--- a/Raw File/SystemDesignDocument_Rated.docx
+++ b/Raw File/SystemDesignDocument_Rated.docx
@@ -2277,37 +2277,7 @@
         <w:rPr>
           <w:rFonts w:ascii="Times New Roman" w:hAnsi="Times New Roman" w:cs="Times New Roman"/>
         </w:rPr>
-        <w:t>2.</w:t>
-      </w:r>
-      <w:r>
-        <w:rPr>
-          <w:rFonts w:ascii="Times New Roman" w:hAnsi="Times New Roman" w:cs="Times New Roman"/>
-        </w:rPr>
-        <w:t>4</w:t>
-      </w:r>
-      <w:r>
-        <w:rPr>
-          <w:rFonts w:ascii="Times New Roman" w:hAnsi="Times New Roman" w:cs="Times New Roman"/>
-        </w:rPr>
-        <w:t xml:space="preserve"> </w:t>
-      </w:r>
-      <w:r>
-        <w:rPr>
-          <w:rFonts w:ascii="Times New Roman" w:hAnsi="Times New Roman" w:cs="Times New Roman"/>
-        </w:rPr>
-        <w:t>Controllo degli accessi e sicurezza</w:t>
-      </w:r>
-      <w:r>
-        <w:rPr>
-          <w:rFonts w:ascii="Times New Roman" w:hAnsi="Times New Roman" w:cs="Times New Roman"/>
-        </w:rPr>
-        <w:t xml:space="preserve">                                                                                                                       </w:t>
-      </w:r>
-      <w:r>
-        <w:rPr>
-          <w:rFonts w:ascii="Times New Roman" w:hAnsi="Times New Roman" w:cs="Times New Roman"/>
-        </w:rPr>
-        <w:t>8</w:t>
+        <w:t>2.4 Controllo degli accessi e sicurezza                                                                                                                       8</w:t>
       </w:r>
     </w:p>
     <w:p>
@@ -2321,37 +2291,7 @@
         <w:rPr>
           <w:rFonts w:ascii="Times New Roman" w:hAnsi="Times New Roman" w:cs="Times New Roman"/>
         </w:rPr>
-        <w:t xml:space="preserve">   2.</w:t>
-      </w:r>
-      <w:r>
-        <w:rPr>
-          <w:rFonts w:ascii="Times New Roman" w:hAnsi="Times New Roman" w:cs="Times New Roman"/>
-        </w:rPr>
-        <w:t>5</w:t>
-      </w:r>
-      <w:r>
-        <w:rPr>
-          <w:rFonts w:ascii="Times New Roman" w:hAnsi="Times New Roman" w:cs="Times New Roman"/>
-        </w:rPr>
-        <w:t xml:space="preserve"> </w:t>
-      </w:r>
-      <w:r>
-        <w:rPr>
-          <w:rFonts w:ascii="Times New Roman" w:hAnsi="Times New Roman" w:cs="Times New Roman"/>
-        </w:rPr>
-        <w:t>Controllo Software</w:t>
-      </w:r>
-      <w:r>
-        <w:rPr>
-          <w:rFonts w:ascii="Times New Roman" w:hAnsi="Times New Roman" w:cs="Times New Roman"/>
-        </w:rPr>
-        <w:t xml:space="preserve">                                                                                                                 </w:t>
-      </w:r>
-      <w:r>
-        <w:rPr>
-          <w:rFonts w:ascii="Times New Roman" w:hAnsi="Times New Roman" w:cs="Times New Roman"/>
-        </w:rPr>
-        <w:t xml:space="preserve">      9</w:t>
+        <w:t xml:space="preserve">   2.5 Controllo Software                                                                                                                       9</w:t>
       </w:r>
     </w:p>
     <w:p>
@@ -2365,37 +2305,7 @@
         <w:rPr>
           <w:rFonts w:ascii="Times New Roman" w:hAnsi="Times New Roman" w:cs="Times New Roman"/>
         </w:rPr>
-        <w:t xml:space="preserve">   2.</w:t>
-      </w:r>
-      <w:r>
-        <w:rPr>
-          <w:rFonts w:ascii="Times New Roman" w:hAnsi="Times New Roman" w:cs="Times New Roman"/>
-        </w:rPr>
-        <w:t>6</w:t>
-      </w:r>
-      <w:r>
-        <w:rPr>
-          <w:rFonts w:ascii="Times New Roman" w:hAnsi="Times New Roman" w:cs="Times New Roman"/>
-        </w:rPr>
-        <w:t xml:space="preserve"> </w:t>
-      </w:r>
-      <w:r>
-        <w:rPr>
-          <w:rFonts w:ascii="Times New Roman" w:hAnsi="Times New Roman" w:cs="Times New Roman"/>
-        </w:rPr>
-        <w:t>Condizioni di confine</w:t>
-      </w:r>
-      <w:r>
-        <w:rPr>
-          <w:rFonts w:ascii="Times New Roman" w:hAnsi="Times New Roman" w:cs="Times New Roman"/>
-        </w:rPr>
-        <w:t xml:space="preserve">                                                                                                                         </w:t>
-      </w:r>
-      <w:r>
-        <w:rPr>
-          <w:rFonts w:ascii="Times New Roman" w:hAnsi="Times New Roman" w:cs="Times New Roman"/>
-        </w:rPr>
-        <w:t>10</w:t>
+        <w:t xml:space="preserve">   2.6 Condizioni di confine                                                                                                                         10</w:t>
       </w:r>
     </w:p>
     <w:p>
@@ -2409,25 +2319,7 @@
         <w:rPr>
           <w:rFonts w:ascii="Times New Roman" w:hAnsi="Times New Roman" w:cs="Times New Roman"/>
         </w:rPr>
-        <w:t xml:space="preserve">   2.</w:t>
-      </w:r>
-      <w:r>
-        <w:rPr>
-          <w:rFonts w:ascii="Times New Roman" w:hAnsi="Times New Roman" w:cs="Times New Roman"/>
-        </w:rPr>
-        <w:t>7 Servizi dei Sottosistemi</w:t>
-      </w:r>
-      <w:r>
-        <w:rPr>
-          <w:rFonts w:ascii="Times New Roman" w:hAnsi="Times New Roman" w:cs="Times New Roman"/>
-        </w:rPr>
-        <w:t xml:space="preserve">                                                                                                                       </w:t>
-      </w:r>
-      <w:r>
-        <w:rPr>
-          <w:rFonts w:ascii="Times New Roman" w:hAnsi="Times New Roman" w:cs="Times New Roman"/>
-        </w:rPr>
-        <w:t>11</w:t>
+        <w:t xml:space="preserve">   2.7 Servizi dei Sottosistemi                                                                                                                       11</w:t>
       </w:r>
     </w:p>
     <w:p>
@@ -3116,6 +3008,7 @@
           <w:rFonts w:cs="Arial"/>
           <w:b/>
           <w:bCs/>
+          <w:noProof/>
         </w:rPr>
         <w:drawing>
           <wp:inline distT="0" distB="0" distL="0" distR="0" wp14:anchorId="549C2829" wp14:editId="523EAFE9">
@@ -3557,16 +3450,213 @@
         <w:jc w:val="both"/>
         <w:rPr>
           <w:rFonts w:cs="Arial"/>
+        </w:rPr>
+      </w:pPr>
+      <w:r>
+        <w:rPr>
+          <w:rFonts w:cs="Arial"/>
+        </w:rPr>
+        <w:t xml:space="preserve">Il sistema </w:t>
+      </w:r>
+      <w:r>
+        <w:rPr>
+          <w:rFonts w:cs="Arial"/>
+          <w:i/>
+          <w:iCs/>
+        </w:rPr>
+        <w:t>Rated</w:t>
+      </w:r>
+      <w:r>
+        <w:rPr>
+          <w:rFonts w:cs="Arial"/>
+        </w:rPr>
+        <w:t xml:space="preserve"> è, per sua natura, un sistema distribuito, poiché gli utenti interagiscono con esso da macchine diverse, in remoto. Si distinguono due tipi principali di nodi:</w:t>
+      </w:r>
+    </w:p>
+    <w:p>
+      <w:pPr>
+        <w:numPr>
+          <w:ilvl w:val="0"/>
+          <w:numId w:val="69"/>
+        </w:numPr>
+        <w:jc w:val="both"/>
+        <w:rPr>
+          <w:rFonts w:cs="Arial"/>
+        </w:rPr>
+      </w:pPr>
+      <w:r>
+        <w:rPr>
+          <w:rFonts w:cs="Arial"/>
+        </w:rPr>
+        <w:t>Nodo Utente, che fornisce l’interfaccia utente. Questo nodo esegue il sottosistema Interface tramite un web browser.</w:t>
+      </w:r>
+    </w:p>
+    <w:p>
+      <w:pPr>
+        <w:numPr>
+          <w:ilvl w:val="0"/>
+          <w:numId w:val="69"/>
+        </w:numPr>
+        <w:jc w:val="both"/>
+        <w:rPr>
+          <w:rFonts w:cs="Arial"/>
+        </w:rPr>
+      </w:pPr>
+      <w:r>
+        <w:rPr>
+          <w:rFonts w:cs="Arial"/>
+        </w:rPr>
+        <w:t>Nodo Server, che gestisce la logica applicativa, i controlli, la persistenza dei dati e i servizi offerti. Esegue i sottosistemi Application Logic e Storage.</w:t>
+      </w:r>
+    </w:p>
+    <w:p>
+      <w:pPr>
+        <w:jc w:val="both"/>
+        <w:rPr>
+          <w:rFonts w:cs="Arial"/>
+        </w:rPr>
+      </w:pPr>
+      <w:r>
+        <w:rPr>
+          <w:rFonts w:cs="Arial"/>
+        </w:rPr>
+        <w:t>Il sistema sarà implementato utilizzando Apache Tomcat in combinazione con Java JDK 23.0. Tomcat è un contenitore di Servlet che consente il deployment e l’esecuzione di applicazioni web. La logica applicativa sarà scritta in Java per sfruttare la sua modularità e robustezza.</w:t>
+      </w:r>
+    </w:p>
+    <w:p>
+      <w:pPr>
+        <w:jc w:val="both"/>
+        <w:rPr>
+          <w:rFonts w:cs="Arial"/>
+        </w:rPr>
+      </w:pPr>
+    </w:p>
+    <w:p>
+      <w:pPr>
+        <w:jc w:val="both"/>
+        <w:rPr>
+          <w:rFonts w:cs="Arial"/>
+        </w:rPr>
+      </w:pPr>
+      <w:r>
+        <w:rPr>
+          <w:rFonts w:cs="Arial"/>
+        </w:rPr>
+        <w:lastRenderedPageBreak/>
+        <w:t>Tecnologie utilizzate:</w:t>
+      </w:r>
+    </w:p>
+    <w:p>
+      <w:pPr>
+        <w:numPr>
+          <w:ilvl w:val="0"/>
+          <w:numId w:val="70"/>
+        </w:numPr>
+        <w:jc w:val="both"/>
+        <w:rPr>
+          <w:rFonts w:cs="Arial"/>
+        </w:rPr>
+      </w:pPr>
+      <w:r>
+        <w:rPr>
+          <w:rFonts w:cs="Arial"/>
+        </w:rPr>
+        <w:t>HTML5, CSS e Bootstrap 5: strumenti utilizzati per la creazione di interfacce utente moderne e responsive, che garantiscono una fruibilità ottimale su dispositivi diversi.</w:t>
+      </w:r>
+    </w:p>
+    <w:p>
+      <w:pPr>
+        <w:numPr>
+          <w:ilvl w:val="0"/>
+          <w:numId w:val="70"/>
+        </w:numPr>
+        <w:jc w:val="both"/>
+        <w:rPr>
+          <w:rFonts w:cs="Arial"/>
+        </w:rPr>
+      </w:pPr>
+      <w:r>
+        <w:rPr>
+          <w:rFonts w:cs="Arial"/>
+        </w:rPr>
+        <w:t>JavaScript: utilizzato per fornire interattività e validazione dinamica dei dati inseriti dagli utenti.</w:t>
+      </w:r>
+    </w:p>
+    <w:p>
+      <w:pPr>
+        <w:numPr>
+          <w:ilvl w:val="0"/>
+          <w:numId w:val="70"/>
+        </w:numPr>
+        <w:jc w:val="both"/>
+        <w:rPr>
+          <w:rFonts w:cs="Arial"/>
+        </w:rPr>
+      </w:pPr>
+      <w:r>
+        <w:rPr>
+          <w:rFonts w:cs="Arial"/>
+        </w:rPr>
+        <w:t>JDBC: utilizzato per gestire la comunicazione tra il backend e il database relazionale.</w:t>
+      </w:r>
+    </w:p>
+    <w:p>
+      <w:pPr>
+        <w:numPr>
+          <w:ilvl w:val="0"/>
+          <w:numId w:val="70"/>
+        </w:numPr>
+        <w:jc w:val="both"/>
+        <w:rPr>
+          <w:rFonts w:cs="Arial"/>
+        </w:rPr>
+      </w:pPr>
+      <w:r>
+        <w:rPr>
+          <w:rFonts w:cs="Arial"/>
+        </w:rPr>
+        <w:t>AJAX: implementato per richieste asincrone, migliorando l’esperienza utente con aggiornamenti dinamici senza ricaricare la pagina.</w:t>
+      </w:r>
+    </w:p>
+    <w:p>
+      <w:pPr>
+        <w:jc w:val="both"/>
+        <w:rPr>
+          <w:rFonts w:cs="Arial"/>
+        </w:rPr>
+      </w:pPr>
+      <w:r>
+        <w:rPr>
+          <w:rFonts w:cs="Arial"/>
+        </w:rPr>
+        <w:t>In particolare, per implementare i sottosistemi eseguiti sul Nodo Server, verranno utilizzate le Servlet Java per gestire le richieste HTTP inviate dal browser e rispondere dinamicamente.</w:t>
+      </w:r>
+    </w:p>
+    <w:p>
+      <w:pPr>
+        <w:jc w:val="both"/>
+        <w:rPr>
+          <w:rFonts w:cs="Arial"/>
           <w:b/>
           <w:bCs/>
         </w:rPr>
       </w:pPr>
-      <w:r>
+    </w:p>
+    <w:p>
+      <w:pPr>
+        <w:jc w:val="both"/>
         <w:rPr>
           <w:rFonts w:cs="Arial"/>
           <w:b/>
           <w:bCs/>
         </w:rPr>
+      </w:pPr>
+      <w:r>
+        <w:rPr>
+          <w:rFonts w:cs="Arial"/>
+          <w:b/>
+          <w:bCs/>
+        </w:rPr>
         <w:t>Deployment Diagram</w:t>
       </w:r>
     </w:p>
@@ -3575,6 +3665,20 @@
         <w:jc w:val="both"/>
         <w:rPr>
           <w:rFonts w:cs="Arial"/>
+        </w:rPr>
+      </w:pPr>
+      <w:r>
+        <w:rPr>
+          <w:rFonts w:cs="Arial"/>
+        </w:rPr>
+        <w:t>Il componente Application Logic racchiude i sottosistemi relativi al layer logico. Il componente Storage, invece, si occupa della gestione dei dati persistenti attraverso MySQL, mentre il componente Interface è responsabile della presentazione e interazione utente.</w:t>
+      </w:r>
+    </w:p>
+    <w:p>
+      <w:pPr>
+        <w:jc w:val="both"/>
+        <w:rPr>
+          <w:rFonts w:cs="Arial"/>
           <w:b/>
           <w:bCs/>
         </w:rPr>
@@ -3584,6 +3688,7 @@
           <w:rFonts w:cs="Arial"/>
           <w:b/>
           <w:bCs/>
+          <w:noProof/>
         </w:rPr>
         <w:drawing>
           <wp:inline distT="0" distB="0" distL="0" distR="0" wp14:anchorId="7D180968" wp14:editId="16D46C2D">
@@ -3640,6 +3745,245 @@
         <w:t>2.3 Gestione dei dati persistenti</w:t>
       </w:r>
     </w:p>
+    <w:p>
+      <w:pPr>
+        <w:jc w:val="both"/>
+        <w:rPr>
+          <w:rFonts w:cs="Arial"/>
+        </w:rPr>
+      </w:pPr>
+      <w:r>
+        <w:rPr>
+          <w:rFonts w:cs="Arial"/>
+        </w:rPr>
+        <w:t>Identificazione dei dati persistenti</w:t>
+      </w:r>
+    </w:p>
+    <w:p>
+      <w:pPr>
+        <w:jc w:val="both"/>
+        <w:rPr>
+          <w:rFonts w:cs="Arial"/>
+        </w:rPr>
+      </w:pPr>
+      <w:r>
+        <w:rPr>
+          <w:rFonts w:cs="Arial"/>
+        </w:rPr>
+        <w:t>Il sistema gestisce il seguente insieme di oggetti da memorizzare in maniera persistente:</w:t>
+      </w:r>
+    </w:p>
+    <w:p>
+      <w:pPr>
+        <w:numPr>
+          <w:ilvl w:val="0"/>
+          <w:numId w:val="71"/>
+        </w:numPr>
+        <w:jc w:val="both"/>
+        <w:rPr>
+          <w:rFonts w:cs="Arial"/>
+        </w:rPr>
+      </w:pPr>
+      <w:r>
+        <w:rPr>
+          <w:rFonts w:cs="Arial"/>
+        </w:rPr>
+        <w:t>Utente: informazioni personali, credenziali e preferenze.</w:t>
+      </w:r>
+    </w:p>
+    <w:p>
+      <w:pPr>
+        <w:numPr>
+          <w:ilvl w:val="0"/>
+          <w:numId w:val="71"/>
+        </w:numPr>
+        <w:jc w:val="both"/>
+        <w:rPr>
+          <w:rFonts w:cs="Arial"/>
+        </w:rPr>
+      </w:pPr>
+      <w:r>
+        <w:rPr>
+          <w:rFonts w:cs="Arial"/>
+        </w:rPr>
+        <w:t>Film: dettagli sui film disponibili nel catalogo (titolo, regista, descrizione, ecc.).</w:t>
+      </w:r>
+    </w:p>
+    <w:p>
+      <w:pPr>
+        <w:numPr>
+          <w:ilvl w:val="0"/>
+          <w:numId w:val="71"/>
+        </w:numPr>
+        <w:jc w:val="both"/>
+        <w:rPr>
+          <w:rFonts w:cs="Arial"/>
+        </w:rPr>
+      </w:pPr>
+      <w:r>
+        <w:rPr>
+          <w:rFonts w:cs="Arial"/>
+        </w:rPr>
+        <w:t>Recensione: contenuti testuali, votazioni e metadati relativi agli utenti e ai film.</w:t>
+      </w:r>
+    </w:p>
+    <w:p>
+      <w:pPr>
+        <w:jc w:val="both"/>
+        <w:rPr>
+          <w:rFonts w:cs="Arial"/>
+        </w:rPr>
+      </w:pPr>
+      <w:r>
+        <w:rPr>
+          <w:rFonts w:cs="Arial"/>
+        </w:rPr>
+        <w:t>Per memorizzare questi oggetti, verrà utilizzato un database relazionale, MySQL, per le seguenti ragioni:</w:t>
+      </w:r>
+    </w:p>
+    <w:p>
+      <w:pPr>
+        <w:numPr>
+          <w:ilvl w:val="0"/>
+          <w:numId w:val="72"/>
+        </w:numPr>
+        <w:jc w:val="both"/>
+        <w:rPr>
+          <w:rFonts w:cs="Arial"/>
+        </w:rPr>
+      </w:pPr>
+      <w:r>
+        <w:rPr>
+          <w:rFonts w:cs="Arial"/>
+        </w:rPr>
+        <w:t>Supporto per query concorrenti.</w:t>
+      </w:r>
+    </w:p>
+    <w:p>
+      <w:pPr>
+        <w:numPr>
+          <w:ilvl w:val="0"/>
+          <w:numId w:val="72"/>
+        </w:numPr>
+        <w:jc w:val="both"/>
+        <w:rPr>
+          <w:rFonts w:cs="Arial"/>
+        </w:rPr>
+      </w:pPr>
+      <w:r>
+        <w:rPr>
+          <w:rFonts w:cs="Arial"/>
+        </w:rPr>
+        <w:lastRenderedPageBreak/>
+        <w:t>Meccanismi di transazione per garantire l’integrità e la consistenza dei dati (proprietà ACID).</w:t>
+      </w:r>
+    </w:p>
+    <w:p>
+      <w:pPr>
+        <w:numPr>
+          <w:ilvl w:val="0"/>
+          <w:numId w:val="72"/>
+        </w:numPr>
+        <w:jc w:val="both"/>
+        <w:rPr>
+          <w:rFonts w:cs="Arial"/>
+        </w:rPr>
+      </w:pPr>
+      <w:r>
+        <w:rPr>
+          <w:rFonts w:cs="Arial"/>
+        </w:rPr>
+        <w:t>Capacità di eseguire backup e ripristino in modo efficiente.</w:t>
+      </w:r>
+    </w:p>
+    <w:p>
+      <w:pPr>
+        <w:jc w:val="both"/>
+        <w:rPr>
+          <w:rFonts w:cs="Arial"/>
+        </w:rPr>
+      </w:pPr>
+      <w:r>
+        <w:rPr>
+          <w:rFonts w:cs="Arial"/>
+        </w:rPr>
+        <w:t>Il sistema dovrà memorizzare i metadati associati ai contenuti degli utenti e ai film. Siccome memorizzare elementi di grandi dimensioni, come immagini di copertina o altri asset, direttamente nel database come BLOB può essere oneroso, questi file saranno salvati in directory dedicate nello spazio di indirizzamento del server. Il database memorizzerà solo i percorsi relativi alle risorse.</w:t>
+      </w:r>
+    </w:p>
+    <w:p>
+      <w:pPr>
+        <w:jc w:val="both"/>
+        <w:rPr>
+          <w:rFonts w:cs="Arial"/>
+        </w:rPr>
+      </w:pPr>
+      <w:r>
+        <w:rPr>
+          <w:rFonts w:cs="Arial"/>
+        </w:rPr>
+        <w:t>Tecnologie utilizzate</w:t>
+      </w:r>
+    </w:p>
+    <w:p>
+      <w:pPr>
+        <w:numPr>
+          <w:ilvl w:val="0"/>
+          <w:numId w:val="73"/>
+        </w:numPr>
+        <w:jc w:val="both"/>
+        <w:rPr>
+          <w:rFonts w:cs="Arial"/>
+        </w:rPr>
+      </w:pPr>
+      <w:r>
+        <w:rPr>
+          <w:rFonts w:cs="Arial"/>
+        </w:rPr>
+        <w:t>MySQL 8.0: DBMS relazionale per la gestione dei dati persistenti.</w:t>
+      </w:r>
+    </w:p>
+    <w:p>
+      <w:pPr>
+        <w:numPr>
+          <w:ilvl w:val="0"/>
+          <w:numId w:val="73"/>
+        </w:numPr>
+        <w:jc w:val="both"/>
+        <w:rPr>
+          <w:rFonts w:cs="Arial"/>
+        </w:rPr>
+      </w:pPr>
+      <w:r>
+        <w:rPr>
+          <w:rFonts w:cs="Arial"/>
+        </w:rPr>
+        <w:t>JDBC: utilizzato per interfacciarsi tra il backend e il database in modo sicuro ed efficiente.</w:t>
+      </w:r>
+    </w:p>
+    <w:p>
+      <w:pPr>
+        <w:jc w:val="both"/>
+        <w:rPr>
+          <w:rFonts w:cs="Arial"/>
+        </w:rPr>
+      </w:pPr>
+      <w:r>
+        <w:rPr>
+          <w:rFonts w:cs="Arial"/>
+        </w:rPr>
+        <w:t>La logica applicativa interagirà con il database mediante oggetti Java, utilizzando query SQL ottimizzate e verifiche di consistenza per garantire la robustezza del sistema.</w:t>
+      </w:r>
+    </w:p>
+    <w:p>
+      <w:pPr>
+        <w:jc w:val="both"/>
+        <w:rPr>
+          <w:rFonts w:cs="Arial"/>
+          <w:b/>
+          <w:bCs/>
+        </w:rPr>
+      </w:pPr>
+    </w:p>
     <w:sectPr>
       <w:pgSz w:w="11906" w:h="16838"/>
       <w:pgMar w:top="1417" w:right="1134" w:bottom="1134" w:left="1134" w:header="708" w:footer="708" w:gutter="0"/>
@@ -3653,6 +3997,155 @@
 <file path=word/numbering.xml><?xml version="1.0" encoding="utf-8"?>
 <w:numbering xmlns:wpc="http://schemas.microsoft.com/office/word/2010/wordprocessingCanvas" xmlns:cx="http://schemas.microsoft.com/office/drawing/2014/chartex" xmlns:cx1="http://schemas.microsoft.com/office/drawing/2015/9/8/chartex" xmlns:cx2="http://schemas.microsoft.com/office/drawing/2015/10/21/chartex" xmlns:cx3="http://schemas.microsoft.com/office/drawing/2016/5/9/chartex" xmlns:cx4="http://schemas.microsoft.com/office/drawing/2016/5/10/chartex" xmlns:cx5="http://schemas.microsoft.com/office/drawing/2016/5/11/chartex" xmlns:cx6="http://schemas.microsoft.com/office/drawing/2016/5/12/chartex" xmlns:cx7="http://schemas.microsoft.com/office/drawing/2016/5/13/chartex" xmlns:cx8="http://schemas.microsoft.com/office/drawing/2016/5/14/chartex" xmlns:mc="http://schemas.openxmlformats.org/markup-compatibility/2006" xmlns:aink="http://schemas.microsoft.com/office/drawing/2016/ink" xmlns:am3d="http://schemas.microsoft.com/office/drawing/2017/model3d" xmlns:o="urn:schemas-microsoft-com:office:office" xmlns:oel="http://schemas.microsoft.com/office/2019/extlst" xmlns:r="http://schemas.openxmlformats.org/officeDocument/2006/relationships" xmlns:m="http://schemas.openxmlformats.org/officeDocument/2006/math" xmlns:v="urn:schemas-microsoft-com:vml" xmlns:wp14="http://schemas.microsoft.com/office/word/2010/wordprocessingDrawing" xmlns:wp="http://schemas.openxmlformats.org/drawingml/2006/wordprocessingDrawing" xmlns:w10="urn:schemas-microsoft-com:office:word" xmlns:w="http://schemas.openxmlformats.org/wordprocessingml/2006/main" xmlns:w14="http://schemas.microsoft.com/office/word/2010/wordml" xmlns:w15="http://schemas.microsoft.com/office/word/2012/wordml" xmlns:w16cex="http://schemas.microsoft.com/office/word/2018/wordml/cex" xmlns:w16cid="http://schemas.microsoft.com/office/word/2016/wordml/cid" xmlns:w16="http://schemas.microsoft.com/office/word/2018/wordml" xmlns:w16du="http://schemas.microsoft.com/office/word/2023/wordml/word16du" xmlns:w16sdtdh="http://schemas.microsoft.com/office/word/2020/wordml/sdtdatahash" xmlns:w16se="http://schemas.microsoft.com/office/word/2015/wordml/symex" xmlns:wpg="http://schemas.microsoft.com/office/word/2010/wordprocessingGroup" xmlns:wpi="http://schemas.microsoft.com/office/word/2010/wordprocessingInk" xmlns:wne="http://schemas.microsoft.com/office/word/2006/wordml" xmlns:wps="http://schemas.microsoft.com/office/word/2010/wordprocessingShape" mc:Ignorable="w14 w15 w16se w16cid w16 w16cex w16sdtdh w16du wp14">
   <w:abstractNum w:abstractNumId="0" w15:restartNumberingAfterBreak="0">
+    <w:nsid w:val="001440B1"/>
+    <w:multiLevelType w:val="multilevel"/>
+    <w:tmpl w:val="28DA9A28"/>
+    <w:lvl w:ilvl="0">
+      <w:start w:val="1"/>
+      <w:numFmt w:val="bullet"/>
+      <w:lvlText w:val=""/>
+      <w:lvlJc w:val="left"/>
+      <w:pPr>
+        <w:tabs>
+          <w:tab w:val="num" w:pos="720"/>
+        </w:tabs>
+        <w:ind w:left="720" w:hanging="360"/>
+      </w:pPr>
+      <w:rPr>
+        <w:rFonts w:ascii="Symbol" w:hAnsi="Symbol" w:hint="default"/>
+        <w:sz w:val="20"/>
+      </w:rPr>
+    </w:lvl>
+    <w:lvl w:ilvl="1" w:tentative="1">
+      <w:start w:val="1"/>
+      <w:numFmt w:val="bullet"/>
+      <w:lvlText w:val="o"/>
+      <w:lvlJc w:val="left"/>
+      <w:pPr>
+        <w:tabs>
+          <w:tab w:val="num" w:pos="1440"/>
+        </w:tabs>
+        <w:ind w:left="1440" w:hanging="360"/>
+      </w:pPr>
+      <w:rPr>
+        <w:rFonts w:ascii="Courier New" w:hAnsi="Courier New" w:hint="default"/>
+        <w:sz w:val="20"/>
+      </w:rPr>
+    </w:lvl>
+    <w:lvl w:ilvl="2" w:tentative="1">
+      <w:start w:val="1"/>
+      <w:numFmt w:val="bullet"/>
+      <w:lvlText w:val=""/>
+      <w:lvlJc w:val="left"/>
+      <w:pPr>
+        <w:tabs>
+          <w:tab w:val="num" w:pos="2160"/>
+        </w:tabs>
+        <w:ind w:left="2160" w:hanging="360"/>
+      </w:pPr>
+      <w:rPr>
+        <w:rFonts w:ascii="Wingdings" w:hAnsi="Wingdings" w:hint="default"/>
+        <w:sz w:val="20"/>
+      </w:rPr>
+    </w:lvl>
+    <w:lvl w:ilvl="3" w:tentative="1">
+      <w:start w:val="1"/>
+      <w:numFmt w:val="bullet"/>
+      <w:lvlText w:val=""/>
+      <w:lvlJc w:val="left"/>
+      <w:pPr>
+        <w:tabs>
+          <w:tab w:val="num" w:pos="2880"/>
+        </w:tabs>
+        <w:ind w:left="2880" w:hanging="360"/>
+      </w:pPr>
+      <w:rPr>
+        <w:rFonts w:ascii="Wingdings" w:hAnsi="Wingdings" w:hint="default"/>
+        <w:sz w:val="20"/>
+      </w:rPr>
+    </w:lvl>
+    <w:lvl w:ilvl="4" w:tentative="1">
+      <w:start w:val="1"/>
+      <w:numFmt w:val="bullet"/>
+      <w:lvlText w:val=""/>
+      <w:lvlJc w:val="left"/>
+      <w:pPr>
+        <w:tabs>
+          <w:tab w:val="num" w:pos="3600"/>
+        </w:tabs>
+        <w:ind w:left="3600" w:hanging="360"/>
+      </w:pPr>
+      <w:rPr>
+        <w:rFonts w:ascii="Wingdings" w:hAnsi="Wingdings" w:hint="default"/>
+        <w:sz w:val="20"/>
+      </w:rPr>
+    </w:lvl>
+    <w:lvl w:ilvl="5" w:tentative="1">
+      <w:start w:val="1"/>
+      <w:numFmt w:val="bullet"/>
+      <w:lvlText w:val=""/>
+      <w:lvlJc w:val="left"/>
+      <w:pPr>
+        <w:tabs>
+          <w:tab w:val="num" w:pos="4320"/>
+        </w:tabs>
+        <w:ind w:left="4320" w:hanging="360"/>
+      </w:pPr>
+      <w:rPr>
+        <w:rFonts w:ascii="Wingdings" w:hAnsi="Wingdings" w:hint="default"/>
+        <w:sz w:val="20"/>
+      </w:rPr>
+    </w:lvl>
+    <w:lvl w:ilvl="6" w:tentative="1">
+      <w:start w:val="1"/>
+      <w:numFmt w:val="bullet"/>
+      <w:lvlText w:val=""/>
+      <w:lvlJc w:val="left"/>
+      <w:pPr>
+        <w:tabs>
+          <w:tab w:val="num" w:pos="5040"/>
+        </w:tabs>
+        <w:ind w:left="5040" w:hanging="360"/>
+      </w:pPr>
+      <w:rPr>
+        <w:rFonts w:ascii="Wingdings" w:hAnsi="Wingdings" w:hint="default"/>
+        <w:sz w:val="20"/>
+      </w:rPr>
+    </w:lvl>
+    <w:lvl w:ilvl="7" w:tentative="1">
+      <w:start w:val="1"/>
+      <w:numFmt w:val="bullet"/>
+      <w:lvlText w:val=""/>
+      <w:lvlJc w:val="left"/>
+      <w:pPr>
+        <w:tabs>
+          <w:tab w:val="num" w:pos="5760"/>
+        </w:tabs>
+        <w:ind w:left="5760" w:hanging="360"/>
+      </w:pPr>
+      <w:rPr>
+        <w:rFonts w:ascii="Wingdings" w:hAnsi="Wingdings" w:hint="default"/>
+        <w:sz w:val="20"/>
+      </w:rPr>
+    </w:lvl>
+    <w:lvl w:ilvl="8" w:tentative="1">
+      <w:start w:val="1"/>
+      <w:numFmt w:val="bullet"/>
+      <w:lvlText w:val=""/>
+      <w:lvlJc w:val="left"/>
+      <w:pPr>
+        <w:tabs>
+          <w:tab w:val="num" w:pos="6480"/>
+        </w:tabs>
+        <w:ind w:left="6480" w:hanging="360"/>
+      </w:pPr>
+      <w:rPr>
+        <w:rFonts w:ascii="Wingdings" w:hAnsi="Wingdings" w:hint="default"/>
+        <w:sz w:val="20"/>
+      </w:rPr>
+    </w:lvl>
+  </w:abstractNum>
+  <w:abstractNum w:abstractNumId="1" w15:restartNumberingAfterBreak="0">
     <w:nsid w:val="004C10FA"/>
     <w:multiLevelType w:val="multilevel"/>
     <w:tmpl w:val="EB3A9EF8"/>
@@ -3801,7 +4294,7 @@
       </w:rPr>
     </w:lvl>
   </w:abstractNum>
-  <w:abstractNum w:abstractNumId="1" w15:restartNumberingAfterBreak="0">
+  <w:abstractNum w:abstractNumId="2" w15:restartNumberingAfterBreak="0">
     <w:nsid w:val="02FA7182"/>
     <w:multiLevelType w:val="multilevel"/>
     <w:tmpl w:val="C9D6A87E"/>
@@ -3950,7 +4443,7 @@
       </w:rPr>
     </w:lvl>
   </w:abstractNum>
-  <w:abstractNum w:abstractNumId="2" w15:restartNumberingAfterBreak="0">
+  <w:abstractNum w:abstractNumId="3" w15:restartNumberingAfterBreak="0">
     <w:nsid w:val="04055FDA"/>
     <w:multiLevelType w:val="multilevel"/>
     <w:tmpl w:val="0A04751E"/>
@@ -4099,7 +4592,156 @@
       </w:rPr>
     </w:lvl>
   </w:abstractNum>
-  <w:abstractNum w:abstractNumId="3" w15:restartNumberingAfterBreak="0">
+  <w:abstractNum w:abstractNumId="4" w15:restartNumberingAfterBreak="0">
+    <w:nsid w:val="06D720E0"/>
+    <w:multiLevelType w:val="multilevel"/>
+    <w:tmpl w:val="AF803C5E"/>
+    <w:lvl w:ilvl="0">
+      <w:start w:val="1"/>
+      <w:numFmt w:val="bullet"/>
+      <w:lvlText w:val=""/>
+      <w:lvlJc w:val="left"/>
+      <w:pPr>
+        <w:tabs>
+          <w:tab w:val="num" w:pos="720"/>
+        </w:tabs>
+        <w:ind w:left="720" w:hanging="360"/>
+      </w:pPr>
+      <w:rPr>
+        <w:rFonts w:ascii="Symbol" w:hAnsi="Symbol" w:hint="default"/>
+        <w:sz w:val="20"/>
+      </w:rPr>
+    </w:lvl>
+    <w:lvl w:ilvl="1">
+      <w:start w:val="1"/>
+      <w:numFmt w:val="bullet"/>
+      <w:lvlText w:val="o"/>
+      <w:lvlJc w:val="left"/>
+      <w:pPr>
+        <w:tabs>
+          <w:tab w:val="num" w:pos="1440"/>
+        </w:tabs>
+        <w:ind w:left="1440" w:hanging="360"/>
+      </w:pPr>
+      <w:rPr>
+        <w:rFonts w:ascii="Courier New" w:hAnsi="Courier New" w:hint="default"/>
+        <w:sz w:val="20"/>
+      </w:rPr>
+    </w:lvl>
+    <w:lvl w:ilvl="2" w:tentative="1">
+      <w:start w:val="1"/>
+      <w:numFmt w:val="bullet"/>
+      <w:lvlText w:val=""/>
+      <w:lvlJc w:val="left"/>
+      <w:pPr>
+        <w:tabs>
+          <w:tab w:val="num" w:pos="2160"/>
+        </w:tabs>
+        <w:ind w:left="2160" w:hanging="360"/>
+      </w:pPr>
+      <w:rPr>
+        <w:rFonts w:ascii="Wingdings" w:hAnsi="Wingdings" w:hint="default"/>
+        <w:sz w:val="20"/>
+      </w:rPr>
+    </w:lvl>
+    <w:lvl w:ilvl="3" w:tentative="1">
+      <w:start w:val="1"/>
+      <w:numFmt w:val="bullet"/>
+      <w:lvlText w:val=""/>
+      <w:lvlJc w:val="left"/>
+      <w:pPr>
+        <w:tabs>
+          <w:tab w:val="num" w:pos="2880"/>
+        </w:tabs>
+        <w:ind w:left="2880" w:hanging="360"/>
+      </w:pPr>
+      <w:rPr>
+        <w:rFonts w:ascii="Wingdings" w:hAnsi="Wingdings" w:hint="default"/>
+        <w:sz w:val="20"/>
+      </w:rPr>
+    </w:lvl>
+    <w:lvl w:ilvl="4" w:tentative="1">
+      <w:start w:val="1"/>
+      <w:numFmt w:val="bullet"/>
+      <w:lvlText w:val=""/>
+      <w:lvlJc w:val="left"/>
+      <w:pPr>
+        <w:tabs>
+          <w:tab w:val="num" w:pos="3600"/>
+        </w:tabs>
+        <w:ind w:left="3600" w:hanging="360"/>
+      </w:pPr>
+      <w:rPr>
+        <w:rFonts w:ascii="Wingdings" w:hAnsi="Wingdings" w:hint="default"/>
+        <w:sz w:val="20"/>
+      </w:rPr>
+    </w:lvl>
+    <w:lvl w:ilvl="5" w:tentative="1">
+      <w:start w:val="1"/>
+      <w:numFmt w:val="bullet"/>
+      <w:lvlText w:val=""/>
+      <w:lvlJc w:val="left"/>
+      <w:pPr>
+        <w:tabs>
+          <w:tab w:val="num" w:pos="4320"/>
+        </w:tabs>
+        <w:ind w:left="4320" w:hanging="360"/>
+      </w:pPr>
+      <w:rPr>
+        <w:rFonts w:ascii="Wingdings" w:hAnsi="Wingdings" w:hint="default"/>
+        <w:sz w:val="20"/>
+      </w:rPr>
+    </w:lvl>
+    <w:lvl w:ilvl="6" w:tentative="1">
+      <w:start w:val="1"/>
+      <w:numFmt w:val="bullet"/>
+      <w:lvlText w:val=""/>
+      <w:lvlJc w:val="left"/>
+      <w:pPr>
+        <w:tabs>
+          <w:tab w:val="num" w:pos="5040"/>
+        </w:tabs>
+        <w:ind w:left="5040" w:hanging="360"/>
+      </w:pPr>
+      <w:rPr>
+        <w:rFonts w:ascii="Wingdings" w:hAnsi="Wingdings" w:hint="default"/>
+        <w:sz w:val="20"/>
+      </w:rPr>
+    </w:lvl>
+    <w:lvl w:ilvl="7" w:tentative="1">
+      <w:start w:val="1"/>
+      <w:numFmt w:val="bullet"/>
+      <w:lvlText w:val=""/>
+      <w:lvlJc w:val="left"/>
+      <w:pPr>
+        <w:tabs>
+          <w:tab w:val="num" w:pos="5760"/>
+        </w:tabs>
+        <w:ind w:left="5760" w:hanging="360"/>
+      </w:pPr>
+      <w:rPr>
+        <w:rFonts w:ascii="Wingdings" w:hAnsi="Wingdings" w:hint="default"/>
+        <w:sz w:val="20"/>
+      </w:rPr>
+    </w:lvl>
+    <w:lvl w:ilvl="8" w:tentative="1">
+      <w:start w:val="1"/>
+      <w:numFmt w:val="bullet"/>
+      <w:lvlText w:val=""/>
+      <w:lvlJc w:val="left"/>
+      <w:pPr>
+        <w:tabs>
+          <w:tab w:val="num" w:pos="6480"/>
+        </w:tabs>
+        <w:ind w:left="6480" w:hanging="360"/>
+      </w:pPr>
+      <w:rPr>
+        <w:rFonts w:ascii="Wingdings" w:hAnsi="Wingdings" w:hint="default"/>
+        <w:sz w:val="20"/>
+      </w:rPr>
+    </w:lvl>
+  </w:abstractNum>
+  <w:abstractNum w:abstractNumId="5" w15:restartNumberingAfterBreak="0">
     <w:nsid w:val="085564D7"/>
     <w:multiLevelType w:val="multilevel"/>
     <w:tmpl w:val="A47E0B58"/>
@@ -4248,7 +4890,7 @@
       </w:rPr>
     </w:lvl>
   </w:abstractNum>
-  <w:abstractNum w:abstractNumId="4" w15:restartNumberingAfterBreak="0">
+  <w:abstractNum w:abstractNumId="6" w15:restartNumberingAfterBreak="0">
     <w:nsid w:val="0EB3239F"/>
     <w:multiLevelType w:val="multilevel"/>
     <w:tmpl w:val="8736CAA6"/>
@@ -4397,7 +5039,7 @@
       </w:rPr>
     </w:lvl>
   </w:abstractNum>
-  <w:abstractNum w:abstractNumId="5" w15:restartNumberingAfterBreak="0">
+  <w:abstractNum w:abstractNumId="7" w15:restartNumberingAfterBreak="0">
     <w:nsid w:val="0FFD01CD"/>
     <w:multiLevelType w:val="hybridMultilevel"/>
     <w:tmpl w:val="303CE4F6"/>
@@ -4486,7 +5128,7 @@
       </w:pPr>
     </w:lvl>
   </w:abstractNum>
-  <w:abstractNum w:abstractNumId="6" w15:restartNumberingAfterBreak="0">
+  <w:abstractNum w:abstractNumId="8" w15:restartNumberingAfterBreak="0">
     <w:nsid w:val="10831301"/>
     <w:multiLevelType w:val="multilevel"/>
     <w:tmpl w:val="665AF8F8"/>
@@ -4635,7 +5277,7 @@
       </w:rPr>
     </w:lvl>
   </w:abstractNum>
-  <w:abstractNum w:abstractNumId="7" w15:restartNumberingAfterBreak="0">
+  <w:abstractNum w:abstractNumId="9" w15:restartNumberingAfterBreak="0">
     <w:nsid w:val="11187D8C"/>
     <w:multiLevelType w:val="multilevel"/>
     <w:tmpl w:val="5BD0D786"/>
@@ -4784,7 +5426,156 @@
       </w:rPr>
     </w:lvl>
   </w:abstractNum>
-  <w:abstractNum w:abstractNumId="8" w15:restartNumberingAfterBreak="0">
+  <w:abstractNum w:abstractNumId="10" w15:restartNumberingAfterBreak="0">
+    <w:nsid w:val="14715A9C"/>
+    <w:multiLevelType w:val="multilevel"/>
+    <w:tmpl w:val="AB485D00"/>
+    <w:lvl w:ilvl="0">
+      <w:start w:val="1"/>
+      <w:numFmt w:val="bullet"/>
+      <w:lvlText w:val=""/>
+      <w:lvlJc w:val="left"/>
+      <w:pPr>
+        <w:tabs>
+          <w:tab w:val="num" w:pos="720"/>
+        </w:tabs>
+        <w:ind w:left="720" w:hanging="360"/>
+      </w:pPr>
+      <w:rPr>
+        <w:rFonts w:ascii="Symbol" w:hAnsi="Symbol" w:hint="default"/>
+        <w:sz w:val="20"/>
+      </w:rPr>
+    </w:lvl>
+    <w:lvl w:ilvl="1">
+      <w:start w:val="1"/>
+      <w:numFmt w:val="bullet"/>
+      <w:lvlText w:val="o"/>
+      <w:lvlJc w:val="left"/>
+      <w:pPr>
+        <w:tabs>
+          <w:tab w:val="num" w:pos="1440"/>
+        </w:tabs>
+        <w:ind w:left="1440" w:hanging="360"/>
+      </w:pPr>
+      <w:rPr>
+        <w:rFonts w:ascii="Courier New" w:hAnsi="Courier New" w:hint="default"/>
+        <w:sz w:val="20"/>
+      </w:rPr>
+    </w:lvl>
+    <w:lvl w:ilvl="2" w:tentative="1">
+      <w:start w:val="1"/>
+      <w:numFmt w:val="bullet"/>
+      <w:lvlText w:val=""/>
+      <w:lvlJc w:val="left"/>
+      <w:pPr>
+        <w:tabs>
+          <w:tab w:val="num" w:pos="2160"/>
+        </w:tabs>
+        <w:ind w:left="2160" w:hanging="360"/>
+      </w:pPr>
+      <w:rPr>
+        <w:rFonts w:ascii="Wingdings" w:hAnsi="Wingdings" w:hint="default"/>
+        <w:sz w:val="20"/>
+      </w:rPr>
+    </w:lvl>
+    <w:lvl w:ilvl="3" w:tentative="1">
+      <w:start w:val="1"/>
+      <w:numFmt w:val="bullet"/>
+      <w:lvlText w:val=""/>
+      <w:lvlJc w:val="left"/>
+      <w:pPr>
+        <w:tabs>
+          <w:tab w:val="num" w:pos="2880"/>
+        </w:tabs>
+        <w:ind w:left="2880" w:hanging="360"/>
+      </w:pPr>
+      <w:rPr>
+        <w:rFonts w:ascii="Wingdings" w:hAnsi="Wingdings" w:hint="default"/>
+        <w:sz w:val="20"/>
+      </w:rPr>
+    </w:lvl>
+    <w:lvl w:ilvl="4" w:tentative="1">
+      <w:start w:val="1"/>
+      <w:numFmt w:val="bullet"/>
+      <w:lvlText w:val=""/>
+      <w:lvlJc w:val="left"/>
+      <w:pPr>
+        <w:tabs>
+          <w:tab w:val="num" w:pos="3600"/>
+        </w:tabs>
+        <w:ind w:left="3600" w:hanging="360"/>
+      </w:pPr>
+      <w:rPr>
+        <w:rFonts w:ascii="Wingdings" w:hAnsi="Wingdings" w:hint="default"/>
+        <w:sz w:val="20"/>
+      </w:rPr>
+    </w:lvl>
+    <w:lvl w:ilvl="5" w:tentative="1">
+      <w:start w:val="1"/>
+      <w:numFmt w:val="bullet"/>
+      <w:lvlText w:val=""/>
+      <w:lvlJc w:val="left"/>
+      <w:pPr>
+        <w:tabs>
+          <w:tab w:val="num" w:pos="4320"/>
+        </w:tabs>
+        <w:ind w:left="4320" w:hanging="360"/>
+      </w:pPr>
+      <w:rPr>
+        <w:rFonts w:ascii="Wingdings" w:hAnsi="Wingdings" w:hint="default"/>
+        <w:sz w:val="20"/>
+      </w:rPr>
+    </w:lvl>
+    <w:lvl w:ilvl="6" w:tentative="1">
+      <w:start w:val="1"/>
+      <w:numFmt w:val="bullet"/>
+      <w:lvlText w:val=""/>
+      <w:lvlJc w:val="left"/>
+      <w:pPr>
+        <w:tabs>
+          <w:tab w:val="num" w:pos="5040"/>
+        </w:tabs>
+        <w:ind w:left="5040" w:hanging="360"/>
+      </w:pPr>
+      <w:rPr>
+        <w:rFonts w:ascii="Wingdings" w:hAnsi="Wingdings" w:hint="default"/>
+        <w:sz w:val="20"/>
+      </w:rPr>
+    </w:lvl>
+    <w:lvl w:ilvl="7" w:tentative="1">
+      <w:start w:val="1"/>
+      <w:numFmt w:val="bullet"/>
+      <w:lvlText w:val=""/>
+      <w:lvlJc w:val="left"/>
+      <w:pPr>
+        <w:tabs>
+          <w:tab w:val="num" w:pos="5760"/>
+        </w:tabs>
+        <w:ind w:left="5760" w:hanging="360"/>
+      </w:pPr>
+      <w:rPr>
+        <w:rFonts w:ascii="Wingdings" w:hAnsi="Wingdings" w:hint="default"/>
+        <w:sz w:val="20"/>
+      </w:rPr>
+    </w:lvl>
+    <w:lvl w:ilvl="8" w:tentative="1">
+      <w:start w:val="1"/>
+      <w:numFmt w:val="bullet"/>
+      <w:lvlText w:val=""/>
+      <w:lvlJc w:val="left"/>
+      <w:pPr>
+        <w:tabs>
+          <w:tab w:val="num" w:pos="6480"/>
+        </w:tabs>
+        <w:ind w:left="6480" w:hanging="360"/>
+      </w:pPr>
+      <w:rPr>
+        <w:rFonts w:ascii="Wingdings" w:hAnsi="Wingdings" w:hint="default"/>
+        <w:sz w:val="20"/>
+      </w:rPr>
+    </w:lvl>
+  </w:abstractNum>
+  <w:abstractNum w:abstractNumId="11" w15:restartNumberingAfterBreak="0">
     <w:nsid w:val="14C74C12"/>
     <w:multiLevelType w:val="multilevel"/>
     <w:tmpl w:val="1898CBAA"/>
@@ -4933,7 +5724,7 @@
       </w:rPr>
     </w:lvl>
   </w:abstractNum>
-  <w:abstractNum w:abstractNumId="9" w15:restartNumberingAfterBreak="0">
+  <w:abstractNum w:abstractNumId="12" w15:restartNumberingAfterBreak="0">
     <w:nsid w:val="15E2466B"/>
     <w:multiLevelType w:val="multilevel"/>
     <w:tmpl w:val="6532C820"/>
@@ -5082,7 +5873,7 @@
       </w:rPr>
     </w:lvl>
   </w:abstractNum>
-  <w:abstractNum w:abstractNumId="10" w15:restartNumberingAfterBreak="0">
+  <w:abstractNum w:abstractNumId="13" w15:restartNumberingAfterBreak="0">
     <w:nsid w:val="15F03C38"/>
     <w:multiLevelType w:val="multilevel"/>
     <w:tmpl w:val="E9AE3FA0"/>
@@ -5231,7 +6022,7 @@
       </w:rPr>
     </w:lvl>
   </w:abstractNum>
-  <w:abstractNum w:abstractNumId="11" w15:restartNumberingAfterBreak="0">
+  <w:abstractNum w:abstractNumId="14" w15:restartNumberingAfterBreak="0">
     <w:nsid w:val="16671576"/>
     <w:multiLevelType w:val="multilevel"/>
     <w:tmpl w:val="11F8BB32"/>
@@ -5380,7 +6171,7 @@
       </w:rPr>
     </w:lvl>
   </w:abstractNum>
-  <w:abstractNum w:abstractNumId="12" w15:restartNumberingAfterBreak="0">
+  <w:abstractNum w:abstractNumId="15" w15:restartNumberingAfterBreak="0">
     <w:nsid w:val="1752586E"/>
     <w:multiLevelType w:val="multilevel"/>
     <w:tmpl w:val="6D863504"/>
@@ -5493,7 +6284,156 @@
       </w:pPr>
     </w:lvl>
   </w:abstractNum>
-  <w:abstractNum w:abstractNumId="13" w15:restartNumberingAfterBreak="0">
+  <w:abstractNum w:abstractNumId="16" w15:restartNumberingAfterBreak="0">
+    <w:nsid w:val="1EF43CC4"/>
+    <w:multiLevelType w:val="multilevel"/>
+    <w:tmpl w:val="D916E43A"/>
+    <w:lvl w:ilvl="0">
+      <w:start w:val="1"/>
+      <w:numFmt w:val="bullet"/>
+      <w:lvlText w:val=""/>
+      <w:lvlJc w:val="left"/>
+      <w:pPr>
+        <w:tabs>
+          <w:tab w:val="num" w:pos="720"/>
+        </w:tabs>
+        <w:ind w:left="720" w:hanging="360"/>
+      </w:pPr>
+      <w:rPr>
+        <w:rFonts w:ascii="Symbol" w:hAnsi="Symbol" w:hint="default"/>
+        <w:sz w:val="20"/>
+      </w:rPr>
+    </w:lvl>
+    <w:lvl w:ilvl="1" w:tentative="1">
+      <w:start w:val="1"/>
+      <w:numFmt w:val="bullet"/>
+      <w:lvlText w:val="o"/>
+      <w:lvlJc w:val="left"/>
+      <w:pPr>
+        <w:tabs>
+          <w:tab w:val="num" w:pos="1440"/>
+        </w:tabs>
+        <w:ind w:left="1440" w:hanging="360"/>
+      </w:pPr>
+      <w:rPr>
+        <w:rFonts w:ascii="Courier New" w:hAnsi="Courier New" w:hint="default"/>
+        <w:sz w:val="20"/>
+      </w:rPr>
+    </w:lvl>
+    <w:lvl w:ilvl="2" w:tentative="1">
+      <w:start w:val="1"/>
+      <w:numFmt w:val="bullet"/>
+      <w:lvlText w:val=""/>
+      <w:lvlJc w:val="left"/>
+      <w:pPr>
+        <w:tabs>
+          <w:tab w:val="num" w:pos="2160"/>
+        </w:tabs>
+        <w:ind w:left="2160" w:hanging="360"/>
+      </w:pPr>
+      <w:rPr>
+        <w:rFonts w:ascii="Wingdings" w:hAnsi="Wingdings" w:hint="default"/>
+        <w:sz w:val="20"/>
+      </w:rPr>
+    </w:lvl>
+    <w:lvl w:ilvl="3" w:tentative="1">
+      <w:start w:val="1"/>
+      <w:numFmt w:val="bullet"/>
+      <w:lvlText w:val=""/>
+      <w:lvlJc w:val="left"/>
+      <w:pPr>
+        <w:tabs>
+          <w:tab w:val="num" w:pos="2880"/>
+        </w:tabs>
+        <w:ind w:left="2880" w:hanging="360"/>
+      </w:pPr>
+      <w:rPr>
+        <w:rFonts w:ascii="Wingdings" w:hAnsi="Wingdings" w:hint="default"/>
+        <w:sz w:val="20"/>
+      </w:rPr>
+    </w:lvl>
+    <w:lvl w:ilvl="4" w:tentative="1">
+      <w:start w:val="1"/>
+      <w:numFmt w:val="bullet"/>
+      <w:lvlText w:val=""/>
+      <w:lvlJc w:val="left"/>
+      <w:pPr>
+        <w:tabs>
+          <w:tab w:val="num" w:pos="3600"/>
+        </w:tabs>
+        <w:ind w:left="3600" w:hanging="360"/>
+      </w:pPr>
+      <w:rPr>
+        <w:rFonts w:ascii="Wingdings" w:hAnsi="Wingdings" w:hint="default"/>
+        <w:sz w:val="20"/>
+      </w:rPr>
+    </w:lvl>
+    <w:lvl w:ilvl="5" w:tentative="1">
+      <w:start w:val="1"/>
+      <w:numFmt w:val="bullet"/>
+      <w:lvlText w:val=""/>
+      <w:lvlJc w:val="left"/>
+      <w:pPr>
+        <w:tabs>
+          <w:tab w:val="num" w:pos="4320"/>
+        </w:tabs>
+        <w:ind w:left="4320" w:hanging="360"/>
+      </w:pPr>
+      <w:rPr>
+        <w:rFonts w:ascii="Wingdings" w:hAnsi="Wingdings" w:hint="default"/>
+        <w:sz w:val="20"/>
+      </w:rPr>
+    </w:lvl>
+    <w:lvl w:ilvl="6" w:tentative="1">
+      <w:start w:val="1"/>
+      <w:numFmt w:val="bullet"/>
+      <w:lvlText w:val=""/>
+      <w:lvlJc w:val="left"/>
+      <w:pPr>
+        <w:tabs>
+          <w:tab w:val="num" w:pos="5040"/>
+        </w:tabs>
+        <w:ind w:left="5040" w:hanging="360"/>
+      </w:pPr>
+      <w:rPr>
+        <w:rFonts w:ascii="Wingdings" w:hAnsi="Wingdings" w:hint="default"/>
+        <w:sz w:val="20"/>
+      </w:rPr>
+    </w:lvl>
+    <w:lvl w:ilvl="7" w:tentative="1">
+      <w:start w:val="1"/>
+      <w:numFmt w:val="bullet"/>
+      <w:lvlText w:val=""/>
+      <w:lvlJc w:val="left"/>
+      <w:pPr>
+        <w:tabs>
+          <w:tab w:val="num" w:pos="5760"/>
+        </w:tabs>
+        <w:ind w:left="5760" w:hanging="360"/>
+      </w:pPr>
+      <w:rPr>
+        <w:rFonts w:ascii="Wingdings" w:hAnsi="Wingdings" w:hint="default"/>
+        <w:sz w:val="20"/>
+      </w:rPr>
+    </w:lvl>
+    <w:lvl w:ilvl="8" w:tentative="1">
+      <w:start w:val="1"/>
+      <w:numFmt w:val="bullet"/>
+      <w:lvlText w:val=""/>
+      <w:lvlJc w:val="left"/>
+      <w:pPr>
+        <w:tabs>
+          <w:tab w:val="num" w:pos="6480"/>
+        </w:tabs>
+        <w:ind w:left="6480" w:hanging="360"/>
+      </w:pPr>
+      <w:rPr>
+        <w:rFonts w:ascii="Wingdings" w:hAnsi="Wingdings" w:hint="default"/>
+        <w:sz w:val="20"/>
+      </w:rPr>
+    </w:lvl>
+  </w:abstractNum>
+  <w:abstractNum w:abstractNumId="17" w15:restartNumberingAfterBreak="0">
     <w:nsid w:val="20D303A9"/>
     <w:multiLevelType w:val="multilevel"/>
     <w:tmpl w:val="47142DE0"/>
@@ -5642,7 +6582,7 @@
       </w:rPr>
     </w:lvl>
   </w:abstractNum>
-  <w:abstractNum w:abstractNumId="14" w15:restartNumberingAfterBreak="0">
+  <w:abstractNum w:abstractNumId="18" w15:restartNumberingAfterBreak="0">
     <w:nsid w:val="219F774A"/>
     <w:multiLevelType w:val="multilevel"/>
     <w:tmpl w:val="4EBE65BE"/>
@@ -5791,7 +6731,7 @@
       </w:rPr>
     </w:lvl>
   </w:abstractNum>
-  <w:abstractNum w:abstractNumId="15" w15:restartNumberingAfterBreak="0">
+  <w:abstractNum w:abstractNumId="19" w15:restartNumberingAfterBreak="0">
     <w:nsid w:val="228D41B4"/>
     <w:multiLevelType w:val="multilevel"/>
     <w:tmpl w:val="9E62B7BE"/>
@@ -5940,7 +6880,7 @@
       </w:rPr>
     </w:lvl>
   </w:abstractNum>
-  <w:abstractNum w:abstractNumId="16" w15:restartNumberingAfterBreak="0">
+  <w:abstractNum w:abstractNumId="20" w15:restartNumberingAfterBreak="0">
     <w:nsid w:val="22D04482"/>
     <w:multiLevelType w:val="multilevel"/>
     <w:tmpl w:val="BE80A400"/>
@@ -6089,7 +7029,7 @@
       </w:rPr>
     </w:lvl>
   </w:abstractNum>
-  <w:abstractNum w:abstractNumId="17" w15:restartNumberingAfterBreak="0">
+  <w:abstractNum w:abstractNumId="21" w15:restartNumberingAfterBreak="0">
     <w:nsid w:val="237E433D"/>
     <w:multiLevelType w:val="multilevel"/>
     <w:tmpl w:val="8C2AA4D2"/>
@@ -6238,7 +7178,7 @@
       </w:rPr>
     </w:lvl>
   </w:abstractNum>
-  <w:abstractNum w:abstractNumId="18" w15:restartNumberingAfterBreak="0">
+  <w:abstractNum w:abstractNumId="22" w15:restartNumberingAfterBreak="0">
     <w:nsid w:val="23A70480"/>
     <w:multiLevelType w:val="multilevel"/>
     <w:tmpl w:val="96F6EA1E"/>
@@ -6387,7 +7327,7 @@
       </w:rPr>
     </w:lvl>
   </w:abstractNum>
-  <w:abstractNum w:abstractNumId="19" w15:restartNumberingAfterBreak="0">
+  <w:abstractNum w:abstractNumId="23" w15:restartNumberingAfterBreak="0">
     <w:nsid w:val="278C4DFE"/>
     <w:multiLevelType w:val="multilevel"/>
     <w:tmpl w:val="A0CACD18"/>
@@ -6536,7 +7476,7 @@
       </w:rPr>
     </w:lvl>
   </w:abstractNum>
-  <w:abstractNum w:abstractNumId="20" w15:restartNumberingAfterBreak="0">
+  <w:abstractNum w:abstractNumId="24" w15:restartNumberingAfterBreak="0">
     <w:nsid w:val="27EF31B4"/>
     <w:multiLevelType w:val="multilevel"/>
     <w:tmpl w:val="2C4EF41C"/>
@@ -6685,7 +7625,7 @@
       </w:rPr>
     </w:lvl>
   </w:abstractNum>
-  <w:abstractNum w:abstractNumId="21" w15:restartNumberingAfterBreak="0">
+  <w:abstractNum w:abstractNumId="25" w15:restartNumberingAfterBreak="0">
     <w:nsid w:val="2ABE7650"/>
     <w:multiLevelType w:val="multilevel"/>
     <w:tmpl w:val="525AD704"/>
@@ -6834,7 +7774,7 @@
       </w:rPr>
     </w:lvl>
   </w:abstractNum>
-  <w:abstractNum w:abstractNumId="22" w15:restartNumberingAfterBreak="0">
+  <w:abstractNum w:abstractNumId="26" w15:restartNumberingAfterBreak="0">
     <w:nsid w:val="2B9D538C"/>
     <w:multiLevelType w:val="multilevel"/>
     <w:tmpl w:val="AF5CDDAA"/>
@@ -6983,7 +7923,7 @@
       </w:rPr>
     </w:lvl>
   </w:abstractNum>
-  <w:abstractNum w:abstractNumId="23" w15:restartNumberingAfterBreak="0">
+  <w:abstractNum w:abstractNumId="27" w15:restartNumberingAfterBreak="0">
     <w:nsid w:val="2C67171F"/>
     <w:multiLevelType w:val="multilevel"/>
     <w:tmpl w:val="5BD6ABD0"/>
@@ -7132,7 +8072,305 @@
       </w:rPr>
     </w:lvl>
   </w:abstractNum>
-  <w:abstractNum w:abstractNumId="24" w15:restartNumberingAfterBreak="0">
+  <w:abstractNum w:abstractNumId="28" w15:restartNumberingAfterBreak="0">
+    <w:nsid w:val="2C9351A9"/>
+    <w:multiLevelType w:val="multilevel"/>
+    <w:tmpl w:val="1DF0C754"/>
+    <w:lvl w:ilvl="0">
+      <w:start w:val="1"/>
+      <w:numFmt w:val="bullet"/>
+      <w:lvlText w:val=""/>
+      <w:lvlJc w:val="left"/>
+      <w:pPr>
+        <w:tabs>
+          <w:tab w:val="num" w:pos="720"/>
+        </w:tabs>
+        <w:ind w:left="720" w:hanging="360"/>
+      </w:pPr>
+      <w:rPr>
+        <w:rFonts w:ascii="Symbol" w:hAnsi="Symbol" w:hint="default"/>
+        <w:sz w:val="20"/>
+      </w:rPr>
+    </w:lvl>
+    <w:lvl w:ilvl="1" w:tentative="1">
+      <w:start w:val="1"/>
+      <w:numFmt w:val="bullet"/>
+      <w:lvlText w:val="o"/>
+      <w:lvlJc w:val="left"/>
+      <w:pPr>
+        <w:tabs>
+          <w:tab w:val="num" w:pos="1440"/>
+        </w:tabs>
+        <w:ind w:left="1440" w:hanging="360"/>
+      </w:pPr>
+      <w:rPr>
+        <w:rFonts w:ascii="Courier New" w:hAnsi="Courier New" w:hint="default"/>
+        <w:sz w:val="20"/>
+      </w:rPr>
+    </w:lvl>
+    <w:lvl w:ilvl="2" w:tentative="1">
+      <w:start w:val="1"/>
+      <w:numFmt w:val="bullet"/>
+      <w:lvlText w:val=""/>
+      <w:lvlJc w:val="left"/>
+      <w:pPr>
+        <w:tabs>
+          <w:tab w:val="num" w:pos="2160"/>
+        </w:tabs>
+        <w:ind w:left="2160" w:hanging="360"/>
+      </w:pPr>
+      <w:rPr>
+        <w:rFonts w:ascii="Wingdings" w:hAnsi="Wingdings" w:hint="default"/>
+        <w:sz w:val="20"/>
+      </w:rPr>
+    </w:lvl>
+    <w:lvl w:ilvl="3" w:tentative="1">
+      <w:start w:val="1"/>
+      <w:numFmt w:val="bullet"/>
+      <w:lvlText w:val=""/>
+      <w:lvlJc w:val="left"/>
+      <w:pPr>
+        <w:tabs>
+          <w:tab w:val="num" w:pos="2880"/>
+        </w:tabs>
+        <w:ind w:left="2880" w:hanging="360"/>
+      </w:pPr>
+      <w:rPr>
+        <w:rFonts w:ascii="Wingdings" w:hAnsi="Wingdings" w:hint="default"/>
+        <w:sz w:val="20"/>
+      </w:rPr>
+    </w:lvl>
+    <w:lvl w:ilvl="4" w:tentative="1">
+      <w:start w:val="1"/>
+      <w:numFmt w:val="bullet"/>
+      <w:lvlText w:val=""/>
+      <w:lvlJc w:val="left"/>
+      <w:pPr>
+        <w:tabs>
+          <w:tab w:val="num" w:pos="3600"/>
+        </w:tabs>
+        <w:ind w:left="3600" w:hanging="360"/>
+      </w:pPr>
+      <w:rPr>
+        <w:rFonts w:ascii="Wingdings" w:hAnsi="Wingdings" w:hint="default"/>
+        <w:sz w:val="20"/>
+      </w:rPr>
+    </w:lvl>
+    <w:lvl w:ilvl="5" w:tentative="1">
+      <w:start w:val="1"/>
+      <w:numFmt w:val="bullet"/>
+      <w:lvlText w:val=""/>
+      <w:lvlJc w:val="left"/>
+      <w:pPr>
+        <w:tabs>
+          <w:tab w:val="num" w:pos="4320"/>
+        </w:tabs>
+        <w:ind w:left="4320" w:hanging="360"/>
+      </w:pPr>
+      <w:rPr>
+        <w:rFonts w:ascii="Wingdings" w:hAnsi="Wingdings" w:hint="default"/>
+        <w:sz w:val="20"/>
+      </w:rPr>
+    </w:lvl>
+    <w:lvl w:ilvl="6" w:tentative="1">
+      <w:start w:val="1"/>
+      <w:numFmt w:val="bullet"/>
+      <w:lvlText w:val=""/>
+      <w:lvlJc w:val="left"/>
+      <w:pPr>
+        <w:tabs>
+          <w:tab w:val="num" w:pos="5040"/>
+        </w:tabs>
+        <w:ind w:left="5040" w:hanging="360"/>
+      </w:pPr>
+      <w:rPr>
+        <w:rFonts w:ascii="Wingdings" w:hAnsi="Wingdings" w:hint="default"/>
+        <w:sz w:val="20"/>
+      </w:rPr>
+    </w:lvl>
+    <w:lvl w:ilvl="7" w:tentative="1">
+      <w:start w:val="1"/>
+      <w:numFmt w:val="bullet"/>
+      <w:lvlText w:val=""/>
+      <w:lvlJc w:val="left"/>
+      <w:pPr>
+        <w:tabs>
+          <w:tab w:val="num" w:pos="5760"/>
+        </w:tabs>
+        <w:ind w:left="5760" w:hanging="360"/>
+      </w:pPr>
+      <w:rPr>
+        <w:rFonts w:ascii="Wingdings" w:hAnsi="Wingdings" w:hint="default"/>
+        <w:sz w:val="20"/>
+      </w:rPr>
+    </w:lvl>
+    <w:lvl w:ilvl="8" w:tentative="1">
+      <w:start w:val="1"/>
+      <w:numFmt w:val="bullet"/>
+      <w:lvlText w:val=""/>
+      <w:lvlJc w:val="left"/>
+      <w:pPr>
+        <w:tabs>
+          <w:tab w:val="num" w:pos="6480"/>
+        </w:tabs>
+        <w:ind w:left="6480" w:hanging="360"/>
+      </w:pPr>
+      <w:rPr>
+        <w:rFonts w:ascii="Wingdings" w:hAnsi="Wingdings" w:hint="default"/>
+        <w:sz w:val="20"/>
+      </w:rPr>
+    </w:lvl>
+  </w:abstractNum>
+  <w:abstractNum w:abstractNumId="29" w15:restartNumberingAfterBreak="0">
+    <w:nsid w:val="2D8D356A"/>
+    <w:multiLevelType w:val="multilevel"/>
+    <w:tmpl w:val="DAAA399E"/>
+    <w:lvl w:ilvl="0">
+      <w:start w:val="1"/>
+      <w:numFmt w:val="bullet"/>
+      <w:lvlText w:val=""/>
+      <w:lvlJc w:val="left"/>
+      <w:pPr>
+        <w:tabs>
+          <w:tab w:val="num" w:pos="720"/>
+        </w:tabs>
+        <w:ind w:left="720" w:hanging="360"/>
+      </w:pPr>
+      <w:rPr>
+        <w:rFonts w:ascii="Symbol" w:hAnsi="Symbol" w:hint="default"/>
+        <w:sz w:val="20"/>
+      </w:rPr>
+    </w:lvl>
+    <w:lvl w:ilvl="1" w:tentative="1">
+      <w:start w:val="1"/>
+      <w:numFmt w:val="bullet"/>
+      <w:lvlText w:val="o"/>
+      <w:lvlJc w:val="left"/>
+      <w:pPr>
+        <w:tabs>
+          <w:tab w:val="num" w:pos="1440"/>
+        </w:tabs>
+        <w:ind w:left="1440" w:hanging="360"/>
+      </w:pPr>
+      <w:rPr>
+        <w:rFonts w:ascii="Courier New" w:hAnsi="Courier New" w:hint="default"/>
+        <w:sz w:val="20"/>
+      </w:rPr>
+    </w:lvl>
+    <w:lvl w:ilvl="2" w:tentative="1">
+      <w:start w:val="1"/>
+      <w:numFmt w:val="bullet"/>
+      <w:lvlText w:val=""/>
+      <w:lvlJc w:val="left"/>
+      <w:pPr>
+        <w:tabs>
+          <w:tab w:val="num" w:pos="2160"/>
+        </w:tabs>
+        <w:ind w:left="2160" w:hanging="360"/>
+      </w:pPr>
+      <w:rPr>
+        <w:rFonts w:ascii="Wingdings" w:hAnsi="Wingdings" w:hint="default"/>
+        <w:sz w:val="20"/>
+      </w:rPr>
+    </w:lvl>
+    <w:lvl w:ilvl="3" w:tentative="1">
+      <w:start w:val="1"/>
+      <w:numFmt w:val="bullet"/>
+      <w:lvlText w:val=""/>
+      <w:lvlJc w:val="left"/>
+      <w:pPr>
+        <w:tabs>
+          <w:tab w:val="num" w:pos="2880"/>
+        </w:tabs>
+        <w:ind w:left="2880" w:hanging="360"/>
+      </w:pPr>
+      <w:rPr>
+        <w:rFonts w:ascii="Wingdings" w:hAnsi="Wingdings" w:hint="default"/>
+        <w:sz w:val="20"/>
+      </w:rPr>
+    </w:lvl>
+    <w:lvl w:ilvl="4" w:tentative="1">
+      <w:start w:val="1"/>
+      <w:numFmt w:val="bullet"/>
+      <w:lvlText w:val=""/>
+      <w:lvlJc w:val="left"/>
+      <w:pPr>
+        <w:tabs>
+          <w:tab w:val="num" w:pos="3600"/>
+        </w:tabs>
+        <w:ind w:left="3600" w:hanging="360"/>
+      </w:pPr>
+      <w:rPr>
+        <w:rFonts w:ascii="Wingdings" w:hAnsi="Wingdings" w:hint="default"/>
+        <w:sz w:val="20"/>
+      </w:rPr>
+    </w:lvl>
+    <w:lvl w:ilvl="5" w:tentative="1">
+      <w:start w:val="1"/>
+      <w:numFmt w:val="bullet"/>
+      <w:lvlText w:val=""/>
+      <w:lvlJc w:val="left"/>
+      <w:pPr>
+        <w:tabs>
+          <w:tab w:val="num" w:pos="4320"/>
+        </w:tabs>
+        <w:ind w:left="4320" w:hanging="360"/>
+      </w:pPr>
+      <w:rPr>
+        <w:rFonts w:ascii="Wingdings" w:hAnsi="Wingdings" w:hint="default"/>
+        <w:sz w:val="20"/>
+      </w:rPr>
+    </w:lvl>
+    <w:lvl w:ilvl="6" w:tentative="1">
+      <w:start w:val="1"/>
+      <w:numFmt w:val="bullet"/>
+      <w:lvlText w:val=""/>
+      <w:lvlJc w:val="left"/>
+      <w:pPr>
+        <w:tabs>
+          <w:tab w:val="num" w:pos="5040"/>
+        </w:tabs>
+        <w:ind w:left="5040" w:hanging="360"/>
+      </w:pPr>
+      <w:rPr>
+        <w:rFonts w:ascii="Wingdings" w:hAnsi="Wingdings" w:hint="default"/>
+        <w:sz w:val="20"/>
+      </w:rPr>
+    </w:lvl>
+    <w:lvl w:ilvl="7" w:tentative="1">
+      <w:start w:val="1"/>
+      <w:numFmt w:val="bullet"/>
+      <w:lvlText w:val=""/>
+      <w:lvlJc w:val="left"/>
+      <w:pPr>
+        <w:tabs>
+          <w:tab w:val="num" w:pos="5760"/>
+        </w:tabs>
+        <w:ind w:left="5760" w:hanging="360"/>
+      </w:pPr>
+      <w:rPr>
+        <w:rFonts w:ascii="Wingdings" w:hAnsi="Wingdings" w:hint="default"/>
+        <w:sz w:val="20"/>
+      </w:rPr>
+    </w:lvl>
+    <w:lvl w:ilvl="8" w:tentative="1">
+      <w:start w:val="1"/>
+      <w:numFmt w:val="bullet"/>
+      <w:lvlText w:val=""/>
+      <w:lvlJc w:val="left"/>
+      <w:pPr>
+        <w:tabs>
+          <w:tab w:val="num" w:pos="6480"/>
+        </w:tabs>
+        <w:ind w:left="6480" w:hanging="360"/>
+      </w:pPr>
+      <w:rPr>
+        <w:rFonts w:ascii="Wingdings" w:hAnsi="Wingdings" w:hint="default"/>
+        <w:sz w:val="20"/>
+      </w:rPr>
+    </w:lvl>
+  </w:abstractNum>
+  <w:abstractNum w:abstractNumId="30" w15:restartNumberingAfterBreak="0">
     <w:nsid w:val="2DB06298"/>
     <w:multiLevelType w:val="multilevel"/>
     <w:tmpl w:val="4B1CC4B8"/>
@@ -7281,7 +8519,7 @@
       </w:rPr>
     </w:lvl>
   </w:abstractNum>
-  <w:abstractNum w:abstractNumId="25" w15:restartNumberingAfterBreak="0">
+  <w:abstractNum w:abstractNumId="31" w15:restartNumberingAfterBreak="0">
     <w:nsid w:val="2FEA5616"/>
     <w:multiLevelType w:val="multilevel"/>
     <w:tmpl w:val="BB4021FA"/>
@@ -7430,7 +8668,7 @@
       </w:rPr>
     </w:lvl>
   </w:abstractNum>
-  <w:abstractNum w:abstractNumId="26" w15:restartNumberingAfterBreak="0">
+  <w:abstractNum w:abstractNumId="32" w15:restartNumberingAfterBreak="0">
     <w:nsid w:val="31594E43"/>
     <w:multiLevelType w:val="multilevel"/>
     <w:tmpl w:val="50009E4C"/>
@@ -7579,7 +8817,7 @@
       </w:rPr>
     </w:lvl>
   </w:abstractNum>
-  <w:abstractNum w:abstractNumId="27" w15:restartNumberingAfterBreak="0">
+  <w:abstractNum w:abstractNumId="33" w15:restartNumberingAfterBreak="0">
     <w:nsid w:val="32CF7284"/>
     <w:multiLevelType w:val="multilevel"/>
     <w:tmpl w:val="F42AB71C"/>
@@ -7728,7 +8966,7 @@
       </w:rPr>
     </w:lvl>
   </w:abstractNum>
-  <w:abstractNum w:abstractNumId="28" w15:restartNumberingAfterBreak="0">
+  <w:abstractNum w:abstractNumId="34" w15:restartNumberingAfterBreak="0">
     <w:nsid w:val="33AD2997"/>
     <w:multiLevelType w:val="multilevel"/>
     <w:tmpl w:val="9220383C"/>
@@ -7877,7 +9115,7 @@
       </w:rPr>
     </w:lvl>
   </w:abstractNum>
-  <w:abstractNum w:abstractNumId="29" w15:restartNumberingAfterBreak="0">
+  <w:abstractNum w:abstractNumId="35" w15:restartNumberingAfterBreak="0">
     <w:nsid w:val="34753034"/>
     <w:multiLevelType w:val="multilevel"/>
     <w:tmpl w:val="CD18C70A"/>
@@ -8026,7 +9264,7 @@
       </w:rPr>
     </w:lvl>
   </w:abstractNum>
-  <w:abstractNum w:abstractNumId="30" w15:restartNumberingAfterBreak="0">
+  <w:abstractNum w:abstractNumId="36" w15:restartNumberingAfterBreak="0">
     <w:nsid w:val="377A0C0B"/>
     <w:multiLevelType w:val="multilevel"/>
     <w:tmpl w:val="8A0A3F76"/>
@@ -8175,7 +9413,7 @@
       </w:rPr>
     </w:lvl>
   </w:abstractNum>
-  <w:abstractNum w:abstractNumId="31" w15:restartNumberingAfterBreak="0">
+  <w:abstractNum w:abstractNumId="37" w15:restartNumberingAfterBreak="0">
     <w:nsid w:val="38E73AC7"/>
     <w:multiLevelType w:val="multilevel"/>
     <w:tmpl w:val="59CA2F46"/>
@@ -8324,7 +9562,7 @@
       </w:rPr>
     </w:lvl>
   </w:abstractNum>
-  <w:abstractNum w:abstractNumId="32" w15:restartNumberingAfterBreak="0">
+  <w:abstractNum w:abstractNumId="38" w15:restartNumberingAfterBreak="0">
     <w:nsid w:val="39CF69D9"/>
     <w:multiLevelType w:val="multilevel"/>
     <w:tmpl w:val="0180046C"/>
@@ -8441,7 +9679,7 @@
       </w:pPr>
     </w:lvl>
   </w:abstractNum>
-  <w:abstractNum w:abstractNumId="33" w15:restartNumberingAfterBreak="0">
+  <w:abstractNum w:abstractNumId="39" w15:restartNumberingAfterBreak="0">
     <w:nsid w:val="3B544847"/>
     <w:multiLevelType w:val="multilevel"/>
     <w:tmpl w:val="22F6B85A"/>
@@ -8590,7 +9828,7 @@
       </w:rPr>
     </w:lvl>
   </w:abstractNum>
-  <w:abstractNum w:abstractNumId="34" w15:restartNumberingAfterBreak="0">
+  <w:abstractNum w:abstractNumId="40" w15:restartNumberingAfterBreak="0">
     <w:nsid w:val="42EF003F"/>
     <w:multiLevelType w:val="multilevel"/>
     <w:tmpl w:val="1F4C0CC6"/>
@@ -8739,7 +9977,7 @@
       </w:rPr>
     </w:lvl>
   </w:abstractNum>
-  <w:abstractNum w:abstractNumId="35" w15:restartNumberingAfterBreak="0">
+  <w:abstractNum w:abstractNumId="41" w15:restartNumberingAfterBreak="0">
     <w:nsid w:val="43B670ED"/>
     <w:multiLevelType w:val="multilevel"/>
     <w:tmpl w:val="EAE6305C"/>
@@ -8888,7 +10126,7 @@
       </w:rPr>
     </w:lvl>
   </w:abstractNum>
-  <w:abstractNum w:abstractNumId="36" w15:restartNumberingAfterBreak="0">
+  <w:abstractNum w:abstractNumId="42" w15:restartNumberingAfterBreak="0">
     <w:nsid w:val="46A2755F"/>
     <w:multiLevelType w:val="multilevel"/>
     <w:tmpl w:val="04BCDED4"/>
@@ -9037,7 +10275,7 @@
       </w:rPr>
     </w:lvl>
   </w:abstractNum>
-  <w:abstractNum w:abstractNumId="37" w15:restartNumberingAfterBreak="0">
+  <w:abstractNum w:abstractNumId="43" w15:restartNumberingAfterBreak="0">
     <w:nsid w:val="48DD1339"/>
     <w:multiLevelType w:val="multilevel"/>
     <w:tmpl w:val="549C4898"/>
@@ -9186,7 +10424,7 @@
       </w:rPr>
     </w:lvl>
   </w:abstractNum>
-  <w:abstractNum w:abstractNumId="38" w15:restartNumberingAfterBreak="0">
+  <w:abstractNum w:abstractNumId="44" w15:restartNumberingAfterBreak="0">
     <w:nsid w:val="498F4378"/>
     <w:multiLevelType w:val="multilevel"/>
     <w:tmpl w:val="07C0C546"/>
@@ -9335,7 +10573,7 @@
       </w:rPr>
     </w:lvl>
   </w:abstractNum>
-  <w:abstractNum w:abstractNumId="39" w15:restartNumberingAfterBreak="0">
+  <w:abstractNum w:abstractNumId="45" w15:restartNumberingAfterBreak="0">
     <w:nsid w:val="49A03A0C"/>
     <w:multiLevelType w:val="multilevel"/>
     <w:tmpl w:val="20BAEA2A"/>
@@ -9484,7 +10722,7 @@
       </w:rPr>
     </w:lvl>
   </w:abstractNum>
-  <w:abstractNum w:abstractNumId="40" w15:restartNumberingAfterBreak="0">
+  <w:abstractNum w:abstractNumId="46" w15:restartNumberingAfterBreak="0">
     <w:nsid w:val="4A5B53F1"/>
     <w:multiLevelType w:val="multilevel"/>
     <w:tmpl w:val="10AAB386"/>
@@ -9633,7 +10871,7 @@
       </w:rPr>
     </w:lvl>
   </w:abstractNum>
-  <w:abstractNum w:abstractNumId="41" w15:restartNumberingAfterBreak="0">
+  <w:abstractNum w:abstractNumId="47" w15:restartNumberingAfterBreak="0">
     <w:nsid w:val="4B414E0F"/>
     <w:multiLevelType w:val="multilevel"/>
     <w:tmpl w:val="D652C348"/>
@@ -9782,7 +11020,7 @@
       </w:rPr>
     </w:lvl>
   </w:abstractNum>
-  <w:abstractNum w:abstractNumId="42" w15:restartNumberingAfterBreak="0">
+  <w:abstractNum w:abstractNumId="48" w15:restartNumberingAfterBreak="0">
     <w:nsid w:val="50004530"/>
     <w:multiLevelType w:val="multilevel"/>
     <w:tmpl w:val="1E285D88"/>
@@ -9895,7 +11133,7 @@
       </w:pPr>
     </w:lvl>
   </w:abstractNum>
-  <w:abstractNum w:abstractNumId="43" w15:restartNumberingAfterBreak="0">
+  <w:abstractNum w:abstractNumId="49" w15:restartNumberingAfterBreak="0">
     <w:nsid w:val="51561AD3"/>
     <w:multiLevelType w:val="multilevel"/>
     <w:tmpl w:val="9DD6B028"/>
@@ -10044,7 +11282,7 @@
       </w:rPr>
     </w:lvl>
   </w:abstractNum>
-  <w:abstractNum w:abstractNumId="44" w15:restartNumberingAfterBreak="0">
+  <w:abstractNum w:abstractNumId="50" w15:restartNumberingAfterBreak="0">
     <w:nsid w:val="51F2792E"/>
     <w:multiLevelType w:val="multilevel"/>
     <w:tmpl w:val="51AA5FEE"/>
@@ -10193,7 +11431,7 @@
       </w:rPr>
     </w:lvl>
   </w:abstractNum>
-  <w:abstractNum w:abstractNumId="45" w15:restartNumberingAfterBreak="0">
+  <w:abstractNum w:abstractNumId="51" w15:restartNumberingAfterBreak="0">
     <w:nsid w:val="52C47217"/>
     <w:multiLevelType w:val="multilevel"/>
     <w:tmpl w:val="4E8CADB6"/>
@@ -10342,7 +11580,7 @@
       </w:rPr>
     </w:lvl>
   </w:abstractNum>
-  <w:abstractNum w:abstractNumId="46" w15:restartNumberingAfterBreak="0">
+  <w:abstractNum w:abstractNumId="52" w15:restartNumberingAfterBreak="0">
     <w:nsid w:val="52D46865"/>
     <w:multiLevelType w:val="multilevel"/>
     <w:tmpl w:val="701EBABE"/>
@@ -10491,7 +11729,156 @@
       </w:rPr>
     </w:lvl>
   </w:abstractNum>
-  <w:abstractNum w:abstractNumId="47" w15:restartNumberingAfterBreak="0">
+  <w:abstractNum w:abstractNumId="53" w15:restartNumberingAfterBreak="0">
+    <w:nsid w:val="53342E99"/>
+    <w:multiLevelType w:val="multilevel"/>
+    <w:tmpl w:val="ADE6EDB0"/>
+    <w:lvl w:ilvl="0">
+      <w:start w:val="1"/>
+      <w:numFmt w:val="bullet"/>
+      <w:lvlText w:val=""/>
+      <w:lvlJc w:val="left"/>
+      <w:pPr>
+        <w:tabs>
+          <w:tab w:val="num" w:pos="720"/>
+        </w:tabs>
+        <w:ind w:left="720" w:hanging="360"/>
+      </w:pPr>
+      <w:rPr>
+        <w:rFonts w:ascii="Symbol" w:hAnsi="Symbol" w:hint="default"/>
+        <w:sz w:val="20"/>
+      </w:rPr>
+    </w:lvl>
+    <w:lvl w:ilvl="1" w:tentative="1">
+      <w:start w:val="1"/>
+      <w:numFmt w:val="bullet"/>
+      <w:lvlText w:val="o"/>
+      <w:lvlJc w:val="left"/>
+      <w:pPr>
+        <w:tabs>
+          <w:tab w:val="num" w:pos="1440"/>
+        </w:tabs>
+        <w:ind w:left="1440" w:hanging="360"/>
+      </w:pPr>
+      <w:rPr>
+        <w:rFonts w:ascii="Courier New" w:hAnsi="Courier New" w:hint="default"/>
+        <w:sz w:val="20"/>
+      </w:rPr>
+    </w:lvl>
+    <w:lvl w:ilvl="2" w:tentative="1">
+      <w:start w:val="1"/>
+      <w:numFmt w:val="bullet"/>
+      <w:lvlText w:val=""/>
+      <w:lvlJc w:val="left"/>
+      <w:pPr>
+        <w:tabs>
+          <w:tab w:val="num" w:pos="2160"/>
+        </w:tabs>
+        <w:ind w:left="2160" w:hanging="360"/>
+      </w:pPr>
+      <w:rPr>
+        <w:rFonts w:ascii="Wingdings" w:hAnsi="Wingdings" w:hint="default"/>
+        <w:sz w:val="20"/>
+      </w:rPr>
+    </w:lvl>
+    <w:lvl w:ilvl="3" w:tentative="1">
+      <w:start w:val="1"/>
+      <w:numFmt w:val="bullet"/>
+      <w:lvlText w:val=""/>
+      <w:lvlJc w:val="left"/>
+      <w:pPr>
+        <w:tabs>
+          <w:tab w:val="num" w:pos="2880"/>
+        </w:tabs>
+        <w:ind w:left="2880" w:hanging="360"/>
+      </w:pPr>
+      <w:rPr>
+        <w:rFonts w:ascii="Wingdings" w:hAnsi="Wingdings" w:hint="default"/>
+        <w:sz w:val="20"/>
+      </w:rPr>
+    </w:lvl>
+    <w:lvl w:ilvl="4" w:tentative="1">
+      <w:start w:val="1"/>
+      <w:numFmt w:val="bullet"/>
+      <w:lvlText w:val=""/>
+      <w:lvlJc w:val="left"/>
+      <w:pPr>
+        <w:tabs>
+          <w:tab w:val="num" w:pos="3600"/>
+        </w:tabs>
+        <w:ind w:left="3600" w:hanging="360"/>
+      </w:pPr>
+      <w:rPr>
+        <w:rFonts w:ascii="Wingdings" w:hAnsi="Wingdings" w:hint="default"/>
+        <w:sz w:val="20"/>
+      </w:rPr>
+    </w:lvl>
+    <w:lvl w:ilvl="5" w:tentative="1">
+      <w:start w:val="1"/>
+      <w:numFmt w:val="bullet"/>
+      <w:lvlText w:val=""/>
+      <w:lvlJc w:val="left"/>
+      <w:pPr>
+        <w:tabs>
+          <w:tab w:val="num" w:pos="4320"/>
+        </w:tabs>
+        <w:ind w:left="4320" w:hanging="360"/>
+      </w:pPr>
+      <w:rPr>
+        <w:rFonts w:ascii="Wingdings" w:hAnsi="Wingdings" w:hint="default"/>
+        <w:sz w:val="20"/>
+      </w:rPr>
+    </w:lvl>
+    <w:lvl w:ilvl="6" w:tentative="1">
+      <w:start w:val="1"/>
+      <w:numFmt w:val="bullet"/>
+      <w:lvlText w:val=""/>
+      <w:lvlJc w:val="left"/>
+      <w:pPr>
+        <w:tabs>
+          <w:tab w:val="num" w:pos="5040"/>
+        </w:tabs>
+        <w:ind w:left="5040" w:hanging="360"/>
+      </w:pPr>
+      <w:rPr>
+        <w:rFonts w:ascii="Wingdings" w:hAnsi="Wingdings" w:hint="default"/>
+        <w:sz w:val="20"/>
+      </w:rPr>
+    </w:lvl>
+    <w:lvl w:ilvl="7" w:tentative="1">
+      <w:start w:val="1"/>
+      <w:numFmt w:val="bullet"/>
+      <w:lvlText w:val=""/>
+      <w:lvlJc w:val="left"/>
+      <w:pPr>
+        <w:tabs>
+          <w:tab w:val="num" w:pos="5760"/>
+        </w:tabs>
+        <w:ind w:left="5760" w:hanging="360"/>
+      </w:pPr>
+      <w:rPr>
+        <w:rFonts w:ascii="Wingdings" w:hAnsi="Wingdings" w:hint="default"/>
+        <w:sz w:val="20"/>
+      </w:rPr>
+    </w:lvl>
+    <w:lvl w:ilvl="8" w:tentative="1">
+      <w:start w:val="1"/>
+      <w:numFmt w:val="bullet"/>
+      <w:lvlText w:val=""/>
+      <w:lvlJc w:val="left"/>
+      <w:pPr>
+        <w:tabs>
+          <w:tab w:val="num" w:pos="6480"/>
+        </w:tabs>
+        <w:ind w:left="6480" w:hanging="360"/>
+      </w:pPr>
+      <w:rPr>
+        <w:rFonts w:ascii="Wingdings" w:hAnsi="Wingdings" w:hint="default"/>
+        <w:sz w:val="20"/>
+      </w:rPr>
+    </w:lvl>
+  </w:abstractNum>
+  <w:abstractNum w:abstractNumId="54" w15:restartNumberingAfterBreak="0">
     <w:nsid w:val="578E3714"/>
     <w:multiLevelType w:val="multilevel"/>
     <w:tmpl w:val="5FDC0994"/>
@@ -10604,7 +11991,7 @@
       </w:pPr>
     </w:lvl>
   </w:abstractNum>
-  <w:abstractNum w:abstractNumId="48" w15:restartNumberingAfterBreak="0">
+  <w:abstractNum w:abstractNumId="55" w15:restartNumberingAfterBreak="0">
     <w:nsid w:val="58766B2E"/>
     <w:multiLevelType w:val="multilevel"/>
     <w:tmpl w:val="1464812A"/>
@@ -10753,7 +12140,7 @@
       </w:rPr>
     </w:lvl>
   </w:abstractNum>
-  <w:abstractNum w:abstractNumId="49" w15:restartNumberingAfterBreak="0">
+  <w:abstractNum w:abstractNumId="56" w15:restartNumberingAfterBreak="0">
     <w:nsid w:val="58A87A0C"/>
     <w:multiLevelType w:val="multilevel"/>
     <w:tmpl w:val="CCB00256"/>
@@ -10902,7 +12289,7 @@
       </w:rPr>
     </w:lvl>
   </w:abstractNum>
-  <w:abstractNum w:abstractNumId="50" w15:restartNumberingAfterBreak="0">
+  <w:abstractNum w:abstractNumId="57" w15:restartNumberingAfterBreak="0">
     <w:nsid w:val="5AAA766C"/>
     <w:multiLevelType w:val="multilevel"/>
     <w:tmpl w:val="B75E3BBC"/>
@@ -11051,7 +12438,7 @@
       </w:rPr>
     </w:lvl>
   </w:abstractNum>
-  <w:abstractNum w:abstractNumId="51" w15:restartNumberingAfterBreak="0">
+  <w:abstractNum w:abstractNumId="58" w15:restartNumberingAfterBreak="0">
     <w:nsid w:val="63E9351E"/>
     <w:multiLevelType w:val="multilevel"/>
     <w:tmpl w:val="09821948"/>
@@ -11200,7 +12587,7 @@
       </w:rPr>
     </w:lvl>
   </w:abstractNum>
-  <w:abstractNum w:abstractNumId="52" w15:restartNumberingAfterBreak="0">
+  <w:abstractNum w:abstractNumId="59" w15:restartNumberingAfterBreak="0">
     <w:nsid w:val="65B11344"/>
     <w:multiLevelType w:val="hybridMultilevel"/>
     <w:tmpl w:val="D97ABA5E"/>
@@ -11289,7 +12676,156 @@
       </w:pPr>
     </w:lvl>
   </w:abstractNum>
-  <w:abstractNum w:abstractNumId="53" w15:restartNumberingAfterBreak="0">
+  <w:abstractNum w:abstractNumId="60" w15:restartNumberingAfterBreak="0">
+    <w:nsid w:val="6973362B"/>
+    <w:multiLevelType w:val="multilevel"/>
+    <w:tmpl w:val="98EC03A6"/>
+    <w:lvl w:ilvl="0">
+      <w:start w:val="1"/>
+      <w:numFmt w:val="bullet"/>
+      <w:lvlText w:val=""/>
+      <w:lvlJc w:val="left"/>
+      <w:pPr>
+        <w:tabs>
+          <w:tab w:val="num" w:pos="720"/>
+        </w:tabs>
+        <w:ind w:left="720" w:hanging="360"/>
+      </w:pPr>
+      <w:rPr>
+        <w:rFonts w:ascii="Symbol" w:hAnsi="Symbol" w:hint="default"/>
+        <w:sz w:val="20"/>
+      </w:rPr>
+    </w:lvl>
+    <w:lvl w:ilvl="1" w:tentative="1">
+      <w:start w:val="1"/>
+      <w:numFmt w:val="bullet"/>
+      <w:lvlText w:val="o"/>
+      <w:lvlJc w:val="left"/>
+      <w:pPr>
+        <w:tabs>
+          <w:tab w:val="num" w:pos="1440"/>
+        </w:tabs>
+        <w:ind w:left="1440" w:hanging="360"/>
+      </w:pPr>
+      <w:rPr>
+        <w:rFonts w:ascii="Courier New" w:hAnsi="Courier New" w:hint="default"/>
+        <w:sz w:val="20"/>
+      </w:rPr>
+    </w:lvl>
+    <w:lvl w:ilvl="2" w:tentative="1">
+      <w:start w:val="1"/>
+      <w:numFmt w:val="bullet"/>
+      <w:lvlText w:val=""/>
+      <w:lvlJc w:val="left"/>
+      <w:pPr>
+        <w:tabs>
+          <w:tab w:val="num" w:pos="2160"/>
+        </w:tabs>
+        <w:ind w:left="2160" w:hanging="360"/>
+      </w:pPr>
+      <w:rPr>
+        <w:rFonts w:ascii="Wingdings" w:hAnsi="Wingdings" w:hint="default"/>
+        <w:sz w:val="20"/>
+      </w:rPr>
+    </w:lvl>
+    <w:lvl w:ilvl="3" w:tentative="1">
+      <w:start w:val="1"/>
+      <w:numFmt w:val="bullet"/>
+      <w:lvlText w:val=""/>
+      <w:lvlJc w:val="left"/>
+      <w:pPr>
+        <w:tabs>
+          <w:tab w:val="num" w:pos="2880"/>
+        </w:tabs>
+        <w:ind w:left="2880" w:hanging="360"/>
+      </w:pPr>
+      <w:rPr>
+        <w:rFonts w:ascii="Wingdings" w:hAnsi="Wingdings" w:hint="default"/>
+        <w:sz w:val="20"/>
+      </w:rPr>
+    </w:lvl>
+    <w:lvl w:ilvl="4" w:tentative="1">
+      <w:start w:val="1"/>
+      <w:numFmt w:val="bullet"/>
+      <w:lvlText w:val=""/>
+      <w:lvlJc w:val="left"/>
+      <w:pPr>
+        <w:tabs>
+          <w:tab w:val="num" w:pos="3600"/>
+        </w:tabs>
+        <w:ind w:left="3600" w:hanging="360"/>
+      </w:pPr>
+      <w:rPr>
+        <w:rFonts w:ascii="Wingdings" w:hAnsi="Wingdings" w:hint="default"/>
+        <w:sz w:val="20"/>
+      </w:rPr>
+    </w:lvl>
+    <w:lvl w:ilvl="5" w:tentative="1">
+      <w:start w:val="1"/>
+      <w:numFmt w:val="bullet"/>
+      <w:lvlText w:val=""/>
+      <w:lvlJc w:val="left"/>
+      <w:pPr>
+        <w:tabs>
+          <w:tab w:val="num" w:pos="4320"/>
+        </w:tabs>
+        <w:ind w:left="4320" w:hanging="360"/>
+      </w:pPr>
+      <w:rPr>
+        <w:rFonts w:ascii="Wingdings" w:hAnsi="Wingdings" w:hint="default"/>
+        <w:sz w:val="20"/>
+      </w:rPr>
+    </w:lvl>
+    <w:lvl w:ilvl="6" w:tentative="1">
+      <w:start w:val="1"/>
+      <w:numFmt w:val="bullet"/>
+      <w:lvlText w:val=""/>
+      <w:lvlJc w:val="left"/>
+      <w:pPr>
+        <w:tabs>
+          <w:tab w:val="num" w:pos="5040"/>
+        </w:tabs>
+        <w:ind w:left="5040" w:hanging="360"/>
+      </w:pPr>
+      <w:rPr>
+        <w:rFonts w:ascii="Wingdings" w:hAnsi="Wingdings" w:hint="default"/>
+        <w:sz w:val="20"/>
+      </w:rPr>
+    </w:lvl>
+    <w:lvl w:ilvl="7" w:tentative="1">
+      <w:start w:val="1"/>
+      <w:numFmt w:val="bullet"/>
+      <w:lvlText w:val=""/>
+      <w:lvlJc w:val="left"/>
+      <w:pPr>
+        <w:tabs>
+          <w:tab w:val="num" w:pos="5760"/>
+        </w:tabs>
+        <w:ind w:left="5760" w:hanging="360"/>
+      </w:pPr>
+      <w:rPr>
+        <w:rFonts w:ascii="Wingdings" w:hAnsi="Wingdings" w:hint="default"/>
+        <w:sz w:val="20"/>
+      </w:rPr>
+    </w:lvl>
+    <w:lvl w:ilvl="8" w:tentative="1">
+      <w:start w:val="1"/>
+      <w:numFmt w:val="bullet"/>
+      <w:lvlText w:val=""/>
+      <w:lvlJc w:val="left"/>
+      <w:pPr>
+        <w:tabs>
+          <w:tab w:val="num" w:pos="6480"/>
+        </w:tabs>
+        <w:ind w:left="6480" w:hanging="360"/>
+      </w:pPr>
+      <w:rPr>
+        <w:rFonts w:ascii="Wingdings" w:hAnsi="Wingdings" w:hint="default"/>
+        <w:sz w:val="20"/>
+      </w:rPr>
+    </w:lvl>
+  </w:abstractNum>
+  <w:abstractNum w:abstractNumId="61" w15:restartNumberingAfterBreak="0">
     <w:nsid w:val="6A051C87"/>
     <w:multiLevelType w:val="multilevel"/>
     <w:tmpl w:val="5590DA54"/>
@@ -11438,7 +12974,7 @@
       </w:rPr>
     </w:lvl>
   </w:abstractNum>
-  <w:abstractNum w:abstractNumId="54" w15:restartNumberingAfterBreak="0">
+  <w:abstractNum w:abstractNumId="62" w15:restartNumberingAfterBreak="0">
     <w:nsid w:val="6C1952E8"/>
     <w:multiLevelType w:val="multilevel"/>
     <w:tmpl w:val="C960E398"/>
@@ -11551,7 +13087,7 @@
       </w:pPr>
     </w:lvl>
   </w:abstractNum>
-  <w:abstractNum w:abstractNumId="55" w15:restartNumberingAfterBreak="0">
+  <w:abstractNum w:abstractNumId="63" w15:restartNumberingAfterBreak="0">
     <w:nsid w:val="6F7E1672"/>
     <w:multiLevelType w:val="multilevel"/>
     <w:tmpl w:val="6A72F438"/>
@@ -11700,7 +13236,7 @@
       </w:rPr>
     </w:lvl>
   </w:abstractNum>
-  <w:abstractNum w:abstractNumId="56" w15:restartNumberingAfterBreak="0">
+  <w:abstractNum w:abstractNumId="64" w15:restartNumberingAfterBreak="0">
     <w:nsid w:val="720F0B21"/>
     <w:multiLevelType w:val="multilevel"/>
     <w:tmpl w:val="4F724346"/>
@@ -11817,7 +13353,7 @@
       </w:pPr>
     </w:lvl>
   </w:abstractNum>
-  <w:abstractNum w:abstractNumId="57" w15:restartNumberingAfterBreak="0">
+  <w:abstractNum w:abstractNumId="65" w15:restartNumberingAfterBreak="0">
     <w:nsid w:val="734A206E"/>
     <w:multiLevelType w:val="multilevel"/>
     <w:tmpl w:val="C8FAB6FE"/>
@@ -11966,7 +13502,7 @@
       </w:rPr>
     </w:lvl>
   </w:abstractNum>
-  <w:abstractNum w:abstractNumId="58" w15:restartNumberingAfterBreak="0">
+  <w:abstractNum w:abstractNumId="66" w15:restartNumberingAfterBreak="0">
     <w:nsid w:val="742217CA"/>
     <w:multiLevelType w:val="multilevel"/>
     <w:tmpl w:val="8662C81E"/>
@@ -12115,7 +13651,7 @@
       </w:rPr>
     </w:lvl>
   </w:abstractNum>
-  <w:abstractNum w:abstractNumId="59" w15:restartNumberingAfterBreak="0">
+  <w:abstractNum w:abstractNumId="67" w15:restartNumberingAfterBreak="0">
     <w:nsid w:val="757B482E"/>
     <w:multiLevelType w:val="multilevel"/>
     <w:tmpl w:val="9D6CCABA"/>
@@ -12264,7 +13800,7 @@
       </w:rPr>
     </w:lvl>
   </w:abstractNum>
-  <w:abstractNum w:abstractNumId="60" w15:restartNumberingAfterBreak="0">
+  <w:abstractNum w:abstractNumId="68" w15:restartNumberingAfterBreak="0">
     <w:nsid w:val="79FB72AE"/>
     <w:multiLevelType w:val="multilevel"/>
     <w:tmpl w:val="A95E2FD2"/>
@@ -12413,7 +13949,7 @@
       </w:rPr>
     </w:lvl>
   </w:abstractNum>
-  <w:abstractNum w:abstractNumId="61" w15:restartNumberingAfterBreak="0">
+  <w:abstractNum w:abstractNumId="69" w15:restartNumberingAfterBreak="0">
     <w:nsid w:val="7BD91395"/>
     <w:multiLevelType w:val="multilevel"/>
     <w:tmpl w:val="DAB6FA38"/>
@@ -12526,7 +14062,7 @@
       </w:pPr>
     </w:lvl>
   </w:abstractNum>
-  <w:abstractNum w:abstractNumId="62" w15:restartNumberingAfterBreak="0">
+  <w:abstractNum w:abstractNumId="70" w15:restartNumberingAfterBreak="0">
     <w:nsid w:val="7E2B034D"/>
     <w:multiLevelType w:val="multilevel"/>
     <w:tmpl w:val="AA96D720"/>
@@ -12675,7 +14211,7 @@
       </w:rPr>
     </w:lvl>
   </w:abstractNum>
-  <w:abstractNum w:abstractNumId="63" w15:restartNumberingAfterBreak="0">
+  <w:abstractNum w:abstractNumId="71" w15:restartNumberingAfterBreak="0">
     <w:nsid w:val="7F6176ED"/>
     <w:multiLevelType w:val="multilevel"/>
     <w:tmpl w:val="5BCAA9B6"/>
@@ -12824,197 +14360,373 @@
       </w:rPr>
     </w:lvl>
   </w:abstractNum>
+  <w:abstractNum w:abstractNumId="72" w15:restartNumberingAfterBreak="0">
+    <w:nsid w:val="7F704D78"/>
+    <w:multiLevelType w:val="multilevel"/>
+    <w:tmpl w:val="71BA5F06"/>
+    <w:lvl w:ilvl="0">
+      <w:start w:val="1"/>
+      <w:numFmt w:val="bullet"/>
+      <w:lvlText w:val=""/>
+      <w:lvlJc w:val="left"/>
+      <w:pPr>
+        <w:tabs>
+          <w:tab w:val="num" w:pos="720"/>
+        </w:tabs>
+        <w:ind w:left="720" w:hanging="360"/>
+      </w:pPr>
+      <w:rPr>
+        <w:rFonts w:ascii="Symbol" w:hAnsi="Symbol" w:hint="default"/>
+        <w:sz w:val="20"/>
+      </w:rPr>
+    </w:lvl>
+    <w:lvl w:ilvl="1" w:tentative="1">
+      <w:start w:val="1"/>
+      <w:numFmt w:val="bullet"/>
+      <w:lvlText w:val="o"/>
+      <w:lvlJc w:val="left"/>
+      <w:pPr>
+        <w:tabs>
+          <w:tab w:val="num" w:pos="1440"/>
+        </w:tabs>
+        <w:ind w:left="1440" w:hanging="360"/>
+      </w:pPr>
+      <w:rPr>
+        <w:rFonts w:ascii="Courier New" w:hAnsi="Courier New" w:hint="default"/>
+        <w:sz w:val="20"/>
+      </w:rPr>
+    </w:lvl>
+    <w:lvl w:ilvl="2" w:tentative="1">
+      <w:start w:val="1"/>
+      <w:numFmt w:val="bullet"/>
+      <w:lvlText w:val=""/>
+      <w:lvlJc w:val="left"/>
+      <w:pPr>
+        <w:tabs>
+          <w:tab w:val="num" w:pos="2160"/>
+        </w:tabs>
+        <w:ind w:left="2160" w:hanging="360"/>
+      </w:pPr>
+      <w:rPr>
+        <w:rFonts w:ascii="Wingdings" w:hAnsi="Wingdings" w:hint="default"/>
+        <w:sz w:val="20"/>
+      </w:rPr>
+    </w:lvl>
+    <w:lvl w:ilvl="3" w:tentative="1">
+      <w:start w:val="1"/>
+      <w:numFmt w:val="bullet"/>
+      <w:lvlText w:val=""/>
+      <w:lvlJc w:val="left"/>
+      <w:pPr>
+        <w:tabs>
+          <w:tab w:val="num" w:pos="2880"/>
+        </w:tabs>
+        <w:ind w:left="2880" w:hanging="360"/>
+      </w:pPr>
+      <w:rPr>
+        <w:rFonts w:ascii="Wingdings" w:hAnsi="Wingdings" w:hint="default"/>
+        <w:sz w:val="20"/>
+      </w:rPr>
+    </w:lvl>
+    <w:lvl w:ilvl="4" w:tentative="1">
+      <w:start w:val="1"/>
+      <w:numFmt w:val="bullet"/>
+      <w:lvlText w:val=""/>
+      <w:lvlJc w:val="left"/>
+      <w:pPr>
+        <w:tabs>
+          <w:tab w:val="num" w:pos="3600"/>
+        </w:tabs>
+        <w:ind w:left="3600" w:hanging="360"/>
+      </w:pPr>
+      <w:rPr>
+        <w:rFonts w:ascii="Wingdings" w:hAnsi="Wingdings" w:hint="default"/>
+        <w:sz w:val="20"/>
+      </w:rPr>
+    </w:lvl>
+    <w:lvl w:ilvl="5" w:tentative="1">
+      <w:start w:val="1"/>
+      <w:numFmt w:val="bullet"/>
+      <w:lvlText w:val=""/>
+      <w:lvlJc w:val="left"/>
+      <w:pPr>
+        <w:tabs>
+          <w:tab w:val="num" w:pos="4320"/>
+        </w:tabs>
+        <w:ind w:left="4320" w:hanging="360"/>
+      </w:pPr>
+      <w:rPr>
+        <w:rFonts w:ascii="Wingdings" w:hAnsi="Wingdings" w:hint="default"/>
+        <w:sz w:val="20"/>
+      </w:rPr>
+    </w:lvl>
+    <w:lvl w:ilvl="6" w:tentative="1">
+      <w:start w:val="1"/>
+      <w:numFmt w:val="bullet"/>
+      <w:lvlText w:val=""/>
+      <w:lvlJc w:val="left"/>
+      <w:pPr>
+        <w:tabs>
+          <w:tab w:val="num" w:pos="5040"/>
+        </w:tabs>
+        <w:ind w:left="5040" w:hanging="360"/>
+      </w:pPr>
+      <w:rPr>
+        <w:rFonts w:ascii="Wingdings" w:hAnsi="Wingdings" w:hint="default"/>
+        <w:sz w:val="20"/>
+      </w:rPr>
+    </w:lvl>
+    <w:lvl w:ilvl="7" w:tentative="1">
+      <w:start w:val="1"/>
+      <w:numFmt w:val="bullet"/>
+      <w:lvlText w:val=""/>
+      <w:lvlJc w:val="left"/>
+      <w:pPr>
+        <w:tabs>
+          <w:tab w:val="num" w:pos="5760"/>
+        </w:tabs>
+        <w:ind w:left="5760" w:hanging="360"/>
+      </w:pPr>
+      <w:rPr>
+        <w:rFonts w:ascii="Wingdings" w:hAnsi="Wingdings" w:hint="default"/>
+        <w:sz w:val="20"/>
+      </w:rPr>
+    </w:lvl>
+    <w:lvl w:ilvl="8" w:tentative="1">
+      <w:start w:val="1"/>
+      <w:numFmt w:val="bullet"/>
+      <w:lvlText w:val=""/>
+      <w:lvlJc w:val="left"/>
+      <w:pPr>
+        <w:tabs>
+          <w:tab w:val="num" w:pos="6480"/>
+        </w:tabs>
+        <w:ind w:left="6480" w:hanging="360"/>
+      </w:pPr>
+      <w:rPr>
+        <w:rFonts w:ascii="Wingdings" w:hAnsi="Wingdings" w:hint="default"/>
+        <w:sz w:val="20"/>
+      </w:rPr>
+    </w:lvl>
+  </w:abstractNum>
   <w:num w:numId="1" w16cid:durableId="1080755564">
+    <w:abstractNumId w:val="35"/>
+  </w:num>
+  <w:num w:numId="2" w16cid:durableId="1849252236">
+    <w:abstractNumId w:val="39"/>
+  </w:num>
+  <w:num w:numId="3" w16cid:durableId="1450396233">
+    <w:abstractNumId w:val="23"/>
+  </w:num>
+  <w:num w:numId="4" w16cid:durableId="161822365">
+    <w:abstractNumId w:val="38"/>
+  </w:num>
+  <w:num w:numId="5" w16cid:durableId="530647730">
+    <w:abstractNumId w:val="64"/>
+  </w:num>
+  <w:num w:numId="6" w16cid:durableId="973095036">
+    <w:abstractNumId w:val="70"/>
+  </w:num>
+  <w:num w:numId="7" w16cid:durableId="527378171">
+    <w:abstractNumId w:val="17"/>
+  </w:num>
+  <w:num w:numId="8" w16cid:durableId="2066874496">
+    <w:abstractNumId w:val="11"/>
+  </w:num>
+  <w:num w:numId="9" w16cid:durableId="1534804738">
+    <w:abstractNumId w:val="55"/>
+  </w:num>
+  <w:num w:numId="10" w16cid:durableId="1315643801">
+    <w:abstractNumId w:val="24"/>
+  </w:num>
+  <w:num w:numId="11" w16cid:durableId="552315">
+    <w:abstractNumId w:val="27"/>
+  </w:num>
+  <w:num w:numId="12" w16cid:durableId="2137017359">
+    <w:abstractNumId w:val="45"/>
+  </w:num>
+  <w:num w:numId="13" w16cid:durableId="11424398">
+    <w:abstractNumId w:val="22"/>
+  </w:num>
+  <w:num w:numId="14" w16cid:durableId="867793805">
+    <w:abstractNumId w:val="49"/>
+  </w:num>
+  <w:num w:numId="15" w16cid:durableId="402334688">
+    <w:abstractNumId w:val="20"/>
+  </w:num>
+  <w:num w:numId="16" w16cid:durableId="935287417">
+    <w:abstractNumId w:val="5"/>
+  </w:num>
+  <w:num w:numId="17" w16cid:durableId="1239556731">
+    <w:abstractNumId w:val="19"/>
+  </w:num>
+  <w:num w:numId="18" w16cid:durableId="1423837795">
+    <w:abstractNumId w:val="44"/>
+  </w:num>
+  <w:num w:numId="19" w16cid:durableId="626814247">
+    <w:abstractNumId w:val="33"/>
+  </w:num>
+  <w:num w:numId="20" w16cid:durableId="440419771">
+    <w:abstractNumId w:val="47"/>
+  </w:num>
+  <w:num w:numId="21" w16cid:durableId="1612466872">
+    <w:abstractNumId w:val="51"/>
+  </w:num>
+  <w:num w:numId="22" w16cid:durableId="2041122847">
+    <w:abstractNumId w:val="42"/>
+  </w:num>
+  <w:num w:numId="23" w16cid:durableId="362636011">
+    <w:abstractNumId w:val="12"/>
+  </w:num>
+  <w:num w:numId="24" w16cid:durableId="465898715">
+    <w:abstractNumId w:val="13"/>
+  </w:num>
+  <w:num w:numId="25" w16cid:durableId="689994699">
+    <w:abstractNumId w:val="61"/>
+  </w:num>
+  <w:num w:numId="26" w16cid:durableId="523717260">
+    <w:abstractNumId w:val="71"/>
+  </w:num>
+  <w:num w:numId="27" w16cid:durableId="5330321">
+    <w:abstractNumId w:val="14"/>
+  </w:num>
+  <w:num w:numId="28" w16cid:durableId="1562213219">
+    <w:abstractNumId w:val="65"/>
+  </w:num>
+  <w:num w:numId="29" w16cid:durableId="1520126124">
+    <w:abstractNumId w:val="52"/>
+  </w:num>
+  <w:num w:numId="30" w16cid:durableId="1841773468">
+    <w:abstractNumId w:val="37"/>
+  </w:num>
+  <w:num w:numId="31" w16cid:durableId="2061316323">
+    <w:abstractNumId w:val="6"/>
+  </w:num>
+  <w:num w:numId="32" w16cid:durableId="858158717">
+    <w:abstractNumId w:val="26"/>
+  </w:num>
+  <w:num w:numId="33" w16cid:durableId="163591614">
+    <w:abstractNumId w:val="68"/>
+  </w:num>
+  <w:num w:numId="34" w16cid:durableId="1492523921">
+    <w:abstractNumId w:val="66"/>
+  </w:num>
+  <w:num w:numId="35" w16cid:durableId="1663005892">
+    <w:abstractNumId w:val="63"/>
+  </w:num>
+  <w:num w:numId="36" w16cid:durableId="1615136245">
+    <w:abstractNumId w:val="50"/>
+  </w:num>
+  <w:num w:numId="37" w16cid:durableId="2010710787">
+    <w:abstractNumId w:val="31"/>
+  </w:num>
+  <w:num w:numId="38" w16cid:durableId="729495463">
+    <w:abstractNumId w:val="32"/>
+  </w:num>
+  <w:num w:numId="39" w16cid:durableId="814031336">
+    <w:abstractNumId w:val="43"/>
+  </w:num>
+  <w:num w:numId="40" w16cid:durableId="1895265344">
+    <w:abstractNumId w:val="67"/>
+  </w:num>
+  <w:num w:numId="41" w16cid:durableId="1001660398">
+    <w:abstractNumId w:val="2"/>
+  </w:num>
+  <w:num w:numId="42" w16cid:durableId="1079451150">
+    <w:abstractNumId w:val="18"/>
+  </w:num>
+  <w:num w:numId="43" w16cid:durableId="784159496">
+    <w:abstractNumId w:val="25"/>
+  </w:num>
+  <w:num w:numId="44" w16cid:durableId="1720671204">
+    <w:abstractNumId w:val="8"/>
+  </w:num>
+  <w:num w:numId="45" w16cid:durableId="1963415031">
+    <w:abstractNumId w:val="9"/>
+  </w:num>
+  <w:num w:numId="46" w16cid:durableId="282536463">
+    <w:abstractNumId w:val="36"/>
+  </w:num>
+  <w:num w:numId="47" w16cid:durableId="718213356">
+    <w:abstractNumId w:val="30"/>
+  </w:num>
+  <w:num w:numId="48" w16cid:durableId="153764062">
+    <w:abstractNumId w:val="57"/>
+  </w:num>
+  <w:num w:numId="49" w16cid:durableId="1498377464">
+    <w:abstractNumId w:val="34"/>
+  </w:num>
+  <w:num w:numId="50" w16cid:durableId="1230993984">
+    <w:abstractNumId w:val="41"/>
+  </w:num>
+  <w:num w:numId="51" w16cid:durableId="1354844695">
+    <w:abstractNumId w:val="48"/>
+  </w:num>
+  <w:num w:numId="52" w16cid:durableId="497385379">
+    <w:abstractNumId w:val="15"/>
+  </w:num>
+  <w:num w:numId="53" w16cid:durableId="1763800605">
+    <w:abstractNumId w:val="54"/>
+  </w:num>
+  <w:num w:numId="54" w16cid:durableId="1921938582">
+    <w:abstractNumId w:val="69"/>
+  </w:num>
+  <w:num w:numId="55" w16cid:durableId="1650093709">
+    <w:abstractNumId w:val="62"/>
+  </w:num>
+  <w:num w:numId="56" w16cid:durableId="681475000">
+    <w:abstractNumId w:val="7"/>
+  </w:num>
+  <w:num w:numId="57" w16cid:durableId="490606725">
+    <w:abstractNumId w:val="59"/>
+  </w:num>
+  <w:num w:numId="58" w16cid:durableId="1167017902">
+    <w:abstractNumId w:val="46"/>
+  </w:num>
+  <w:num w:numId="59" w16cid:durableId="736632960">
+    <w:abstractNumId w:val="40"/>
+  </w:num>
+  <w:num w:numId="60" w16cid:durableId="313798725">
+    <w:abstractNumId w:val="1"/>
+  </w:num>
+  <w:num w:numId="61" w16cid:durableId="1035613867">
+    <w:abstractNumId w:val="3"/>
+  </w:num>
+  <w:num w:numId="62" w16cid:durableId="725105877">
+    <w:abstractNumId w:val="58"/>
+  </w:num>
+  <w:num w:numId="63" w16cid:durableId="145362338">
+    <w:abstractNumId w:val="56"/>
+  </w:num>
+  <w:num w:numId="64" w16cid:durableId="1076702747">
+    <w:abstractNumId w:val="21"/>
+  </w:num>
+  <w:num w:numId="65" w16cid:durableId="2013488078">
+    <w:abstractNumId w:val="72"/>
+  </w:num>
+  <w:num w:numId="66" w16cid:durableId="653874004">
+    <w:abstractNumId w:val="10"/>
+  </w:num>
+  <w:num w:numId="67" w16cid:durableId="464390608">
+    <w:abstractNumId w:val="4"/>
+  </w:num>
+  <w:num w:numId="68" w16cid:durableId="1807426826">
     <w:abstractNumId w:val="29"/>
   </w:num>
-  <w:num w:numId="2" w16cid:durableId="1849252236">
-    <w:abstractNumId w:val="33"/>
-  </w:num>
-  <w:num w:numId="3" w16cid:durableId="1450396233">
-    <w:abstractNumId w:val="19"/>
-  </w:num>
-  <w:num w:numId="4" w16cid:durableId="161822365">
-    <w:abstractNumId w:val="32"/>
-  </w:num>
-  <w:num w:numId="5" w16cid:durableId="530647730">
-    <w:abstractNumId w:val="56"/>
-  </w:num>
-  <w:num w:numId="6" w16cid:durableId="973095036">
-    <w:abstractNumId w:val="62"/>
-  </w:num>
-  <w:num w:numId="7" w16cid:durableId="527378171">
-    <w:abstractNumId w:val="13"/>
-  </w:num>
-  <w:num w:numId="8" w16cid:durableId="2066874496">
-    <w:abstractNumId w:val="8"/>
-  </w:num>
-  <w:num w:numId="9" w16cid:durableId="1534804738">
-    <w:abstractNumId w:val="48"/>
-  </w:num>
-  <w:num w:numId="10" w16cid:durableId="1315643801">
-    <w:abstractNumId w:val="20"/>
-  </w:num>
-  <w:num w:numId="11" w16cid:durableId="552315">
-    <w:abstractNumId w:val="23"/>
-  </w:num>
-  <w:num w:numId="12" w16cid:durableId="2137017359">
-    <w:abstractNumId w:val="39"/>
-  </w:num>
-  <w:num w:numId="13" w16cid:durableId="11424398">
-    <w:abstractNumId w:val="18"/>
-  </w:num>
-  <w:num w:numId="14" w16cid:durableId="867793805">
-    <w:abstractNumId w:val="43"/>
-  </w:num>
-  <w:num w:numId="15" w16cid:durableId="402334688">
+  <w:num w:numId="69" w16cid:durableId="295837405">
     <w:abstractNumId w:val="16"/>
   </w:num>
-  <w:num w:numId="16" w16cid:durableId="935287417">
-    <w:abstractNumId w:val="3"/>
-  </w:num>
-  <w:num w:numId="17" w16cid:durableId="1239556731">
-    <w:abstractNumId w:val="15"/>
-  </w:num>
-  <w:num w:numId="18" w16cid:durableId="1423837795">
-    <w:abstractNumId w:val="38"/>
-  </w:num>
-  <w:num w:numId="19" w16cid:durableId="626814247">
-    <w:abstractNumId w:val="27"/>
-  </w:num>
-  <w:num w:numId="20" w16cid:durableId="440419771">
-    <w:abstractNumId w:val="41"/>
-  </w:num>
-  <w:num w:numId="21" w16cid:durableId="1612466872">
-    <w:abstractNumId w:val="45"/>
-  </w:num>
-  <w:num w:numId="22" w16cid:durableId="2041122847">
-    <w:abstractNumId w:val="36"/>
-  </w:num>
-  <w:num w:numId="23" w16cid:durableId="362636011">
-    <w:abstractNumId w:val="9"/>
-  </w:num>
-  <w:num w:numId="24" w16cid:durableId="465898715">
-    <w:abstractNumId w:val="10"/>
-  </w:num>
-  <w:num w:numId="25" w16cid:durableId="689994699">
+  <w:num w:numId="70" w16cid:durableId="350028829">
     <w:abstractNumId w:val="53"/>
   </w:num>
-  <w:num w:numId="26" w16cid:durableId="523717260">
-    <w:abstractNumId w:val="63"/>
-  </w:num>
-  <w:num w:numId="27" w16cid:durableId="5330321">
-    <w:abstractNumId w:val="11"/>
-  </w:num>
-  <w:num w:numId="28" w16cid:durableId="1562213219">
-    <w:abstractNumId w:val="57"/>
-  </w:num>
-  <w:num w:numId="29" w16cid:durableId="1520126124">
-    <w:abstractNumId w:val="46"/>
-  </w:num>
-  <w:num w:numId="30" w16cid:durableId="1841773468">
-    <w:abstractNumId w:val="31"/>
-  </w:num>
-  <w:num w:numId="31" w16cid:durableId="2061316323">
-    <w:abstractNumId w:val="4"/>
-  </w:num>
-  <w:num w:numId="32" w16cid:durableId="858158717">
-    <w:abstractNumId w:val="22"/>
-  </w:num>
-  <w:num w:numId="33" w16cid:durableId="163591614">
+  <w:num w:numId="71" w16cid:durableId="1023045952">
     <w:abstractNumId w:val="60"/>
   </w:num>
-  <w:num w:numId="34" w16cid:durableId="1492523921">
-    <w:abstractNumId w:val="58"/>
-  </w:num>
-  <w:num w:numId="35" w16cid:durableId="1663005892">
-    <w:abstractNumId w:val="55"/>
-  </w:num>
-  <w:num w:numId="36" w16cid:durableId="1615136245">
-    <w:abstractNumId w:val="44"/>
-  </w:num>
-  <w:num w:numId="37" w16cid:durableId="2010710787">
-    <w:abstractNumId w:val="25"/>
-  </w:num>
-  <w:num w:numId="38" w16cid:durableId="729495463">
-    <w:abstractNumId w:val="26"/>
-  </w:num>
-  <w:num w:numId="39" w16cid:durableId="814031336">
-    <w:abstractNumId w:val="37"/>
-  </w:num>
-  <w:num w:numId="40" w16cid:durableId="1895265344">
-    <w:abstractNumId w:val="59"/>
-  </w:num>
-  <w:num w:numId="41" w16cid:durableId="1001660398">
-    <w:abstractNumId w:val="1"/>
-  </w:num>
-  <w:num w:numId="42" w16cid:durableId="1079451150">
-    <w:abstractNumId w:val="14"/>
-  </w:num>
-  <w:num w:numId="43" w16cid:durableId="784159496">
-    <w:abstractNumId w:val="21"/>
-  </w:num>
-  <w:num w:numId="44" w16cid:durableId="1720671204">
-    <w:abstractNumId w:val="6"/>
-  </w:num>
-  <w:num w:numId="45" w16cid:durableId="1963415031">
-    <w:abstractNumId w:val="7"/>
-  </w:num>
-  <w:num w:numId="46" w16cid:durableId="282536463">
-    <w:abstractNumId w:val="30"/>
-  </w:num>
-  <w:num w:numId="47" w16cid:durableId="718213356">
-    <w:abstractNumId w:val="24"/>
-  </w:num>
-  <w:num w:numId="48" w16cid:durableId="153764062">
-    <w:abstractNumId w:val="50"/>
-  </w:num>
-  <w:num w:numId="49" w16cid:durableId="1498377464">
-    <w:abstractNumId w:val="28"/>
-  </w:num>
-  <w:num w:numId="50" w16cid:durableId="1230993984">
-    <w:abstractNumId w:val="35"/>
-  </w:num>
-  <w:num w:numId="51" w16cid:durableId="1354844695">
-    <w:abstractNumId w:val="42"/>
-  </w:num>
-  <w:num w:numId="52" w16cid:durableId="497385379">
-    <w:abstractNumId w:val="12"/>
-  </w:num>
-  <w:num w:numId="53" w16cid:durableId="1763800605">
-    <w:abstractNumId w:val="47"/>
-  </w:num>
-  <w:num w:numId="54" w16cid:durableId="1921938582">
-    <w:abstractNumId w:val="61"/>
-  </w:num>
-  <w:num w:numId="55" w16cid:durableId="1650093709">
-    <w:abstractNumId w:val="54"/>
-  </w:num>
-  <w:num w:numId="56" w16cid:durableId="681475000">
-    <w:abstractNumId w:val="5"/>
-  </w:num>
-  <w:num w:numId="57" w16cid:durableId="490606725">
-    <w:abstractNumId w:val="52"/>
-  </w:num>
-  <w:num w:numId="58" w16cid:durableId="1167017902">
-    <w:abstractNumId w:val="40"/>
-  </w:num>
-  <w:num w:numId="59" w16cid:durableId="736632960">
-    <w:abstractNumId w:val="34"/>
-  </w:num>
-  <w:num w:numId="60" w16cid:durableId="313798725">
+  <w:num w:numId="72" w16cid:durableId="1162702629">
     <w:abstractNumId w:val="0"/>
   </w:num>
-  <w:num w:numId="61" w16cid:durableId="1035613867">
-    <w:abstractNumId w:val="2"/>
-  </w:num>
-  <w:num w:numId="62" w16cid:durableId="725105877">
-    <w:abstractNumId w:val="51"/>
-  </w:num>
-  <w:num w:numId="63" w16cid:durableId="145362338">
-    <w:abstractNumId w:val="49"/>
-  </w:num>
-  <w:num w:numId="64" w16cid:durableId="1076702747">
-    <w:abstractNumId w:val="17"/>
+  <w:num w:numId="73" w16cid:durableId="826365657">
+    <w:abstractNumId w:val="28"/>
   </w:num>
 </w:numbering>
 </file>

--- a/Raw File/SystemDesignDocument_Rated.docx
+++ b/Raw File/SystemDesignDocument_Rated.docx
@@ -3915,11 +3915,15 @@
         <w:jc w:val="both"/>
         <w:rPr>
           <w:rFonts w:cs="Arial"/>
-        </w:rPr>
-      </w:pPr>
-      <w:r>
-        <w:rPr>
-          <w:rFonts w:cs="Arial"/>
+          <w:b/>
+          <w:bCs/>
+        </w:rPr>
+      </w:pPr>
+      <w:r>
+        <w:rPr>
+          <w:rFonts w:cs="Arial"/>
+          <w:b/>
+          <w:bCs/>
         </w:rPr>
         <w:t>Tecnologie utilizzate</w:t>
       </w:r>
@@ -3972,6 +3976,792 @@
           <w:rFonts w:cs="Arial"/>
         </w:rPr>
         <w:t>La logica applicativa interagirà con il database mediante oggetti Java, utilizzando query SQL ottimizzate e verifiche di consistenza per garantire la robustezza del sistema.</w:t>
+      </w:r>
+    </w:p>
+    <w:p>
+      <w:pPr>
+        <w:jc w:val="both"/>
+        <w:rPr>
+          <w:rFonts w:cs="Arial"/>
+          <w:b/>
+          <w:bCs/>
+        </w:rPr>
+      </w:pPr>
+    </w:p>
+    <w:p>
+      <w:pPr>
+        <w:jc w:val="both"/>
+        <w:rPr>
+          <w:rFonts w:cs="Arial"/>
+          <w:b/>
+          <w:bCs/>
+        </w:rPr>
+      </w:pPr>
+      <w:r>
+        <w:rPr>
+          <w:rFonts w:cs="Arial"/>
+          <w:b/>
+          <w:bCs/>
+        </w:rPr>
+        <w:t>2.4 Controllo degli accessi e sicurezza</w:t>
+      </w:r>
+    </w:p>
+    <w:p>
+      <w:pPr>
+        <w:jc w:val="both"/>
+        <w:rPr>
+          <w:rFonts w:cs="Arial"/>
+        </w:rPr>
+      </w:pPr>
+      <w:r>
+        <w:rPr>
+          <w:rFonts w:cs="Arial"/>
+        </w:rPr>
+        <w:t xml:space="preserve">La piattaforma Rated </w:t>
+      </w:r>
+      <w:r>
+        <w:rPr>
+          <w:rFonts w:cs="Arial"/>
+        </w:rPr>
+        <w:t>più essere utlizzata da</w:t>
+      </w:r>
+      <w:r>
+        <w:rPr>
+          <w:rFonts w:cs="Arial"/>
+        </w:rPr>
+        <w:t xml:space="preserve"> diversi tipi di utenti, ognuno con permessi</w:t>
+      </w:r>
+      <w:r>
+        <w:rPr>
+          <w:rFonts w:cs="Arial"/>
+        </w:rPr>
+        <w:t xml:space="preserve"> e privilegi</w:t>
+      </w:r>
+      <w:r>
+        <w:rPr>
+          <w:rFonts w:cs="Arial"/>
+        </w:rPr>
+        <w:t xml:space="preserve"> differenti</w:t>
+      </w:r>
+      <w:r>
+        <w:rPr>
+          <w:rFonts w:cs="Arial"/>
+        </w:rPr>
+        <w:t>.</w:t>
+      </w:r>
+    </w:p>
+    <w:p>
+      <w:pPr>
+        <w:jc w:val="both"/>
+        <w:rPr>
+          <w:rFonts w:cs="Arial"/>
+          <w:b/>
+          <w:bCs/>
+        </w:rPr>
+      </w:pPr>
+      <w:r>
+        <w:rPr>
+          <w:rFonts w:cs="Arial"/>
+          <w:b/>
+          <w:bCs/>
+        </w:rPr>
+        <w:t>Matrice di controllo degli accessi</w:t>
+      </w:r>
+    </w:p>
+    <w:p>
+      <w:pPr>
+        <w:jc w:val="both"/>
+        <w:rPr>
+          <w:rFonts w:cs="Arial"/>
+          <w:b/>
+          <w:bCs/>
+        </w:rPr>
+      </w:pPr>
+    </w:p>
+    <w:p>
+      <w:pPr>
+        <w:jc w:val="both"/>
+        <w:rPr>
+          <w:rFonts w:cs="Arial"/>
+          <w:b/>
+          <w:bCs/>
+        </w:rPr>
+      </w:pPr>
+    </w:p>
+    <w:p>
+      <w:pPr>
+        <w:jc w:val="both"/>
+        <w:rPr>
+          <w:rFonts w:cs="Arial"/>
+          <w:b/>
+          <w:bCs/>
+        </w:rPr>
+      </w:pPr>
+    </w:p>
+    <w:p>
+      <w:pPr>
+        <w:jc w:val="both"/>
+        <w:rPr>
+          <w:rFonts w:cs="Arial"/>
+          <w:b/>
+          <w:bCs/>
+        </w:rPr>
+      </w:pPr>
+    </w:p>
+    <w:p>
+      <w:pPr>
+        <w:jc w:val="both"/>
+        <w:rPr>
+          <w:rFonts w:cs="Arial"/>
+          <w:b/>
+          <w:bCs/>
+        </w:rPr>
+      </w:pPr>
+    </w:p>
+    <w:p>
+      <w:pPr>
+        <w:jc w:val="both"/>
+        <w:rPr>
+          <w:rFonts w:cs="Arial"/>
+          <w:b/>
+          <w:bCs/>
+        </w:rPr>
+      </w:pPr>
+    </w:p>
+    <w:p>
+      <w:pPr>
+        <w:jc w:val="both"/>
+        <w:rPr>
+          <w:rFonts w:cs="Arial"/>
+          <w:b/>
+          <w:bCs/>
+        </w:rPr>
+      </w:pPr>
+    </w:p>
+    <w:p>
+      <w:pPr>
+        <w:jc w:val="both"/>
+        <w:rPr>
+          <w:rFonts w:cs="Arial"/>
+          <w:b/>
+          <w:bCs/>
+        </w:rPr>
+      </w:pPr>
+    </w:p>
+    <w:p>
+      <w:pPr>
+        <w:jc w:val="both"/>
+        <w:rPr>
+          <w:rFonts w:cs="Arial"/>
+          <w:b/>
+          <w:bCs/>
+        </w:rPr>
+      </w:pPr>
+    </w:p>
+    <w:p>
+      <w:pPr>
+        <w:jc w:val="both"/>
+        <w:rPr>
+          <w:rFonts w:cs="Arial"/>
+          <w:b/>
+          <w:bCs/>
+        </w:rPr>
+      </w:pPr>
+    </w:p>
+    <w:p>
+      <w:pPr>
+        <w:jc w:val="both"/>
+        <w:rPr>
+          <w:rFonts w:cs="Arial"/>
+          <w:b/>
+          <w:bCs/>
+        </w:rPr>
+      </w:pPr>
+    </w:p>
+    <w:p>
+      <w:pPr>
+        <w:jc w:val="both"/>
+        <w:rPr>
+          <w:rFonts w:cs="Arial"/>
+          <w:b/>
+          <w:bCs/>
+        </w:rPr>
+      </w:pPr>
+    </w:p>
+    <w:p>
+      <w:pPr>
+        <w:jc w:val="both"/>
+        <w:rPr>
+          <w:rFonts w:cs="Arial"/>
+          <w:b/>
+          <w:bCs/>
+        </w:rPr>
+      </w:pPr>
+      <w:r>
+        <w:rPr>
+          <w:rFonts w:cs="Arial"/>
+          <w:b/>
+          <w:bCs/>
+        </w:rPr>
+        <w:lastRenderedPageBreak/>
+        <w:t>2.5. Controllo Software</w:t>
+      </w:r>
+    </w:p>
+    <w:p>
+      <w:pPr>
+        <w:jc w:val="both"/>
+        <w:rPr>
+          <w:rFonts w:cs="Arial"/>
+        </w:rPr>
+      </w:pPr>
+      <w:r>
+        <w:rPr>
+          <w:rFonts w:cs="Arial"/>
+        </w:rPr>
+        <w:t xml:space="preserve">Osservando il </w:t>
+      </w:r>
+      <w:r>
+        <w:rPr>
+          <w:rFonts w:cs="Arial"/>
+          <w:i/>
+          <w:iCs/>
+        </w:rPr>
+        <w:t>dynamic model</w:t>
+      </w:r>
+      <w:r>
+        <w:rPr>
+          <w:rFonts w:cs="Arial"/>
+        </w:rPr>
+        <w:t xml:space="preserve"> prodotto in fase di analisi dei requisiti, è stato scelto un tipo di controllo centralizzato. I diagrammi di sequenza individuati sono di tipo </w:t>
+      </w:r>
+      <w:r>
+        <w:rPr>
+          <w:rFonts w:cs="Arial"/>
+          <w:i/>
+          <w:iCs/>
+        </w:rPr>
+        <w:t>fork</w:t>
+      </w:r>
+      <w:r>
+        <w:rPr>
+          <w:rFonts w:cs="Arial"/>
+        </w:rPr>
+        <w:t>, in cui il controllo è affidato a un unico oggetto centrale.</w:t>
+      </w:r>
+    </w:p>
+    <w:p>
+      <w:pPr>
+        <w:jc w:val="both"/>
+        <w:rPr>
+          <w:rFonts w:cs="Arial"/>
+        </w:rPr>
+      </w:pPr>
+      <w:r>
+        <w:rPr>
+          <w:rFonts w:cs="Arial"/>
+        </w:rPr>
+        <w:t xml:space="preserve">In particolare, </w:t>
+      </w:r>
+      <w:r>
+        <w:rPr>
+          <w:rFonts w:cs="Arial"/>
+          <w:i/>
+          <w:iCs/>
+        </w:rPr>
+        <w:t>Rated</w:t>
+      </w:r>
+      <w:r>
+        <w:rPr>
+          <w:rFonts w:cs="Arial"/>
+        </w:rPr>
+        <w:t xml:space="preserve"> adotta un flusso di controllo event-driven, basato sul paradigma MVC (</w:t>
+      </w:r>
+      <w:r>
+        <w:rPr>
+          <w:rFonts w:cs="Arial"/>
+          <w:i/>
+          <w:iCs/>
+        </w:rPr>
+        <w:t>Model – View – Controller</w:t>
+      </w:r>
+      <w:r>
+        <w:rPr>
+          <w:rFonts w:cs="Arial"/>
+        </w:rPr>
+        <w:t>), per garantire modularità e separazione delle responsabilità.</w:t>
+      </w:r>
+    </w:p>
+    <w:p>
+      <w:pPr>
+        <w:jc w:val="both"/>
+        <w:rPr>
+          <w:rFonts w:cs="Arial"/>
+          <w:b/>
+          <w:bCs/>
+        </w:rPr>
+      </w:pPr>
+      <w:r>
+        <w:rPr>
+          <w:rFonts w:cs="Arial"/>
+          <w:b/>
+          <w:bCs/>
+        </w:rPr>
+        <w:t>Funzionamento generale</w:t>
+      </w:r>
+    </w:p>
+    <w:p>
+      <w:pPr>
+        <w:jc w:val="both"/>
+        <w:rPr>
+          <w:rFonts w:cs="Arial"/>
+        </w:rPr>
+      </w:pPr>
+      <w:r>
+        <w:rPr>
+          <w:rFonts w:cs="Arial"/>
+        </w:rPr>
+        <w:t xml:space="preserve">Il sistema </w:t>
+      </w:r>
+      <w:r>
+        <w:rPr>
+          <w:rFonts w:cs="Arial"/>
+          <w:i/>
+          <w:iCs/>
+        </w:rPr>
+        <w:t>Rated</w:t>
+      </w:r>
+      <w:r>
+        <w:rPr>
+          <w:rFonts w:cs="Arial"/>
+        </w:rPr>
+        <w:t xml:space="preserve"> segue un flusso di controllo centralizzato come descritto di seguito:</w:t>
+      </w:r>
+    </w:p>
+    <w:p>
+      <w:pPr>
+        <w:numPr>
+          <w:ilvl w:val="0"/>
+          <w:numId w:val="74"/>
+        </w:numPr>
+        <w:jc w:val="both"/>
+        <w:rPr>
+          <w:rFonts w:cs="Arial"/>
+        </w:rPr>
+      </w:pPr>
+      <w:r>
+        <w:rPr>
+          <w:rFonts w:cs="Arial"/>
+        </w:rPr>
+        <w:t>Ricezione della richiesta: Il Web Server attende richieste dal browser degli utenti.</w:t>
+      </w:r>
+    </w:p>
+    <w:p>
+      <w:pPr>
+        <w:numPr>
+          <w:ilvl w:val="0"/>
+          <w:numId w:val="74"/>
+        </w:numPr>
+        <w:jc w:val="both"/>
+        <w:rPr>
+          <w:rFonts w:cs="Arial"/>
+        </w:rPr>
+      </w:pPr>
+      <w:r>
+        <w:rPr>
+          <w:rFonts w:cs="Arial"/>
+        </w:rPr>
+        <w:t>Elaborazione della richiesta: Quando il server riceve una richiesta, questa viene elaborata e inoltrata al Controller, che la gestisce in base alla logica applicativa.</w:t>
+      </w:r>
+    </w:p>
+    <w:p>
+      <w:pPr>
+        <w:numPr>
+          <w:ilvl w:val="0"/>
+          <w:numId w:val="74"/>
+        </w:numPr>
+        <w:jc w:val="both"/>
+        <w:rPr>
+          <w:rFonts w:cs="Arial"/>
+        </w:rPr>
+      </w:pPr>
+      <w:r>
+        <w:rPr>
+          <w:rFonts w:cs="Arial"/>
+        </w:rPr>
+        <w:t>Thread dedicati: Per ogni richiesta ricevuta, il Web Server alloca un nuovo thread, consentendo la gestione concorrente di più richieste.</w:t>
+      </w:r>
+    </w:p>
+    <w:p>
+      <w:pPr>
+        <w:numPr>
+          <w:ilvl w:val="0"/>
+          <w:numId w:val="74"/>
+        </w:numPr>
+        <w:jc w:val="both"/>
+        <w:rPr>
+          <w:rFonts w:cs="Arial"/>
+        </w:rPr>
+      </w:pPr>
+      <w:r>
+        <w:rPr>
+          <w:rFonts w:cs="Arial"/>
+        </w:rPr>
+        <w:t>Risposta al client: Una volta elaborata la richiesta, il Controller restituisce il risultato al Web Server, che lo invia al browser dell’utente.</w:t>
+      </w:r>
+    </w:p>
+    <w:p>
+      <w:pPr>
+        <w:jc w:val="both"/>
+        <w:rPr>
+          <w:rFonts w:cs="Arial"/>
+          <w:b/>
+          <w:bCs/>
+        </w:rPr>
+      </w:pPr>
+      <w:r>
+        <w:rPr>
+          <w:rFonts w:cs="Arial"/>
+          <w:b/>
+          <w:bCs/>
+        </w:rPr>
+        <w:t>Strategie per la gestione della concorrenza</w:t>
+      </w:r>
+    </w:p>
+    <w:p>
+      <w:pPr>
+        <w:jc w:val="both"/>
+        <w:rPr>
+          <w:rFonts w:cs="Arial"/>
+        </w:rPr>
+      </w:pPr>
+      <w:r>
+        <w:rPr>
+          <w:rFonts w:cs="Arial"/>
+        </w:rPr>
+        <w:t xml:space="preserve">Per garantire un comportamento corretto in presenza di richieste concorrenti, </w:t>
+      </w:r>
+      <w:r>
+        <w:rPr>
+          <w:rFonts w:cs="Arial"/>
+          <w:i/>
+          <w:iCs/>
+        </w:rPr>
+        <w:t>Rated</w:t>
+      </w:r>
+      <w:r>
+        <w:rPr>
+          <w:rFonts w:cs="Arial"/>
+        </w:rPr>
+        <w:t xml:space="preserve"> applica le seguenti strategie:</w:t>
+      </w:r>
+    </w:p>
+    <w:p>
+      <w:pPr>
+        <w:numPr>
+          <w:ilvl w:val="0"/>
+          <w:numId w:val="75"/>
+        </w:numPr>
+        <w:rPr>
+          <w:rFonts w:cs="Arial"/>
+        </w:rPr>
+      </w:pPr>
+      <w:r>
+        <w:rPr>
+          <w:rFonts w:cs="Arial"/>
+        </w:rPr>
+        <w:t>Oggetti boundary:</w:t>
+      </w:r>
+      <w:r>
+        <w:rPr>
+          <w:rFonts w:cs="Arial"/>
+        </w:rPr>
+        <w:br/>
+        <w:t>Gli oggetti boundary, che rappresentano il punto di contatto tra l’interfaccia utente e la logica applicativa, non definiscono campi, ma contengono solo variabili locali temporanee legate alla richiesta corrente. Questo approccio evita problemi di concorrenza poiché tali oggetti non sono condivisi tra thread.</w:t>
+      </w:r>
+    </w:p>
+    <w:p>
+      <w:pPr>
+        <w:numPr>
+          <w:ilvl w:val="0"/>
+          <w:numId w:val="75"/>
+        </w:numPr>
+        <w:rPr>
+          <w:rFonts w:cs="Arial"/>
+        </w:rPr>
+      </w:pPr>
+      <w:r>
+        <w:rPr>
+          <w:rFonts w:cs="Arial"/>
+        </w:rPr>
+        <w:t>Oggetti di controllo:</w:t>
+      </w:r>
+      <w:r>
+        <w:rPr>
+          <w:rFonts w:cs="Arial"/>
+        </w:rPr>
+        <w:br/>
+        <w:t>Ogni sessione utente gestisce un singolo oggetto di controllo, che non viene condiviso tra più thread. Questo impedisce conflitti tra richieste concorrenti che interessano la stessa sessione.</w:t>
+      </w:r>
+    </w:p>
+    <w:p>
+      <w:pPr>
+        <w:numPr>
+          <w:ilvl w:val="0"/>
+          <w:numId w:val="75"/>
+        </w:numPr>
+        <w:rPr>
+          <w:rFonts w:cs="Arial"/>
+        </w:rPr>
+      </w:pPr>
+      <w:r>
+        <w:rPr>
+          <w:rFonts w:cs="Arial"/>
+        </w:rPr>
+        <w:t>Oggetti</w:t>
+      </w:r>
+      <w:r>
+        <w:rPr>
+          <w:rFonts w:cs="Arial"/>
+        </w:rPr>
+        <w:t xml:space="preserve"> </w:t>
+      </w:r>
+      <w:r>
+        <w:rPr>
+          <w:rFonts w:cs="Arial"/>
+        </w:rPr>
+        <w:t>entità:</w:t>
+      </w:r>
+      <w:r>
+        <w:rPr>
+          <w:rFonts w:cs="Arial"/>
+        </w:rPr>
+        <w:br/>
+        <w:t>L’accesso e la modifica dello stato degli oggetti entità avvengono esclusivamente attraverso metodi dedicati, riducendo il rischio di inconsistenza nei dati.</w:t>
+      </w:r>
+    </w:p>
+    <w:p>
+      <w:pPr>
+        <w:jc w:val="both"/>
+        <w:rPr>
+          <w:rFonts w:cs="Arial"/>
+        </w:rPr>
+      </w:pPr>
+      <w:r>
+        <w:rPr>
+          <w:rFonts w:cs="Arial"/>
+        </w:rPr>
+        <w:t>Poiché il sistema è progettato per operare in un contesto enterprise, le transazioni e la gestione della concorrenza sono affidate automaticamente al container del web server (Apache Tomcat). Questo approccio garantisce che tutte le operazioni avvengano in modo sicuro e controllato.</w:t>
+      </w:r>
+    </w:p>
+    <w:p>
+      <w:pPr>
+        <w:jc w:val="both"/>
+        <w:rPr>
+          <w:rFonts w:cs="Arial"/>
+          <w:b/>
+          <w:bCs/>
+        </w:rPr>
+      </w:pPr>
+    </w:p>
+    <w:p>
+      <w:pPr>
+        <w:jc w:val="both"/>
+        <w:rPr>
+          <w:rFonts w:cs="Arial"/>
+          <w:b/>
+          <w:bCs/>
+        </w:rPr>
+      </w:pPr>
+      <w:r>
+        <w:rPr>
+          <w:rFonts w:cs="Arial"/>
+          <w:b/>
+          <w:bCs/>
+        </w:rPr>
+        <w:lastRenderedPageBreak/>
+        <w:t>2.6. Condizioni di confine</w:t>
+      </w:r>
+    </w:p>
+    <w:p>
+      <w:pPr>
+        <w:jc w:val="both"/>
+        <w:rPr>
+          <w:rFonts w:cs="Arial"/>
+        </w:rPr>
+      </w:pPr>
+      <w:r>
+        <w:rPr>
+          <w:rFonts w:cs="Arial"/>
+        </w:rPr>
+        <w:t>Le condizioni di confine si riferiscono all’inizializzazione, alla terminazione e alla gestione dei fallimenti del sistema.</w:t>
+      </w:r>
+    </w:p>
+    <w:p>
+      <w:pPr>
+        <w:jc w:val="both"/>
+        <w:rPr>
+          <w:rFonts w:cs="Arial"/>
+        </w:rPr>
+      </w:pPr>
+      <w:r>
+        <w:rPr>
+          <w:rFonts w:cs="Arial"/>
+        </w:rPr>
+        <w:t>Inizializzazione e terminazione</w:t>
+      </w:r>
+    </w:p>
+    <w:p>
+      <w:pPr>
+        <w:jc w:val="both"/>
+        <w:rPr>
+          <w:rFonts w:cs="Arial"/>
+        </w:rPr>
+      </w:pPr>
+      <w:r>
+        <w:rPr>
+          <w:rFonts w:cs="Arial"/>
+        </w:rPr>
+        <w:t xml:space="preserve">Essendo una web application, </w:t>
+      </w:r>
+      <w:r>
+        <w:rPr>
+          <w:rFonts w:cs="Arial"/>
+          <w:i/>
+          <w:iCs/>
+        </w:rPr>
+        <w:t>Rated</w:t>
+      </w:r>
+      <w:r>
+        <w:rPr>
+          <w:rFonts w:cs="Arial"/>
+        </w:rPr>
+        <w:t xml:space="preserve"> non richiede software aggiuntivo per la configurazione da parte dell’amministratore di sistema. L’inizializzazione e la terminazione del sistema sono gestite direttamente tramite l’interfaccia del web container (Apache Tomcat).</w:t>
+      </w:r>
+    </w:p>
+    <w:p>
+      <w:pPr>
+        <w:jc w:val="both"/>
+        <w:rPr>
+          <w:rFonts w:cs="Arial"/>
+          <w:b/>
+          <w:bCs/>
+        </w:rPr>
+      </w:pPr>
+      <w:r>
+        <w:rPr>
+          <w:rFonts w:cs="Arial"/>
+          <w:b/>
+          <w:bCs/>
+        </w:rPr>
+        <w:t>Gestione dei fallimenti</w:t>
+      </w:r>
+    </w:p>
+    <w:p>
+      <w:pPr>
+        <w:jc w:val="both"/>
+        <w:rPr>
+          <w:rFonts w:cs="Arial"/>
+        </w:rPr>
+      </w:pPr>
+      <w:r>
+        <w:rPr>
+          <w:rFonts w:cs="Arial"/>
+        </w:rPr>
+        <w:t>Un amministratore di sistema, identificato come attore nel sistema, è responsabile del monitoraggio e della gestione delle situazioni critiche, come:</w:t>
+      </w:r>
+    </w:p>
+    <w:p>
+      <w:pPr>
+        <w:numPr>
+          <w:ilvl w:val="0"/>
+          <w:numId w:val="76"/>
+        </w:numPr>
+        <w:jc w:val="both"/>
+        <w:rPr>
+          <w:rFonts w:cs="Arial"/>
+        </w:rPr>
+      </w:pPr>
+      <w:r>
+        <w:rPr>
+          <w:rFonts w:cs="Arial"/>
+        </w:rPr>
+        <w:t>Errori durante il caricamento dei dati persistenti (film, recensioni, ecc.).</w:t>
+      </w:r>
+    </w:p>
+    <w:p>
+      <w:pPr>
+        <w:numPr>
+          <w:ilvl w:val="0"/>
+          <w:numId w:val="76"/>
+        </w:numPr>
+        <w:jc w:val="both"/>
+        <w:rPr>
+          <w:rFonts w:cs="Arial"/>
+        </w:rPr>
+      </w:pPr>
+      <w:r>
+        <w:rPr>
+          <w:rFonts w:cs="Arial"/>
+        </w:rPr>
+        <w:t>Fallimenti nel collegamento con il database (MySQL).</w:t>
+      </w:r>
+    </w:p>
+    <w:p>
+      <w:pPr>
+        <w:numPr>
+          <w:ilvl w:val="0"/>
+          <w:numId w:val="76"/>
+        </w:numPr>
+        <w:jc w:val="both"/>
+        <w:rPr>
+          <w:rFonts w:cs="Arial"/>
+        </w:rPr>
+      </w:pPr>
+      <w:r>
+        <w:rPr>
+          <w:rFonts w:cs="Arial"/>
+        </w:rPr>
+        <w:t>Rallentamenti o crash causati da richieste concorrenti non gestite correttamente.</w:t>
+      </w:r>
+    </w:p>
+    <w:p>
+      <w:pPr>
+        <w:jc w:val="both"/>
+        <w:rPr>
+          <w:rFonts w:cs="Arial"/>
+          <w:b/>
+          <w:bCs/>
+        </w:rPr>
+      </w:pPr>
+      <w:r>
+        <w:rPr>
+          <w:rFonts w:cs="Arial"/>
+          <w:b/>
+          <w:bCs/>
+        </w:rPr>
+        <w:t>Robustezza del sistema</w:t>
+      </w:r>
+    </w:p>
+    <w:p>
+      <w:pPr>
+        <w:jc w:val="both"/>
+        <w:rPr>
+          <w:rFonts w:cs="Arial"/>
+        </w:rPr>
+      </w:pPr>
+      <w:r>
+        <w:rPr>
+          <w:rFonts w:cs="Arial"/>
+          <w:i/>
+          <w:iCs/>
+        </w:rPr>
+        <w:t>Rated</w:t>
+      </w:r>
+      <w:r>
+        <w:rPr>
+          <w:rFonts w:cs="Arial"/>
+        </w:rPr>
+        <w:t xml:space="preserve"> è progettato per ripristinarsi automaticamente in caso di errori transitori, grazie a meccanismi di recovery integrati nel web container e nelle librerie utilizzate. Per i fallimenti critici, come l’indisponibilità del database, il sistema segnala il problema all’amministratore tramite un’apposita interfaccia di notifica.</w:t>
       </w:r>
     </w:p>
     <w:p>
@@ -4295,6 +5085,155 @@
     </w:lvl>
   </w:abstractNum>
   <w:abstractNum w:abstractNumId="2" w15:restartNumberingAfterBreak="0">
+    <w:nsid w:val="021E6B49"/>
+    <w:multiLevelType w:val="multilevel"/>
+    <w:tmpl w:val="55809C3C"/>
+    <w:lvl w:ilvl="0">
+      <w:start w:val="1"/>
+      <w:numFmt w:val="bullet"/>
+      <w:lvlText w:val=""/>
+      <w:lvlJc w:val="left"/>
+      <w:pPr>
+        <w:tabs>
+          <w:tab w:val="num" w:pos="720"/>
+        </w:tabs>
+        <w:ind w:left="720" w:hanging="360"/>
+      </w:pPr>
+      <w:rPr>
+        <w:rFonts w:ascii="Symbol" w:hAnsi="Symbol" w:hint="default"/>
+        <w:sz w:val="20"/>
+      </w:rPr>
+    </w:lvl>
+    <w:lvl w:ilvl="1" w:tentative="1">
+      <w:start w:val="1"/>
+      <w:numFmt w:val="bullet"/>
+      <w:lvlText w:val="o"/>
+      <w:lvlJc w:val="left"/>
+      <w:pPr>
+        <w:tabs>
+          <w:tab w:val="num" w:pos="1440"/>
+        </w:tabs>
+        <w:ind w:left="1440" w:hanging="360"/>
+      </w:pPr>
+      <w:rPr>
+        <w:rFonts w:ascii="Courier New" w:hAnsi="Courier New" w:hint="default"/>
+        <w:sz w:val="20"/>
+      </w:rPr>
+    </w:lvl>
+    <w:lvl w:ilvl="2" w:tentative="1">
+      <w:start w:val="1"/>
+      <w:numFmt w:val="bullet"/>
+      <w:lvlText w:val=""/>
+      <w:lvlJc w:val="left"/>
+      <w:pPr>
+        <w:tabs>
+          <w:tab w:val="num" w:pos="2160"/>
+        </w:tabs>
+        <w:ind w:left="2160" w:hanging="360"/>
+      </w:pPr>
+      <w:rPr>
+        <w:rFonts w:ascii="Wingdings" w:hAnsi="Wingdings" w:hint="default"/>
+        <w:sz w:val="20"/>
+      </w:rPr>
+    </w:lvl>
+    <w:lvl w:ilvl="3" w:tentative="1">
+      <w:start w:val="1"/>
+      <w:numFmt w:val="bullet"/>
+      <w:lvlText w:val=""/>
+      <w:lvlJc w:val="left"/>
+      <w:pPr>
+        <w:tabs>
+          <w:tab w:val="num" w:pos="2880"/>
+        </w:tabs>
+        <w:ind w:left="2880" w:hanging="360"/>
+      </w:pPr>
+      <w:rPr>
+        <w:rFonts w:ascii="Wingdings" w:hAnsi="Wingdings" w:hint="default"/>
+        <w:sz w:val="20"/>
+      </w:rPr>
+    </w:lvl>
+    <w:lvl w:ilvl="4" w:tentative="1">
+      <w:start w:val="1"/>
+      <w:numFmt w:val="bullet"/>
+      <w:lvlText w:val=""/>
+      <w:lvlJc w:val="left"/>
+      <w:pPr>
+        <w:tabs>
+          <w:tab w:val="num" w:pos="3600"/>
+        </w:tabs>
+        <w:ind w:left="3600" w:hanging="360"/>
+      </w:pPr>
+      <w:rPr>
+        <w:rFonts w:ascii="Wingdings" w:hAnsi="Wingdings" w:hint="default"/>
+        <w:sz w:val="20"/>
+      </w:rPr>
+    </w:lvl>
+    <w:lvl w:ilvl="5" w:tentative="1">
+      <w:start w:val="1"/>
+      <w:numFmt w:val="bullet"/>
+      <w:lvlText w:val=""/>
+      <w:lvlJc w:val="left"/>
+      <w:pPr>
+        <w:tabs>
+          <w:tab w:val="num" w:pos="4320"/>
+        </w:tabs>
+        <w:ind w:left="4320" w:hanging="360"/>
+      </w:pPr>
+      <w:rPr>
+        <w:rFonts w:ascii="Wingdings" w:hAnsi="Wingdings" w:hint="default"/>
+        <w:sz w:val="20"/>
+      </w:rPr>
+    </w:lvl>
+    <w:lvl w:ilvl="6" w:tentative="1">
+      <w:start w:val="1"/>
+      <w:numFmt w:val="bullet"/>
+      <w:lvlText w:val=""/>
+      <w:lvlJc w:val="left"/>
+      <w:pPr>
+        <w:tabs>
+          <w:tab w:val="num" w:pos="5040"/>
+        </w:tabs>
+        <w:ind w:left="5040" w:hanging="360"/>
+      </w:pPr>
+      <w:rPr>
+        <w:rFonts w:ascii="Wingdings" w:hAnsi="Wingdings" w:hint="default"/>
+        <w:sz w:val="20"/>
+      </w:rPr>
+    </w:lvl>
+    <w:lvl w:ilvl="7" w:tentative="1">
+      <w:start w:val="1"/>
+      <w:numFmt w:val="bullet"/>
+      <w:lvlText w:val=""/>
+      <w:lvlJc w:val="left"/>
+      <w:pPr>
+        <w:tabs>
+          <w:tab w:val="num" w:pos="5760"/>
+        </w:tabs>
+        <w:ind w:left="5760" w:hanging="360"/>
+      </w:pPr>
+      <w:rPr>
+        <w:rFonts w:ascii="Wingdings" w:hAnsi="Wingdings" w:hint="default"/>
+        <w:sz w:val="20"/>
+      </w:rPr>
+    </w:lvl>
+    <w:lvl w:ilvl="8" w:tentative="1">
+      <w:start w:val="1"/>
+      <w:numFmt w:val="bullet"/>
+      <w:lvlText w:val=""/>
+      <w:lvlJc w:val="left"/>
+      <w:pPr>
+        <w:tabs>
+          <w:tab w:val="num" w:pos="6480"/>
+        </w:tabs>
+        <w:ind w:left="6480" w:hanging="360"/>
+      </w:pPr>
+      <w:rPr>
+        <w:rFonts w:ascii="Wingdings" w:hAnsi="Wingdings" w:hint="default"/>
+        <w:sz w:val="20"/>
+      </w:rPr>
+    </w:lvl>
+  </w:abstractNum>
+  <w:abstractNum w:abstractNumId="3" w15:restartNumberingAfterBreak="0">
     <w:nsid w:val="02FA7182"/>
     <w:multiLevelType w:val="multilevel"/>
     <w:tmpl w:val="C9D6A87E"/>
@@ -4443,7 +5382,7 @@
       </w:rPr>
     </w:lvl>
   </w:abstractNum>
-  <w:abstractNum w:abstractNumId="3" w15:restartNumberingAfterBreak="0">
+  <w:abstractNum w:abstractNumId="4" w15:restartNumberingAfterBreak="0">
     <w:nsid w:val="04055FDA"/>
     <w:multiLevelType w:val="multilevel"/>
     <w:tmpl w:val="0A04751E"/>
@@ -4592,7 +5531,7 @@
       </w:rPr>
     </w:lvl>
   </w:abstractNum>
-  <w:abstractNum w:abstractNumId="4" w15:restartNumberingAfterBreak="0">
+  <w:abstractNum w:abstractNumId="5" w15:restartNumberingAfterBreak="0">
     <w:nsid w:val="06D720E0"/>
     <w:multiLevelType w:val="multilevel"/>
     <w:tmpl w:val="AF803C5E"/>
@@ -4741,7 +5680,7 @@
       </w:rPr>
     </w:lvl>
   </w:abstractNum>
-  <w:abstractNum w:abstractNumId="5" w15:restartNumberingAfterBreak="0">
+  <w:abstractNum w:abstractNumId="6" w15:restartNumberingAfterBreak="0">
     <w:nsid w:val="085564D7"/>
     <w:multiLevelType w:val="multilevel"/>
     <w:tmpl w:val="A47E0B58"/>
@@ -4890,7 +5829,7 @@
       </w:rPr>
     </w:lvl>
   </w:abstractNum>
-  <w:abstractNum w:abstractNumId="6" w15:restartNumberingAfterBreak="0">
+  <w:abstractNum w:abstractNumId="7" w15:restartNumberingAfterBreak="0">
     <w:nsid w:val="0EB3239F"/>
     <w:multiLevelType w:val="multilevel"/>
     <w:tmpl w:val="8736CAA6"/>
@@ -5039,7 +5978,7 @@
       </w:rPr>
     </w:lvl>
   </w:abstractNum>
-  <w:abstractNum w:abstractNumId="7" w15:restartNumberingAfterBreak="0">
+  <w:abstractNum w:abstractNumId="8" w15:restartNumberingAfterBreak="0">
     <w:nsid w:val="0FFD01CD"/>
     <w:multiLevelType w:val="hybridMultilevel"/>
     <w:tmpl w:val="303CE4F6"/>
@@ -5128,7 +6067,7 @@
       </w:pPr>
     </w:lvl>
   </w:abstractNum>
-  <w:abstractNum w:abstractNumId="8" w15:restartNumberingAfterBreak="0">
+  <w:abstractNum w:abstractNumId="9" w15:restartNumberingAfterBreak="0">
     <w:nsid w:val="10831301"/>
     <w:multiLevelType w:val="multilevel"/>
     <w:tmpl w:val="665AF8F8"/>
@@ -5277,7 +6216,7 @@
       </w:rPr>
     </w:lvl>
   </w:abstractNum>
-  <w:abstractNum w:abstractNumId="9" w15:restartNumberingAfterBreak="0">
+  <w:abstractNum w:abstractNumId="10" w15:restartNumberingAfterBreak="0">
     <w:nsid w:val="11187D8C"/>
     <w:multiLevelType w:val="multilevel"/>
     <w:tmpl w:val="5BD0D786"/>
@@ -5426,7 +6365,7 @@
       </w:rPr>
     </w:lvl>
   </w:abstractNum>
-  <w:abstractNum w:abstractNumId="10" w15:restartNumberingAfterBreak="0">
+  <w:abstractNum w:abstractNumId="11" w15:restartNumberingAfterBreak="0">
     <w:nsid w:val="14715A9C"/>
     <w:multiLevelType w:val="multilevel"/>
     <w:tmpl w:val="AB485D00"/>
@@ -5575,7 +6514,7 @@
       </w:rPr>
     </w:lvl>
   </w:abstractNum>
-  <w:abstractNum w:abstractNumId="11" w15:restartNumberingAfterBreak="0">
+  <w:abstractNum w:abstractNumId="12" w15:restartNumberingAfterBreak="0">
     <w:nsid w:val="14C74C12"/>
     <w:multiLevelType w:val="multilevel"/>
     <w:tmpl w:val="1898CBAA"/>
@@ -5724,7 +6663,7 @@
       </w:rPr>
     </w:lvl>
   </w:abstractNum>
-  <w:abstractNum w:abstractNumId="12" w15:restartNumberingAfterBreak="0">
+  <w:abstractNum w:abstractNumId="13" w15:restartNumberingAfterBreak="0">
     <w:nsid w:val="15E2466B"/>
     <w:multiLevelType w:val="multilevel"/>
     <w:tmpl w:val="6532C820"/>
@@ -5873,7 +6812,7 @@
       </w:rPr>
     </w:lvl>
   </w:abstractNum>
-  <w:abstractNum w:abstractNumId="13" w15:restartNumberingAfterBreak="0">
+  <w:abstractNum w:abstractNumId="14" w15:restartNumberingAfterBreak="0">
     <w:nsid w:val="15F03C38"/>
     <w:multiLevelType w:val="multilevel"/>
     <w:tmpl w:val="E9AE3FA0"/>
@@ -6022,7 +6961,7 @@
       </w:rPr>
     </w:lvl>
   </w:abstractNum>
-  <w:abstractNum w:abstractNumId="14" w15:restartNumberingAfterBreak="0">
+  <w:abstractNum w:abstractNumId="15" w15:restartNumberingAfterBreak="0">
     <w:nsid w:val="16671576"/>
     <w:multiLevelType w:val="multilevel"/>
     <w:tmpl w:val="11F8BB32"/>
@@ -6171,7 +7110,7 @@
       </w:rPr>
     </w:lvl>
   </w:abstractNum>
-  <w:abstractNum w:abstractNumId="15" w15:restartNumberingAfterBreak="0">
+  <w:abstractNum w:abstractNumId="16" w15:restartNumberingAfterBreak="0">
     <w:nsid w:val="1752586E"/>
     <w:multiLevelType w:val="multilevel"/>
     <w:tmpl w:val="6D863504"/>
@@ -6284,7 +7223,7 @@
       </w:pPr>
     </w:lvl>
   </w:abstractNum>
-  <w:abstractNum w:abstractNumId="16" w15:restartNumberingAfterBreak="0">
+  <w:abstractNum w:abstractNumId="17" w15:restartNumberingAfterBreak="0">
     <w:nsid w:val="1EF43CC4"/>
     <w:multiLevelType w:val="multilevel"/>
     <w:tmpl w:val="D916E43A"/>
@@ -6433,7 +7372,7 @@
       </w:rPr>
     </w:lvl>
   </w:abstractNum>
-  <w:abstractNum w:abstractNumId="17" w15:restartNumberingAfterBreak="0">
+  <w:abstractNum w:abstractNumId="18" w15:restartNumberingAfterBreak="0">
     <w:nsid w:val="20D303A9"/>
     <w:multiLevelType w:val="multilevel"/>
     <w:tmpl w:val="47142DE0"/>
@@ -6582,7 +7521,7 @@
       </w:rPr>
     </w:lvl>
   </w:abstractNum>
-  <w:abstractNum w:abstractNumId="18" w15:restartNumberingAfterBreak="0">
+  <w:abstractNum w:abstractNumId="19" w15:restartNumberingAfterBreak="0">
     <w:nsid w:val="219F774A"/>
     <w:multiLevelType w:val="multilevel"/>
     <w:tmpl w:val="4EBE65BE"/>
@@ -6731,7 +7670,7 @@
       </w:rPr>
     </w:lvl>
   </w:abstractNum>
-  <w:abstractNum w:abstractNumId="19" w15:restartNumberingAfterBreak="0">
+  <w:abstractNum w:abstractNumId="20" w15:restartNumberingAfterBreak="0">
     <w:nsid w:val="228D41B4"/>
     <w:multiLevelType w:val="multilevel"/>
     <w:tmpl w:val="9E62B7BE"/>
@@ -6880,7 +7819,7 @@
       </w:rPr>
     </w:lvl>
   </w:abstractNum>
-  <w:abstractNum w:abstractNumId="20" w15:restartNumberingAfterBreak="0">
+  <w:abstractNum w:abstractNumId="21" w15:restartNumberingAfterBreak="0">
     <w:nsid w:val="22D04482"/>
     <w:multiLevelType w:val="multilevel"/>
     <w:tmpl w:val="BE80A400"/>
@@ -7029,7 +7968,7 @@
       </w:rPr>
     </w:lvl>
   </w:abstractNum>
-  <w:abstractNum w:abstractNumId="21" w15:restartNumberingAfterBreak="0">
+  <w:abstractNum w:abstractNumId="22" w15:restartNumberingAfterBreak="0">
     <w:nsid w:val="237E433D"/>
     <w:multiLevelType w:val="multilevel"/>
     <w:tmpl w:val="8C2AA4D2"/>
@@ -7178,7 +8117,7 @@
       </w:rPr>
     </w:lvl>
   </w:abstractNum>
-  <w:abstractNum w:abstractNumId="22" w15:restartNumberingAfterBreak="0">
+  <w:abstractNum w:abstractNumId="23" w15:restartNumberingAfterBreak="0">
     <w:nsid w:val="23A70480"/>
     <w:multiLevelType w:val="multilevel"/>
     <w:tmpl w:val="96F6EA1E"/>
@@ -7327,7 +8266,7 @@
       </w:rPr>
     </w:lvl>
   </w:abstractNum>
-  <w:abstractNum w:abstractNumId="23" w15:restartNumberingAfterBreak="0">
+  <w:abstractNum w:abstractNumId="24" w15:restartNumberingAfterBreak="0">
     <w:nsid w:val="278C4DFE"/>
     <w:multiLevelType w:val="multilevel"/>
     <w:tmpl w:val="A0CACD18"/>
@@ -7476,7 +8415,7 @@
       </w:rPr>
     </w:lvl>
   </w:abstractNum>
-  <w:abstractNum w:abstractNumId="24" w15:restartNumberingAfterBreak="0">
+  <w:abstractNum w:abstractNumId="25" w15:restartNumberingAfterBreak="0">
     <w:nsid w:val="27EF31B4"/>
     <w:multiLevelType w:val="multilevel"/>
     <w:tmpl w:val="2C4EF41C"/>
@@ -7625,7 +8564,7 @@
       </w:rPr>
     </w:lvl>
   </w:abstractNum>
-  <w:abstractNum w:abstractNumId="25" w15:restartNumberingAfterBreak="0">
+  <w:abstractNum w:abstractNumId="26" w15:restartNumberingAfterBreak="0">
     <w:nsid w:val="2ABE7650"/>
     <w:multiLevelType w:val="multilevel"/>
     <w:tmpl w:val="525AD704"/>
@@ -7774,7 +8713,7 @@
       </w:rPr>
     </w:lvl>
   </w:abstractNum>
-  <w:abstractNum w:abstractNumId="26" w15:restartNumberingAfterBreak="0">
+  <w:abstractNum w:abstractNumId="27" w15:restartNumberingAfterBreak="0">
     <w:nsid w:val="2B9D538C"/>
     <w:multiLevelType w:val="multilevel"/>
     <w:tmpl w:val="AF5CDDAA"/>
@@ -7923,7 +8862,7 @@
       </w:rPr>
     </w:lvl>
   </w:abstractNum>
-  <w:abstractNum w:abstractNumId="27" w15:restartNumberingAfterBreak="0">
+  <w:abstractNum w:abstractNumId="28" w15:restartNumberingAfterBreak="0">
     <w:nsid w:val="2C67171F"/>
     <w:multiLevelType w:val="multilevel"/>
     <w:tmpl w:val="5BD6ABD0"/>
@@ -8072,7 +9011,7 @@
       </w:rPr>
     </w:lvl>
   </w:abstractNum>
-  <w:abstractNum w:abstractNumId="28" w15:restartNumberingAfterBreak="0">
+  <w:abstractNum w:abstractNumId="29" w15:restartNumberingAfterBreak="0">
     <w:nsid w:val="2C9351A9"/>
     <w:multiLevelType w:val="multilevel"/>
     <w:tmpl w:val="1DF0C754"/>
@@ -8221,7 +9160,7 @@
       </w:rPr>
     </w:lvl>
   </w:abstractNum>
-  <w:abstractNum w:abstractNumId="29" w15:restartNumberingAfterBreak="0">
+  <w:abstractNum w:abstractNumId="30" w15:restartNumberingAfterBreak="0">
     <w:nsid w:val="2D8D356A"/>
     <w:multiLevelType w:val="multilevel"/>
     <w:tmpl w:val="DAAA399E"/>
@@ -8370,7 +9309,7 @@
       </w:rPr>
     </w:lvl>
   </w:abstractNum>
-  <w:abstractNum w:abstractNumId="30" w15:restartNumberingAfterBreak="0">
+  <w:abstractNum w:abstractNumId="31" w15:restartNumberingAfterBreak="0">
     <w:nsid w:val="2DB06298"/>
     <w:multiLevelType w:val="multilevel"/>
     <w:tmpl w:val="4B1CC4B8"/>
@@ -8519,7 +9458,7 @@
       </w:rPr>
     </w:lvl>
   </w:abstractNum>
-  <w:abstractNum w:abstractNumId="31" w15:restartNumberingAfterBreak="0">
+  <w:abstractNum w:abstractNumId="32" w15:restartNumberingAfterBreak="0">
     <w:nsid w:val="2FEA5616"/>
     <w:multiLevelType w:val="multilevel"/>
     <w:tmpl w:val="BB4021FA"/>
@@ -8668,7 +9607,7 @@
       </w:rPr>
     </w:lvl>
   </w:abstractNum>
-  <w:abstractNum w:abstractNumId="32" w15:restartNumberingAfterBreak="0">
+  <w:abstractNum w:abstractNumId="33" w15:restartNumberingAfterBreak="0">
     <w:nsid w:val="31594E43"/>
     <w:multiLevelType w:val="multilevel"/>
     <w:tmpl w:val="50009E4C"/>
@@ -8817,7 +9756,7 @@
       </w:rPr>
     </w:lvl>
   </w:abstractNum>
-  <w:abstractNum w:abstractNumId="33" w15:restartNumberingAfterBreak="0">
+  <w:abstractNum w:abstractNumId="34" w15:restartNumberingAfterBreak="0">
     <w:nsid w:val="32CF7284"/>
     <w:multiLevelType w:val="multilevel"/>
     <w:tmpl w:val="F42AB71C"/>
@@ -8966,7 +9905,7 @@
       </w:rPr>
     </w:lvl>
   </w:abstractNum>
-  <w:abstractNum w:abstractNumId="34" w15:restartNumberingAfterBreak="0">
+  <w:abstractNum w:abstractNumId="35" w15:restartNumberingAfterBreak="0">
     <w:nsid w:val="33AD2997"/>
     <w:multiLevelType w:val="multilevel"/>
     <w:tmpl w:val="9220383C"/>
@@ -9115,7 +10054,7 @@
       </w:rPr>
     </w:lvl>
   </w:abstractNum>
-  <w:abstractNum w:abstractNumId="35" w15:restartNumberingAfterBreak="0">
+  <w:abstractNum w:abstractNumId="36" w15:restartNumberingAfterBreak="0">
     <w:nsid w:val="34753034"/>
     <w:multiLevelType w:val="multilevel"/>
     <w:tmpl w:val="CD18C70A"/>
@@ -9264,7 +10203,7 @@
       </w:rPr>
     </w:lvl>
   </w:abstractNum>
-  <w:abstractNum w:abstractNumId="36" w15:restartNumberingAfterBreak="0">
+  <w:abstractNum w:abstractNumId="37" w15:restartNumberingAfterBreak="0">
     <w:nsid w:val="377A0C0B"/>
     <w:multiLevelType w:val="multilevel"/>
     <w:tmpl w:val="8A0A3F76"/>
@@ -9413,7 +10352,7 @@
       </w:rPr>
     </w:lvl>
   </w:abstractNum>
-  <w:abstractNum w:abstractNumId="37" w15:restartNumberingAfterBreak="0">
+  <w:abstractNum w:abstractNumId="38" w15:restartNumberingAfterBreak="0">
     <w:nsid w:val="38E73AC7"/>
     <w:multiLevelType w:val="multilevel"/>
     <w:tmpl w:val="59CA2F46"/>
@@ -9562,7 +10501,7 @@
       </w:rPr>
     </w:lvl>
   </w:abstractNum>
-  <w:abstractNum w:abstractNumId="38" w15:restartNumberingAfterBreak="0">
+  <w:abstractNum w:abstractNumId="39" w15:restartNumberingAfterBreak="0">
     <w:nsid w:val="39CF69D9"/>
     <w:multiLevelType w:val="multilevel"/>
     <w:tmpl w:val="0180046C"/>
@@ -9679,7 +10618,7 @@
       </w:pPr>
     </w:lvl>
   </w:abstractNum>
-  <w:abstractNum w:abstractNumId="39" w15:restartNumberingAfterBreak="0">
+  <w:abstractNum w:abstractNumId="40" w15:restartNumberingAfterBreak="0">
     <w:nsid w:val="3B544847"/>
     <w:multiLevelType w:val="multilevel"/>
     <w:tmpl w:val="22F6B85A"/>
@@ -9828,7 +10767,7 @@
       </w:rPr>
     </w:lvl>
   </w:abstractNum>
-  <w:abstractNum w:abstractNumId="40" w15:restartNumberingAfterBreak="0">
+  <w:abstractNum w:abstractNumId="41" w15:restartNumberingAfterBreak="0">
     <w:nsid w:val="42EF003F"/>
     <w:multiLevelType w:val="multilevel"/>
     <w:tmpl w:val="1F4C0CC6"/>
@@ -9977,7 +10916,7 @@
       </w:rPr>
     </w:lvl>
   </w:abstractNum>
-  <w:abstractNum w:abstractNumId="41" w15:restartNumberingAfterBreak="0">
+  <w:abstractNum w:abstractNumId="42" w15:restartNumberingAfterBreak="0">
     <w:nsid w:val="43B670ED"/>
     <w:multiLevelType w:val="multilevel"/>
     <w:tmpl w:val="EAE6305C"/>
@@ -10126,7 +11065,7 @@
       </w:rPr>
     </w:lvl>
   </w:abstractNum>
-  <w:abstractNum w:abstractNumId="42" w15:restartNumberingAfterBreak="0">
+  <w:abstractNum w:abstractNumId="43" w15:restartNumberingAfterBreak="0">
     <w:nsid w:val="46A2755F"/>
     <w:multiLevelType w:val="multilevel"/>
     <w:tmpl w:val="04BCDED4"/>
@@ -10275,7 +11214,7 @@
       </w:rPr>
     </w:lvl>
   </w:abstractNum>
-  <w:abstractNum w:abstractNumId="43" w15:restartNumberingAfterBreak="0">
+  <w:abstractNum w:abstractNumId="44" w15:restartNumberingAfterBreak="0">
     <w:nsid w:val="48DD1339"/>
     <w:multiLevelType w:val="multilevel"/>
     <w:tmpl w:val="549C4898"/>
@@ -10424,7 +11363,7 @@
       </w:rPr>
     </w:lvl>
   </w:abstractNum>
-  <w:abstractNum w:abstractNumId="44" w15:restartNumberingAfterBreak="0">
+  <w:abstractNum w:abstractNumId="45" w15:restartNumberingAfterBreak="0">
     <w:nsid w:val="498F4378"/>
     <w:multiLevelType w:val="multilevel"/>
     <w:tmpl w:val="07C0C546"/>
@@ -10573,7 +11512,7 @@
       </w:rPr>
     </w:lvl>
   </w:abstractNum>
-  <w:abstractNum w:abstractNumId="45" w15:restartNumberingAfterBreak="0">
+  <w:abstractNum w:abstractNumId="46" w15:restartNumberingAfterBreak="0">
     <w:nsid w:val="49A03A0C"/>
     <w:multiLevelType w:val="multilevel"/>
     <w:tmpl w:val="20BAEA2A"/>
@@ -10722,7 +11661,7 @@
       </w:rPr>
     </w:lvl>
   </w:abstractNum>
-  <w:abstractNum w:abstractNumId="46" w15:restartNumberingAfterBreak="0">
+  <w:abstractNum w:abstractNumId="47" w15:restartNumberingAfterBreak="0">
     <w:nsid w:val="4A5B53F1"/>
     <w:multiLevelType w:val="multilevel"/>
     <w:tmpl w:val="10AAB386"/>
@@ -10871,7 +11810,7 @@
       </w:rPr>
     </w:lvl>
   </w:abstractNum>
-  <w:abstractNum w:abstractNumId="47" w15:restartNumberingAfterBreak="0">
+  <w:abstractNum w:abstractNumId="48" w15:restartNumberingAfterBreak="0">
     <w:nsid w:val="4B414E0F"/>
     <w:multiLevelType w:val="multilevel"/>
     <w:tmpl w:val="D652C348"/>
@@ -11020,7 +11959,7 @@
       </w:rPr>
     </w:lvl>
   </w:abstractNum>
-  <w:abstractNum w:abstractNumId="48" w15:restartNumberingAfterBreak="0">
+  <w:abstractNum w:abstractNumId="49" w15:restartNumberingAfterBreak="0">
     <w:nsid w:val="50004530"/>
     <w:multiLevelType w:val="multilevel"/>
     <w:tmpl w:val="1E285D88"/>
@@ -11133,7 +12072,7 @@
       </w:pPr>
     </w:lvl>
   </w:abstractNum>
-  <w:abstractNum w:abstractNumId="49" w15:restartNumberingAfterBreak="0">
+  <w:abstractNum w:abstractNumId="50" w15:restartNumberingAfterBreak="0">
     <w:nsid w:val="51561AD3"/>
     <w:multiLevelType w:val="multilevel"/>
     <w:tmpl w:val="9DD6B028"/>
@@ -11282,7 +12221,7 @@
       </w:rPr>
     </w:lvl>
   </w:abstractNum>
-  <w:abstractNum w:abstractNumId="50" w15:restartNumberingAfterBreak="0">
+  <w:abstractNum w:abstractNumId="51" w15:restartNumberingAfterBreak="0">
     <w:nsid w:val="51F2792E"/>
     <w:multiLevelType w:val="multilevel"/>
     <w:tmpl w:val="51AA5FEE"/>
@@ -11431,7 +12370,7 @@
       </w:rPr>
     </w:lvl>
   </w:abstractNum>
-  <w:abstractNum w:abstractNumId="51" w15:restartNumberingAfterBreak="0">
+  <w:abstractNum w:abstractNumId="52" w15:restartNumberingAfterBreak="0">
     <w:nsid w:val="52C47217"/>
     <w:multiLevelType w:val="multilevel"/>
     <w:tmpl w:val="4E8CADB6"/>
@@ -11580,7 +12519,7 @@
       </w:rPr>
     </w:lvl>
   </w:abstractNum>
-  <w:abstractNum w:abstractNumId="52" w15:restartNumberingAfterBreak="0">
+  <w:abstractNum w:abstractNumId="53" w15:restartNumberingAfterBreak="0">
     <w:nsid w:val="52D46865"/>
     <w:multiLevelType w:val="multilevel"/>
     <w:tmpl w:val="701EBABE"/>
@@ -11729,7 +12668,7 @@
       </w:rPr>
     </w:lvl>
   </w:abstractNum>
-  <w:abstractNum w:abstractNumId="53" w15:restartNumberingAfterBreak="0">
+  <w:abstractNum w:abstractNumId="54" w15:restartNumberingAfterBreak="0">
     <w:nsid w:val="53342E99"/>
     <w:multiLevelType w:val="multilevel"/>
     <w:tmpl w:val="ADE6EDB0"/>
@@ -11878,7 +12817,7 @@
       </w:rPr>
     </w:lvl>
   </w:abstractNum>
-  <w:abstractNum w:abstractNumId="54" w15:restartNumberingAfterBreak="0">
+  <w:abstractNum w:abstractNumId="55" w15:restartNumberingAfterBreak="0">
     <w:nsid w:val="578E3714"/>
     <w:multiLevelType w:val="multilevel"/>
     <w:tmpl w:val="5FDC0994"/>
@@ -11991,7 +12930,7 @@
       </w:pPr>
     </w:lvl>
   </w:abstractNum>
-  <w:abstractNum w:abstractNumId="55" w15:restartNumberingAfterBreak="0">
+  <w:abstractNum w:abstractNumId="56" w15:restartNumberingAfterBreak="0">
     <w:nsid w:val="58766B2E"/>
     <w:multiLevelType w:val="multilevel"/>
     <w:tmpl w:val="1464812A"/>
@@ -12140,7 +13079,7 @@
       </w:rPr>
     </w:lvl>
   </w:abstractNum>
-  <w:abstractNum w:abstractNumId="56" w15:restartNumberingAfterBreak="0">
+  <w:abstractNum w:abstractNumId="57" w15:restartNumberingAfterBreak="0">
     <w:nsid w:val="58A87A0C"/>
     <w:multiLevelType w:val="multilevel"/>
     <w:tmpl w:val="CCB00256"/>
@@ -12289,7 +13228,7 @@
       </w:rPr>
     </w:lvl>
   </w:abstractNum>
-  <w:abstractNum w:abstractNumId="57" w15:restartNumberingAfterBreak="0">
+  <w:abstractNum w:abstractNumId="58" w15:restartNumberingAfterBreak="0">
     <w:nsid w:val="5AAA766C"/>
     <w:multiLevelType w:val="multilevel"/>
     <w:tmpl w:val="B75E3BBC"/>
@@ -12438,7 +13377,156 @@
       </w:rPr>
     </w:lvl>
   </w:abstractNum>
-  <w:abstractNum w:abstractNumId="58" w15:restartNumberingAfterBreak="0">
+  <w:abstractNum w:abstractNumId="59" w15:restartNumberingAfterBreak="0">
+    <w:nsid w:val="60822E46"/>
+    <w:multiLevelType w:val="multilevel"/>
+    <w:tmpl w:val="CA3E2B9C"/>
+    <w:lvl w:ilvl="0">
+      <w:start w:val="1"/>
+      <w:numFmt w:val="bullet"/>
+      <w:lvlText w:val=""/>
+      <w:lvlJc w:val="left"/>
+      <w:pPr>
+        <w:tabs>
+          <w:tab w:val="num" w:pos="720"/>
+        </w:tabs>
+        <w:ind w:left="720" w:hanging="360"/>
+      </w:pPr>
+      <w:rPr>
+        <w:rFonts w:ascii="Symbol" w:hAnsi="Symbol" w:hint="default"/>
+        <w:sz w:val="20"/>
+      </w:rPr>
+    </w:lvl>
+    <w:lvl w:ilvl="1" w:tentative="1">
+      <w:start w:val="1"/>
+      <w:numFmt w:val="bullet"/>
+      <w:lvlText w:val="o"/>
+      <w:lvlJc w:val="left"/>
+      <w:pPr>
+        <w:tabs>
+          <w:tab w:val="num" w:pos="1440"/>
+        </w:tabs>
+        <w:ind w:left="1440" w:hanging="360"/>
+      </w:pPr>
+      <w:rPr>
+        <w:rFonts w:ascii="Courier New" w:hAnsi="Courier New" w:hint="default"/>
+        <w:sz w:val="20"/>
+      </w:rPr>
+    </w:lvl>
+    <w:lvl w:ilvl="2" w:tentative="1">
+      <w:start w:val="1"/>
+      <w:numFmt w:val="bullet"/>
+      <w:lvlText w:val=""/>
+      <w:lvlJc w:val="left"/>
+      <w:pPr>
+        <w:tabs>
+          <w:tab w:val="num" w:pos="2160"/>
+        </w:tabs>
+        <w:ind w:left="2160" w:hanging="360"/>
+      </w:pPr>
+      <w:rPr>
+        <w:rFonts w:ascii="Wingdings" w:hAnsi="Wingdings" w:hint="default"/>
+        <w:sz w:val="20"/>
+      </w:rPr>
+    </w:lvl>
+    <w:lvl w:ilvl="3" w:tentative="1">
+      <w:start w:val="1"/>
+      <w:numFmt w:val="bullet"/>
+      <w:lvlText w:val=""/>
+      <w:lvlJc w:val="left"/>
+      <w:pPr>
+        <w:tabs>
+          <w:tab w:val="num" w:pos="2880"/>
+        </w:tabs>
+        <w:ind w:left="2880" w:hanging="360"/>
+      </w:pPr>
+      <w:rPr>
+        <w:rFonts w:ascii="Wingdings" w:hAnsi="Wingdings" w:hint="default"/>
+        <w:sz w:val="20"/>
+      </w:rPr>
+    </w:lvl>
+    <w:lvl w:ilvl="4" w:tentative="1">
+      <w:start w:val="1"/>
+      <w:numFmt w:val="bullet"/>
+      <w:lvlText w:val=""/>
+      <w:lvlJc w:val="left"/>
+      <w:pPr>
+        <w:tabs>
+          <w:tab w:val="num" w:pos="3600"/>
+        </w:tabs>
+        <w:ind w:left="3600" w:hanging="360"/>
+      </w:pPr>
+      <w:rPr>
+        <w:rFonts w:ascii="Wingdings" w:hAnsi="Wingdings" w:hint="default"/>
+        <w:sz w:val="20"/>
+      </w:rPr>
+    </w:lvl>
+    <w:lvl w:ilvl="5" w:tentative="1">
+      <w:start w:val="1"/>
+      <w:numFmt w:val="bullet"/>
+      <w:lvlText w:val=""/>
+      <w:lvlJc w:val="left"/>
+      <w:pPr>
+        <w:tabs>
+          <w:tab w:val="num" w:pos="4320"/>
+        </w:tabs>
+        <w:ind w:left="4320" w:hanging="360"/>
+      </w:pPr>
+      <w:rPr>
+        <w:rFonts w:ascii="Wingdings" w:hAnsi="Wingdings" w:hint="default"/>
+        <w:sz w:val="20"/>
+      </w:rPr>
+    </w:lvl>
+    <w:lvl w:ilvl="6" w:tentative="1">
+      <w:start w:val="1"/>
+      <w:numFmt w:val="bullet"/>
+      <w:lvlText w:val=""/>
+      <w:lvlJc w:val="left"/>
+      <w:pPr>
+        <w:tabs>
+          <w:tab w:val="num" w:pos="5040"/>
+        </w:tabs>
+        <w:ind w:left="5040" w:hanging="360"/>
+      </w:pPr>
+      <w:rPr>
+        <w:rFonts w:ascii="Wingdings" w:hAnsi="Wingdings" w:hint="default"/>
+        <w:sz w:val="20"/>
+      </w:rPr>
+    </w:lvl>
+    <w:lvl w:ilvl="7" w:tentative="1">
+      <w:start w:val="1"/>
+      <w:numFmt w:val="bullet"/>
+      <w:lvlText w:val=""/>
+      <w:lvlJc w:val="left"/>
+      <w:pPr>
+        <w:tabs>
+          <w:tab w:val="num" w:pos="5760"/>
+        </w:tabs>
+        <w:ind w:left="5760" w:hanging="360"/>
+      </w:pPr>
+      <w:rPr>
+        <w:rFonts w:ascii="Wingdings" w:hAnsi="Wingdings" w:hint="default"/>
+        <w:sz w:val="20"/>
+      </w:rPr>
+    </w:lvl>
+    <w:lvl w:ilvl="8" w:tentative="1">
+      <w:start w:val="1"/>
+      <w:numFmt w:val="bullet"/>
+      <w:lvlText w:val=""/>
+      <w:lvlJc w:val="left"/>
+      <w:pPr>
+        <w:tabs>
+          <w:tab w:val="num" w:pos="6480"/>
+        </w:tabs>
+        <w:ind w:left="6480" w:hanging="360"/>
+      </w:pPr>
+      <w:rPr>
+        <w:rFonts w:ascii="Wingdings" w:hAnsi="Wingdings" w:hint="default"/>
+        <w:sz w:val="20"/>
+      </w:rPr>
+    </w:lvl>
+  </w:abstractNum>
+  <w:abstractNum w:abstractNumId="60" w15:restartNumberingAfterBreak="0">
     <w:nsid w:val="63E9351E"/>
     <w:multiLevelType w:val="multilevel"/>
     <w:tmpl w:val="09821948"/>
@@ -12587,7 +13675,7 @@
       </w:rPr>
     </w:lvl>
   </w:abstractNum>
-  <w:abstractNum w:abstractNumId="59" w15:restartNumberingAfterBreak="0">
+  <w:abstractNum w:abstractNumId="61" w15:restartNumberingAfterBreak="0">
     <w:nsid w:val="65B11344"/>
     <w:multiLevelType w:val="hybridMultilevel"/>
     <w:tmpl w:val="D97ABA5E"/>
@@ -12676,7 +13764,7 @@
       </w:pPr>
     </w:lvl>
   </w:abstractNum>
-  <w:abstractNum w:abstractNumId="60" w15:restartNumberingAfterBreak="0">
+  <w:abstractNum w:abstractNumId="62" w15:restartNumberingAfterBreak="0">
     <w:nsid w:val="6973362B"/>
     <w:multiLevelType w:val="multilevel"/>
     <w:tmpl w:val="98EC03A6"/>
@@ -12825,7 +13913,7 @@
       </w:rPr>
     </w:lvl>
   </w:abstractNum>
-  <w:abstractNum w:abstractNumId="61" w15:restartNumberingAfterBreak="0">
+  <w:abstractNum w:abstractNumId="63" w15:restartNumberingAfterBreak="0">
     <w:nsid w:val="6A051C87"/>
     <w:multiLevelType w:val="multilevel"/>
     <w:tmpl w:val="5590DA54"/>
@@ -12974,7 +14062,7 @@
       </w:rPr>
     </w:lvl>
   </w:abstractNum>
-  <w:abstractNum w:abstractNumId="62" w15:restartNumberingAfterBreak="0">
+  <w:abstractNum w:abstractNumId="64" w15:restartNumberingAfterBreak="0">
     <w:nsid w:val="6C1952E8"/>
     <w:multiLevelType w:val="multilevel"/>
     <w:tmpl w:val="C960E398"/>
@@ -13087,7 +14175,7 @@
       </w:pPr>
     </w:lvl>
   </w:abstractNum>
-  <w:abstractNum w:abstractNumId="63" w15:restartNumberingAfterBreak="0">
+  <w:abstractNum w:abstractNumId="65" w15:restartNumberingAfterBreak="0">
     <w:nsid w:val="6F7E1672"/>
     <w:multiLevelType w:val="multilevel"/>
     <w:tmpl w:val="6A72F438"/>
@@ -13236,7 +14324,7 @@
       </w:rPr>
     </w:lvl>
   </w:abstractNum>
-  <w:abstractNum w:abstractNumId="64" w15:restartNumberingAfterBreak="0">
+  <w:abstractNum w:abstractNumId="66" w15:restartNumberingAfterBreak="0">
     <w:nsid w:val="720F0B21"/>
     <w:multiLevelType w:val="multilevel"/>
     <w:tmpl w:val="4F724346"/>
@@ -13353,7 +14441,7 @@
       </w:pPr>
     </w:lvl>
   </w:abstractNum>
-  <w:abstractNum w:abstractNumId="65" w15:restartNumberingAfterBreak="0">
+  <w:abstractNum w:abstractNumId="67" w15:restartNumberingAfterBreak="0">
     <w:nsid w:val="734A206E"/>
     <w:multiLevelType w:val="multilevel"/>
     <w:tmpl w:val="C8FAB6FE"/>
@@ -13502,7 +14590,7 @@
       </w:rPr>
     </w:lvl>
   </w:abstractNum>
-  <w:abstractNum w:abstractNumId="66" w15:restartNumberingAfterBreak="0">
+  <w:abstractNum w:abstractNumId="68" w15:restartNumberingAfterBreak="0">
     <w:nsid w:val="742217CA"/>
     <w:multiLevelType w:val="multilevel"/>
     <w:tmpl w:val="8662C81E"/>
@@ -13651,7 +14739,7 @@
       </w:rPr>
     </w:lvl>
   </w:abstractNum>
-  <w:abstractNum w:abstractNumId="67" w15:restartNumberingAfterBreak="0">
+  <w:abstractNum w:abstractNumId="69" w15:restartNumberingAfterBreak="0">
     <w:nsid w:val="757B482E"/>
     <w:multiLevelType w:val="multilevel"/>
     <w:tmpl w:val="9D6CCABA"/>
@@ -13800,7 +14888,7 @@
       </w:rPr>
     </w:lvl>
   </w:abstractNum>
-  <w:abstractNum w:abstractNumId="68" w15:restartNumberingAfterBreak="0">
+  <w:abstractNum w:abstractNumId="70" w15:restartNumberingAfterBreak="0">
     <w:nsid w:val="79FB72AE"/>
     <w:multiLevelType w:val="multilevel"/>
     <w:tmpl w:val="A95E2FD2"/>
@@ -13949,7 +15037,7 @@
       </w:rPr>
     </w:lvl>
   </w:abstractNum>
-  <w:abstractNum w:abstractNumId="69" w15:restartNumberingAfterBreak="0">
+  <w:abstractNum w:abstractNumId="71" w15:restartNumberingAfterBreak="0">
     <w:nsid w:val="7BD91395"/>
     <w:multiLevelType w:val="multilevel"/>
     <w:tmpl w:val="DAB6FA38"/>
@@ -14062,7 +15150,7 @@
       </w:pPr>
     </w:lvl>
   </w:abstractNum>
-  <w:abstractNum w:abstractNumId="70" w15:restartNumberingAfterBreak="0">
+  <w:abstractNum w:abstractNumId="72" w15:restartNumberingAfterBreak="0">
     <w:nsid w:val="7E2B034D"/>
     <w:multiLevelType w:val="multilevel"/>
     <w:tmpl w:val="AA96D720"/>
@@ -14211,7 +15299,7 @@
       </w:rPr>
     </w:lvl>
   </w:abstractNum>
-  <w:abstractNum w:abstractNumId="71" w15:restartNumberingAfterBreak="0">
+  <w:abstractNum w:abstractNumId="73" w15:restartNumberingAfterBreak="0">
     <w:nsid w:val="7F6176ED"/>
     <w:multiLevelType w:val="multilevel"/>
     <w:tmpl w:val="5BCAA9B6"/>
@@ -14360,7 +15448,7 @@
       </w:rPr>
     </w:lvl>
   </w:abstractNum>
-  <w:abstractNum w:abstractNumId="72" w15:restartNumberingAfterBreak="0">
+  <w:abstractNum w:abstractNumId="74" w15:restartNumberingAfterBreak="0">
     <w:nsid w:val="7F704D78"/>
     <w:multiLevelType w:val="multilevel"/>
     <w:tmpl w:val="71BA5F06"/>
@@ -14509,224 +15597,346 @@
       </w:rPr>
     </w:lvl>
   </w:abstractNum>
+  <w:abstractNum w:abstractNumId="75" w15:restartNumberingAfterBreak="0">
+    <w:nsid w:val="7F7B71A3"/>
+    <w:multiLevelType w:val="multilevel"/>
+    <w:tmpl w:val="A07E8E6A"/>
+    <w:lvl w:ilvl="0">
+      <w:start w:val="1"/>
+      <w:numFmt w:val="decimal"/>
+      <w:lvlText w:val="%1."/>
+      <w:lvlJc w:val="left"/>
+      <w:pPr>
+        <w:tabs>
+          <w:tab w:val="num" w:pos="720"/>
+        </w:tabs>
+        <w:ind w:left="720" w:hanging="360"/>
+      </w:pPr>
+    </w:lvl>
+    <w:lvl w:ilvl="1" w:tentative="1">
+      <w:start w:val="1"/>
+      <w:numFmt w:val="decimal"/>
+      <w:lvlText w:val="%2."/>
+      <w:lvlJc w:val="left"/>
+      <w:pPr>
+        <w:tabs>
+          <w:tab w:val="num" w:pos="1440"/>
+        </w:tabs>
+        <w:ind w:left="1440" w:hanging="360"/>
+      </w:pPr>
+    </w:lvl>
+    <w:lvl w:ilvl="2" w:tentative="1">
+      <w:start w:val="1"/>
+      <w:numFmt w:val="decimal"/>
+      <w:lvlText w:val="%3."/>
+      <w:lvlJc w:val="left"/>
+      <w:pPr>
+        <w:tabs>
+          <w:tab w:val="num" w:pos="2160"/>
+        </w:tabs>
+        <w:ind w:left="2160" w:hanging="360"/>
+      </w:pPr>
+    </w:lvl>
+    <w:lvl w:ilvl="3" w:tentative="1">
+      <w:start w:val="1"/>
+      <w:numFmt w:val="decimal"/>
+      <w:lvlText w:val="%4."/>
+      <w:lvlJc w:val="left"/>
+      <w:pPr>
+        <w:tabs>
+          <w:tab w:val="num" w:pos="2880"/>
+        </w:tabs>
+        <w:ind w:left="2880" w:hanging="360"/>
+      </w:pPr>
+    </w:lvl>
+    <w:lvl w:ilvl="4" w:tentative="1">
+      <w:start w:val="1"/>
+      <w:numFmt w:val="decimal"/>
+      <w:lvlText w:val="%5."/>
+      <w:lvlJc w:val="left"/>
+      <w:pPr>
+        <w:tabs>
+          <w:tab w:val="num" w:pos="3600"/>
+        </w:tabs>
+        <w:ind w:left="3600" w:hanging="360"/>
+      </w:pPr>
+    </w:lvl>
+    <w:lvl w:ilvl="5" w:tentative="1">
+      <w:start w:val="1"/>
+      <w:numFmt w:val="decimal"/>
+      <w:lvlText w:val="%6."/>
+      <w:lvlJc w:val="left"/>
+      <w:pPr>
+        <w:tabs>
+          <w:tab w:val="num" w:pos="4320"/>
+        </w:tabs>
+        <w:ind w:left="4320" w:hanging="360"/>
+      </w:pPr>
+    </w:lvl>
+    <w:lvl w:ilvl="6" w:tentative="1">
+      <w:start w:val="1"/>
+      <w:numFmt w:val="decimal"/>
+      <w:lvlText w:val="%7."/>
+      <w:lvlJc w:val="left"/>
+      <w:pPr>
+        <w:tabs>
+          <w:tab w:val="num" w:pos="5040"/>
+        </w:tabs>
+        <w:ind w:left="5040" w:hanging="360"/>
+      </w:pPr>
+    </w:lvl>
+    <w:lvl w:ilvl="7" w:tentative="1">
+      <w:start w:val="1"/>
+      <w:numFmt w:val="decimal"/>
+      <w:lvlText w:val="%8."/>
+      <w:lvlJc w:val="left"/>
+      <w:pPr>
+        <w:tabs>
+          <w:tab w:val="num" w:pos="5760"/>
+        </w:tabs>
+        <w:ind w:left="5760" w:hanging="360"/>
+      </w:pPr>
+    </w:lvl>
+    <w:lvl w:ilvl="8" w:tentative="1">
+      <w:start w:val="1"/>
+      <w:numFmt w:val="decimal"/>
+      <w:lvlText w:val="%9."/>
+      <w:lvlJc w:val="left"/>
+      <w:pPr>
+        <w:tabs>
+          <w:tab w:val="num" w:pos="6480"/>
+        </w:tabs>
+        <w:ind w:left="6480" w:hanging="360"/>
+      </w:pPr>
+    </w:lvl>
+  </w:abstractNum>
   <w:num w:numId="1" w16cid:durableId="1080755564">
+    <w:abstractNumId w:val="36"/>
+  </w:num>
+  <w:num w:numId="2" w16cid:durableId="1849252236">
+    <w:abstractNumId w:val="40"/>
+  </w:num>
+  <w:num w:numId="3" w16cid:durableId="1450396233">
+    <w:abstractNumId w:val="24"/>
+  </w:num>
+  <w:num w:numId="4" w16cid:durableId="161822365">
+    <w:abstractNumId w:val="39"/>
+  </w:num>
+  <w:num w:numId="5" w16cid:durableId="530647730">
+    <w:abstractNumId w:val="66"/>
+  </w:num>
+  <w:num w:numId="6" w16cid:durableId="973095036">
+    <w:abstractNumId w:val="72"/>
+  </w:num>
+  <w:num w:numId="7" w16cid:durableId="527378171">
+    <w:abstractNumId w:val="18"/>
+  </w:num>
+  <w:num w:numId="8" w16cid:durableId="2066874496">
+    <w:abstractNumId w:val="12"/>
+  </w:num>
+  <w:num w:numId="9" w16cid:durableId="1534804738">
+    <w:abstractNumId w:val="56"/>
+  </w:num>
+  <w:num w:numId="10" w16cid:durableId="1315643801">
+    <w:abstractNumId w:val="25"/>
+  </w:num>
+  <w:num w:numId="11" w16cid:durableId="552315">
+    <w:abstractNumId w:val="28"/>
+  </w:num>
+  <w:num w:numId="12" w16cid:durableId="2137017359">
+    <w:abstractNumId w:val="46"/>
+  </w:num>
+  <w:num w:numId="13" w16cid:durableId="11424398">
+    <w:abstractNumId w:val="23"/>
+  </w:num>
+  <w:num w:numId="14" w16cid:durableId="867793805">
+    <w:abstractNumId w:val="50"/>
+  </w:num>
+  <w:num w:numId="15" w16cid:durableId="402334688">
+    <w:abstractNumId w:val="21"/>
+  </w:num>
+  <w:num w:numId="16" w16cid:durableId="935287417">
+    <w:abstractNumId w:val="6"/>
+  </w:num>
+  <w:num w:numId="17" w16cid:durableId="1239556731">
+    <w:abstractNumId w:val="20"/>
+  </w:num>
+  <w:num w:numId="18" w16cid:durableId="1423837795">
+    <w:abstractNumId w:val="45"/>
+  </w:num>
+  <w:num w:numId="19" w16cid:durableId="626814247">
+    <w:abstractNumId w:val="34"/>
+  </w:num>
+  <w:num w:numId="20" w16cid:durableId="440419771">
+    <w:abstractNumId w:val="48"/>
+  </w:num>
+  <w:num w:numId="21" w16cid:durableId="1612466872">
+    <w:abstractNumId w:val="52"/>
+  </w:num>
+  <w:num w:numId="22" w16cid:durableId="2041122847">
+    <w:abstractNumId w:val="43"/>
+  </w:num>
+  <w:num w:numId="23" w16cid:durableId="362636011">
+    <w:abstractNumId w:val="13"/>
+  </w:num>
+  <w:num w:numId="24" w16cid:durableId="465898715">
+    <w:abstractNumId w:val="14"/>
+  </w:num>
+  <w:num w:numId="25" w16cid:durableId="689994699">
+    <w:abstractNumId w:val="63"/>
+  </w:num>
+  <w:num w:numId="26" w16cid:durableId="523717260">
+    <w:abstractNumId w:val="73"/>
+  </w:num>
+  <w:num w:numId="27" w16cid:durableId="5330321">
+    <w:abstractNumId w:val="15"/>
+  </w:num>
+  <w:num w:numId="28" w16cid:durableId="1562213219">
+    <w:abstractNumId w:val="67"/>
+  </w:num>
+  <w:num w:numId="29" w16cid:durableId="1520126124">
+    <w:abstractNumId w:val="53"/>
+  </w:num>
+  <w:num w:numId="30" w16cid:durableId="1841773468">
+    <w:abstractNumId w:val="38"/>
+  </w:num>
+  <w:num w:numId="31" w16cid:durableId="2061316323">
+    <w:abstractNumId w:val="7"/>
+  </w:num>
+  <w:num w:numId="32" w16cid:durableId="858158717">
+    <w:abstractNumId w:val="27"/>
+  </w:num>
+  <w:num w:numId="33" w16cid:durableId="163591614">
+    <w:abstractNumId w:val="70"/>
+  </w:num>
+  <w:num w:numId="34" w16cid:durableId="1492523921">
+    <w:abstractNumId w:val="68"/>
+  </w:num>
+  <w:num w:numId="35" w16cid:durableId="1663005892">
+    <w:abstractNumId w:val="65"/>
+  </w:num>
+  <w:num w:numId="36" w16cid:durableId="1615136245">
+    <w:abstractNumId w:val="51"/>
+  </w:num>
+  <w:num w:numId="37" w16cid:durableId="2010710787">
+    <w:abstractNumId w:val="32"/>
+  </w:num>
+  <w:num w:numId="38" w16cid:durableId="729495463">
+    <w:abstractNumId w:val="33"/>
+  </w:num>
+  <w:num w:numId="39" w16cid:durableId="814031336">
+    <w:abstractNumId w:val="44"/>
+  </w:num>
+  <w:num w:numId="40" w16cid:durableId="1895265344">
+    <w:abstractNumId w:val="69"/>
+  </w:num>
+  <w:num w:numId="41" w16cid:durableId="1001660398">
+    <w:abstractNumId w:val="3"/>
+  </w:num>
+  <w:num w:numId="42" w16cid:durableId="1079451150">
+    <w:abstractNumId w:val="19"/>
+  </w:num>
+  <w:num w:numId="43" w16cid:durableId="784159496">
+    <w:abstractNumId w:val="26"/>
+  </w:num>
+  <w:num w:numId="44" w16cid:durableId="1720671204">
+    <w:abstractNumId w:val="9"/>
+  </w:num>
+  <w:num w:numId="45" w16cid:durableId="1963415031">
+    <w:abstractNumId w:val="10"/>
+  </w:num>
+  <w:num w:numId="46" w16cid:durableId="282536463">
+    <w:abstractNumId w:val="37"/>
+  </w:num>
+  <w:num w:numId="47" w16cid:durableId="718213356">
+    <w:abstractNumId w:val="31"/>
+  </w:num>
+  <w:num w:numId="48" w16cid:durableId="153764062">
+    <w:abstractNumId w:val="58"/>
+  </w:num>
+  <w:num w:numId="49" w16cid:durableId="1498377464">
     <w:abstractNumId w:val="35"/>
   </w:num>
-  <w:num w:numId="2" w16cid:durableId="1849252236">
-    <w:abstractNumId w:val="39"/>
+  <w:num w:numId="50" w16cid:durableId="1230993984">
+    <w:abstractNumId w:val="42"/>
   </w:num>
-  <w:num w:numId="3" w16cid:durableId="1450396233">
-    <w:abstractNumId w:val="23"/>
+  <w:num w:numId="51" w16cid:durableId="1354844695">
+    <w:abstractNumId w:val="49"/>
   </w:num>
-  <w:num w:numId="4" w16cid:durableId="161822365">
-    <w:abstractNumId w:val="38"/>
+  <w:num w:numId="52" w16cid:durableId="497385379">
+    <w:abstractNumId w:val="16"/>
   </w:num>
-  <w:num w:numId="5" w16cid:durableId="530647730">
+  <w:num w:numId="53" w16cid:durableId="1763800605">
+    <w:abstractNumId w:val="55"/>
+  </w:num>
+  <w:num w:numId="54" w16cid:durableId="1921938582">
+    <w:abstractNumId w:val="71"/>
+  </w:num>
+  <w:num w:numId="55" w16cid:durableId="1650093709">
     <w:abstractNumId w:val="64"/>
   </w:num>
-  <w:num w:numId="6" w16cid:durableId="973095036">
-    <w:abstractNumId w:val="70"/>
+  <w:num w:numId="56" w16cid:durableId="681475000">
+    <w:abstractNumId w:val="8"/>
   </w:num>
-  <w:num w:numId="7" w16cid:durableId="527378171">
-    <w:abstractNumId w:val="17"/>
+  <w:num w:numId="57" w16cid:durableId="490606725">
+    <w:abstractNumId w:val="61"/>
   </w:num>
-  <w:num w:numId="8" w16cid:durableId="2066874496">
-    <w:abstractNumId w:val="11"/>
-  </w:num>
-  <w:num w:numId="9" w16cid:durableId="1534804738">
-    <w:abstractNumId w:val="55"/>
-  </w:num>
-  <w:num w:numId="10" w16cid:durableId="1315643801">
-    <w:abstractNumId w:val="24"/>
-  </w:num>
-  <w:num w:numId="11" w16cid:durableId="552315">
-    <w:abstractNumId w:val="27"/>
-  </w:num>
-  <w:num w:numId="12" w16cid:durableId="2137017359">
-    <w:abstractNumId w:val="45"/>
-  </w:num>
-  <w:num w:numId="13" w16cid:durableId="11424398">
-    <w:abstractNumId w:val="22"/>
-  </w:num>
-  <w:num w:numId="14" w16cid:durableId="867793805">
-    <w:abstractNumId w:val="49"/>
-  </w:num>
-  <w:num w:numId="15" w16cid:durableId="402334688">
-    <w:abstractNumId w:val="20"/>
-  </w:num>
-  <w:num w:numId="16" w16cid:durableId="935287417">
-    <w:abstractNumId w:val="5"/>
-  </w:num>
-  <w:num w:numId="17" w16cid:durableId="1239556731">
-    <w:abstractNumId w:val="19"/>
-  </w:num>
-  <w:num w:numId="18" w16cid:durableId="1423837795">
-    <w:abstractNumId w:val="44"/>
-  </w:num>
-  <w:num w:numId="19" w16cid:durableId="626814247">
-    <w:abstractNumId w:val="33"/>
-  </w:num>
-  <w:num w:numId="20" w16cid:durableId="440419771">
+  <w:num w:numId="58" w16cid:durableId="1167017902">
     <w:abstractNumId w:val="47"/>
   </w:num>
-  <w:num w:numId="21" w16cid:durableId="1612466872">
-    <w:abstractNumId w:val="51"/>
-  </w:num>
-  <w:num w:numId="22" w16cid:durableId="2041122847">
-    <w:abstractNumId w:val="42"/>
-  </w:num>
-  <w:num w:numId="23" w16cid:durableId="362636011">
-    <w:abstractNumId w:val="12"/>
-  </w:num>
-  <w:num w:numId="24" w16cid:durableId="465898715">
-    <w:abstractNumId w:val="13"/>
-  </w:num>
-  <w:num w:numId="25" w16cid:durableId="689994699">
-    <w:abstractNumId w:val="61"/>
-  </w:num>
-  <w:num w:numId="26" w16cid:durableId="523717260">
-    <w:abstractNumId w:val="71"/>
-  </w:num>
-  <w:num w:numId="27" w16cid:durableId="5330321">
-    <w:abstractNumId w:val="14"/>
-  </w:num>
-  <w:num w:numId="28" w16cid:durableId="1562213219">
-    <w:abstractNumId w:val="65"/>
-  </w:num>
-  <w:num w:numId="29" w16cid:durableId="1520126124">
-    <w:abstractNumId w:val="52"/>
-  </w:num>
-  <w:num w:numId="30" w16cid:durableId="1841773468">
-    <w:abstractNumId w:val="37"/>
-  </w:num>
-  <w:num w:numId="31" w16cid:durableId="2061316323">
-    <w:abstractNumId w:val="6"/>
-  </w:num>
-  <w:num w:numId="32" w16cid:durableId="858158717">
-    <w:abstractNumId w:val="26"/>
-  </w:num>
-  <w:num w:numId="33" w16cid:durableId="163591614">
-    <w:abstractNumId w:val="68"/>
-  </w:num>
-  <w:num w:numId="34" w16cid:durableId="1492523921">
-    <w:abstractNumId w:val="66"/>
-  </w:num>
-  <w:num w:numId="35" w16cid:durableId="1663005892">
-    <w:abstractNumId w:val="63"/>
-  </w:num>
-  <w:num w:numId="36" w16cid:durableId="1615136245">
-    <w:abstractNumId w:val="50"/>
-  </w:num>
-  <w:num w:numId="37" w16cid:durableId="2010710787">
-    <w:abstractNumId w:val="31"/>
-  </w:num>
-  <w:num w:numId="38" w16cid:durableId="729495463">
-    <w:abstractNumId w:val="32"/>
-  </w:num>
-  <w:num w:numId="39" w16cid:durableId="814031336">
-    <w:abstractNumId w:val="43"/>
-  </w:num>
-  <w:num w:numId="40" w16cid:durableId="1895265344">
-    <w:abstractNumId w:val="67"/>
-  </w:num>
-  <w:num w:numId="41" w16cid:durableId="1001660398">
-    <w:abstractNumId w:val="2"/>
-  </w:num>
-  <w:num w:numId="42" w16cid:durableId="1079451150">
-    <w:abstractNumId w:val="18"/>
-  </w:num>
-  <w:num w:numId="43" w16cid:durableId="784159496">
-    <w:abstractNumId w:val="25"/>
-  </w:num>
-  <w:num w:numId="44" w16cid:durableId="1720671204">
-    <w:abstractNumId w:val="8"/>
-  </w:num>
-  <w:num w:numId="45" w16cid:durableId="1963415031">
-    <w:abstractNumId w:val="9"/>
-  </w:num>
-  <w:num w:numId="46" w16cid:durableId="282536463">
-    <w:abstractNumId w:val="36"/>
-  </w:num>
-  <w:num w:numId="47" w16cid:durableId="718213356">
-    <w:abstractNumId w:val="30"/>
-  </w:num>
-  <w:num w:numId="48" w16cid:durableId="153764062">
-    <w:abstractNumId w:val="57"/>
-  </w:num>
-  <w:num w:numId="49" w16cid:durableId="1498377464">
-    <w:abstractNumId w:val="34"/>
-  </w:num>
-  <w:num w:numId="50" w16cid:durableId="1230993984">
+  <w:num w:numId="59" w16cid:durableId="736632960">
     <w:abstractNumId w:val="41"/>
-  </w:num>
-  <w:num w:numId="51" w16cid:durableId="1354844695">
-    <w:abstractNumId w:val="48"/>
-  </w:num>
-  <w:num w:numId="52" w16cid:durableId="497385379">
-    <w:abstractNumId w:val="15"/>
-  </w:num>
-  <w:num w:numId="53" w16cid:durableId="1763800605">
-    <w:abstractNumId w:val="54"/>
-  </w:num>
-  <w:num w:numId="54" w16cid:durableId="1921938582">
-    <w:abstractNumId w:val="69"/>
-  </w:num>
-  <w:num w:numId="55" w16cid:durableId="1650093709">
-    <w:abstractNumId w:val="62"/>
-  </w:num>
-  <w:num w:numId="56" w16cid:durableId="681475000">
-    <w:abstractNumId w:val="7"/>
-  </w:num>
-  <w:num w:numId="57" w16cid:durableId="490606725">
-    <w:abstractNumId w:val="59"/>
-  </w:num>
-  <w:num w:numId="58" w16cid:durableId="1167017902">
-    <w:abstractNumId w:val="46"/>
-  </w:num>
-  <w:num w:numId="59" w16cid:durableId="736632960">
-    <w:abstractNumId w:val="40"/>
   </w:num>
   <w:num w:numId="60" w16cid:durableId="313798725">
     <w:abstractNumId w:val="1"/>
   </w:num>
   <w:num w:numId="61" w16cid:durableId="1035613867">
-    <w:abstractNumId w:val="3"/>
+    <w:abstractNumId w:val="4"/>
   </w:num>
   <w:num w:numId="62" w16cid:durableId="725105877">
-    <w:abstractNumId w:val="58"/>
+    <w:abstractNumId w:val="60"/>
   </w:num>
   <w:num w:numId="63" w16cid:durableId="145362338">
-    <w:abstractNumId w:val="56"/>
+    <w:abstractNumId w:val="57"/>
   </w:num>
   <w:num w:numId="64" w16cid:durableId="1076702747">
-    <w:abstractNumId w:val="21"/>
+    <w:abstractNumId w:val="22"/>
   </w:num>
   <w:num w:numId="65" w16cid:durableId="2013488078">
-    <w:abstractNumId w:val="72"/>
+    <w:abstractNumId w:val="74"/>
   </w:num>
   <w:num w:numId="66" w16cid:durableId="653874004">
-    <w:abstractNumId w:val="10"/>
+    <w:abstractNumId w:val="11"/>
   </w:num>
   <w:num w:numId="67" w16cid:durableId="464390608">
-    <w:abstractNumId w:val="4"/>
+    <w:abstractNumId w:val="5"/>
   </w:num>
   <w:num w:numId="68" w16cid:durableId="1807426826">
-    <w:abstractNumId w:val="29"/>
+    <w:abstractNumId w:val="30"/>
   </w:num>
   <w:num w:numId="69" w16cid:durableId="295837405">
-    <w:abstractNumId w:val="16"/>
+    <w:abstractNumId w:val="17"/>
   </w:num>
   <w:num w:numId="70" w16cid:durableId="350028829">
-    <w:abstractNumId w:val="53"/>
+    <w:abstractNumId w:val="54"/>
   </w:num>
   <w:num w:numId="71" w16cid:durableId="1023045952">
-    <w:abstractNumId w:val="60"/>
+    <w:abstractNumId w:val="62"/>
   </w:num>
   <w:num w:numId="72" w16cid:durableId="1162702629">
     <w:abstractNumId w:val="0"/>
   </w:num>
   <w:num w:numId="73" w16cid:durableId="826365657">
-    <w:abstractNumId w:val="28"/>
+    <w:abstractNumId w:val="29"/>
+  </w:num>
+  <w:num w:numId="74" w16cid:durableId="194464421">
+    <w:abstractNumId w:val="75"/>
+  </w:num>
+  <w:num w:numId="75" w16cid:durableId="597257863">
+    <w:abstractNumId w:val="59"/>
+  </w:num>
+  <w:num w:numId="76" w16cid:durableId="230193303">
+    <w:abstractNumId w:val="2"/>
   </w:num>
 </w:numbering>
 </file>

--- a/Raw File/SystemDesignDocument_Rated.docx
+++ b/Raw File/SystemDesignDocument_Rated.docx
@@ -2980,15 +2980,17 @@
         <w:jc w:val="both"/>
         <w:rPr>
           <w:rFonts w:cs="Arial"/>
-          <w:b/>
-          <w:bCs/>
-        </w:rPr>
-      </w:pPr>
-      <w:r>
-        <w:rPr>
-          <w:rFonts w:cs="Arial"/>
-          <w:b/>
-          <w:bCs/>
+          <w:i/>
+          <w:iCs/>
+          <w:u w:val="single"/>
+        </w:rPr>
+      </w:pPr>
+      <w:r>
+        <w:rPr>
+          <w:rFonts w:cs="Arial"/>
+          <w:i/>
+          <w:iCs/>
+          <w:u w:val="single"/>
         </w:rPr>
         <w:t>Component Diagram</w:t>
       </w:r>
@@ -3470,7 +3472,19 @@
         <w:rPr>
           <w:rFonts w:cs="Arial"/>
         </w:rPr>
-        <w:t xml:space="preserve"> è, per sua natura, un sistema distribuito, poiché gli utenti interagiscono con esso da macchine diverse, in remoto. Si distinguono due tipi principali di nodi:</w:t>
+        <w:t xml:space="preserve"> è, per sua natura, un sistema distribuito, poiché gli utenti interagiscono con esso da macchine diverse, in remoto. Si distinguono </w:t>
+      </w:r>
+      <w:r>
+        <w:rPr>
+          <w:rFonts w:cs="Arial"/>
+        </w:rPr>
+        <w:t>tre tipi principali di componenti</w:t>
+      </w:r>
+      <w:r>
+        <w:rPr>
+          <w:rFonts w:cs="Arial"/>
+        </w:rPr>
+        <w:t>:</w:t>
       </w:r>
     </w:p>
     <w:p>
@@ -3506,11 +3520,75 @@
         <w:rPr>
           <w:rFonts w:cs="Arial"/>
         </w:rPr>
-        <w:t>Nodo Server, che gestisce la logica applicativa, i controlli, la persistenza dei dati e i servizi offerti. Esegue i sottosistemi Application Logic e Storage.</w:t>
+        <w:t>Application</w:t>
+      </w:r>
+      <w:r>
+        <w:rPr>
+          <w:rFonts w:cs="Arial"/>
+        </w:rPr>
+        <w:t xml:space="preserve"> Server, che gestisce la logica applicativa</w:t>
+      </w:r>
+      <w:r>
+        <w:rPr>
+          <w:rFonts w:cs="Arial"/>
+        </w:rPr>
+        <w:t xml:space="preserve"> e</w:t>
+      </w:r>
+      <w:r>
+        <w:rPr>
+          <w:rFonts w:cs="Arial"/>
+        </w:rPr>
+        <w:t xml:space="preserve"> i controlli</w:t>
+      </w:r>
+      <w:r>
+        <w:rPr>
+          <w:rFonts w:cs="Arial"/>
+        </w:rPr>
+        <w:t xml:space="preserve">. </w:t>
+      </w:r>
+      <w:r>
+        <w:rPr>
+          <w:rFonts w:cs="Arial"/>
+        </w:rPr>
+        <w:t>Esegue i</w:t>
+      </w:r>
+      <w:r>
+        <w:rPr>
+          <w:rFonts w:cs="Arial"/>
+        </w:rPr>
+        <w:t>l</w:t>
+      </w:r>
+      <w:r>
+        <w:rPr>
+          <w:rFonts w:cs="Arial"/>
+        </w:rPr>
+        <w:t xml:space="preserve"> sottosistem</w:t>
+      </w:r>
+      <w:r>
+        <w:rPr>
+          <w:rFonts w:cs="Arial"/>
+        </w:rPr>
+        <w:t xml:space="preserve">a </w:t>
+      </w:r>
+      <w:r>
+        <w:rPr>
+          <w:rFonts w:cs="Arial"/>
+        </w:rPr>
+        <w:t>Application Logic</w:t>
+      </w:r>
+      <w:r>
+        <w:rPr>
+          <w:rFonts w:cs="Arial"/>
+        </w:rPr>
+        <w:t>.</w:t>
       </w:r>
     </w:p>
     <w:p>
       <w:pPr>
+        <w:numPr>
+          <w:ilvl w:val="0"/>
+          <w:numId w:val="69"/>
+        </w:numPr>
         <w:jc w:val="both"/>
         <w:rPr>
           <w:rFonts w:cs="Arial"/>
@@ -3520,7 +3598,25 @@
         <w:rPr>
           <w:rFonts w:cs="Arial"/>
         </w:rPr>
-        <w:t>Il sistema sarà implementato utilizzando Apache Tomcat in combinazione con Java JDK 23.0. Tomcat è un contenitore di Servlet che consente il deployment e l’esecuzione di applicazioni web. La logica applicativa sarà scritta in Java per sfruttare la sua modularità e robustezza.</w:t>
+        <w:t>Database Server, che gestisce</w:t>
+      </w:r>
+      <w:r>
+        <w:rPr>
+          <w:rFonts w:cs="Arial"/>
+        </w:rPr>
+        <w:t xml:space="preserve"> la persistenza dei dati e i servizi offerti. </w:t>
+      </w:r>
+      <w:r>
+        <w:rPr>
+          <w:rFonts w:cs="Arial"/>
+        </w:rPr>
+        <w:t xml:space="preserve">Esegue il sottosistema </w:t>
+      </w:r>
+      <w:r>
+        <w:rPr>
+          <w:rFonts w:cs="Arial"/>
+        </w:rPr>
+        <w:t>Storage.</w:t>
       </w:r>
     </w:p>
     <w:p>
@@ -3530,6 +3626,13 @@
           <w:rFonts w:cs="Arial"/>
         </w:rPr>
       </w:pPr>
+      <w:r>
+        <w:rPr>
+          <w:rFonts w:cs="Arial"/>
+        </w:rPr>
+        <w:lastRenderedPageBreak/>
+        <w:t>Il sistema sarà implementato utilizzando Apache Tomcat in combinazione con Java JDK 23.0. Tomcat è un contenitore di Servlet che consente il deployment e l’esecuzione di applicazioni web. La logica applicativa sarà scritta in Java per sfruttare la sua modularità e robustezza.</w:t>
+      </w:r>
     </w:p>
     <w:p>
       <w:pPr>
@@ -3538,12 +3641,28 @@
           <w:rFonts w:cs="Arial"/>
         </w:rPr>
       </w:pPr>
-      <w:r>
-        <w:rPr>
-          <w:rFonts w:cs="Arial"/>
-        </w:rPr>
-        <w:lastRenderedPageBreak/>
-        <w:t>Tecnologie utilizzate:</w:t>
+    </w:p>
+    <w:p>
+      <w:pPr>
+        <w:jc w:val="both"/>
+        <w:rPr>
+          <w:rFonts w:cs="Arial"/>
+        </w:rPr>
+      </w:pPr>
+      <w:r>
+        <w:rPr>
+          <w:rFonts w:cs="Arial"/>
+          <w:i/>
+          <w:iCs/>
+          <w:u w:val="single"/>
+        </w:rPr>
+        <w:t>Tecnologie utilizzate</w:t>
+      </w:r>
+      <w:r>
+        <w:rPr>
+          <w:rFonts w:cs="Arial"/>
+        </w:rPr>
+        <w:t>:</w:t>
       </w:r>
     </w:p>
     <w:p>
@@ -3647,54 +3766,53 @@
         <w:jc w:val="both"/>
         <w:rPr>
           <w:rFonts w:cs="Arial"/>
+          <w:i/>
+          <w:iCs/>
+          <w:u w:val="single"/>
+        </w:rPr>
+      </w:pPr>
+      <w:r>
+        <w:rPr>
+          <w:rFonts w:cs="Arial"/>
+          <w:i/>
+          <w:iCs/>
+          <w:u w:val="single"/>
+        </w:rPr>
+        <w:t>Deployment Diagram</w:t>
+      </w:r>
+    </w:p>
+    <w:p>
+      <w:pPr>
+        <w:jc w:val="both"/>
+        <w:rPr>
+          <w:rFonts w:cs="Arial"/>
+        </w:rPr>
+      </w:pPr>
+      <w:r>
+        <w:rPr>
+          <w:rFonts w:cs="Arial"/>
+        </w:rPr>
+        <w:t>Il componente Application Logic racchiude i sottosistemi relativi al layer logico. Il componente Storage, invece, si occupa della gestione dei dati persistenti attraverso MySQL, mentre il componente Interface è responsabile della presentazione e interazione utente.</w:t>
+      </w:r>
+    </w:p>
+    <w:p>
+      <w:pPr>
+        <w:jc w:val="both"/>
+        <w:rPr>
+          <w:rFonts w:cs="Arial"/>
           <w:b/>
           <w:bCs/>
         </w:rPr>
       </w:pPr>
       <w:r>
         <w:rPr>
-          <w:rFonts w:cs="Arial"/>
-          <w:b/>
-          <w:bCs/>
-        </w:rPr>
-        <w:t>Deployment Diagram</w:t>
-      </w:r>
-    </w:p>
-    <w:p>
-      <w:pPr>
-        <w:jc w:val="both"/>
-        <w:rPr>
-          <w:rFonts w:cs="Arial"/>
-        </w:rPr>
-      </w:pPr>
-      <w:r>
-        <w:rPr>
-          <w:rFonts w:cs="Arial"/>
-        </w:rPr>
-        <w:t>Il componente Application Logic racchiude i sottosistemi relativi al layer logico. Il componente Storage, invece, si occupa della gestione dei dati persistenti attraverso MySQL, mentre il componente Interface è responsabile della presentazione e interazione utente.</w:t>
-      </w:r>
-    </w:p>
-    <w:p>
-      <w:pPr>
-        <w:jc w:val="both"/>
-        <w:rPr>
-          <w:rFonts w:cs="Arial"/>
-          <w:b/>
-          <w:bCs/>
-        </w:rPr>
-      </w:pPr>
-      <w:r>
-        <w:rPr>
-          <w:rFonts w:cs="Arial"/>
-          <w:b/>
-          <w:bCs/>
           <w:noProof/>
         </w:rPr>
         <w:drawing>
-          <wp:inline distT="0" distB="0" distL="0" distR="0" wp14:anchorId="7D180968" wp14:editId="16D46C2D">
-            <wp:extent cx="6120130" cy="1682750"/>
+          <wp:inline distT="0" distB="0" distL="0" distR="0" wp14:anchorId="0E6641E9" wp14:editId="31A22A1E">
+            <wp:extent cx="6120130" cy="2057400"/>
             <wp:effectExtent l="0" t="0" r="0" b="0"/>
-            <wp:docPr id="818799940" name="Picture 1"/>
+            <wp:docPr id="545103597" name="Picture 1"/>
             <wp:cNvGraphicFramePr>
               <a:graphicFrameLocks xmlns:a="http://schemas.openxmlformats.org/drawingml/2006/main" noChangeAspect="1"/>
             </wp:cNvGraphicFramePr>
@@ -3702,23 +3820,36 @@
               <a:graphicData uri="http://schemas.openxmlformats.org/drawingml/2006/picture">
                 <pic:pic xmlns:pic="http://schemas.openxmlformats.org/drawingml/2006/picture">
                   <pic:nvPicPr>
-                    <pic:cNvPr id="818799940" name=""/>
-                    <pic:cNvPicPr/>
+                    <pic:cNvPr id="0" name="Picture 40"/>
+                    <pic:cNvPicPr>
+                      <a:picLocks noChangeAspect="1" noChangeArrowheads="1"/>
+                    </pic:cNvPicPr>
                   </pic:nvPicPr>
                   <pic:blipFill>
-                    <a:blip r:embed="rId8"/>
+                    <a:blip r:embed="rId8">
+                      <a:extLst>
+                        <a:ext uri="{28A0092B-C50C-407E-A947-70E740481C1C}">
+                          <a14:useLocalDpi xmlns:a14="http://schemas.microsoft.com/office/drawing/2010/main" val="0"/>
+                        </a:ext>
+                      </a:extLst>
+                    </a:blip>
+                    <a:srcRect/>
                     <a:stretch>
                       <a:fillRect/>
                     </a:stretch>
                   </pic:blipFill>
-                  <pic:spPr>
+                  <pic:spPr bwMode="auto">
                     <a:xfrm>
                       <a:off x="0" y="0"/>
-                      <a:ext cx="6120130" cy="1682750"/>
+                      <a:ext cx="6120130" cy="2057400"/>
                     </a:xfrm>
                     <a:prstGeom prst="rect">
                       <a:avLst/>
                     </a:prstGeom>
+                    <a:noFill/>
+                    <a:ln>
+                      <a:noFill/>
+                    </a:ln>
                   </pic:spPr>
                 </pic:pic>
               </a:graphicData>
@@ -3750,11 +3881,17 @@
         <w:jc w:val="both"/>
         <w:rPr>
           <w:rFonts w:cs="Arial"/>
-        </w:rPr>
-      </w:pPr>
-      <w:r>
-        <w:rPr>
-          <w:rFonts w:cs="Arial"/>
+          <w:i/>
+          <w:iCs/>
+          <w:u w:val="single"/>
+        </w:rPr>
+      </w:pPr>
+      <w:r>
+        <w:rPr>
+          <w:rFonts w:cs="Arial"/>
+          <w:i/>
+          <w:iCs/>
+          <w:u w:val="single"/>
         </w:rPr>
         <w:t>Identificazione dei dati persistenti</w:t>
       </w:r>
@@ -3824,6 +3961,7 @@
         <w:rPr>
           <w:rFonts w:cs="Arial"/>
         </w:rPr>
+        <w:lastRenderedPageBreak/>
         <w:t>Recensione: contenuti testuali, votazioni e metadati relativi agli utenti e ai film.</w:t>
       </w:r>
     </w:p>
@@ -3874,7 +4012,6 @@
         <w:rPr>
           <w:rFonts w:cs="Arial"/>
         </w:rPr>
-        <w:lastRenderedPageBreak/>
         <w:t>Meccanismi di transazione per garantire l’integrità e la consistenza dei dati (proprietà ACID).</w:t>
       </w:r>
     </w:p>
@@ -3915,15 +4052,17 @@
         <w:jc w:val="both"/>
         <w:rPr>
           <w:rFonts w:cs="Arial"/>
-          <w:b/>
-          <w:bCs/>
-        </w:rPr>
-      </w:pPr>
-      <w:r>
-        <w:rPr>
-          <w:rFonts w:cs="Arial"/>
-          <w:b/>
-          <w:bCs/>
+          <w:i/>
+          <w:iCs/>
+          <w:u w:val="single"/>
+        </w:rPr>
+      </w:pPr>
+      <w:r>
+        <w:rPr>
+          <w:rFonts w:cs="Arial"/>
+          <w:i/>
+          <w:iCs/>
+          <w:u w:val="single"/>
         </w:rPr>
         <w:t>Tecnologie utilizzate</w:t>
       </w:r>
@@ -4055,18 +4194,943 @@
         <w:jc w:val="both"/>
         <w:rPr>
           <w:rFonts w:cs="Arial"/>
+          <w:i/>
+          <w:iCs/>
+          <w:u w:val="single"/>
+        </w:rPr>
+      </w:pPr>
+      <w:r>
+        <w:rPr>
+          <w:rFonts w:cs="Arial"/>
+          <w:i/>
+          <w:iCs/>
+          <w:u w:val="single"/>
+        </w:rPr>
+        <w:t>Matrice di controllo degli accessi</w:t>
+      </w:r>
+    </w:p>
+    <w:tbl>
+      <w:tblPr>
+        <w:tblStyle w:val="GridTable5Dark-Accent1"/>
+        <w:tblW w:w="10065" w:type="dxa"/>
+        <w:tblInd w:w="-294" w:type="dxa"/>
+        <w:tblBorders>
+          <w:top w:val="single" w:sz="8" w:space="0" w:color="auto"/>
+          <w:left w:val="single" w:sz="8" w:space="0" w:color="auto"/>
+          <w:bottom w:val="single" w:sz="8" w:space="0" w:color="auto"/>
+          <w:right w:val="single" w:sz="8" w:space="0" w:color="auto"/>
+          <w:insideH w:val="single" w:sz="8" w:space="0" w:color="auto"/>
+          <w:insideV w:val="single" w:sz="8" w:space="0" w:color="auto"/>
+        </w:tblBorders>
+        <w:tblLayout w:type="fixed"/>
+        <w:tblLook w:val="06A0" w:firstRow="1" w:lastRow="0" w:firstColumn="1" w:lastColumn="0" w:noHBand="1" w:noVBand="1"/>
+      </w:tblPr>
+      <w:tblGrid>
+        <w:gridCol w:w="2127"/>
+        <w:gridCol w:w="2410"/>
+        <w:gridCol w:w="2835"/>
+        <w:gridCol w:w="2693"/>
+      </w:tblGrid>
+      <w:tr>
+        <w:trPr>
+          <w:cnfStyle w:val="100000000000" w:firstRow="1" w:lastRow="0" w:firstColumn="0" w:lastColumn="0" w:oddVBand="0" w:evenVBand="0" w:oddHBand="0" w:evenHBand="0" w:firstRowFirstColumn="0" w:firstRowLastColumn="0" w:lastRowFirstColumn="0" w:lastRowLastColumn="0"/>
+          <w:trHeight w:val="828"/>
+        </w:trPr>
+        <w:tc>
+          <w:tcPr>
+            <w:cnfStyle w:val="001000000000" w:firstRow="0" w:lastRow="0" w:firstColumn="1" w:lastColumn="0" w:oddVBand="0" w:evenVBand="0" w:oddHBand="0" w:evenHBand="0" w:firstRowFirstColumn="0" w:firstRowLastColumn="0" w:lastRowFirstColumn="0" w:lastRowLastColumn="0"/>
+            <w:tcW w:w="2127" w:type="dxa"/>
+            <w:tcBorders>
+              <w:top w:val="single" w:sz="8" w:space="0" w:color="auto"/>
+              <w:left w:val="single" w:sz="8" w:space="0" w:color="auto"/>
+              <w:bottom w:val="single" w:sz="8" w:space="0" w:color="auto"/>
+              <w:right w:val="single" w:sz="8" w:space="0" w:color="auto"/>
+            </w:tcBorders>
+            <w:vAlign w:val="center"/>
+            <w:hideMark/>
+          </w:tcPr>
+          <w:p>
+            <w:pPr>
+              <w:rPr>
+                <w:b w:val="0"/>
+                <w:bCs w:val="0"/>
+              </w:rPr>
+            </w:pPr>
+            <w:r>
+              <w:rPr>
+                <w:b w:val="0"/>
+                <w:bCs w:val="0"/>
+              </w:rPr>
+              <w:t>Attore \ Oggetto</w:t>
+            </w:r>
+          </w:p>
+        </w:tc>
+        <w:tc>
+          <w:tcPr>
+            <w:tcW w:w="2410" w:type="dxa"/>
+            <w:tcBorders>
+              <w:top w:val="single" w:sz="8" w:space="0" w:color="auto"/>
+              <w:left w:val="single" w:sz="8" w:space="0" w:color="auto"/>
+              <w:bottom w:val="single" w:sz="8" w:space="0" w:color="auto"/>
+              <w:right w:val="single" w:sz="8" w:space="0" w:color="auto"/>
+            </w:tcBorders>
+            <w:vAlign w:val="center"/>
+            <w:hideMark/>
+          </w:tcPr>
+          <w:p>
+            <w:pPr>
+              <w:cnfStyle w:val="100000000000" w:firstRow="1" w:lastRow="0" w:firstColumn="0" w:lastColumn="0" w:oddVBand="0" w:evenVBand="0" w:oddHBand="0" w:evenHBand="0" w:firstRowFirstColumn="0" w:firstRowLastColumn="0" w:lastRowFirstColumn="0" w:lastRowLastColumn="0"/>
+              <w:rPr>
+                <w:b w:val="0"/>
+                <w:bCs w:val="0"/>
+              </w:rPr>
+            </w:pPr>
+            <w:r>
+              <w:rPr>
+                <w:b w:val="0"/>
+                <w:bCs w:val="0"/>
+              </w:rPr>
+              <w:t>Utente</w:t>
+            </w:r>
+          </w:p>
+        </w:tc>
+        <w:tc>
+          <w:tcPr>
+            <w:tcW w:w="2835" w:type="dxa"/>
+            <w:tcBorders>
+              <w:top w:val="single" w:sz="8" w:space="0" w:color="auto"/>
+              <w:left w:val="single" w:sz="8" w:space="0" w:color="auto"/>
+              <w:bottom w:val="single" w:sz="8" w:space="0" w:color="auto"/>
+              <w:right w:val="single" w:sz="8" w:space="0" w:color="auto"/>
+            </w:tcBorders>
+            <w:vAlign w:val="center"/>
+            <w:hideMark/>
+          </w:tcPr>
+          <w:p>
+            <w:pPr>
+              <w:cnfStyle w:val="100000000000" w:firstRow="1" w:lastRow="0" w:firstColumn="0" w:lastColumn="0" w:oddVBand="0" w:evenVBand="0" w:oddHBand="0" w:evenHBand="0" w:firstRowFirstColumn="0" w:firstRowLastColumn="0" w:lastRowFirstColumn="0" w:lastRowLastColumn="0"/>
+              <w:rPr>
+                <w:b w:val="0"/>
+                <w:bCs w:val="0"/>
+              </w:rPr>
+            </w:pPr>
+            <w:r>
+              <w:rPr>
+                <w:b w:val="0"/>
+                <w:bCs w:val="0"/>
+              </w:rPr>
+              <w:t>Film</w:t>
+            </w:r>
+          </w:p>
+        </w:tc>
+        <w:tc>
+          <w:tcPr>
+            <w:tcW w:w="2693" w:type="dxa"/>
+            <w:tcBorders>
+              <w:top w:val="single" w:sz="8" w:space="0" w:color="auto"/>
+              <w:left w:val="single" w:sz="8" w:space="0" w:color="auto"/>
+              <w:bottom w:val="single" w:sz="8" w:space="0" w:color="auto"/>
+              <w:right w:val="single" w:sz="8" w:space="0" w:color="auto"/>
+            </w:tcBorders>
+            <w:vAlign w:val="center"/>
+            <w:hideMark/>
+          </w:tcPr>
+          <w:p>
+            <w:pPr>
+              <w:cnfStyle w:val="100000000000" w:firstRow="1" w:lastRow="0" w:firstColumn="0" w:lastColumn="0" w:oddVBand="0" w:evenVBand="0" w:oddHBand="0" w:evenHBand="0" w:firstRowFirstColumn="0" w:firstRowLastColumn="0" w:lastRowFirstColumn="0" w:lastRowLastColumn="0"/>
+              <w:rPr>
+                <w:b w:val="0"/>
+                <w:bCs w:val="0"/>
+              </w:rPr>
+            </w:pPr>
+            <w:r>
+              <w:rPr>
+                <w:b w:val="0"/>
+                <w:bCs w:val="0"/>
+              </w:rPr>
+              <w:t>Recensioni</w:t>
+            </w:r>
+          </w:p>
+        </w:tc>
+      </w:tr>
+      <w:tr>
+        <w:trPr>
+          <w:trHeight w:val="828"/>
+        </w:trPr>
+        <w:tc>
+          <w:tcPr>
+            <w:cnfStyle w:val="001000000000" w:firstRow="0" w:lastRow="0" w:firstColumn="1" w:lastColumn="0" w:oddVBand="0" w:evenVBand="0" w:oddHBand="0" w:evenHBand="0" w:firstRowFirstColumn="0" w:firstRowLastColumn="0" w:lastRowFirstColumn="0" w:lastRowLastColumn="0"/>
+            <w:tcW w:w="2127" w:type="dxa"/>
+            <w:tcBorders>
+              <w:top w:val="single" w:sz="8" w:space="0" w:color="auto"/>
+              <w:left w:val="single" w:sz="8" w:space="0" w:color="auto"/>
+              <w:bottom w:val="single" w:sz="8" w:space="0" w:color="auto"/>
+              <w:right w:val="single" w:sz="8" w:space="0" w:color="auto"/>
+            </w:tcBorders>
+            <w:vAlign w:val="center"/>
+            <w:hideMark/>
+          </w:tcPr>
+          <w:p>
+            <w:pPr>
+              <w:rPr>
+                <w:b w:val="0"/>
+                <w:bCs w:val="0"/>
+              </w:rPr>
+            </w:pPr>
+            <w:r>
+              <w:rPr>
+                <w:b w:val="0"/>
+                <w:bCs w:val="0"/>
+              </w:rPr>
+              <w:t>Utente Guest</w:t>
+            </w:r>
+          </w:p>
+        </w:tc>
+        <w:tc>
+          <w:tcPr>
+            <w:tcW w:w="2410" w:type="dxa"/>
+            <w:tcBorders>
+              <w:top w:val="single" w:sz="8" w:space="0" w:color="auto"/>
+              <w:left w:val="single" w:sz="8" w:space="0" w:color="auto"/>
+              <w:bottom w:val="single" w:sz="4" w:space="0" w:color="auto"/>
+              <w:right w:val="single" w:sz="4" w:space="0" w:color="auto"/>
+            </w:tcBorders>
+            <w:vAlign w:val="center"/>
+            <w:hideMark/>
+          </w:tcPr>
+          <w:p>
+            <w:pPr>
+              <w:jc w:val="center"/>
+              <w:cnfStyle w:val="000000000000" w:firstRow="0" w:lastRow="0" w:firstColumn="0" w:lastColumn="0" w:oddVBand="0" w:evenVBand="0" w:oddHBand="0" w:evenHBand="0" w:firstRowFirstColumn="0" w:firstRowLastColumn="0" w:lastRowFirstColumn="0" w:lastRowLastColumn="0"/>
+              <w:rPr>
+                <w:sz w:val="16"/>
+                <w:szCs w:val="16"/>
+              </w:rPr>
+            </w:pPr>
+            <w:r>
+              <w:rPr>
+                <w:sz w:val="16"/>
+                <w:szCs w:val="16"/>
+              </w:rPr>
+              <w:t>creaUtente</w:t>
+            </w:r>
+            <w:r>
+              <w:rPr>
+                <w:sz w:val="16"/>
+                <w:szCs w:val="16"/>
+              </w:rPr>
+              <w:t>()</w:t>
+            </w:r>
+            <w:r>
+              <w:rPr>
+                <w:sz w:val="16"/>
+                <w:szCs w:val="16"/>
+              </w:rPr>
+              <w:br/>
+              <w:t>VisualizzaPaginaUtent</w:t>
+            </w:r>
+            <w:r>
+              <w:rPr>
+                <w:sz w:val="16"/>
+                <w:szCs w:val="16"/>
+              </w:rPr>
+              <w:t>e()</w:t>
+            </w:r>
+          </w:p>
+        </w:tc>
+        <w:tc>
+          <w:tcPr>
+            <w:tcW w:w="2835" w:type="dxa"/>
+            <w:tcBorders>
+              <w:top w:val="single" w:sz="8" w:space="0" w:color="auto"/>
+              <w:left w:val="single" w:sz="4" w:space="0" w:color="auto"/>
+              <w:bottom w:val="single" w:sz="4" w:space="0" w:color="auto"/>
+              <w:right w:val="single" w:sz="4" w:space="0" w:color="auto"/>
+            </w:tcBorders>
+            <w:vAlign w:val="center"/>
+          </w:tcPr>
+          <w:p>
+            <w:pPr>
+              <w:jc w:val="center"/>
+              <w:cnfStyle w:val="000000000000" w:firstRow="0" w:lastRow="0" w:firstColumn="0" w:lastColumn="0" w:oddVBand="0" w:evenVBand="0" w:oddHBand="0" w:evenHBand="0" w:firstRowFirstColumn="0" w:firstRowLastColumn="0" w:lastRowFirstColumn="0" w:lastRowLastColumn="0"/>
+              <w:rPr>
+                <w:sz w:val="16"/>
+                <w:szCs w:val="16"/>
+              </w:rPr>
+            </w:pPr>
+            <w:r>
+              <w:rPr>
+                <w:sz w:val="16"/>
+                <w:szCs w:val="16"/>
+              </w:rPr>
+              <w:t>getFilms()</w:t>
+            </w:r>
+            <w:r>
+              <w:rPr>
+                <w:sz w:val="16"/>
+                <w:szCs w:val="16"/>
+              </w:rPr>
+              <w:br/>
+              <w:t>getFilms(nome)</w:t>
+            </w:r>
+          </w:p>
+        </w:tc>
+        <w:tc>
+          <w:tcPr>
+            <w:tcW w:w="2693" w:type="dxa"/>
+            <w:tcBorders>
+              <w:top w:val="single" w:sz="8" w:space="0" w:color="auto"/>
+              <w:left w:val="single" w:sz="4" w:space="0" w:color="auto"/>
+              <w:bottom w:val="single" w:sz="4" w:space="0" w:color="auto"/>
+              <w:right w:val="single" w:sz="4" w:space="0" w:color="auto"/>
+            </w:tcBorders>
+            <w:vAlign w:val="center"/>
+            <w:hideMark/>
+          </w:tcPr>
+          <w:p>
+            <w:pPr>
+              <w:jc w:val="center"/>
+              <w:cnfStyle w:val="000000000000" w:firstRow="0" w:lastRow="0" w:firstColumn="0" w:lastColumn="0" w:oddVBand="0" w:evenVBand="0" w:oddHBand="0" w:evenHBand="0" w:firstRowFirstColumn="0" w:firstRowLastColumn="0" w:lastRowFirstColumn="0" w:lastRowLastColumn="0"/>
+              <w:rPr>
+                <w:sz w:val="16"/>
+                <w:szCs w:val="16"/>
+              </w:rPr>
+            </w:pPr>
+          </w:p>
+          <w:p>
+            <w:pPr>
+              <w:jc w:val="center"/>
+              <w:cnfStyle w:val="000000000000" w:firstRow="0" w:lastRow="0" w:firstColumn="0" w:lastColumn="0" w:oddVBand="0" w:evenVBand="0" w:oddHBand="0" w:evenHBand="0" w:firstRowFirstColumn="0" w:firstRowLastColumn="0" w:lastRowFirstColumn="0" w:lastRowLastColumn="0"/>
+              <w:rPr>
+                <w:sz w:val="16"/>
+                <w:szCs w:val="16"/>
+              </w:rPr>
+            </w:pPr>
+            <w:r>
+              <w:rPr>
+                <w:sz w:val="16"/>
+                <w:szCs w:val="16"/>
+              </w:rPr>
+              <w:t>getRecensioni()</w:t>
+            </w:r>
+          </w:p>
+        </w:tc>
+      </w:tr>
+      <w:tr>
+        <w:trPr>
+          <w:trHeight w:val="828"/>
+        </w:trPr>
+        <w:tc>
+          <w:tcPr>
+            <w:cnfStyle w:val="001000000000" w:firstRow="0" w:lastRow="0" w:firstColumn="1" w:lastColumn="0" w:oddVBand="0" w:evenVBand="0" w:oddHBand="0" w:evenHBand="0" w:firstRowFirstColumn="0" w:firstRowLastColumn="0" w:lastRowFirstColumn="0" w:lastRowLastColumn="0"/>
+            <w:tcW w:w="2127" w:type="dxa"/>
+            <w:tcBorders>
+              <w:top w:val="single" w:sz="8" w:space="0" w:color="auto"/>
+              <w:left w:val="single" w:sz="8" w:space="0" w:color="auto"/>
+              <w:bottom w:val="single" w:sz="8" w:space="0" w:color="auto"/>
+              <w:right w:val="single" w:sz="8" w:space="0" w:color="auto"/>
+            </w:tcBorders>
+            <w:vAlign w:val="center"/>
+            <w:hideMark/>
+          </w:tcPr>
+          <w:p>
+            <w:pPr>
+              <w:rPr>
+                <w:b w:val="0"/>
+                <w:bCs w:val="0"/>
+                <w:sz w:val="24"/>
+                <w:szCs w:val="24"/>
+              </w:rPr>
+            </w:pPr>
+            <w:r>
+              <w:rPr>
+                <w:b w:val="0"/>
+                <w:bCs w:val="0"/>
+              </w:rPr>
+              <w:t>Utente Registrato</w:t>
+            </w:r>
+          </w:p>
+        </w:tc>
+        <w:tc>
+          <w:tcPr>
+            <w:tcW w:w="2410" w:type="dxa"/>
+            <w:tcBorders>
+              <w:top w:val="single" w:sz="4" w:space="0" w:color="auto"/>
+              <w:left w:val="single" w:sz="8" w:space="0" w:color="auto"/>
+              <w:bottom w:val="single" w:sz="4" w:space="0" w:color="auto"/>
+              <w:right w:val="single" w:sz="4" w:space="0" w:color="auto"/>
+            </w:tcBorders>
+            <w:vAlign w:val="center"/>
+            <w:hideMark/>
+          </w:tcPr>
+          <w:p>
+            <w:pPr>
+              <w:jc w:val="center"/>
+              <w:cnfStyle w:val="000000000000" w:firstRow="0" w:lastRow="0" w:firstColumn="0" w:lastColumn="0" w:oddVBand="0" w:evenVBand="0" w:oddHBand="0" w:evenHBand="0" w:firstRowFirstColumn="0" w:firstRowLastColumn="0" w:lastRowFirstColumn="0" w:lastRowLastColumn="0"/>
+              <w:rPr>
+                <w:sz w:val="16"/>
+                <w:szCs w:val="16"/>
+              </w:rPr>
+            </w:pPr>
+            <w:r>
+              <w:rPr>
+                <w:sz w:val="16"/>
+                <w:szCs w:val="16"/>
+              </w:rPr>
+              <w:t>logIn()</w:t>
+            </w:r>
+            <w:r>
+              <w:rPr>
+                <w:sz w:val="16"/>
+                <w:szCs w:val="16"/>
+              </w:rPr>
+              <w:br/>
+              <w:t>logOut()</w:t>
+            </w:r>
+            <w:r>
+              <w:rPr>
+                <w:sz w:val="16"/>
+                <w:szCs w:val="16"/>
+              </w:rPr>
+              <w:br/>
+            </w:r>
+            <w:r>
+              <w:rPr>
+                <w:sz w:val="16"/>
+                <w:szCs w:val="16"/>
+              </w:rPr>
+              <w:t>VisualizzaPaginaUtent</w:t>
+            </w:r>
+            <w:r>
+              <w:rPr>
+                <w:sz w:val="16"/>
+                <w:szCs w:val="16"/>
+              </w:rPr>
+              <w:t>e()</w:t>
+            </w:r>
+          </w:p>
+        </w:tc>
+        <w:tc>
+          <w:tcPr>
+            <w:tcW w:w="2835" w:type="dxa"/>
+            <w:tcBorders>
+              <w:top w:val="single" w:sz="4" w:space="0" w:color="auto"/>
+              <w:left w:val="single" w:sz="4" w:space="0" w:color="auto"/>
+              <w:bottom w:val="single" w:sz="4" w:space="0" w:color="auto"/>
+              <w:right w:val="single" w:sz="4" w:space="0" w:color="auto"/>
+            </w:tcBorders>
+            <w:vAlign w:val="center"/>
+          </w:tcPr>
+          <w:p>
+            <w:pPr>
+              <w:jc w:val="center"/>
+              <w:cnfStyle w:val="000000000000" w:firstRow="0" w:lastRow="0" w:firstColumn="0" w:lastColumn="0" w:oddVBand="0" w:evenVBand="0" w:oddHBand="0" w:evenHBand="0" w:firstRowFirstColumn="0" w:firstRowLastColumn="0" w:lastRowFirstColumn="0" w:lastRowLastColumn="0"/>
+              <w:rPr>
+                <w:sz w:val="16"/>
+                <w:szCs w:val="16"/>
+              </w:rPr>
+            </w:pPr>
+            <w:r>
+              <w:rPr>
+                <w:sz w:val="16"/>
+                <w:szCs w:val="16"/>
+              </w:rPr>
+              <w:t>getFilms()</w:t>
+            </w:r>
+            <w:r>
+              <w:rPr>
+                <w:sz w:val="16"/>
+                <w:szCs w:val="16"/>
+              </w:rPr>
+              <w:br/>
+              <w:t>getFilms(nome)</w:t>
+            </w:r>
+            <w:r>
+              <w:rPr>
+                <w:sz w:val="16"/>
+                <w:szCs w:val="16"/>
+              </w:rPr>
+              <w:br/>
+              <w:t>recensisci()</w:t>
+            </w:r>
+          </w:p>
+        </w:tc>
+        <w:tc>
+          <w:tcPr>
+            <w:tcW w:w="2693" w:type="dxa"/>
+            <w:tcBorders>
+              <w:top w:val="single" w:sz="4" w:space="0" w:color="auto"/>
+              <w:left w:val="single" w:sz="4" w:space="0" w:color="auto"/>
+              <w:bottom w:val="single" w:sz="4" w:space="0" w:color="auto"/>
+              <w:right w:val="single" w:sz="4" w:space="0" w:color="auto"/>
+            </w:tcBorders>
+            <w:vAlign w:val="center"/>
+            <w:hideMark/>
+          </w:tcPr>
+          <w:p>
+            <w:pPr>
+              <w:jc w:val="center"/>
+              <w:cnfStyle w:val="000000000000" w:firstRow="0" w:lastRow="0" w:firstColumn="0" w:lastColumn="0" w:oddVBand="0" w:evenVBand="0" w:oddHBand="0" w:evenHBand="0" w:firstRowFirstColumn="0" w:firstRowLastColumn="0" w:lastRowFirstColumn="0" w:lastRowLastColumn="0"/>
+              <w:rPr>
+                <w:sz w:val="16"/>
+                <w:szCs w:val="16"/>
+              </w:rPr>
+            </w:pPr>
+            <w:r>
+              <w:rPr>
+                <w:sz w:val="16"/>
+                <w:szCs w:val="16"/>
+              </w:rPr>
+              <w:t>getRecensioni()</w:t>
+            </w:r>
+            <w:r>
+              <w:rPr>
+                <w:sz w:val="16"/>
+                <w:szCs w:val="16"/>
+              </w:rPr>
+              <w:br/>
+              <w:t>report()</w:t>
+            </w:r>
+          </w:p>
+        </w:tc>
+      </w:tr>
+      <w:tr>
+        <w:trPr>
+          <w:trHeight w:val="828"/>
+        </w:trPr>
+        <w:tc>
+          <w:tcPr>
+            <w:cnfStyle w:val="001000000000" w:firstRow="0" w:lastRow="0" w:firstColumn="1" w:lastColumn="0" w:oddVBand="0" w:evenVBand="0" w:oddHBand="0" w:evenHBand="0" w:firstRowFirstColumn="0" w:firstRowLastColumn="0" w:lastRowFirstColumn="0" w:lastRowLastColumn="0"/>
+            <w:tcW w:w="2127" w:type="dxa"/>
+            <w:tcBorders>
+              <w:top w:val="single" w:sz="8" w:space="0" w:color="auto"/>
+              <w:left w:val="single" w:sz="8" w:space="0" w:color="auto"/>
+              <w:bottom w:val="single" w:sz="8" w:space="0" w:color="auto"/>
+              <w:right w:val="single" w:sz="8" w:space="0" w:color="auto"/>
+            </w:tcBorders>
+            <w:vAlign w:val="center"/>
+            <w:hideMark/>
+          </w:tcPr>
+          <w:p>
+            <w:pPr>
+              <w:rPr>
+                <w:b w:val="0"/>
+                <w:bCs w:val="0"/>
+                <w:sz w:val="24"/>
+                <w:szCs w:val="24"/>
+              </w:rPr>
+            </w:pPr>
+            <w:r>
+              <w:rPr>
+                <w:b w:val="0"/>
+                <w:bCs w:val="0"/>
+              </w:rPr>
+              <w:t>Moderatore</w:t>
+            </w:r>
+          </w:p>
+        </w:tc>
+        <w:tc>
+          <w:tcPr>
+            <w:tcW w:w="2410" w:type="dxa"/>
+            <w:tcBorders>
+              <w:top w:val="single" w:sz="4" w:space="0" w:color="auto"/>
+              <w:left w:val="single" w:sz="8" w:space="0" w:color="auto"/>
+              <w:bottom w:val="single" w:sz="4" w:space="0" w:color="auto"/>
+              <w:right w:val="single" w:sz="4" w:space="0" w:color="auto"/>
+            </w:tcBorders>
+            <w:vAlign w:val="center"/>
+          </w:tcPr>
+          <w:p>
+            <w:pPr>
+              <w:jc w:val="center"/>
+              <w:cnfStyle w:val="000000000000" w:firstRow="0" w:lastRow="0" w:firstColumn="0" w:lastColumn="0" w:oddVBand="0" w:evenVBand="0" w:oddHBand="0" w:evenHBand="0" w:firstRowFirstColumn="0" w:firstRowLastColumn="0" w:lastRowFirstColumn="0" w:lastRowLastColumn="0"/>
+              <w:rPr>
+                <w:sz w:val="16"/>
+                <w:szCs w:val="16"/>
+              </w:rPr>
+            </w:pPr>
+            <w:r>
+              <w:rPr>
+                <w:sz w:val="16"/>
+                <w:szCs w:val="16"/>
+              </w:rPr>
+              <w:t>logIn()</w:t>
+            </w:r>
+            <w:r>
+              <w:rPr>
+                <w:sz w:val="16"/>
+                <w:szCs w:val="16"/>
+              </w:rPr>
+              <w:br/>
+              <w:t>logOut()</w:t>
+            </w:r>
+            <w:r>
+              <w:rPr>
+                <w:sz w:val="16"/>
+                <w:szCs w:val="16"/>
+              </w:rPr>
+              <w:br/>
+            </w:r>
+            <w:r>
+              <w:rPr>
+                <w:sz w:val="16"/>
+                <w:szCs w:val="16"/>
+              </w:rPr>
+              <w:t>VisualizzaPaginaUtent</w:t>
+            </w:r>
+            <w:r>
+              <w:rPr>
+                <w:sz w:val="16"/>
+                <w:szCs w:val="16"/>
+              </w:rPr>
+              <w:t>e()</w:t>
+            </w:r>
+          </w:p>
+        </w:tc>
+        <w:tc>
+          <w:tcPr>
+            <w:tcW w:w="2835" w:type="dxa"/>
+            <w:tcBorders>
+              <w:top w:val="single" w:sz="4" w:space="0" w:color="auto"/>
+              <w:left w:val="single" w:sz="4" w:space="0" w:color="auto"/>
+              <w:bottom w:val="single" w:sz="4" w:space="0" w:color="auto"/>
+              <w:right w:val="single" w:sz="4" w:space="0" w:color="auto"/>
+            </w:tcBorders>
+            <w:vAlign w:val="center"/>
+            <w:hideMark/>
+          </w:tcPr>
+          <w:p>
+            <w:pPr>
+              <w:jc w:val="center"/>
+              <w:cnfStyle w:val="000000000000" w:firstRow="0" w:lastRow="0" w:firstColumn="0" w:lastColumn="0" w:oddVBand="0" w:evenVBand="0" w:oddHBand="0" w:evenHBand="0" w:firstRowFirstColumn="0" w:firstRowLastColumn="0" w:lastRowFirstColumn="0" w:lastRowLastColumn="0"/>
+              <w:rPr>
+                <w:sz w:val="16"/>
+                <w:szCs w:val="16"/>
+              </w:rPr>
+            </w:pPr>
+            <w:r>
+              <w:rPr>
+                <w:sz w:val="16"/>
+                <w:szCs w:val="16"/>
+              </w:rPr>
+              <w:t>getFilms()</w:t>
+            </w:r>
+            <w:r>
+              <w:rPr>
+                <w:sz w:val="16"/>
+                <w:szCs w:val="16"/>
+              </w:rPr>
+              <w:br/>
+              <w:t>getFilms(nome)</w:t>
+            </w:r>
+            <w:r>
+              <w:rPr>
+                <w:sz w:val="16"/>
+                <w:szCs w:val="16"/>
+              </w:rPr>
+              <w:br/>
+              <w:t>recensisci()</w:t>
+            </w:r>
+          </w:p>
+        </w:tc>
+        <w:tc>
+          <w:tcPr>
+            <w:tcW w:w="2693" w:type="dxa"/>
+            <w:tcBorders>
+              <w:top w:val="single" w:sz="4" w:space="0" w:color="auto"/>
+              <w:left w:val="single" w:sz="4" w:space="0" w:color="auto"/>
+              <w:bottom w:val="single" w:sz="4" w:space="0" w:color="auto"/>
+              <w:right w:val="single" w:sz="4" w:space="0" w:color="auto"/>
+            </w:tcBorders>
+            <w:vAlign w:val="center"/>
+            <w:hideMark/>
+          </w:tcPr>
+          <w:p>
+            <w:pPr>
+              <w:jc w:val="center"/>
+              <w:cnfStyle w:val="000000000000" w:firstRow="0" w:lastRow="0" w:firstColumn="0" w:lastColumn="0" w:oddVBand="0" w:evenVBand="0" w:oddHBand="0" w:evenHBand="0" w:firstRowFirstColumn="0" w:firstRowLastColumn="0" w:lastRowFirstColumn="0" w:lastRowLastColumn="0"/>
+              <w:rPr>
+                <w:sz w:val="16"/>
+                <w:szCs w:val="16"/>
+              </w:rPr>
+            </w:pPr>
+            <w:r>
+              <w:rPr>
+                <w:sz w:val="16"/>
+                <w:szCs w:val="16"/>
+              </w:rPr>
+              <w:t>getRecensioni()</w:t>
+            </w:r>
+            <w:r>
+              <w:rPr>
+                <w:sz w:val="16"/>
+                <w:szCs w:val="16"/>
+              </w:rPr>
+              <w:br/>
+              <w:t>report()</w:t>
+            </w:r>
+            <w:r>
+              <w:rPr>
+                <w:sz w:val="16"/>
+                <w:szCs w:val="16"/>
+              </w:rPr>
+              <w:br/>
+              <w:t>rimuoviRecensione()</w:t>
+            </w:r>
+            <w:r>
+              <w:rPr>
+                <w:sz w:val="16"/>
+                <w:szCs w:val="16"/>
+              </w:rPr>
+              <w:br/>
+              <w:t>approvaRecensione()</w:t>
+            </w:r>
+          </w:p>
+        </w:tc>
+      </w:tr>
+      <w:tr>
+        <w:trPr>
+          <w:trHeight w:val="828"/>
+        </w:trPr>
+        <w:tc>
+          <w:tcPr>
+            <w:cnfStyle w:val="001000000000" w:firstRow="0" w:lastRow="0" w:firstColumn="1" w:lastColumn="0" w:oddVBand="0" w:evenVBand="0" w:oddHBand="0" w:evenHBand="0" w:firstRowFirstColumn="0" w:firstRowLastColumn="0" w:lastRowFirstColumn="0" w:lastRowLastColumn="0"/>
+            <w:tcW w:w="2127" w:type="dxa"/>
+            <w:tcBorders>
+              <w:top w:val="single" w:sz="8" w:space="0" w:color="auto"/>
+              <w:left w:val="single" w:sz="8" w:space="0" w:color="auto"/>
+              <w:bottom w:val="single" w:sz="8" w:space="0" w:color="auto"/>
+              <w:right w:val="single" w:sz="8" w:space="0" w:color="auto"/>
+            </w:tcBorders>
+            <w:vAlign w:val="center"/>
+            <w:hideMark/>
+          </w:tcPr>
+          <w:p>
+            <w:pPr>
+              <w:rPr>
+                <w:b w:val="0"/>
+                <w:bCs w:val="0"/>
+                <w:sz w:val="24"/>
+                <w:szCs w:val="24"/>
+              </w:rPr>
+            </w:pPr>
+            <w:r>
+              <w:rPr>
+                <w:b w:val="0"/>
+                <w:bCs w:val="0"/>
+              </w:rPr>
+              <w:lastRenderedPageBreak/>
+              <w:t>Gestore del catalogo</w:t>
+            </w:r>
+          </w:p>
+        </w:tc>
+        <w:tc>
+          <w:tcPr>
+            <w:tcW w:w="2410" w:type="dxa"/>
+            <w:tcBorders>
+              <w:top w:val="single" w:sz="4" w:space="0" w:color="auto"/>
+              <w:left w:val="single" w:sz="8" w:space="0" w:color="auto"/>
+              <w:bottom w:val="single" w:sz="4" w:space="0" w:color="auto"/>
+              <w:right w:val="single" w:sz="4" w:space="0" w:color="auto"/>
+            </w:tcBorders>
+            <w:vAlign w:val="center"/>
+            <w:hideMark/>
+          </w:tcPr>
+          <w:p>
+            <w:pPr>
+              <w:jc w:val="center"/>
+              <w:cnfStyle w:val="000000000000" w:firstRow="0" w:lastRow="0" w:firstColumn="0" w:lastColumn="0" w:oddVBand="0" w:evenVBand="0" w:oddHBand="0" w:evenHBand="0" w:firstRowFirstColumn="0" w:firstRowLastColumn="0" w:lastRowFirstColumn="0" w:lastRowLastColumn="0"/>
+              <w:rPr>
+                <w:sz w:val="16"/>
+                <w:szCs w:val="16"/>
+              </w:rPr>
+            </w:pPr>
+            <w:r>
+              <w:rPr>
+                <w:sz w:val="16"/>
+                <w:szCs w:val="16"/>
+              </w:rPr>
+              <w:t>logIn()</w:t>
+            </w:r>
+            <w:r>
+              <w:rPr>
+                <w:sz w:val="16"/>
+                <w:szCs w:val="16"/>
+              </w:rPr>
+              <w:br/>
+              <w:t>logOut()</w:t>
+            </w:r>
+            <w:r>
+              <w:rPr>
+                <w:sz w:val="16"/>
+                <w:szCs w:val="16"/>
+              </w:rPr>
+              <w:br/>
+            </w:r>
+            <w:r>
+              <w:rPr>
+                <w:sz w:val="16"/>
+                <w:szCs w:val="16"/>
+              </w:rPr>
+              <w:t>VisualizzaPaginaUtent</w:t>
+            </w:r>
+            <w:r>
+              <w:rPr>
+                <w:sz w:val="16"/>
+                <w:szCs w:val="16"/>
+              </w:rPr>
+              <w:t>e()</w:t>
+            </w:r>
+            <w:r>
+              <w:rPr>
+                <w:sz w:val="16"/>
+                <w:szCs w:val="16"/>
+              </w:rPr>
+              <w:br/>
+            </w:r>
+          </w:p>
+          <w:p>
+            <w:pPr>
+              <w:jc w:val="center"/>
+              <w:cnfStyle w:val="000000000000" w:firstRow="0" w:lastRow="0" w:firstColumn="0" w:lastColumn="0" w:oddVBand="0" w:evenVBand="0" w:oddHBand="0" w:evenHBand="0" w:firstRowFirstColumn="0" w:firstRowLastColumn="0" w:lastRowFirstColumn="0" w:lastRowLastColumn="0"/>
+              <w:rPr>
+                <w:sz w:val="16"/>
+                <w:szCs w:val="16"/>
+              </w:rPr>
+            </w:pPr>
+          </w:p>
+        </w:tc>
+        <w:tc>
+          <w:tcPr>
+            <w:tcW w:w="2835" w:type="dxa"/>
+            <w:tcBorders>
+              <w:top w:val="single" w:sz="4" w:space="0" w:color="auto"/>
+              <w:left w:val="single" w:sz="4" w:space="0" w:color="auto"/>
+              <w:bottom w:val="single" w:sz="4" w:space="0" w:color="auto"/>
+              <w:right w:val="single" w:sz="4" w:space="0" w:color="auto"/>
+            </w:tcBorders>
+            <w:vAlign w:val="center"/>
+          </w:tcPr>
+          <w:p>
+            <w:pPr>
+              <w:jc w:val="center"/>
+              <w:cnfStyle w:val="000000000000" w:firstRow="0" w:lastRow="0" w:firstColumn="0" w:lastColumn="0" w:oddVBand="0" w:evenVBand="0" w:oddHBand="0" w:evenHBand="0" w:firstRowFirstColumn="0" w:firstRowLastColumn="0" w:lastRowFirstColumn="0" w:lastRowLastColumn="0"/>
+              <w:rPr>
+                <w:sz w:val="16"/>
+                <w:szCs w:val="16"/>
+              </w:rPr>
+            </w:pPr>
+            <w:r>
+              <w:rPr>
+                <w:sz w:val="16"/>
+                <w:szCs w:val="16"/>
+              </w:rPr>
+              <w:t>getFilms()</w:t>
+            </w:r>
+            <w:r>
+              <w:rPr>
+                <w:sz w:val="16"/>
+                <w:szCs w:val="16"/>
+              </w:rPr>
+              <w:br/>
+              <w:t>getFilms(nome)</w:t>
+            </w:r>
+            <w:r>
+              <w:rPr>
+                <w:sz w:val="16"/>
+                <w:szCs w:val="16"/>
+              </w:rPr>
+              <w:br/>
+              <w:t>recensisci()</w:t>
+            </w:r>
+            <w:r>
+              <w:rPr>
+                <w:sz w:val="16"/>
+                <w:szCs w:val="16"/>
+              </w:rPr>
+              <w:br/>
+              <w:t>addFilm()</w:t>
+            </w:r>
+            <w:r>
+              <w:rPr>
+                <w:sz w:val="16"/>
+                <w:szCs w:val="16"/>
+              </w:rPr>
+              <w:br/>
+              <w:t>removeFilm()</w:t>
+            </w:r>
+          </w:p>
+        </w:tc>
+        <w:tc>
+          <w:tcPr>
+            <w:tcW w:w="2693" w:type="dxa"/>
+            <w:tcBorders>
+              <w:top w:val="single" w:sz="4" w:space="0" w:color="auto"/>
+              <w:left w:val="single" w:sz="4" w:space="0" w:color="auto"/>
+              <w:bottom w:val="single" w:sz="4" w:space="0" w:color="auto"/>
+              <w:right w:val="single" w:sz="4" w:space="0" w:color="auto"/>
+            </w:tcBorders>
+            <w:vAlign w:val="center"/>
+            <w:hideMark/>
+          </w:tcPr>
+          <w:p>
+            <w:pPr>
+              <w:jc w:val="center"/>
+              <w:cnfStyle w:val="000000000000" w:firstRow="0" w:lastRow="0" w:firstColumn="0" w:lastColumn="0" w:oddVBand="0" w:evenVBand="0" w:oddHBand="0" w:evenHBand="0" w:firstRowFirstColumn="0" w:firstRowLastColumn="0" w:lastRowFirstColumn="0" w:lastRowLastColumn="0"/>
+              <w:rPr>
+                <w:sz w:val="16"/>
+                <w:szCs w:val="16"/>
+              </w:rPr>
+            </w:pPr>
+            <w:r>
+              <w:rPr>
+                <w:sz w:val="16"/>
+                <w:szCs w:val="16"/>
+              </w:rPr>
+              <w:t>getRecensioni()</w:t>
+            </w:r>
+            <w:r>
+              <w:rPr>
+                <w:sz w:val="16"/>
+                <w:szCs w:val="16"/>
+              </w:rPr>
+              <w:br/>
+              <w:t>report()</w:t>
+            </w:r>
+          </w:p>
+        </w:tc>
+      </w:tr>
+    </w:tbl>
+    <w:p>
+      <w:pPr>
+        <w:jc w:val="both"/>
+        <w:rPr>
+          <w:rFonts w:cs="Arial"/>
+          <w:i/>
+          <w:iCs/>
+          <w:u w:val="single"/>
+        </w:rPr>
+      </w:pPr>
+    </w:p>
+    <w:p>
+      <w:pPr>
+        <w:jc w:val="both"/>
+        <w:rPr>
+          <w:rFonts w:cs="Arial"/>
           <w:b/>
           <w:bCs/>
         </w:rPr>
       </w:pPr>
-      <w:r>
+    </w:p>
+    <w:p>
+      <w:pPr>
+        <w:jc w:val="both"/>
         <w:rPr>
           <w:rFonts w:cs="Arial"/>
           <w:b/>
           <w:bCs/>
         </w:rPr>
-        <w:t>Matrice di controllo degli accessi</w:t>
-      </w:r>
+      </w:pPr>
     </w:p>
     <w:p>
       <w:pPr>
@@ -4077,234 +5141,115 @@
           <w:bCs/>
         </w:rPr>
       </w:pPr>
+      <w:r>
+        <w:rPr>
+          <w:rFonts w:cs="Arial"/>
+          <w:b/>
+          <w:bCs/>
+        </w:rPr>
+        <w:t>2.5. Controllo Software</w:t>
+      </w:r>
     </w:p>
     <w:p>
       <w:pPr>
         <w:jc w:val="both"/>
         <w:rPr>
           <w:rFonts w:cs="Arial"/>
-          <w:b/>
-          <w:bCs/>
-        </w:rPr>
-      </w:pPr>
+        </w:rPr>
+      </w:pPr>
+      <w:r>
+        <w:rPr>
+          <w:rFonts w:cs="Arial"/>
+        </w:rPr>
+        <w:t xml:space="preserve">Osservando il </w:t>
+      </w:r>
+      <w:r>
+        <w:rPr>
+          <w:rFonts w:cs="Arial"/>
+          <w:i/>
+          <w:iCs/>
+        </w:rPr>
+        <w:t>dynamic model</w:t>
+      </w:r>
+      <w:r>
+        <w:rPr>
+          <w:rFonts w:cs="Arial"/>
+        </w:rPr>
+        <w:t xml:space="preserve"> prodotto in fase di analisi dei requisiti, è stato scelto un tipo di controllo centralizzato. I diagrammi di sequenza individuati sono di tipo </w:t>
+      </w:r>
+      <w:r>
+        <w:rPr>
+          <w:rFonts w:cs="Arial"/>
+          <w:i/>
+          <w:iCs/>
+        </w:rPr>
+        <w:t>fork</w:t>
+      </w:r>
+      <w:r>
+        <w:rPr>
+          <w:rFonts w:cs="Arial"/>
+        </w:rPr>
+        <w:t>, in cui il controllo è affidato a un unico oggetto centrale.</w:t>
+      </w:r>
     </w:p>
     <w:p>
       <w:pPr>
         <w:jc w:val="both"/>
         <w:rPr>
           <w:rFonts w:cs="Arial"/>
-          <w:b/>
-          <w:bCs/>
-        </w:rPr>
-      </w:pPr>
+        </w:rPr>
+      </w:pPr>
+      <w:r>
+        <w:rPr>
+          <w:rFonts w:cs="Arial"/>
+        </w:rPr>
+        <w:t xml:space="preserve">In particolare, </w:t>
+      </w:r>
+      <w:r>
+        <w:rPr>
+          <w:rFonts w:cs="Arial"/>
+          <w:i/>
+          <w:iCs/>
+        </w:rPr>
+        <w:t>Rated</w:t>
+      </w:r>
+      <w:r>
+        <w:rPr>
+          <w:rFonts w:cs="Arial"/>
+        </w:rPr>
+        <w:t xml:space="preserve"> adotta un flusso di controllo event-driven, basato sul paradigma MVC (</w:t>
+      </w:r>
+      <w:r>
+        <w:rPr>
+          <w:rFonts w:cs="Arial"/>
+          <w:i/>
+          <w:iCs/>
+        </w:rPr>
+        <w:t>Model – View – Controller</w:t>
+      </w:r>
+      <w:r>
+        <w:rPr>
+          <w:rFonts w:cs="Arial"/>
+        </w:rPr>
+        <w:t>), per garantire modularità e separazione delle responsabilità.</w:t>
+      </w:r>
     </w:p>
     <w:p>
       <w:pPr>
         <w:jc w:val="both"/>
         <w:rPr>
           <w:rFonts w:cs="Arial"/>
-          <w:b/>
-          <w:bCs/>
-        </w:rPr>
-      </w:pPr>
-    </w:p>
-    <w:p>
-      <w:pPr>
-        <w:jc w:val="both"/>
-        <w:rPr>
-          <w:rFonts w:cs="Arial"/>
-          <w:b/>
-          <w:bCs/>
-        </w:rPr>
-      </w:pPr>
-    </w:p>
-    <w:p>
-      <w:pPr>
-        <w:jc w:val="both"/>
-        <w:rPr>
-          <w:rFonts w:cs="Arial"/>
-          <w:b/>
-          <w:bCs/>
-        </w:rPr>
-      </w:pPr>
-    </w:p>
-    <w:p>
-      <w:pPr>
-        <w:jc w:val="both"/>
-        <w:rPr>
-          <w:rFonts w:cs="Arial"/>
-          <w:b/>
-          <w:bCs/>
-        </w:rPr>
-      </w:pPr>
-    </w:p>
-    <w:p>
-      <w:pPr>
-        <w:jc w:val="both"/>
-        <w:rPr>
-          <w:rFonts w:cs="Arial"/>
-          <w:b/>
-          <w:bCs/>
-        </w:rPr>
-      </w:pPr>
-    </w:p>
-    <w:p>
-      <w:pPr>
-        <w:jc w:val="both"/>
-        <w:rPr>
-          <w:rFonts w:cs="Arial"/>
-          <w:b/>
-          <w:bCs/>
-        </w:rPr>
-      </w:pPr>
-    </w:p>
-    <w:p>
-      <w:pPr>
-        <w:jc w:val="both"/>
-        <w:rPr>
-          <w:rFonts w:cs="Arial"/>
-          <w:b/>
-          <w:bCs/>
-        </w:rPr>
-      </w:pPr>
-    </w:p>
-    <w:p>
-      <w:pPr>
-        <w:jc w:val="both"/>
-        <w:rPr>
-          <w:rFonts w:cs="Arial"/>
-          <w:b/>
-          <w:bCs/>
-        </w:rPr>
-      </w:pPr>
-    </w:p>
-    <w:p>
-      <w:pPr>
-        <w:jc w:val="both"/>
-        <w:rPr>
-          <w:rFonts w:cs="Arial"/>
-          <w:b/>
-          <w:bCs/>
-        </w:rPr>
-      </w:pPr>
-    </w:p>
-    <w:p>
-      <w:pPr>
-        <w:jc w:val="both"/>
-        <w:rPr>
-          <w:rFonts w:cs="Arial"/>
-          <w:b/>
-          <w:bCs/>
-        </w:rPr>
-      </w:pPr>
-      <w:r>
-        <w:rPr>
-          <w:rFonts w:cs="Arial"/>
-          <w:b/>
-          <w:bCs/>
-        </w:rPr>
-        <w:lastRenderedPageBreak/>
-        <w:t>2.5. Controllo Software</w:t>
-      </w:r>
-    </w:p>
-    <w:p>
-      <w:pPr>
-        <w:jc w:val="both"/>
-        <w:rPr>
-          <w:rFonts w:cs="Arial"/>
-        </w:rPr>
-      </w:pPr>
-      <w:r>
-        <w:rPr>
-          <w:rFonts w:cs="Arial"/>
-        </w:rPr>
-        <w:t xml:space="preserve">Osservando il </w:t>
-      </w:r>
-      <w:r>
-        <w:rPr>
-          <w:rFonts w:cs="Arial"/>
           <w:i/>
           <w:iCs/>
-        </w:rPr>
-        <w:t>dynamic model</w:t>
-      </w:r>
-      <w:r>
-        <w:rPr>
-          <w:rFonts w:cs="Arial"/>
-        </w:rPr>
-        <w:t xml:space="preserve"> prodotto in fase di analisi dei requisiti, è stato scelto un tipo di controllo centralizzato. I diagrammi di sequenza individuati sono di tipo </w:t>
-      </w:r>
+          <w:u w:val="single"/>
+        </w:rPr>
+      </w:pPr>
       <w:r>
         <w:rPr>
           <w:rFonts w:cs="Arial"/>
           <w:i/>
           <w:iCs/>
-        </w:rPr>
-        <w:t>fork</w:t>
-      </w:r>
-      <w:r>
-        <w:rPr>
-          <w:rFonts w:cs="Arial"/>
-        </w:rPr>
-        <w:t>, in cui il controllo è affidato a un unico oggetto centrale.</w:t>
-      </w:r>
-    </w:p>
-    <w:p>
-      <w:pPr>
-        <w:jc w:val="both"/>
-        <w:rPr>
-          <w:rFonts w:cs="Arial"/>
-        </w:rPr>
-      </w:pPr>
-      <w:r>
-        <w:rPr>
-          <w:rFonts w:cs="Arial"/>
-        </w:rPr>
-        <w:t xml:space="preserve">In particolare, </w:t>
-      </w:r>
-      <w:r>
-        <w:rPr>
-          <w:rFonts w:cs="Arial"/>
-          <w:i/>
-          <w:iCs/>
-        </w:rPr>
-        <w:t>Rated</w:t>
-      </w:r>
-      <w:r>
-        <w:rPr>
-          <w:rFonts w:cs="Arial"/>
-        </w:rPr>
-        <w:t xml:space="preserve"> adotta un flusso di controllo event-driven, basato sul paradigma MVC (</w:t>
-      </w:r>
-      <w:r>
-        <w:rPr>
-          <w:rFonts w:cs="Arial"/>
-          <w:i/>
-          <w:iCs/>
-        </w:rPr>
-        <w:t>Model – View – Controller</w:t>
-      </w:r>
-      <w:r>
-        <w:rPr>
-          <w:rFonts w:cs="Arial"/>
-        </w:rPr>
-        <w:t>), per garantire modularità e separazione delle responsabilità.</w:t>
-      </w:r>
-    </w:p>
-    <w:p>
-      <w:pPr>
-        <w:jc w:val="both"/>
-        <w:rPr>
-          <w:rFonts w:cs="Arial"/>
-          <w:b/>
-          <w:bCs/>
-        </w:rPr>
-      </w:pPr>
-      <w:r>
-        <w:rPr>
-          <w:rFonts w:cs="Arial"/>
-          <w:b/>
-          <w:bCs/>
+          <w:u w:val="single"/>
         </w:rPr>
         <w:t>Funzionamento generale</w:t>
       </w:r>
@@ -4414,15 +5359,17 @@
         <w:jc w:val="both"/>
         <w:rPr>
           <w:rFonts w:cs="Arial"/>
-          <w:b/>
-          <w:bCs/>
-        </w:rPr>
-      </w:pPr>
-      <w:r>
-        <w:rPr>
-          <w:rFonts w:cs="Arial"/>
-          <w:b/>
-          <w:bCs/>
+          <w:i/>
+          <w:iCs/>
+          <w:u w:val="single"/>
+        </w:rPr>
+      </w:pPr>
+      <w:r>
+        <w:rPr>
+          <w:rFonts w:cs="Arial"/>
+          <w:i/>
+          <w:iCs/>
+          <w:u w:val="single"/>
         </w:rPr>
         <w:t>Strategie per la gestione della concorrenza</w:t>
       </w:r>
@@ -4517,6 +5464,7 @@
         <w:rPr>
           <w:rFonts w:cs="Arial"/>
         </w:rPr>
+        <w:lastRenderedPageBreak/>
         <w:t>Oggetti</w:t>
       </w:r>
       <w:r>
@@ -4578,7 +5526,6 @@
           <w:b/>
           <w:bCs/>
         </w:rPr>
-        <w:lastRenderedPageBreak/>
         <w:t>2.6. Condizioni di confine</w:t>
       </w:r>
     </w:p>
@@ -4607,7 +5554,21 @@
         <w:rPr>
           <w:rFonts w:cs="Arial"/>
         </w:rPr>
-        <w:t>Inizializzazione e terminazione</w:t>
+        <w:t xml:space="preserve">Essendo una web application, </w:t>
+      </w:r>
+      <w:r>
+        <w:rPr>
+          <w:rFonts w:cs="Arial"/>
+          <w:i/>
+          <w:iCs/>
+        </w:rPr>
+        <w:t>Rated</w:t>
+      </w:r>
+      <w:r>
+        <w:rPr>
+          <w:rFonts w:cs="Arial"/>
+        </w:rPr>
+        <w:t xml:space="preserve"> non richiede software aggiuntivo per la configurazione da parte dell’amministratore di sistema. L’inizializzazione e la terminazione del sistema sono gestite direttamente tramite l’interfaccia del web container (Apache Tomcat).</w:t>
       </w:r>
     </w:p>
     <w:p>
@@ -4617,82 +5578,339 @@
           <w:rFonts w:cs="Arial"/>
         </w:rPr>
       </w:pPr>
-      <w:r>
-        <w:rPr>
-          <w:rFonts w:cs="Arial"/>
-        </w:rPr>
-        <w:t xml:space="preserve">Essendo una web application, </w:t>
-      </w:r>
-      <w:r>
+    </w:p>
+    <w:p>
+      <w:pPr>
+        <w:jc w:val="both"/>
+        <w:rPr>
+          <w:rFonts w:cs="Arial"/>
+          <w:b/>
+          <w:bCs/>
+        </w:rPr>
+      </w:pPr>
+      <w:r>
+        <w:rPr>
+          <w:rFonts w:cs="Arial"/>
+          <w:b/>
+          <w:bCs/>
+        </w:rPr>
+        <w:t>2.7 Servizi dei Sottosistemi</w:t>
+      </w:r>
+    </w:p>
+    <w:p>
+      <w:pPr>
+        <w:jc w:val="both"/>
+        <w:rPr>
+          <w:rFonts w:cs="Arial"/>
+        </w:rPr>
+      </w:pPr>
+      <w:r>
+        <w:rPr>
+          <w:rFonts w:cs="Arial"/>
+        </w:rPr>
+        <w:t xml:space="preserve">Considerando i sottosistermi del livello Application Logic: Gestione Utenti, Gestione </w:t>
+      </w:r>
+      <w:r>
+        <w:rPr>
+          <w:rFonts w:cs="Arial"/>
+        </w:rPr>
+        <w:t>Film</w:t>
+      </w:r>
+      <w:r>
+        <w:rPr>
+          <w:rFonts w:cs="Arial"/>
+        </w:rPr>
+        <w:t xml:space="preserve"> </w:t>
+      </w:r>
+      <w:r>
+        <w:rPr>
+          <w:rFonts w:cs="Arial"/>
+        </w:rPr>
+        <w:t xml:space="preserve">e </w:t>
+      </w:r>
+      <w:r>
+        <w:rPr>
+          <w:rFonts w:cs="Arial"/>
+        </w:rPr>
+        <w:t>Gestione Recensioni,  si elencano i servizi che offrono.</w:t>
+      </w:r>
+    </w:p>
+    <w:p>
+      <w:pPr>
+        <w:jc w:val="both"/>
         <w:rPr>
           <w:rFonts w:cs="Arial"/>
           <w:i/>
           <w:iCs/>
-        </w:rPr>
-        <w:t>Rated</w:t>
-      </w:r>
-      <w:r>
-        <w:rPr>
-          <w:rFonts w:cs="Arial"/>
-        </w:rPr>
-        <w:t xml:space="preserve"> non richiede software aggiuntivo per la configurazione da parte dell’amministratore di sistema. L’inizializzazione e la terminazione del sistema sono gestite direttamente tramite l’interfaccia del web container (Apache Tomcat).</w:t>
+          <w:u w:val="single"/>
+        </w:rPr>
+      </w:pPr>
+      <w:r>
+        <w:rPr>
+          <w:rFonts w:cs="Arial"/>
+          <w:i/>
+          <w:iCs/>
+          <w:u w:val="single"/>
+        </w:rPr>
+        <w:t>Gestione Utenti</w:t>
       </w:r>
     </w:p>
     <w:p>
       <w:pPr>
+        <w:pStyle w:val="ListParagraph"/>
+        <w:numPr>
+          <w:ilvl w:val="0"/>
+          <w:numId w:val="78"/>
+        </w:numPr>
         <w:jc w:val="both"/>
+        <w:rPr>
+          <w:rFonts w:cs="Arial"/>
+        </w:rPr>
+      </w:pPr>
+      <w:r>
+        <w:rPr>
+          <w:rFonts w:cs="Arial"/>
+        </w:rPr>
+        <w:t>S</w:t>
+      </w:r>
+      <w:r>
+        <w:rPr>
+          <w:rFonts w:cs="Arial"/>
+        </w:rPr>
+        <w:t>ervizio</w:t>
+      </w:r>
+      <w:r>
+        <w:rPr>
+          <w:rFonts w:cs="Arial"/>
+        </w:rPr>
+        <w:t xml:space="preserve"> di</w:t>
+      </w:r>
+      <w:r>
+        <w:rPr>
+          <w:rFonts w:cs="Arial"/>
+        </w:rPr>
+        <w:t xml:space="preserve"> </w:t>
+      </w:r>
+      <w:r>
         <w:rPr>
           <w:rFonts w:cs="Arial"/>
           <w:b/>
           <w:bCs/>
         </w:rPr>
-      </w:pPr>
+        <w:t>Autenticazione</w:t>
+      </w:r>
+      <w:r>
+        <w:rPr>
+          <w:rFonts w:cs="Arial"/>
+        </w:rPr>
+        <w:t xml:space="preserve">, </w:t>
+      </w:r>
+      <w:r>
+        <w:rPr>
+          <w:rFonts w:cs="Arial"/>
+        </w:rPr>
+        <w:t>per la registrazione dell’utente</w:t>
+      </w:r>
+      <w:r>
+        <w:rPr>
+          <w:rFonts w:cs="Arial"/>
+        </w:rPr>
+        <w:t xml:space="preserve"> e per la verifica delle credenziali di accesso a tempo di Login</w:t>
+      </w:r>
+      <w:r>
+        <w:rPr>
+          <w:rFonts w:cs="Arial"/>
+        </w:rPr>
+        <w:t>.</w:t>
+      </w:r>
+    </w:p>
+    <w:p>
+      <w:pPr>
+        <w:jc w:val="both"/>
+        <w:rPr>
+          <w:rFonts w:cs="Arial"/>
+          <w:i/>
+          <w:iCs/>
+          <w:u w:val="single"/>
+        </w:rPr>
+      </w:pPr>
+      <w:r>
+        <w:rPr>
+          <w:rFonts w:cs="Arial"/>
+        </w:rPr>
+        <w:t xml:space="preserve"> </w:t>
+      </w:r>
+      <w:r>
+        <w:rPr>
+          <w:rFonts w:cs="Arial"/>
+          <w:i/>
+          <w:iCs/>
+          <w:u w:val="single"/>
+        </w:rPr>
+        <w:t xml:space="preserve">Gestione </w:t>
+      </w:r>
+      <w:r>
+        <w:rPr>
+          <w:rFonts w:cs="Arial"/>
+          <w:i/>
+          <w:iCs/>
+          <w:u w:val="single"/>
+        </w:rPr>
+        <w:t>Film</w:t>
+      </w:r>
+    </w:p>
+    <w:p>
+      <w:pPr>
+        <w:pStyle w:val="ListParagraph"/>
+        <w:numPr>
+          <w:ilvl w:val="0"/>
+          <w:numId w:val="78"/>
+        </w:numPr>
+        <w:jc w:val="both"/>
+        <w:rPr>
+          <w:rFonts w:cs="Arial"/>
+          <w:i/>
+          <w:iCs/>
+          <w:u w:val="single"/>
+        </w:rPr>
+      </w:pPr>
+      <w:r>
+        <w:rPr>
+          <w:rFonts w:cs="Arial"/>
+        </w:rPr>
+        <w:t xml:space="preserve">Servizio di </w:t>
+      </w:r>
       <w:r>
         <w:rPr>
           <w:rFonts w:cs="Arial"/>
           <w:b/>
           <w:bCs/>
         </w:rPr>
-        <w:t>Gestione dei fallimenti</w:t>
+        <w:t>Aggiunta</w:t>
+      </w:r>
+      <w:r>
+        <w:rPr>
+          <w:rFonts w:cs="Arial"/>
+        </w:rPr>
+        <w:t xml:space="preserve"> Film al Catalogo</w:t>
+      </w:r>
+      <w:r>
+        <w:rPr>
+          <w:rFonts w:cs="Arial"/>
+        </w:rPr>
+        <w:t>.</w:t>
       </w:r>
     </w:p>
     <w:p>
       <w:pPr>
+        <w:pStyle w:val="ListParagraph"/>
+        <w:numPr>
+          <w:ilvl w:val="0"/>
+          <w:numId w:val="78"/>
+        </w:numPr>
         <w:jc w:val="both"/>
         <w:rPr>
           <w:rFonts w:cs="Arial"/>
-        </w:rPr>
-      </w:pPr>
-      <w:r>
-        <w:rPr>
-          <w:rFonts w:cs="Arial"/>
-        </w:rPr>
-        <w:t>Un amministratore di sistema, identificato come attore nel sistema, è responsabile del monitoraggio e della gestione delle situazioni critiche, come:</w:t>
+          <w:i/>
+          <w:iCs/>
+          <w:u w:val="single"/>
+        </w:rPr>
+      </w:pPr>
+      <w:r>
+        <w:rPr>
+          <w:rFonts w:cs="Arial"/>
+        </w:rPr>
+        <w:t xml:space="preserve">Servizio di </w:t>
+      </w:r>
+      <w:r>
+        <w:rPr>
+          <w:rFonts w:cs="Arial"/>
+          <w:b/>
+          <w:bCs/>
+        </w:rPr>
+        <w:t>Rimozione</w:t>
+      </w:r>
+      <w:r>
+        <w:rPr>
+          <w:rFonts w:cs="Arial"/>
+        </w:rPr>
+        <w:t xml:space="preserve"> Film dal Catalogo</w:t>
+      </w:r>
+      <w:r>
+        <w:rPr>
+          <w:rFonts w:cs="Arial"/>
+        </w:rPr>
+        <w:t>.</w:t>
       </w:r>
     </w:p>
     <w:p>
       <w:pPr>
+        <w:pStyle w:val="ListParagraph"/>
         <w:numPr>
           <w:ilvl w:val="0"/>
-          <w:numId w:val="76"/>
+          <w:numId w:val="78"/>
         </w:numPr>
         <w:jc w:val="both"/>
         <w:rPr>
           <w:rFonts w:cs="Arial"/>
-        </w:rPr>
-      </w:pPr>
-      <w:r>
-        <w:rPr>
-          <w:rFonts w:cs="Arial"/>
-        </w:rPr>
-        <w:t>Errori durante il caricamento dei dati persistenti (film, recensioni, ecc.).</w:t>
+          <w:i/>
+          <w:iCs/>
+          <w:u w:val="single"/>
+        </w:rPr>
+      </w:pPr>
+      <w:r>
+        <w:rPr>
+          <w:rFonts w:cs="Arial"/>
+        </w:rPr>
+        <w:t xml:space="preserve">Servizio di </w:t>
+      </w:r>
+      <w:r>
+        <w:rPr>
+          <w:rFonts w:cs="Arial"/>
+          <w:b/>
+          <w:bCs/>
+        </w:rPr>
+        <w:t>Modifica</w:t>
+      </w:r>
+      <w:r>
+        <w:rPr>
+          <w:rFonts w:cs="Arial"/>
+        </w:rPr>
+        <w:t xml:space="preserve"> delle informazioni di un Film presente nel Catalogo</w:t>
+      </w:r>
+      <w:r>
+        <w:rPr>
+          <w:rFonts w:cs="Arial"/>
+        </w:rPr>
+        <w:t>.</w:t>
       </w:r>
     </w:p>
     <w:p>
       <w:pPr>
+        <w:jc w:val="both"/>
+        <w:rPr>
+          <w:rFonts w:cs="Arial"/>
+          <w:i/>
+          <w:iCs/>
+          <w:u w:val="single"/>
+        </w:rPr>
+      </w:pPr>
+      <w:r>
+        <w:rPr>
+          <w:rFonts w:cs="Arial"/>
+          <w:i/>
+          <w:iCs/>
+          <w:u w:val="single"/>
+        </w:rPr>
+        <w:t>Gestione Recensioni</w:t>
+      </w:r>
+    </w:p>
+    <w:p>
+      <w:pPr>
+        <w:pStyle w:val="ListParagraph"/>
         <w:numPr>
           <w:ilvl w:val="0"/>
-          <w:numId w:val="76"/>
+          <w:numId w:val="79"/>
         </w:numPr>
         <w:jc w:val="both"/>
         <w:rPr>
@@ -4703,14 +5921,35 @@
         <w:rPr>
           <w:rFonts w:cs="Arial"/>
         </w:rPr>
-        <w:t>Fallimenti nel collegamento con il database (MySQL).</w:t>
+        <w:t xml:space="preserve">Servizio di </w:t>
+      </w:r>
+      <w:r>
+        <w:rPr>
+          <w:rFonts w:cs="Arial"/>
+          <w:b/>
+          <w:bCs/>
+        </w:rPr>
+        <w:t>Aggiunta</w:t>
+      </w:r>
+      <w:r>
+        <w:rPr>
+          <w:rFonts w:cs="Arial"/>
+        </w:rPr>
+        <w:t xml:space="preserve"> di una recensione ad un Film presente nel Catalogo</w:t>
+      </w:r>
+      <w:r>
+        <w:rPr>
+          <w:rFonts w:cs="Arial"/>
+        </w:rPr>
+        <w:t>.</w:t>
       </w:r>
     </w:p>
     <w:p>
       <w:pPr>
+        <w:pStyle w:val="ListParagraph"/>
         <w:numPr>
           <w:ilvl w:val="0"/>
-          <w:numId w:val="76"/>
+          <w:numId w:val="79"/>
         </w:numPr>
         <w:jc w:val="both"/>
         <w:rPr>
@@ -4721,29 +5960,108 @@
         <w:rPr>
           <w:rFonts w:cs="Arial"/>
         </w:rPr>
-        <w:t>Rallentamenti o crash causati da richieste concorrenti non gestite correttamente.</w:t>
+        <w:t xml:space="preserve">Servizio di </w:t>
+      </w:r>
+      <w:r>
+        <w:rPr>
+          <w:rFonts w:cs="Arial"/>
+          <w:b/>
+          <w:bCs/>
+        </w:rPr>
+        <w:t>Votazione</w:t>
+      </w:r>
+      <w:r>
+        <w:rPr>
+          <w:rFonts w:cs="Arial"/>
+        </w:rPr>
+        <w:t xml:space="preserve"> di una recensione di un Film presente nel Catalogo</w:t>
+      </w:r>
+      <w:r>
+        <w:rPr>
+          <w:rFonts w:cs="Arial"/>
+        </w:rPr>
+        <w:t>.</w:t>
       </w:r>
     </w:p>
     <w:p>
       <w:pPr>
+        <w:pStyle w:val="ListParagraph"/>
+        <w:numPr>
+          <w:ilvl w:val="0"/>
+          <w:numId w:val="79"/>
+        </w:numPr>
         <w:jc w:val="both"/>
+        <w:rPr>
+          <w:rFonts w:cs="Arial"/>
+        </w:rPr>
+      </w:pPr>
+      <w:r>
+        <w:rPr>
+          <w:rFonts w:cs="Arial"/>
+        </w:rPr>
+        <w:t xml:space="preserve">Servizio di </w:t>
+      </w:r>
+      <w:r>
         <w:rPr>
           <w:rFonts w:cs="Arial"/>
           <w:b/>
           <w:bCs/>
         </w:rPr>
-      </w:pPr>
+        <w:t>Segnalazione</w:t>
+      </w:r>
+      <w:r>
+        <w:rPr>
+          <w:rFonts w:cs="Arial"/>
+        </w:rPr>
+        <w:t xml:space="preserve"> di una recensione di un Film presente nel Catalogo</w:t>
+      </w:r>
+      <w:r>
+        <w:rPr>
+          <w:rFonts w:cs="Arial"/>
+        </w:rPr>
+        <w:t>.</w:t>
+      </w:r>
+    </w:p>
+    <w:p>
+      <w:pPr>
+        <w:pStyle w:val="ListParagraph"/>
+        <w:numPr>
+          <w:ilvl w:val="0"/>
+          <w:numId w:val="79"/>
+        </w:numPr>
+        <w:jc w:val="both"/>
+        <w:rPr>
+          <w:rFonts w:cs="Arial"/>
+        </w:rPr>
+      </w:pPr>
+      <w:r>
+        <w:rPr>
+          <w:rFonts w:cs="Arial"/>
+        </w:rPr>
+        <w:t xml:space="preserve">Servizio di </w:t>
+      </w:r>
       <w:r>
         <w:rPr>
           <w:rFonts w:cs="Arial"/>
           <w:b/>
           <w:bCs/>
         </w:rPr>
-        <w:t>Robustezza del sistema</w:t>
+        <w:t>Rimozione</w:t>
+      </w:r>
+      <w:r>
+        <w:rPr>
+          <w:rFonts w:cs="Arial"/>
+        </w:rPr>
+        <w:t xml:space="preserve"> di una recensione segnalata.</w:t>
       </w:r>
     </w:p>
     <w:p>
       <w:pPr>
+        <w:pStyle w:val="ListParagraph"/>
+        <w:numPr>
+          <w:ilvl w:val="0"/>
+          <w:numId w:val="79"/>
+        </w:numPr>
         <w:jc w:val="both"/>
         <w:rPr>
           <w:rFonts w:cs="Arial"/>
@@ -4752,16 +6070,22 @@
       <w:r>
         <w:rPr>
           <w:rFonts w:cs="Arial"/>
-          <w:i/>
-          <w:iCs/>
-        </w:rPr>
-        <w:t>Rated</w:t>
-      </w:r>
-      <w:r>
-        <w:rPr>
-          <w:rFonts w:cs="Arial"/>
-        </w:rPr>
-        <w:t xml:space="preserve"> è progettato per ripristinarsi automaticamente in caso di errori transitori, grazie a meccanismi di recovery integrati nel web container e nelle librerie utilizzate. Per i fallimenti critici, come l’indisponibilità del database, il sistema segnala il problema all’amministratore tramite un’apposita interfaccia di notifica.</w:t>
+        </w:rPr>
+        <w:t xml:space="preserve">Servizio di </w:t>
+      </w:r>
+      <w:r>
+        <w:rPr>
+          <w:rFonts w:cs="Arial"/>
+          <w:b/>
+          <w:bCs/>
+        </w:rPr>
+        <w:t>Approvazione</w:t>
+      </w:r>
+      <w:r>
+        <w:rPr>
+          <w:rFonts w:cs="Arial"/>
+        </w:rPr>
+        <w:t xml:space="preserve"> di una recensione segnalata.</w:t>
       </w:r>
     </w:p>
     <w:p>
@@ -7224,6 +8548,232 @@
     </w:lvl>
   </w:abstractNum>
   <w:abstractNum w:abstractNumId="17" w15:restartNumberingAfterBreak="0">
+    <w:nsid w:val="1B680F36"/>
+    <w:multiLevelType w:val="hybridMultilevel"/>
+    <w:tmpl w:val="774E4830"/>
+    <w:lvl w:ilvl="0" w:tplc="04100001">
+      <w:start w:val="1"/>
+      <w:numFmt w:val="bullet"/>
+      <w:lvlText w:val=""/>
+      <w:lvlJc w:val="left"/>
+      <w:pPr>
+        <w:ind w:left="720" w:hanging="360"/>
+      </w:pPr>
+      <w:rPr>
+        <w:rFonts w:ascii="Symbol" w:hAnsi="Symbol" w:hint="default"/>
+      </w:rPr>
+    </w:lvl>
+    <w:lvl w:ilvl="1" w:tplc="04100003" w:tentative="1">
+      <w:start w:val="1"/>
+      <w:numFmt w:val="bullet"/>
+      <w:lvlText w:val="o"/>
+      <w:lvlJc w:val="left"/>
+      <w:pPr>
+        <w:ind w:left="1440" w:hanging="360"/>
+      </w:pPr>
+      <w:rPr>
+        <w:rFonts w:ascii="Courier New" w:hAnsi="Courier New" w:cs="Courier New" w:hint="default"/>
+      </w:rPr>
+    </w:lvl>
+    <w:lvl w:ilvl="2" w:tplc="04100005" w:tentative="1">
+      <w:start w:val="1"/>
+      <w:numFmt w:val="bullet"/>
+      <w:lvlText w:val=""/>
+      <w:lvlJc w:val="left"/>
+      <w:pPr>
+        <w:ind w:left="2160" w:hanging="360"/>
+      </w:pPr>
+      <w:rPr>
+        <w:rFonts w:ascii="Wingdings" w:hAnsi="Wingdings" w:hint="default"/>
+      </w:rPr>
+    </w:lvl>
+    <w:lvl w:ilvl="3" w:tplc="04100001" w:tentative="1">
+      <w:start w:val="1"/>
+      <w:numFmt w:val="bullet"/>
+      <w:lvlText w:val=""/>
+      <w:lvlJc w:val="left"/>
+      <w:pPr>
+        <w:ind w:left="2880" w:hanging="360"/>
+      </w:pPr>
+      <w:rPr>
+        <w:rFonts w:ascii="Symbol" w:hAnsi="Symbol" w:hint="default"/>
+      </w:rPr>
+    </w:lvl>
+    <w:lvl w:ilvl="4" w:tplc="04100003" w:tentative="1">
+      <w:start w:val="1"/>
+      <w:numFmt w:val="bullet"/>
+      <w:lvlText w:val="o"/>
+      <w:lvlJc w:val="left"/>
+      <w:pPr>
+        <w:ind w:left="3600" w:hanging="360"/>
+      </w:pPr>
+      <w:rPr>
+        <w:rFonts w:ascii="Courier New" w:hAnsi="Courier New" w:cs="Courier New" w:hint="default"/>
+      </w:rPr>
+    </w:lvl>
+    <w:lvl w:ilvl="5" w:tplc="04100005" w:tentative="1">
+      <w:start w:val="1"/>
+      <w:numFmt w:val="bullet"/>
+      <w:lvlText w:val=""/>
+      <w:lvlJc w:val="left"/>
+      <w:pPr>
+        <w:ind w:left="4320" w:hanging="360"/>
+      </w:pPr>
+      <w:rPr>
+        <w:rFonts w:ascii="Wingdings" w:hAnsi="Wingdings" w:hint="default"/>
+      </w:rPr>
+    </w:lvl>
+    <w:lvl w:ilvl="6" w:tplc="04100001" w:tentative="1">
+      <w:start w:val="1"/>
+      <w:numFmt w:val="bullet"/>
+      <w:lvlText w:val=""/>
+      <w:lvlJc w:val="left"/>
+      <w:pPr>
+        <w:ind w:left="5040" w:hanging="360"/>
+      </w:pPr>
+      <w:rPr>
+        <w:rFonts w:ascii="Symbol" w:hAnsi="Symbol" w:hint="default"/>
+      </w:rPr>
+    </w:lvl>
+    <w:lvl w:ilvl="7" w:tplc="04100003" w:tentative="1">
+      <w:start w:val="1"/>
+      <w:numFmt w:val="bullet"/>
+      <w:lvlText w:val="o"/>
+      <w:lvlJc w:val="left"/>
+      <w:pPr>
+        <w:ind w:left="5760" w:hanging="360"/>
+      </w:pPr>
+      <w:rPr>
+        <w:rFonts w:ascii="Courier New" w:hAnsi="Courier New" w:cs="Courier New" w:hint="default"/>
+      </w:rPr>
+    </w:lvl>
+    <w:lvl w:ilvl="8" w:tplc="04100005" w:tentative="1">
+      <w:start w:val="1"/>
+      <w:numFmt w:val="bullet"/>
+      <w:lvlText w:val=""/>
+      <w:lvlJc w:val="left"/>
+      <w:pPr>
+        <w:ind w:left="6480" w:hanging="360"/>
+      </w:pPr>
+      <w:rPr>
+        <w:rFonts w:ascii="Wingdings" w:hAnsi="Wingdings" w:hint="default"/>
+      </w:rPr>
+    </w:lvl>
+  </w:abstractNum>
+  <w:abstractNum w:abstractNumId="18" w15:restartNumberingAfterBreak="0">
+    <w:nsid w:val="1EE03235"/>
+    <w:multiLevelType w:val="hybridMultilevel"/>
+    <w:tmpl w:val="100CE366"/>
+    <w:lvl w:ilvl="0" w:tplc="04100001">
+      <w:start w:val="1"/>
+      <w:numFmt w:val="bullet"/>
+      <w:lvlText w:val=""/>
+      <w:lvlJc w:val="left"/>
+      <w:pPr>
+        <w:ind w:left="720" w:hanging="360"/>
+      </w:pPr>
+      <w:rPr>
+        <w:rFonts w:ascii="Symbol" w:hAnsi="Symbol" w:hint="default"/>
+      </w:rPr>
+    </w:lvl>
+    <w:lvl w:ilvl="1" w:tplc="04100003" w:tentative="1">
+      <w:start w:val="1"/>
+      <w:numFmt w:val="bullet"/>
+      <w:lvlText w:val="o"/>
+      <w:lvlJc w:val="left"/>
+      <w:pPr>
+        <w:ind w:left="1440" w:hanging="360"/>
+      </w:pPr>
+      <w:rPr>
+        <w:rFonts w:ascii="Courier New" w:hAnsi="Courier New" w:cs="Courier New" w:hint="default"/>
+      </w:rPr>
+    </w:lvl>
+    <w:lvl w:ilvl="2" w:tplc="04100005" w:tentative="1">
+      <w:start w:val="1"/>
+      <w:numFmt w:val="bullet"/>
+      <w:lvlText w:val=""/>
+      <w:lvlJc w:val="left"/>
+      <w:pPr>
+        <w:ind w:left="2160" w:hanging="360"/>
+      </w:pPr>
+      <w:rPr>
+        <w:rFonts w:ascii="Wingdings" w:hAnsi="Wingdings" w:hint="default"/>
+      </w:rPr>
+    </w:lvl>
+    <w:lvl w:ilvl="3" w:tplc="04100001" w:tentative="1">
+      <w:start w:val="1"/>
+      <w:numFmt w:val="bullet"/>
+      <w:lvlText w:val=""/>
+      <w:lvlJc w:val="left"/>
+      <w:pPr>
+        <w:ind w:left="2880" w:hanging="360"/>
+      </w:pPr>
+      <w:rPr>
+        <w:rFonts w:ascii="Symbol" w:hAnsi="Symbol" w:hint="default"/>
+      </w:rPr>
+    </w:lvl>
+    <w:lvl w:ilvl="4" w:tplc="04100003" w:tentative="1">
+      <w:start w:val="1"/>
+      <w:numFmt w:val="bullet"/>
+      <w:lvlText w:val="o"/>
+      <w:lvlJc w:val="left"/>
+      <w:pPr>
+        <w:ind w:left="3600" w:hanging="360"/>
+      </w:pPr>
+      <w:rPr>
+        <w:rFonts w:ascii="Courier New" w:hAnsi="Courier New" w:cs="Courier New" w:hint="default"/>
+      </w:rPr>
+    </w:lvl>
+    <w:lvl w:ilvl="5" w:tplc="04100005" w:tentative="1">
+      <w:start w:val="1"/>
+      <w:numFmt w:val="bullet"/>
+      <w:lvlText w:val=""/>
+      <w:lvlJc w:val="left"/>
+      <w:pPr>
+        <w:ind w:left="4320" w:hanging="360"/>
+      </w:pPr>
+      <w:rPr>
+        <w:rFonts w:ascii="Wingdings" w:hAnsi="Wingdings" w:hint="default"/>
+      </w:rPr>
+    </w:lvl>
+    <w:lvl w:ilvl="6" w:tplc="04100001" w:tentative="1">
+      <w:start w:val="1"/>
+      <w:numFmt w:val="bullet"/>
+      <w:lvlText w:val=""/>
+      <w:lvlJc w:val="left"/>
+      <w:pPr>
+        <w:ind w:left="5040" w:hanging="360"/>
+      </w:pPr>
+      <w:rPr>
+        <w:rFonts w:ascii="Symbol" w:hAnsi="Symbol" w:hint="default"/>
+      </w:rPr>
+    </w:lvl>
+    <w:lvl w:ilvl="7" w:tplc="04100003" w:tentative="1">
+      <w:start w:val="1"/>
+      <w:numFmt w:val="bullet"/>
+      <w:lvlText w:val="o"/>
+      <w:lvlJc w:val="left"/>
+      <w:pPr>
+        <w:ind w:left="5760" w:hanging="360"/>
+      </w:pPr>
+      <w:rPr>
+        <w:rFonts w:ascii="Courier New" w:hAnsi="Courier New" w:cs="Courier New" w:hint="default"/>
+      </w:rPr>
+    </w:lvl>
+    <w:lvl w:ilvl="8" w:tplc="04100005" w:tentative="1">
+      <w:start w:val="1"/>
+      <w:numFmt w:val="bullet"/>
+      <w:lvlText w:val=""/>
+      <w:lvlJc w:val="left"/>
+      <w:pPr>
+        <w:ind w:left="6480" w:hanging="360"/>
+      </w:pPr>
+      <w:rPr>
+        <w:rFonts w:ascii="Wingdings" w:hAnsi="Wingdings" w:hint="default"/>
+      </w:rPr>
+    </w:lvl>
+  </w:abstractNum>
+  <w:abstractNum w:abstractNumId="19" w15:restartNumberingAfterBreak="0">
     <w:nsid w:val="1EF43CC4"/>
     <w:multiLevelType w:val="multilevel"/>
     <w:tmpl w:val="D916E43A"/>
@@ -7372,7 +8922,7 @@
       </w:rPr>
     </w:lvl>
   </w:abstractNum>
-  <w:abstractNum w:abstractNumId="18" w15:restartNumberingAfterBreak="0">
+  <w:abstractNum w:abstractNumId="20" w15:restartNumberingAfterBreak="0">
     <w:nsid w:val="20D303A9"/>
     <w:multiLevelType w:val="multilevel"/>
     <w:tmpl w:val="47142DE0"/>
@@ -7521,7 +9071,7 @@
       </w:rPr>
     </w:lvl>
   </w:abstractNum>
-  <w:abstractNum w:abstractNumId="19" w15:restartNumberingAfterBreak="0">
+  <w:abstractNum w:abstractNumId="21" w15:restartNumberingAfterBreak="0">
     <w:nsid w:val="219F774A"/>
     <w:multiLevelType w:val="multilevel"/>
     <w:tmpl w:val="4EBE65BE"/>
@@ -7670,7 +9220,7 @@
       </w:rPr>
     </w:lvl>
   </w:abstractNum>
-  <w:abstractNum w:abstractNumId="20" w15:restartNumberingAfterBreak="0">
+  <w:abstractNum w:abstractNumId="22" w15:restartNumberingAfterBreak="0">
     <w:nsid w:val="228D41B4"/>
     <w:multiLevelType w:val="multilevel"/>
     <w:tmpl w:val="9E62B7BE"/>
@@ -7819,7 +9369,7 @@
       </w:rPr>
     </w:lvl>
   </w:abstractNum>
-  <w:abstractNum w:abstractNumId="21" w15:restartNumberingAfterBreak="0">
+  <w:abstractNum w:abstractNumId="23" w15:restartNumberingAfterBreak="0">
     <w:nsid w:val="22D04482"/>
     <w:multiLevelType w:val="multilevel"/>
     <w:tmpl w:val="BE80A400"/>
@@ -7968,7 +9518,7 @@
       </w:rPr>
     </w:lvl>
   </w:abstractNum>
-  <w:abstractNum w:abstractNumId="22" w15:restartNumberingAfterBreak="0">
+  <w:abstractNum w:abstractNumId="24" w15:restartNumberingAfterBreak="0">
     <w:nsid w:val="237E433D"/>
     <w:multiLevelType w:val="multilevel"/>
     <w:tmpl w:val="8C2AA4D2"/>
@@ -8117,7 +9667,7 @@
       </w:rPr>
     </w:lvl>
   </w:abstractNum>
-  <w:abstractNum w:abstractNumId="23" w15:restartNumberingAfterBreak="0">
+  <w:abstractNum w:abstractNumId="25" w15:restartNumberingAfterBreak="0">
     <w:nsid w:val="23A70480"/>
     <w:multiLevelType w:val="multilevel"/>
     <w:tmpl w:val="96F6EA1E"/>
@@ -8266,7 +9816,7 @@
       </w:rPr>
     </w:lvl>
   </w:abstractNum>
-  <w:abstractNum w:abstractNumId="24" w15:restartNumberingAfterBreak="0">
+  <w:abstractNum w:abstractNumId="26" w15:restartNumberingAfterBreak="0">
     <w:nsid w:val="278C4DFE"/>
     <w:multiLevelType w:val="multilevel"/>
     <w:tmpl w:val="A0CACD18"/>
@@ -8415,7 +9965,7 @@
       </w:rPr>
     </w:lvl>
   </w:abstractNum>
-  <w:abstractNum w:abstractNumId="25" w15:restartNumberingAfterBreak="0">
+  <w:abstractNum w:abstractNumId="27" w15:restartNumberingAfterBreak="0">
     <w:nsid w:val="27EF31B4"/>
     <w:multiLevelType w:val="multilevel"/>
     <w:tmpl w:val="2C4EF41C"/>
@@ -8564,7 +10114,7 @@
       </w:rPr>
     </w:lvl>
   </w:abstractNum>
-  <w:abstractNum w:abstractNumId="26" w15:restartNumberingAfterBreak="0">
+  <w:abstractNum w:abstractNumId="28" w15:restartNumberingAfterBreak="0">
     <w:nsid w:val="2ABE7650"/>
     <w:multiLevelType w:val="multilevel"/>
     <w:tmpl w:val="525AD704"/>
@@ -8713,7 +10263,7 @@
       </w:rPr>
     </w:lvl>
   </w:abstractNum>
-  <w:abstractNum w:abstractNumId="27" w15:restartNumberingAfterBreak="0">
+  <w:abstractNum w:abstractNumId="29" w15:restartNumberingAfterBreak="0">
     <w:nsid w:val="2B9D538C"/>
     <w:multiLevelType w:val="multilevel"/>
     <w:tmpl w:val="AF5CDDAA"/>
@@ -8862,7 +10412,7 @@
       </w:rPr>
     </w:lvl>
   </w:abstractNum>
-  <w:abstractNum w:abstractNumId="28" w15:restartNumberingAfterBreak="0">
+  <w:abstractNum w:abstractNumId="30" w15:restartNumberingAfterBreak="0">
     <w:nsid w:val="2C67171F"/>
     <w:multiLevelType w:val="multilevel"/>
     <w:tmpl w:val="5BD6ABD0"/>
@@ -9011,7 +10561,7 @@
       </w:rPr>
     </w:lvl>
   </w:abstractNum>
-  <w:abstractNum w:abstractNumId="29" w15:restartNumberingAfterBreak="0">
+  <w:abstractNum w:abstractNumId="31" w15:restartNumberingAfterBreak="0">
     <w:nsid w:val="2C9351A9"/>
     <w:multiLevelType w:val="multilevel"/>
     <w:tmpl w:val="1DF0C754"/>
@@ -9160,7 +10710,7 @@
       </w:rPr>
     </w:lvl>
   </w:abstractNum>
-  <w:abstractNum w:abstractNumId="30" w15:restartNumberingAfterBreak="0">
+  <w:abstractNum w:abstractNumId="32" w15:restartNumberingAfterBreak="0">
     <w:nsid w:val="2D8D356A"/>
     <w:multiLevelType w:val="multilevel"/>
     <w:tmpl w:val="DAAA399E"/>
@@ -9309,7 +10859,7 @@
       </w:rPr>
     </w:lvl>
   </w:abstractNum>
-  <w:abstractNum w:abstractNumId="31" w15:restartNumberingAfterBreak="0">
+  <w:abstractNum w:abstractNumId="33" w15:restartNumberingAfterBreak="0">
     <w:nsid w:val="2DB06298"/>
     <w:multiLevelType w:val="multilevel"/>
     <w:tmpl w:val="4B1CC4B8"/>
@@ -9458,7 +11008,7 @@
       </w:rPr>
     </w:lvl>
   </w:abstractNum>
-  <w:abstractNum w:abstractNumId="32" w15:restartNumberingAfterBreak="0">
+  <w:abstractNum w:abstractNumId="34" w15:restartNumberingAfterBreak="0">
     <w:nsid w:val="2FEA5616"/>
     <w:multiLevelType w:val="multilevel"/>
     <w:tmpl w:val="BB4021FA"/>
@@ -9607,7 +11157,7 @@
       </w:rPr>
     </w:lvl>
   </w:abstractNum>
-  <w:abstractNum w:abstractNumId="33" w15:restartNumberingAfterBreak="0">
+  <w:abstractNum w:abstractNumId="35" w15:restartNumberingAfterBreak="0">
     <w:nsid w:val="31594E43"/>
     <w:multiLevelType w:val="multilevel"/>
     <w:tmpl w:val="50009E4C"/>
@@ -9756,7 +11306,7 @@
       </w:rPr>
     </w:lvl>
   </w:abstractNum>
-  <w:abstractNum w:abstractNumId="34" w15:restartNumberingAfterBreak="0">
+  <w:abstractNum w:abstractNumId="36" w15:restartNumberingAfterBreak="0">
     <w:nsid w:val="32CF7284"/>
     <w:multiLevelType w:val="multilevel"/>
     <w:tmpl w:val="F42AB71C"/>
@@ -9905,7 +11455,7 @@
       </w:rPr>
     </w:lvl>
   </w:abstractNum>
-  <w:abstractNum w:abstractNumId="35" w15:restartNumberingAfterBreak="0">
+  <w:abstractNum w:abstractNumId="37" w15:restartNumberingAfterBreak="0">
     <w:nsid w:val="33AD2997"/>
     <w:multiLevelType w:val="multilevel"/>
     <w:tmpl w:val="9220383C"/>
@@ -10054,7 +11604,7 @@
       </w:rPr>
     </w:lvl>
   </w:abstractNum>
-  <w:abstractNum w:abstractNumId="36" w15:restartNumberingAfterBreak="0">
+  <w:abstractNum w:abstractNumId="38" w15:restartNumberingAfterBreak="0">
     <w:nsid w:val="34753034"/>
     <w:multiLevelType w:val="multilevel"/>
     <w:tmpl w:val="CD18C70A"/>
@@ -10203,7 +11753,7 @@
       </w:rPr>
     </w:lvl>
   </w:abstractNum>
-  <w:abstractNum w:abstractNumId="37" w15:restartNumberingAfterBreak="0">
+  <w:abstractNum w:abstractNumId="39" w15:restartNumberingAfterBreak="0">
     <w:nsid w:val="377A0C0B"/>
     <w:multiLevelType w:val="multilevel"/>
     <w:tmpl w:val="8A0A3F76"/>
@@ -10352,7 +11902,7 @@
       </w:rPr>
     </w:lvl>
   </w:abstractNum>
-  <w:abstractNum w:abstractNumId="38" w15:restartNumberingAfterBreak="0">
+  <w:abstractNum w:abstractNumId="40" w15:restartNumberingAfterBreak="0">
     <w:nsid w:val="38E73AC7"/>
     <w:multiLevelType w:val="multilevel"/>
     <w:tmpl w:val="59CA2F46"/>
@@ -10501,7 +12051,7 @@
       </w:rPr>
     </w:lvl>
   </w:abstractNum>
-  <w:abstractNum w:abstractNumId="39" w15:restartNumberingAfterBreak="0">
+  <w:abstractNum w:abstractNumId="41" w15:restartNumberingAfterBreak="0">
     <w:nsid w:val="39CF69D9"/>
     <w:multiLevelType w:val="multilevel"/>
     <w:tmpl w:val="0180046C"/>
@@ -10618,7 +12168,7 @@
       </w:pPr>
     </w:lvl>
   </w:abstractNum>
-  <w:abstractNum w:abstractNumId="40" w15:restartNumberingAfterBreak="0">
+  <w:abstractNum w:abstractNumId="42" w15:restartNumberingAfterBreak="0">
     <w:nsid w:val="3B544847"/>
     <w:multiLevelType w:val="multilevel"/>
     <w:tmpl w:val="22F6B85A"/>
@@ -10767,7 +12317,7 @@
       </w:rPr>
     </w:lvl>
   </w:abstractNum>
-  <w:abstractNum w:abstractNumId="41" w15:restartNumberingAfterBreak="0">
+  <w:abstractNum w:abstractNumId="43" w15:restartNumberingAfterBreak="0">
     <w:nsid w:val="42EF003F"/>
     <w:multiLevelType w:val="multilevel"/>
     <w:tmpl w:val="1F4C0CC6"/>
@@ -10916,7 +12466,7 @@
       </w:rPr>
     </w:lvl>
   </w:abstractNum>
-  <w:abstractNum w:abstractNumId="42" w15:restartNumberingAfterBreak="0">
+  <w:abstractNum w:abstractNumId="44" w15:restartNumberingAfterBreak="0">
     <w:nsid w:val="43B670ED"/>
     <w:multiLevelType w:val="multilevel"/>
     <w:tmpl w:val="EAE6305C"/>
@@ -11065,7 +12615,7 @@
       </w:rPr>
     </w:lvl>
   </w:abstractNum>
-  <w:abstractNum w:abstractNumId="43" w15:restartNumberingAfterBreak="0">
+  <w:abstractNum w:abstractNumId="45" w15:restartNumberingAfterBreak="0">
     <w:nsid w:val="46A2755F"/>
     <w:multiLevelType w:val="multilevel"/>
     <w:tmpl w:val="04BCDED4"/>
@@ -11214,7 +12764,7 @@
       </w:rPr>
     </w:lvl>
   </w:abstractNum>
-  <w:abstractNum w:abstractNumId="44" w15:restartNumberingAfterBreak="0">
+  <w:abstractNum w:abstractNumId="46" w15:restartNumberingAfterBreak="0">
     <w:nsid w:val="48DD1339"/>
     <w:multiLevelType w:val="multilevel"/>
     <w:tmpl w:val="549C4898"/>
@@ -11363,7 +12913,7 @@
       </w:rPr>
     </w:lvl>
   </w:abstractNum>
-  <w:abstractNum w:abstractNumId="45" w15:restartNumberingAfterBreak="0">
+  <w:abstractNum w:abstractNumId="47" w15:restartNumberingAfterBreak="0">
     <w:nsid w:val="498F4378"/>
     <w:multiLevelType w:val="multilevel"/>
     <w:tmpl w:val="07C0C546"/>
@@ -11512,7 +13062,7 @@
       </w:rPr>
     </w:lvl>
   </w:abstractNum>
-  <w:abstractNum w:abstractNumId="46" w15:restartNumberingAfterBreak="0">
+  <w:abstractNum w:abstractNumId="48" w15:restartNumberingAfterBreak="0">
     <w:nsid w:val="49A03A0C"/>
     <w:multiLevelType w:val="multilevel"/>
     <w:tmpl w:val="20BAEA2A"/>
@@ -11661,7 +13211,7 @@
       </w:rPr>
     </w:lvl>
   </w:abstractNum>
-  <w:abstractNum w:abstractNumId="47" w15:restartNumberingAfterBreak="0">
+  <w:abstractNum w:abstractNumId="49" w15:restartNumberingAfterBreak="0">
     <w:nsid w:val="4A5B53F1"/>
     <w:multiLevelType w:val="multilevel"/>
     <w:tmpl w:val="10AAB386"/>
@@ -11810,7 +13360,7 @@
       </w:rPr>
     </w:lvl>
   </w:abstractNum>
-  <w:abstractNum w:abstractNumId="48" w15:restartNumberingAfterBreak="0">
+  <w:abstractNum w:abstractNumId="50" w15:restartNumberingAfterBreak="0">
     <w:nsid w:val="4B414E0F"/>
     <w:multiLevelType w:val="multilevel"/>
     <w:tmpl w:val="D652C348"/>
@@ -11959,7 +13509,7 @@
       </w:rPr>
     </w:lvl>
   </w:abstractNum>
-  <w:abstractNum w:abstractNumId="49" w15:restartNumberingAfterBreak="0">
+  <w:abstractNum w:abstractNumId="51" w15:restartNumberingAfterBreak="0">
     <w:nsid w:val="50004530"/>
     <w:multiLevelType w:val="multilevel"/>
     <w:tmpl w:val="1E285D88"/>
@@ -12072,7 +13622,7 @@
       </w:pPr>
     </w:lvl>
   </w:abstractNum>
-  <w:abstractNum w:abstractNumId="50" w15:restartNumberingAfterBreak="0">
+  <w:abstractNum w:abstractNumId="52" w15:restartNumberingAfterBreak="0">
     <w:nsid w:val="51561AD3"/>
     <w:multiLevelType w:val="multilevel"/>
     <w:tmpl w:val="9DD6B028"/>
@@ -12221,7 +13771,7 @@
       </w:rPr>
     </w:lvl>
   </w:abstractNum>
-  <w:abstractNum w:abstractNumId="51" w15:restartNumberingAfterBreak="0">
+  <w:abstractNum w:abstractNumId="53" w15:restartNumberingAfterBreak="0">
     <w:nsid w:val="51F2792E"/>
     <w:multiLevelType w:val="multilevel"/>
     <w:tmpl w:val="51AA5FEE"/>
@@ -12370,7 +13920,7 @@
       </w:rPr>
     </w:lvl>
   </w:abstractNum>
-  <w:abstractNum w:abstractNumId="52" w15:restartNumberingAfterBreak="0">
+  <w:abstractNum w:abstractNumId="54" w15:restartNumberingAfterBreak="0">
     <w:nsid w:val="52C47217"/>
     <w:multiLevelType w:val="multilevel"/>
     <w:tmpl w:val="4E8CADB6"/>
@@ -12519,7 +14069,7 @@
       </w:rPr>
     </w:lvl>
   </w:abstractNum>
-  <w:abstractNum w:abstractNumId="53" w15:restartNumberingAfterBreak="0">
+  <w:abstractNum w:abstractNumId="55" w15:restartNumberingAfterBreak="0">
     <w:nsid w:val="52D46865"/>
     <w:multiLevelType w:val="multilevel"/>
     <w:tmpl w:val="701EBABE"/>
@@ -12668,7 +14218,7 @@
       </w:rPr>
     </w:lvl>
   </w:abstractNum>
-  <w:abstractNum w:abstractNumId="54" w15:restartNumberingAfterBreak="0">
+  <w:abstractNum w:abstractNumId="56" w15:restartNumberingAfterBreak="0">
     <w:nsid w:val="53342E99"/>
     <w:multiLevelType w:val="multilevel"/>
     <w:tmpl w:val="ADE6EDB0"/>
@@ -12817,7 +14367,7 @@
       </w:rPr>
     </w:lvl>
   </w:abstractNum>
-  <w:abstractNum w:abstractNumId="55" w15:restartNumberingAfterBreak="0">
+  <w:abstractNum w:abstractNumId="57" w15:restartNumberingAfterBreak="0">
     <w:nsid w:val="578E3714"/>
     <w:multiLevelType w:val="multilevel"/>
     <w:tmpl w:val="5FDC0994"/>
@@ -12930,7 +14480,7 @@
       </w:pPr>
     </w:lvl>
   </w:abstractNum>
-  <w:abstractNum w:abstractNumId="56" w15:restartNumberingAfterBreak="0">
+  <w:abstractNum w:abstractNumId="58" w15:restartNumberingAfterBreak="0">
     <w:nsid w:val="58766B2E"/>
     <w:multiLevelType w:val="multilevel"/>
     <w:tmpl w:val="1464812A"/>
@@ -13079,7 +14629,7 @@
       </w:rPr>
     </w:lvl>
   </w:abstractNum>
-  <w:abstractNum w:abstractNumId="57" w15:restartNumberingAfterBreak="0">
+  <w:abstractNum w:abstractNumId="59" w15:restartNumberingAfterBreak="0">
     <w:nsid w:val="58A87A0C"/>
     <w:multiLevelType w:val="multilevel"/>
     <w:tmpl w:val="CCB00256"/>
@@ -13228,7 +14778,7 @@
       </w:rPr>
     </w:lvl>
   </w:abstractNum>
-  <w:abstractNum w:abstractNumId="58" w15:restartNumberingAfterBreak="0">
+  <w:abstractNum w:abstractNumId="60" w15:restartNumberingAfterBreak="0">
     <w:nsid w:val="5AAA766C"/>
     <w:multiLevelType w:val="multilevel"/>
     <w:tmpl w:val="B75E3BBC"/>
@@ -13377,7 +14927,7 @@
       </w:rPr>
     </w:lvl>
   </w:abstractNum>
-  <w:abstractNum w:abstractNumId="59" w15:restartNumberingAfterBreak="0">
+  <w:abstractNum w:abstractNumId="61" w15:restartNumberingAfterBreak="0">
     <w:nsid w:val="60822E46"/>
     <w:multiLevelType w:val="multilevel"/>
     <w:tmpl w:val="CA3E2B9C"/>
@@ -13526,7 +15076,120 @@
       </w:rPr>
     </w:lvl>
   </w:abstractNum>
-  <w:abstractNum w:abstractNumId="60" w15:restartNumberingAfterBreak="0">
+  <w:abstractNum w:abstractNumId="62" w15:restartNumberingAfterBreak="0">
+    <w:nsid w:val="61C33E51"/>
+    <w:multiLevelType w:val="hybridMultilevel"/>
+    <w:tmpl w:val="F8CE9FC8"/>
+    <w:lvl w:ilvl="0" w:tplc="04100001">
+      <w:start w:val="1"/>
+      <w:numFmt w:val="bullet"/>
+      <w:lvlText w:val=""/>
+      <w:lvlJc w:val="left"/>
+      <w:pPr>
+        <w:ind w:left="720" w:hanging="360"/>
+      </w:pPr>
+      <w:rPr>
+        <w:rFonts w:ascii="Symbol" w:hAnsi="Symbol" w:hint="default"/>
+      </w:rPr>
+    </w:lvl>
+    <w:lvl w:ilvl="1" w:tplc="04100003" w:tentative="1">
+      <w:start w:val="1"/>
+      <w:numFmt w:val="bullet"/>
+      <w:lvlText w:val="o"/>
+      <w:lvlJc w:val="left"/>
+      <w:pPr>
+        <w:ind w:left="1440" w:hanging="360"/>
+      </w:pPr>
+      <w:rPr>
+        <w:rFonts w:ascii="Courier New" w:hAnsi="Courier New" w:cs="Courier New" w:hint="default"/>
+      </w:rPr>
+    </w:lvl>
+    <w:lvl w:ilvl="2" w:tplc="04100005" w:tentative="1">
+      <w:start w:val="1"/>
+      <w:numFmt w:val="bullet"/>
+      <w:lvlText w:val=""/>
+      <w:lvlJc w:val="left"/>
+      <w:pPr>
+        <w:ind w:left="2160" w:hanging="360"/>
+      </w:pPr>
+      <w:rPr>
+        <w:rFonts w:ascii="Wingdings" w:hAnsi="Wingdings" w:hint="default"/>
+      </w:rPr>
+    </w:lvl>
+    <w:lvl w:ilvl="3" w:tplc="04100001" w:tentative="1">
+      <w:start w:val="1"/>
+      <w:numFmt w:val="bullet"/>
+      <w:lvlText w:val=""/>
+      <w:lvlJc w:val="left"/>
+      <w:pPr>
+        <w:ind w:left="2880" w:hanging="360"/>
+      </w:pPr>
+      <w:rPr>
+        <w:rFonts w:ascii="Symbol" w:hAnsi="Symbol" w:hint="default"/>
+      </w:rPr>
+    </w:lvl>
+    <w:lvl w:ilvl="4" w:tplc="04100003" w:tentative="1">
+      <w:start w:val="1"/>
+      <w:numFmt w:val="bullet"/>
+      <w:lvlText w:val="o"/>
+      <w:lvlJc w:val="left"/>
+      <w:pPr>
+        <w:ind w:left="3600" w:hanging="360"/>
+      </w:pPr>
+      <w:rPr>
+        <w:rFonts w:ascii="Courier New" w:hAnsi="Courier New" w:cs="Courier New" w:hint="default"/>
+      </w:rPr>
+    </w:lvl>
+    <w:lvl w:ilvl="5" w:tplc="04100005" w:tentative="1">
+      <w:start w:val="1"/>
+      <w:numFmt w:val="bullet"/>
+      <w:lvlText w:val=""/>
+      <w:lvlJc w:val="left"/>
+      <w:pPr>
+        <w:ind w:left="4320" w:hanging="360"/>
+      </w:pPr>
+      <w:rPr>
+        <w:rFonts w:ascii="Wingdings" w:hAnsi="Wingdings" w:hint="default"/>
+      </w:rPr>
+    </w:lvl>
+    <w:lvl w:ilvl="6" w:tplc="04100001" w:tentative="1">
+      <w:start w:val="1"/>
+      <w:numFmt w:val="bullet"/>
+      <w:lvlText w:val=""/>
+      <w:lvlJc w:val="left"/>
+      <w:pPr>
+        <w:ind w:left="5040" w:hanging="360"/>
+      </w:pPr>
+      <w:rPr>
+        <w:rFonts w:ascii="Symbol" w:hAnsi="Symbol" w:hint="default"/>
+      </w:rPr>
+    </w:lvl>
+    <w:lvl w:ilvl="7" w:tplc="04100003" w:tentative="1">
+      <w:start w:val="1"/>
+      <w:numFmt w:val="bullet"/>
+      <w:lvlText w:val="o"/>
+      <w:lvlJc w:val="left"/>
+      <w:pPr>
+        <w:ind w:left="5760" w:hanging="360"/>
+      </w:pPr>
+      <w:rPr>
+        <w:rFonts w:ascii="Courier New" w:hAnsi="Courier New" w:cs="Courier New" w:hint="default"/>
+      </w:rPr>
+    </w:lvl>
+    <w:lvl w:ilvl="8" w:tplc="04100005" w:tentative="1">
+      <w:start w:val="1"/>
+      <w:numFmt w:val="bullet"/>
+      <w:lvlText w:val=""/>
+      <w:lvlJc w:val="left"/>
+      <w:pPr>
+        <w:ind w:left="6480" w:hanging="360"/>
+      </w:pPr>
+      <w:rPr>
+        <w:rFonts w:ascii="Wingdings" w:hAnsi="Wingdings" w:hint="default"/>
+      </w:rPr>
+    </w:lvl>
+  </w:abstractNum>
+  <w:abstractNum w:abstractNumId="63" w15:restartNumberingAfterBreak="0">
     <w:nsid w:val="63E9351E"/>
     <w:multiLevelType w:val="multilevel"/>
     <w:tmpl w:val="09821948"/>
@@ -13675,7 +15338,7 @@
       </w:rPr>
     </w:lvl>
   </w:abstractNum>
-  <w:abstractNum w:abstractNumId="61" w15:restartNumberingAfterBreak="0">
+  <w:abstractNum w:abstractNumId="64" w15:restartNumberingAfterBreak="0">
     <w:nsid w:val="65B11344"/>
     <w:multiLevelType w:val="hybridMultilevel"/>
     <w:tmpl w:val="D97ABA5E"/>
@@ -13764,7 +15427,7 @@
       </w:pPr>
     </w:lvl>
   </w:abstractNum>
-  <w:abstractNum w:abstractNumId="62" w15:restartNumberingAfterBreak="0">
+  <w:abstractNum w:abstractNumId="65" w15:restartNumberingAfterBreak="0">
     <w:nsid w:val="6973362B"/>
     <w:multiLevelType w:val="multilevel"/>
     <w:tmpl w:val="98EC03A6"/>
@@ -13913,7 +15576,7 @@
       </w:rPr>
     </w:lvl>
   </w:abstractNum>
-  <w:abstractNum w:abstractNumId="63" w15:restartNumberingAfterBreak="0">
+  <w:abstractNum w:abstractNumId="66" w15:restartNumberingAfterBreak="0">
     <w:nsid w:val="6A051C87"/>
     <w:multiLevelType w:val="multilevel"/>
     <w:tmpl w:val="5590DA54"/>
@@ -14062,7 +15725,7 @@
       </w:rPr>
     </w:lvl>
   </w:abstractNum>
-  <w:abstractNum w:abstractNumId="64" w15:restartNumberingAfterBreak="0">
+  <w:abstractNum w:abstractNumId="67" w15:restartNumberingAfterBreak="0">
     <w:nsid w:val="6C1952E8"/>
     <w:multiLevelType w:val="multilevel"/>
     <w:tmpl w:val="C960E398"/>
@@ -14175,7 +15838,7 @@
       </w:pPr>
     </w:lvl>
   </w:abstractNum>
-  <w:abstractNum w:abstractNumId="65" w15:restartNumberingAfterBreak="0">
+  <w:abstractNum w:abstractNumId="68" w15:restartNumberingAfterBreak="0">
     <w:nsid w:val="6F7E1672"/>
     <w:multiLevelType w:val="multilevel"/>
     <w:tmpl w:val="6A72F438"/>
@@ -14324,7 +15987,7 @@
       </w:rPr>
     </w:lvl>
   </w:abstractNum>
-  <w:abstractNum w:abstractNumId="66" w15:restartNumberingAfterBreak="0">
+  <w:abstractNum w:abstractNumId="69" w15:restartNumberingAfterBreak="0">
     <w:nsid w:val="720F0B21"/>
     <w:multiLevelType w:val="multilevel"/>
     <w:tmpl w:val="4F724346"/>
@@ -14441,7 +16104,7 @@
       </w:pPr>
     </w:lvl>
   </w:abstractNum>
-  <w:abstractNum w:abstractNumId="67" w15:restartNumberingAfterBreak="0">
+  <w:abstractNum w:abstractNumId="70" w15:restartNumberingAfterBreak="0">
     <w:nsid w:val="734A206E"/>
     <w:multiLevelType w:val="multilevel"/>
     <w:tmpl w:val="C8FAB6FE"/>
@@ -14590,7 +16253,7 @@
       </w:rPr>
     </w:lvl>
   </w:abstractNum>
-  <w:abstractNum w:abstractNumId="68" w15:restartNumberingAfterBreak="0">
+  <w:abstractNum w:abstractNumId="71" w15:restartNumberingAfterBreak="0">
     <w:nsid w:val="742217CA"/>
     <w:multiLevelType w:val="multilevel"/>
     <w:tmpl w:val="8662C81E"/>
@@ -14739,7 +16402,7 @@
       </w:rPr>
     </w:lvl>
   </w:abstractNum>
-  <w:abstractNum w:abstractNumId="69" w15:restartNumberingAfterBreak="0">
+  <w:abstractNum w:abstractNumId="72" w15:restartNumberingAfterBreak="0">
     <w:nsid w:val="757B482E"/>
     <w:multiLevelType w:val="multilevel"/>
     <w:tmpl w:val="9D6CCABA"/>
@@ -14888,7 +16551,7 @@
       </w:rPr>
     </w:lvl>
   </w:abstractNum>
-  <w:abstractNum w:abstractNumId="70" w15:restartNumberingAfterBreak="0">
+  <w:abstractNum w:abstractNumId="73" w15:restartNumberingAfterBreak="0">
     <w:nsid w:val="79FB72AE"/>
     <w:multiLevelType w:val="multilevel"/>
     <w:tmpl w:val="A95E2FD2"/>
@@ -15037,7 +16700,7 @@
       </w:rPr>
     </w:lvl>
   </w:abstractNum>
-  <w:abstractNum w:abstractNumId="71" w15:restartNumberingAfterBreak="0">
+  <w:abstractNum w:abstractNumId="74" w15:restartNumberingAfterBreak="0">
     <w:nsid w:val="7BD91395"/>
     <w:multiLevelType w:val="multilevel"/>
     <w:tmpl w:val="DAB6FA38"/>
@@ -15150,7 +16813,7 @@
       </w:pPr>
     </w:lvl>
   </w:abstractNum>
-  <w:abstractNum w:abstractNumId="72" w15:restartNumberingAfterBreak="0">
+  <w:abstractNum w:abstractNumId="75" w15:restartNumberingAfterBreak="0">
     <w:nsid w:val="7E2B034D"/>
     <w:multiLevelType w:val="multilevel"/>
     <w:tmpl w:val="AA96D720"/>
@@ -15299,7 +16962,7 @@
       </w:rPr>
     </w:lvl>
   </w:abstractNum>
-  <w:abstractNum w:abstractNumId="73" w15:restartNumberingAfterBreak="0">
+  <w:abstractNum w:abstractNumId="76" w15:restartNumberingAfterBreak="0">
     <w:nsid w:val="7F6176ED"/>
     <w:multiLevelType w:val="multilevel"/>
     <w:tmpl w:val="5BCAA9B6"/>
@@ -15448,7 +17111,7 @@
       </w:rPr>
     </w:lvl>
   </w:abstractNum>
-  <w:abstractNum w:abstractNumId="74" w15:restartNumberingAfterBreak="0">
+  <w:abstractNum w:abstractNumId="77" w15:restartNumberingAfterBreak="0">
     <w:nsid w:val="7F704D78"/>
     <w:multiLevelType w:val="multilevel"/>
     <w:tmpl w:val="71BA5F06"/>
@@ -15597,7 +17260,7 @@
       </w:rPr>
     </w:lvl>
   </w:abstractNum>
-  <w:abstractNum w:abstractNumId="75" w15:restartNumberingAfterBreak="0">
+  <w:abstractNum w:abstractNumId="78" w15:restartNumberingAfterBreak="0">
     <w:nsid w:val="7F7B71A3"/>
     <w:multiLevelType w:val="multilevel"/>
     <w:tmpl w:val="A07E8E6A"/>
@@ -15711,70 +17374,70 @@
     </w:lvl>
   </w:abstractNum>
   <w:num w:numId="1" w16cid:durableId="1080755564">
-    <w:abstractNumId w:val="36"/>
+    <w:abstractNumId w:val="38"/>
   </w:num>
   <w:num w:numId="2" w16cid:durableId="1849252236">
-    <w:abstractNumId w:val="40"/>
+    <w:abstractNumId w:val="42"/>
   </w:num>
   <w:num w:numId="3" w16cid:durableId="1450396233">
-    <w:abstractNumId w:val="24"/>
+    <w:abstractNumId w:val="26"/>
   </w:num>
   <w:num w:numId="4" w16cid:durableId="161822365">
-    <w:abstractNumId w:val="39"/>
+    <w:abstractNumId w:val="41"/>
   </w:num>
   <w:num w:numId="5" w16cid:durableId="530647730">
-    <w:abstractNumId w:val="66"/>
+    <w:abstractNumId w:val="69"/>
   </w:num>
   <w:num w:numId="6" w16cid:durableId="973095036">
-    <w:abstractNumId w:val="72"/>
+    <w:abstractNumId w:val="75"/>
   </w:num>
   <w:num w:numId="7" w16cid:durableId="527378171">
-    <w:abstractNumId w:val="18"/>
+    <w:abstractNumId w:val="20"/>
   </w:num>
   <w:num w:numId="8" w16cid:durableId="2066874496">
     <w:abstractNumId w:val="12"/>
   </w:num>
   <w:num w:numId="9" w16cid:durableId="1534804738">
-    <w:abstractNumId w:val="56"/>
+    <w:abstractNumId w:val="58"/>
   </w:num>
   <w:num w:numId="10" w16cid:durableId="1315643801">
+    <w:abstractNumId w:val="27"/>
+  </w:num>
+  <w:num w:numId="11" w16cid:durableId="552315">
+    <w:abstractNumId w:val="30"/>
+  </w:num>
+  <w:num w:numId="12" w16cid:durableId="2137017359">
+    <w:abstractNumId w:val="48"/>
+  </w:num>
+  <w:num w:numId="13" w16cid:durableId="11424398">
     <w:abstractNumId w:val="25"/>
   </w:num>
-  <w:num w:numId="11" w16cid:durableId="552315">
-    <w:abstractNumId w:val="28"/>
-  </w:num>
-  <w:num w:numId="12" w16cid:durableId="2137017359">
-    <w:abstractNumId w:val="46"/>
-  </w:num>
-  <w:num w:numId="13" w16cid:durableId="11424398">
-    <w:abstractNumId w:val="23"/>
-  </w:num>
   <w:num w:numId="14" w16cid:durableId="867793805">
-    <w:abstractNumId w:val="50"/>
+    <w:abstractNumId w:val="52"/>
   </w:num>
   <w:num w:numId="15" w16cid:durableId="402334688">
-    <w:abstractNumId w:val="21"/>
+    <w:abstractNumId w:val="23"/>
   </w:num>
   <w:num w:numId="16" w16cid:durableId="935287417">
     <w:abstractNumId w:val="6"/>
   </w:num>
   <w:num w:numId="17" w16cid:durableId="1239556731">
-    <w:abstractNumId w:val="20"/>
+    <w:abstractNumId w:val="22"/>
   </w:num>
   <w:num w:numId="18" w16cid:durableId="1423837795">
-    <w:abstractNumId w:val="45"/>
+    <w:abstractNumId w:val="47"/>
   </w:num>
   <w:num w:numId="19" w16cid:durableId="626814247">
-    <w:abstractNumId w:val="34"/>
+    <w:abstractNumId w:val="36"/>
   </w:num>
   <w:num w:numId="20" w16cid:durableId="440419771">
-    <w:abstractNumId w:val="48"/>
+    <w:abstractNumId w:val="50"/>
   </w:num>
   <w:num w:numId="21" w16cid:durableId="1612466872">
-    <w:abstractNumId w:val="52"/>
+    <w:abstractNumId w:val="54"/>
   </w:num>
   <w:num w:numId="22" w16cid:durableId="2041122847">
-    <w:abstractNumId w:val="43"/>
+    <w:abstractNumId w:val="45"/>
   </w:num>
   <w:num w:numId="23" w16cid:durableId="362636011">
     <w:abstractNumId w:val="13"/>
@@ -15783,61 +17446,61 @@
     <w:abstractNumId w:val="14"/>
   </w:num>
   <w:num w:numId="25" w16cid:durableId="689994699">
-    <w:abstractNumId w:val="63"/>
+    <w:abstractNumId w:val="66"/>
   </w:num>
   <w:num w:numId="26" w16cid:durableId="523717260">
-    <w:abstractNumId w:val="73"/>
+    <w:abstractNumId w:val="76"/>
   </w:num>
   <w:num w:numId="27" w16cid:durableId="5330321">
     <w:abstractNumId w:val="15"/>
   </w:num>
   <w:num w:numId="28" w16cid:durableId="1562213219">
-    <w:abstractNumId w:val="67"/>
+    <w:abstractNumId w:val="70"/>
   </w:num>
   <w:num w:numId="29" w16cid:durableId="1520126124">
-    <w:abstractNumId w:val="53"/>
+    <w:abstractNumId w:val="55"/>
   </w:num>
   <w:num w:numId="30" w16cid:durableId="1841773468">
-    <w:abstractNumId w:val="38"/>
+    <w:abstractNumId w:val="40"/>
   </w:num>
   <w:num w:numId="31" w16cid:durableId="2061316323">
     <w:abstractNumId w:val="7"/>
   </w:num>
   <w:num w:numId="32" w16cid:durableId="858158717">
-    <w:abstractNumId w:val="27"/>
+    <w:abstractNumId w:val="29"/>
   </w:num>
   <w:num w:numId="33" w16cid:durableId="163591614">
-    <w:abstractNumId w:val="70"/>
+    <w:abstractNumId w:val="73"/>
   </w:num>
   <w:num w:numId="34" w16cid:durableId="1492523921">
+    <w:abstractNumId w:val="71"/>
+  </w:num>
+  <w:num w:numId="35" w16cid:durableId="1663005892">
     <w:abstractNumId w:val="68"/>
   </w:num>
-  <w:num w:numId="35" w16cid:durableId="1663005892">
-    <w:abstractNumId w:val="65"/>
-  </w:num>
   <w:num w:numId="36" w16cid:durableId="1615136245">
-    <w:abstractNumId w:val="51"/>
+    <w:abstractNumId w:val="53"/>
   </w:num>
   <w:num w:numId="37" w16cid:durableId="2010710787">
-    <w:abstractNumId w:val="32"/>
+    <w:abstractNumId w:val="34"/>
   </w:num>
   <w:num w:numId="38" w16cid:durableId="729495463">
-    <w:abstractNumId w:val="33"/>
+    <w:abstractNumId w:val="35"/>
   </w:num>
   <w:num w:numId="39" w16cid:durableId="814031336">
-    <w:abstractNumId w:val="44"/>
+    <w:abstractNumId w:val="46"/>
   </w:num>
   <w:num w:numId="40" w16cid:durableId="1895265344">
-    <w:abstractNumId w:val="69"/>
+    <w:abstractNumId w:val="72"/>
   </w:num>
   <w:num w:numId="41" w16cid:durableId="1001660398">
     <w:abstractNumId w:val="3"/>
   </w:num>
   <w:num w:numId="42" w16cid:durableId="1079451150">
-    <w:abstractNumId w:val="19"/>
+    <w:abstractNumId w:val="21"/>
   </w:num>
   <w:num w:numId="43" w16cid:durableId="784159496">
-    <w:abstractNumId w:val="26"/>
+    <w:abstractNumId w:val="28"/>
   </w:num>
   <w:num w:numId="44" w16cid:durableId="1720671204">
     <w:abstractNumId w:val="9"/>
@@ -15846,46 +17509,46 @@
     <w:abstractNumId w:val="10"/>
   </w:num>
   <w:num w:numId="46" w16cid:durableId="282536463">
+    <w:abstractNumId w:val="39"/>
+  </w:num>
+  <w:num w:numId="47" w16cid:durableId="718213356">
+    <w:abstractNumId w:val="33"/>
+  </w:num>
+  <w:num w:numId="48" w16cid:durableId="153764062">
+    <w:abstractNumId w:val="60"/>
+  </w:num>
+  <w:num w:numId="49" w16cid:durableId="1498377464">
     <w:abstractNumId w:val="37"/>
   </w:num>
-  <w:num w:numId="47" w16cid:durableId="718213356">
-    <w:abstractNumId w:val="31"/>
-  </w:num>
-  <w:num w:numId="48" w16cid:durableId="153764062">
-    <w:abstractNumId w:val="58"/>
-  </w:num>
-  <w:num w:numId="49" w16cid:durableId="1498377464">
-    <w:abstractNumId w:val="35"/>
-  </w:num>
   <w:num w:numId="50" w16cid:durableId="1230993984">
-    <w:abstractNumId w:val="42"/>
+    <w:abstractNumId w:val="44"/>
   </w:num>
   <w:num w:numId="51" w16cid:durableId="1354844695">
-    <w:abstractNumId w:val="49"/>
+    <w:abstractNumId w:val="51"/>
   </w:num>
   <w:num w:numId="52" w16cid:durableId="497385379">
     <w:abstractNumId w:val="16"/>
   </w:num>
   <w:num w:numId="53" w16cid:durableId="1763800605">
-    <w:abstractNumId w:val="55"/>
+    <w:abstractNumId w:val="57"/>
   </w:num>
   <w:num w:numId="54" w16cid:durableId="1921938582">
-    <w:abstractNumId w:val="71"/>
+    <w:abstractNumId w:val="74"/>
   </w:num>
   <w:num w:numId="55" w16cid:durableId="1650093709">
-    <w:abstractNumId w:val="64"/>
+    <w:abstractNumId w:val="67"/>
   </w:num>
   <w:num w:numId="56" w16cid:durableId="681475000">
     <w:abstractNumId w:val="8"/>
   </w:num>
   <w:num w:numId="57" w16cid:durableId="490606725">
-    <w:abstractNumId w:val="61"/>
+    <w:abstractNumId w:val="64"/>
   </w:num>
   <w:num w:numId="58" w16cid:durableId="1167017902">
-    <w:abstractNumId w:val="47"/>
+    <w:abstractNumId w:val="49"/>
   </w:num>
   <w:num w:numId="59" w16cid:durableId="736632960">
-    <w:abstractNumId w:val="41"/>
+    <w:abstractNumId w:val="43"/>
   </w:num>
   <w:num w:numId="60" w16cid:durableId="313798725">
     <w:abstractNumId w:val="1"/>
@@ -15894,16 +17557,16 @@
     <w:abstractNumId w:val="4"/>
   </w:num>
   <w:num w:numId="62" w16cid:durableId="725105877">
-    <w:abstractNumId w:val="60"/>
+    <w:abstractNumId w:val="63"/>
   </w:num>
   <w:num w:numId="63" w16cid:durableId="145362338">
-    <w:abstractNumId w:val="57"/>
+    <w:abstractNumId w:val="59"/>
   </w:num>
   <w:num w:numId="64" w16cid:durableId="1076702747">
-    <w:abstractNumId w:val="22"/>
+    <w:abstractNumId w:val="24"/>
   </w:num>
   <w:num w:numId="65" w16cid:durableId="2013488078">
-    <w:abstractNumId w:val="74"/>
+    <w:abstractNumId w:val="77"/>
   </w:num>
   <w:num w:numId="66" w16cid:durableId="653874004">
     <w:abstractNumId w:val="11"/>
@@ -15912,31 +17575,40 @@
     <w:abstractNumId w:val="5"/>
   </w:num>
   <w:num w:numId="68" w16cid:durableId="1807426826">
-    <w:abstractNumId w:val="30"/>
+    <w:abstractNumId w:val="32"/>
   </w:num>
   <w:num w:numId="69" w16cid:durableId="295837405">
-    <w:abstractNumId w:val="17"/>
+    <w:abstractNumId w:val="19"/>
   </w:num>
   <w:num w:numId="70" w16cid:durableId="350028829">
-    <w:abstractNumId w:val="54"/>
+    <w:abstractNumId w:val="56"/>
   </w:num>
   <w:num w:numId="71" w16cid:durableId="1023045952">
-    <w:abstractNumId w:val="62"/>
+    <w:abstractNumId w:val="65"/>
   </w:num>
   <w:num w:numId="72" w16cid:durableId="1162702629">
     <w:abstractNumId w:val="0"/>
   </w:num>
   <w:num w:numId="73" w16cid:durableId="826365657">
-    <w:abstractNumId w:val="29"/>
+    <w:abstractNumId w:val="31"/>
   </w:num>
   <w:num w:numId="74" w16cid:durableId="194464421">
-    <w:abstractNumId w:val="75"/>
+    <w:abstractNumId w:val="78"/>
   </w:num>
   <w:num w:numId="75" w16cid:durableId="597257863">
-    <w:abstractNumId w:val="59"/>
+    <w:abstractNumId w:val="61"/>
   </w:num>
   <w:num w:numId="76" w16cid:durableId="230193303">
     <w:abstractNumId w:val="2"/>
+  </w:num>
+  <w:num w:numId="77" w16cid:durableId="285042587">
+    <w:abstractNumId w:val="62"/>
+  </w:num>
+  <w:num w:numId="78" w16cid:durableId="1085149905">
+    <w:abstractNumId w:val="18"/>
+  </w:num>
+  <w:num w:numId="79" w16cid:durableId="1805076518">
+    <w:abstractNumId w:val="17"/>
   </w:num>
 </w:numbering>
 </file>
@@ -16982,6 +18654,121 @@
       <w:shd w:val="clear" w:color="auto" w:fill="E1DFDD"/>
     </w:rPr>
   </w:style>
+  <w:style w:type="table" w:styleId="GridTable5Dark-Accent1">
+    <w:name w:val="Grid Table 5 Dark Accent 1"/>
+    <w:basedOn w:val="TableNormal"/>
+    <w:uiPriority w:val="50"/>
+    <w:rsid w:val="008F714F"/>
+    <w:pPr>
+      <w:spacing w:after="0" w:line="240" w:lineRule="auto"/>
+    </w:pPr>
+    <w:rPr>
+      <w:rFonts w:ascii="Times New Roman" w:eastAsia="Times New Roman" w:hAnsi="Times New Roman" w:cs="Times New Roman"/>
+      <w:kern w:val="0"/>
+      <w:sz w:val="20"/>
+      <w:szCs w:val="20"/>
+      <w:lang w:eastAsia="it-IT"/>
+      <w14:ligatures w14:val="none"/>
+    </w:rPr>
+    <w:tblPr>
+      <w:tblStyleRowBandSize w:val="1"/>
+      <w:tblStyleColBandSize w:val="1"/>
+      <w:tblInd w:w="0" w:type="nil"/>
+      <w:tblBorders>
+        <w:top w:val="single" w:sz="4" w:space="0" w:color="FFFFFF" w:themeColor="background1"/>
+        <w:left w:val="single" w:sz="4" w:space="0" w:color="FFFFFF" w:themeColor="background1"/>
+        <w:bottom w:val="single" w:sz="4" w:space="0" w:color="FFFFFF" w:themeColor="background1"/>
+        <w:right w:val="single" w:sz="4" w:space="0" w:color="FFFFFF" w:themeColor="background1"/>
+        <w:insideH w:val="single" w:sz="4" w:space="0" w:color="FFFFFF" w:themeColor="background1"/>
+        <w:insideV w:val="single" w:sz="4" w:space="0" w:color="FFFFFF" w:themeColor="background1"/>
+      </w:tblBorders>
+    </w:tblPr>
+    <w:tcPr>
+      <w:shd w:val="clear" w:color="auto" w:fill="C1E4F5" w:themeFill="accent1" w:themeFillTint="33"/>
+    </w:tcPr>
+    <w:tblStylePr w:type="firstRow">
+      <w:rPr>
+        <w:b/>
+        <w:bCs/>
+        <w:color w:val="FFFFFF" w:themeColor="background1"/>
+      </w:rPr>
+      <w:tblPr/>
+      <w:tcPr>
+        <w:tcBorders>
+          <w:top w:val="single" w:sz="4" w:space="0" w:color="FFFFFF" w:themeColor="background1"/>
+          <w:left w:val="single" w:sz="4" w:space="0" w:color="FFFFFF" w:themeColor="background1"/>
+          <w:right w:val="single" w:sz="4" w:space="0" w:color="FFFFFF" w:themeColor="background1"/>
+          <w:insideH w:val="nil"/>
+          <w:insideV w:val="nil"/>
+        </w:tcBorders>
+        <w:shd w:val="clear" w:color="auto" w:fill="156082" w:themeFill="accent1"/>
+      </w:tcPr>
+    </w:tblStylePr>
+    <w:tblStylePr w:type="lastRow">
+      <w:rPr>
+        <w:b/>
+        <w:bCs/>
+        <w:color w:val="FFFFFF" w:themeColor="background1"/>
+      </w:rPr>
+      <w:tblPr/>
+      <w:tcPr>
+        <w:tcBorders>
+          <w:left w:val="single" w:sz="4" w:space="0" w:color="FFFFFF" w:themeColor="background1"/>
+          <w:bottom w:val="single" w:sz="4" w:space="0" w:color="FFFFFF" w:themeColor="background1"/>
+          <w:right w:val="single" w:sz="4" w:space="0" w:color="FFFFFF" w:themeColor="background1"/>
+          <w:insideH w:val="nil"/>
+          <w:insideV w:val="nil"/>
+        </w:tcBorders>
+        <w:shd w:val="clear" w:color="auto" w:fill="156082" w:themeFill="accent1"/>
+      </w:tcPr>
+    </w:tblStylePr>
+    <w:tblStylePr w:type="firstCol">
+      <w:rPr>
+        <w:b/>
+        <w:bCs/>
+        <w:color w:val="FFFFFF" w:themeColor="background1"/>
+      </w:rPr>
+      <w:tblPr/>
+      <w:tcPr>
+        <w:tcBorders>
+          <w:top w:val="single" w:sz="4" w:space="0" w:color="FFFFFF" w:themeColor="background1"/>
+          <w:left w:val="single" w:sz="4" w:space="0" w:color="FFFFFF" w:themeColor="background1"/>
+          <w:bottom w:val="single" w:sz="4" w:space="0" w:color="FFFFFF" w:themeColor="background1"/>
+          <w:insideV w:val="nil"/>
+        </w:tcBorders>
+        <w:shd w:val="clear" w:color="auto" w:fill="156082" w:themeFill="accent1"/>
+      </w:tcPr>
+    </w:tblStylePr>
+    <w:tblStylePr w:type="lastCol">
+      <w:rPr>
+        <w:b/>
+        <w:bCs/>
+        <w:color w:val="FFFFFF" w:themeColor="background1"/>
+      </w:rPr>
+      <w:tblPr/>
+      <w:tcPr>
+        <w:tcBorders>
+          <w:top w:val="single" w:sz="4" w:space="0" w:color="FFFFFF" w:themeColor="background1"/>
+          <w:bottom w:val="single" w:sz="4" w:space="0" w:color="FFFFFF" w:themeColor="background1"/>
+          <w:right w:val="single" w:sz="4" w:space="0" w:color="FFFFFF" w:themeColor="background1"/>
+          <w:insideV w:val="nil"/>
+        </w:tcBorders>
+        <w:shd w:val="clear" w:color="auto" w:fill="156082" w:themeFill="accent1"/>
+      </w:tcPr>
+    </w:tblStylePr>
+    <w:tblStylePr w:type="band1Vert">
+      <w:tblPr/>
+      <w:tcPr>
+        <w:shd w:val="clear" w:color="auto" w:fill="83CAEB" w:themeFill="accent1" w:themeFillTint="66"/>
+      </w:tcPr>
+    </w:tblStylePr>
+    <w:tblStylePr w:type="band1Horz">
+      <w:tblPr/>
+      <w:tcPr>
+        <w:shd w:val="clear" w:color="auto" w:fill="83CAEB" w:themeFill="accent1" w:themeFillTint="66"/>
+      </w:tcPr>
+    </w:tblStylePr>
+  </w:style>
 </w:styles>
 </file>
 

--- a/Raw File/SystemDesignDocument_Rated.docx
+++ b/Raw File/SystemDesignDocument_Rated.docx
@@ -216,26 +216,7 @@
           <w:lang w:val="en-US"/>
         </w:rPr>
         <w:br/>
-      </w:r>
-      <w:proofErr w:type="spellStart"/>
-      <w:r>
-        <w:rPr>
-          <w:rFonts w:ascii="Arial" w:hAnsi="Arial"/>
-          <w:b/>
-          <w:sz w:val="36"/>
-          <w:lang w:val="en-US"/>
-        </w:rPr>
-        <w:t>Versione</w:t>
-      </w:r>
-      <w:proofErr w:type="spellEnd"/>
-      <w:r>
-        <w:rPr>
-          <w:rFonts w:ascii="Arial" w:hAnsi="Arial"/>
-          <w:b/>
-          <w:sz w:val="36"/>
-          <w:lang w:val="en-US"/>
-        </w:rPr>
-        <w:t xml:space="preserve"> </w:t>
+        <w:t xml:space="preserve">Versione </w:t>
       </w:r>
       <w:r>
         <w:rPr>
@@ -2319,7 +2300,13 @@
         <w:rPr>
           <w:rFonts w:ascii="Times New Roman" w:hAnsi="Times New Roman" w:cs="Times New Roman"/>
         </w:rPr>
-        <w:t xml:space="preserve">   2.7 Servizi dei Sottosistemi                                                                                                                       11</w:t>
+        <w:t xml:space="preserve">   2.7 Servizi dei Sottosistemi                                                                                                                       1</w:t>
+      </w:r>
+      <w:r>
+        <w:rPr>
+          <w:rFonts w:ascii="Times New Roman" w:hAnsi="Times New Roman" w:cs="Times New Roman"/>
+        </w:rPr>
+        <w:t>0</w:t>
       </w:r>
     </w:p>
     <w:p>
@@ -3641,14 +3628,6 @@
           <w:rFonts w:cs="Arial"/>
         </w:rPr>
       </w:pPr>
-    </w:p>
-    <w:p>
-      <w:pPr>
-        <w:jc w:val="both"/>
-        <w:rPr>
-          <w:rFonts w:cs="Arial"/>
-        </w:rPr>
-      </w:pPr>
       <w:r>
         <w:rPr>
           <w:rFonts w:cs="Arial"/>
@@ -3750,16 +3729,6 @@
         </w:rPr>
         <w:t>In particolare, per implementare i sottosistemi eseguiti sul Nodo Server, verranno utilizzate le Servlet Java per gestire le richieste HTTP inviate dal browser e rispondere dinamicamente.</w:t>
       </w:r>
-    </w:p>
-    <w:p>
-      <w:pPr>
-        <w:jc w:val="both"/>
-        <w:rPr>
-          <w:rFonts w:cs="Arial"/>
-          <w:b/>
-          <w:bCs/>
-        </w:rPr>
-      </w:pPr>
     </w:p>
     <w:p>
       <w:pPr>
@@ -3961,7 +3930,6 @@
         <w:rPr>
           <w:rFonts w:cs="Arial"/>
         </w:rPr>
-        <w:lastRenderedPageBreak/>
         <w:t>Recensione: contenuti testuali, votazioni e metadati relativi agli utenti e ai film.</w:t>
       </w:r>
     </w:p>
@@ -3994,6 +3962,7 @@
         <w:rPr>
           <w:rFonts w:cs="Arial"/>
         </w:rPr>
+        <w:lastRenderedPageBreak/>
         <w:t>Supporto per query concorrenti.</w:t>
       </w:r>
     </w:p>
@@ -4116,16 +4085,6 @@
         </w:rPr>
         <w:t>La logica applicativa interagirà con il database mediante oggetti Java, utilizzando query SQL ottimizzate e verifiche di consistenza per garantire la robustezza del sistema.</w:t>
       </w:r>
-    </w:p>
-    <w:p>
-      <w:pPr>
-        <w:jc w:val="both"/>
-        <w:rPr>
-          <w:rFonts w:cs="Arial"/>
-          <w:b/>
-          <w:bCs/>
-        </w:rPr>
-      </w:pPr>
     </w:p>
     <w:p>
       <w:pPr>
@@ -4919,7 +4878,6 @@
                 <w:b w:val="0"/>
                 <w:bCs w:val="0"/>
               </w:rPr>
-              <w:lastRenderedPageBreak/>
               <w:t>Gestore del catalogo</w:t>
             </w:r>
           </w:p>
@@ -5106,9 +5064,8 @@
         <w:jc w:val="both"/>
         <w:rPr>
           <w:rFonts w:cs="Arial"/>
-          <w:i/>
-          <w:iCs/>
-          <w:u w:val="single"/>
+          <w:b/>
+          <w:bCs/>
         </w:rPr>
       </w:pPr>
     </w:p>
@@ -5147,6 +5104,7 @@
           <w:b/>
           <w:bCs/>
         </w:rPr>
+        <w:lastRenderedPageBreak/>
         <w:t>2.5. Controllo Software</w:t>
       </w:r>
     </w:p>
@@ -5464,7 +5422,6 @@
         <w:rPr>
           <w:rFonts w:cs="Arial"/>
         </w:rPr>
-        <w:lastRenderedPageBreak/>
         <w:t>Oggetti</w:t>
       </w:r>
       <w:r>
@@ -5526,6 +5483,7 @@
           <w:b/>
           <w:bCs/>
         </w:rPr>
+        <w:lastRenderedPageBreak/>
         <w:t>2.6. Condizioni di confine</w:t>
       </w:r>
     </w:p>
@@ -5570,14 +5528,6 @@
         </w:rPr>
         <w:t xml:space="preserve"> non richiede software aggiuntivo per la configurazione da parte dell’amministratore di sistema. L’inizializzazione e la terminazione del sistema sono gestite direttamente tramite l’interfaccia del web container (Apache Tomcat).</w:t>
       </w:r>
-    </w:p>
-    <w:p>
-      <w:pPr>
-        <w:jc w:val="both"/>
-        <w:rPr>
-          <w:rFonts w:cs="Arial"/>
-        </w:rPr>
-      </w:pPr>
     </w:p>
     <w:p>
       <w:pPr>
@@ -6093,10 +6043,175 @@
         <w:jc w:val="both"/>
         <w:rPr>
           <w:rFonts w:cs="Arial"/>
-          <w:b/>
-          <w:bCs/>
-        </w:rPr>
-      </w:pPr>
+        </w:rPr>
+      </w:pPr>
+      <w:r>
+        <w:rPr>
+          <w:noProof/>
+        </w:rPr>
+        <w:drawing>
+          <wp:inline distT="0" distB="0" distL="0" distR="0" wp14:anchorId="50DF6574" wp14:editId="61A46D27">
+            <wp:extent cx="2708031" cy="1596612"/>
+            <wp:effectExtent l="0" t="0" r="0" b="3810"/>
+            <wp:docPr id="1114235423" name="Picture 4"/>
+            <wp:cNvGraphicFramePr>
+              <a:graphicFrameLocks xmlns:a="http://schemas.openxmlformats.org/drawingml/2006/main" noChangeAspect="1"/>
+            </wp:cNvGraphicFramePr>
+            <a:graphic xmlns:a="http://schemas.openxmlformats.org/drawingml/2006/main">
+              <a:graphicData uri="http://schemas.openxmlformats.org/drawingml/2006/picture">
+                <pic:pic xmlns:pic="http://schemas.openxmlformats.org/drawingml/2006/picture">
+                  <pic:nvPicPr>
+                    <pic:cNvPr id="0" name="Picture 46"/>
+                    <pic:cNvPicPr>
+                      <a:picLocks noChangeAspect="1" noChangeArrowheads="1"/>
+                    </pic:cNvPicPr>
+                  </pic:nvPicPr>
+                  <pic:blipFill>
+                    <a:blip r:embed="rId9">
+                      <a:extLst>
+                        <a:ext uri="{28A0092B-C50C-407E-A947-70E740481C1C}">
+                          <a14:useLocalDpi xmlns:a14="http://schemas.microsoft.com/office/drawing/2010/main" val="0"/>
+                        </a:ext>
+                      </a:extLst>
+                    </a:blip>
+                    <a:srcRect/>
+                    <a:stretch>
+                      <a:fillRect/>
+                    </a:stretch>
+                  </pic:blipFill>
+                  <pic:spPr bwMode="auto">
+                    <a:xfrm>
+                      <a:off x="0" y="0"/>
+                      <a:ext cx="2734491" cy="1612212"/>
+                    </a:xfrm>
+                    <a:prstGeom prst="rect">
+                      <a:avLst/>
+                    </a:prstGeom>
+                    <a:noFill/>
+                    <a:ln>
+                      <a:noFill/>
+                    </a:ln>
+                  </pic:spPr>
+                </pic:pic>
+              </a:graphicData>
+            </a:graphic>
+          </wp:inline>
+        </w:drawing>
+      </w:r>
+      <w:r>
+        <w:rPr>
+          <w:noProof/>
+        </w:rPr>
+        <w:drawing>
+          <wp:inline distT="0" distB="0" distL="0" distR="0" wp14:anchorId="6A03D852" wp14:editId="5AF7626D">
+            <wp:extent cx="2602523" cy="1597209"/>
+            <wp:effectExtent l="0" t="0" r="7620" b="3175"/>
+            <wp:docPr id="1412386433" name="Picture 3"/>
+            <wp:cNvGraphicFramePr>
+              <a:graphicFrameLocks xmlns:a="http://schemas.openxmlformats.org/drawingml/2006/main" noChangeAspect="1"/>
+            </wp:cNvGraphicFramePr>
+            <a:graphic xmlns:a="http://schemas.openxmlformats.org/drawingml/2006/main">
+              <a:graphicData uri="http://schemas.openxmlformats.org/drawingml/2006/picture">
+                <pic:pic xmlns:pic="http://schemas.openxmlformats.org/drawingml/2006/picture">
+                  <pic:nvPicPr>
+                    <pic:cNvPr id="0" name="Picture 44"/>
+                    <pic:cNvPicPr>
+                      <a:picLocks noChangeAspect="1" noChangeArrowheads="1"/>
+                    </pic:cNvPicPr>
+                  </pic:nvPicPr>
+                  <pic:blipFill>
+                    <a:blip r:embed="rId10">
+                      <a:extLst>
+                        <a:ext uri="{28A0092B-C50C-407E-A947-70E740481C1C}">
+                          <a14:useLocalDpi xmlns:a14="http://schemas.microsoft.com/office/drawing/2010/main" val="0"/>
+                        </a:ext>
+                      </a:extLst>
+                    </a:blip>
+                    <a:srcRect/>
+                    <a:stretch>
+                      <a:fillRect/>
+                    </a:stretch>
+                  </pic:blipFill>
+                  <pic:spPr bwMode="auto">
+                    <a:xfrm>
+                      <a:off x="0" y="0"/>
+                      <a:ext cx="2641425" cy="1621084"/>
+                    </a:xfrm>
+                    <a:prstGeom prst="rect">
+                      <a:avLst/>
+                    </a:prstGeom>
+                    <a:noFill/>
+                    <a:ln>
+                      <a:noFill/>
+                    </a:ln>
+                  </pic:spPr>
+                </pic:pic>
+              </a:graphicData>
+            </a:graphic>
+          </wp:inline>
+        </w:drawing>
+      </w:r>
+    </w:p>
+    <w:p>
+      <w:pPr>
+        <w:jc w:val="both"/>
+        <w:rPr>
+          <w:rFonts w:cs="Arial"/>
+        </w:rPr>
+      </w:pPr>
+      <w:r>
+        <w:rPr>
+          <w:noProof/>
+        </w:rPr>
+        <w:drawing>
+          <wp:inline distT="0" distB="0" distL="0" distR="0" wp14:anchorId="200BDD10" wp14:editId="04956581">
+            <wp:extent cx="2182804" cy="1389185"/>
+            <wp:effectExtent l="0" t="0" r="8255" b="1905"/>
+            <wp:docPr id="1568224455" name="Picture 2"/>
+            <wp:cNvGraphicFramePr>
+              <a:graphicFrameLocks xmlns:a="http://schemas.openxmlformats.org/drawingml/2006/main" noChangeAspect="1"/>
+            </wp:cNvGraphicFramePr>
+            <a:graphic xmlns:a="http://schemas.openxmlformats.org/drawingml/2006/main">
+              <a:graphicData uri="http://schemas.openxmlformats.org/drawingml/2006/picture">
+                <pic:pic xmlns:pic="http://schemas.openxmlformats.org/drawingml/2006/picture">
+                  <pic:nvPicPr>
+                    <pic:cNvPr id="0" name="Picture 42"/>
+                    <pic:cNvPicPr>
+                      <a:picLocks noChangeAspect="1" noChangeArrowheads="1"/>
+                    </pic:cNvPicPr>
+                  </pic:nvPicPr>
+                  <pic:blipFill>
+                    <a:blip r:embed="rId11">
+                      <a:extLst>
+                        <a:ext uri="{28A0092B-C50C-407E-A947-70E740481C1C}">
+                          <a14:useLocalDpi xmlns:a14="http://schemas.microsoft.com/office/drawing/2010/main" val="0"/>
+                        </a:ext>
+                      </a:extLst>
+                    </a:blip>
+                    <a:srcRect/>
+                    <a:stretch>
+                      <a:fillRect/>
+                    </a:stretch>
+                  </pic:blipFill>
+                  <pic:spPr bwMode="auto">
+                    <a:xfrm>
+                      <a:off x="0" y="0"/>
+                      <a:ext cx="2229673" cy="1419013"/>
+                    </a:xfrm>
+                    <a:prstGeom prst="rect">
+                      <a:avLst/>
+                    </a:prstGeom>
+                    <a:noFill/>
+                    <a:ln>
+                      <a:noFill/>
+                    </a:ln>
+                  </pic:spPr>
+                </pic:pic>
+              </a:graphicData>
+            </a:graphic>
+          </wp:inline>
+        </w:drawing>
+      </w:r>
     </w:p>
     <w:sectPr>
       <w:pgSz w:w="11906" w:h="16838"/>

--- a/Raw File/SystemDesignDocument_Rated.docx
+++ b/Raw File/SystemDesignDocument_Rated.docx
@@ -1,6 +1,6 @@
 
 <file path=word/document.xml><?xml version="1.0" encoding="utf-8"?>
-<w:document xmlns:wpc="http://schemas.microsoft.com/office/word/2010/wordprocessingCanvas" xmlns:cx="http://schemas.microsoft.com/office/drawing/2014/chartex" xmlns:cx1="http://schemas.microsoft.com/office/drawing/2015/9/8/chartex" xmlns:cx2="http://schemas.microsoft.com/office/drawing/2015/10/21/chartex" xmlns:cx3="http://schemas.microsoft.com/office/drawing/2016/5/9/chartex" xmlns:cx4="http://schemas.microsoft.com/office/drawing/2016/5/10/chartex" xmlns:cx5="http://schemas.microsoft.com/office/drawing/2016/5/11/chartex" xmlns:cx6="http://schemas.microsoft.com/office/drawing/2016/5/12/chartex" xmlns:cx7="http://schemas.microsoft.com/office/drawing/2016/5/13/chartex" xmlns:cx8="http://schemas.microsoft.com/office/drawing/2016/5/14/chartex" xmlns:mc="http://schemas.openxmlformats.org/markup-compatibility/2006" xmlns:aink="http://schemas.microsoft.com/office/drawing/2016/ink" xmlns:am3d="http://schemas.microsoft.com/office/drawing/2017/model3d" xmlns:o="urn:schemas-microsoft-com:office:office" xmlns:oel="http://schemas.microsoft.com/office/2019/extlst" xmlns:r="http://schemas.openxmlformats.org/officeDocument/2006/relationships" xmlns:m="http://schemas.openxmlformats.org/officeDocument/2006/math" xmlns:v="urn:schemas-microsoft-com:vml" xmlns:wp14="http://schemas.microsoft.com/office/word/2010/wordprocessingDrawing" xmlns:wp="http://schemas.openxmlformats.org/drawingml/2006/wordprocessingDrawing" xmlns:w10="urn:schemas-microsoft-com:office:word" xmlns:w="http://schemas.openxmlformats.org/wordprocessingml/2006/main" xmlns:w14="http://schemas.microsoft.com/office/word/2010/wordml" xmlns:w15="http://schemas.microsoft.com/office/word/2012/wordml" xmlns:w16cex="http://schemas.microsoft.com/office/word/2018/wordml/cex" xmlns:w16cid="http://schemas.microsoft.com/office/word/2016/wordml/cid" xmlns:w16="http://schemas.microsoft.com/office/word/2018/wordml" xmlns:w16du="http://schemas.microsoft.com/office/word/2023/wordml/word16du" xmlns:w16sdtdh="http://schemas.microsoft.com/office/word/2020/wordml/sdtdatahash" xmlns:w16se="http://schemas.microsoft.com/office/word/2015/wordml/symex" xmlns:wpg="http://schemas.microsoft.com/office/word/2010/wordprocessingGroup" xmlns:wpi="http://schemas.microsoft.com/office/word/2010/wordprocessingInk" xmlns:wne="http://schemas.microsoft.com/office/word/2006/wordml" xmlns:wps="http://schemas.microsoft.com/office/word/2010/wordprocessingShape" mc:Ignorable="w14 w15 w16se w16cid w16 w16cex w16sdtdh w16du wp14">
+<w:document xmlns:wpc="http://schemas.microsoft.com/office/word/2010/wordprocessingCanvas" xmlns:cx="http://schemas.microsoft.com/office/drawing/2014/chartex" xmlns:cx1="http://schemas.microsoft.com/office/drawing/2015/9/8/chartex" xmlns:cx2="http://schemas.microsoft.com/office/drawing/2015/10/21/chartex" xmlns:cx3="http://schemas.microsoft.com/office/drawing/2016/5/9/chartex" xmlns:cx4="http://schemas.microsoft.com/office/drawing/2016/5/10/chartex" xmlns:cx5="http://schemas.microsoft.com/office/drawing/2016/5/11/chartex" xmlns:cx6="http://schemas.microsoft.com/office/drawing/2016/5/12/chartex" xmlns:cx7="http://schemas.microsoft.com/office/drawing/2016/5/13/chartex" xmlns:cx8="http://schemas.microsoft.com/office/drawing/2016/5/14/chartex" xmlns:mc="http://schemas.openxmlformats.org/markup-compatibility/2006" xmlns:aink="http://schemas.microsoft.com/office/drawing/2016/ink" xmlns:am3d="http://schemas.microsoft.com/office/drawing/2017/model3d" xmlns:o="urn:schemas-microsoft-com:office:office" xmlns:oel="http://schemas.microsoft.com/office/2019/extlst" xmlns:r="http://schemas.openxmlformats.org/officeDocument/2006/relationships" xmlns:m="http://schemas.openxmlformats.org/officeDocument/2006/math" xmlns:v="urn:schemas-microsoft-com:vml" xmlns:wp14="http://schemas.microsoft.com/office/word/2010/wordprocessingDrawing" xmlns:wp="http://schemas.openxmlformats.org/drawingml/2006/wordprocessingDrawing" xmlns:w10="urn:schemas-microsoft-com:office:word" xmlns:w="http://schemas.openxmlformats.org/wordprocessingml/2006/main" xmlns:w14="http://schemas.microsoft.com/office/word/2010/wordml" xmlns:w15="http://schemas.microsoft.com/office/word/2012/wordml" xmlns:w16cex="http://schemas.microsoft.com/office/word/2018/wordml/cex" xmlns:w16cid="http://schemas.microsoft.com/office/word/2016/wordml/cid" xmlns:w16="http://schemas.microsoft.com/office/word/2018/wordml" xmlns:w16du="http://schemas.microsoft.com/office/word/2023/wordml/word16du" xmlns:w16sdtdh="http://schemas.microsoft.com/office/word/2020/wordml/sdtdatahash" xmlns:w16sdtfl="http://schemas.microsoft.com/office/word/2024/wordml/sdtformatlock" xmlns:w16se="http://schemas.microsoft.com/office/word/2015/wordml/symex" xmlns:wpg="http://schemas.microsoft.com/office/word/2010/wordprocessingGroup" xmlns:wpi="http://schemas.microsoft.com/office/word/2010/wordprocessingInk" xmlns:wne="http://schemas.microsoft.com/office/word/2006/wordml" xmlns:wps="http://schemas.microsoft.com/office/word/2010/wordprocessingShape" mc:Ignorable="w14 w15 w16se w16cid w16 w16cex w16sdtdh w16sdtfl w16du wp14">
   <w:body>
     <w:tbl>
       <w:tblPr>
@@ -216,8 +216,8 @@
           <w:lang w:val="en-US"/>
         </w:rPr>
         <w:br/>
-        <w:t xml:space="preserve">Versione </w:t>
-      </w:r>
+      </w:r>
+      <w:proofErr w:type="spellStart"/>
       <w:r>
         <w:rPr>
           <w:rFonts w:ascii="Arial" w:hAnsi="Arial"/>
@@ -225,8 +225,9 @@
           <w:sz w:val="36"/>
           <w:lang w:val="en-US"/>
         </w:rPr>
-        <w:t>1</w:t>
-      </w:r>
+        <w:t>Versione</w:t>
+      </w:r>
+      <w:proofErr w:type="spellEnd"/>
       <w:r>
         <w:rPr>
           <w:rFonts w:ascii="Arial" w:hAnsi="Arial"/>
@@ -234,7 +235,34 @@
           <w:sz w:val="36"/>
           <w:lang w:val="en-US"/>
         </w:rPr>
-        <w:t>.0</w:t>
+        <w:t xml:space="preserve"> </w:t>
+      </w:r>
+      <w:r>
+        <w:rPr>
+          <w:rFonts w:ascii="Arial" w:hAnsi="Arial"/>
+          <w:b/>
+          <w:sz w:val="36"/>
+          <w:lang w:val="en-US"/>
+        </w:rPr>
+        <w:t>1</w:t>
+      </w:r>
+      <w:r>
+        <w:rPr>
+          <w:rFonts w:ascii="Arial" w:hAnsi="Arial"/>
+          <w:b/>
+          <w:sz w:val="36"/>
+          <w:lang w:val="en-US"/>
+        </w:rPr>
+        <w:t>.</w:t>
+      </w:r>
+      <w:r>
+        <w:rPr>
+          <w:rFonts w:ascii="Arial" w:hAnsi="Arial"/>
+          <w:b/>
+          <w:sz w:val="36"/>
+          <w:lang w:val="en-US"/>
+        </w:rPr>
+        <w:t>1</w:t>
       </w:r>
       <w:r>
         <w:rPr>
@@ -394,28 +422,28 @@
           <w:rFonts w:ascii="Times New Roman" w:hAnsi="Times New Roman" w:cs="Times New Roman"/>
           <w:sz w:val="32"/>
         </w:rPr>
-        <w:t>2</w:t>
+        <w:t>8</w:t>
       </w:r>
       <w:r>
         <w:rPr>
           <w:rFonts w:ascii="Times New Roman" w:hAnsi="Times New Roman" w:cs="Times New Roman"/>
           <w:sz w:val="32"/>
         </w:rPr>
-        <w:t>4</w:t>
+        <w:t>/1</w:t>
       </w:r>
       <w:r>
         <w:rPr>
           <w:rFonts w:ascii="Times New Roman" w:hAnsi="Times New Roman" w:cs="Times New Roman"/>
           <w:sz w:val="32"/>
         </w:rPr>
-        <w:t>/11</w:t>
+        <w:t>/202</w:t>
       </w:r>
       <w:r>
         <w:rPr>
           <w:rFonts w:ascii="Times New Roman" w:hAnsi="Times New Roman" w:cs="Times New Roman"/>
           <w:sz w:val="32"/>
         </w:rPr>
-        <w:t>/2024</w:t>
+        <w:t>5</w:t>
       </w:r>
     </w:p>
     <w:p>
@@ -1405,6 +1433,12 @@
                 <w:sz w:val="20"/>
               </w:rPr>
             </w:pPr>
+            <w:r>
+              <w:rPr>
+                <w:sz w:val="20"/>
+              </w:rPr>
+              <w:t>08/1/2025</w:t>
+            </w:r>
           </w:p>
         </w:tc>
         <w:tc>
@@ -1423,6 +1457,12 @@
                 <w:sz w:val="20"/>
               </w:rPr>
             </w:pPr>
+            <w:r>
+              <w:rPr>
+                <w:sz w:val="20"/>
+              </w:rPr>
+              <w:t>1.1</w:t>
+            </w:r>
           </w:p>
         </w:tc>
         <w:tc>
@@ -1441,6 +1481,12 @@
                 <w:sz w:val="20"/>
               </w:rPr>
             </w:pPr>
+            <w:r>
+              <w:rPr>
+                <w:sz w:val="20"/>
+              </w:rPr>
+              <w:t>Modifiche alle sezioni descrittive del testo e ai diagramma</w:t>
+            </w:r>
           </w:p>
         </w:tc>
         <w:tc>
@@ -1460,6 +1506,12 @@
                 <w:sz w:val="20"/>
               </w:rPr>
             </w:pPr>
+            <w:r>
+              <w:rPr>
+                <w:sz w:val="20"/>
+              </w:rPr>
+              <w:t>Francesco Rao, Bruno Nesticò</w:t>
+            </w:r>
           </w:p>
         </w:tc>
       </w:tr>
@@ -2493,43 +2545,7 @@
         <w:rPr>
           <w:rFonts w:cs="Arial"/>
         </w:rPr>
-        <w:t>Il sistema “Rated” è concepito come una piattaforma web dedicata agli appassionati di cinema, offrendo loro un ambiente per condividere recensioni, valutare i contributi della community e interagire con altri utenti. Gli utenti possono:</w:t>
-      </w:r>
-      <w:r>
-        <w:rPr>
-          <w:rFonts w:cs="Arial"/>
-        </w:rPr>
-        <w:t xml:space="preserve"> </w:t>
-      </w:r>
-      <w:r>
-        <w:rPr>
-          <w:rFonts w:cs="Arial"/>
-        </w:rPr>
-        <w:t>Pubblicare recensioni sui film</w:t>
-      </w:r>
-      <w:r>
-        <w:rPr>
-          <w:rFonts w:cs="Arial"/>
-        </w:rPr>
-        <w:t>, v</w:t>
-      </w:r>
-      <w:r>
-        <w:rPr>
-          <w:rFonts w:cs="Arial"/>
-        </w:rPr>
-        <w:t>alutare i contenuti pubblicati da altri membri</w:t>
-      </w:r>
-      <w:r>
-        <w:rPr>
-          <w:rFonts w:cs="Arial"/>
-        </w:rPr>
-        <w:t xml:space="preserve"> e godere di </w:t>
-      </w:r>
-      <w:r>
-        <w:rPr>
-          <w:rFonts w:cs="Arial"/>
-        </w:rPr>
-        <w:t>un sistema reputazionale che premia i recensori più attivi e apprezzati, favorendo la visibilità dei contenuti di qualità.</w:t>
+        <w:t>Lo scopo del sistema è permettere la gestione di una piattaforma web dedicata agli appassionati di cinema. Si intende gestire le recensioni dei film, le valutazioni dei contenuti pubblicati dagli utenti e il sistema reputazionale che favorisce la visibilità dei recensori più attivi e apprezzati. Queste operazioni verranno eseguite rispettivamente dai gestori del catalogo, responsabili dell’aggiornamento dell’offerta di film, e dai moderatori, incaricati di garantire il rispetto delle linee guida e dei contenuti pubblicati. Inoltre, gli utenti avranno la possibilità di registrarsi, accedere, pubblicare recensioni, valutare i contributi della community e interagire con altri membri.</w:t>
       </w:r>
     </w:p>
     <w:p>
@@ -2539,12 +2555,6 @@
           <w:rFonts w:cs="Arial"/>
         </w:rPr>
       </w:pPr>
-      <w:r>
-        <w:rPr>
-          <w:rFonts w:cs="Arial"/>
-        </w:rPr>
-        <w:t>La gestione della piattaforma è supportata da figure dedicate, come i Gestori del catalogo, responsabili dell’aggiornamento continuo dell’offerta di film, e i Moderatori, incaricati di garantire un ambiente rispettoso e contenuti conformi alle linee guida.</w:t>
-      </w:r>
     </w:p>
     <w:p>
       <w:pPr>
@@ -2571,6 +2581,16 @@
         </w:rPr>
         <w:t>Obiettivi di progettazione</w:t>
       </w:r>
+    </w:p>
+    <w:p>
+      <w:pPr>
+        <w:jc w:val="both"/>
+        <w:rPr>
+          <w:rFonts w:cs="Arial"/>
+          <w:b/>
+          <w:bCs/>
+        </w:rPr>
+      </w:pPr>
     </w:p>
     <w:p>
       <w:pPr>
@@ -2834,120 +2854,85 @@
           <w:rFonts w:cs="Arial"/>
         </w:rPr>
       </w:pPr>
-      <w:r>
-        <w:rPr>
-          <w:rFonts w:cs="Arial"/>
-          <w:i/>
-          <w:iCs/>
-          <w:u w:val="single"/>
-        </w:rPr>
-        <w:t>Connessioni protette</w:t>
-      </w:r>
-      <w:r>
+    </w:p>
+    <w:p>
+      <w:pPr>
+        <w:jc w:val="both"/>
         <w:rPr>
           <w:rFonts w:cs="Arial"/>
           <w:b/>
           <w:bCs/>
-          <w:i/>
-          <w:iCs/>
-          <w:u w:val="single"/>
-        </w:rPr>
-        <w:t>:</w:t>
-      </w:r>
-      <w:r>
-        <w:rPr>
-          <w:rFonts w:cs="Arial"/>
-        </w:rPr>
-        <w:t xml:space="preserve"> l’intero sistema utilizzerà protocolli HTTPS per garantire comunicazioni sicure.</w:t>
+        </w:rPr>
+      </w:pPr>
+      <w:r>
+        <w:rPr>
+          <w:rFonts w:cs="Arial"/>
+          <w:b/>
+          <w:bCs/>
+        </w:rPr>
+        <w:t>1.3</w:t>
+      </w:r>
+      <w:r>
+        <w:rPr>
+          <w:rFonts w:cs="Arial"/>
+          <w:b/>
+          <w:bCs/>
+        </w:rPr>
+        <w:t xml:space="preserve"> Riferimenti</w:t>
       </w:r>
     </w:p>
     <w:p>
       <w:pPr>
-        <w:ind w:left="720"/>
         <w:jc w:val="both"/>
         <w:rPr>
           <w:rFonts w:cs="Arial"/>
         </w:rPr>
       </w:pPr>
+      <w:r>
+        <w:rPr>
+          <w:rFonts w:cs="Arial"/>
+        </w:rPr>
+        <w:t>RequirementAnalysisDocument_Rated</w:t>
+      </w:r>
     </w:p>
     <w:p>
       <w:pPr>
         <w:jc w:val="both"/>
         <w:rPr>
           <w:rFonts w:cs="Arial"/>
+        </w:rPr>
+      </w:pPr>
+      <w:r>
+        <w:rPr>
+          <w:rFonts w:cs="Arial"/>
           <w:b/>
           <w:bCs/>
         </w:rPr>
-      </w:pPr>
-      <w:r>
+        <w:lastRenderedPageBreak/>
+        <w:t>2. Architettura Software Proposta</w:t>
+      </w:r>
+    </w:p>
+    <w:p>
+      <w:pPr>
+        <w:jc w:val="both"/>
         <w:rPr>
           <w:rFonts w:cs="Arial"/>
           <w:b/>
           <w:bCs/>
         </w:rPr>
-        <w:t>1.3</w:t>
-      </w:r>
+      </w:pPr>
       <w:r>
         <w:rPr>
           <w:rFonts w:cs="Arial"/>
           <w:b/>
           <w:bCs/>
         </w:rPr>
-        <w:t xml:space="preserve"> Riferimenti</w:t>
+        <w:tab/>
+        <w:t>2.1 Decomposizine in Sottosistemi</w:t>
       </w:r>
     </w:p>
     <w:p>
       <w:pPr>
-        <w:jc w:val="both"/>
-        <w:rPr>
-          <w:rFonts w:cs="Arial"/>
-        </w:rPr>
-      </w:pPr>
-      <w:r>
-        <w:rPr>
-          <w:rFonts w:cs="Arial"/>
-        </w:rPr>
-        <w:t>RequirementAnalysisDocument_Rated</w:t>
-      </w:r>
-    </w:p>
-    <w:p>
-      <w:pPr>
-        <w:jc w:val="both"/>
-        <w:rPr>
-          <w:rFonts w:cs="Arial"/>
-        </w:rPr>
-      </w:pPr>
-      <w:r>
-        <w:rPr>
-          <w:rFonts w:cs="Arial"/>
-          <w:b/>
-          <w:bCs/>
-        </w:rPr>
-        <w:lastRenderedPageBreak/>
-        <w:t>2. Architettura Software Proposta</w:t>
-      </w:r>
-    </w:p>
-    <w:p>
-      <w:pPr>
-        <w:jc w:val="both"/>
-        <w:rPr>
-          <w:rFonts w:cs="Arial"/>
-          <w:b/>
-          <w:bCs/>
-        </w:rPr>
-      </w:pPr>
-      <w:r>
-        <w:rPr>
-          <w:rFonts w:cs="Arial"/>
-          <w:b/>
-          <w:bCs/>
-        </w:rPr>
-        <w:tab/>
-        <w:t>2.1 Decomposizine in Sottosistemi</w:t>
-      </w:r>
-    </w:p>
-    <w:p>
-      <w:pPr>
         <w:ind w:left="708"/>
         <w:jc w:val="both"/>
         <w:rPr>
@@ -2958,7 +2943,19 @@
         <w:rPr>
           <w:rFonts w:cs="Arial"/>
         </w:rPr>
-        <w:t>l sistema prodotto sarà caratterizzato da una arhitettura a tre livelli: Livello Interface, Livello Application Logic e Livello Storage.</w:t>
+        <w:t>l sistema prodotto sarà caratterizzato da una ar</w:t>
+      </w:r>
+      <w:r>
+        <w:rPr>
+          <w:rFonts w:cs="Arial"/>
+        </w:rPr>
+        <w:t>c</w:t>
+      </w:r>
+      <w:r>
+        <w:rPr>
+          <w:rFonts w:cs="Arial"/>
+        </w:rPr>
+        <w:t>hitettura a tre livelli: Livello Interface, Livello Application Logic e Livello Storage.</w:t>
       </w:r>
     </w:p>
     <w:p>
@@ -6224,7 +6221,7 @@
 </file>
 
 <file path=word/numbering.xml><?xml version="1.0" encoding="utf-8"?>
-<w:numbering xmlns:wpc="http://schemas.microsoft.com/office/word/2010/wordprocessingCanvas" xmlns:cx="http://schemas.microsoft.com/office/drawing/2014/chartex" xmlns:cx1="http://schemas.microsoft.com/office/drawing/2015/9/8/chartex" xmlns:cx2="http://schemas.microsoft.com/office/drawing/2015/10/21/chartex" xmlns:cx3="http://schemas.microsoft.com/office/drawing/2016/5/9/chartex" xmlns:cx4="http://schemas.microsoft.com/office/drawing/2016/5/10/chartex" xmlns:cx5="http://schemas.microsoft.com/office/drawing/2016/5/11/chartex" xmlns:cx6="http://schemas.microsoft.com/office/drawing/2016/5/12/chartex" xmlns:cx7="http://schemas.microsoft.com/office/drawing/2016/5/13/chartex" xmlns:cx8="http://schemas.microsoft.com/office/drawing/2016/5/14/chartex" xmlns:mc="http://schemas.openxmlformats.org/markup-compatibility/2006" xmlns:aink="http://schemas.microsoft.com/office/drawing/2016/ink" xmlns:am3d="http://schemas.microsoft.com/office/drawing/2017/model3d" xmlns:o="urn:schemas-microsoft-com:office:office" xmlns:oel="http://schemas.microsoft.com/office/2019/extlst" xmlns:r="http://schemas.openxmlformats.org/officeDocument/2006/relationships" xmlns:m="http://schemas.openxmlformats.org/officeDocument/2006/math" xmlns:v="urn:schemas-microsoft-com:vml" xmlns:wp14="http://schemas.microsoft.com/office/word/2010/wordprocessingDrawing" xmlns:wp="http://schemas.openxmlformats.org/drawingml/2006/wordprocessingDrawing" xmlns:w10="urn:schemas-microsoft-com:office:word" xmlns:w="http://schemas.openxmlformats.org/wordprocessingml/2006/main" xmlns:w14="http://schemas.microsoft.com/office/word/2010/wordml" xmlns:w15="http://schemas.microsoft.com/office/word/2012/wordml" xmlns:w16cex="http://schemas.microsoft.com/office/word/2018/wordml/cex" xmlns:w16cid="http://schemas.microsoft.com/office/word/2016/wordml/cid" xmlns:w16="http://schemas.microsoft.com/office/word/2018/wordml" xmlns:w16du="http://schemas.microsoft.com/office/word/2023/wordml/word16du" xmlns:w16sdtdh="http://schemas.microsoft.com/office/word/2020/wordml/sdtdatahash" xmlns:w16se="http://schemas.microsoft.com/office/word/2015/wordml/symex" xmlns:wpg="http://schemas.microsoft.com/office/word/2010/wordprocessingGroup" xmlns:wpi="http://schemas.microsoft.com/office/word/2010/wordprocessingInk" xmlns:wne="http://schemas.microsoft.com/office/word/2006/wordml" xmlns:wps="http://schemas.microsoft.com/office/word/2010/wordprocessingShape" mc:Ignorable="w14 w15 w16se w16cid w16 w16cex w16sdtdh w16du wp14">
+<w:numbering xmlns:wpc="http://schemas.microsoft.com/office/word/2010/wordprocessingCanvas" xmlns:cx="http://schemas.microsoft.com/office/drawing/2014/chartex" xmlns:cx1="http://schemas.microsoft.com/office/drawing/2015/9/8/chartex" xmlns:cx2="http://schemas.microsoft.com/office/drawing/2015/10/21/chartex" xmlns:cx3="http://schemas.microsoft.com/office/drawing/2016/5/9/chartex" xmlns:cx4="http://schemas.microsoft.com/office/drawing/2016/5/10/chartex" xmlns:cx5="http://schemas.microsoft.com/office/drawing/2016/5/11/chartex" xmlns:cx6="http://schemas.microsoft.com/office/drawing/2016/5/12/chartex" xmlns:cx7="http://schemas.microsoft.com/office/drawing/2016/5/13/chartex" xmlns:cx8="http://schemas.microsoft.com/office/drawing/2016/5/14/chartex" xmlns:mc="http://schemas.openxmlformats.org/markup-compatibility/2006" xmlns:aink="http://schemas.microsoft.com/office/drawing/2016/ink" xmlns:am3d="http://schemas.microsoft.com/office/drawing/2017/model3d" xmlns:o="urn:schemas-microsoft-com:office:office" xmlns:oel="http://schemas.microsoft.com/office/2019/extlst" xmlns:r="http://schemas.openxmlformats.org/officeDocument/2006/relationships" xmlns:m="http://schemas.openxmlformats.org/officeDocument/2006/math" xmlns:v="urn:schemas-microsoft-com:vml" xmlns:wp14="http://schemas.microsoft.com/office/word/2010/wordprocessingDrawing" xmlns:wp="http://schemas.openxmlformats.org/drawingml/2006/wordprocessingDrawing" xmlns:w10="urn:schemas-microsoft-com:office:word" xmlns:w="http://schemas.openxmlformats.org/wordprocessingml/2006/main" xmlns:w14="http://schemas.microsoft.com/office/word/2010/wordml" xmlns:w15="http://schemas.microsoft.com/office/word/2012/wordml" xmlns:w16cex="http://schemas.microsoft.com/office/word/2018/wordml/cex" xmlns:w16cid="http://schemas.microsoft.com/office/word/2016/wordml/cid" xmlns:w16="http://schemas.microsoft.com/office/word/2018/wordml" xmlns:w16du="http://schemas.microsoft.com/office/word/2023/wordml/word16du" xmlns:w16sdtdh="http://schemas.microsoft.com/office/word/2020/wordml/sdtdatahash" xmlns:w16sdtfl="http://schemas.microsoft.com/office/word/2024/wordml/sdtformatlock" xmlns:w16se="http://schemas.microsoft.com/office/word/2015/wordml/symex" xmlns:wpg="http://schemas.microsoft.com/office/word/2010/wordprocessingGroup" xmlns:wpi="http://schemas.microsoft.com/office/word/2010/wordprocessingInk" xmlns:wne="http://schemas.microsoft.com/office/word/2006/wordml" xmlns:wps="http://schemas.microsoft.com/office/word/2010/wordprocessingShape" mc:Ignorable="w14 w15 w16se w16cid w16 w16cex w16sdtdh w16sdtfl w16du wp14">
   <w:abstractNum w:abstractNumId="0" w15:restartNumberingAfterBreak="0">
     <w:nsid w:val="001440B1"/>
     <w:multiLevelType w:val="multilevel"/>
@@ -17729,7 +17726,7 @@
 </file>
 
 <file path=word/styles.xml><?xml version="1.0" encoding="utf-8"?>
-<w:styles xmlns:mc="http://schemas.openxmlformats.org/markup-compatibility/2006" xmlns:r="http://schemas.openxmlformats.org/officeDocument/2006/relationships" xmlns:w="http://schemas.openxmlformats.org/wordprocessingml/2006/main" xmlns:w14="http://schemas.microsoft.com/office/word/2010/wordml" xmlns:w15="http://schemas.microsoft.com/office/word/2012/wordml" xmlns:w16cex="http://schemas.microsoft.com/office/word/2018/wordml/cex" xmlns:w16cid="http://schemas.microsoft.com/office/word/2016/wordml/cid" xmlns:w16="http://schemas.microsoft.com/office/word/2018/wordml" xmlns:w16du="http://schemas.microsoft.com/office/word/2023/wordml/word16du" xmlns:w16sdtdh="http://schemas.microsoft.com/office/word/2020/wordml/sdtdatahash" xmlns:w16se="http://schemas.microsoft.com/office/word/2015/wordml/symex" mc:Ignorable="w14 w15 w16se w16cid w16 w16cex w16sdtdh w16du">
+<w:styles xmlns:mc="http://schemas.openxmlformats.org/markup-compatibility/2006" xmlns:r="http://schemas.openxmlformats.org/officeDocument/2006/relationships" xmlns:w="http://schemas.openxmlformats.org/wordprocessingml/2006/main" xmlns:w14="http://schemas.microsoft.com/office/word/2010/wordml" xmlns:w15="http://schemas.microsoft.com/office/word/2012/wordml" xmlns:w16cex="http://schemas.microsoft.com/office/word/2018/wordml/cex" xmlns:w16cid="http://schemas.microsoft.com/office/word/2016/wordml/cid" xmlns:w16="http://schemas.microsoft.com/office/word/2018/wordml" xmlns:w16du="http://schemas.microsoft.com/office/word/2023/wordml/word16du" xmlns:w16sdtdh="http://schemas.microsoft.com/office/word/2020/wordml/sdtdatahash" xmlns:w16sdtfl="http://schemas.microsoft.com/office/word/2024/wordml/sdtformatlock" xmlns:w16se="http://schemas.microsoft.com/office/word/2015/wordml/symex" mc:Ignorable="w14 w15 w16se w16cid w16 w16cex w16sdtdh w16sdtfl w16du">
   <w:docDefaults>
     <w:rPrDefault>
       <w:rPr>

--- a/Raw File/SystemDesignDocument_Rated.docx
+++ b/Raw File/SystemDesignDocument_Rated.docx
@@ -2991,16 +2991,13 @@
       </w:pPr>
       <w:r>
         <w:rPr>
-          <w:rFonts w:cs="Arial"/>
-          <w:b/>
-          <w:bCs/>
           <w:noProof/>
         </w:rPr>
         <w:drawing>
-          <wp:inline distT="0" distB="0" distL="0" distR="0" wp14:anchorId="549C2829" wp14:editId="523EAFE9">
-            <wp:extent cx="5636720" cy="4185139"/>
-            <wp:effectExtent l="0" t="0" r="2540" b="6350"/>
-            <wp:docPr id="189541213" name="Picture 1"/>
+          <wp:inline distT="0" distB="0" distL="0" distR="0" wp14:anchorId="21D72B30" wp14:editId="4435FE2E">
+            <wp:extent cx="5906698" cy="4323080"/>
+            <wp:effectExtent l="0" t="0" r="0" b="1270"/>
+            <wp:docPr id="1202783529" name="Picture 1"/>
             <wp:cNvGraphicFramePr>
               <a:graphicFrameLocks xmlns:a="http://schemas.openxmlformats.org/drawingml/2006/main" noChangeAspect="1"/>
             </wp:cNvGraphicFramePr>
@@ -3008,23 +3005,36 @@
               <a:graphicData uri="http://schemas.openxmlformats.org/drawingml/2006/picture">
                 <pic:pic xmlns:pic="http://schemas.openxmlformats.org/drawingml/2006/picture">
                   <pic:nvPicPr>
-                    <pic:cNvPr id="189541213" name=""/>
-                    <pic:cNvPicPr/>
+                    <pic:cNvPr id="0" name="Picture 1"/>
+                    <pic:cNvPicPr>
+                      <a:picLocks noChangeAspect="1" noChangeArrowheads="1"/>
+                    </pic:cNvPicPr>
                   </pic:nvPicPr>
                   <pic:blipFill>
-                    <a:blip r:embed="rId7"/>
+                    <a:blip r:embed="rId7">
+                      <a:extLst>
+                        <a:ext uri="{28A0092B-C50C-407E-A947-70E740481C1C}">
+                          <a14:useLocalDpi xmlns:a14="http://schemas.microsoft.com/office/drawing/2010/main" val="0"/>
+                        </a:ext>
+                      </a:extLst>
+                    </a:blip>
+                    <a:srcRect/>
                     <a:stretch>
                       <a:fillRect/>
                     </a:stretch>
                   </pic:blipFill>
-                  <pic:spPr>
+                  <pic:spPr bwMode="auto">
                     <a:xfrm>
                       <a:off x="0" y="0"/>
-                      <a:ext cx="5657502" cy="4200569"/>
+                      <a:ext cx="5913169" cy="4327816"/>
                     </a:xfrm>
                     <a:prstGeom prst="rect">
                       <a:avLst/>
                     </a:prstGeom>
+                    <a:noFill/>
+                    <a:ln>
+                      <a:noFill/>
+                    </a:ln>
                   </pic:spPr>
                 </pic:pic>
               </a:graphicData>
@@ -4165,897 +4175,6 @@
         <w:t>Matrice di controllo degli accessi</w:t>
       </w:r>
     </w:p>
-    <w:tbl>
-      <w:tblPr>
-        <w:tblStyle w:val="GridTable5Dark-Accent1"/>
-        <w:tblW w:w="10065" w:type="dxa"/>
-        <w:tblInd w:w="-294" w:type="dxa"/>
-        <w:tblBorders>
-          <w:top w:val="single" w:sz="8" w:space="0" w:color="auto"/>
-          <w:left w:val="single" w:sz="8" w:space="0" w:color="auto"/>
-          <w:bottom w:val="single" w:sz="8" w:space="0" w:color="auto"/>
-          <w:right w:val="single" w:sz="8" w:space="0" w:color="auto"/>
-          <w:insideH w:val="single" w:sz="8" w:space="0" w:color="auto"/>
-          <w:insideV w:val="single" w:sz="8" w:space="0" w:color="auto"/>
-        </w:tblBorders>
-        <w:tblLayout w:type="fixed"/>
-        <w:tblLook w:val="06A0" w:firstRow="1" w:lastRow="0" w:firstColumn="1" w:lastColumn="0" w:noHBand="1" w:noVBand="1"/>
-      </w:tblPr>
-      <w:tblGrid>
-        <w:gridCol w:w="2127"/>
-        <w:gridCol w:w="2410"/>
-        <w:gridCol w:w="2835"/>
-        <w:gridCol w:w="2693"/>
-      </w:tblGrid>
-      <w:tr>
-        <w:trPr>
-          <w:cnfStyle w:val="100000000000" w:firstRow="1" w:lastRow="0" w:firstColumn="0" w:lastColumn="0" w:oddVBand="0" w:evenVBand="0" w:oddHBand="0" w:evenHBand="0" w:firstRowFirstColumn="0" w:firstRowLastColumn="0" w:lastRowFirstColumn="0" w:lastRowLastColumn="0"/>
-          <w:trHeight w:val="828"/>
-        </w:trPr>
-        <w:tc>
-          <w:tcPr>
-            <w:cnfStyle w:val="001000000000" w:firstRow="0" w:lastRow="0" w:firstColumn="1" w:lastColumn="0" w:oddVBand="0" w:evenVBand="0" w:oddHBand="0" w:evenHBand="0" w:firstRowFirstColumn="0" w:firstRowLastColumn="0" w:lastRowFirstColumn="0" w:lastRowLastColumn="0"/>
-            <w:tcW w:w="2127" w:type="dxa"/>
-            <w:tcBorders>
-              <w:top w:val="single" w:sz="8" w:space="0" w:color="auto"/>
-              <w:left w:val="single" w:sz="8" w:space="0" w:color="auto"/>
-              <w:bottom w:val="single" w:sz="8" w:space="0" w:color="auto"/>
-              <w:right w:val="single" w:sz="8" w:space="0" w:color="auto"/>
-            </w:tcBorders>
-            <w:vAlign w:val="center"/>
-            <w:hideMark/>
-          </w:tcPr>
-          <w:p>
-            <w:pPr>
-              <w:rPr>
-                <w:b w:val="0"/>
-                <w:bCs w:val="0"/>
-              </w:rPr>
-            </w:pPr>
-            <w:r>
-              <w:rPr>
-                <w:b w:val="0"/>
-                <w:bCs w:val="0"/>
-              </w:rPr>
-              <w:t>Attore \ Oggetto</w:t>
-            </w:r>
-          </w:p>
-        </w:tc>
-        <w:tc>
-          <w:tcPr>
-            <w:tcW w:w="2410" w:type="dxa"/>
-            <w:tcBorders>
-              <w:top w:val="single" w:sz="8" w:space="0" w:color="auto"/>
-              <w:left w:val="single" w:sz="8" w:space="0" w:color="auto"/>
-              <w:bottom w:val="single" w:sz="8" w:space="0" w:color="auto"/>
-              <w:right w:val="single" w:sz="8" w:space="0" w:color="auto"/>
-            </w:tcBorders>
-            <w:vAlign w:val="center"/>
-            <w:hideMark/>
-          </w:tcPr>
-          <w:p>
-            <w:pPr>
-              <w:cnfStyle w:val="100000000000" w:firstRow="1" w:lastRow="0" w:firstColumn="0" w:lastColumn="0" w:oddVBand="0" w:evenVBand="0" w:oddHBand="0" w:evenHBand="0" w:firstRowFirstColumn="0" w:firstRowLastColumn="0" w:lastRowFirstColumn="0" w:lastRowLastColumn="0"/>
-              <w:rPr>
-                <w:b w:val="0"/>
-                <w:bCs w:val="0"/>
-              </w:rPr>
-            </w:pPr>
-            <w:r>
-              <w:rPr>
-                <w:b w:val="0"/>
-                <w:bCs w:val="0"/>
-              </w:rPr>
-              <w:t>Utente</w:t>
-            </w:r>
-          </w:p>
-        </w:tc>
-        <w:tc>
-          <w:tcPr>
-            <w:tcW w:w="2835" w:type="dxa"/>
-            <w:tcBorders>
-              <w:top w:val="single" w:sz="8" w:space="0" w:color="auto"/>
-              <w:left w:val="single" w:sz="8" w:space="0" w:color="auto"/>
-              <w:bottom w:val="single" w:sz="8" w:space="0" w:color="auto"/>
-              <w:right w:val="single" w:sz="8" w:space="0" w:color="auto"/>
-            </w:tcBorders>
-            <w:vAlign w:val="center"/>
-            <w:hideMark/>
-          </w:tcPr>
-          <w:p>
-            <w:pPr>
-              <w:cnfStyle w:val="100000000000" w:firstRow="1" w:lastRow="0" w:firstColumn="0" w:lastColumn="0" w:oddVBand="0" w:evenVBand="0" w:oddHBand="0" w:evenHBand="0" w:firstRowFirstColumn="0" w:firstRowLastColumn="0" w:lastRowFirstColumn="0" w:lastRowLastColumn="0"/>
-              <w:rPr>
-                <w:b w:val="0"/>
-                <w:bCs w:val="0"/>
-              </w:rPr>
-            </w:pPr>
-            <w:r>
-              <w:rPr>
-                <w:b w:val="0"/>
-                <w:bCs w:val="0"/>
-              </w:rPr>
-              <w:t>Film</w:t>
-            </w:r>
-          </w:p>
-        </w:tc>
-        <w:tc>
-          <w:tcPr>
-            <w:tcW w:w="2693" w:type="dxa"/>
-            <w:tcBorders>
-              <w:top w:val="single" w:sz="8" w:space="0" w:color="auto"/>
-              <w:left w:val="single" w:sz="8" w:space="0" w:color="auto"/>
-              <w:bottom w:val="single" w:sz="8" w:space="0" w:color="auto"/>
-              <w:right w:val="single" w:sz="8" w:space="0" w:color="auto"/>
-            </w:tcBorders>
-            <w:vAlign w:val="center"/>
-            <w:hideMark/>
-          </w:tcPr>
-          <w:p>
-            <w:pPr>
-              <w:cnfStyle w:val="100000000000" w:firstRow="1" w:lastRow="0" w:firstColumn="0" w:lastColumn="0" w:oddVBand="0" w:evenVBand="0" w:oddHBand="0" w:evenHBand="0" w:firstRowFirstColumn="0" w:firstRowLastColumn="0" w:lastRowFirstColumn="0" w:lastRowLastColumn="0"/>
-              <w:rPr>
-                <w:b w:val="0"/>
-                <w:bCs w:val="0"/>
-              </w:rPr>
-            </w:pPr>
-            <w:r>
-              <w:rPr>
-                <w:b w:val="0"/>
-                <w:bCs w:val="0"/>
-              </w:rPr>
-              <w:t>Recensioni</w:t>
-            </w:r>
-          </w:p>
-        </w:tc>
-      </w:tr>
-      <w:tr>
-        <w:trPr>
-          <w:trHeight w:val="828"/>
-        </w:trPr>
-        <w:tc>
-          <w:tcPr>
-            <w:cnfStyle w:val="001000000000" w:firstRow="0" w:lastRow="0" w:firstColumn="1" w:lastColumn="0" w:oddVBand="0" w:evenVBand="0" w:oddHBand="0" w:evenHBand="0" w:firstRowFirstColumn="0" w:firstRowLastColumn="0" w:lastRowFirstColumn="0" w:lastRowLastColumn="0"/>
-            <w:tcW w:w="2127" w:type="dxa"/>
-            <w:tcBorders>
-              <w:top w:val="single" w:sz="8" w:space="0" w:color="auto"/>
-              <w:left w:val="single" w:sz="8" w:space="0" w:color="auto"/>
-              <w:bottom w:val="single" w:sz="8" w:space="0" w:color="auto"/>
-              <w:right w:val="single" w:sz="8" w:space="0" w:color="auto"/>
-            </w:tcBorders>
-            <w:vAlign w:val="center"/>
-            <w:hideMark/>
-          </w:tcPr>
-          <w:p>
-            <w:pPr>
-              <w:rPr>
-                <w:b w:val="0"/>
-                <w:bCs w:val="0"/>
-              </w:rPr>
-            </w:pPr>
-            <w:r>
-              <w:rPr>
-                <w:b w:val="0"/>
-                <w:bCs w:val="0"/>
-              </w:rPr>
-              <w:t>Utente Guest</w:t>
-            </w:r>
-          </w:p>
-        </w:tc>
-        <w:tc>
-          <w:tcPr>
-            <w:tcW w:w="2410" w:type="dxa"/>
-            <w:tcBorders>
-              <w:top w:val="single" w:sz="8" w:space="0" w:color="auto"/>
-              <w:left w:val="single" w:sz="8" w:space="0" w:color="auto"/>
-              <w:bottom w:val="single" w:sz="4" w:space="0" w:color="auto"/>
-              <w:right w:val="single" w:sz="4" w:space="0" w:color="auto"/>
-            </w:tcBorders>
-            <w:vAlign w:val="center"/>
-            <w:hideMark/>
-          </w:tcPr>
-          <w:p>
-            <w:pPr>
-              <w:jc w:val="center"/>
-              <w:cnfStyle w:val="000000000000" w:firstRow="0" w:lastRow="0" w:firstColumn="0" w:lastColumn="0" w:oddVBand="0" w:evenVBand="0" w:oddHBand="0" w:evenHBand="0" w:firstRowFirstColumn="0" w:firstRowLastColumn="0" w:lastRowFirstColumn="0" w:lastRowLastColumn="0"/>
-              <w:rPr>
-                <w:sz w:val="16"/>
-                <w:szCs w:val="16"/>
-              </w:rPr>
-            </w:pPr>
-            <w:r>
-              <w:rPr>
-                <w:sz w:val="16"/>
-                <w:szCs w:val="16"/>
-              </w:rPr>
-              <w:t>creaUtente</w:t>
-            </w:r>
-            <w:r>
-              <w:rPr>
-                <w:sz w:val="16"/>
-                <w:szCs w:val="16"/>
-              </w:rPr>
-              <w:t>()</w:t>
-            </w:r>
-            <w:r>
-              <w:rPr>
-                <w:sz w:val="16"/>
-                <w:szCs w:val="16"/>
-              </w:rPr>
-              <w:br/>
-              <w:t>VisualizzaPaginaUtent</w:t>
-            </w:r>
-            <w:r>
-              <w:rPr>
-                <w:sz w:val="16"/>
-                <w:szCs w:val="16"/>
-              </w:rPr>
-              <w:t>e()</w:t>
-            </w:r>
-          </w:p>
-        </w:tc>
-        <w:tc>
-          <w:tcPr>
-            <w:tcW w:w="2835" w:type="dxa"/>
-            <w:tcBorders>
-              <w:top w:val="single" w:sz="8" w:space="0" w:color="auto"/>
-              <w:left w:val="single" w:sz="4" w:space="0" w:color="auto"/>
-              <w:bottom w:val="single" w:sz="4" w:space="0" w:color="auto"/>
-              <w:right w:val="single" w:sz="4" w:space="0" w:color="auto"/>
-            </w:tcBorders>
-            <w:vAlign w:val="center"/>
-          </w:tcPr>
-          <w:p>
-            <w:pPr>
-              <w:jc w:val="center"/>
-              <w:cnfStyle w:val="000000000000" w:firstRow="0" w:lastRow="0" w:firstColumn="0" w:lastColumn="0" w:oddVBand="0" w:evenVBand="0" w:oddHBand="0" w:evenHBand="0" w:firstRowFirstColumn="0" w:firstRowLastColumn="0" w:lastRowFirstColumn="0" w:lastRowLastColumn="0"/>
-              <w:rPr>
-                <w:sz w:val="16"/>
-                <w:szCs w:val="16"/>
-              </w:rPr>
-            </w:pPr>
-            <w:r>
-              <w:rPr>
-                <w:sz w:val="16"/>
-                <w:szCs w:val="16"/>
-              </w:rPr>
-              <w:t>getFilms()</w:t>
-            </w:r>
-            <w:r>
-              <w:rPr>
-                <w:sz w:val="16"/>
-                <w:szCs w:val="16"/>
-              </w:rPr>
-              <w:br/>
-              <w:t>getFilms(nome)</w:t>
-            </w:r>
-          </w:p>
-        </w:tc>
-        <w:tc>
-          <w:tcPr>
-            <w:tcW w:w="2693" w:type="dxa"/>
-            <w:tcBorders>
-              <w:top w:val="single" w:sz="8" w:space="0" w:color="auto"/>
-              <w:left w:val="single" w:sz="4" w:space="0" w:color="auto"/>
-              <w:bottom w:val="single" w:sz="4" w:space="0" w:color="auto"/>
-              <w:right w:val="single" w:sz="4" w:space="0" w:color="auto"/>
-            </w:tcBorders>
-            <w:vAlign w:val="center"/>
-            <w:hideMark/>
-          </w:tcPr>
-          <w:p>
-            <w:pPr>
-              <w:jc w:val="center"/>
-              <w:cnfStyle w:val="000000000000" w:firstRow="0" w:lastRow="0" w:firstColumn="0" w:lastColumn="0" w:oddVBand="0" w:evenVBand="0" w:oddHBand="0" w:evenHBand="0" w:firstRowFirstColumn="0" w:firstRowLastColumn="0" w:lastRowFirstColumn="0" w:lastRowLastColumn="0"/>
-              <w:rPr>
-                <w:sz w:val="16"/>
-                <w:szCs w:val="16"/>
-              </w:rPr>
-            </w:pPr>
-          </w:p>
-          <w:p>
-            <w:pPr>
-              <w:jc w:val="center"/>
-              <w:cnfStyle w:val="000000000000" w:firstRow="0" w:lastRow="0" w:firstColumn="0" w:lastColumn="0" w:oddVBand="0" w:evenVBand="0" w:oddHBand="0" w:evenHBand="0" w:firstRowFirstColumn="0" w:firstRowLastColumn="0" w:lastRowFirstColumn="0" w:lastRowLastColumn="0"/>
-              <w:rPr>
-                <w:sz w:val="16"/>
-                <w:szCs w:val="16"/>
-              </w:rPr>
-            </w:pPr>
-            <w:r>
-              <w:rPr>
-                <w:sz w:val="16"/>
-                <w:szCs w:val="16"/>
-              </w:rPr>
-              <w:t>getRecensioni()</w:t>
-            </w:r>
-          </w:p>
-        </w:tc>
-      </w:tr>
-      <w:tr>
-        <w:trPr>
-          <w:trHeight w:val="828"/>
-        </w:trPr>
-        <w:tc>
-          <w:tcPr>
-            <w:cnfStyle w:val="001000000000" w:firstRow="0" w:lastRow="0" w:firstColumn="1" w:lastColumn="0" w:oddVBand="0" w:evenVBand="0" w:oddHBand="0" w:evenHBand="0" w:firstRowFirstColumn="0" w:firstRowLastColumn="0" w:lastRowFirstColumn="0" w:lastRowLastColumn="0"/>
-            <w:tcW w:w="2127" w:type="dxa"/>
-            <w:tcBorders>
-              <w:top w:val="single" w:sz="8" w:space="0" w:color="auto"/>
-              <w:left w:val="single" w:sz="8" w:space="0" w:color="auto"/>
-              <w:bottom w:val="single" w:sz="8" w:space="0" w:color="auto"/>
-              <w:right w:val="single" w:sz="8" w:space="0" w:color="auto"/>
-            </w:tcBorders>
-            <w:vAlign w:val="center"/>
-            <w:hideMark/>
-          </w:tcPr>
-          <w:p>
-            <w:pPr>
-              <w:rPr>
-                <w:b w:val="0"/>
-                <w:bCs w:val="0"/>
-                <w:sz w:val="24"/>
-                <w:szCs w:val="24"/>
-              </w:rPr>
-            </w:pPr>
-            <w:r>
-              <w:rPr>
-                <w:b w:val="0"/>
-                <w:bCs w:val="0"/>
-              </w:rPr>
-              <w:t>Utente Registrato</w:t>
-            </w:r>
-          </w:p>
-        </w:tc>
-        <w:tc>
-          <w:tcPr>
-            <w:tcW w:w="2410" w:type="dxa"/>
-            <w:tcBorders>
-              <w:top w:val="single" w:sz="4" w:space="0" w:color="auto"/>
-              <w:left w:val="single" w:sz="8" w:space="0" w:color="auto"/>
-              <w:bottom w:val="single" w:sz="4" w:space="0" w:color="auto"/>
-              <w:right w:val="single" w:sz="4" w:space="0" w:color="auto"/>
-            </w:tcBorders>
-            <w:vAlign w:val="center"/>
-            <w:hideMark/>
-          </w:tcPr>
-          <w:p>
-            <w:pPr>
-              <w:jc w:val="center"/>
-              <w:cnfStyle w:val="000000000000" w:firstRow="0" w:lastRow="0" w:firstColumn="0" w:lastColumn="0" w:oddVBand="0" w:evenVBand="0" w:oddHBand="0" w:evenHBand="0" w:firstRowFirstColumn="0" w:firstRowLastColumn="0" w:lastRowFirstColumn="0" w:lastRowLastColumn="0"/>
-              <w:rPr>
-                <w:sz w:val="16"/>
-                <w:szCs w:val="16"/>
-              </w:rPr>
-            </w:pPr>
-            <w:r>
-              <w:rPr>
-                <w:sz w:val="16"/>
-                <w:szCs w:val="16"/>
-              </w:rPr>
-              <w:t>logIn()</w:t>
-            </w:r>
-            <w:r>
-              <w:rPr>
-                <w:sz w:val="16"/>
-                <w:szCs w:val="16"/>
-              </w:rPr>
-              <w:br/>
-              <w:t>logOut()</w:t>
-            </w:r>
-            <w:r>
-              <w:rPr>
-                <w:sz w:val="16"/>
-                <w:szCs w:val="16"/>
-              </w:rPr>
-              <w:br/>
-            </w:r>
-            <w:r>
-              <w:rPr>
-                <w:sz w:val="16"/>
-                <w:szCs w:val="16"/>
-              </w:rPr>
-              <w:t>VisualizzaPaginaUtent</w:t>
-            </w:r>
-            <w:r>
-              <w:rPr>
-                <w:sz w:val="16"/>
-                <w:szCs w:val="16"/>
-              </w:rPr>
-              <w:t>e()</w:t>
-            </w:r>
-          </w:p>
-        </w:tc>
-        <w:tc>
-          <w:tcPr>
-            <w:tcW w:w="2835" w:type="dxa"/>
-            <w:tcBorders>
-              <w:top w:val="single" w:sz="4" w:space="0" w:color="auto"/>
-              <w:left w:val="single" w:sz="4" w:space="0" w:color="auto"/>
-              <w:bottom w:val="single" w:sz="4" w:space="0" w:color="auto"/>
-              <w:right w:val="single" w:sz="4" w:space="0" w:color="auto"/>
-            </w:tcBorders>
-            <w:vAlign w:val="center"/>
-          </w:tcPr>
-          <w:p>
-            <w:pPr>
-              <w:jc w:val="center"/>
-              <w:cnfStyle w:val="000000000000" w:firstRow="0" w:lastRow="0" w:firstColumn="0" w:lastColumn="0" w:oddVBand="0" w:evenVBand="0" w:oddHBand="0" w:evenHBand="0" w:firstRowFirstColumn="0" w:firstRowLastColumn="0" w:lastRowFirstColumn="0" w:lastRowLastColumn="0"/>
-              <w:rPr>
-                <w:sz w:val="16"/>
-                <w:szCs w:val="16"/>
-              </w:rPr>
-            </w:pPr>
-            <w:r>
-              <w:rPr>
-                <w:sz w:val="16"/>
-                <w:szCs w:val="16"/>
-              </w:rPr>
-              <w:t>getFilms()</w:t>
-            </w:r>
-            <w:r>
-              <w:rPr>
-                <w:sz w:val="16"/>
-                <w:szCs w:val="16"/>
-              </w:rPr>
-              <w:br/>
-              <w:t>getFilms(nome)</w:t>
-            </w:r>
-            <w:r>
-              <w:rPr>
-                <w:sz w:val="16"/>
-                <w:szCs w:val="16"/>
-              </w:rPr>
-              <w:br/>
-              <w:t>recensisci()</w:t>
-            </w:r>
-          </w:p>
-        </w:tc>
-        <w:tc>
-          <w:tcPr>
-            <w:tcW w:w="2693" w:type="dxa"/>
-            <w:tcBorders>
-              <w:top w:val="single" w:sz="4" w:space="0" w:color="auto"/>
-              <w:left w:val="single" w:sz="4" w:space="0" w:color="auto"/>
-              <w:bottom w:val="single" w:sz="4" w:space="0" w:color="auto"/>
-              <w:right w:val="single" w:sz="4" w:space="0" w:color="auto"/>
-            </w:tcBorders>
-            <w:vAlign w:val="center"/>
-            <w:hideMark/>
-          </w:tcPr>
-          <w:p>
-            <w:pPr>
-              <w:jc w:val="center"/>
-              <w:cnfStyle w:val="000000000000" w:firstRow="0" w:lastRow="0" w:firstColumn="0" w:lastColumn="0" w:oddVBand="0" w:evenVBand="0" w:oddHBand="0" w:evenHBand="0" w:firstRowFirstColumn="0" w:firstRowLastColumn="0" w:lastRowFirstColumn="0" w:lastRowLastColumn="0"/>
-              <w:rPr>
-                <w:sz w:val="16"/>
-                <w:szCs w:val="16"/>
-              </w:rPr>
-            </w:pPr>
-            <w:r>
-              <w:rPr>
-                <w:sz w:val="16"/>
-                <w:szCs w:val="16"/>
-              </w:rPr>
-              <w:t>getRecensioni()</w:t>
-            </w:r>
-            <w:r>
-              <w:rPr>
-                <w:sz w:val="16"/>
-                <w:szCs w:val="16"/>
-              </w:rPr>
-              <w:br/>
-              <w:t>report()</w:t>
-            </w:r>
-          </w:p>
-        </w:tc>
-      </w:tr>
-      <w:tr>
-        <w:trPr>
-          <w:trHeight w:val="828"/>
-        </w:trPr>
-        <w:tc>
-          <w:tcPr>
-            <w:cnfStyle w:val="001000000000" w:firstRow="0" w:lastRow="0" w:firstColumn="1" w:lastColumn="0" w:oddVBand="0" w:evenVBand="0" w:oddHBand="0" w:evenHBand="0" w:firstRowFirstColumn="0" w:firstRowLastColumn="0" w:lastRowFirstColumn="0" w:lastRowLastColumn="0"/>
-            <w:tcW w:w="2127" w:type="dxa"/>
-            <w:tcBorders>
-              <w:top w:val="single" w:sz="8" w:space="0" w:color="auto"/>
-              <w:left w:val="single" w:sz="8" w:space="0" w:color="auto"/>
-              <w:bottom w:val="single" w:sz="8" w:space="0" w:color="auto"/>
-              <w:right w:val="single" w:sz="8" w:space="0" w:color="auto"/>
-            </w:tcBorders>
-            <w:vAlign w:val="center"/>
-            <w:hideMark/>
-          </w:tcPr>
-          <w:p>
-            <w:pPr>
-              <w:rPr>
-                <w:b w:val="0"/>
-                <w:bCs w:val="0"/>
-                <w:sz w:val="24"/>
-                <w:szCs w:val="24"/>
-              </w:rPr>
-            </w:pPr>
-            <w:r>
-              <w:rPr>
-                <w:b w:val="0"/>
-                <w:bCs w:val="0"/>
-              </w:rPr>
-              <w:t>Moderatore</w:t>
-            </w:r>
-          </w:p>
-        </w:tc>
-        <w:tc>
-          <w:tcPr>
-            <w:tcW w:w="2410" w:type="dxa"/>
-            <w:tcBorders>
-              <w:top w:val="single" w:sz="4" w:space="0" w:color="auto"/>
-              <w:left w:val="single" w:sz="8" w:space="0" w:color="auto"/>
-              <w:bottom w:val="single" w:sz="4" w:space="0" w:color="auto"/>
-              <w:right w:val="single" w:sz="4" w:space="0" w:color="auto"/>
-            </w:tcBorders>
-            <w:vAlign w:val="center"/>
-          </w:tcPr>
-          <w:p>
-            <w:pPr>
-              <w:jc w:val="center"/>
-              <w:cnfStyle w:val="000000000000" w:firstRow="0" w:lastRow="0" w:firstColumn="0" w:lastColumn="0" w:oddVBand="0" w:evenVBand="0" w:oddHBand="0" w:evenHBand="0" w:firstRowFirstColumn="0" w:firstRowLastColumn="0" w:lastRowFirstColumn="0" w:lastRowLastColumn="0"/>
-              <w:rPr>
-                <w:sz w:val="16"/>
-                <w:szCs w:val="16"/>
-              </w:rPr>
-            </w:pPr>
-            <w:r>
-              <w:rPr>
-                <w:sz w:val="16"/>
-                <w:szCs w:val="16"/>
-              </w:rPr>
-              <w:t>logIn()</w:t>
-            </w:r>
-            <w:r>
-              <w:rPr>
-                <w:sz w:val="16"/>
-                <w:szCs w:val="16"/>
-              </w:rPr>
-              <w:br/>
-              <w:t>logOut()</w:t>
-            </w:r>
-            <w:r>
-              <w:rPr>
-                <w:sz w:val="16"/>
-                <w:szCs w:val="16"/>
-              </w:rPr>
-              <w:br/>
-            </w:r>
-            <w:r>
-              <w:rPr>
-                <w:sz w:val="16"/>
-                <w:szCs w:val="16"/>
-              </w:rPr>
-              <w:t>VisualizzaPaginaUtent</w:t>
-            </w:r>
-            <w:r>
-              <w:rPr>
-                <w:sz w:val="16"/>
-                <w:szCs w:val="16"/>
-              </w:rPr>
-              <w:t>e()</w:t>
-            </w:r>
-          </w:p>
-        </w:tc>
-        <w:tc>
-          <w:tcPr>
-            <w:tcW w:w="2835" w:type="dxa"/>
-            <w:tcBorders>
-              <w:top w:val="single" w:sz="4" w:space="0" w:color="auto"/>
-              <w:left w:val="single" w:sz="4" w:space="0" w:color="auto"/>
-              <w:bottom w:val="single" w:sz="4" w:space="0" w:color="auto"/>
-              <w:right w:val="single" w:sz="4" w:space="0" w:color="auto"/>
-            </w:tcBorders>
-            <w:vAlign w:val="center"/>
-            <w:hideMark/>
-          </w:tcPr>
-          <w:p>
-            <w:pPr>
-              <w:jc w:val="center"/>
-              <w:cnfStyle w:val="000000000000" w:firstRow="0" w:lastRow="0" w:firstColumn="0" w:lastColumn="0" w:oddVBand="0" w:evenVBand="0" w:oddHBand="0" w:evenHBand="0" w:firstRowFirstColumn="0" w:firstRowLastColumn="0" w:lastRowFirstColumn="0" w:lastRowLastColumn="0"/>
-              <w:rPr>
-                <w:sz w:val="16"/>
-                <w:szCs w:val="16"/>
-              </w:rPr>
-            </w:pPr>
-            <w:r>
-              <w:rPr>
-                <w:sz w:val="16"/>
-                <w:szCs w:val="16"/>
-              </w:rPr>
-              <w:t>getFilms()</w:t>
-            </w:r>
-            <w:r>
-              <w:rPr>
-                <w:sz w:val="16"/>
-                <w:szCs w:val="16"/>
-              </w:rPr>
-              <w:br/>
-              <w:t>getFilms(nome)</w:t>
-            </w:r>
-            <w:r>
-              <w:rPr>
-                <w:sz w:val="16"/>
-                <w:szCs w:val="16"/>
-              </w:rPr>
-              <w:br/>
-              <w:t>recensisci()</w:t>
-            </w:r>
-          </w:p>
-        </w:tc>
-        <w:tc>
-          <w:tcPr>
-            <w:tcW w:w="2693" w:type="dxa"/>
-            <w:tcBorders>
-              <w:top w:val="single" w:sz="4" w:space="0" w:color="auto"/>
-              <w:left w:val="single" w:sz="4" w:space="0" w:color="auto"/>
-              <w:bottom w:val="single" w:sz="4" w:space="0" w:color="auto"/>
-              <w:right w:val="single" w:sz="4" w:space="0" w:color="auto"/>
-            </w:tcBorders>
-            <w:vAlign w:val="center"/>
-            <w:hideMark/>
-          </w:tcPr>
-          <w:p>
-            <w:pPr>
-              <w:jc w:val="center"/>
-              <w:cnfStyle w:val="000000000000" w:firstRow="0" w:lastRow="0" w:firstColumn="0" w:lastColumn="0" w:oddVBand="0" w:evenVBand="0" w:oddHBand="0" w:evenHBand="0" w:firstRowFirstColumn="0" w:firstRowLastColumn="0" w:lastRowFirstColumn="0" w:lastRowLastColumn="0"/>
-              <w:rPr>
-                <w:sz w:val="16"/>
-                <w:szCs w:val="16"/>
-              </w:rPr>
-            </w:pPr>
-            <w:r>
-              <w:rPr>
-                <w:sz w:val="16"/>
-                <w:szCs w:val="16"/>
-              </w:rPr>
-              <w:t>getRecensioni()</w:t>
-            </w:r>
-            <w:r>
-              <w:rPr>
-                <w:sz w:val="16"/>
-                <w:szCs w:val="16"/>
-              </w:rPr>
-              <w:br/>
-              <w:t>report()</w:t>
-            </w:r>
-            <w:r>
-              <w:rPr>
-                <w:sz w:val="16"/>
-                <w:szCs w:val="16"/>
-              </w:rPr>
-              <w:br/>
-              <w:t>rimuoviRecensione()</w:t>
-            </w:r>
-            <w:r>
-              <w:rPr>
-                <w:sz w:val="16"/>
-                <w:szCs w:val="16"/>
-              </w:rPr>
-              <w:br/>
-              <w:t>approvaRecensione()</w:t>
-            </w:r>
-          </w:p>
-        </w:tc>
-      </w:tr>
-      <w:tr>
-        <w:trPr>
-          <w:trHeight w:val="828"/>
-        </w:trPr>
-        <w:tc>
-          <w:tcPr>
-            <w:cnfStyle w:val="001000000000" w:firstRow="0" w:lastRow="0" w:firstColumn="1" w:lastColumn="0" w:oddVBand="0" w:evenVBand="0" w:oddHBand="0" w:evenHBand="0" w:firstRowFirstColumn="0" w:firstRowLastColumn="0" w:lastRowFirstColumn="0" w:lastRowLastColumn="0"/>
-            <w:tcW w:w="2127" w:type="dxa"/>
-            <w:tcBorders>
-              <w:top w:val="single" w:sz="8" w:space="0" w:color="auto"/>
-              <w:left w:val="single" w:sz="8" w:space="0" w:color="auto"/>
-              <w:bottom w:val="single" w:sz="8" w:space="0" w:color="auto"/>
-              <w:right w:val="single" w:sz="8" w:space="0" w:color="auto"/>
-            </w:tcBorders>
-            <w:vAlign w:val="center"/>
-            <w:hideMark/>
-          </w:tcPr>
-          <w:p>
-            <w:pPr>
-              <w:rPr>
-                <w:b w:val="0"/>
-                <w:bCs w:val="0"/>
-                <w:sz w:val="24"/>
-                <w:szCs w:val="24"/>
-              </w:rPr>
-            </w:pPr>
-            <w:r>
-              <w:rPr>
-                <w:b w:val="0"/>
-                <w:bCs w:val="0"/>
-              </w:rPr>
-              <w:t>Gestore del catalogo</w:t>
-            </w:r>
-          </w:p>
-        </w:tc>
-        <w:tc>
-          <w:tcPr>
-            <w:tcW w:w="2410" w:type="dxa"/>
-            <w:tcBorders>
-              <w:top w:val="single" w:sz="4" w:space="0" w:color="auto"/>
-              <w:left w:val="single" w:sz="8" w:space="0" w:color="auto"/>
-              <w:bottom w:val="single" w:sz="4" w:space="0" w:color="auto"/>
-              <w:right w:val="single" w:sz="4" w:space="0" w:color="auto"/>
-            </w:tcBorders>
-            <w:vAlign w:val="center"/>
-            <w:hideMark/>
-          </w:tcPr>
-          <w:p>
-            <w:pPr>
-              <w:jc w:val="center"/>
-              <w:cnfStyle w:val="000000000000" w:firstRow="0" w:lastRow="0" w:firstColumn="0" w:lastColumn="0" w:oddVBand="0" w:evenVBand="0" w:oddHBand="0" w:evenHBand="0" w:firstRowFirstColumn="0" w:firstRowLastColumn="0" w:lastRowFirstColumn="0" w:lastRowLastColumn="0"/>
-              <w:rPr>
-                <w:sz w:val="16"/>
-                <w:szCs w:val="16"/>
-              </w:rPr>
-            </w:pPr>
-            <w:r>
-              <w:rPr>
-                <w:sz w:val="16"/>
-                <w:szCs w:val="16"/>
-              </w:rPr>
-              <w:t>logIn()</w:t>
-            </w:r>
-            <w:r>
-              <w:rPr>
-                <w:sz w:val="16"/>
-                <w:szCs w:val="16"/>
-              </w:rPr>
-              <w:br/>
-              <w:t>logOut()</w:t>
-            </w:r>
-            <w:r>
-              <w:rPr>
-                <w:sz w:val="16"/>
-                <w:szCs w:val="16"/>
-              </w:rPr>
-              <w:br/>
-            </w:r>
-            <w:r>
-              <w:rPr>
-                <w:sz w:val="16"/>
-                <w:szCs w:val="16"/>
-              </w:rPr>
-              <w:t>VisualizzaPaginaUtent</w:t>
-            </w:r>
-            <w:r>
-              <w:rPr>
-                <w:sz w:val="16"/>
-                <w:szCs w:val="16"/>
-              </w:rPr>
-              <w:t>e()</w:t>
-            </w:r>
-            <w:r>
-              <w:rPr>
-                <w:sz w:val="16"/>
-                <w:szCs w:val="16"/>
-              </w:rPr>
-              <w:br/>
-            </w:r>
-          </w:p>
-          <w:p>
-            <w:pPr>
-              <w:jc w:val="center"/>
-              <w:cnfStyle w:val="000000000000" w:firstRow="0" w:lastRow="0" w:firstColumn="0" w:lastColumn="0" w:oddVBand="0" w:evenVBand="0" w:oddHBand="0" w:evenHBand="0" w:firstRowFirstColumn="0" w:firstRowLastColumn="0" w:lastRowFirstColumn="0" w:lastRowLastColumn="0"/>
-              <w:rPr>
-                <w:sz w:val="16"/>
-                <w:szCs w:val="16"/>
-              </w:rPr>
-            </w:pPr>
-          </w:p>
-        </w:tc>
-        <w:tc>
-          <w:tcPr>
-            <w:tcW w:w="2835" w:type="dxa"/>
-            <w:tcBorders>
-              <w:top w:val="single" w:sz="4" w:space="0" w:color="auto"/>
-              <w:left w:val="single" w:sz="4" w:space="0" w:color="auto"/>
-              <w:bottom w:val="single" w:sz="4" w:space="0" w:color="auto"/>
-              <w:right w:val="single" w:sz="4" w:space="0" w:color="auto"/>
-            </w:tcBorders>
-            <w:vAlign w:val="center"/>
-          </w:tcPr>
-          <w:p>
-            <w:pPr>
-              <w:jc w:val="center"/>
-              <w:cnfStyle w:val="000000000000" w:firstRow="0" w:lastRow="0" w:firstColumn="0" w:lastColumn="0" w:oddVBand="0" w:evenVBand="0" w:oddHBand="0" w:evenHBand="0" w:firstRowFirstColumn="0" w:firstRowLastColumn="0" w:lastRowFirstColumn="0" w:lastRowLastColumn="0"/>
-              <w:rPr>
-                <w:sz w:val="16"/>
-                <w:szCs w:val="16"/>
-              </w:rPr>
-            </w:pPr>
-            <w:r>
-              <w:rPr>
-                <w:sz w:val="16"/>
-                <w:szCs w:val="16"/>
-              </w:rPr>
-              <w:t>getFilms()</w:t>
-            </w:r>
-            <w:r>
-              <w:rPr>
-                <w:sz w:val="16"/>
-                <w:szCs w:val="16"/>
-              </w:rPr>
-              <w:br/>
-              <w:t>getFilms(nome)</w:t>
-            </w:r>
-            <w:r>
-              <w:rPr>
-                <w:sz w:val="16"/>
-                <w:szCs w:val="16"/>
-              </w:rPr>
-              <w:br/>
-              <w:t>recensisci()</w:t>
-            </w:r>
-            <w:r>
-              <w:rPr>
-                <w:sz w:val="16"/>
-                <w:szCs w:val="16"/>
-              </w:rPr>
-              <w:br/>
-              <w:t>addFilm()</w:t>
-            </w:r>
-            <w:r>
-              <w:rPr>
-                <w:sz w:val="16"/>
-                <w:szCs w:val="16"/>
-              </w:rPr>
-              <w:br/>
-              <w:t>removeFilm()</w:t>
-            </w:r>
-          </w:p>
-        </w:tc>
-        <w:tc>
-          <w:tcPr>
-            <w:tcW w:w="2693" w:type="dxa"/>
-            <w:tcBorders>
-              <w:top w:val="single" w:sz="4" w:space="0" w:color="auto"/>
-              <w:left w:val="single" w:sz="4" w:space="0" w:color="auto"/>
-              <w:bottom w:val="single" w:sz="4" w:space="0" w:color="auto"/>
-              <w:right w:val="single" w:sz="4" w:space="0" w:color="auto"/>
-            </w:tcBorders>
-            <w:vAlign w:val="center"/>
-            <w:hideMark/>
-          </w:tcPr>
-          <w:p>
-            <w:pPr>
-              <w:jc w:val="center"/>
-              <w:cnfStyle w:val="000000000000" w:firstRow="0" w:lastRow="0" w:firstColumn="0" w:lastColumn="0" w:oddVBand="0" w:evenVBand="0" w:oddHBand="0" w:evenHBand="0" w:firstRowFirstColumn="0" w:firstRowLastColumn="0" w:lastRowFirstColumn="0" w:lastRowLastColumn="0"/>
-              <w:rPr>
-                <w:sz w:val="16"/>
-                <w:szCs w:val="16"/>
-              </w:rPr>
-            </w:pPr>
-            <w:r>
-              <w:rPr>
-                <w:sz w:val="16"/>
-                <w:szCs w:val="16"/>
-              </w:rPr>
-              <w:t>getRecensioni()</w:t>
-            </w:r>
-            <w:r>
-              <w:rPr>
-                <w:sz w:val="16"/>
-                <w:szCs w:val="16"/>
-              </w:rPr>
-              <w:br/>
-              <w:t>report()</w:t>
-            </w:r>
-          </w:p>
-        </w:tc>
-      </w:tr>
-    </w:tbl>
     <w:p>
       <w:pPr>
         <w:jc w:val="both"/>
@@ -5085,23 +4204,12 @@
           <w:bCs/>
         </w:rPr>
       </w:pPr>
-    </w:p>
-    <w:p>
-      <w:pPr>
-        <w:jc w:val="both"/>
+      <w:r>
         <w:rPr>
           <w:rFonts w:cs="Arial"/>
           <w:b/>
           <w:bCs/>
         </w:rPr>
-      </w:pPr>
-      <w:r>
-        <w:rPr>
-          <w:rFonts w:cs="Arial"/>
-          <w:b/>
-          <w:bCs/>
-        </w:rPr>
-        <w:lastRenderedPageBreak/>
         <w:t>2.5. Controllo Software</w:t>
       </w:r>
     </w:p>
@@ -5288,6 +4396,7 @@
         <w:rPr>
           <w:rFonts w:cs="Arial"/>
         </w:rPr>
+        <w:lastRenderedPageBreak/>
         <w:t>Thread dedicati: Per ogni richiesta ricevuta, il Web Server alloca un nuovo thread, consentendo la gestione concorrente di più richieste.</w:t>
       </w:r>
     </w:p>
@@ -5480,7 +4589,6 @@
           <w:b/>
           <w:bCs/>
         </w:rPr>
-        <w:lastRenderedPageBreak/>
         <w:t>2.6. Condizioni di confine</w:t>
       </w:r>
     </w:p>
@@ -5618,6 +4726,7 @@
         <w:rPr>
           <w:rFonts w:cs="Arial"/>
         </w:rPr>
+        <w:lastRenderedPageBreak/>
         <w:t>S</w:t>
       </w:r>
       <w:r>
@@ -18326,6 +17435,7 @@
   <w:style w:type="character" w:default="1" w:styleId="DefaultParagraphFont">
     <w:name w:val="Default Paragraph Font"/>
     <w:uiPriority w:val="1"/>
+    <w:semiHidden/>
     <w:unhideWhenUsed/>
   </w:style>
   <w:style w:type="table" w:default="1" w:styleId="TableNormal">

--- a/Raw File/SystemDesignDocument_Rated.docx
+++ b/Raw File/SystemDesignDocument_Rated.docx
@@ -429,7 +429,21 @@
           <w:rFonts w:ascii="Times New Roman" w:hAnsi="Times New Roman" w:cs="Times New Roman"/>
           <w:sz w:val="32"/>
         </w:rPr>
-        <w:t>/1</w:t>
+        <w:t>/</w:t>
+      </w:r>
+      <w:r>
+        <w:rPr>
+          <w:rFonts w:ascii="Times New Roman" w:hAnsi="Times New Roman" w:cs="Times New Roman"/>
+          <w:sz w:val="32"/>
+        </w:rPr>
+        <w:t>0</w:t>
+      </w:r>
+      <w:r>
+        <w:rPr>
+          <w:rFonts w:ascii="Times New Roman" w:hAnsi="Times New Roman" w:cs="Times New Roman"/>
+          <w:sz w:val="32"/>
+        </w:rPr>
+        <w:t>1</w:t>
       </w:r>
       <w:r>
         <w:rPr>
@@ -1437,7 +1451,19 @@
               <w:rPr>
                 <w:sz w:val="20"/>
               </w:rPr>
-              <w:t>08/1/2025</w:t>
+              <w:t>08/</w:t>
+            </w:r>
+            <w:r>
+              <w:rPr>
+                <w:sz w:val="20"/>
+              </w:rPr>
+              <w:t>0</w:t>
+            </w:r>
+            <w:r>
+              <w:rPr>
+                <w:sz w:val="20"/>
+              </w:rPr>
+              <w:t>1/2025</w:t>
             </w:r>
           </w:p>
         </w:tc>
@@ -2584,16 +2610,6 @@
     </w:p>
     <w:p>
       <w:pPr>
-        <w:jc w:val="both"/>
-        <w:rPr>
-          <w:rFonts w:cs="Arial"/>
-          <w:b/>
-          <w:bCs/>
-        </w:rPr>
-      </w:pPr>
-    </w:p>
-    <w:p>
-      <w:pPr>
         <w:ind w:firstLine="708"/>
         <w:jc w:val="both"/>
         <w:rPr>
@@ -2845,6 +2861,15 @@
         </w:rPr>
         <w:t xml:space="preserve"> saranno adottati protocolli di crittografia per proteggere le informazioni sensibili, come le credenziali degli utenti. Le password dovranno rispettare requisiti di complessità (es. lunghezza minima e inclusione di caratteri speciali).</w:t>
       </w:r>
+    </w:p>
+    <w:p>
+      <w:pPr>
+        <w:ind w:left="720"/>
+        <w:jc w:val="both"/>
+        <w:rPr>
+          <w:rFonts w:cs="Arial"/>
+        </w:rPr>
+      </w:pPr>
     </w:p>
     <w:p>
       <w:pPr>
@@ -4204,12 +4229,113 @@
           <w:bCs/>
         </w:rPr>
       </w:pPr>
-      <w:r>
+    </w:p>
+    <w:p>
+      <w:pPr>
+        <w:jc w:val="both"/>
         <w:rPr>
           <w:rFonts w:cs="Arial"/>
           <w:b/>
           <w:bCs/>
         </w:rPr>
+      </w:pPr>
+    </w:p>
+    <w:p>
+      <w:pPr>
+        <w:jc w:val="both"/>
+        <w:rPr>
+          <w:rFonts w:cs="Arial"/>
+          <w:b/>
+          <w:bCs/>
+        </w:rPr>
+      </w:pPr>
+    </w:p>
+    <w:p>
+      <w:pPr>
+        <w:jc w:val="both"/>
+        <w:rPr>
+          <w:rFonts w:cs="Arial"/>
+          <w:b/>
+          <w:bCs/>
+        </w:rPr>
+      </w:pPr>
+    </w:p>
+    <w:p>
+      <w:pPr>
+        <w:jc w:val="both"/>
+        <w:rPr>
+          <w:rFonts w:cs="Arial"/>
+          <w:b/>
+          <w:bCs/>
+        </w:rPr>
+      </w:pPr>
+    </w:p>
+    <w:p>
+      <w:pPr>
+        <w:jc w:val="both"/>
+        <w:rPr>
+          <w:rFonts w:cs="Arial"/>
+          <w:b/>
+          <w:bCs/>
+        </w:rPr>
+      </w:pPr>
+    </w:p>
+    <w:p>
+      <w:pPr>
+        <w:jc w:val="both"/>
+        <w:rPr>
+          <w:rFonts w:cs="Arial"/>
+          <w:b/>
+          <w:bCs/>
+        </w:rPr>
+      </w:pPr>
+    </w:p>
+    <w:p>
+      <w:pPr>
+        <w:jc w:val="both"/>
+        <w:rPr>
+          <w:rFonts w:cs="Arial"/>
+          <w:b/>
+          <w:bCs/>
+        </w:rPr>
+      </w:pPr>
+    </w:p>
+    <w:p>
+      <w:pPr>
+        <w:jc w:val="both"/>
+        <w:rPr>
+          <w:rFonts w:cs="Arial"/>
+          <w:b/>
+          <w:bCs/>
+        </w:rPr>
+      </w:pPr>
+    </w:p>
+    <w:p>
+      <w:pPr>
+        <w:jc w:val="both"/>
+        <w:rPr>
+          <w:rFonts w:cs="Arial"/>
+          <w:b/>
+          <w:bCs/>
+        </w:rPr>
+      </w:pPr>
+    </w:p>
+    <w:p>
+      <w:pPr>
+        <w:jc w:val="both"/>
+        <w:rPr>
+          <w:rFonts w:cs="Arial"/>
+          <w:b/>
+          <w:bCs/>
+        </w:rPr>
+      </w:pPr>
+      <w:r>
+        <w:rPr>
+          <w:rFonts w:cs="Arial"/>
+          <w:b/>
+          <w:bCs/>
+        </w:rPr>
+        <w:lastRenderedPageBreak/>
         <w:t>2.5. Controllo Software</w:t>
       </w:r>
     </w:p>
@@ -4396,7 +4522,6 @@
         <w:rPr>
           <w:rFonts w:cs="Arial"/>
         </w:rPr>
-        <w:lastRenderedPageBreak/>
         <w:t>Thread dedicati: Per ogni richiesta ricevuta, il Web Server alloca un nuovo thread, consentendo la gestione concorrente di più richieste.</w:t>
       </w:r>
     </w:p>
@@ -4589,6 +4714,7 @@
           <w:b/>
           <w:bCs/>
         </w:rPr>
+        <w:lastRenderedPageBreak/>
         <w:t>2.6. Condizioni di confine</w:t>
       </w:r>
     </w:p>
@@ -4726,7 +4852,6 @@
         <w:rPr>
           <w:rFonts w:cs="Arial"/>
         </w:rPr>
-        <w:lastRenderedPageBreak/>
         <w:t>S</w:t>
       </w:r>
       <w:r>

--- a/Raw File/SystemDesignDocument_Rated.docx
+++ b/Raw File/SystemDesignDocument_Rated.docx
@@ -1376,7 +1376,7 @@
           </w:tcPr>
           <w:p>
             <w:pPr>
-              <w:pStyle w:val="TOC5"/>
+              <w:pStyle w:val="Sommario5"/>
               <w:ind w:left="0"/>
               <w:rPr>
                 <w:sz w:val="20"/>
@@ -1392,7 +1392,7 @@
           </w:p>
           <w:p>
             <w:pPr>
-              <w:pStyle w:val="TOC5"/>
+              <w:pStyle w:val="Sommario5"/>
               <w:ind w:left="0"/>
               <w:rPr>
                 <w:sz w:val="20"/>
@@ -3650,7 +3650,31 @@
           <w:rFonts w:cs="Arial"/>
         </w:rPr>
         <w:lastRenderedPageBreak/>
-        <w:t>Il sistema sarà implementato utilizzando Apache Tomcat in combinazione con Java JDK 23.0. Tomcat è un contenitore di Servlet che consente il deployment e l’esecuzione di applicazioni web. La logica applicativa sarà scritta in Java per sfruttare la sua modularità e robustezza.</w:t>
+        <w:t>Il sistema sarà implementato utilizzando Apache Tomcat</w:t>
+      </w:r>
+      <w:r>
+        <w:rPr>
+          <w:rFonts w:cs="Arial"/>
+        </w:rPr>
+        <w:t xml:space="preserve"> 9</w:t>
+      </w:r>
+      <w:r>
+        <w:rPr>
+          <w:rFonts w:cs="Arial"/>
+        </w:rPr>
+        <w:t xml:space="preserve"> in combinazione con Java JDK </w:t>
+      </w:r>
+      <w:r>
+        <w:rPr>
+          <w:rFonts w:cs="Arial"/>
+        </w:rPr>
+        <w:t>17</w:t>
+      </w:r>
+      <w:r>
+        <w:rPr>
+          <w:rFonts w:cs="Arial"/>
+        </w:rPr>
+        <w:t>.0. Tomcat è un contenitore di Servlet che consente il deployment e l’esecuzione di applicazioni web. La logica applicativa sarà scritta in Java per sfruttare la sua modularità e robustezza.</w:t>
       </w:r>
     </w:p>
     <w:p>
@@ -4838,7 +4862,7 @@
     </w:p>
     <w:p>
       <w:pPr>
-        <w:pStyle w:val="ListParagraph"/>
+        <w:pStyle w:val="Paragrafoelenco"/>
         <w:numPr>
           <w:ilvl w:val="0"/>
           <w:numId w:val="78"/>
@@ -4942,7 +4966,7 @@
     </w:p>
     <w:p>
       <w:pPr>
-        <w:pStyle w:val="ListParagraph"/>
+        <w:pStyle w:val="Paragrafoelenco"/>
         <w:numPr>
           <w:ilvl w:val="0"/>
           <w:numId w:val="78"/>
@@ -4984,7 +5008,7 @@
     </w:p>
     <w:p>
       <w:pPr>
-        <w:pStyle w:val="ListParagraph"/>
+        <w:pStyle w:val="Paragrafoelenco"/>
         <w:numPr>
           <w:ilvl w:val="0"/>
           <w:numId w:val="78"/>
@@ -5026,7 +5050,7 @@
     </w:p>
     <w:p>
       <w:pPr>
-        <w:pStyle w:val="ListParagraph"/>
+        <w:pStyle w:val="Paragrafoelenco"/>
         <w:numPr>
           <w:ilvl w:val="0"/>
           <w:numId w:val="78"/>
@@ -5088,7 +5112,7 @@
     </w:p>
     <w:p>
       <w:pPr>
-        <w:pStyle w:val="ListParagraph"/>
+        <w:pStyle w:val="Paragrafoelenco"/>
         <w:numPr>
           <w:ilvl w:val="0"/>
           <w:numId w:val="79"/>
@@ -5127,7 +5151,7 @@
     </w:p>
     <w:p>
       <w:pPr>
-        <w:pStyle w:val="ListParagraph"/>
+        <w:pStyle w:val="Paragrafoelenco"/>
         <w:numPr>
           <w:ilvl w:val="0"/>
           <w:numId w:val="79"/>
@@ -5166,7 +5190,7 @@
     </w:p>
     <w:p>
       <w:pPr>
-        <w:pStyle w:val="ListParagraph"/>
+        <w:pStyle w:val="Paragrafoelenco"/>
         <w:numPr>
           <w:ilvl w:val="0"/>
           <w:numId w:val="79"/>
@@ -5205,7 +5229,7 @@
     </w:p>
     <w:p>
       <w:pPr>
-        <w:pStyle w:val="ListParagraph"/>
+        <w:pStyle w:val="Paragrafoelenco"/>
         <w:numPr>
           <w:ilvl w:val="0"/>
           <w:numId w:val="79"/>
@@ -5238,7 +5262,7 @@
     </w:p>
     <w:p>
       <w:pPr>
-        <w:pStyle w:val="ListParagraph"/>
+        <w:pStyle w:val="Paragrafoelenco"/>
         <w:numPr>
           <w:ilvl w:val="0"/>
           <w:numId w:val="79"/>
@@ -17356,15 +17380,15 @@
     <w:lsdException w:name="Unresolved Mention" w:semiHidden="1" w:unhideWhenUsed="1"/>
     <w:lsdException w:name="Smart Link" w:semiHidden="1" w:unhideWhenUsed="1"/>
   </w:latentStyles>
-  <w:style w:type="paragraph" w:default="1" w:styleId="Normal">
+  <w:style w:type="paragraph" w:default="1" w:styleId="Normale">
     <w:name w:val="Normal"/>
     <w:qFormat/>
   </w:style>
-  <w:style w:type="paragraph" w:styleId="Heading1">
+  <w:style w:type="paragraph" w:styleId="Titolo1">
     <w:name w:val="heading 1"/>
-    <w:basedOn w:val="Normal"/>
-    <w:next w:val="Normal"/>
-    <w:link w:val="Heading1Char"/>
+    <w:basedOn w:val="Normale"/>
+    <w:next w:val="Normale"/>
+    <w:link w:val="Titolo1Carattere"/>
     <w:uiPriority w:val="9"/>
     <w:qFormat/>
     <w:rsid w:val="00354C9C"/>
@@ -17381,11 +17405,11 @@
       <w:szCs w:val="40"/>
     </w:rPr>
   </w:style>
-  <w:style w:type="paragraph" w:styleId="Heading2">
+  <w:style w:type="paragraph" w:styleId="Titolo2">
     <w:name w:val="heading 2"/>
-    <w:basedOn w:val="Normal"/>
-    <w:next w:val="Normal"/>
-    <w:link w:val="Heading2Char"/>
+    <w:basedOn w:val="Normale"/>
+    <w:next w:val="Normale"/>
+    <w:link w:val="Titolo2Carattere"/>
     <w:uiPriority w:val="9"/>
     <w:semiHidden/>
     <w:unhideWhenUsed/>
@@ -17404,11 +17428,11 @@
       <w:szCs w:val="32"/>
     </w:rPr>
   </w:style>
-  <w:style w:type="paragraph" w:styleId="Heading3">
+  <w:style w:type="paragraph" w:styleId="Titolo3">
     <w:name w:val="heading 3"/>
-    <w:basedOn w:val="Normal"/>
-    <w:next w:val="Normal"/>
-    <w:link w:val="Heading3Char"/>
+    <w:basedOn w:val="Normale"/>
+    <w:next w:val="Normale"/>
+    <w:link w:val="Titolo3Carattere"/>
     <w:uiPriority w:val="9"/>
     <w:unhideWhenUsed/>
     <w:qFormat/>
@@ -17426,11 +17450,11 @@
       <w:szCs w:val="28"/>
     </w:rPr>
   </w:style>
-  <w:style w:type="paragraph" w:styleId="Heading4">
+  <w:style w:type="paragraph" w:styleId="Titolo4">
     <w:name w:val="heading 4"/>
-    <w:basedOn w:val="Normal"/>
-    <w:next w:val="Normal"/>
-    <w:link w:val="Heading4Char"/>
+    <w:basedOn w:val="Normale"/>
+    <w:next w:val="Normale"/>
+    <w:link w:val="Titolo4Carattere"/>
     <w:uiPriority w:val="9"/>
     <w:unhideWhenUsed/>
     <w:qFormat/>
@@ -17448,11 +17472,11 @@
       <w:color w:val="0F4761" w:themeColor="accent1" w:themeShade="BF"/>
     </w:rPr>
   </w:style>
-  <w:style w:type="paragraph" w:styleId="Heading5">
+  <w:style w:type="paragraph" w:styleId="Titolo5">
     <w:name w:val="heading 5"/>
-    <w:basedOn w:val="Normal"/>
-    <w:next w:val="Normal"/>
-    <w:link w:val="Heading5Char"/>
+    <w:basedOn w:val="Normale"/>
+    <w:next w:val="Normale"/>
+    <w:link w:val="Titolo5Carattere"/>
     <w:uiPriority w:val="9"/>
     <w:semiHidden/>
     <w:unhideWhenUsed/>
@@ -17469,11 +17493,11 @@
       <w:color w:val="0F4761" w:themeColor="accent1" w:themeShade="BF"/>
     </w:rPr>
   </w:style>
-  <w:style w:type="paragraph" w:styleId="Heading6">
+  <w:style w:type="paragraph" w:styleId="Titolo6">
     <w:name w:val="heading 6"/>
-    <w:basedOn w:val="Normal"/>
-    <w:next w:val="Normal"/>
-    <w:link w:val="Heading6Char"/>
+    <w:basedOn w:val="Normale"/>
+    <w:next w:val="Normale"/>
+    <w:link w:val="Titolo6Carattere"/>
     <w:uiPriority w:val="9"/>
     <w:semiHidden/>
     <w:unhideWhenUsed/>
@@ -17492,11 +17516,11 @@
       <w:color w:val="595959" w:themeColor="text1" w:themeTint="A6"/>
     </w:rPr>
   </w:style>
-  <w:style w:type="paragraph" w:styleId="Heading7">
+  <w:style w:type="paragraph" w:styleId="Titolo7">
     <w:name w:val="heading 7"/>
-    <w:basedOn w:val="Normal"/>
-    <w:next w:val="Normal"/>
-    <w:link w:val="Heading7Char"/>
+    <w:basedOn w:val="Normale"/>
+    <w:next w:val="Normale"/>
+    <w:link w:val="Titolo7Carattere"/>
     <w:uiPriority w:val="9"/>
     <w:semiHidden/>
     <w:unhideWhenUsed/>
@@ -17513,11 +17537,11 @@
       <w:color w:val="595959" w:themeColor="text1" w:themeTint="A6"/>
     </w:rPr>
   </w:style>
-  <w:style w:type="paragraph" w:styleId="Heading8">
+  <w:style w:type="paragraph" w:styleId="Titolo8">
     <w:name w:val="heading 8"/>
-    <w:basedOn w:val="Normal"/>
-    <w:next w:val="Normal"/>
-    <w:link w:val="Heading8Char"/>
+    <w:basedOn w:val="Normale"/>
+    <w:next w:val="Normale"/>
+    <w:link w:val="Titolo8Carattere"/>
     <w:uiPriority w:val="9"/>
     <w:semiHidden/>
     <w:unhideWhenUsed/>
@@ -17536,11 +17560,11 @@
       <w:color w:val="272727" w:themeColor="text1" w:themeTint="D8"/>
     </w:rPr>
   </w:style>
-  <w:style w:type="paragraph" w:styleId="Heading9">
+  <w:style w:type="paragraph" w:styleId="Titolo9">
     <w:name w:val="heading 9"/>
-    <w:basedOn w:val="Normal"/>
-    <w:next w:val="Normal"/>
-    <w:link w:val="Heading9Char"/>
+    <w:basedOn w:val="Normale"/>
+    <w:next w:val="Normale"/>
+    <w:link w:val="Titolo9Carattere"/>
     <w:uiPriority w:val="9"/>
     <w:semiHidden/>
     <w:unhideWhenUsed/>
@@ -17557,13 +17581,13 @@
       <w:color w:val="272727" w:themeColor="text1" w:themeTint="D8"/>
     </w:rPr>
   </w:style>
-  <w:style w:type="character" w:default="1" w:styleId="DefaultParagraphFont">
+  <w:style w:type="character" w:default="1" w:styleId="Carpredefinitoparagrafo">
     <w:name w:val="Default Paragraph Font"/>
     <w:uiPriority w:val="1"/>
     <w:semiHidden/>
     <w:unhideWhenUsed/>
   </w:style>
-  <w:style w:type="table" w:default="1" w:styleId="TableNormal">
+  <w:style w:type="table" w:default="1" w:styleId="Tabellanormale">
     <w:name w:val="Normal Table"/>
     <w:uiPriority w:val="99"/>
     <w:semiHidden/>
@@ -17578,16 +17602,16 @@
       </w:tblCellMar>
     </w:tblPr>
   </w:style>
-  <w:style w:type="numbering" w:default="1" w:styleId="NoList">
+  <w:style w:type="numbering" w:default="1" w:styleId="Nessunelenco">
     <w:name w:val="No List"/>
     <w:uiPriority w:val="99"/>
     <w:semiHidden/>
     <w:unhideWhenUsed/>
   </w:style>
-  <w:style w:type="character" w:customStyle="1" w:styleId="Heading1Char">
-    <w:name w:val="Heading 1 Char"/>
-    <w:basedOn w:val="DefaultParagraphFont"/>
-    <w:link w:val="Heading1"/>
+  <w:style w:type="character" w:customStyle="1" w:styleId="Titolo1Carattere">
+    <w:name w:val="Titolo 1 Carattere"/>
+    <w:basedOn w:val="Carpredefinitoparagrafo"/>
+    <w:link w:val="Titolo1"/>
     <w:uiPriority w:val="9"/>
     <w:rsid w:val="00354C9C"/>
     <w:rPr>
@@ -17597,10 +17621,10 @@
       <w:szCs w:val="40"/>
     </w:rPr>
   </w:style>
-  <w:style w:type="character" w:customStyle="1" w:styleId="Heading2Char">
-    <w:name w:val="Heading 2 Char"/>
-    <w:basedOn w:val="DefaultParagraphFont"/>
-    <w:link w:val="Heading2"/>
+  <w:style w:type="character" w:customStyle="1" w:styleId="Titolo2Carattere">
+    <w:name w:val="Titolo 2 Carattere"/>
+    <w:basedOn w:val="Carpredefinitoparagrafo"/>
+    <w:link w:val="Titolo2"/>
     <w:uiPriority w:val="9"/>
     <w:semiHidden/>
     <w:rsid w:val="00354C9C"/>
@@ -17611,10 +17635,10 @@
       <w:szCs w:val="32"/>
     </w:rPr>
   </w:style>
-  <w:style w:type="character" w:customStyle="1" w:styleId="Heading3Char">
-    <w:name w:val="Heading 3 Char"/>
-    <w:basedOn w:val="DefaultParagraphFont"/>
-    <w:link w:val="Heading3"/>
+  <w:style w:type="character" w:customStyle="1" w:styleId="Titolo3Carattere">
+    <w:name w:val="Titolo 3 Carattere"/>
+    <w:basedOn w:val="Carpredefinitoparagrafo"/>
+    <w:link w:val="Titolo3"/>
     <w:uiPriority w:val="9"/>
     <w:rsid w:val="00354C9C"/>
     <w:rPr>
@@ -17624,10 +17648,10 @@
       <w:szCs w:val="28"/>
     </w:rPr>
   </w:style>
-  <w:style w:type="character" w:customStyle="1" w:styleId="Heading4Char">
-    <w:name w:val="Heading 4 Char"/>
-    <w:basedOn w:val="DefaultParagraphFont"/>
-    <w:link w:val="Heading4"/>
+  <w:style w:type="character" w:customStyle="1" w:styleId="Titolo4Carattere">
+    <w:name w:val="Titolo 4 Carattere"/>
+    <w:basedOn w:val="Carpredefinitoparagrafo"/>
+    <w:link w:val="Titolo4"/>
     <w:uiPriority w:val="9"/>
     <w:rsid w:val="00354C9C"/>
     <w:rPr>
@@ -17637,10 +17661,10 @@
       <w:color w:val="0F4761" w:themeColor="accent1" w:themeShade="BF"/>
     </w:rPr>
   </w:style>
-  <w:style w:type="character" w:customStyle="1" w:styleId="Heading5Char">
-    <w:name w:val="Heading 5 Char"/>
-    <w:basedOn w:val="DefaultParagraphFont"/>
-    <w:link w:val="Heading5"/>
+  <w:style w:type="character" w:customStyle="1" w:styleId="Titolo5Carattere">
+    <w:name w:val="Titolo 5 Carattere"/>
+    <w:basedOn w:val="Carpredefinitoparagrafo"/>
+    <w:link w:val="Titolo5"/>
     <w:uiPriority w:val="9"/>
     <w:semiHidden/>
     <w:rsid w:val="00354C9C"/>
@@ -17649,10 +17673,10 @@
       <w:color w:val="0F4761" w:themeColor="accent1" w:themeShade="BF"/>
     </w:rPr>
   </w:style>
-  <w:style w:type="character" w:customStyle="1" w:styleId="Heading6Char">
-    <w:name w:val="Heading 6 Char"/>
-    <w:basedOn w:val="DefaultParagraphFont"/>
-    <w:link w:val="Heading6"/>
+  <w:style w:type="character" w:customStyle="1" w:styleId="Titolo6Carattere">
+    <w:name w:val="Titolo 6 Carattere"/>
+    <w:basedOn w:val="Carpredefinitoparagrafo"/>
+    <w:link w:val="Titolo6"/>
     <w:uiPriority w:val="9"/>
     <w:semiHidden/>
     <w:rsid w:val="00354C9C"/>
@@ -17663,10 +17687,10 @@
       <w:color w:val="595959" w:themeColor="text1" w:themeTint="A6"/>
     </w:rPr>
   </w:style>
-  <w:style w:type="character" w:customStyle="1" w:styleId="Heading7Char">
-    <w:name w:val="Heading 7 Char"/>
-    <w:basedOn w:val="DefaultParagraphFont"/>
-    <w:link w:val="Heading7"/>
+  <w:style w:type="character" w:customStyle="1" w:styleId="Titolo7Carattere">
+    <w:name w:val="Titolo 7 Carattere"/>
+    <w:basedOn w:val="Carpredefinitoparagrafo"/>
+    <w:link w:val="Titolo7"/>
     <w:uiPriority w:val="9"/>
     <w:semiHidden/>
     <w:rsid w:val="00354C9C"/>
@@ -17675,10 +17699,10 @@
       <w:color w:val="595959" w:themeColor="text1" w:themeTint="A6"/>
     </w:rPr>
   </w:style>
-  <w:style w:type="character" w:customStyle="1" w:styleId="Heading8Char">
-    <w:name w:val="Heading 8 Char"/>
-    <w:basedOn w:val="DefaultParagraphFont"/>
-    <w:link w:val="Heading8"/>
+  <w:style w:type="character" w:customStyle="1" w:styleId="Titolo8Carattere">
+    <w:name w:val="Titolo 8 Carattere"/>
+    <w:basedOn w:val="Carpredefinitoparagrafo"/>
+    <w:link w:val="Titolo8"/>
     <w:uiPriority w:val="9"/>
     <w:semiHidden/>
     <w:rsid w:val="00354C9C"/>
@@ -17689,10 +17713,10 @@
       <w:color w:val="272727" w:themeColor="text1" w:themeTint="D8"/>
     </w:rPr>
   </w:style>
-  <w:style w:type="character" w:customStyle="1" w:styleId="Heading9Char">
-    <w:name w:val="Heading 9 Char"/>
-    <w:basedOn w:val="DefaultParagraphFont"/>
-    <w:link w:val="Heading9"/>
+  <w:style w:type="character" w:customStyle="1" w:styleId="Titolo9Carattere">
+    <w:name w:val="Titolo 9 Carattere"/>
+    <w:basedOn w:val="Carpredefinitoparagrafo"/>
+    <w:link w:val="Titolo9"/>
     <w:uiPriority w:val="9"/>
     <w:semiHidden/>
     <w:rsid w:val="00354C9C"/>
@@ -17701,11 +17725,11 @@
       <w:color w:val="272727" w:themeColor="text1" w:themeTint="D8"/>
     </w:rPr>
   </w:style>
-  <w:style w:type="paragraph" w:styleId="Title">
+  <w:style w:type="paragraph" w:styleId="Titolo">
     <w:name w:val="Title"/>
-    <w:basedOn w:val="Normal"/>
-    <w:next w:val="Normal"/>
-    <w:link w:val="TitleChar"/>
+    <w:basedOn w:val="Normale"/>
+    <w:next w:val="Normale"/>
+    <w:link w:val="TitoloCarattere"/>
     <w:uiPriority w:val="10"/>
     <w:qFormat/>
     <w:rsid w:val="00354C9C"/>
@@ -17721,10 +17745,10 @@
       <w:szCs w:val="56"/>
     </w:rPr>
   </w:style>
-  <w:style w:type="character" w:customStyle="1" w:styleId="TitleChar">
-    <w:name w:val="Title Char"/>
-    <w:basedOn w:val="DefaultParagraphFont"/>
-    <w:link w:val="Title"/>
+  <w:style w:type="character" w:customStyle="1" w:styleId="TitoloCarattere">
+    <w:name w:val="Titolo Carattere"/>
+    <w:basedOn w:val="Carpredefinitoparagrafo"/>
+    <w:link w:val="Titolo"/>
     <w:uiPriority w:val="10"/>
     <w:rsid w:val="00354C9C"/>
     <w:rPr>
@@ -17735,11 +17759,11 @@
       <w:szCs w:val="56"/>
     </w:rPr>
   </w:style>
-  <w:style w:type="paragraph" w:styleId="Subtitle">
+  <w:style w:type="paragraph" w:styleId="Sottotitolo">
     <w:name w:val="Subtitle"/>
-    <w:basedOn w:val="Normal"/>
-    <w:next w:val="Normal"/>
-    <w:link w:val="SubtitleChar"/>
+    <w:basedOn w:val="Normale"/>
+    <w:next w:val="Normale"/>
+    <w:link w:val="SottotitoloCarattere"/>
     <w:uiPriority w:val="11"/>
     <w:qFormat/>
     <w:rsid w:val="00354C9C"/>
@@ -17756,10 +17780,10 @@
       <w:szCs w:val="28"/>
     </w:rPr>
   </w:style>
-  <w:style w:type="character" w:customStyle="1" w:styleId="SubtitleChar">
-    <w:name w:val="Subtitle Char"/>
-    <w:basedOn w:val="DefaultParagraphFont"/>
-    <w:link w:val="Subtitle"/>
+  <w:style w:type="character" w:customStyle="1" w:styleId="SottotitoloCarattere">
+    <w:name w:val="Sottotitolo Carattere"/>
+    <w:basedOn w:val="Carpredefinitoparagrafo"/>
+    <w:link w:val="Sottotitolo"/>
     <w:uiPriority w:val="11"/>
     <w:rsid w:val="00354C9C"/>
     <w:rPr>
@@ -17770,11 +17794,11 @@
       <w:szCs w:val="28"/>
     </w:rPr>
   </w:style>
-  <w:style w:type="paragraph" w:styleId="Quote">
+  <w:style w:type="paragraph" w:styleId="Citazione">
     <w:name w:val="Quote"/>
-    <w:basedOn w:val="Normal"/>
-    <w:next w:val="Normal"/>
-    <w:link w:val="QuoteChar"/>
+    <w:basedOn w:val="Normale"/>
+    <w:next w:val="Normale"/>
+    <w:link w:val="CitazioneCarattere"/>
     <w:uiPriority w:val="29"/>
     <w:qFormat/>
     <w:rsid w:val="00354C9C"/>
@@ -17788,10 +17812,10 @@
       <w:color w:val="404040" w:themeColor="text1" w:themeTint="BF"/>
     </w:rPr>
   </w:style>
-  <w:style w:type="character" w:customStyle="1" w:styleId="QuoteChar">
-    <w:name w:val="Quote Char"/>
-    <w:basedOn w:val="DefaultParagraphFont"/>
-    <w:link w:val="Quote"/>
+  <w:style w:type="character" w:customStyle="1" w:styleId="CitazioneCarattere">
+    <w:name w:val="Citazione Carattere"/>
+    <w:basedOn w:val="Carpredefinitoparagrafo"/>
+    <w:link w:val="Citazione"/>
     <w:uiPriority w:val="29"/>
     <w:rsid w:val="00354C9C"/>
     <w:rPr>
@@ -17800,9 +17824,9 @@
       <w:color w:val="404040" w:themeColor="text1" w:themeTint="BF"/>
     </w:rPr>
   </w:style>
-  <w:style w:type="paragraph" w:styleId="ListParagraph">
+  <w:style w:type="paragraph" w:styleId="Paragrafoelenco">
     <w:name w:val="List Paragraph"/>
-    <w:basedOn w:val="Normal"/>
+    <w:basedOn w:val="Normale"/>
     <w:uiPriority w:val="34"/>
     <w:qFormat/>
     <w:rsid w:val="00354C9C"/>
@@ -17811,9 +17835,9 @@
       <w:contextualSpacing/>
     </w:pPr>
   </w:style>
-  <w:style w:type="character" w:styleId="IntenseEmphasis">
+  <w:style w:type="character" w:styleId="Enfasiintensa">
     <w:name w:val="Intense Emphasis"/>
-    <w:basedOn w:val="DefaultParagraphFont"/>
+    <w:basedOn w:val="Carpredefinitoparagrafo"/>
     <w:uiPriority w:val="21"/>
     <w:qFormat/>
     <w:rsid w:val="00354C9C"/>
@@ -17823,11 +17847,11 @@
       <w:color w:val="0F4761" w:themeColor="accent1" w:themeShade="BF"/>
     </w:rPr>
   </w:style>
-  <w:style w:type="paragraph" w:styleId="IntenseQuote">
+  <w:style w:type="paragraph" w:styleId="Citazioneintensa">
     <w:name w:val="Intense Quote"/>
-    <w:basedOn w:val="Normal"/>
-    <w:next w:val="Normal"/>
-    <w:link w:val="IntenseQuoteChar"/>
+    <w:basedOn w:val="Normale"/>
+    <w:next w:val="Normale"/>
+    <w:link w:val="CitazioneintensaCarattere"/>
     <w:uiPriority w:val="30"/>
     <w:qFormat/>
     <w:rsid w:val="00354C9C"/>
@@ -17846,10 +17870,10 @@
       <w:color w:val="0F4761" w:themeColor="accent1" w:themeShade="BF"/>
     </w:rPr>
   </w:style>
-  <w:style w:type="character" w:customStyle="1" w:styleId="IntenseQuoteChar">
-    <w:name w:val="Intense Quote Char"/>
-    <w:basedOn w:val="DefaultParagraphFont"/>
-    <w:link w:val="IntenseQuote"/>
+  <w:style w:type="character" w:customStyle="1" w:styleId="CitazioneintensaCarattere">
+    <w:name w:val="Citazione intensa Carattere"/>
+    <w:basedOn w:val="Carpredefinitoparagrafo"/>
+    <w:link w:val="Citazioneintensa"/>
     <w:uiPriority w:val="30"/>
     <w:rsid w:val="00354C9C"/>
     <w:rPr>
@@ -17858,9 +17882,9 @@
       <w:color w:val="0F4761" w:themeColor="accent1" w:themeShade="BF"/>
     </w:rPr>
   </w:style>
-  <w:style w:type="character" w:styleId="IntenseReference">
+  <w:style w:type="character" w:styleId="Riferimentointenso">
     <w:name w:val="Intense Reference"/>
-    <w:basedOn w:val="DefaultParagraphFont"/>
+    <w:basedOn w:val="Carpredefinitoparagrafo"/>
     <w:uiPriority w:val="32"/>
     <w:qFormat/>
     <w:rsid w:val="00354C9C"/>
@@ -17872,9 +17896,9 @@
       <w:spacing w:val="5"/>
     </w:rPr>
   </w:style>
-  <w:style w:type="paragraph" w:styleId="NormalWeb">
+  <w:style w:type="paragraph" w:styleId="NormaleWeb">
     <w:name w:val="Normal (Web)"/>
-    <w:basedOn w:val="Normal"/>
+    <w:basedOn w:val="Normale"/>
     <w:uiPriority w:val="99"/>
     <w:semiHidden/>
     <w:unhideWhenUsed/>
@@ -17889,9 +17913,9 @@
       <w14:ligatures w14:val="none"/>
     </w:rPr>
   </w:style>
-  <w:style w:type="table" w:styleId="TableGrid">
+  <w:style w:type="table" w:styleId="Grigliatabella">
     <w:name w:val="Table Grid"/>
-    <w:basedOn w:val="TableNormal"/>
+    <w:basedOn w:val="Tabellanormale"/>
     <w:uiPriority w:val="39"/>
     <w:rsid w:val="00521464"/>
     <w:pPr>
@@ -17910,7 +17934,7 @@
   </w:style>
   <w:style w:type="paragraph" w:customStyle="1" w:styleId="Contenutotabella">
     <w:name w:val="Contenuto tabella"/>
-    <w:basedOn w:val="Normal"/>
+    <w:basedOn w:val="Normale"/>
     <w:rsid w:val="000D4500"/>
     <w:pPr>
       <w:widowControl w:val="0"/>
@@ -17936,9 +17960,9 @@
       <w:bCs/>
     </w:rPr>
   </w:style>
-  <w:style w:type="paragraph" w:styleId="TOC5">
+  <w:style w:type="paragraph" w:styleId="Sommario5">
     <w:name w:val="toc 5"/>
-    <w:basedOn w:val="Normal"/>
+    <w:basedOn w:val="Normale"/>
     <w:semiHidden/>
     <w:rsid w:val="000D4500"/>
     <w:pPr>
@@ -17959,7 +17983,7 @@
   </w:style>
   <w:style w:type="paragraph" w:customStyle="1" w:styleId="Intestazioneindice">
     <w:name w:val="Intestazione indice"/>
-    <w:basedOn w:val="Normal"/>
+    <w:basedOn w:val="Normale"/>
     <w:rsid w:val="000D4500"/>
     <w:pPr>
       <w:keepNext/>
@@ -17978,9 +18002,9 @@
       <w14:ligatures w14:val="none"/>
     </w:rPr>
   </w:style>
-  <w:style w:type="character" w:styleId="Hyperlink">
+  <w:style w:type="character" w:styleId="Collegamentoipertestuale">
     <w:name w:val="Hyperlink"/>
-    <w:basedOn w:val="DefaultParagraphFont"/>
+    <w:basedOn w:val="Carpredefinitoparagrafo"/>
     <w:uiPriority w:val="99"/>
     <w:unhideWhenUsed/>
     <w:rsid w:val="00A312CA"/>
@@ -17989,9 +18013,9 @@
       <w:u w:val="single"/>
     </w:rPr>
   </w:style>
-  <w:style w:type="character" w:styleId="UnresolvedMention">
+  <w:style w:type="character" w:styleId="Menzionenonrisolta">
     <w:name w:val="Unresolved Mention"/>
-    <w:basedOn w:val="DefaultParagraphFont"/>
+    <w:basedOn w:val="Carpredefinitoparagrafo"/>
     <w:uiPriority w:val="99"/>
     <w:semiHidden/>
     <w:unhideWhenUsed/>
@@ -18001,9 +18025,9 @@
       <w:shd w:val="clear" w:color="auto" w:fill="E1DFDD"/>
     </w:rPr>
   </w:style>
-  <w:style w:type="table" w:styleId="GridTable5Dark-Accent1">
+  <w:style w:type="table" w:styleId="Tabellagriglia5scura-colore1">
     <w:name w:val="Grid Table 5 Dark Accent 1"/>
-    <w:basedOn w:val="TableNormal"/>
+    <w:basedOn w:val="Tabellanormale"/>
     <w:uiPriority w:val="50"/>
     <w:rsid w:val="008F714F"/>
     <w:pPr>

--- a/Raw File/SystemDesignDocument_Rated.docx
+++ b/Raw File/SystemDesignDocument_Rated.docx
@@ -216,26 +216,7 @@
           <w:lang w:val="en-US"/>
         </w:rPr>
         <w:br/>
-      </w:r>
-      <w:proofErr w:type="spellStart"/>
-      <w:r>
-        <w:rPr>
-          <w:rFonts w:ascii="Arial" w:hAnsi="Arial"/>
-          <w:b/>
-          <w:sz w:val="36"/>
-          <w:lang w:val="en-US"/>
-        </w:rPr>
-        <w:t>Versione</w:t>
-      </w:r>
-      <w:proofErr w:type="spellEnd"/>
-      <w:r>
-        <w:rPr>
-          <w:rFonts w:ascii="Arial" w:hAnsi="Arial"/>
-          <w:b/>
-          <w:sz w:val="36"/>
-          <w:lang w:val="en-US"/>
-        </w:rPr>
-        <w:t xml:space="preserve"> </w:t>
+        <w:t xml:space="preserve">Versione </w:t>
       </w:r>
       <w:r>
         <w:rPr>
@@ -3019,10 +3000,10 @@
           <w:noProof/>
         </w:rPr>
         <w:drawing>
-          <wp:inline distT="0" distB="0" distL="0" distR="0" wp14:anchorId="21D72B30" wp14:editId="4435FE2E">
-            <wp:extent cx="5906698" cy="4323080"/>
-            <wp:effectExtent l="0" t="0" r="0" b="1270"/>
-            <wp:docPr id="1202783529" name="Picture 1"/>
+          <wp:inline distT="0" distB="0" distL="0" distR="0" wp14:anchorId="248EA397" wp14:editId="7952DDA5">
+            <wp:extent cx="6115050" cy="4578350"/>
+            <wp:effectExtent l="0" t="0" r="0" b="0"/>
+            <wp:docPr id="1088942394" name="Immagine 1"/>
             <wp:cNvGraphicFramePr>
               <a:graphicFrameLocks xmlns:a="http://schemas.openxmlformats.org/drawingml/2006/main" noChangeAspect="1"/>
             </wp:cNvGraphicFramePr>
@@ -3051,7 +3032,7 @@
                   <pic:spPr bwMode="auto">
                     <a:xfrm>
                       <a:off x="0" y="0"/>
-                      <a:ext cx="5913169" cy="4327816"/>
+                      <a:ext cx="6115050" cy="4578350"/>
                     </a:xfrm>
                     <a:prstGeom prst="rect">
                       <a:avLst/>
@@ -3679,7 +3660,6 @@
     </w:p>
     <w:p>
       <w:pPr>
-        <w:jc w:val="both"/>
         <w:rPr>
           <w:rFonts w:cs="Arial"/>
         </w:rPr>
@@ -3715,7 +3695,7 @@
         <w:rPr>
           <w:rFonts w:cs="Arial"/>
         </w:rPr>
-        <w:t>HTML5, CSS e Bootstrap 5: strumenti utilizzati per la creazione di interfacce utente moderne e responsive, che garantiscono una fruibilità ottimale su dispositivi diversi.</w:t>
+        <w:t>HTML5, CSS: strumenti utilizzati per la creazione di interfacce utente moderne e responsive, che garantiscono una fruibilità ottimale su dispositivi diversi.</w:t>
       </w:r>
     </w:p>
     <w:p>
@@ -3991,6 +3971,43 @@
     </w:p>
     <w:p>
       <w:pPr>
+        <w:numPr>
+          <w:ilvl w:val="0"/>
+          <w:numId w:val="71"/>
+        </w:numPr>
+        <w:jc w:val="both"/>
+        <w:rPr>
+          <w:rFonts w:cs="Arial"/>
+        </w:rPr>
+      </w:pPr>
+      <w:r>
+        <w:rPr>
+          <w:rFonts w:cs="Arial"/>
+        </w:rPr>
+        <w:t>Valutazione: like/dislike fatto da un’utente verso una recensione</w:t>
+      </w:r>
+    </w:p>
+    <w:p>
+      <w:pPr>
+        <w:numPr>
+          <w:ilvl w:val="0"/>
+          <w:numId w:val="71"/>
+        </w:numPr>
+        <w:jc w:val="both"/>
+        <w:rPr>
+          <w:rFonts w:cs="Arial"/>
+        </w:rPr>
+      </w:pPr>
+      <w:r>
+        <w:rPr>
+          <w:rFonts w:cs="Arial"/>
+        </w:rPr>
+        <w:lastRenderedPageBreak/>
+        <w:t>Report: segnalazione di un’utente verso una recensione</w:t>
+      </w:r>
+    </w:p>
+    <w:p>
+      <w:pPr>
         <w:jc w:val="both"/>
         <w:rPr>
           <w:rFonts w:cs="Arial"/>
@@ -4018,7 +4035,6 @@
         <w:rPr>
           <w:rFonts w:cs="Arial"/>
         </w:rPr>
-        <w:lastRenderedPageBreak/>
         <w:t>Supporto per query concorrenti.</w:t>
       </w:r>
     </w:p>
@@ -4063,20 +4079,6 @@
         <w:jc w:val="both"/>
         <w:rPr>
           <w:rFonts w:cs="Arial"/>
-        </w:rPr>
-      </w:pPr>
-      <w:r>
-        <w:rPr>
-          <w:rFonts w:cs="Arial"/>
-        </w:rPr>
-        <w:t>Il sistema dovrà memorizzare i metadati associati ai contenuti degli utenti e ai film. Siccome memorizzare elementi di grandi dimensioni, come immagini di copertina o altri asset, direttamente nel database come BLOB può essere oneroso, questi file saranno salvati in directory dedicate nello spazio di indirizzamento del server. Il database memorizzerà solo i percorsi relativi alle risorse.</w:t>
-      </w:r>
-    </w:p>
-    <w:p>
-      <w:pPr>
-        <w:jc w:val="both"/>
-        <w:rPr>
-          <w:rFonts w:cs="Arial"/>
           <w:i/>
           <w:iCs/>
           <w:u w:val="single"/>
@@ -4224,6 +4226,866 @@
         <w:t>Matrice di controllo degli accessi</w:t>
       </w:r>
     </w:p>
+    <w:tbl>
+      <w:tblPr>
+        <w:tblStyle w:val="Grigliatabella"/>
+        <w:tblW w:w="0" w:type="auto"/>
+        <w:tblLook w:val="04A0" w:firstRow="1" w:lastRow="0" w:firstColumn="1" w:lastColumn="0" w:noHBand="0" w:noVBand="1"/>
+      </w:tblPr>
+      <w:tblGrid>
+        <w:gridCol w:w="1351"/>
+        <w:gridCol w:w="1732"/>
+        <w:gridCol w:w="2031"/>
+        <w:gridCol w:w="1828"/>
+        <w:gridCol w:w="2686"/>
+      </w:tblGrid>
+      <w:tr>
+        <w:tc>
+          <w:tcPr>
+            <w:tcW w:w="1415" w:type="dxa"/>
+            <w:shd w:val="clear" w:color="auto" w:fill="A6A6A6" w:themeFill="background1" w:themeFillShade="A6"/>
+          </w:tcPr>
+          <w:p>
+            <w:pPr>
+              <w:rPr>
+                <w:rFonts w:cs="Arial"/>
+                <w:sz w:val="20"/>
+                <w:szCs w:val="20"/>
+              </w:rPr>
+            </w:pPr>
+          </w:p>
+        </w:tc>
+        <w:tc>
+          <w:tcPr>
+            <w:tcW w:w="1817" w:type="dxa"/>
+            <w:shd w:val="clear" w:color="auto" w:fill="A6A6A6" w:themeFill="background1" w:themeFillShade="A6"/>
+          </w:tcPr>
+          <w:p>
+            <w:pPr>
+              <w:rPr>
+                <w:rFonts w:cs="Arial"/>
+                <w:b/>
+                <w:bCs/>
+                <w:sz w:val="20"/>
+                <w:szCs w:val="20"/>
+              </w:rPr>
+            </w:pPr>
+            <w:r>
+              <w:rPr>
+                <w:rFonts w:cs="Arial"/>
+                <w:b/>
+                <w:bCs/>
+                <w:sz w:val="20"/>
+                <w:szCs w:val="20"/>
+              </w:rPr>
+              <w:t>Registro_Utenti</w:t>
+            </w:r>
+          </w:p>
+        </w:tc>
+        <w:tc>
+          <w:tcPr>
+            <w:tcW w:w="1866" w:type="dxa"/>
+            <w:shd w:val="clear" w:color="auto" w:fill="A6A6A6" w:themeFill="background1" w:themeFillShade="A6"/>
+          </w:tcPr>
+          <w:p>
+            <w:pPr>
+              <w:rPr>
+                <w:rFonts w:cs="Arial"/>
+                <w:b/>
+                <w:bCs/>
+                <w:sz w:val="20"/>
+                <w:szCs w:val="20"/>
+              </w:rPr>
+            </w:pPr>
+            <w:r>
+              <w:rPr>
+                <w:rFonts w:cs="Arial"/>
+                <w:b/>
+                <w:bCs/>
+                <w:sz w:val="20"/>
+                <w:szCs w:val="20"/>
+              </w:rPr>
+              <w:t>Moderation_Service</w:t>
+            </w:r>
+          </w:p>
+        </w:tc>
+        <w:tc>
+          <w:tcPr>
+            <w:tcW w:w="2118" w:type="dxa"/>
+            <w:shd w:val="clear" w:color="auto" w:fill="A6A6A6" w:themeFill="background1" w:themeFillShade="A6"/>
+          </w:tcPr>
+          <w:p>
+            <w:pPr>
+              <w:rPr>
+                <w:rFonts w:cs="Arial"/>
+                <w:b/>
+                <w:bCs/>
+                <w:sz w:val="20"/>
+                <w:szCs w:val="20"/>
+              </w:rPr>
+            </w:pPr>
+            <w:r>
+              <w:rPr>
+                <w:rFonts w:cs="Arial"/>
+                <w:b/>
+                <w:bCs/>
+                <w:sz w:val="20"/>
+                <w:szCs w:val="20"/>
+              </w:rPr>
+              <w:t>Catalogo</w:t>
+            </w:r>
+          </w:p>
+        </w:tc>
+        <w:tc>
+          <w:tcPr>
+            <w:tcW w:w="2412" w:type="dxa"/>
+            <w:shd w:val="clear" w:color="auto" w:fill="A6A6A6" w:themeFill="background1" w:themeFillShade="A6"/>
+          </w:tcPr>
+          <w:p>
+            <w:pPr>
+              <w:rPr>
+                <w:rFonts w:cs="Arial"/>
+                <w:b/>
+                <w:bCs/>
+                <w:sz w:val="20"/>
+                <w:szCs w:val="20"/>
+              </w:rPr>
+            </w:pPr>
+            <w:r>
+              <w:rPr>
+                <w:rFonts w:cs="Arial"/>
+                <w:b/>
+                <w:bCs/>
+                <w:sz w:val="20"/>
+                <w:szCs w:val="20"/>
+              </w:rPr>
+              <w:t>Catalogo_Recensioni</w:t>
+            </w:r>
+          </w:p>
+        </w:tc>
+      </w:tr>
+      <w:tr>
+        <w:tc>
+          <w:tcPr>
+            <w:tcW w:w="1415" w:type="dxa"/>
+            <w:shd w:val="clear" w:color="auto" w:fill="D9D9D9" w:themeFill="background1" w:themeFillShade="D9"/>
+          </w:tcPr>
+          <w:p>
+            <w:pPr>
+              <w:rPr>
+                <w:rFonts w:cs="Arial"/>
+                <w:b/>
+                <w:bCs/>
+                <w:sz w:val="20"/>
+                <w:szCs w:val="20"/>
+              </w:rPr>
+            </w:pPr>
+            <w:r>
+              <w:rPr>
+                <w:rFonts w:cs="Arial"/>
+                <w:b/>
+                <w:bCs/>
+                <w:sz w:val="20"/>
+                <w:szCs w:val="20"/>
+              </w:rPr>
+              <w:t>Utente Guest</w:t>
+            </w:r>
+          </w:p>
+        </w:tc>
+        <w:tc>
+          <w:tcPr>
+            <w:tcW w:w="1817" w:type="dxa"/>
+            <w:shd w:val="clear" w:color="auto" w:fill="D9D9D9" w:themeFill="background1" w:themeFillShade="D9"/>
+          </w:tcPr>
+          <w:p>
+            <w:pPr>
+              <w:rPr>
+                <w:rFonts w:cs="Arial"/>
+                <w:sz w:val="20"/>
+                <w:szCs w:val="20"/>
+              </w:rPr>
+            </w:pPr>
+            <w:r>
+              <w:rPr>
+                <w:rFonts w:cs="Arial"/>
+                <w:sz w:val="20"/>
+                <w:szCs w:val="20"/>
+              </w:rPr>
+              <w:t>SingUp()</w:t>
+            </w:r>
+          </w:p>
+        </w:tc>
+        <w:tc>
+          <w:tcPr>
+            <w:tcW w:w="1866" w:type="dxa"/>
+            <w:shd w:val="clear" w:color="auto" w:fill="D9D9D9" w:themeFill="background1" w:themeFillShade="D9"/>
+          </w:tcPr>
+          <w:p>
+            <w:pPr>
+              <w:rPr>
+                <w:rFonts w:cs="Arial"/>
+                <w:sz w:val="20"/>
+                <w:szCs w:val="20"/>
+              </w:rPr>
+            </w:pPr>
+          </w:p>
+        </w:tc>
+        <w:tc>
+          <w:tcPr>
+            <w:tcW w:w="2118" w:type="dxa"/>
+            <w:shd w:val="clear" w:color="auto" w:fill="D9D9D9" w:themeFill="background1" w:themeFillShade="D9"/>
+          </w:tcPr>
+          <w:p>
+            <w:pPr>
+              <w:rPr>
+                <w:rFonts w:cs="Arial"/>
+                <w:sz w:val="20"/>
+                <w:szCs w:val="20"/>
+              </w:rPr>
+            </w:pPr>
+            <w:r>
+              <w:rPr>
+                <w:rFonts w:cs="Arial"/>
+                <w:sz w:val="20"/>
+                <w:szCs w:val="20"/>
+              </w:rPr>
+              <w:t>GetFilms()</w:t>
+            </w:r>
+            <w:r>
+              <w:rPr>
+                <w:rFonts w:cs="Arial"/>
+                <w:sz w:val="20"/>
+                <w:szCs w:val="20"/>
+              </w:rPr>
+              <w:br/>
+              <w:t>GetFilm()</w:t>
+            </w:r>
+            <w:r>
+              <w:rPr>
+                <w:rFonts w:cs="Arial"/>
+                <w:sz w:val="20"/>
+                <w:szCs w:val="20"/>
+              </w:rPr>
+              <w:br/>
+              <w:t>RicercaFilm()</w:t>
+            </w:r>
+          </w:p>
+        </w:tc>
+        <w:tc>
+          <w:tcPr>
+            <w:tcW w:w="2412" w:type="dxa"/>
+            <w:shd w:val="clear" w:color="auto" w:fill="D9D9D9" w:themeFill="background1" w:themeFillShade="D9"/>
+          </w:tcPr>
+          <w:p>
+            <w:pPr>
+              <w:rPr>
+                <w:rFonts w:cs="Arial"/>
+                <w:sz w:val="20"/>
+                <w:szCs w:val="20"/>
+              </w:rPr>
+            </w:pPr>
+            <w:r>
+              <w:rPr>
+                <w:rFonts w:cs="Arial"/>
+                <w:sz w:val="20"/>
+                <w:szCs w:val="20"/>
+              </w:rPr>
+              <w:t>FindRecensioni()</w:t>
+            </w:r>
+            <w:r>
+              <w:rPr>
+                <w:rFonts w:cs="Arial"/>
+                <w:sz w:val="20"/>
+                <w:szCs w:val="20"/>
+              </w:rPr>
+              <w:br/>
+              <w:t>GetRecensioni()</w:t>
+            </w:r>
+            <w:r>
+              <w:rPr>
+                <w:rFonts w:cs="Arial"/>
+                <w:sz w:val="20"/>
+                <w:szCs w:val="20"/>
+              </w:rPr>
+              <w:br/>
+            </w:r>
+          </w:p>
+        </w:tc>
+      </w:tr>
+      <w:tr>
+        <w:tc>
+          <w:tcPr>
+            <w:tcW w:w="1415" w:type="dxa"/>
+            <w:shd w:val="clear" w:color="auto" w:fill="BFBFBF" w:themeFill="background1" w:themeFillShade="BF"/>
+          </w:tcPr>
+          <w:p>
+            <w:pPr>
+              <w:rPr>
+                <w:rFonts w:cs="Arial"/>
+                <w:b/>
+                <w:bCs/>
+                <w:sz w:val="20"/>
+                <w:szCs w:val="20"/>
+              </w:rPr>
+            </w:pPr>
+            <w:r>
+              <w:rPr>
+                <w:rFonts w:cs="Arial"/>
+                <w:b/>
+                <w:bCs/>
+                <w:sz w:val="20"/>
+                <w:szCs w:val="20"/>
+              </w:rPr>
+              <w:t>Utente Recensore</w:t>
+            </w:r>
+          </w:p>
+        </w:tc>
+        <w:tc>
+          <w:tcPr>
+            <w:tcW w:w="1817" w:type="dxa"/>
+            <w:shd w:val="clear" w:color="auto" w:fill="BFBFBF" w:themeFill="background1" w:themeFillShade="BF"/>
+          </w:tcPr>
+          <w:p>
+            <w:pPr>
+              <w:rPr>
+                <w:rFonts w:cs="Arial"/>
+                <w:sz w:val="20"/>
+                <w:szCs w:val="20"/>
+              </w:rPr>
+            </w:pPr>
+            <w:r>
+              <w:rPr>
+                <w:rFonts w:cs="Arial"/>
+                <w:sz w:val="20"/>
+                <w:szCs w:val="20"/>
+              </w:rPr>
+              <w:t>LogIn()</w:t>
+            </w:r>
+            <w:r>
+              <w:rPr>
+                <w:rFonts w:cs="Arial"/>
+                <w:sz w:val="20"/>
+                <w:szCs w:val="20"/>
+              </w:rPr>
+              <w:br/>
+              <w:t>LogOut()</w:t>
+            </w:r>
+          </w:p>
+        </w:tc>
+        <w:tc>
+          <w:tcPr>
+            <w:tcW w:w="1866" w:type="dxa"/>
+            <w:shd w:val="clear" w:color="auto" w:fill="BFBFBF" w:themeFill="background1" w:themeFillShade="BF"/>
+          </w:tcPr>
+          <w:p>
+            <w:pPr>
+              <w:rPr>
+                <w:rFonts w:cs="Arial"/>
+                <w:sz w:val="20"/>
+                <w:szCs w:val="20"/>
+              </w:rPr>
+            </w:pPr>
+          </w:p>
+        </w:tc>
+        <w:tc>
+          <w:tcPr>
+            <w:tcW w:w="2118" w:type="dxa"/>
+            <w:shd w:val="clear" w:color="auto" w:fill="BFBFBF" w:themeFill="background1" w:themeFillShade="BF"/>
+          </w:tcPr>
+          <w:p>
+            <w:pPr>
+              <w:rPr>
+                <w:rFonts w:cs="Arial"/>
+                <w:sz w:val="20"/>
+                <w:szCs w:val="20"/>
+              </w:rPr>
+            </w:pPr>
+            <w:r>
+              <w:rPr>
+                <w:rFonts w:cs="Arial"/>
+                <w:sz w:val="20"/>
+                <w:szCs w:val="20"/>
+              </w:rPr>
+              <w:t>GetFilms()</w:t>
+            </w:r>
+            <w:r>
+              <w:rPr>
+                <w:rFonts w:cs="Arial"/>
+                <w:sz w:val="20"/>
+                <w:szCs w:val="20"/>
+              </w:rPr>
+              <w:br/>
+              <w:t>GetFilm()</w:t>
+            </w:r>
+            <w:r>
+              <w:rPr>
+                <w:rFonts w:cs="Arial"/>
+                <w:sz w:val="20"/>
+                <w:szCs w:val="20"/>
+              </w:rPr>
+              <w:br/>
+              <w:t>RicercaFilm()</w:t>
+            </w:r>
+          </w:p>
+        </w:tc>
+        <w:tc>
+          <w:tcPr>
+            <w:tcW w:w="2412" w:type="dxa"/>
+            <w:shd w:val="clear" w:color="auto" w:fill="BFBFBF" w:themeFill="background1" w:themeFillShade="BF"/>
+          </w:tcPr>
+          <w:p>
+            <w:pPr>
+              <w:rPr>
+                <w:rFonts w:cs="Arial"/>
+                <w:sz w:val="20"/>
+                <w:szCs w:val="20"/>
+              </w:rPr>
+            </w:pPr>
+            <w:r>
+              <w:rPr>
+                <w:rFonts w:cs="Arial"/>
+                <w:sz w:val="20"/>
+                <w:szCs w:val="20"/>
+              </w:rPr>
+              <w:t>RimuoviRecensione()</w:t>
+            </w:r>
+            <w:r>
+              <w:rPr>
+                <w:rFonts w:cs="Arial"/>
+                <w:sz w:val="20"/>
+                <w:szCs w:val="20"/>
+              </w:rPr>
+              <w:br/>
+              <w:t>ValutaRecensione()</w:t>
+            </w:r>
+            <w:r>
+              <w:rPr>
+                <w:rFonts w:cs="Arial"/>
+                <w:sz w:val="20"/>
+                <w:szCs w:val="20"/>
+              </w:rPr>
+              <w:br/>
+              <w:t>GetValutazioni()</w:t>
+            </w:r>
+            <w:r>
+              <w:rPr>
+                <w:rFonts w:cs="Arial"/>
+                <w:sz w:val="20"/>
+                <w:szCs w:val="20"/>
+              </w:rPr>
+              <w:br/>
+            </w:r>
+            <w:r>
+              <w:rPr>
+                <w:rFonts w:cs="Arial"/>
+                <w:sz w:val="20"/>
+                <w:szCs w:val="20"/>
+              </w:rPr>
+              <w:t>FindRecensioni()</w:t>
+            </w:r>
+            <w:r>
+              <w:rPr>
+                <w:rFonts w:cs="Arial"/>
+                <w:sz w:val="20"/>
+                <w:szCs w:val="20"/>
+              </w:rPr>
+              <w:br/>
+              <w:t>GetRecensioni()</w:t>
+            </w:r>
+          </w:p>
+        </w:tc>
+      </w:tr>
+      <w:tr>
+        <w:tc>
+          <w:tcPr>
+            <w:tcW w:w="1415" w:type="dxa"/>
+            <w:shd w:val="clear" w:color="auto" w:fill="D9D9D9" w:themeFill="background1" w:themeFillShade="D9"/>
+          </w:tcPr>
+          <w:p>
+            <w:pPr>
+              <w:rPr>
+                <w:rFonts w:cs="Arial"/>
+                <w:b/>
+                <w:bCs/>
+                <w:sz w:val="20"/>
+                <w:szCs w:val="20"/>
+              </w:rPr>
+            </w:pPr>
+            <w:r>
+              <w:rPr>
+                <w:rFonts w:cs="Arial"/>
+                <w:b/>
+                <w:bCs/>
+                <w:sz w:val="20"/>
+                <w:szCs w:val="20"/>
+              </w:rPr>
+              <w:t>Moderatore</w:t>
+            </w:r>
+          </w:p>
+        </w:tc>
+        <w:tc>
+          <w:tcPr>
+            <w:tcW w:w="1817" w:type="dxa"/>
+            <w:shd w:val="clear" w:color="auto" w:fill="D9D9D9" w:themeFill="background1" w:themeFillShade="D9"/>
+          </w:tcPr>
+          <w:p>
+            <w:pPr>
+              <w:rPr>
+                <w:rFonts w:cs="Arial"/>
+                <w:sz w:val="20"/>
+                <w:szCs w:val="20"/>
+              </w:rPr>
+            </w:pPr>
+            <w:r>
+              <w:rPr>
+                <w:rFonts w:cs="Arial"/>
+                <w:sz w:val="20"/>
+                <w:szCs w:val="20"/>
+              </w:rPr>
+              <w:t>LogIn()</w:t>
+            </w:r>
+            <w:r>
+              <w:rPr>
+                <w:rFonts w:cs="Arial"/>
+                <w:sz w:val="20"/>
+                <w:szCs w:val="20"/>
+              </w:rPr>
+              <w:br/>
+              <w:t>LogOut()</w:t>
+            </w:r>
+          </w:p>
+        </w:tc>
+        <w:tc>
+          <w:tcPr>
+            <w:tcW w:w="1866" w:type="dxa"/>
+            <w:shd w:val="clear" w:color="auto" w:fill="D9D9D9" w:themeFill="background1" w:themeFillShade="D9"/>
+          </w:tcPr>
+          <w:p>
+            <w:pPr>
+              <w:rPr>
+                <w:rFonts w:cs="Arial"/>
+                <w:sz w:val="20"/>
+                <w:szCs w:val="20"/>
+              </w:rPr>
+            </w:pPr>
+            <w:r>
+              <w:rPr>
+                <w:rFonts w:cs="Arial"/>
+                <w:sz w:val="20"/>
+                <w:szCs w:val="20"/>
+              </w:rPr>
+              <w:t>Warn()</w:t>
+            </w:r>
+          </w:p>
+        </w:tc>
+        <w:tc>
+          <w:tcPr>
+            <w:tcW w:w="2118" w:type="dxa"/>
+            <w:shd w:val="clear" w:color="auto" w:fill="D9D9D9" w:themeFill="background1" w:themeFillShade="D9"/>
+          </w:tcPr>
+          <w:p>
+            <w:pPr>
+              <w:rPr>
+                <w:rFonts w:cs="Arial"/>
+                <w:sz w:val="20"/>
+                <w:szCs w:val="20"/>
+              </w:rPr>
+            </w:pPr>
+            <w:r>
+              <w:rPr>
+                <w:rFonts w:cs="Arial"/>
+                <w:sz w:val="20"/>
+                <w:szCs w:val="20"/>
+              </w:rPr>
+              <w:t>GetFilms()</w:t>
+            </w:r>
+            <w:r>
+              <w:rPr>
+                <w:rFonts w:cs="Arial"/>
+                <w:sz w:val="20"/>
+                <w:szCs w:val="20"/>
+              </w:rPr>
+              <w:br/>
+              <w:t>GetFilm()</w:t>
+            </w:r>
+            <w:r>
+              <w:rPr>
+                <w:rFonts w:cs="Arial"/>
+                <w:sz w:val="20"/>
+                <w:szCs w:val="20"/>
+              </w:rPr>
+              <w:br/>
+              <w:t>RicercaFilm()</w:t>
+            </w:r>
+            <w:r>
+              <w:rPr>
+                <w:rFonts w:cs="Arial"/>
+                <w:sz w:val="20"/>
+                <w:szCs w:val="20"/>
+              </w:rPr>
+              <w:br/>
+            </w:r>
+          </w:p>
+        </w:tc>
+        <w:tc>
+          <w:tcPr>
+            <w:tcW w:w="2412" w:type="dxa"/>
+            <w:shd w:val="clear" w:color="auto" w:fill="D9D9D9" w:themeFill="background1" w:themeFillShade="D9"/>
+          </w:tcPr>
+          <w:p>
+            <w:pPr>
+              <w:rPr>
+                <w:rFonts w:cs="Arial"/>
+                <w:sz w:val="20"/>
+                <w:szCs w:val="20"/>
+              </w:rPr>
+            </w:pPr>
+            <w:r>
+              <w:rPr>
+                <w:rFonts w:cs="Arial"/>
+                <w:sz w:val="20"/>
+                <w:szCs w:val="20"/>
+              </w:rPr>
+              <w:t>GetAll</w:t>
+            </w:r>
+            <w:r>
+              <w:rPr>
+                <w:rFonts w:cs="Arial"/>
+                <w:sz w:val="20"/>
+                <w:szCs w:val="20"/>
+              </w:rPr>
+              <w:t>RecensioniSegnalate()</w:t>
+            </w:r>
+            <w:r>
+              <w:rPr>
+                <w:rFonts w:cs="Arial"/>
+                <w:sz w:val="20"/>
+                <w:szCs w:val="20"/>
+              </w:rPr>
+              <w:br/>
+              <w:t>ApprovaRecensione()</w:t>
+            </w:r>
+            <w:r>
+              <w:rPr>
+                <w:rFonts w:cs="Arial"/>
+                <w:sz w:val="20"/>
+                <w:szCs w:val="20"/>
+              </w:rPr>
+              <w:br/>
+              <w:t>RimuoviRecensione()</w:t>
+            </w:r>
+            <w:r>
+              <w:rPr>
+                <w:rFonts w:cs="Arial"/>
+                <w:sz w:val="20"/>
+                <w:szCs w:val="20"/>
+              </w:rPr>
+              <w:br/>
+            </w:r>
+            <w:r>
+              <w:rPr>
+                <w:rFonts w:cs="Arial"/>
+                <w:sz w:val="20"/>
+                <w:szCs w:val="20"/>
+              </w:rPr>
+              <w:t>FindRecensioni()</w:t>
+            </w:r>
+            <w:r>
+              <w:rPr>
+                <w:rFonts w:cs="Arial"/>
+                <w:sz w:val="20"/>
+                <w:szCs w:val="20"/>
+              </w:rPr>
+              <w:br/>
+              <w:t>GetRecensioni()</w:t>
+            </w:r>
+          </w:p>
+        </w:tc>
+      </w:tr>
+      <w:tr>
+        <w:tc>
+          <w:tcPr>
+            <w:tcW w:w="1415" w:type="dxa"/>
+            <w:shd w:val="clear" w:color="auto" w:fill="BFBFBF" w:themeFill="background1" w:themeFillShade="BF"/>
+          </w:tcPr>
+          <w:p>
+            <w:pPr>
+              <w:rPr>
+                <w:rFonts w:cs="Arial"/>
+                <w:b/>
+                <w:bCs/>
+                <w:sz w:val="20"/>
+                <w:szCs w:val="20"/>
+              </w:rPr>
+            </w:pPr>
+            <w:r>
+              <w:rPr>
+                <w:rFonts w:cs="Arial"/>
+                <w:b/>
+                <w:bCs/>
+                <w:sz w:val="20"/>
+                <w:szCs w:val="20"/>
+              </w:rPr>
+              <w:t>Gestore Del Catalogo</w:t>
+            </w:r>
+          </w:p>
+        </w:tc>
+        <w:tc>
+          <w:tcPr>
+            <w:tcW w:w="1817" w:type="dxa"/>
+            <w:shd w:val="clear" w:color="auto" w:fill="BFBFBF" w:themeFill="background1" w:themeFillShade="BF"/>
+          </w:tcPr>
+          <w:p>
+            <w:pPr>
+              <w:rPr>
+                <w:rFonts w:cs="Arial"/>
+                <w:sz w:val="20"/>
+                <w:szCs w:val="20"/>
+              </w:rPr>
+            </w:pPr>
+            <w:r>
+              <w:rPr>
+                <w:rFonts w:cs="Arial"/>
+                <w:sz w:val="20"/>
+                <w:szCs w:val="20"/>
+              </w:rPr>
+              <w:t>LogIn()</w:t>
+            </w:r>
+            <w:r>
+              <w:rPr>
+                <w:rFonts w:cs="Arial"/>
+                <w:sz w:val="20"/>
+                <w:szCs w:val="20"/>
+              </w:rPr>
+              <w:br/>
+              <w:t>LogOut()</w:t>
+            </w:r>
+          </w:p>
+        </w:tc>
+        <w:tc>
+          <w:tcPr>
+            <w:tcW w:w="1866" w:type="dxa"/>
+            <w:shd w:val="clear" w:color="auto" w:fill="BFBFBF" w:themeFill="background1" w:themeFillShade="BF"/>
+          </w:tcPr>
+          <w:p>
+            <w:pPr>
+              <w:rPr>
+                <w:rFonts w:cs="Arial"/>
+                <w:sz w:val="20"/>
+                <w:szCs w:val="20"/>
+              </w:rPr>
+            </w:pPr>
+          </w:p>
+        </w:tc>
+        <w:tc>
+          <w:tcPr>
+            <w:tcW w:w="2118" w:type="dxa"/>
+            <w:shd w:val="clear" w:color="auto" w:fill="BFBFBF" w:themeFill="background1" w:themeFillShade="BF"/>
+          </w:tcPr>
+          <w:p>
+            <w:pPr>
+              <w:rPr>
+                <w:rFonts w:cs="Arial"/>
+                <w:sz w:val="20"/>
+                <w:szCs w:val="20"/>
+              </w:rPr>
+            </w:pPr>
+            <w:r>
+              <w:rPr>
+                <w:rFonts w:cs="Arial"/>
+                <w:sz w:val="20"/>
+                <w:szCs w:val="20"/>
+              </w:rPr>
+              <w:t>AggiungiFIlm()</w:t>
+            </w:r>
+            <w:r>
+              <w:rPr>
+                <w:rFonts w:cs="Arial"/>
+                <w:sz w:val="20"/>
+                <w:szCs w:val="20"/>
+              </w:rPr>
+              <w:br/>
+              <w:t>RimuoviFilm()</w:t>
+            </w:r>
+            <w:r>
+              <w:rPr>
+                <w:rFonts w:cs="Arial"/>
+                <w:sz w:val="20"/>
+                <w:szCs w:val="20"/>
+              </w:rPr>
+              <w:br/>
+              <w:t>ModificaFilm()</w:t>
+            </w:r>
+            <w:r>
+              <w:rPr>
+                <w:rFonts w:cs="Arial"/>
+                <w:sz w:val="20"/>
+                <w:szCs w:val="20"/>
+              </w:rPr>
+              <w:br/>
+            </w:r>
+            <w:r>
+              <w:rPr>
+                <w:rFonts w:cs="Arial"/>
+                <w:sz w:val="20"/>
+                <w:szCs w:val="20"/>
+              </w:rPr>
+              <w:t>GetFilms()</w:t>
+            </w:r>
+            <w:r>
+              <w:rPr>
+                <w:rFonts w:cs="Arial"/>
+                <w:sz w:val="20"/>
+                <w:szCs w:val="20"/>
+              </w:rPr>
+              <w:br/>
+              <w:t>GetFilm()</w:t>
+            </w:r>
+            <w:r>
+              <w:rPr>
+                <w:rFonts w:cs="Arial"/>
+                <w:sz w:val="20"/>
+                <w:szCs w:val="20"/>
+              </w:rPr>
+              <w:br/>
+              <w:t>RicercaFilm()</w:t>
+            </w:r>
+          </w:p>
+        </w:tc>
+        <w:tc>
+          <w:tcPr>
+            <w:tcW w:w="2412" w:type="dxa"/>
+            <w:shd w:val="clear" w:color="auto" w:fill="BFBFBF" w:themeFill="background1" w:themeFillShade="BF"/>
+          </w:tcPr>
+          <w:p>
+            <w:pPr>
+              <w:rPr>
+                <w:rFonts w:cs="Arial"/>
+                <w:sz w:val="20"/>
+                <w:szCs w:val="20"/>
+              </w:rPr>
+            </w:pPr>
+            <w:r>
+              <w:rPr>
+                <w:rFonts w:cs="Arial"/>
+                <w:sz w:val="20"/>
+                <w:szCs w:val="20"/>
+              </w:rPr>
+              <w:t>FindRecensioni()</w:t>
+            </w:r>
+            <w:r>
+              <w:rPr>
+                <w:rFonts w:cs="Arial"/>
+                <w:sz w:val="20"/>
+                <w:szCs w:val="20"/>
+              </w:rPr>
+              <w:br/>
+              <w:t>GetRecensioni()</w:t>
+            </w:r>
+          </w:p>
+        </w:tc>
+      </w:tr>
+    </w:tbl>
     <w:p>
       <w:pPr>
         <w:jc w:val="both"/>
@@ -4239,6 +5101,40 @@
         <w:jc w:val="both"/>
         <w:rPr>
           <w:rFonts w:cs="Arial"/>
+          <w:sz w:val="22"/>
+          <w:szCs w:val="22"/>
+        </w:rPr>
+      </w:pPr>
+      <w:r>
+        <w:rPr>
+          <w:rFonts w:cs="Arial"/>
+          <w:sz w:val="22"/>
+          <w:szCs w:val="22"/>
+        </w:rPr>
+        <w:t xml:space="preserve">Vincoli non esprimibili tramite la tabella: utente_recensore può usare </w:t>
+      </w:r>
+      <w:r>
+        <w:rPr>
+          <w:rFonts w:cs="Arial"/>
+          <w:sz w:val="22"/>
+          <w:szCs w:val="22"/>
+        </w:rPr>
+        <w:t>RimuoviRecensione()</w:t>
+      </w:r>
+      <w:r>
+        <w:rPr>
+          <w:rFonts w:cs="Arial"/>
+          <w:sz w:val="22"/>
+          <w:szCs w:val="22"/>
+        </w:rPr>
+        <w:t xml:space="preserve"> solo sulle sue recensioni.</w:t>
+      </w:r>
+    </w:p>
+    <w:p>
+      <w:pPr>
+        <w:jc w:val="both"/>
+        <w:rPr>
+          <w:rFonts w:cs="Arial"/>
           <w:b/>
           <w:bCs/>
         </w:rPr>
@@ -4253,26 +5149,123 @@
           <w:bCs/>
         </w:rPr>
       </w:pPr>
+      <w:r>
+        <w:rPr>
+          <w:rFonts w:cs="Arial"/>
+          <w:b/>
+          <w:bCs/>
+        </w:rPr>
+        <w:lastRenderedPageBreak/>
+        <w:t>2.5. Controllo Software</w:t>
+      </w:r>
     </w:p>
     <w:p>
       <w:pPr>
         <w:jc w:val="both"/>
         <w:rPr>
           <w:rFonts w:cs="Arial"/>
+        </w:rPr>
+      </w:pPr>
+      <w:r>
+        <w:rPr>
+          <w:rFonts w:cs="Arial"/>
+        </w:rPr>
+        <w:t xml:space="preserve">Osservando il </w:t>
+      </w:r>
+      <w:r>
+        <w:rPr>
+          <w:rFonts w:cs="Arial"/>
           <w:b/>
           <w:bCs/>
         </w:rPr>
-      </w:pPr>
+        <w:t>dynamic model</w:t>
+      </w:r>
+      <w:r>
+        <w:rPr>
+          <w:rFonts w:cs="Arial"/>
+        </w:rPr>
+        <w:t xml:space="preserve"> prodotto in fase di analisi dei requisiti, è stato scelto un tipo di controllo centralizzato. I</w:t>
+      </w:r>
+      <w:r>
+        <w:rPr>
+          <w:rFonts w:cs="Arial"/>
+        </w:rPr>
+        <w:t>nquanto il controllo nei</w:t>
+      </w:r>
+      <w:r>
+        <w:rPr>
+          <w:rFonts w:cs="Arial"/>
+        </w:rPr>
+        <w:t xml:space="preserve"> diagrammi di sequenza</w:t>
+      </w:r>
+      <w:r>
+        <w:rPr>
+          <w:rFonts w:cs="Arial"/>
+        </w:rPr>
+        <w:t xml:space="preserve"> è sempre affidato ad un’oggetto “centrale”.</w:t>
+      </w:r>
+      <w:r>
+        <w:rPr>
+          <w:rFonts w:cs="Arial"/>
+        </w:rPr>
+        <w:t xml:space="preserve"> </w:t>
+      </w:r>
     </w:p>
     <w:p>
       <w:pPr>
         <w:jc w:val="both"/>
         <w:rPr>
           <w:rFonts w:cs="Arial"/>
+        </w:rPr>
+      </w:pPr>
+      <w:r>
+        <w:rPr>
+          <w:rFonts w:cs="Arial"/>
+        </w:rPr>
+        <w:t xml:space="preserve">In particolare, </w:t>
+      </w:r>
+      <w:r>
+        <w:rPr>
+          <w:rFonts w:cs="Arial"/>
           <w:b/>
           <w:bCs/>
         </w:rPr>
-      </w:pPr>
+        <w:t>Rated</w:t>
+      </w:r>
+      <w:r>
+        <w:rPr>
+          <w:rFonts w:cs="Arial"/>
+        </w:rPr>
+        <w:t xml:space="preserve"> adotta un flusso di controllo </w:t>
+      </w:r>
+      <w:r>
+        <w:rPr>
+          <w:rFonts w:cs="Arial"/>
+          <w:b/>
+          <w:bCs/>
+        </w:rPr>
+        <w:t>event-driven</w:t>
+      </w:r>
+      <w:r>
+        <w:rPr>
+          <w:rFonts w:cs="Arial"/>
+        </w:rPr>
+        <w:t xml:space="preserve">, integrando il modello </w:t>
+      </w:r>
+      <w:r>
+        <w:rPr>
+          <w:rFonts w:cs="Arial"/>
+          <w:b/>
+          <w:bCs/>
+        </w:rPr>
+        <w:t>three-tier</w:t>
+      </w:r>
+      <w:r>
+        <w:rPr>
+          <w:rFonts w:cs="Arial"/>
+        </w:rPr>
+        <w:t xml:space="preserve"> per garantire modularità, separazione delle responsabilità e una migliore gestione delle risorse.</w:t>
+      </w:r>
     </w:p>
     <w:p>
       <w:pPr>
@@ -4283,39 +5276,235 @@
           <w:bCs/>
         </w:rPr>
       </w:pPr>
+      <w:r>
+        <w:rPr>
+          <w:rFonts w:cs="Arial"/>
+          <w:b/>
+          <w:bCs/>
+        </w:rPr>
+        <w:t>Funzionamento generale</w:t>
+      </w:r>
     </w:p>
     <w:p>
       <w:pPr>
         <w:jc w:val="both"/>
         <w:rPr>
           <w:rFonts w:cs="Arial"/>
+        </w:rPr>
+      </w:pPr>
+      <w:r>
+        <w:rPr>
+          <w:rFonts w:cs="Arial"/>
+        </w:rPr>
+        <w:t>Il sistema Rated segue un flusso di controllo centralizzato strutturato su tre livelli logici principali, come descritto di seguito:</w:t>
+      </w:r>
+    </w:p>
+    <w:p>
+      <w:pPr>
+        <w:numPr>
+          <w:ilvl w:val="0"/>
+          <w:numId w:val="80"/>
+        </w:numPr>
+        <w:jc w:val="both"/>
+        <w:rPr>
+          <w:rFonts w:cs="Arial"/>
+        </w:rPr>
+      </w:pPr>
+      <w:r>
+        <w:rPr>
+          <w:rFonts w:cs="Arial"/>
           <w:b/>
           <w:bCs/>
         </w:rPr>
-      </w:pPr>
+        <w:t>Presentazione (Presentation Tier)</w:t>
+      </w:r>
+      <w:r>
+        <w:rPr>
+          <w:rFonts w:cs="Arial"/>
+        </w:rPr>
+        <w:t>:</w:t>
+      </w:r>
     </w:p>
     <w:p>
       <w:pPr>
+        <w:numPr>
+          <w:ilvl w:val="1"/>
+          <w:numId w:val="80"/>
+        </w:numPr>
         <w:jc w:val="both"/>
+        <w:rPr>
+          <w:rFonts w:cs="Arial"/>
+        </w:rPr>
+      </w:pPr>
+      <w:r>
+        <w:rPr>
+          <w:rFonts w:cs="Arial"/>
+        </w:rPr>
+        <w:t>Questo livello è rappresentato dal browser dell’utente e dal Web Server, che gestisce l’interfaccia utente e la ricezione delle richieste HTTP.</w:t>
+      </w:r>
+    </w:p>
+    <w:p>
+      <w:pPr>
+        <w:numPr>
+          <w:ilvl w:val="1"/>
+          <w:numId w:val="80"/>
+        </w:numPr>
+        <w:jc w:val="both"/>
+        <w:rPr>
+          <w:rFonts w:cs="Arial"/>
+        </w:rPr>
+      </w:pPr>
+      <w:r>
+        <w:rPr>
+          <w:rFonts w:cs="Arial"/>
+        </w:rPr>
+        <w:t>Il Web Server riceve le richieste dal client e le inoltra al livello di logica applicativa per l'elaborazione.</w:t>
+      </w:r>
+    </w:p>
+    <w:p>
+      <w:pPr>
+        <w:numPr>
+          <w:ilvl w:val="0"/>
+          <w:numId w:val="80"/>
+        </w:numPr>
+        <w:jc w:val="both"/>
+        <w:rPr>
+          <w:rFonts w:cs="Arial"/>
+        </w:rPr>
+      </w:pPr>
+      <w:r>
         <w:rPr>
           <w:rFonts w:cs="Arial"/>
           <w:b/>
           <w:bCs/>
         </w:rPr>
-      </w:pPr>
+        <w:t>Logica applicativa (Application Tier)</w:t>
+      </w:r>
+      <w:r>
+        <w:rPr>
+          <w:rFonts w:cs="Arial"/>
+        </w:rPr>
+        <w:t>:</w:t>
+      </w:r>
     </w:p>
     <w:p>
       <w:pPr>
+        <w:numPr>
+          <w:ilvl w:val="1"/>
+          <w:numId w:val="80"/>
+        </w:numPr>
         <w:jc w:val="both"/>
+        <w:rPr>
+          <w:rFonts w:cs="Arial"/>
+        </w:rPr>
+      </w:pPr>
+      <w:r>
+        <w:rPr>
+          <w:rFonts w:cs="Arial"/>
+        </w:rPr>
+        <w:t>Include la gestione delle regole aziendali e della logica applicativa.</w:t>
+      </w:r>
+    </w:p>
+    <w:p>
+      <w:pPr>
+        <w:numPr>
+          <w:ilvl w:val="1"/>
+          <w:numId w:val="80"/>
+        </w:numPr>
+        <w:jc w:val="both"/>
+        <w:rPr>
+          <w:rFonts w:cs="Arial"/>
+        </w:rPr>
+      </w:pPr>
+      <w:r>
+        <w:rPr>
+          <w:rFonts w:cs="Arial"/>
+        </w:rPr>
+        <w:t>Una volta ricevuta una richiesta dal Web Server, il sistema elabora i dati e coordina le interazioni con il livello di accesso ai dati.</w:t>
+      </w:r>
+    </w:p>
+    <w:p>
+      <w:pPr>
+        <w:numPr>
+          <w:ilvl w:val="1"/>
+          <w:numId w:val="80"/>
+        </w:numPr>
+        <w:jc w:val="both"/>
+        <w:rPr>
+          <w:rFonts w:cs="Arial"/>
+        </w:rPr>
+      </w:pPr>
+      <w:r>
+        <w:rPr>
+          <w:rFonts w:cs="Arial"/>
+        </w:rPr>
+        <w:t>Per ogni richiesta, il Web Server avvia un thread dedicato, consentendo la gestione concorrente di più richieste senza compromettere le prestazioni.</w:t>
+      </w:r>
+    </w:p>
+    <w:p>
+      <w:pPr>
+        <w:numPr>
+          <w:ilvl w:val="0"/>
+          <w:numId w:val="80"/>
+        </w:numPr>
+        <w:jc w:val="both"/>
+        <w:rPr>
+          <w:rFonts w:cs="Arial"/>
+        </w:rPr>
+      </w:pPr>
+      <w:r>
         <w:rPr>
           <w:rFonts w:cs="Arial"/>
           <w:b/>
           <w:bCs/>
         </w:rPr>
-      </w:pPr>
+        <w:t>Accesso ai dati (Data Tier)</w:t>
+      </w:r>
+      <w:r>
+        <w:rPr>
+          <w:rFonts w:cs="Arial"/>
+        </w:rPr>
+        <w:t>:</w:t>
+      </w:r>
     </w:p>
     <w:p>
       <w:pPr>
+        <w:numPr>
+          <w:ilvl w:val="1"/>
+          <w:numId w:val="80"/>
+        </w:numPr>
+        <w:jc w:val="both"/>
+        <w:rPr>
+          <w:rFonts w:cs="Arial"/>
+        </w:rPr>
+      </w:pPr>
+      <w:r>
+        <w:rPr>
+          <w:rFonts w:cs="Arial"/>
+        </w:rPr>
+        <w:t>Questo livello si occupa del recupero, della scrittura e della manipolazione dei dati.</w:t>
+      </w:r>
+    </w:p>
+    <w:p>
+      <w:pPr>
+        <w:numPr>
+          <w:ilvl w:val="1"/>
+          <w:numId w:val="80"/>
+        </w:numPr>
+        <w:jc w:val="both"/>
+        <w:rPr>
+          <w:rFonts w:cs="Arial"/>
+        </w:rPr>
+      </w:pPr>
+      <w:r>
+        <w:rPr>
+          <w:rFonts w:cs="Arial"/>
+        </w:rPr>
+        <w:t>La logica applicativa interagisce con il livello dei dati attraverso un'interfaccia standard, garantendo un accesso sicuro e ottimizzato al database o ad altre risorse di archiviazione persistente.</w:t>
+      </w:r>
+    </w:p>
+    <w:p>
+      <w:pPr>
         <w:jc w:val="both"/>
         <w:rPr>
           <w:rFonts w:cs="Arial"/>
@@ -4323,35 +5512,104 @@
           <w:bCs/>
         </w:rPr>
       </w:pPr>
+      <w:r>
+        <w:rPr>
+          <w:rFonts w:cs="Arial"/>
+          <w:b/>
+          <w:bCs/>
+        </w:rPr>
+        <w:t>Flusso di controllo centralizzato</w:t>
+      </w:r>
     </w:p>
     <w:p>
       <w:pPr>
+        <w:numPr>
+          <w:ilvl w:val="0"/>
+          <w:numId w:val="81"/>
+        </w:numPr>
         <w:jc w:val="both"/>
+        <w:rPr>
+          <w:rFonts w:cs="Arial"/>
+        </w:rPr>
+      </w:pPr>
+      <w:r>
         <w:rPr>
           <w:rFonts w:cs="Arial"/>
           <w:b/>
           <w:bCs/>
         </w:rPr>
-      </w:pPr>
+        <w:t>Ricezione della richiesta</w:t>
+      </w:r>
+      <w:r>
+        <w:rPr>
+          <w:rFonts w:cs="Arial"/>
+        </w:rPr>
+        <w:t>: Il Web Server attende richieste dal browser dell’utente e le inoltra alla logica applicativa.</w:t>
+      </w:r>
     </w:p>
     <w:p>
       <w:pPr>
+        <w:numPr>
+          <w:ilvl w:val="0"/>
+          <w:numId w:val="81"/>
+        </w:numPr>
         <w:jc w:val="both"/>
+        <w:rPr>
+          <w:rFonts w:cs="Arial"/>
+        </w:rPr>
+      </w:pPr>
+      <w:r>
         <w:rPr>
           <w:rFonts w:cs="Arial"/>
           <w:b/>
           <w:bCs/>
         </w:rPr>
-      </w:pPr>
+        <w:t>Elaborazione della richiesta</w:t>
+      </w:r>
+      <w:r>
+        <w:rPr>
+          <w:rFonts w:cs="Arial"/>
+        </w:rPr>
+        <w:t>: Il sistema interpreta la richiesta, esegue la logica applicativa e interagisce con il livello di accesso ai dati per recuperare o aggiornare le informazioni necessarie.</w:t>
+      </w:r>
     </w:p>
     <w:p>
       <w:pPr>
+        <w:numPr>
+          <w:ilvl w:val="0"/>
+          <w:numId w:val="81"/>
+        </w:numPr>
         <w:jc w:val="both"/>
+        <w:rPr>
+          <w:rFonts w:cs="Arial"/>
+        </w:rPr>
+      </w:pPr>
+      <w:r>
         <w:rPr>
           <w:rFonts w:cs="Arial"/>
           <w:b/>
           <w:bCs/>
         </w:rPr>
+        <w:lastRenderedPageBreak/>
+        <w:t>Generazione della risposta</w:t>
+      </w:r>
+      <w:r>
+        <w:rPr>
+          <w:rFonts w:cs="Arial"/>
+        </w:rPr>
+        <w:t>: Dopo aver elaborato la richiesta, i risultati vengono restituiti al Web Server.</w:t>
+      </w:r>
+    </w:p>
+    <w:p>
+      <w:pPr>
+        <w:numPr>
+          <w:ilvl w:val="0"/>
+          <w:numId w:val="81"/>
+        </w:numPr>
+        <w:jc w:val="both"/>
+        <w:rPr>
+          <w:rFonts w:cs="Arial"/>
+        </w:rPr>
       </w:pPr>
       <w:r>
         <w:rPr>
@@ -4359,8 +5617,13 @@
           <w:b/>
           <w:bCs/>
         </w:rPr>
-        <w:lastRenderedPageBreak/>
-        <w:t>2.5. Controllo Software</w:t>
+        <w:t>Risposta al client</w:t>
+      </w:r>
+      <w:r>
+        <w:rPr>
+          <w:rFonts w:cs="Arial"/>
+        </w:rPr>
+        <w:t>: Il Web Server invia la risposta al browser dell’utente, completando il ciclo.</w:t>
       </w:r>
     </w:p>
     <w:p>
@@ -4374,35 +5637,21 @@
         <w:rPr>
           <w:rFonts w:cs="Arial"/>
         </w:rPr>
-        <w:t xml:space="preserve">Osservando il </w:t>
-      </w:r>
-      <w:r>
-        <w:rPr>
-          <w:rFonts w:cs="Arial"/>
-          <w:i/>
-          <w:iCs/>
-        </w:rPr>
-        <w:t>dynamic model</w:t>
-      </w:r>
-      <w:r>
-        <w:rPr>
-          <w:rFonts w:cs="Arial"/>
-        </w:rPr>
-        <w:t xml:space="preserve"> prodotto in fase di analisi dei requisiti, è stato scelto un tipo di controllo centralizzato. I diagrammi di sequenza individuati sono di tipo </w:t>
-      </w:r>
-      <w:r>
-        <w:rPr>
-          <w:rFonts w:cs="Arial"/>
-          <w:i/>
-          <w:iCs/>
-        </w:rPr>
-        <w:t>fork</w:t>
-      </w:r>
-      <w:r>
-        <w:rPr>
-          <w:rFonts w:cs="Arial"/>
-        </w:rPr>
-        <w:t>, in cui il controllo è affidato a un unico oggetto centrale.</w:t>
+        <w:t xml:space="preserve">Grazie all'architettura </w:t>
+      </w:r>
+      <w:r>
+        <w:rPr>
+          <w:rFonts w:cs="Arial"/>
+          <w:b/>
+          <w:bCs/>
+        </w:rPr>
+        <w:t>three-tier</w:t>
+      </w:r>
+      <w:r>
+        <w:rPr>
+          <w:rFonts w:cs="Arial"/>
+        </w:rPr>
+        <w:t>, il sistema Rated garantisce una chiara separazione tra la presentazione, la logica applicativa e l’accesso ai dati, migliorando la manutenibilità, la scalabilità e la sicurezza complessiva del sistema.</w:t>
       </w:r>
     </w:p>
     <w:p>
@@ -4410,335 +5659,16 @@
         <w:jc w:val="both"/>
         <w:rPr>
           <w:rFonts w:cs="Arial"/>
-        </w:rPr>
-      </w:pPr>
-      <w:r>
-        <w:rPr>
-          <w:rFonts w:cs="Arial"/>
-        </w:rPr>
-        <w:t xml:space="preserve">In particolare, </w:t>
-      </w:r>
-      <w:r>
-        <w:rPr>
-          <w:rFonts w:cs="Arial"/>
-          <w:i/>
-          <w:iCs/>
-        </w:rPr>
-        <w:t>Rated</w:t>
-      </w:r>
-      <w:r>
-        <w:rPr>
-          <w:rFonts w:cs="Arial"/>
-        </w:rPr>
-        <w:t xml:space="preserve"> adotta un flusso di controllo event-driven, basato sul paradigma MVC (</w:t>
-      </w:r>
-      <w:r>
-        <w:rPr>
-          <w:rFonts w:cs="Arial"/>
-          <w:i/>
-          <w:iCs/>
-        </w:rPr>
-        <w:t>Model – View – Controller</w:t>
-      </w:r>
-      <w:r>
-        <w:rPr>
-          <w:rFonts w:cs="Arial"/>
-        </w:rPr>
-        <w:t>), per garantire modularità e separazione delle responsabilità.</w:t>
-      </w:r>
-    </w:p>
-    <w:p>
-      <w:pPr>
-        <w:jc w:val="both"/>
-        <w:rPr>
-          <w:rFonts w:cs="Arial"/>
-          <w:i/>
-          <w:iCs/>
-          <w:u w:val="single"/>
-        </w:rPr>
-      </w:pPr>
-      <w:r>
-        <w:rPr>
-          <w:rFonts w:cs="Arial"/>
-          <w:i/>
-          <w:iCs/>
-          <w:u w:val="single"/>
-        </w:rPr>
-        <w:t>Funzionamento generale</w:t>
-      </w:r>
-    </w:p>
-    <w:p>
-      <w:pPr>
-        <w:jc w:val="both"/>
-        <w:rPr>
-          <w:rFonts w:cs="Arial"/>
-        </w:rPr>
-      </w:pPr>
-      <w:r>
-        <w:rPr>
-          <w:rFonts w:cs="Arial"/>
-        </w:rPr>
-        <w:t xml:space="preserve">Il sistema </w:t>
-      </w:r>
-      <w:r>
-        <w:rPr>
-          <w:rFonts w:cs="Arial"/>
-          <w:i/>
-          <w:iCs/>
-        </w:rPr>
-        <w:t>Rated</w:t>
-      </w:r>
-      <w:r>
-        <w:rPr>
-          <w:rFonts w:cs="Arial"/>
-        </w:rPr>
-        <w:t xml:space="preserve"> segue un flusso di controllo centralizzato come descritto di seguito:</w:t>
-      </w:r>
-    </w:p>
-    <w:p>
-      <w:pPr>
-        <w:numPr>
-          <w:ilvl w:val="0"/>
-          <w:numId w:val="74"/>
-        </w:numPr>
-        <w:jc w:val="both"/>
-        <w:rPr>
-          <w:rFonts w:cs="Arial"/>
-        </w:rPr>
-      </w:pPr>
-      <w:r>
-        <w:rPr>
-          <w:rFonts w:cs="Arial"/>
-        </w:rPr>
-        <w:t>Ricezione della richiesta: Il Web Server attende richieste dal browser degli utenti.</w:t>
-      </w:r>
-    </w:p>
-    <w:p>
-      <w:pPr>
-        <w:numPr>
-          <w:ilvl w:val="0"/>
-          <w:numId w:val="74"/>
-        </w:numPr>
-        <w:jc w:val="both"/>
-        <w:rPr>
-          <w:rFonts w:cs="Arial"/>
-        </w:rPr>
-      </w:pPr>
-      <w:r>
-        <w:rPr>
-          <w:rFonts w:cs="Arial"/>
-        </w:rPr>
-        <w:t>Elaborazione della richiesta: Quando il server riceve una richiesta, questa viene elaborata e inoltrata al Controller, che la gestisce in base alla logica applicativa.</w:t>
-      </w:r>
-    </w:p>
-    <w:p>
-      <w:pPr>
-        <w:numPr>
-          <w:ilvl w:val="0"/>
-          <w:numId w:val="74"/>
-        </w:numPr>
-        <w:jc w:val="both"/>
-        <w:rPr>
-          <w:rFonts w:cs="Arial"/>
-        </w:rPr>
-      </w:pPr>
-      <w:r>
-        <w:rPr>
-          <w:rFonts w:cs="Arial"/>
-        </w:rPr>
-        <w:t>Thread dedicati: Per ogni richiesta ricevuta, il Web Server alloca un nuovo thread, consentendo la gestione concorrente di più richieste.</w:t>
-      </w:r>
-    </w:p>
-    <w:p>
-      <w:pPr>
-        <w:numPr>
-          <w:ilvl w:val="0"/>
-          <w:numId w:val="74"/>
-        </w:numPr>
-        <w:jc w:val="both"/>
-        <w:rPr>
-          <w:rFonts w:cs="Arial"/>
-        </w:rPr>
-      </w:pPr>
-      <w:r>
-        <w:rPr>
-          <w:rFonts w:cs="Arial"/>
-        </w:rPr>
-        <w:t>Risposta al client: Una volta elaborata la richiesta, il Controller restituisce il risultato al Web Server, che lo invia al browser dell’utente.</w:t>
-      </w:r>
-    </w:p>
-    <w:p>
-      <w:pPr>
-        <w:jc w:val="both"/>
-        <w:rPr>
-          <w:rFonts w:cs="Arial"/>
-          <w:i/>
-          <w:iCs/>
-          <w:u w:val="single"/>
-        </w:rPr>
-      </w:pPr>
-      <w:r>
-        <w:rPr>
-          <w:rFonts w:cs="Arial"/>
-          <w:i/>
-          <w:iCs/>
-          <w:u w:val="single"/>
-        </w:rPr>
-        <w:t>Strategie per la gestione della concorrenza</w:t>
-      </w:r>
-    </w:p>
-    <w:p>
-      <w:pPr>
-        <w:jc w:val="both"/>
-        <w:rPr>
-          <w:rFonts w:cs="Arial"/>
-        </w:rPr>
-      </w:pPr>
-      <w:r>
-        <w:rPr>
-          <w:rFonts w:cs="Arial"/>
-        </w:rPr>
-        <w:t xml:space="preserve">Per garantire un comportamento corretto in presenza di richieste concorrenti, </w:t>
-      </w:r>
-      <w:r>
-        <w:rPr>
-          <w:rFonts w:cs="Arial"/>
-          <w:i/>
-          <w:iCs/>
-        </w:rPr>
-        <w:t>Rated</w:t>
-      </w:r>
-      <w:r>
-        <w:rPr>
-          <w:rFonts w:cs="Arial"/>
-        </w:rPr>
-        <w:t xml:space="preserve"> applica le seguenti strategie:</w:t>
-      </w:r>
-    </w:p>
-    <w:p>
-      <w:pPr>
-        <w:numPr>
-          <w:ilvl w:val="0"/>
-          <w:numId w:val="75"/>
-        </w:numPr>
-        <w:rPr>
-          <w:rFonts w:cs="Arial"/>
-        </w:rPr>
-      </w:pPr>
-      <w:r>
-        <w:rPr>
-          <w:rFonts w:cs="Arial"/>
-        </w:rPr>
-        <w:t>Oggetti boundary:</w:t>
-      </w:r>
-      <w:r>
-        <w:rPr>
-          <w:rFonts w:cs="Arial"/>
-        </w:rPr>
-        <w:br/>
-        <w:t>Gli oggetti boundary, che rappresentano il punto di contatto tra l’interfaccia utente e la logica applicativa, non definiscono campi, ma contengono solo variabili locali temporanee legate alla richiesta corrente. Questo approccio evita problemi di concorrenza poiché tali oggetti non sono condivisi tra thread.</w:t>
-      </w:r>
-    </w:p>
-    <w:p>
-      <w:pPr>
-        <w:numPr>
-          <w:ilvl w:val="0"/>
-          <w:numId w:val="75"/>
-        </w:numPr>
-        <w:rPr>
-          <w:rFonts w:cs="Arial"/>
-        </w:rPr>
-      </w:pPr>
-      <w:r>
-        <w:rPr>
-          <w:rFonts w:cs="Arial"/>
-        </w:rPr>
-        <w:t>Oggetti di controllo:</w:t>
-      </w:r>
-      <w:r>
-        <w:rPr>
-          <w:rFonts w:cs="Arial"/>
-        </w:rPr>
-        <w:br/>
-        <w:t>Ogni sessione utente gestisce un singolo oggetto di controllo, che non viene condiviso tra più thread. Questo impedisce conflitti tra richieste concorrenti che interessano la stessa sessione.</w:t>
-      </w:r>
-    </w:p>
-    <w:p>
-      <w:pPr>
-        <w:numPr>
-          <w:ilvl w:val="0"/>
-          <w:numId w:val="75"/>
-        </w:numPr>
-        <w:rPr>
-          <w:rFonts w:cs="Arial"/>
-        </w:rPr>
-      </w:pPr>
-      <w:r>
-        <w:rPr>
-          <w:rFonts w:cs="Arial"/>
-        </w:rPr>
-        <w:t>Oggetti</w:t>
-      </w:r>
-      <w:r>
-        <w:rPr>
-          <w:rFonts w:cs="Arial"/>
-        </w:rPr>
-        <w:t xml:space="preserve"> </w:t>
-      </w:r>
-      <w:r>
-        <w:rPr>
-          <w:rFonts w:cs="Arial"/>
-        </w:rPr>
-        <w:t>entità:</w:t>
-      </w:r>
-      <w:r>
-        <w:rPr>
-          <w:rFonts w:cs="Arial"/>
-        </w:rPr>
-        <w:br/>
-        <w:t>L’accesso e la modifica dello stato degli oggetti entità avvengono esclusivamente attraverso metodi dedicati, riducendo il rischio di inconsistenza nei dati.</w:t>
-      </w:r>
-    </w:p>
-    <w:p>
-      <w:pPr>
-        <w:jc w:val="both"/>
-        <w:rPr>
-          <w:rFonts w:cs="Arial"/>
-        </w:rPr>
-      </w:pPr>
-      <w:r>
-        <w:rPr>
-          <w:rFonts w:cs="Arial"/>
-        </w:rPr>
-        <w:t>Poiché il sistema è progettato per operare in un contesto enterprise, le transazioni e la gestione della concorrenza sono affidate automaticamente al container del web server (Apache Tomcat). Questo approccio garantisce che tutte le operazioni avvengano in modo sicuro e controllato.</w:t>
-      </w:r>
-    </w:p>
-    <w:p>
-      <w:pPr>
-        <w:jc w:val="both"/>
-        <w:rPr>
-          <w:rFonts w:cs="Arial"/>
           <w:b/>
           <w:bCs/>
         </w:rPr>
       </w:pPr>
-    </w:p>
-    <w:p>
-      <w:pPr>
-        <w:jc w:val="both"/>
+      <w:r>
         <w:rPr>
           <w:rFonts w:cs="Arial"/>
           <w:b/>
           <w:bCs/>
         </w:rPr>
-      </w:pPr>
-      <w:r>
-        <w:rPr>
-          <w:rFonts w:cs="Arial"/>
-          <w:b/>
-          <w:bCs/>
-        </w:rPr>
-        <w:lastRenderedPageBreak/>
         <w:t>2.6. Condizioni di confine</w:t>
       </w:r>
     </w:p>
@@ -4922,47 +5852,6 @@
         </w:rPr>
         <w:t xml:space="preserve"> e per la verifica delle credenziali di accesso a tempo di Login</w:t>
       </w:r>
-      <w:r>
-        <w:rPr>
-          <w:rFonts w:cs="Arial"/>
-        </w:rPr>
-        <w:t>.</w:t>
-      </w:r>
-    </w:p>
-    <w:p>
-      <w:pPr>
-        <w:jc w:val="both"/>
-        <w:rPr>
-          <w:rFonts w:cs="Arial"/>
-          <w:i/>
-          <w:iCs/>
-          <w:u w:val="single"/>
-        </w:rPr>
-      </w:pPr>
-      <w:r>
-        <w:rPr>
-          <w:rFonts w:cs="Arial"/>
-        </w:rPr>
-        <w:t xml:space="preserve"> </w:t>
-      </w:r>
-      <w:r>
-        <w:rPr>
-          <w:rFonts w:cs="Arial"/>
-          <w:i/>
-          <w:iCs/>
-          <w:u w:val="single"/>
-        </w:rPr>
-        <w:t xml:space="preserve">Gestione </w:t>
-      </w:r>
-      <w:r>
-        <w:rPr>
-          <w:rFonts w:cs="Arial"/>
-          <w:i/>
-          <w:iCs/>
-          <w:u w:val="single"/>
-        </w:rPr>
-        <w:t>Film</w:t>
-      </w:r>
     </w:p>
     <w:p>
       <w:pPr>
@@ -4974,9 +5863,6 @@
         <w:jc w:val="both"/>
         <w:rPr>
           <w:rFonts w:cs="Arial"/>
-          <w:i/>
-          <w:iCs/>
-          <w:u w:val="single"/>
         </w:rPr>
       </w:pPr>
       <w:r>
@@ -4991,19 +5877,19 @@
           <w:b/>
           <w:bCs/>
         </w:rPr>
-        <w:t>Aggiunta</w:t>
-      </w:r>
-      <w:r>
-        <w:rPr>
-          <w:rFonts w:cs="Arial"/>
-        </w:rPr>
-        <w:t xml:space="preserve"> Film al Catalogo</w:t>
-      </w:r>
-      <w:r>
-        <w:rPr>
-          <w:rFonts w:cs="Arial"/>
-        </w:rPr>
-        <w:t>.</w:t>
+        <w:t>Moderazione</w:t>
+      </w:r>
+      <w:r>
+        <w:rPr>
+          <w:rFonts w:cs="Arial"/>
+        </w:rPr>
+        <w:t>, per gestire gli utenti che violano le linee guida</w:t>
+      </w:r>
+      <w:r>
+        <w:rPr>
+          <w:rFonts w:cs="Arial"/>
+        </w:rPr>
+        <w:br/>
       </w:r>
     </w:p>
     <w:p>
@@ -5016,6 +5902,42 @@
         <w:jc w:val="both"/>
         <w:rPr>
           <w:rFonts w:cs="Arial"/>
+        </w:rPr>
+      </w:pPr>
+      <w:r>
+        <w:rPr>
+          <w:rFonts w:cs="Arial"/>
+        </w:rPr>
+        <w:t xml:space="preserve">Servizio di </w:t>
+      </w:r>
+      <w:r>
+        <w:rPr>
+          <w:rFonts w:cs="Arial"/>
+          <w:b/>
+          <w:bCs/>
+        </w:rPr>
+        <w:t>G</w:t>
+      </w:r>
+      <w:r>
+        <w:rPr>
+          <w:rFonts w:cs="Arial"/>
+          <w:b/>
+          <w:bCs/>
+        </w:rPr>
+        <w:t>estione del Profilo</w:t>
+      </w:r>
+      <w:r>
+        <w:rPr>
+          <w:rFonts w:cs="Arial"/>
+        </w:rPr>
+        <w:t>, per permettere all’utente di poter aggiornare il proprio profilo.</w:t>
+      </w:r>
+    </w:p>
+    <w:p>
+      <w:pPr>
+        <w:jc w:val="both"/>
+        <w:rPr>
+          <w:rFonts w:cs="Arial"/>
           <w:i/>
           <w:iCs/>
           <w:u w:val="single"/>
@@ -5025,28 +5947,38 @@
         <w:rPr>
           <w:rFonts w:cs="Arial"/>
         </w:rPr>
-        <w:t xml:space="preserve">Servizio di </w:t>
-      </w:r>
-      <w:r>
-        <w:rPr>
-          <w:rFonts w:cs="Arial"/>
-          <w:b/>
-          <w:bCs/>
-        </w:rPr>
-        <w:t>Rimozione</w:t>
-      </w:r>
-      <w:r>
-        <w:rPr>
-          <w:rFonts w:cs="Arial"/>
-        </w:rPr>
-        <w:t xml:space="preserve"> Film dal Catalogo</w:t>
-      </w:r>
-      <w:r>
-        <w:rPr>
-          <w:rFonts w:cs="Arial"/>
-        </w:rPr>
-        <w:t>.</w:t>
-      </w:r>
+        <w:t xml:space="preserve"> </w:t>
+      </w:r>
+      <w:r>
+        <w:rPr>
+          <w:rFonts w:cs="Arial"/>
+          <w:i/>
+          <w:iCs/>
+          <w:u w:val="single"/>
+        </w:rPr>
+        <w:t xml:space="preserve">Gestione </w:t>
+      </w:r>
+      <w:r>
+        <w:rPr>
+          <w:rFonts w:cs="Arial"/>
+          <w:i/>
+          <w:iCs/>
+          <w:u w:val="single"/>
+        </w:rPr>
+        <w:t>Catalogo</w:t>
+      </w:r>
+    </w:p>
+    <w:p>
+      <w:pPr>
+        <w:pStyle w:val="Paragrafoelenco"/>
+        <w:jc w:val="both"/>
+        <w:rPr>
+          <w:rFonts w:cs="Arial"/>
+          <w:i/>
+          <w:iCs/>
+          <w:u w:val="single"/>
+        </w:rPr>
+      </w:pPr>
     </w:p>
     <w:p>
       <w:pPr>
@@ -5075,13 +6007,13 @@
           <w:b/>
           <w:bCs/>
         </w:rPr>
-        <w:t>Modifica</w:t>
-      </w:r>
-      <w:r>
-        <w:rPr>
-          <w:rFonts w:cs="Arial"/>
-        </w:rPr>
-        <w:t xml:space="preserve"> delle informazioni di un Film presente nel Catalogo</w:t>
+        <w:t>Gestione del Catalogo</w:t>
+      </w:r>
+      <w:r>
+        <w:rPr>
+          <w:rFonts w:cs="Arial"/>
+        </w:rPr>
+        <w:t xml:space="preserve"> per l’aggiunta, modifica e rimozione dei film</w:t>
       </w:r>
       <w:r>
         <w:rPr>
@@ -5134,28 +6066,17 @@
           <w:b/>
           <w:bCs/>
         </w:rPr>
-        <w:t>Aggiunta</w:t>
-      </w:r>
-      <w:r>
-        <w:rPr>
-          <w:rFonts w:cs="Arial"/>
-        </w:rPr>
-        <w:t xml:space="preserve"> di una recensione ad un Film presente nel Catalogo</w:t>
-      </w:r>
-      <w:r>
-        <w:rPr>
-          <w:rFonts w:cs="Arial"/>
-        </w:rPr>
-        <w:t>.</w:t>
+        <w:t>Gestione dele recensioni</w:t>
+      </w:r>
+      <w:r>
+        <w:rPr>
+          <w:rFonts w:cs="Arial"/>
+        </w:rPr>
+        <w:t>, per permettere di gestione di recensioni, valutazioni e report.</w:t>
       </w:r>
     </w:p>
     <w:p>
       <w:pPr>
-        <w:pStyle w:val="Paragrafoelenco"/>
-        <w:numPr>
-          <w:ilvl w:val="0"/>
-          <w:numId w:val="79"/>
-        </w:numPr>
         <w:jc w:val="both"/>
         <w:rPr>
           <w:rFonts w:cs="Arial"/>
@@ -5165,150 +6086,12 @@
         <w:rPr>
           <w:rFonts w:cs="Arial"/>
         </w:rPr>
-        <w:t xml:space="preserve">Servizio di </w:t>
-      </w:r>
-      <w:r>
-        <w:rPr>
-          <w:rFonts w:cs="Arial"/>
-          <w:b/>
-          <w:bCs/>
-        </w:rPr>
-        <w:t>Votazione</w:t>
-      </w:r>
-      <w:r>
-        <w:rPr>
-          <w:rFonts w:cs="Arial"/>
-        </w:rPr>
-        <w:t xml:space="preserve"> di una recensione di un Film presente nel Catalogo</w:t>
-      </w:r>
-      <w:r>
-        <w:rPr>
-          <w:rFonts w:cs="Arial"/>
-        </w:rPr>
-        <w:t>.</w:t>
-      </w:r>
-    </w:p>
-    <w:p>
-      <w:pPr>
-        <w:pStyle w:val="Paragrafoelenco"/>
-        <w:numPr>
-          <w:ilvl w:val="0"/>
-          <w:numId w:val="79"/>
-        </w:numPr>
-        <w:jc w:val="both"/>
-        <w:rPr>
-          <w:rFonts w:cs="Arial"/>
-        </w:rPr>
-      </w:pPr>
-      <w:r>
-        <w:rPr>
-          <w:rFonts w:cs="Arial"/>
-        </w:rPr>
-        <w:t xml:space="preserve">Servizio di </w:t>
-      </w:r>
-      <w:r>
-        <w:rPr>
-          <w:rFonts w:cs="Arial"/>
-          <w:b/>
-          <w:bCs/>
-        </w:rPr>
-        <w:t>Segnalazione</w:t>
-      </w:r>
-      <w:r>
-        <w:rPr>
-          <w:rFonts w:cs="Arial"/>
-        </w:rPr>
-        <w:t xml:space="preserve"> di una recensione di un Film presente nel Catalogo</w:t>
-      </w:r>
-      <w:r>
-        <w:rPr>
-          <w:rFonts w:cs="Arial"/>
-        </w:rPr>
-        <w:t>.</w:t>
-      </w:r>
-    </w:p>
-    <w:p>
-      <w:pPr>
-        <w:pStyle w:val="Paragrafoelenco"/>
-        <w:numPr>
-          <w:ilvl w:val="0"/>
-          <w:numId w:val="79"/>
-        </w:numPr>
-        <w:jc w:val="both"/>
-        <w:rPr>
-          <w:rFonts w:cs="Arial"/>
-        </w:rPr>
-      </w:pPr>
-      <w:r>
-        <w:rPr>
-          <w:rFonts w:cs="Arial"/>
-        </w:rPr>
-        <w:t xml:space="preserve">Servizio di </w:t>
-      </w:r>
-      <w:r>
-        <w:rPr>
-          <w:rFonts w:cs="Arial"/>
-          <w:b/>
-          <w:bCs/>
-        </w:rPr>
-        <w:t>Rimozione</w:t>
-      </w:r>
-      <w:r>
-        <w:rPr>
-          <w:rFonts w:cs="Arial"/>
-        </w:rPr>
-        <w:t xml:space="preserve"> di una recensione segnalata.</w:t>
-      </w:r>
-    </w:p>
-    <w:p>
-      <w:pPr>
-        <w:pStyle w:val="Paragrafoelenco"/>
-        <w:numPr>
-          <w:ilvl w:val="0"/>
-          <w:numId w:val="79"/>
-        </w:numPr>
-        <w:jc w:val="both"/>
-        <w:rPr>
-          <w:rFonts w:cs="Arial"/>
-        </w:rPr>
-      </w:pPr>
-      <w:r>
-        <w:rPr>
-          <w:rFonts w:cs="Arial"/>
-        </w:rPr>
-        <w:t xml:space="preserve">Servizio di </w:t>
-      </w:r>
-      <w:r>
-        <w:rPr>
-          <w:rFonts w:cs="Arial"/>
-          <w:b/>
-          <w:bCs/>
-        </w:rPr>
-        <w:t>Approvazione</w:t>
-      </w:r>
-      <w:r>
-        <w:rPr>
-          <w:rFonts w:cs="Arial"/>
-        </w:rPr>
-        <w:t xml:space="preserve"> di una recensione segnalata.</w:t>
-      </w:r>
-    </w:p>
-    <w:p>
-      <w:pPr>
-        <w:jc w:val="both"/>
-        <w:rPr>
-          <w:rFonts w:cs="Arial"/>
-        </w:rPr>
-      </w:pPr>
-      <w:r>
-        <w:rPr>
-          <w:noProof/>
-        </w:rPr>
+        <w:lastRenderedPageBreak/>
         <w:drawing>
-          <wp:inline distT="0" distB="0" distL="0" distR="0" wp14:anchorId="50DF6574" wp14:editId="61A46D27">
-            <wp:extent cx="2708031" cy="1596612"/>
-            <wp:effectExtent l="0" t="0" r="0" b="3810"/>
-            <wp:docPr id="1114235423" name="Picture 4"/>
+          <wp:inline distT="0" distB="0" distL="0" distR="0" wp14:anchorId="2D4E442C" wp14:editId="32560841">
+            <wp:extent cx="6120130" cy="2488565"/>
+            <wp:effectExtent l="0" t="0" r="0" b="6985"/>
+            <wp:docPr id="872701169" name="Immagine 1"/>
             <wp:cNvGraphicFramePr>
               <a:graphicFrameLocks xmlns:a="http://schemas.openxmlformats.org/drawingml/2006/main" noChangeAspect="1"/>
             </wp:cNvGraphicFramePr>
@@ -5316,36 +6099,23 @@
               <a:graphicData uri="http://schemas.openxmlformats.org/drawingml/2006/picture">
                 <pic:pic xmlns:pic="http://schemas.openxmlformats.org/drawingml/2006/picture">
                   <pic:nvPicPr>
-                    <pic:cNvPr id="0" name="Picture 46"/>
-                    <pic:cNvPicPr>
-                      <a:picLocks noChangeAspect="1" noChangeArrowheads="1"/>
-                    </pic:cNvPicPr>
+                    <pic:cNvPr id="872701169" name=""/>
+                    <pic:cNvPicPr/>
                   </pic:nvPicPr>
                   <pic:blipFill>
-                    <a:blip r:embed="rId9">
-                      <a:extLst>
-                        <a:ext uri="{28A0092B-C50C-407E-A947-70E740481C1C}">
-                          <a14:useLocalDpi xmlns:a14="http://schemas.microsoft.com/office/drawing/2010/main" val="0"/>
-                        </a:ext>
-                      </a:extLst>
-                    </a:blip>
-                    <a:srcRect/>
+                    <a:blip r:embed="rId9"/>
                     <a:stretch>
                       <a:fillRect/>
                     </a:stretch>
                   </pic:blipFill>
-                  <pic:spPr bwMode="auto">
+                  <pic:spPr>
                     <a:xfrm>
                       <a:off x="0" y="0"/>
-                      <a:ext cx="2734491" cy="1612212"/>
+                      <a:ext cx="6120130" cy="2488565"/>
                     </a:xfrm>
                     <a:prstGeom prst="rect">
                       <a:avLst/>
                     </a:prstGeom>
-                    <a:noFill/>
-                    <a:ln>
-                      <a:noFill/>
-                    </a:ln>
                   </pic:spPr>
                 </pic:pic>
               </a:graphicData>
@@ -5353,59 +6123,6 @@
           </wp:inline>
         </w:drawing>
       </w:r>
-      <w:r>
-        <w:rPr>
-          <w:noProof/>
-        </w:rPr>
-        <w:drawing>
-          <wp:inline distT="0" distB="0" distL="0" distR="0" wp14:anchorId="6A03D852" wp14:editId="5AF7626D">
-            <wp:extent cx="2602523" cy="1597209"/>
-            <wp:effectExtent l="0" t="0" r="7620" b="3175"/>
-            <wp:docPr id="1412386433" name="Picture 3"/>
-            <wp:cNvGraphicFramePr>
-              <a:graphicFrameLocks xmlns:a="http://schemas.openxmlformats.org/drawingml/2006/main" noChangeAspect="1"/>
-            </wp:cNvGraphicFramePr>
-            <a:graphic xmlns:a="http://schemas.openxmlformats.org/drawingml/2006/main">
-              <a:graphicData uri="http://schemas.openxmlformats.org/drawingml/2006/picture">
-                <pic:pic xmlns:pic="http://schemas.openxmlformats.org/drawingml/2006/picture">
-                  <pic:nvPicPr>
-                    <pic:cNvPr id="0" name="Picture 44"/>
-                    <pic:cNvPicPr>
-                      <a:picLocks noChangeAspect="1" noChangeArrowheads="1"/>
-                    </pic:cNvPicPr>
-                  </pic:nvPicPr>
-                  <pic:blipFill>
-                    <a:blip r:embed="rId10">
-                      <a:extLst>
-                        <a:ext uri="{28A0092B-C50C-407E-A947-70E740481C1C}">
-                          <a14:useLocalDpi xmlns:a14="http://schemas.microsoft.com/office/drawing/2010/main" val="0"/>
-                        </a:ext>
-                      </a:extLst>
-                    </a:blip>
-                    <a:srcRect/>
-                    <a:stretch>
-                      <a:fillRect/>
-                    </a:stretch>
-                  </pic:blipFill>
-                  <pic:spPr bwMode="auto">
-                    <a:xfrm>
-                      <a:off x="0" y="0"/>
-                      <a:ext cx="2641425" cy="1621084"/>
-                    </a:xfrm>
-                    <a:prstGeom prst="rect">
-                      <a:avLst/>
-                    </a:prstGeom>
-                    <a:noFill/>
-                    <a:ln>
-                      <a:noFill/>
-                    </a:ln>
-                  </pic:spPr>
-                </pic:pic>
-              </a:graphicData>
-            </a:graphic>
-          </wp:inline>
-        </w:drawing>
-      </w:r>
     </w:p>
     <w:p>
       <w:pPr>
@@ -5414,59 +6131,6 @@
           <w:rFonts w:cs="Arial"/>
         </w:rPr>
       </w:pPr>
-      <w:r>
-        <w:rPr>
-          <w:noProof/>
-        </w:rPr>
-        <w:drawing>
-          <wp:inline distT="0" distB="0" distL="0" distR="0" wp14:anchorId="200BDD10" wp14:editId="04956581">
-            <wp:extent cx="2182804" cy="1389185"/>
-            <wp:effectExtent l="0" t="0" r="8255" b="1905"/>
-            <wp:docPr id="1568224455" name="Picture 2"/>
-            <wp:cNvGraphicFramePr>
-              <a:graphicFrameLocks xmlns:a="http://schemas.openxmlformats.org/drawingml/2006/main" noChangeAspect="1"/>
-            </wp:cNvGraphicFramePr>
-            <a:graphic xmlns:a="http://schemas.openxmlformats.org/drawingml/2006/main">
-              <a:graphicData uri="http://schemas.openxmlformats.org/drawingml/2006/picture">
-                <pic:pic xmlns:pic="http://schemas.openxmlformats.org/drawingml/2006/picture">
-                  <pic:nvPicPr>
-                    <pic:cNvPr id="0" name="Picture 42"/>
-                    <pic:cNvPicPr>
-                      <a:picLocks noChangeAspect="1" noChangeArrowheads="1"/>
-                    </pic:cNvPicPr>
-                  </pic:nvPicPr>
-                  <pic:blipFill>
-                    <a:blip r:embed="rId11">
-                      <a:extLst>
-                        <a:ext uri="{28A0092B-C50C-407E-A947-70E740481C1C}">
-                          <a14:useLocalDpi xmlns:a14="http://schemas.microsoft.com/office/drawing/2010/main" val="0"/>
-                        </a:ext>
-                      </a:extLst>
-                    </a:blip>
-                    <a:srcRect/>
-                    <a:stretch>
-                      <a:fillRect/>
-                    </a:stretch>
-                  </pic:blipFill>
-                  <pic:spPr bwMode="auto">
-                    <a:xfrm>
-                      <a:off x="0" y="0"/>
-                      <a:ext cx="2229673" cy="1419013"/>
-                    </a:xfrm>
-                    <a:prstGeom prst="rect">
-                      <a:avLst/>
-                    </a:prstGeom>
-                    <a:noFill/>
-                    <a:ln>
-                      <a:noFill/>
-                    </a:ln>
-                  </pic:spPr>
-                </pic:pic>
-              </a:graphicData>
-            </a:graphic>
-          </wp:inline>
-        </w:drawing>
-      </w:r>
     </w:p>
     <w:sectPr>
       <w:pgSz w:w="11906" w:h="16838"/>
@@ -15209,6 +15873,119 @@
     </w:lvl>
   </w:abstractNum>
   <w:abstractNum w:abstractNumId="68" w15:restartNumberingAfterBreak="0">
+    <w:nsid w:val="6CC33E13"/>
+    <w:multiLevelType w:val="multilevel"/>
+    <w:tmpl w:val="32DEC8BA"/>
+    <w:lvl w:ilvl="0">
+      <w:start w:val="1"/>
+      <w:numFmt w:val="decimal"/>
+      <w:lvlText w:val="%1."/>
+      <w:lvlJc w:val="left"/>
+      <w:pPr>
+        <w:tabs>
+          <w:tab w:val="num" w:pos="720"/>
+        </w:tabs>
+        <w:ind w:left="720" w:hanging="360"/>
+      </w:pPr>
+    </w:lvl>
+    <w:lvl w:ilvl="1" w:tentative="1">
+      <w:start w:val="1"/>
+      <w:numFmt w:val="decimal"/>
+      <w:lvlText w:val="%2."/>
+      <w:lvlJc w:val="left"/>
+      <w:pPr>
+        <w:tabs>
+          <w:tab w:val="num" w:pos="1440"/>
+        </w:tabs>
+        <w:ind w:left="1440" w:hanging="360"/>
+      </w:pPr>
+    </w:lvl>
+    <w:lvl w:ilvl="2" w:tentative="1">
+      <w:start w:val="1"/>
+      <w:numFmt w:val="decimal"/>
+      <w:lvlText w:val="%3."/>
+      <w:lvlJc w:val="left"/>
+      <w:pPr>
+        <w:tabs>
+          <w:tab w:val="num" w:pos="2160"/>
+        </w:tabs>
+        <w:ind w:left="2160" w:hanging="360"/>
+      </w:pPr>
+    </w:lvl>
+    <w:lvl w:ilvl="3" w:tentative="1">
+      <w:start w:val="1"/>
+      <w:numFmt w:val="decimal"/>
+      <w:lvlText w:val="%4."/>
+      <w:lvlJc w:val="left"/>
+      <w:pPr>
+        <w:tabs>
+          <w:tab w:val="num" w:pos="2880"/>
+        </w:tabs>
+        <w:ind w:left="2880" w:hanging="360"/>
+      </w:pPr>
+    </w:lvl>
+    <w:lvl w:ilvl="4" w:tentative="1">
+      <w:start w:val="1"/>
+      <w:numFmt w:val="decimal"/>
+      <w:lvlText w:val="%5."/>
+      <w:lvlJc w:val="left"/>
+      <w:pPr>
+        <w:tabs>
+          <w:tab w:val="num" w:pos="3600"/>
+        </w:tabs>
+        <w:ind w:left="3600" w:hanging="360"/>
+      </w:pPr>
+    </w:lvl>
+    <w:lvl w:ilvl="5" w:tentative="1">
+      <w:start w:val="1"/>
+      <w:numFmt w:val="decimal"/>
+      <w:lvlText w:val="%6."/>
+      <w:lvlJc w:val="left"/>
+      <w:pPr>
+        <w:tabs>
+          <w:tab w:val="num" w:pos="4320"/>
+        </w:tabs>
+        <w:ind w:left="4320" w:hanging="360"/>
+      </w:pPr>
+    </w:lvl>
+    <w:lvl w:ilvl="6" w:tentative="1">
+      <w:start w:val="1"/>
+      <w:numFmt w:val="decimal"/>
+      <w:lvlText w:val="%7."/>
+      <w:lvlJc w:val="left"/>
+      <w:pPr>
+        <w:tabs>
+          <w:tab w:val="num" w:pos="5040"/>
+        </w:tabs>
+        <w:ind w:left="5040" w:hanging="360"/>
+      </w:pPr>
+    </w:lvl>
+    <w:lvl w:ilvl="7" w:tentative="1">
+      <w:start w:val="1"/>
+      <w:numFmt w:val="decimal"/>
+      <w:lvlText w:val="%8."/>
+      <w:lvlJc w:val="left"/>
+      <w:pPr>
+        <w:tabs>
+          <w:tab w:val="num" w:pos="5760"/>
+        </w:tabs>
+        <w:ind w:left="5760" w:hanging="360"/>
+      </w:pPr>
+    </w:lvl>
+    <w:lvl w:ilvl="8" w:tentative="1">
+      <w:start w:val="1"/>
+      <w:numFmt w:val="decimal"/>
+      <w:lvlText w:val="%9."/>
+      <w:lvlJc w:val="left"/>
+      <w:pPr>
+        <w:tabs>
+          <w:tab w:val="num" w:pos="6480"/>
+        </w:tabs>
+        <w:ind w:left="6480" w:hanging="360"/>
+      </w:pPr>
+    </w:lvl>
+  </w:abstractNum>
+  <w:abstractNum w:abstractNumId="69" w15:restartNumberingAfterBreak="0">
     <w:nsid w:val="6F7E1672"/>
     <w:multiLevelType w:val="multilevel"/>
     <w:tmpl w:val="6A72F438"/>
@@ -15357,7 +16134,7 @@
       </w:rPr>
     </w:lvl>
   </w:abstractNum>
-  <w:abstractNum w:abstractNumId="69" w15:restartNumberingAfterBreak="0">
+  <w:abstractNum w:abstractNumId="70" w15:restartNumberingAfterBreak="0">
     <w:nsid w:val="720F0B21"/>
     <w:multiLevelType w:val="multilevel"/>
     <w:tmpl w:val="4F724346"/>
@@ -15474,7 +16251,7 @@
       </w:pPr>
     </w:lvl>
   </w:abstractNum>
-  <w:abstractNum w:abstractNumId="70" w15:restartNumberingAfterBreak="0">
+  <w:abstractNum w:abstractNumId="71" w15:restartNumberingAfterBreak="0">
     <w:nsid w:val="734A206E"/>
     <w:multiLevelType w:val="multilevel"/>
     <w:tmpl w:val="C8FAB6FE"/>
@@ -15623,7 +16400,7 @@
       </w:rPr>
     </w:lvl>
   </w:abstractNum>
-  <w:abstractNum w:abstractNumId="71" w15:restartNumberingAfterBreak="0">
+  <w:abstractNum w:abstractNumId="72" w15:restartNumberingAfterBreak="0">
     <w:nsid w:val="742217CA"/>
     <w:multiLevelType w:val="multilevel"/>
     <w:tmpl w:val="8662C81E"/>
@@ -15772,7 +16549,7 @@
       </w:rPr>
     </w:lvl>
   </w:abstractNum>
-  <w:abstractNum w:abstractNumId="72" w15:restartNumberingAfterBreak="0">
+  <w:abstractNum w:abstractNumId="73" w15:restartNumberingAfterBreak="0">
     <w:nsid w:val="757B482E"/>
     <w:multiLevelType w:val="multilevel"/>
     <w:tmpl w:val="9D6CCABA"/>
@@ -15921,7 +16698,7 @@
       </w:rPr>
     </w:lvl>
   </w:abstractNum>
-  <w:abstractNum w:abstractNumId="73" w15:restartNumberingAfterBreak="0">
+  <w:abstractNum w:abstractNumId="74" w15:restartNumberingAfterBreak="0">
     <w:nsid w:val="79FB72AE"/>
     <w:multiLevelType w:val="multilevel"/>
     <w:tmpl w:val="A95E2FD2"/>
@@ -16070,7 +16847,7 @@
       </w:rPr>
     </w:lvl>
   </w:abstractNum>
-  <w:abstractNum w:abstractNumId="74" w15:restartNumberingAfterBreak="0">
+  <w:abstractNum w:abstractNumId="75" w15:restartNumberingAfterBreak="0">
     <w:nsid w:val="7BD91395"/>
     <w:multiLevelType w:val="multilevel"/>
     <w:tmpl w:val="DAB6FA38"/>
@@ -16183,7 +16960,124 @@
       </w:pPr>
     </w:lvl>
   </w:abstractNum>
-  <w:abstractNum w:abstractNumId="75" w15:restartNumberingAfterBreak="0">
+  <w:abstractNum w:abstractNumId="76" w15:restartNumberingAfterBreak="0">
+    <w:nsid w:val="7C8415D4"/>
+    <w:multiLevelType w:val="multilevel"/>
+    <w:tmpl w:val="25B269B8"/>
+    <w:lvl w:ilvl="0">
+      <w:start w:val="1"/>
+      <w:numFmt w:val="decimal"/>
+      <w:lvlText w:val="%1."/>
+      <w:lvlJc w:val="left"/>
+      <w:pPr>
+        <w:tabs>
+          <w:tab w:val="num" w:pos="720"/>
+        </w:tabs>
+        <w:ind w:left="720" w:hanging="360"/>
+      </w:pPr>
+    </w:lvl>
+    <w:lvl w:ilvl="1">
+      <w:start w:val="1"/>
+      <w:numFmt w:val="bullet"/>
+      <w:lvlText w:val="o"/>
+      <w:lvlJc w:val="left"/>
+      <w:pPr>
+        <w:tabs>
+          <w:tab w:val="num" w:pos="1440"/>
+        </w:tabs>
+        <w:ind w:left="1440" w:hanging="360"/>
+      </w:pPr>
+      <w:rPr>
+        <w:rFonts w:ascii="Courier New" w:hAnsi="Courier New" w:hint="default"/>
+        <w:sz w:val="20"/>
+      </w:rPr>
+    </w:lvl>
+    <w:lvl w:ilvl="2" w:tentative="1">
+      <w:start w:val="1"/>
+      <w:numFmt w:val="decimal"/>
+      <w:lvlText w:val="%3."/>
+      <w:lvlJc w:val="left"/>
+      <w:pPr>
+        <w:tabs>
+          <w:tab w:val="num" w:pos="2160"/>
+        </w:tabs>
+        <w:ind w:left="2160" w:hanging="360"/>
+      </w:pPr>
+    </w:lvl>
+    <w:lvl w:ilvl="3" w:tentative="1">
+      <w:start w:val="1"/>
+      <w:numFmt w:val="decimal"/>
+      <w:lvlText w:val="%4."/>
+      <w:lvlJc w:val="left"/>
+      <w:pPr>
+        <w:tabs>
+          <w:tab w:val="num" w:pos="2880"/>
+        </w:tabs>
+        <w:ind w:left="2880" w:hanging="360"/>
+      </w:pPr>
+    </w:lvl>
+    <w:lvl w:ilvl="4" w:tentative="1">
+      <w:start w:val="1"/>
+      <w:numFmt w:val="decimal"/>
+      <w:lvlText w:val="%5."/>
+      <w:lvlJc w:val="left"/>
+      <w:pPr>
+        <w:tabs>
+          <w:tab w:val="num" w:pos="3600"/>
+        </w:tabs>
+        <w:ind w:left="3600" w:hanging="360"/>
+      </w:pPr>
+    </w:lvl>
+    <w:lvl w:ilvl="5" w:tentative="1">
+      <w:start w:val="1"/>
+      <w:numFmt w:val="decimal"/>
+      <w:lvlText w:val="%6."/>
+      <w:lvlJc w:val="left"/>
+      <w:pPr>
+        <w:tabs>
+          <w:tab w:val="num" w:pos="4320"/>
+        </w:tabs>
+        <w:ind w:left="4320" w:hanging="360"/>
+      </w:pPr>
+    </w:lvl>
+    <w:lvl w:ilvl="6" w:tentative="1">
+      <w:start w:val="1"/>
+      <w:numFmt w:val="decimal"/>
+      <w:lvlText w:val="%7."/>
+      <w:lvlJc w:val="left"/>
+      <w:pPr>
+        <w:tabs>
+          <w:tab w:val="num" w:pos="5040"/>
+        </w:tabs>
+        <w:ind w:left="5040" w:hanging="360"/>
+      </w:pPr>
+    </w:lvl>
+    <w:lvl w:ilvl="7" w:tentative="1">
+      <w:start w:val="1"/>
+      <w:numFmt w:val="decimal"/>
+      <w:lvlText w:val="%8."/>
+      <w:lvlJc w:val="left"/>
+      <w:pPr>
+        <w:tabs>
+          <w:tab w:val="num" w:pos="5760"/>
+        </w:tabs>
+        <w:ind w:left="5760" w:hanging="360"/>
+      </w:pPr>
+    </w:lvl>
+    <w:lvl w:ilvl="8" w:tentative="1">
+      <w:start w:val="1"/>
+      <w:numFmt w:val="decimal"/>
+      <w:lvlText w:val="%9."/>
+      <w:lvlJc w:val="left"/>
+      <w:pPr>
+        <w:tabs>
+          <w:tab w:val="num" w:pos="6480"/>
+        </w:tabs>
+        <w:ind w:left="6480" w:hanging="360"/>
+      </w:pPr>
+    </w:lvl>
+  </w:abstractNum>
+  <w:abstractNum w:abstractNumId="77" w15:restartNumberingAfterBreak="0">
     <w:nsid w:val="7E2B034D"/>
     <w:multiLevelType w:val="multilevel"/>
     <w:tmpl w:val="AA96D720"/>
@@ -16332,7 +17226,7 @@
       </w:rPr>
     </w:lvl>
   </w:abstractNum>
-  <w:abstractNum w:abstractNumId="76" w15:restartNumberingAfterBreak="0">
+  <w:abstractNum w:abstractNumId="78" w15:restartNumberingAfterBreak="0">
     <w:nsid w:val="7F6176ED"/>
     <w:multiLevelType w:val="multilevel"/>
     <w:tmpl w:val="5BCAA9B6"/>
@@ -16481,7 +17375,7 @@
       </w:rPr>
     </w:lvl>
   </w:abstractNum>
-  <w:abstractNum w:abstractNumId="77" w15:restartNumberingAfterBreak="0">
+  <w:abstractNum w:abstractNumId="79" w15:restartNumberingAfterBreak="0">
     <w:nsid w:val="7F704D78"/>
     <w:multiLevelType w:val="multilevel"/>
     <w:tmpl w:val="71BA5F06"/>
@@ -16630,7 +17524,7 @@
       </w:rPr>
     </w:lvl>
   </w:abstractNum>
-  <w:abstractNum w:abstractNumId="78" w15:restartNumberingAfterBreak="0">
+  <w:abstractNum w:abstractNumId="80" w15:restartNumberingAfterBreak="0">
     <w:nsid w:val="7F7B71A3"/>
     <w:multiLevelType w:val="multilevel"/>
     <w:tmpl w:val="A07E8E6A"/>
@@ -16756,10 +17650,10 @@
     <w:abstractNumId w:val="41"/>
   </w:num>
   <w:num w:numId="5" w16cid:durableId="530647730">
-    <w:abstractNumId w:val="69"/>
+    <w:abstractNumId w:val="70"/>
   </w:num>
   <w:num w:numId="6" w16cid:durableId="973095036">
-    <w:abstractNumId w:val="75"/>
+    <w:abstractNumId w:val="77"/>
   </w:num>
   <w:num w:numId="7" w16cid:durableId="527378171">
     <w:abstractNumId w:val="20"/>
@@ -16819,13 +17713,13 @@
     <w:abstractNumId w:val="66"/>
   </w:num>
   <w:num w:numId="26" w16cid:durableId="523717260">
-    <w:abstractNumId w:val="76"/>
+    <w:abstractNumId w:val="78"/>
   </w:num>
   <w:num w:numId="27" w16cid:durableId="5330321">
     <w:abstractNumId w:val="15"/>
   </w:num>
   <w:num w:numId="28" w16cid:durableId="1562213219">
-    <w:abstractNumId w:val="70"/>
+    <w:abstractNumId w:val="71"/>
   </w:num>
   <w:num w:numId="29" w16cid:durableId="1520126124">
     <w:abstractNumId w:val="55"/>
@@ -16840,13 +17734,13 @@
     <w:abstractNumId w:val="29"/>
   </w:num>
   <w:num w:numId="33" w16cid:durableId="163591614">
-    <w:abstractNumId w:val="73"/>
+    <w:abstractNumId w:val="74"/>
   </w:num>
   <w:num w:numId="34" w16cid:durableId="1492523921">
-    <w:abstractNumId w:val="71"/>
+    <w:abstractNumId w:val="72"/>
   </w:num>
   <w:num w:numId="35" w16cid:durableId="1663005892">
-    <w:abstractNumId w:val="68"/>
+    <w:abstractNumId w:val="69"/>
   </w:num>
   <w:num w:numId="36" w16cid:durableId="1615136245">
     <w:abstractNumId w:val="53"/>
@@ -16861,7 +17755,7 @@
     <w:abstractNumId w:val="46"/>
   </w:num>
   <w:num w:numId="40" w16cid:durableId="1895265344">
-    <w:abstractNumId w:val="72"/>
+    <w:abstractNumId w:val="73"/>
   </w:num>
   <w:num w:numId="41" w16cid:durableId="1001660398">
     <w:abstractNumId w:val="3"/>
@@ -16903,7 +17797,7 @@
     <w:abstractNumId w:val="57"/>
   </w:num>
   <w:num w:numId="54" w16cid:durableId="1921938582">
-    <w:abstractNumId w:val="74"/>
+    <w:abstractNumId w:val="75"/>
   </w:num>
   <w:num w:numId="55" w16cid:durableId="1650093709">
     <w:abstractNumId w:val="67"/>
@@ -16936,7 +17830,7 @@
     <w:abstractNumId w:val="24"/>
   </w:num>
   <w:num w:numId="65" w16cid:durableId="2013488078">
-    <w:abstractNumId w:val="77"/>
+    <w:abstractNumId w:val="79"/>
   </w:num>
   <w:num w:numId="66" w16cid:durableId="653874004">
     <w:abstractNumId w:val="11"/>
@@ -16963,7 +17857,7 @@
     <w:abstractNumId w:val="31"/>
   </w:num>
   <w:num w:numId="74" w16cid:durableId="194464421">
-    <w:abstractNumId w:val="78"/>
+    <w:abstractNumId w:val="80"/>
   </w:num>
   <w:num w:numId="75" w16cid:durableId="597257863">
     <w:abstractNumId w:val="61"/>
@@ -16979,6 +17873,12 @@
   </w:num>
   <w:num w:numId="79" w16cid:durableId="1805076518">
     <w:abstractNumId w:val="17"/>
+  </w:num>
+  <w:num w:numId="80" w16cid:durableId="420151928">
+    <w:abstractNumId w:val="76"/>
+  </w:num>
+  <w:num w:numId="81" w16cid:durableId="252672017">
+    <w:abstractNumId w:val="68"/>
   </w:num>
 </w:numbering>
 </file>
@@ -17584,7 +18484,6 @@
   <w:style w:type="character" w:default="1" w:styleId="Carpredefinitoparagrafo">
     <w:name w:val="Default Paragraph Font"/>
     <w:uiPriority w:val="1"/>
-    <w:semiHidden/>
     <w:unhideWhenUsed/>
   </w:style>
   <w:style w:type="table" w:default="1" w:styleId="Tabellanormale">

--- a/Raw File/SystemDesignDocument_Rated.docx
+++ b/Raw File/SystemDesignDocument_Rated.docx
@@ -216,7 +216,26 @@
           <w:lang w:val="en-US"/>
         </w:rPr>
         <w:br/>
-        <w:t xml:space="preserve">Versione </w:t>
+      </w:r>
+      <w:proofErr w:type="spellStart"/>
+      <w:r>
+        <w:rPr>
+          <w:rFonts w:ascii="Arial" w:hAnsi="Arial"/>
+          <w:b/>
+          <w:sz w:val="36"/>
+          <w:lang w:val="en-US"/>
+        </w:rPr>
+        <w:t>Versione</w:t>
+      </w:r>
+      <w:proofErr w:type="spellEnd"/>
+      <w:r>
+        <w:rPr>
+          <w:rFonts w:ascii="Arial" w:hAnsi="Arial"/>
+          <w:b/>
+          <w:sz w:val="36"/>
+          <w:lang w:val="en-US"/>
+        </w:rPr>
+        <w:t xml:space="preserve"> </w:t>
       </w:r>
       <w:r>
         <w:rPr>
@@ -1136,13 +1155,23 @@
           <w:sz w:val="32"/>
         </w:rPr>
       </w:pPr>
+      <w:proofErr w:type="spellStart"/>
       <w:r>
         <w:rPr>
           <w:rFonts w:ascii="Arial" w:hAnsi="Arial"/>
           <w:b/>
           <w:sz w:val="32"/>
         </w:rPr>
-        <w:t>Revision History</w:t>
+        <w:t>Revision</w:t>
+      </w:r>
+      <w:proofErr w:type="spellEnd"/>
+      <w:r>
+        <w:rPr>
+          <w:rFonts w:ascii="Arial" w:hAnsi="Arial"/>
+          <w:b/>
+          <w:sz w:val="32"/>
+        </w:rPr>
+        <w:t xml:space="preserve"> History</w:t>
       </w:r>
     </w:p>
     <w:tbl>
@@ -1492,8 +1521,16 @@
               <w:rPr>
                 <w:sz w:val="20"/>
               </w:rPr>
-              <w:t>Modifiche alle sezioni descrittive del testo e ai diagramma</w:t>
+              <w:t xml:space="preserve">Modifiche alle sezioni descrittive del testo e </w:t>
             </w:r>
+            <w:proofErr w:type="gramStart"/>
+            <w:r>
+              <w:rPr>
+                <w:sz w:val="20"/>
+              </w:rPr>
+              <w:t>ai diagramma</w:t>
+            </w:r>
+            <w:proofErr w:type="gramEnd"/>
           </w:p>
         </w:tc>
         <w:tc>
@@ -2634,196 +2671,13 @@
       <w:r>
         <w:rPr>
           <w:rFonts w:cs="Arial"/>
-          <w:i/>
-          <w:iCs/>
-          <w:u w:val="single"/>
-        </w:rPr>
-        <w:t>Validazione degli input</w:t>
-      </w:r>
-      <w:r>
-        <w:rPr>
-          <w:rFonts w:cs="Arial"/>
-          <w:u w:val="single"/>
-        </w:rPr>
-        <w:t>:</w:t>
-      </w:r>
-      <w:r>
-        <w:rPr>
-          <w:rFonts w:cs="Arial"/>
-        </w:rPr>
-        <w:t xml:space="preserve"> saranno implementati meccanismi per prevenire errori durante l’inserimento di dati. Messaggi di errore chiari guideranno l’utente nella correzione dei valori errati.</w:t>
-      </w:r>
-    </w:p>
-    <w:p>
-      <w:pPr>
-        <w:ind w:left="720"/>
-        <w:jc w:val="both"/>
-        <w:rPr>
-          <w:rFonts w:cs="Arial"/>
-        </w:rPr>
-      </w:pPr>
-      <w:r>
-        <w:rPr>
-          <w:rFonts w:cs="Arial"/>
-          <w:i/>
-          <w:iCs/>
-          <w:u w:val="single"/>
-        </w:rPr>
-        <w:t>Design responsive</w:t>
-      </w:r>
-      <w:r>
-        <w:rPr>
-          <w:rFonts w:cs="Arial"/>
-          <w:u w:val="single"/>
-        </w:rPr>
-        <w:t>:</w:t>
-      </w:r>
-      <w:r>
-        <w:rPr>
-          <w:rFonts w:cs="Arial"/>
-        </w:rPr>
-        <w:t xml:space="preserve"> l’interfaccia sarà ottimizzata per adattarsi a diversi dispositivi (PC, tablet, smartphone), rendendo l’esperienza uniforme e accessibile.</w:t>
-      </w:r>
-    </w:p>
-    <w:p>
-      <w:pPr>
-        <w:ind w:left="720"/>
-        <w:jc w:val="both"/>
-        <w:rPr>
-          <w:rFonts w:cs="Arial"/>
-        </w:rPr>
-      </w:pPr>
-      <w:r>
-        <w:rPr>
-          <w:rFonts w:cs="Arial"/>
-          <w:i/>
-          <w:iCs/>
-          <w:u w:val="single"/>
-        </w:rPr>
-        <w:t>Navigazione intuitiva</w:t>
-      </w:r>
-      <w:r>
-        <w:rPr>
-          <w:rFonts w:cs="Arial"/>
-          <w:u w:val="single"/>
-        </w:rPr>
-        <w:t>:</w:t>
-      </w:r>
-      <w:r>
-        <w:rPr>
-          <w:rFonts w:cs="Arial"/>
-        </w:rPr>
-        <w:t xml:space="preserve"> ogni pagina presenterà una barra di navigazione per facilitare l’accesso rapido alle diverse sezioni.</w:t>
-      </w:r>
-    </w:p>
-    <w:p>
-      <w:pPr>
-        <w:ind w:left="708"/>
-        <w:jc w:val="both"/>
-        <w:rPr>
-          <w:rFonts w:cs="Arial"/>
-          <w:b/>
-          <w:bCs/>
-        </w:rPr>
-      </w:pPr>
-      <w:r>
-        <w:rPr>
-          <w:rFonts w:cs="Arial"/>
-          <w:b/>
-          <w:bCs/>
-        </w:rPr>
-        <w:t xml:space="preserve">1.2.2 Criteri di affidabilità </w:t>
-      </w:r>
-    </w:p>
-    <w:p>
-      <w:pPr>
-        <w:jc w:val="both"/>
-        <w:rPr>
-          <w:rFonts w:cs="Arial"/>
-        </w:rPr>
-      </w:pPr>
-      <w:r>
-        <w:rPr>
-          <w:rFonts w:cs="Arial"/>
-        </w:rPr>
-        <w:t xml:space="preserve">  </w:t>
-      </w:r>
-      <w:r>
-        <w:rPr>
-          <w:rFonts w:cs="Arial"/>
-        </w:rPr>
-        <w:tab/>
-      </w:r>
-      <w:r>
-        <w:rPr>
-          <w:rFonts w:cs="Arial"/>
-        </w:rPr>
-        <w:t>Il sistema garantirà robustezza e protezione attraverso:</w:t>
-      </w:r>
-    </w:p>
-    <w:p>
-      <w:pPr>
-        <w:ind w:left="720"/>
-        <w:jc w:val="both"/>
-        <w:rPr>
-          <w:rFonts w:cs="Arial"/>
-        </w:rPr>
-      </w:pPr>
-      <w:r>
-        <w:rPr>
-          <w:rFonts w:cs="Arial"/>
-          <w:i/>
-          <w:iCs/>
-          <w:u w:val="single"/>
-        </w:rPr>
-        <w:t>Controllo avanzato degli input</w:t>
-      </w:r>
-      <w:r>
-        <w:rPr>
-          <w:rFonts w:cs="Arial"/>
           <w:b/>
           <w:bCs/>
           <w:i/>
           <w:iCs/>
           <w:u w:val="single"/>
         </w:rPr>
-        <w:t>:</w:t>
-      </w:r>
-      <w:r>
-        <w:rPr>
-          <w:rFonts w:cs="Arial"/>
-        </w:rPr>
-        <w:t xml:space="preserve"> </w:t>
-      </w:r>
-      <w:r>
-        <w:rPr>
-          <w:rFonts w:cs="Arial"/>
-        </w:rPr>
-        <w:t xml:space="preserve"> </w:t>
-      </w:r>
-      <w:r>
-        <w:rPr>
-          <w:rFonts w:cs="Arial"/>
-        </w:rPr>
-        <w:t>oltre alla validazione primaria, saranno effettuati ulteriori controlli per gestire scenari non previsti e prevenire errori critici.</w:t>
-      </w:r>
-    </w:p>
-    <w:p>
-      <w:pPr>
-        <w:ind w:left="720"/>
-        <w:jc w:val="both"/>
-        <w:rPr>
-          <w:rFonts w:cs="Arial"/>
-        </w:rPr>
-      </w:pPr>
-      <w:r>
-        <w:rPr>
-          <w:rFonts w:cs="Arial"/>
-          <w:i/>
-          <w:iCs/>
-          <w:u w:val="single"/>
-        </w:rPr>
-        <w:t>Sicurezza dei dati</w:t>
+        <w:t>NFR1</w:t>
       </w:r>
       <w:r>
         <w:rPr>
@@ -2834,156 +2688,640 @@
           <w:iCs/>
           <w:u w:val="single"/>
         </w:rPr>
-        <w:t>:</w:t>
-      </w:r>
-      <w:r>
-        <w:rPr>
-          <w:rFonts w:cs="Arial"/>
-        </w:rPr>
-        <w:t xml:space="preserve"> saranno adottati protocolli di crittografia per proteggere le informazioni sensibili, come le credenziali degli utenti. Le password dovranno rispettare requisiti di complessità (es. lunghezza minima e inclusione di caratteri speciali).</w:t>
-      </w:r>
-    </w:p>
-    <w:p>
-      <w:pPr>
-        <w:ind w:left="720"/>
-        <w:jc w:val="both"/>
-        <w:rPr>
-          <w:rFonts w:cs="Arial"/>
-        </w:rPr>
-      </w:pPr>
-    </w:p>
-    <w:p>
-      <w:pPr>
-        <w:ind w:left="720"/>
-        <w:jc w:val="both"/>
-        <w:rPr>
-          <w:rFonts w:cs="Arial"/>
-        </w:rPr>
-      </w:pPr>
-    </w:p>
-    <w:p>
-      <w:pPr>
-        <w:jc w:val="both"/>
+        <w:t xml:space="preserve"> </w:t>
+      </w:r>
+      <w:r>
         <w:rPr>
           <w:rFonts w:cs="Arial"/>
           <w:b/>
           <w:bCs/>
-        </w:rPr>
-      </w:pPr>
-      <w:r>
-        <w:rPr>
-          <w:rFonts w:cs="Arial"/>
-          <w:b/>
-          <w:bCs/>
-        </w:rPr>
-        <w:t>1.3</w:t>
-      </w:r>
-      <w:r>
-        <w:rPr>
-          <w:rFonts w:cs="Arial"/>
-          <w:b/>
-          <w:bCs/>
-        </w:rPr>
-        <w:t xml:space="preserve"> Riferimenti</w:t>
-      </w:r>
-    </w:p>
-    <w:p>
-      <w:pPr>
-        <w:jc w:val="both"/>
-        <w:rPr>
-          <w:rFonts w:cs="Arial"/>
-        </w:rPr>
-      </w:pPr>
-      <w:r>
-        <w:rPr>
-          <w:rFonts w:cs="Arial"/>
-        </w:rPr>
-        <w:t>RequirementAnalysisDocument_Rated</w:t>
-      </w:r>
-    </w:p>
-    <w:p>
-      <w:pPr>
-        <w:jc w:val="both"/>
-        <w:rPr>
-          <w:rFonts w:cs="Arial"/>
-        </w:rPr>
-      </w:pPr>
-      <w:r>
-        <w:rPr>
-          <w:rFonts w:cs="Arial"/>
-          <w:b/>
-          <w:bCs/>
-        </w:rPr>
-        <w:lastRenderedPageBreak/>
-        <w:t>2. Architettura Software Proposta</w:t>
-      </w:r>
-    </w:p>
-    <w:p>
-      <w:pPr>
-        <w:jc w:val="both"/>
-        <w:rPr>
-          <w:rFonts w:cs="Arial"/>
-          <w:b/>
-          <w:bCs/>
-        </w:rPr>
-      </w:pPr>
-      <w:r>
-        <w:rPr>
-          <w:rFonts w:cs="Arial"/>
-          <w:b/>
-          <w:bCs/>
-        </w:rPr>
-        <w:tab/>
-        <w:t>2.1 Decomposizine in Sottosistemi</w:t>
-      </w:r>
-    </w:p>
-    <w:p>
-      <w:pPr>
-        <w:ind w:left="708"/>
-        <w:jc w:val="both"/>
-        <w:rPr>
-          <w:rFonts w:cs="Arial"/>
-        </w:rPr>
-      </w:pPr>
-      <w:r>
-        <w:rPr>
-          <w:rFonts w:cs="Arial"/>
-        </w:rPr>
-        <w:t>l sistema prodotto sarà caratterizzato da una ar</w:t>
-      </w:r>
-      <w:r>
-        <w:rPr>
-          <w:rFonts w:cs="Arial"/>
-        </w:rPr>
-        <w:t>c</w:t>
-      </w:r>
-      <w:r>
-        <w:rPr>
-          <w:rFonts w:cs="Arial"/>
-        </w:rPr>
-        <w:t>hitettura a tre livelli: Livello Interface, Livello Application Logic e Livello Storage.</w:t>
-      </w:r>
-    </w:p>
-    <w:p>
-      <w:pPr>
-        <w:ind w:left="708"/>
-        <w:jc w:val="both"/>
-        <w:rPr>
-          <w:rFonts w:cs="Arial"/>
           <w:i/>
           <w:iCs/>
           <w:u w:val="single"/>
         </w:rPr>
-      </w:pPr>
-      <w:r>
-        <w:rPr>
-          <w:rFonts w:cs="Arial"/>
+        <w:t>Validazione degli input:</w:t>
+      </w:r>
+      <w:r>
+        <w:rPr>
+          <w:rFonts w:cs="Arial"/>
+        </w:rPr>
+        <w:t xml:space="preserve"> saranno implementati meccanismi per prevenire errori durante l’inserimento di dati. Messaggi di errore chiari guideranno l’utente nella correzione dei valori errati.</w:t>
+      </w:r>
+    </w:p>
+    <w:p>
+      <w:pPr>
+        <w:ind w:left="720"/>
+        <w:jc w:val="both"/>
+        <w:rPr>
+          <w:rFonts w:cs="Arial"/>
+        </w:rPr>
+      </w:pPr>
+      <w:r>
+        <w:rPr>
+          <w:rFonts w:cs="Arial"/>
+          <w:b/>
+          <w:bCs/>
           <w:i/>
           <w:iCs/>
           <w:u w:val="single"/>
         </w:rPr>
-        <w:t>Component Diagram</w:t>
-      </w:r>
+        <w:t>NFR2</w:t>
+      </w:r>
+      <w:r>
+        <w:rPr>
+          <w:rFonts w:cs="Arial"/>
+          <w:b/>
+          <w:bCs/>
+          <w:i/>
+          <w:iCs/>
+          <w:u w:val="single"/>
+        </w:rPr>
+        <w:t xml:space="preserve"> </w:t>
+      </w:r>
+      <w:r>
+        <w:rPr>
+          <w:rFonts w:cs="Arial"/>
+          <w:b/>
+          <w:bCs/>
+          <w:i/>
+          <w:iCs/>
+          <w:u w:val="single"/>
+        </w:rPr>
+        <w:t>Design responsive</w:t>
+      </w:r>
+      <w:r>
+        <w:rPr>
+          <w:rFonts w:cs="Arial"/>
+          <w:b/>
+          <w:bCs/>
+          <w:u w:val="single"/>
+        </w:rPr>
+        <w:t>:</w:t>
+      </w:r>
+      <w:r>
+        <w:rPr>
+          <w:rFonts w:cs="Arial"/>
+        </w:rPr>
+        <w:t xml:space="preserve"> l’interfaccia sarà ottimizzata per adattarsi a diversi dispositivi (PC, tablet, smartphone), rendendo l’esperienza uniforme e accessibile.</w:t>
+      </w:r>
+    </w:p>
+    <w:p>
+      <w:pPr>
+        <w:ind w:left="720"/>
+        <w:jc w:val="both"/>
+        <w:rPr>
+          <w:rFonts w:cs="Arial"/>
+        </w:rPr>
+      </w:pPr>
+      <w:r>
+        <w:rPr>
+          <w:rFonts w:cs="Arial"/>
+          <w:b/>
+          <w:bCs/>
+          <w:i/>
+          <w:iCs/>
+          <w:u w:val="single"/>
+        </w:rPr>
+        <w:t>NFR3</w:t>
+      </w:r>
+      <w:r>
+        <w:rPr>
+          <w:rFonts w:cs="Arial"/>
+          <w:b/>
+          <w:bCs/>
+          <w:i/>
+          <w:iCs/>
+          <w:u w:val="single"/>
+        </w:rPr>
+        <w:t xml:space="preserve"> </w:t>
+      </w:r>
+      <w:r>
+        <w:rPr>
+          <w:rFonts w:cs="Arial"/>
+          <w:b/>
+          <w:bCs/>
+          <w:i/>
+          <w:iCs/>
+          <w:u w:val="single"/>
+        </w:rPr>
+        <w:t>Navigazione intuitiva</w:t>
+      </w:r>
+      <w:r>
+        <w:rPr>
+          <w:rFonts w:cs="Arial"/>
+          <w:b/>
+          <w:bCs/>
+          <w:u w:val="single"/>
+        </w:rPr>
+        <w:t>:</w:t>
+      </w:r>
+      <w:r>
+        <w:rPr>
+          <w:rFonts w:cs="Arial"/>
+        </w:rPr>
+        <w:t xml:space="preserve"> ogni pagina presenterà una barra di navigazione per facilitare l’accesso rapido alle diverse sezioni.</w:t>
+      </w:r>
+    </w:p>
+    <w:p>
+      <w:pPr>
+        <w:ind w:left="708"/>
+        <w:jc w:val="both"/>
+        <w:rPr>
+          <w:rFonts w:cs="Arial"/>
+          <w:b/>
+          <w:bCs/>
+        </w:rPr>
+      </w:pPr>
+      <w:r>
+        <w:rPr>
+          <w:rFonts w:cs="Arial"/>
+          <w:b/>
+          <w:bCs/>
+        </w:rPr>
+        <w:t xml:space="preserve">1.2.2 Criteri di affidabilità </w:t>
+      </w:r>
+    </w:p>
+    <w:p>
+      <w:pPr>
+        <w:jc w:val="both"/>
+        <w:rPr>
+          <w:rFonts w:cs="Arial"/>
+        </w:rPr>
+      </w:pPr>
+      <w:r>
+        <w:rPr>
+          <w:rFonts w:cs="Arial"/>
+        </w:rPr>
+        <w:t xml:space="preserve">  </w:t>
+      </w:r>
+      <w:r>
+        <w:rPr>
+          <w:rFonts w:cs="Arial"/>
+        </w:rPr>
+        <w:tab/>
+      </w:r>
+      <w:r>
+        <w:rPr>
+          <w:rFonts w:cs="Arial"/>
+        </w:rPr>
+        <w:t>Il sistema garantirà robustezza e protezione attraverso:</w:t>
+      </w:r>
+    </w:p>
+    <w:p>
+      <w:pPr>
+        <w:ind w:left="720"/>
+        <w:jc w:val="both"/>
+        <w:rPr>
+          <w:rFonts w:cs="Arial"/>
+        </w:rPr>
+      </w:pPr>
+      <w:r>
+        <w:rPr>
+          <w:rFonts w:cs="Arial"/>
+          <w:b/>
+          <w:bCs/>
+          <w:i/>
+          <w:iCs/>
+          <w:u w:val="single"/>
+        </w:rPr>
+        <w:t>NFR4</w:t>
+      </w:r>
+      <w:r>
+        <w:rPr>
+          <w:rFonts w:cs="Arial"/>
+          <w:b/>
+          <w:bCs/>
+          <w:i/>
+          <w:iCs/>
+          <w:u w:val="single"/>
+        </w:rPr>
+        <w:t xml:space="preserve"> </w:t>
+      </w:r>
+      <w:r>
+        <w:rPr>
+          <w:rFonts w:cs="Arial"/>
+          <w:b/>
+          <w:bCs/>
+          <w:i/>
+          <w:iCs/>
+          <w:u w:val="single"/>
+        </w:rPr>
+        <w:t xml:space="preserve">Controllo avanzato degli </w:t>
+      </w:r>
+      <w:proofErr w:type="gramStart"/>
+      <w:r>
+        <w:rPr>
+          <w:rFonts w:cs="Arial"/>
+          <w:b/>
+          <w:bCs/>
+          <w:i/>
+          <w:iCs/>
+          <w:u w:val="single"/>
+        </w:rPr>
+        <w:t>input:</w:t>
+      </w:r>
+      <w:r>
+        <w:rPr>
+          <w:rFonts w:cs="Arial"/>
+        </w:rPr>
+        <w:t xml:space="preserve"> </w:t>
+      </w:r>
+      <w:r>
+        <w:rPr>
+          <w:rFonts w:cs="Arial"/>
+        </w:rPr>
+        <w:t xml:space="preserve"> </w:t>
+      </w:r>
+      <w:r>
+        <w:rPr>
+          <w:rFonts w:cs="Arial"/>
+        </w:rPr>
+        <w:t>oltre</w:t>
+      </w:r>
+      <w:proofErr w:type="gramEnd"/>
+      <w:r>
+        <w:rPr>
+          <w:rFonts w:cs="Arial"/>
+        </w:rPr>
+        <w:t xml:space="preserve"> alla validazione primaria, saranno effettuati ulteriori controlli per gestire scenari non previsti e prevenire errori critici.</w:t>
+      </w:r>
+    </w:p>
+    <w:p>
+      <w:pPr>
+        <w:ind w:left="720"/>
+        <w:jc w:val="both"/>
+        <w:rPr>
+          <w:rFonts w:cs="Arial"/>
+        </w:rPr>
+      </w:pPr>
+      <w:r>
+        <w:rPr>
+          <w:rFonts w:cs="Arial"/>
+          <w:b/>
+          <w:bCs/>
+          <w:i/>
+          <w:iCs/>
+          <w:u w:val="single"/>
+        </w:rPr>
+        <w:t>NFR5</w:t>
+      </w:r>
+      <w:r>
+        <w:rPr>
+          <w:rFonts w:cs="Arial"/>
+          <w:b/>
+          <w:bCs/>
+          <w:i/>
+          <w:iCs/>
+          <w:u w:val="single"/>
+        </w:rPr>
+        <w:t xml:space="preserve"> </w:t>
+      </w:r>
+      <w:r>
+        <w:rPr>
+          <w:rFonts w:cs="Arial"/>
+          <w:b/>
+          <w:bCs/>
+          <w:i/>
+          <w:iCs/>
+          <w:u w:val="single"/>
+        </w:rPr>
+        <w:t>Sicurezza dei dati:</w:t>
+      </w:r>
+      <w:r>
+        <w:rPr>
+          <w:rFonts w:cs="Arial"/>
+        </w:rPr>
+        <w:t xml:space="preserve"> saranno adottati protocolli di crittografia per proteggere le informazioni sensibili, come le credenziali degli utenti. Le password dovranno rispettare requisiti di complessità (es. lunghezza minima e inclusione di caratteri speciali).</w:t>
+      </w:r>
+    </w:p>
+    <w:p>
+      <w:pPr>
+        <w:ind w:left="720"/>
+        <w:jc w:val="both"/>
+        <w:rPr>
+          <w:rFonts w:cs="Arial"/>
+          <w:b/>
+          <w:bCs/>
+        </w:rPr>
+      </w:pPr>
+      <w:r>
+        <w:rPr>
+          <w:rFonts w:cs="Arial"/>
+          <w:b/>
+          <w:bCs/>
+        </w:rPr>
+        <w:t>1.2.3 Criteri di prestazioni</w:t>
+      </w:r>
+    </w:p>
+    <w:p>
+      <w:pPr>
+        <w:ind w:left="720"/>
+        <w:jc w:val="both"/>
+        <w:rPr>
+          <w:rFonts w:cs="Arial"/>
+        </w:rPr>
+      </w:pPr>
+      <w:r>
+        <w:rPr>
+          <w:rFonts w:cs="Arial"/>
+          <w:b/>
+          <w:bCs/>
+          <w:i/>
+          <w:iCs/>
+          <w:u w:val="single"/>
+        </w:rPr>
+        <w:t>NFR6 Prestazioni:</w:t>
+      </w:r>
+      <w:r>
+        <w:rPr>
+          <w:rFonts w:cs="Arial"/>
+          <w:b/>
+          <w:bCs/>
+          <w:i/>
+          <w:iCs/>
+          <w:u w:val="single"/>
+        </w:rPr>
+        <w:t xml:space="preserve"> </w:t>
+      </w:r>
+      <w:r>
+        <w:rPr>
+          <w:rFonts w:cs="Arial"/>
+        </w:rPr>
+        <w:t>Il sistema deve garantire tempi di caricamento inferiori a 2 secondi per ogni pagina o funzione principale.</w:t>
+      </w:r>
+    </w:p>
+    <w:p>
+      <w:pPr>
+        <w:ind w:left="720"/>
+        <w:jc w:val="both"/>
+        <w:rPr>
+          <w:rFonts w:cs="Arial"/>
+          <w:b/>
+          <w:bCs/>
+        </w:rPr>
+      </w:pPr>
+      <w:r>
+        <w:rPr>
+          <w:rFonts w:cs="Arial"/>
+          <w:b/>
+          <w:bCs/>
+        </w:rPr>
+        <w:t xml:space="preserve">1.2.4 Criteri di </w:t>
+      </w:r>
+      <w:proofErr w:type="spellStart"/>
+      <w:r>
+        <w:rPr>
+          <w:rFonts w:cs="Arial"/>
+          <w:b/>
+          <w:bCs/>
+        </w:rPr>
+        <w:t>supportabilità</w:t>
+      </w:r>
+      <w:proofErr w:type="spellEnd"/>
+    </w:p>
+    <w:p>
+      <w:pPr>
+        <w:ind w:left="720"/>
+        <w:jc w:val="both"/>
+        <w:rPr>
+          <w:rFonts w:cs="Arial"/>
+          <w:b/>
+          <w:bCs/>
+          <w:i/>
+          <w:iCs/>
+          <w:u w:val="single"/>
+        </w:rPr>
+      </w:pPr>
+      <w:r>
+        <w:rPr>
+          <w:rFonts w:cs="Arial"/>
+          <w:b/>
+          <w:bCs/>
+          <w:i/>
+          <w:iCs/>
+          <w:u w:val="single"/>
+        </w:rPr>
+        <w:lastRenderedPageBreak/>
+        <w:t xml:space="preserve">NFR7 </w:t>
+      </w:r>
+      <w:proofErr w:type="spellStart"/>
+      <w:r>
+        <w:rPr>
+          <w:rFonts w:cs="Arial"/>
+          <w:b/>
+          <w:bCs/>
+          <w:i/>
+          <w:iCs/>
+          <w:u w:val="single"/>
+        </w:rPr>
+        <w:t>Supportabilità</w:t>
+      </w:r>
+      <w:proofErr w:type="spellEnd"/>
+      <w:r>
+        <w:rPr>
+          <w:rFonts w:cs="Arial"/>
+          <w:b/>
+          <w:bCs/>
+          <w:i/>
+          <w:iCs/>
+          <w:u w:val="single"/>
+        </w:rPr>
+        <w:t>:</w:t>
+      </w:r>
+      <w:r>
+        <w:rPr>
+          <w:rFonts w:cs="Arial"/>
+          <w:b/>
+          <w:bCs/>
+          <w:i/>
+          <w:iCs/>
+          <w:u w:val="single"/>
+        </w:rPr>
+        <w:t xml:space="preserve"> </w:t>
+      </w:r>
+      <w:r>
+        <w:rPr>
+          <w:rFonts w:cs="Arial"/>
+        </w:rPr>
+        <w:t>Il codice deve essere strutturato in modo da permettere futuri aggiornamenti senza compromettere l’integrità del sistema.</w:t>
+      </w:r>
+    </w:p>
+    <w:p>
+      <w:pPr>
+        <w:ind w:left="720"/>
+        <w:jc w:val="both"/>
+        <w:rPr>
+          <w:rFonts w:cs="Arial"/>
+        </w:rPr>
+      </w:pPr>
+    </w:p>
+    <w:p>
+      <w:pPr>
+        <w:jc w:val="both"/>
+        <w:rPr>
+          <w:rFonts w:cs="Arial"/>
+          <w:b/>
+          <w:bCs/>
+        </w:rPr>
+      </w:pPr>
+      <w:r>
+        <w:rPr>
+          <w:rFonts w:cs="Arial"/>
+          <w:b/>
+          <w:bCs/>
+        </w:rPr>
+        <w:t>1.3</w:t>
+      </w:r>
+      <w:r>
+        <w:rPr>
+          <w:rFonts w:cs="Arial"/>
+          <w:b/>
+          <w:bCs/>
+        </w:rPr>
+        <w:t xml:space="preserve"> Riferimenti</w:t>
+      </w:r>
+    </w:p>
+    <w:p>
+      <w:pPr>
+        <w:jc w:val="both"/>
+        <w:rPr>
+          <w:rFonts w:cs="Arial"/>
+        </w:rPr>
+      </w:pPr>
+      <w:proofErr w:type="spellStart"/>
+      <w:r>
+        <w:rPr>
+          <w:rFonts w:cs="Arial"/>
+        </w:rPr>
+        <w:t>RequirementAnalysisDocument_Rated</w:t>
+      </w:r>
+      <w:proofErr w:type="spellEnd"/>
+    </w:p>
+    <w:p>
+      <w:pPr>
+        <w:jc w:val="both"/>
+        <w:rPr>
+          <w:rFonts w:cs="Arial"/>
+        </w:rPr>
+      </w:pPr>
+      <w:r>
+        <w:rPr>
+          <w:rFonts w:cs="Arial"/>
+          <w:b/>
+          <w:bCs/>
+        </w:rPr>
+        <w:t>2. Architettura Software Proposta</w:t>
+      </w:r>
+    </w:p>
+    <w:p>
+      <w:pPr>
+        <w:jc w:val="both"/>
+        <w:rPr>
+          <w:rFonts w:cs="Arial"/>
+          <w:b/>
+          <w:bCs/>
+        </w:rPr>
+      </w:pPr>
+      <w:r>
+        <w:rPr>
+          <w:rFonts w:cs="Arial"/>
+          <w:b/>
+          <w:bCs/>
+        </w:rPr>
+        <w:tab/>
+        <w:t xml:space="preserve">2.1 </w:t>
+      </w:r>
+      <w:proofErr w:type="spellStart"/>
+      <w:r>
+        <w:rPr>
+          <w:rFonts w:cs="Arial"/>
+          <w:b/>
+          <w:bCs/>
+        </w:rPr>
+        <w:t>Decomposizine</w:t>
+      </w:r>
+      <w:proofErr w:type="spellEnd"/>
+      <w:r>
+        <w:rPr>
+          <w:rFonts w:cs="Arial"/>
+          <w:b/>
+          <w:bCs/>
+        </w:rPr>
+        <w:t xml:space="preserve"> in Sottosistemi</w:t>
+      </w:r>
+    </w:p>
+    <w:p>
+      <w:pPr>
+        <w:ind w:left="708"/>
+        <w:jc w:val="both"/>
+        <w:rPr>
+          <w:rFonts w:cs="Arial"/>
+        </w:rPr>
+      </w:pPr>
+      <w:r>
+        <w:rPr>
+          <w:rFonts w:cs="Arial"/>
+        </w:rPr>
+        <w:t>l sistema prodotto sarà caratterizzato da una ar</w:t>
+      </w:r>
+      <w:r>
+        <w:rPr>
+          <w:rFonts w:cs="Arial"/>
+        </w:rPr>
+        <w:t>c</w:t>
+      </w:r>
+      <w:r>
+        <w:rPr>
+          <w:rFonts w:cs="Arial"/>
+        </w:rPr>
+        <w:t xml:space="preserve">hitettura a tre livelli: Livello Interface, Livello Application </w:t>
+      </w:r>
+      <w:proofErr w:type="spellStart"/>
+      <w:r>
+        <w:rPr>
+          <w:rFonts w:cs="Arial"/>
+        </w:rPr>
+        <w:t>Logic</w:t>
+      </w:r>
+      <w:proofErr w:type="spellEnd"/>
+      <w:r>
+        <w:rPr>
+          <w:rFonts w:cs="Arial"/>
+        </w:rPr>
+        <w:t xml:space="preserve"> e Livello Storage.</w:t>
+      </w:r>
+    </w:p>
+    <w:p>
+      <w:pPr>
+        <w:ind w:left="708"/>
+        <w:jc w:val="both"/>
+        <w:rPr>
+          <w:rFonts w:cs="Arial"/>
+          <w:i/>
+          <w:iCs/>
+          <w:u w:val="single"/>
+        </w:rPr>
+      </w:pPr>
+      <w:r>
+        <w:rPr>
+          <w:rFonts w:cs="Arial"/>
+          <w:i/>
+          <w:iCs/>
+          <w:u w:val="single"/>
+        </w:rPr>
+        <w:t xml:space="preserve">Component </w:t>
+      </w:r>
+      <w:proofErr w:type="spellStart"/>
+      <w:r>
+        <w:rPr>
+          <w:rFonts w:cs="Arial"/>
+          <w:i/>
+          <w:iCs/>
+          <w:u w:val="single"/>
+        </w:rPr>
+        <w:t>Diagram</w:t>
+      </w:r>
+      <w:proofErr w:type="spellEnd"/>
     </w:p>
     <w:p>
       <w:pPr>
@@ -3097,6 +3435,7 @@
           <w:i/>
           <w:iCs/>
         </w:rPr>
+        <w:lastRenderedPageBreak/>
         <w:t>Coordinare la logica applicativa,</w:t>
       </w:r>
       <w:r>
@@ -3145,8 +3484,18 @@
           <w:b/>
           <w:bCs/>
         </w:rPr>
-        <w:t>Application Logic</w:t>
-      </w:r>
+        <w:t xml:space="preserve">Application </w:t>
+      </w:r>
+      <w:proofErr w:type="spellStart"/>
+      <w:r>
+        <w:rPr>
+          <w:rFonts w:cs="Arial"/>
+          <w:b/>
+          <w:bCs/>
+        </w:rPr>
+        <w:t>Logic</w:t>
+      </w:r>
+      <w:proofErr w:type="spellEnd"/>
     </w:p>
     <w:p>
       <w:pPr>
@@ -3178,7 +3527,6 @@
           <w:iCs/>
           <w:u w:val="single"/>
         </w:rPr>
-        <w:lastRenderedPageBreak/>
         <w:t>Gestione Utenti:</w:t>
       </w:r>
       <w:r>
@@ -3460,6 +3808,7 @@
         </w:rPr>
         <w:t xml:space="preserve">Il sistema </w:t>
       </w:r>
+      <w:proofErr w:type="spellStart"/>
       <w:r>
         <w:rPr>
           <w:rFonts w:cs="Arial"/>
@@ -3468,6 +3817,7 @@
         </w:rPr>
         <w:t>Rated</w:t>
       </w:r>
+      <w:proofErr w:type="spellEnd"/>
       <w:r>
         <w:rPr>
           <w:rFonts w:cs="Arial"/>
@@ -3520,6 +3870,7 @@
         <w:rPr>
           <w:rFonts w:cs="Arial"/>
         </w:rPr>
+        <w:lastRenderedPageBreak/>
         <w:t>Application</w:t>
       </w:r>
       <w:r>
@@ -3574,8 +3925,16 @@
         <w:rPr>
           <w:rFonts w:cs="Arial"/>
         </w:rPr>
-        <w:t>Application Logic</w:t>
-      </w:r>
+        <w:t xml:space="preserve">Application </w:t>
+      </w:r>
+      <w:proofErr w:type="spellStart"/>
+      <w:r>
+        <w:rPr>
+          <w:rFonts w:cs="Arial"/>
+        </w:rPr>
+        <w:t>Logic</w:t>
+      </w:r>
+      <w:proofErr w:type="spellEnd"/>
       <w:r>
         <w:rPr>
           <w:rFonts w:cs="Arial"/>
@@ -3630,7 +3989,6 @@
         <w:rPr>
           <w:rFonts w:cs="Arial"/>
         </w:rPr>
-        <w:lastRenderedPageBreak/>
         <w:t>Il sistema sarà implementato utilizzando Apache Tomcat</w:t>
       </w:r>
       <w:r>
@@ -3655,7 +4013,21 @@
         <w:rPr>
           <w:rFonts w:cs="Arial"/>
         </w:rPr>
-        <w:t>.0. Tomcat è un contenitore di Servlet che consente il deployment e l’esecuzione di applicazioni web. La logica applicativa sarà scritta in Java per sfruttare la sua modularità e robustezza.</w:t>
+        <w:t xml:space="preserve">.0. Tomcat è un contenitore di </w:t>
+      </w:r>
+      <w:proofErr w:type="spellStart"/>
+      <w:r>
+        <w:rPr>
+          <w:rFonts w:cs="Arial"/>
+        </w:rPr>
+        <w:t>Servlet</w:t>
+      </w:r>
+      <w:proofErr w:type="spellEnd"/>
+      <w:r>
+        <w:rPr>
+          <w:rFonts w:cs="Arial"/>
+        </w:rPr>
+        <w:t xml:space="preserve"> che consente il deployment e l’esecuzione di applicazioni web. La logica applicativa sarà scritta in Java per sfruttare la sua modularità e robustezza.</w:t>
       </w:r>
     </w:p>
     <w:p>
@@ -3731,7 +4103,21 @@
         <w:rPr>
           <w:rFonts w:cs="Arial"/>
         </w:rPr>
-        <w:t>JDBC: utilizzato per gestire la comunicazione tra il backend e il database relazionale.</w:t>
+        <w:t xml:space="preserve">JDBC: utilizzato per gestire la comunicazione tra il </w:t>
+      </w:r>
+      <w:proofErr w:type="spellStart"/>
+      <w:r>
+        <w:rPr>
+          <w:rFonts w:cs="Arial"/>
+        </w:rPr>
+        <w:t>backend</w:t>
+      </w:r>
+      <w:proofErr w:type="spellEnd"/>
+      <w:r>
+        <w:rPr>
+          <w:rFonts w:cs="Arial"/>
+        </w:rPr>
+        <w:t xml:space="preserve"> e il database relazionale.</w:t>
       </w:r>
     </w:p>
     <w:p>
@@ -3763,7 +4149,21 @@
         <w:rPr>
           <w:rFonts w:cs="Arial"/>
         </w:rPr>
-        <w:t>In particolare, per implementare i sottosistemi eseguiti sul Nodo Server, verranno utilizzate le Servlet Java per gestire le richieste HTTP inviate dal browser e rispondere dinamicamente.</w:t>
+        <w:t xml:space="preserve">In particolare, per implementare i sottosistemi eseguiti sul Nodo Server, verranno utilizzate le </w:t>
+      </w:r>
+      <w:proofErr w:type="spellStart"/>
+      <w:r>
+        <w:rPr>
+          <w:rFonts w:cs="Arial"/>
+        </w:rPr>
+        <w:t>Servlet</w:t>
+      </w:r>
+      <w:proofErr w:type="spellEnd"/>
+      <w:r>
+        <w:rPr>
+          <w:rFonts w:cs="Arial"/>
+        </w:rPr>
+        <w:t xml:space="preserve"> Java per gestire le richieste HTTP inviate dal browser e rispondere dinamicamente.</w:t>
       </w:r>
     </w:p>
     <w:p>
@@ -3783,8 +4183,19 @@
           <w:iCs/>
           <w:u w:val="single"/>
         </w:rPr>
-        <w:t>Deployment Diagram</w:t>
-      </w:r>
+        <w:t xml:space="preserve">Deployment </w:t>
+      </w:r>
+      <w:proofErr w:type="spellStart"/>
+      <w:r>
+        <w:rPr>
+          <w:rFonts w:cs="Arial"/>
+          <w:i/>
+          <w:iCs/>
+          <w:u w:val="single"/>
+        </w:rPr>
+        <w:t>Diagram</w:t>
+      </w:r>
+      <w:proofErr w:type="spellEnd"/>
     </w:p>
     <w:p>
       <w:pPr>
@@ -3797,7 +4208,35 @@
         <w:rPr>
           <w:rFonts w:cs="Arial"/>
         </w:rPr>
-        <w:t>Il componente Application Logic racchiude i sottosistemi relativi al layer logico. Il componente Storage, invece, si occupa della gestione dei dati persistenti attraverso MySQL, mentre il componente Interface è responsabile della presentazione e interazione utente.</w:t>
+        <w:t xml:space="preserve">Il componente Application </w:t>
+      </w:r>
+      <w:proofErr w:type="spellStart"/>
+      <w:r>
+        <w:rPr>
+          <w:rFonts w:cs="Arial"/>
+        </w:rPr>
+        <w:t>Logic</w:t>
+      </w:r>
+      <w:proofErr w:type="spellEnd"/>
+      <w:r>
+        <w:rPr>
+          <w:rFonts w:cs="Arial"/>
+        </w:rPr>
+        <w:t xml:space="preserve"> racchiude i sottosistemi relativi al </w:t>
+      </w:r>
+      <w:proofErr w:type="spellStart"/>
+      <w:r>
+        <w:rPr>
+          <w:rFonts w:cs="Arial"/>
+        </w:rPr>
+        <w:t>layer</w:t>
+      </w:r>
+      <w:proofErr w:type="spellEnd"/>
+      <w:r>
+        <w:rPr>
+          <w:rFonts w:cs="Arial"/>
+        </w:rPr>
+        <w:t xml:space="preserve"> logico. Il componente Storage, invece, si occupa della gestione dei dati persistenti attraverso MySQL, mentre il componente Interface è responsabile della presentazione e interazione utente.</w:t>
       </w:r>
     </w:p>
     <w:p>
@@ -3948,6 +4387,7 @@
         <w:rPr>
           <w:rFonts w:cs="Arial"/>
         </w:rPr>
+        <w:lastRenderedPageBreak/>
         <w:t>Film: dettagli sui film disponibili nel catalogo (titolo, regista, descrizione, ecc.).</w:t>
       </w:r>
     </w:p>
@@ -3984,7 +4424,21 @@
         <w:rPr>
           <w:rFonts w:cs="Arial"/>
         </w:rPr>
-        <w:t>Valutazione: like/dislike fatto da un’utente verso una recensione</w:t>
+        <w:t>Valutazione: like/</w:t>
+      </w:r>
+      <w:proofErr w:type="spellStart"/>
+      <w:r>
+        <w:rPr>
+          <w:rFonts w:cs="Arial"/>
+        </w:rPr>
+        <w:t>dislike</w:t>
+      </w:r>
+      <w:proofErr w:type="spellEnd"/>
+      <w:r>
+        <w:rPr>
+          <w:rFonts w:cs="Arial"/>
+        </w:rPr>
+        <w:t xml:space="preserve"> fatto da un’utente verso una recensione</w:t>
       </w:r>
     </w:p>
     <w:p>
@@ -4002,7 +4456,6 @@
         <w:rPr>
           <w:rFonts w:cs="Arial"/>
         </w:rPr>
-        <w:lastRenderedPageBreak/>
         <w:t>Report: segnalazione di un’utente verso una recensione</w:t>
       </w:r>
     </w:p>
@@ -4127,7 +4580,21 @@
         <w:rPr>
           <w:rFonts w:cs="Arial"/>
         </w:rPr>
-        <w:t>JDBC: utilizzato per interfacciarsi tra il backend e il database in modo sicuro ed efficiente.</w:t>
+        <w:t xml:space="preserve">JDBC: utilizzato per interfacciarsi tra il </w:t>
+      </w:r>
+      <w:proofErr w:type="spellStart"/>
+      <w:r>
+        <w:rPr>
+          <w:rFonts w:cs="Arial"/>
+        </w:rPr>
+        <w:t>backend</w:t>
+      </w:r>
+      <w:proofErr w:type="spellEnd"/>
+      <w:r>
+        <w:rPr>
+          <w:rFonts w:cs="Arial"/>
+        </w:rPr>
+        <w:t xml:space="preserve"> e il database in modo sicuro ed efficiente.</w:t>
       </w:r>
     </w:p>
     <w:p>
@@ -4173,13 +4640,41 @@
         <w:rPr>
           <w:rFonts w:cs="Arial"/>
         </w:rPr>
-        <w:t xml:space="preserve">La piattaforma Rated </w:t>
-      </w:r>
-      <w:r>
-        <w:rPr>
-          <w:rFonts w:cs="Arial"/>
-        </w:rPr>
-        <w:t>più essere utlizzata da</w:t>
+        <w:t xml:space="preserve">La piattaforma </w:t>
+      </w:r>
+      <w:proofErr w:type="spellStart"/>
+      <w:r>
+        <w:rPr>
+          <w:rFonts w:cs="Arial"/>
+        </w:rPr>
+        <w:t>Rated</w:t>
+      </w:r>
+      <w:proofErr w:type="spellEnd"/>
+      <w:r>
+        <w:rPr>
+          <w:rFonts w:cs="Arial"/>
+        </w:rPr>
+        <w:t xml:space="preserve"> </w:t>
+      </w:r>
+      <w:r>
+        <w:rPr>
+          <w:rFonts w:cs="Arial"/>
+        </w:rPr>
+        <w:t xml:space="preserve">più essere </w:t>
+      </w:r>
+      <w:proofErr w:type="spellStart"/>
+      <w:r>
+        <w:rPr>
+          <w:rFonts w:cs="Arial"/>
+        </w:rPr>
+        <w:t>utlizzata</w:t>
+      </w:r>
+      <w:proofErr w:type="spellEnd"/>
+      <w:r>
+        <w:rPr>
+          <w:rFonts w:cs="Arial"/>
+        </w:rPr>
+        <w:t xml:space="preserve"> da</w:t>
       </w:r>
       <w:r>
         <w:rPr>
@@ -4270,6 +4765,7 @@
                 <w:szCs w:val="20"/>
               </w:rPr>
             </w:pPr>
+            <w:proofErr w:type="spellStart"/>
             <w:r>
               <w:rPr>
                 <w:rFonts w:cs="Arial"/>
@@ -4280,6 +4776,7 @@
               </w:rPr>
               <w:t>Registro_Utenti</w:t>
             </w:r>
+            <w:proofErr w:type="spellEnd"/>
           </w:p>
         </w:tc>
         <w:tc>
@@ -4297,6 +4794,7 @@
                 <w:szCs w:val="20"/>
               </w:rPr>
             </w:pPr>
+            <w:proofErr w:type="spellStart"/>
             <w:r>
               <w:rPr>
                 <w:rFonts w:cs="Arial"/>
@@ -4307,6 +4805,7 @@
               </w:rPr>
               <w:t>Moderation_Service</w:t>
             </w:r>
+            <w:proofErr w:type="spellEnd"/>
           </w:p>
         </w:tc>
         <w:tc>
@@ -4351,6 +4850,7 @@
                 <w:szCs w:val="20"/>
               </w:rPr>
             </w:pPr>
+            <w:proofErr w:type="spellStart"/>
             <w:r>
               <w:rPr>
                 <w:rFonts w:cs="Arial"/>
@@ -4361,6 +4861,7 @@
               </w:rPr>
               <w:t>Catalogo_Recensioni</w:t>
             </w:r>
+            <w:proofErr w:type="spellEnd"/>
           </w:p>
         </w:tc>
       </w:tr>
@@ -4405,13 +4906,33 @@
                 <w:szCs w:val="20"/>
               </w:rPr>
             </w:pPr>
+            <w:proofErr w:type="spellStart"/>
+            <w:proofErr w:type="gramStart"/>
             <w:r>
               <w:rPr>
                 <w:rFonts w:cs="Arial"/>
                 <w:sz w:val="20"/>
                 <w:szCs w:val="20"/>
               </w:rPr>
-              <w:t>SingUp()</w:t>
+              <w:t>SingUp</w:t>
+            </w:r>
+            <w:proofErr w:type="spellEnd"/>
+            <w:r>
+              <w:rPr>
+                <w:rFonts w:cs="Arial"/>
+                <w:sz w:val="20"/>
+                <w:szCs w:val="20"/>
+              </w:rPr>
+              <w:t>(</w:t>
+            </w:r>
+            <w:proofErr w:type="gramEnd"/>
+            <w:r>
+              <w:rPr>
+                <w:rFonts w:cs="Arial"/>
+                <w:sz w:val="20"/>
+                <w:szCs w:val="20"/>
+              </w:rPr>
+              <w:t>)</w:t>
             </w:r>
           </w:p>
         </w:tc>
@@ -4443,13 +4964,23 @@
                 <w:szCs w:val="20"/>
               </w:rPr>
             </w:pPr>
+            <w:proofErr w:type="spellStart"/>
             <w:r>
               <w:rPr>
                 <w:rFonts w:cs="Arial"/>
                 <w:sz w:val="20"/>
                 <w:szCs w:val="20"/>
               </w:rPr>
-              <w:t>GetFilms()</w:t>
+              <w:t>GetFilms</w:t>
+            </w:r>
+            <w:proofErr w:type="spellEnd"/>
+            <w:r>
+              <w:rPr>
+                <w:rFonts w:cs="Arial"/>
+                <w:sz w:val="20"/>
+                <w:szCs w:val="20"/>
+              </w:rPr>
+              <w:t>()</w:t>
             </w:r>
             <w:r>
               <w:rPr>
@@ -4458,7 +4989,24 @@
                 <w:szCs w:val="20"/>
               </w:rPr>
               <w:br/>
-              <w:t>GetFilm()</w:t>
+            </w:r>
+            <w:proofErr w:type="spellStart"/>
+            <w:r>
+              <w:rPr>
+                <w:rFonts w:cs="Arial"/>
+                <w:sz w:val="20"/>
+                <w:szCs w:val="20"/>
+              </w:rPr>
+              <w:t>GetFilm</w:t>
+            </w:r>
+            <w:proofErr w:type="spellEnd"/>
+            <w:r>
+              <w:rPr>
+                <w:rFonts w:cs="Arial"/>
+                <w:sz w:val="20"/>
+                <w:szCs w:val="20"/>
+              </w:rPr>
+              <w:t>()</w:t>
             </w:r>
             <w:r>
               <w:rPr>
@@ -4467,7 +5015,34 @@
                 <w:szCs w:val="20"/>
               </w:rPr>
               <w:br/>
-              <w:t>RicercaFilm()</w:t>
+            </w:r>
+            <w:proofErr w:type="spellStart"/>
+            <w:proofErr w:type="gramStart"/>
+            <w:r>
+              <w:rPr>
+                <w:rFonts w:cs="Arial"/>
+                <w:sz w:val="20"/>
+                <w:szCs w:val="20"/>
+              </w:rPr>
+              <w:t>RicercaFilm</w:t>
+            </w:r>
+            <w:proofErr w:type="spellEnd"/>
+            <w:r>
+              <w:rPr>
+                <w:rFonts w:cs="Arial"/>
+                <w:sz w:val="20"/>
+                <w:szCs w:val="20"/>
+              </w:rPr>
+              <w:t>(</w:t>
+            </w:r>
+            <w:proofErr w:type="gramEnd"/>
+            <w:r>
+              <w:rPr>
+                <w:rFonts w:cs="Arial"/>
+                <w:sz w:val="20"/>
+                <w:szCs w:val="20"/>
+              </w:rPr>
+              <w:t>)</w:t>
             </w:r>
           </w:p>
         </w:tc>
@@ -4484,13 +5059,23 @@
                 <w:szCs w:val="20"/>
               </w:rPr>
             </w:pPr>
+            <w:proofErr w:type="spellStart"/>
             <w:r>
               <w:rPr>
                 <w:rFonts w:cs="Arial"/>
                 <w:sz w:val="20"/>
                 <w:szCs w:val="20"/>
               </w:rPr>
-              <w:t>FindRecensioni()</w:t>
+              <w:t>FindRecensioni</w:t>
+            </w:r>
+            <w:proofErr w:type="spellEnd"/>
+            <w:r>
+              <w:rPr>
+                <w:rFonts w:cs="Arial"/>
+                <w:sz w:val="20"/>
+                <w:szCs w:val="20"/>
+              </w:rPr>
+              <w:t>()</w:t>
             </w:r>
             <w:r>
               <w:rPr>
@@ -4499,7 +5084,34 @@
                 <w:szCs w:val="20"/>
               </w:rPr>
               <w:br/>
-              <w:t>GetRecensioni()</w:t>
+            </w:r>
+            <w:proofErr w:type="spellStart"/>
+            <w:proofErr w:type="gramStart"/>
+            <w:r>
+              <w:rPr>
+                <w:rFonts w:cs="Arial"/>
+                <w:sz w:val="20"/>
+                <w:szCs w:val="20"/>
+              </w:rPr>
+              <w:t>GetRecensioni</w:t>
+            </w:r>
+            <w:proofErr w:type="spellEnd"/>
+            <w:r>
+              <w:rPr>
+                <w:rFonts w:cs="Arial"/>
+                <w:sz w:val="20"/>
+                <w:szCs w:val="20"/>
+              </w:rPr>
+              <w:t>(</w:t>
+            </w:r>
+            <w:proofErr w:type="gramEnd"/>
+            <w:r>
+              <w:rPr>
+                <w:rFonts w:cs="Arial"/>
+                <w:sz w:val="20"/>
+                <w:szCs w:val="20"/>
+              </w:rPr>
+              <w:t>)</w:t>
             </w:r>
             <w:r>
               <w:rPr>
@@ -4553,13 +5165,23 @@
                 <w:szCs w:val="20"/>
               </w:rPr>
             </w:pPr>
+            <w:proofErr w:type="spellStart"/>
             <w:r>
               <w:rPr>
                 <w:rFonts w:cs="Arial"/>
                 <w:sz w:val="20"/>
                 <w:szCs w:val="20"/>
               </w:rPr>
-              <w:t>LogIn()</w:t>
+              <w:t>LogIn</w:t>
+            </w:r>
+            <w:proofErr w:type="spellEnd"/>
+            <w:r>
+              <w:rPr>
+                <w:rFonts w:cs="Arial"/>
+                <w:sz w:val="20"/>
+                <w:szCs w:val="20"/>
+              </w:rPr>
+              <w:t>()</w:t>
             </w:r>
             <w:r>
               <w:rPr>
@@ -4568,7 +5190,34 @@
                 <w:szCs w:val="20"/>
               </w:rPr>
               <w:br/>
-              <w:t>LogOut()</w:t>
+            </w:r>
+            <w:proofErr w:type="spellStart"/>
+            <w:proofErr w:type="gramStart"/>
+            <w:r>
+              <w:rPr>
+                <w:rFonts w:cs="Arial"/>
+                <w:sz w:val="20"/>
+                <w:szCs w:val="20"/>
+              </w:rPr>
+              <w:t>LogOut</w:t>
+            </w:r>
+            <w:proofErr w:type="spellEnd"/>
+            <w:r>
+              <w:rPr>
+                <w:rFonts w:cs="Arial"/>
+                <w:sz w:val="20"/>
+                <w:szCs w:val="20"/>
+              </w:rPr>
+              <w:t>(</w:t>
+            </w:r>
+            <w:proofErr w:type="gramEnd"/>
+            <w:r>
+              <w:rPr>
+                <w:rFonts w:cs="Arial"/>
+                <w:sz w:val="20"/>
+                <w:szCs w:val="20"/>
+              </w:rPr>
+              <w:t>)</w:t>
             </w:r>
           </w:p>
         </w:tc>
@@ -4600,13 +5249,23 @@
                 <w:szCs w:val="20"/>
               </w:rPr>
             </w:pPr>
+            <w:proofErr w:type="spellStart"/>
             <w:r>
               <w:rPr>
                 <w:rFonts w:cs="Arial"/>
                 <w:sz w:val="20"/>
                 <w:szCs w:val="20"/>
               </w:rPr>
-              <w:t>GetFilms()</w:t>
+              <w:t>GetFilms</w:t>
+            </w:r>
+            <w:proofErr w:type="spellEnd"/>
+            <w:r>
+              <w:rPr>
+                <w:rFonts w:cs="Arial"/>
+                <w:sz w:val="20"/>
+                <w:szCs w:val="20"/>
+              </w:rPr>
+              <w:t>()</w:t>
             </w:r>
             <w:r>
               <w:rPr>
@@ -4615,7 +5274,24 @@
                 <w:szCs w:val="20"/>
               </w:rPr>
               <w:br/>
-              <w:t>GetFilm()</w:t>
+            </w:r>
+            <w:proofErr w:type="spellStart"/>
+            <w:r>
+              <w:rPr>
+                <w:rFonts w:cs="Arial"/>
+                <w:sz w:val="20"/>
+                <w:szCs w:val="20"/>
+              </w:rPr>
+              <w:t>GetFilm</w:t>
+            </w:r>
+            <w:proofErr w:type="spellEnd"/>
+            <w:r>
+              <w:rPr>
+                <w:rFonts w:cs="Arial"/>
+                <w:sz w:val="20"/>
+                <w:szCs w:val="20"/>
+              </w:rPr>
+              <w:t>()</w:t>
             </w:r>
             <w:r>
               <w:rPr>
@@ -4624,7 +5300,34 @@
                 <w:szCs w:val="20"/>
               </w:rPr>
               <w:br/>
-              <w:t>RicercaFilm()</w:t>
+            </w:r>
+            <w:proofErr w:type="spellStart"/>
+            <w:proofErr w:type="gramStart"/>
+            <w:r>
+              <w:rPr>
+                <w:rFonts w:cs="Arial"/>
+                <w:sz w:val="20"/>
+                <w:szCs w:val="20"/>
+              </w:rPr>
+              <w:t>RicercaFilm</w:t>
+            </w:r>
+            <w:proofErr w:type="spellEnd"/>
+            <w:r>
+              <w:rPr>
+                <w:rFonts w:cs="Arial"/>
+                <w:sz w:val="20"/>
+                <w:szCs w:val="20"/>
+              </w:rPr>
+              <w:t>(</w:t>
+            </w:r>
+            <w:proofErr w:type="gramEnd"/>
+            <w:r>
+              <w:rPr>
+                <w:rFonts w:cs="Arial"/>
+                <w:sz w:val="20"/>
+                <w:szCs w:val="20"/>
+              </w:rPr>
+              <w:t>)</w:t>
             </w:r>
           </w:p>
         </w:tc>
@@ -4641,13 +5344,23 @@
                 <w:szCs w:val="20"/>
               </w:rPr>
             </w:pPr>
+            <w:proofErr w:type="spellStart"/>
             <w:r>
               <w:rPr>
                 <w:rFonts w:cs="Arial"/>
                 <w:sz w:val="20"/>
                 <w:szCs w:val="20"/>
               </w:rPr>
-              <w:t>RimuoviRecensione()</w:t>
+              <w:t>RimuoviRecensione</w:t>
+            </w:r>
+            <w:proofErr w:type="spellEnd"/>
+            <w:r>
+              <w:rPr>
+                <w:rFonts w:cs="Arial"/>
+                <w:sz w:val="20"/>
+                <w:szCs w:val="20"/>
+              </w:rPr>
+              <w:t>()</w:t>
             </w:r>
             <w:r>
               <w:rPr>
@@ -4656,7 +5369,24 @@
                 <w:szCs w:val="20"/>
               </w:rPr>
               <w:br/>
-              <w:t>ValutaRecensione()</w:t>
+            </w:r>
+            <w:proofErr w:type="spellStart"/>
+            <w:r>
+              <w:rPr>
+                <w:rFonts w:cs="Arial"/>
+                <w:sz w:val="20"/>
+                <w:szCs w:val="20"/>
+              </w:rPr>
+              <w:t>ValutaRecensione</w:t>
+            </w:r>
+            <w:proofErr w:type="spellEnd"/>
+            <w:r>
+              <w:rPr>
+                <w:rFonts w:cs="Arial"/>
+                <w:sz w:val="20"/>
+                <w:szCs w:val="20"/>
+              </w:rPr>
+              <w:t>()</w:t>
             </w:r>
             <w:r>
               <w:rPr>
@@ -4665,7 +5395,24 @@
                 <w:szCs w:val="20"/>
               </w:rPr>
               <w:br/>
-              <w:t>GetValutazioni()</w:t>
+            </w:r>
+            <w:proofErr w:type="spellStart"/>
+            <w:r>
+              <w:rPr>
+                <w:rFonts w:cs="Arial"/>
+                <w:sz w:val="20"/>
+                <w:szCs w:val="20"/>
+              </w:rPr>
+              <w:t>GetValutazioni</w:t>
+            </w:r>
+            <w:proofErr w:type="spellEnd"/>
+            <w:r>
+              <w:rPr>
+                <w:rFonts w:cs="Arial"/>
+                <w:sz w:val="20"/>
+                <w:szCs w:val="20"/>
+              </w:rPr>
+              <w:t>()</w:t>
             </w:r>
             <w:r>
               <w:rPr>
@@ -4675,13 +5422,23 @@
               </w:rPr>
               <w:br/>
             </w:r>
+            <w:proofErr w:type="spellStart"/>
             <w:r>
               <w:rPr>
                 <w:rFonts w:cs="Arial"/>
                 <w:sz w:val="20"/>
                 <w:szCs w:val="20"/>
               </w:rPr>
-              <w:t>FindRecensioni()</w:t>
+              <w:t>FindRecensioni</w:t>
+            </w:r>
+            <w:proofErr w:type="spellEnd"/>
+            <w:r>
+              <w:rPr>
+                <w:rFonts w:cs="Arial"/>
+                <w:sz w:val="20"/>
+                <w:szCs w:val="20"/>
+              </w:rPr>
+              <w:t>()</w:t>
             </w:r>
             <w:r>
               <w:rPr>
@@ -4690,7 +5447,34 @@
                 <w:szCs w:val="20"/>
               </w:rPr>
               <w:br/>
-              <w:t>GetRecensioni()</w:t>
+            </w:r>
+            <w:proofErr w:type="spellStart"/>
+            <w:proofErr w:type="gramStart"/>
+            <w:r>
+              <w:rPr>
+                <w:rFonts w:cs="Arial"/>
+                <w:sz w:val="20"/>
+                <w:szCs w:val="20"/>
+              </w:rPr>
+              <w:t>GetRecensioni</w:t>
+            </w:r>
+            <w:proofErr w:type="spellEnd"/>
+            <w:r>
+              <w:rPr>
+                <w:rFonts w:cs="Arial"/>
+                <w:sz w:val="20"/>
+                <w:szCs w:val="20"/>
+              </w:rPr>
+              <w:t>(</w:t>
+            </w:r>
+            <w:proofErr w:type="gramEnd"/>
+            <w:r>
+              <w:rPr>
+                <w:rFonts w:cs="Arial"/>
+                <w:sz w:val="20"/>
+                <w:szCs w:val="20"/>
+              </w:rPr>
+              <w:t>)</w:t>
             </w:r>
           </w:p>
         </w:tc>
@@ -4736,13 +5520,23 @@
                 <w:szCs w:val="20"/>
               </w:rPr>
             </w:pPr>
+            <w:proofErr w:type="spellStart"/>
             <w:r>
               <w:rPr>
                 <w:rFonts w:cs="Arial"/>
                 <w:sz w:val="20"/>
                 <w:szCs w:val="20"/>
               </w:rPr>
-              <w:t>LogIn()</w:t>
+              <w:t>LogIn</w:t>
+            </w:r>
+            <w:proofErr w:type="spellEnd"/>
+            <w:r>
+              <w:rPr>
+                <w:rFonts w:cs="Arial"/>
+                <w:sz w:val="20"/>
+                <w:szCs w:val="20"/>
+              </w:rPr>
+              <w:t>()</w:t>
             </w:r>
             <w:r>
               <w:rPr>
@@ -4751,7 +5545,34 @@
                 <w:szCs w:val="20"/>
               </w:rPr>
               <w:br/>
-              <w:t>LogOut()</w:t>
+            </w:r>
+            <w:proofErr w:type="spellStart"/>
+            <w:proofErr w:type="gramStart"/>
+            <w:r>
+              <w:rPr>
+                <w:rFonts w:cs="Arial"/>
+                <w:sz w:val="20"/>
+                <w:szCs w:val="20"/>
+              </w:rPr>
+              <w:t>LogOut</w:t>
+            </w:r>
+            <w:proofErr w:type="spellEnd"/>
+            <w:r>
+              <w:rPr>
+                <w:rFonts w:cs="Arial"/>
+                <w:sz w:val="20"/>
+                <w:szCs w:val="20"/>
+              </w:rPr>
+              <w:t>(</w:t>
+            </w:r>
+            <w:proofErr w:type="gramEnd"/>
+            <w:r>
+              <w:rPr>
+                <w:rFonts w:cs="Arial"/>
+                <w:sz w:val="20"/>
+                <w:szCs w:val="20"/>
+              </w:rPr>
+              <w:t>)</w:t>
             </w:r>
           </w:p>
         </w:tc>
@@ -4768,13 +5589,33 @@
                 <w:szCs w:val="20"/>
               </w:rPr>
             </w:pPr>
+            <w:proofErr w:type="spellStart"/>
+            <w:proofErr w:type="gramStart"/>
             <w:r>
               <w:rPr>
                 <w:rFonts w:cs="Arial"/>
                 <w:sz w:val="20"/>
                 <w:szCs w:val="20"/>
               </w:rPr>
-              <w:t>Warn()</w:t>
+              <w:t>Warn</w:t>
+            </w:r>
+            <w:proofErr w:type="spellEnd"/>
+            <w:r>
+              <w:rPr>
+                <w:rFonts w:cs="Arial"/>
+                <w:sz w:val="20"/>
+                <w:szCs w:val="20"/>
+              </w:rPr>
+              <w:t>(</w:t>
+            </w:r>
+            <w:proofErr w:type="gramEnd"/>
+            <w:r>
+              <w:rPr>
+                <w:rFonts w:cs="Arial"/>
+                <w:sz w:val="20"/>
+                <w:szCs w:val="20"/>
+              </w:rPr>
+              <w:t>)</w:t>
             </w:r>
           </w:p>
         </w:tc>
@@ -4791,13 +5632,23 @@
                 <w:szCs w:val="20"/>
               </w:rPr>
             </w:pPr>
+            <w:proofErr w:type="spellStart"/>
             <w:r>
               <w:rPr>
                 <w:rFonts w:cs="Arial"/>
                 <w:sz w:val="20"/>
                 <w:szCs w:val="20"/>
               </w:rPr>
-              <w:t>GetFilms()</w:t>
+              <w:t>GetFilms</w:t>
+            </w:r>
+            <w:proofErr w:type="spellEnd"/>
+            <w:r>
+              <w:rPr>
+                <w:rFonts w:cs="Arial"/>
+                <w:sz w:val="20"/>
+                <w:szCs w:val="20"/>
+              </w:rPr>
+              <w:t>()</w:t>
             </w:r>
             <w:r>
               <w:rPr>
@@ -4806,7 +5657,24 @@
                 <w:szCs w:val="20"/>
               </w:rPr>
               <w:br/>
-              <w:t>GetFilm()</w:t>
+            </w:r>
+            <w:proofErr w:type="spellStart"/>
+            <w:r>
+              <w:rPr>
+                <w:rFonts w:cs="Arial"/>
+                <w:sz w:val="20"/>
+                <w:szCs w:val="20"/>
+              </w:rPr>
+              <w:t>GetFilm</w:t>
+            </w:r>
+            <w:proofErr w:type="spellEnd"/>
+            <w:r>
+              <w:rPr>
+                <w:rFonts w:cs="Arial"/>
+                <w:sz w:val="20"/>
+                <w:szCs w:val="20"/>
+              </w:rPr>
+              <w:t>()</w:t>
             </w:r>
             <w:r>
               <w:rPr>
@@ -4815,7 +5683,34 @@
                 <w:szCs w:val="20"/>
               </w:rPr>
               <w:br/>
-              <w:t>RicercaFilm()</w:t>
+            </w:r>
+            <w:proofErr w:type="spellStart"/>
+            <w:proofErr w:type="gramStart"/>
+            <w:r>
+              <w:rPr>
+                <w:rFonts w:cs="Arial"/>
+                <w:sz w:val="20"/>
+                <w:szCs w:val="20"/>
+              </w:rPr>
+              <w:t>RicercaFilm</w:t>
+            </w:r>
+            <w:proofErr w:type="spellEnd"/>
+            <w:r>
+              <w:rPr>
+                <w:rFonts w:cs="Arial"/>
+                <w:sz w:val="20"/>
+                <w:szCs w:val="20"/>
+              </w:rPr>
+              <w:t>(</w:t>
+            </w:r>
+            <w:proofErr w:type="gramEnd"/>
+            <w:r>
+              <w:rPr>
+                <w:rFonts w:cs="Arial"/>
+                <w:sz w:val="20"/>
+                <w:szCs w:val="20"/>
+              </w:rPr>
+              <w:t>)</w:t>
             </w:r>
             <w:r>
               <w:rPr>
@@ -4840,6 +5735,7 @@
                 <w:szCs w:val="20"/>
               </w:rPr>
             </w:pPr>
+            <w:proofErr w:type="spellStart"/>
             <w:r>
               <w:rPr>
                 <w:rFonts w:cs="Arial"/>
@@ -4854,7 +5750,16 @@
                 <w:sz w:val="20"/>
                 <w:szCs w:val="20"/>
               </w:rPr>
-              <w:t>RecensioniSegnalate()</w:t>
+              <w:t>RecensioniSegnalate</w:t>
+            </w:r>
+            <w:proofErr w:type="spellEnd"/>
+            <w:r>
+              <w:rPr>
+                <w:rFonts w:cs="Arial"/>
+                <w:sz w:val="20"/>
+                <w:szCs w:val="20"/>
+              </w:rPr>
+              <w:t>()</w:t>
             </w:r>
             <w:r>
               <w:rPr>
@@ -4863,7 +5768,24 @@
                 <w:szCs w:val="20"/>
               </w:rPr>
               <w:br/>
-              <w:t>ApprovaRecensione()</w:t>
+            </w:r>
+            <w:proofErr w:type="spellStart"/>
+            <w:r>
+              <w:rPr>
+                <w:rFonts w:cs="Arial"/>
+                <w:sz w:val="20"/>
+                <w:szCs w:val="20"/>
+              </w:rPr>
+              <w:t>ApprovaRecensione</w:t>
+            </w:r>
+            <w:proofErr w:type="spellEnd"/>
+            <w:r>
+              <w:rPr>
+                <w:rFonts w:cs="Arial"/>
+                <w:sz w:val="20"/>
+                <w:szCs w:val="20"/>
+              </w:rPr>
+              <w:t>()</w:t>
             </w:r>
             <w:r>
               <w:rPr>
@@ -4872,7 +5794,24 @@
                 <w:szCs w:val="20"/>
               </w:rPr>
               <w:br/>
-              <w:t>RimuoviRecensione()</w:t>
+            </w:r>
+            <w:proofErr w:type="spellStart"/>
+            <w:r>
+              <w:rPr>
+                <w:rFonts w:cs="Arial"/>
+                <w:sz w:val="20"/>
+                <w:szCs w:val="20"/>
+              </w:rPr>
+              <w:t>RimuoviRecensione</w:t>
+            </w:r>
+            <w:proofErr w:type="spellEnd"/>
+            <w:r>
+              <w:rPr>
+                <w:rFonts w:cs="Arial"/>
+                <w:sz w:val="20"/>
+                <w:szCs w:val="20"/>
+              </w:rPr>
+              <w:t>()</w:t>
             </w:r>
             <w:r>
               <w:rPr>
@@ -4882,13 +5821,23 @@
               </w:rPr>
               <w:br/>
             </w:r>
+            <w:proofErr w:type="spellStart"/>
             <w:r>
               <w:rPr>
                 <w:rFonts w:cs="Arial"/>
                 <w:sz w:val="20"/>
                 <w:szCs w:val="20"/>
               </w:rPr>
-              <w:t>FindRecensioni()</w:t>
+              <w:t>FindRecensioni</w:t>
+            </w:r>
+            <w:proofErr w:type="spellEnd"/>
+            <w:r>
+              <w:rPr>
+                <w:rFonts w:cs="Arial"/>
+                <w:sz w:val="20"/>
+                <w:szCs w:val="20"/>
+              </w:rPr>
+              <w:t>()</w:t>
             </w:r>
             <w:r>
               <w:rPr>
@@ -4897,7 +5846,34 @@
                 <w:szCs w:val="20"/>
               </w:rPr>
               <w:br/>
-              <w:t>GetRecensioni()</w:t>
+            </w:r>
+            <w:proofErr w:type="spellStart"/>
+            <w:proofErr w:type="gramStart"/>
+            <w:r>
+              <w:rPr>
+                <w:rFonts w:cs="Arial"/>
+                <w:sz w:val="20"/>
+                <w:szCs w:val="20"/>
+              </w:rPr>
+              <w:t>GetRecensioni</w:t>
+            </w:r>
+            <w:proofErr w:type="spellEnd"/>
+            <w:r>
+              <w:rPr>
+                <w:rFonts w:cs="Arial"/>
+                <w:sz w:val="20"/>
+                <w:szCs w:val="20"/>
+              </w:rPr>
+              <w:t>(</w:t>
+            </w:r>
+            <w:proofErr w:type="gramEnd"/>
+            <w:r>
+              <w:rPr>
+                <w:rFonts w:cs="Arial"/>
+                <w:sz w:val="20"/>
+                <w:szCs w:val="20"/>
+              </w:rPr>
+              <w:t>)</w:t>
             </w:r>
           </w:p>
         </w:tc>
@@ -4943,13 +5919,23 @@
                 <w:szCs w:val="20"/>
               </w:rPr>
             </w:pPr>
+            <w:proofErr w:type="spellStart"/>
             <w:r>
               <w:rPr>
                 <w:rFonts w:cs="Arial"/>
                 <w:sz w:val="20"/>
                 <w:szCs w:val="20"/>
               </w:rPr>
-              <w:t>LogIn()</w:t>
+              <w:t>LogIn</w:t>
+            </w:r>
+            <w:proofErr w:type="spellEnd"/>
+            <w:r>
+              <w:rPr>
+                <w:rFonts w:cs="Arial"/>
+                <w:sz w:val="20"/>
+                <w:szCs w:val="20"/>
+              </w:rPr>
+              <w:t>()</w:t>
             </w:r>
             <w:r>
               <w:rPr>
@@ -4958,7 +5944,34 @@
                 <w:szCs w:val="20"/>
               </w:rPr>
               <w:br/>
-              <w:t>LogOut()</w:t>
+            </w:r>
+            <w:proofErr w:type="spellStart"/>
+            <w:proofErr w:type="gramStart"/>
+            <w:r>
+              <w:rPr>
+                <w:rFonts w:cs="Arial"/>
+                <w:sz w:val="20"/>
+                <w:szCs w:val="20"/>
+              </w:rPr>
+              <w:t>LogOut</w:t>
+            </w:r>
+            <w:proofErr w:type="spellEnd"/>
+            <w:r>
+              <w:rPr>
+                <w:rFonts w:cs="Arial"/>
+                <w:sz w:val="20"/>
+                <w:szCs w:val="20"/>
+              </w:rPr>
+              <w:t>(</w:t>
+            </w:r>
+            <w:proofErr w:type="gramEnd"/>
+            <w:r>
+              <w:rPr>
+                <w:rFonts w:cs="Arial"/>
+                <w:sz w:val="20"/>
+                <w:szCs w:val="20"/>
+              </w:rPr>
+              <w:t>)</w:t>
             </w:r>
           </w:p>
         </w:tc>
@@ -4990,13 +6003,23 @@
                 <w:szCs w:val="20"/>
               </w:rPr>
             </w:pPr>
+            <w:proofErr w:type="spellStart"/>
             <w:r>
               <w:rPr>
                 <w:rFonts w:cs="Arial"/>
                 <w:sz w:val="20"/>
                 <w:szCs w:val="20"/>
               </w:rPr>
-              <w:t>AggiungiFIlm()</w:t>
+              <w:t>AggiungiFIlm</w:t>
+            </w:r>
+            <w:proofErr w:type="spellEnd"/>
+            <w:r>
+              <w:rPr>
+                <w:rFonts w:cs="Arial"/>
+                <w:sz w:val="20"/>
+                <w:szCs w:val="20"/>
+              </w:rPr>
+              <w:t>()</w:t>
             </w:r>
             <w:r>
               <w:rPr>
@@ -5005,7 +6028,24 @@
                 <w:szCs w:val="20"/>
               </w:rPr>
               <w:br/>
-              <w:t>RimuoviFilm()</w:t>
+            </w:r>
+            <w:proofErr w:type="spellStart"/>
+            <w:r>
+              <w:rPr>
+                <w:rFonts w:cs="Arial"/>
+                <w:sz w:val="20"/>
+                <w:szCs w:val="20"/>
+              </w:rPr>
+              <w:t>RimuoviFilm</w:t>
+            </w:r>
+            <w:proofErr w:type="spellEnd"/>
+            <w:r>
+              <w:rPr>
+                <w:rFonts w:cs="Arial"/>
+                <w:sz w:val="20"/>
+                <w:szCs w:val="20"/>
+              </w:rPr>
+              <w:t>()</w:t>
             </w:r>
             <w:r>
               <w:rPr>
@@ -5014,7 +6054,24 @@
                 <w:szCs w:val="20"/>
               </w:rPr>
               <w:br/>
-              <w:t>ModificaFilm()</w:t>
+            </w:r>
+            <w:proofErr w:type="spellStart"/>
+            <w:r>
+              <w:rPr>
+                <w:rFonts w:cs="Arial"/>
+                <w:sz w:val="20"/>
+                <w:szCs w:val="20"/>
+              </w:rPr>
+              <w:t>ModificaFilm</w:t>
+            </w:r>
+            <w:proofErr w:type="spellEnd"/>
+            <w:r>
+              <w:rPr>
+                <w:rFonts w:cs="Arial"/>
+                <w:sz w:val="20"/>
+                <w:szCs w:val="20"/>
+              </w:rPr>
+              <w:t>()</w:t>
             </w:r>
             <w:r>
               <w:rPr>
@@ -5024,13 +6081,23 @@
               </w:rPr>
               <w:br/>
             </w:r>
+            <w:proofErr w:type="spellStart"/>
             <w:r>
               <w:rPr>
                 <w:rFonts w:cs="Arial"/>
                 <w:sz w:val="20"/>
                 <w:szCs w:val="20"/>
               </w:rPr>
-              <w:t>GetFilms()</w:t>
+              <w:t>GetFilms</w:t>
+            </w:r>
+            <w:proofErr w:type="spellEnd"/>
+            <w:r>
+              <w:rPr>
+                <w:rFonts w:cs="Arial"/>
+                <w:sz w:val="20"/>
+                <w:szCs w:val="20"/>
+              </w:rPr>
+              <w:t>()</w:t>
             </w:r>
             <w:r>
               <w:rPr>
@@ -5039,7 +6106,24 @@
                 <w:szCs w:val="20"/>
               </w:rPr>
               <w:br/>
-              <w:t>GetFilm()</w:t>
+            </w:r>
+            <w:proofErr w:type="spellStart"/>
+            <w:r>
+              <w:rPr>
+                <w:rFonts w:cs="Arial"/>
+                <w:sz w:val="20"/>
+                <w:szCs w:val="20"/>
+              </w:rPr>
+              <w:t>GetFilm</w:t>
+            </w:r>
+            <w:proofErr w:type="spellEnd"/>
+            <w:r>
+              <w:rPr>
+                <w:rFonts w:cs="Arial"/>
+                <w:sz w:val="20"/>
+                <w:szCs w:val="20"/>
+              </w:rPr>
+              <w:t>()</w:t>
             </w:r>
             <w:r>
               <w:rPr>
@@ -5048,7 +6132,34 @@
                 <w:szCs w:val="20"/>
               </w:rPr>
               <w:br/>
-              <w:t>RicercaFilm()</w:t>
+            </w:r>
+            <w:proofErr w:type="spellStart"/>
+            <w:proofErr w:type="gramStart"/>
+            <w:r>
+              <w:rPr>
+                <w:rFonts w:cs="Arial"/>
+                <w:sz w:val="20"/>
+                <w:szCs w:val="20"/>
+              </w:rPr>
+              <w:t>RicercaFilm</w:t>
+            </w:r>
+            <w:proofErr w:type="spellEnd"/>
+            <w:r>
+              <w:rPr>
+                <w:rFonts w:cs="Arial"/>
+                <w:sz w:val="20"/>
+                <w:szCs w:val="20"/>
+              </w:rPr>
+              <w:t>(</w:t>
+            </w:r>
+            <w:proofErr w:type="gramEnd"/>
+            <w:r>
+              <w:rPr>
+                <w:rFonts w:cs="Arial"/>
+                <w:sz w:val="20"/>
+                <w:szCs w:val="20"/>
+              </w:rPr>
+              <w:t>)</w:t>
             </w:r>
           </w:p>
         </w:tc>
@@ -5065,13 +6176,23 @@
                 <w:szCs w:val="20"/>
               </w:rPr>
             </w:pPr>
+            <w:proofErr w:type="spellStart"/>
             <w:r>
               <w:rPr>
                 <w:rFonts w:cs="Arial"/>
                 <w:sz w:val="20"/>
                 <w:szCs w:val="20"/>
               </w:rPr>
-              <w:t>FindRecensioni()</w:t>
+              <w:t>FindRecensioni</w:t>
+            </w:r>
+            <w:proofErr w:type="spellEnd"/>
+            <w:r>
+              <w:rPr>
+                <w:rFonts w:cs="Arial"/>
+                <w:sz w:val="20"/>
+                <w:szCs w:val="20"/>
+              </w:rPr>
+              <w:t>()</w:t>
             </w:r>
             <w:r>
               <w:rPr>
@@ -5080,7 +6201,34 @@
                 <w:szCs w:val="20"/>
               </w:rPr>
               <w:br/>
-              <w:t>GetRecensioni()</w:t>
+            </w:r>
+            <w:proofErr w:type="spellStart"/>
+            <w:proofErr w:type="gramStart"/>
+            <w:r>
+              <w:rPr>
+                <w:rFonts w:cs="Arial"/>
+                <w:sz w:val="20"/>
+                <w:szCs w:val="20"/>
+              </w:rPr>
+              <w:t>GetRecensioni</w:t>
+            </w:r>
+            <w:proofErr w:type="spellEnd"/>
+            <w:r>
+              <w:rPr>
+                <w:rFonts w:cs="Arial"/>
+                <w:sz w:val="20"/>
+                <w:szCs w:val="20"/>
+              </w:rPr>
+              <w:t>(</w:t>
+            </w:r>
+            <w:proofErr w:type="gramEnd"/>
+            <w:r>
+              <w:rPr>
+                <w:rFonts w:cs="Arial"/>
+                <w:sz w:val="20"/>
+                <w:szCs w:val="20"/>
+              </w:rPr>
+              <w:t>)</w:t>
             </w:r>
           </w:p>
         </w:tc>
@@ -5111,23 +6259,53 @@
           <w:sz w:val="22"/>
           <w:szCs w:val="22"/>
         </w:rPr>
-        <w:t xml:space="preserve">Vincoli non esprimibili tramite la tabella: utente_recensore può usare </w:t>
-      </w:r>
+        <w:t xml:space="preserve">Vincoli non esprimibili tramite la tabella: </w:t>
+      </w:r>
+      <w:proofErr w:type="spellStart"/>
       <w:r>
         <w:rPr>
           <w:rFonts w:cs="Arial"/>
           <w:sz w:val="22"/>
           <w:szCs w:val="22"/>
         </w:rPr>
-        <w:t>RimuoviRecensione()</w:t>
-      </w:r>
+        <w:t>utente_recensore</w:t>
+      </w:r>
+      <w:proofErr w:type="spellEnd"/>
       <w:r>
         <w:rPr>
           <w:rFonts w:cs="Arial"/>
           <w:sz w:val="22"/>
           <w:szCs w:val="22"/>
         </w:rPr>
-        <w:t xml:space="preserve"> solo sulle sue recensioni.</w:t>
+        <w:t xml:space="preserve"> può usare </w:t>
+      </w:r>
+      <w:proofErr w:type="spellStart"/>
+      <w:proofErr w:type="gramStart"/>
+      <w:r>
+        <w:rPr>
+          <w:rFonts w:cs="Arial"/>
+          <w:sz w:val="22"/>
+          <w:szCs w:val="22"/>
+        </w:rPr>
+        <w:t>RimuoviRecensione</w:t>
+      </w:r>
+      <w:proofErr w:type="spellEnd"/>
+      <w:r>
+        <w:rPr>
+          <w:rFonts w:cs="Arial"/>
+          <w:sz w:val="22"/>
+          <w:szCs w:val="22"/>
+        </w:rPr>
+        <w:t>(</w:t>
+      </w:r>
+      <w:proofErr w:type="gramEnd"/>
+      <w:r>
+        <w:rPr>
+          <w:rFonts w:cs="Arial"/>
+          <w:sz w:val="22"/>
+          <w:szCs w:val="22"/>
+        </w:rPr>
+        <w:t>) solo sulle sue recensioni.</w:t>
       </w:r>
     </w:p>
     <w:p>
@@ -5155,7 +6333,6 @@
           <w:b/>
           <w:bCs/>
         </w:rPr>
-        <w:lastRenderedPageBreak/>
         <w:t>2.5. Controllo Software</w:t>
       </w:r>
     </w:p>
@@ -5172,13 +6349,23 @@
         </w:rPr>
         <w:t xml:space="preserve">Osservando il </w:t>
       </w:r>
+      <w:proofErr w:type="spellStart"/>
       <w:r>
         <w:rPr>
           <w:rFonts w:cs="Arial"/>
           <w:b/>
           <w:bCs/>
         </w:rPr>
-        <w:t>dynamic model</w:t>
+        <w:t>dynamic</w:t>
+      </w:r>
+      <w:proofErr w:type="spellEnd"/>
+      <w:r>
+        <w:rPr>
+          <w:rFonts w:cs="Arial"/>
+          <w:b/>
+          <w:bCs/>
+        </w:rPr>
+        <w:t xml:space="preserve"> model</w:t>
       </w:r>
       <w:r>
         <w:rPr>
@@ -5224,6 +6411,7 @@
         </w:rPr>
         <w:t xml:space="preserve">In particolare, </w:t>
       </w:r>
+      <w:proofErr w:type="spellStart"/>
       <w:r>
         <w:rPr>
           <w:rFonts w:cs="Arial"/>
@@ -5232,6 +6420,7 @@
         </w:rPr>
         <w:t>Rated</w:t>
       </w:r>
+      <w:proofErr w:type="spellEnd"/>
       <w:r>
         <w:rPr>
           <w:rFonts w:cs="Arial"/>
@@ -5244,22 +6433,34 @@
           <w:b/>
           <w:bCs/>
         </w:rPr>
-        <w:t>event-driven</w:t>
-      </w:r>
-      <w:r>
-        <w:rPr>
-          <w:rFonts w:cs="Arial"/>
-        </w:rPr>
-        <w:t xml:space="preserve">, integrando il modello </w:t>
-      </w:r>
+        <w:t>event-</w:t>
+      </w:r>
+      <w:proofErr w:type="spellStart"/>
       <w:r>
         <w:rPr>
           <w:rFonts w:cs="Arial"/>
           <w:b/>
           <w:bCs/>
         </w:rPr>
+        <w:t>driven</w:t>
+      </w:r>
+      <w:proofErr w:type="spellEnd"/>
+      <w:r>
+        <w:rPr>
+          <w:rFonts w:cs="Arial"/>
+        </w:rPr>
+        <w:t xml:space="preserve">, integrando il modello </w:t>
+      </w:r>
+      <w:proofErr w:type="spellStart"/>
+      <w:r>
+        <w:rPr>
+          <w:rFonts w:cs="Arial"/>
+          <w:b/>
+          <w:bCs/>
+        </w:rPr>
         <w:t>three-tier</w:t>
       </w:r>
+      <w:proofErr w:type="spellEnd"/>
       <w:r>
         <w:rPr>
           <w:rFonts w:cs="Arial"/>
@@ -5296,7 +6497,21 @@
         <w:rPr>
           <w:rFonts w:cs="Arial"/>
         </w:rPr>
-        <w:t>Il sistema Rated segue un flusso di controllo centralizzato strutturato su tre livelli logici principali, come descritto di seguito:</w:t>
+        <w:t xml:space="preserve">Il sistema </w:t>
+      </w:r>
+      <w:proofErr w:type="spellStart"/>
+      <w:r>
+        <w:rPr>
+          <w:rFonts w:cs="Arial"/>
+        </w:rPr>
+        <w:t>Rated</w:t>
+      </w:r>
+      <w:proofErr w:type="spellEnd"/>
+      <w:r>
+        <w:rPr>
+          <w:rFonts w:cs="Arial"/>
+        </w:rPr>
+        <w:t xml:space="preserve"> segue un flusso di controllo centralizzato strutturato su tre livelli logici principali, come descritto di seguito:</w:t>
       </w:r>
     </w:p>
     <w:p>
@@ -5316,7 +6531,25 @@
           <w:b/>
           <w:bCs/>
         </w:rPr>
-        <w:t>Presentazione (Presentation Tier)</w:t>
+        <w:t xml:space="preserve">Presentazione (Presentation </w:t>
+      </w:r>
+      <w:proofErr w:type="spellStart"/>
+      <w:r>
+        <w:rPr>
+          <w:rFonts w:cs="Arial"/>
+          <w:b/>
+          <w:bCs/>
+        </w:rPr>
+        <w:t>Tier</w:t>
+      </w:r>
+      <w:proofErr w:type="spellEnd"/>
+      <w:r>
+        <w:rPr>
+          <w:rFonts w:cs="Arial"/>
+          <w:b/>
+          <w:bCs/>
+        </w:rPr>
+        <w:t>)</w:t>
       </w:r>
       <w:r>
         <w:rPr>
@@ -5378,7 +6611,25 @@
           <w:b/>
           <w:bCs/>
         </w:rPr>
-        <w:t>Logica applicativa (Application Tier)</w:t>
+        <w:t xml:space="preserve">Logica applicativa (Application </w:t>
+      </w:r>
+      <w:proofErr w:type="spellStart"/>
+      <w:r>
+        <w:rPr>
+          <w:rFonts w:cs="Arial"/>
+          <w:b/>
+          <w:bCs/>
+        </w:rPr>
+        <w:t>Tier</w:t>
+      </w:r>
+      <w:proofErr w:type="spellEnd"/>
+      <w:r>
+        <w:rPr>
+          <w:rFonts w:cs="Arial"/>
+          <w:b/>
+          <w:bCs/>
+        </w:rPr>
+        <w:t>)</w:t>
       </w:r>
       <w:r>
         <w:rPr>
@@ -5438,7 +6689,21 @@
         <w:rPr>
           <w:rFonts w:cs="Arial"/>
         </w:rPr>
-        <w:t>Per ogni richiesta, il Web Server avvia un thread dedicato, consentendo la gestione concorrente di più richieste senza compromettere le prestazioni.</w:t>
+        <w:t xml:space="preserve">Per ogni richiesta, il Web Server avvia un </w:t>
+      </w:r>
+      <w:proofErr w:type="spellStart"/>
+      <w:r>
+        <w:rPr>
+          <w:rFonts w:cs="Arial"/>
+        </w:rPr>
+        <w:t>thread</w:t>
+      </w:r>
+      <w:proofErr w:type="spellEnd"/>
+      <w:r>
+        <w:rPr>
+          <w:rFonts w:cs="Arial"/>
+        </w:rPr>
+        <w:t xml:space="preserve"> dedicato, consentendo la gestione concorrente di più richieste senza compromettere le prestazioni.</w:t>
       </w:r>
     </w:p>
     <w:p>
@@ -5458,7 +6723,25 @@
           <w:b/>
           <w:bCs/>
         </w:rPr>
-        <w:t>Accesso ai dati (Data Tier)</w:t>
+        <w:t xml:space="preserve">Accesso ai dati (Data </w:t>
+      </w:r>
+      <w:proofErr w:type="spellStart"/>
+      <w:r>
+        <w:rPr>
+          <w:rFonts w:cs="Arial"/>
+          <w:b/>
+          <w:bCs/>
+        </w:rPr>
+        <w:t>Tier</w:t>
+      </w:r>
+      <w:proofErr w:type="spellEnd"/>
+      <w:r>
+        <w:rPr>
+          <w:rFonts w:cs="Arial"/>
+          <w:b/>
+          <w:bCs/>
+        </w:rPr>
+        <w:t>)</w:t>
       </w:r>
       <w:r>
         <w:rPr>
@@ -5538,6 +6821,7 @@
           <w:b/>
           <w:bCs/>
         </w:rPr>
+        <w:lastRenderedPageBreak/>
         <w:t>Ricezione della richiesta</w:t>
       </w:r>
       <w:r>
@@ -5590,7 +6874,6 @@
           <w:b/>
           <w:bCs/>
         </w:rPr>
-        <w:lastRenderedPageBreak/>
         <w:t>Generazione della risposta</w:t>
       </w:r>
       <w:r>
@@ -5639,6 +6922,7 @@
         </w:rPr>
         <w:t xml:space="preserve">Grazie all'architettura </w:t>
       </w:r>
+      <w:proofErr w:type="spellStart"/>
       <w:r>
         <w:rPr>
           <w:rFonts w:cs="Arial"/>
@@ -5647,11 +6931,26 @@
         </w:rPr>
         <w:t>three-tier</w:t>
       </w:r>
-      <w:r>
-        <w:rPr>
-          <w:rFonts w:cs="Arial"/>
-        </w:rPr>
-        <w:t>, il sistema Rated garantisce una chiara separazione tra la presentazione, la logica applicativa e l’accesso ai dati, migliorando la manutenibilità, la scalabilità e la sicurezza complessiva del sistema.</w:t>
+      <w:proofErr w:type="spellEnd"/>
+      <w:r>
+        <w:rPr>
+          <w:rFonts w:cs="Arial"/>
+        </w:rPr>
+        <w:t xml:space="preserve">, il sistema </w:t>
+      </w:r>
+      <w:proofErr w:type="spellStart"/>
+      <w:r>
+        <w:rPr>
+          <w:rFonts w:cs="Arial"/>
+        </w:rPr>
+        <w:t>Rated</w:t>
+      </w:r>
+      <w:proofErr w:type="spellEnd"/>
+      <w:r>
+        <w:rPr>
+          <w:rFonts w:cs="Arial"/>
+        </w:rPr>
+        <w:t xml:space="preserve"> garantisce una chiara separazione tra la presentazione, la logica applicativa e l’accesso ai dati, migliorando la manutenibilità, la scalabilità e la sicurezza complessiva del sistema.</w:t>
       </w:r>
     </w:p>
     <w:p>
@@ -5697,8 +6996,23 @@
         <w:rPr>
           <w:rFonts w:cs="Arial"/>
         </w:rPr>
-        <w:t xml:space="preserve">Essendo una web application, </w:t>
-      </w:r>
+        <w:t xml:space="preserve">Essendo una web </w:t>
+      </w:r>
+      <w:proofErr w:type="spellStart"/>
+      <w:r>
+        <w:rPr>
+          <w:rFonts w:cs="Arial"/>
+        </w:rPr>
+        <w:t>application</w:t>
+      </w:r>
+      <w:proofErr w:type="spellEnd"/>
+      <w:r>
+        <w:rPr>
+          <w:rFonts w:cs="Arial"/>
+        </w:rPr>
+        <w:t xml:space="preserve">, </w:t>
+      </w:r>
+      <w:proofErr w:type="spellStart"/>
       <w:r>
         <w:rPr>
           <w:rFonts w:cs="Arial"/>
@@ -5707,6 +7021,7 @@
         </w:rPr>
         <w:t>Rated</w:t>
       </w:r>
+      <w:proofErr w:type="spellEnd"/>
       <w:r>
         <w:rPr>
           <w:rFonts w:cs="Arial"/>
@@ -5721,6 +7036,8 @@
           <w:rFonts w:cs="Arial"/>
           <w:b/>
           <w:bCs/>
+          <w:sz w:val="28"/>
+          <w:szCs w:val="28"/>
         </w:rPr>
       </w:pPr>
       <w:r>
@@ -5728,22 +7045,61 @@
           <w:rFonts w:cs="Arial"/>
           <w:b/>
           <w:bCs/>
-        </w:rPr>
-        <w:t>2.7 Servizi dei Sottosistemi</w:t>
+          <w:sz w:val="28"/>
+          <w:szCs w:val="28"/>
+        </w:rPr>
+        <w:t xml:space="preserve">3 </w:t>
+      </w:r>
+      <w:r>
+        <w:rPr>
+          <w:rFonts w:cs="Arial"/>
+          <w:b/>
+          <w:bCs/>
+          <w:sz w:val="28"/>
+          <w:szCs w:val="28"/>
+        </w:rPr>
+        <w:t>Servizi dei Sottosistemi</w:t>
       </w:r>
     </w:p>
     <w:p>
       <w:pPr>
-        <w:jc w:val="both"/>
-        <w:rPr>
-          <w:rFonts w:cs="Arial"/>
-        </w:rPr>
-      </w:pPr>
-      <w:r>
-        <w:rPr>
-          <w:rFonts w:cs="Arial"/>
-        </w:rPr>
-        <w:t xml:space="preserve">Considerando i sottosistermi del livello Application Logic: Gestione Utenti, Gestione </w:t>
+        <w:rPr>
+          <w:rFonts w:cs="Arial"/>
+        </w:rPr>
+      </w:pPr>
+      <w:r>
+        <w:rPr>
+          <w:rFonts w:cs="Arial"/>
+        </w:rPr>
+        <w:t xml:space="preserve">Considerando i </w:t>
+      </w:r>
+      <w:proofErr w:type="spellStart"/>
+      <w:r>
+        <w:rPr>
+          <w:rFonts w:cs="Arial"/>
+        </w:rPr>
+        <w:t>sottosistermi</w:t>
+      </w:r>
+      <w:proofErr w:type="spellEnd"/>
+      <w:r>
+        <w:rPr>
+          <w:rFonts w:cs="Arial"/>
+        </w:rPr>
+        <w:t xml:space="preserve"> del livello Application </w:t>
+      </w:r>
+      <w:proofErr w:type="spellStart"/>
+      <w:r>
+        <w:rPr>
+          <w:rFonts w:cs="Arial"/>
+        </w:rPr>
+        <w:t>Logic</w:t>
+      </w:r>
+      <w:proofErr w:type="spellEnd"/>
+      <w:r>
+        <w:rPr>
+          <w:rFonts w:cs="Arial"/>
+        </w:rPr>
+        <w:t xml:space="preserve">: Gestione Utenti, Gestione </w:t>
       </w:r>
       <w:r>
         <w:rPr>
@@ -5767,12 +7123,25 @@
         <w:rPr>
           <w:rFonts w:cs="Arial"/>
         </w:rPr>
-        <w:t>Gestione Recensioni,  si elencano i servizi che offrono.</w:t>
+        <w:t xml:space="preserve">Gestione </w:t>
+      </w:r>
+      <w:proofErr w:type="gramStart"/>
+      <w:r>
+        <w:rPr>
+          <w:rFonts w:cs="Arial"/>
+        </w:rPr>
+        <w:t>Recensioni,  si</w:t>
+      </w:r>
+      <w:proofErr w:type="gramEnd"/>
+      <w:r>
+        <w:rPr>
+          <w:rFonts w:cs="Arial"/>
+        </w:rPr>
+        <w:t xml:space="preserve"> elencano i servizi che offrono.</w:t>
       </w:r>
     </w:p>
     <w:p>
       <w:pPr>
-        <w:jc w:val="both"/>
         <w:rPr>
           <w:rFonts w:cs="Arial"/>
           <w:i/>
@@ -5797,7 +7166,6 @@
           <w:ilvl w:val="0"/>
           <w:numId w:val="78"/>
         </w:numPr>
-        <w:jc w:val="both"/>
         <w:rPr>
           <w:rFonts w:cs="Arial"/>
         </w:rPr>
@@ -5851,6 +7219,65 @@
           <w:rFonts w:cs="Arial"/>
         </w:rPr>
         <w:t xml:space="preserve"> e per la verifica delle credenziali di accesso a tempo di Login</w:t>
+      </w:r>
+      <w:r>
+        <w:rPr>
+          <w:rFonts w:cs="Arial"/>
+        </w:rPr>
+        <w:t>.</w:t>
+      </w:r>
+      <w:r>
+        <w:rPr>
+          <w:rFonts w:cs="Arial"/>
+        </w:rPr>
+        <w:br/>
+        <w:t xml:space="preserve">Operazioni: </w:t>
+      </w:r>
+      <w:proofErr w:type="gramStart"/>
+      <w:r>
+        <w:rPr>
+          <w:rFonts w:cs="Arial"/>
+        </w:rPr>
+        <w:t>login(</w:t>
+      </w:r>
+      <w:proofErr w:type="gramEnd"/>
+      <w:r>
+        <w:rPr>
+          <w:rFonts w:cs="Arial"/>
+        </w:rPr>
+        <w:t>)</w:t>
+      </w:r>
+      <w:r>
+        <w:rPr>
+          <w:rFonts w:cs="Arial"/>
+        </w:rPr>
+        <w:t xml:space="preserve">, </w:t>
+      </w:r>
+      <w:r>
+        <w:rPr>
+          <w:rFonts w:cs="Arial"/>
+        </w:rPr>
+        <w:t>logout()</w:t>
+      </w:r>
+      <w:r>
+        <w:rPr>
+          <w:rFonts w:cs="Arial"/>
+        </w:rPr>
+        <w:t xml:space="preserve">, </w:t>
+      </w:r>
+      <w:proofErr w:type="spellStart"/>
+      <w:r>
+        <w:rPr>
+          <w:rFonts w:cs="Arial"/>
+        </w:rPr>
+        <w:t>register</w:t>
+      </w:r>
+      <w:proofErr w:type="spellEnd"/>
+      <w:r>
+        <w:rPr>
+          <w:rFonts w:cs="Arial"/>
+        </w:rPr>
+        <w:t>()</w:t>
       </w:r>
     </w:p>
     <w:p>
@@ -5860,7 +7287,6 @@
           <w:ilvl w:val="0"/>
           <w:numId w:val="78"/>
         </w:numPr>
-        <w:jc w:val="both"/>
         <w:rPr>
           <w:rFonts w:cs="Arial"/>
         </w:rPr>
@@ -5884,6 +7310,46 @@
           <w:rFonts w:cs="Arial"/>
         </w:rPr>
         <w:t>, per gestire gli utenti che violano le linee guida</w:t>
+      </w:r>
+      <w:r>
+        <w:rPr>
+          <w:rFonts w:cs="Arial"/>
+        </w:rPr>
+        <w:t>.</w:t>
+      </w:r>
+      <w:r>
+        <w:rPr>
+          <w:rFonts w:cs="Arial"/>
+        </w:rPr>
+        <w:br/>
+      </w:r>
+      <w:r>
+        <w:rPr>
+          <w:rFonts w:cs="Arial"/>
+        </w:rPr>
+        <w:t xml:space="preserve">Operazioni: </w:t>
+      </w:r>
+      <w:proofErr w:type="spellStart"/>
+      <w:proofErr w:type="gramStart"/>
+      <w:r>
+        <w:rPr>
+          <w:rFonts w:cs="Arial"/>
+        </w:rPr>
+        <w:t>warn</w:t>
+      </w:r>
+      <w:proofErr w:type="spellEnd"/>
+      <w:r>
+        <w:rPr>
+          <w:rFonts w:cs="Arial"/>
+        </w:rPr>
+        <w:t>(</w:t>
+      </w:r>
+      <w:proofErr w:type="gramEnd"/>
+      <w:r>
+        <w:rPr>
+          <w:rFonts w:cs="Arial"/>
+        </w:rPr>
+        <w:t>)</w:t>
       </w:r>
       <w:r>
         <w:rPr>
@@ -5899,7 +7365,6 @@
           <w:ilvl w:val="0"/>
           <w:numId w:val="78"/>
         </w:numPr>
-        <w:jc w:val="both"/>
         <w:rPr>
           <w:rFonts w:cs="Arial"/>
         </w:rPr>
@@ -5932,10 +7397,122 @@
         </w:rPr>
         <w:t>, per permettere all’utente di poter aggiornare il proprio profilo.</w:t>
       </w:r>
+      <w:r>
+        <w:rPr>
+          <w:rFonts w:cs="Arial"/>
+        </w:rPr>
+        <w:br/>
+      </w:r>
+      <w:r>
+        <w:rPr>
+          <w:rFonts w:cs="Arial"/>
+        </w:rPr>
+        <w:t>Operazioni</w:t>
+      </w:r>
+      <w:r>
+        <w:rPr>
+          <w:rFonts w:cs="Arial"/>
+        </w:rPr>
+        <w:t>:</w:t>
+      </w:r>
+      <w:r>
+        <w:rPr>
+          <w:rFonts w:ascii="Consolas" w:eastAsia="Times New Roman" w:hAnsi="Consolas" w:cs="Times New Roman"/>
+          <w:color w:val="DCDCAA"/>
+          <w:kern w:val="0"/>
+          <w:sz w:val="21"/>
+          <w:szCs w:val="21"/>
+          <w:lang w:eastAsia="it-IT"/>
+          <w14:ligatures w14:val="none"/>
+        </w:rPr>
+        <w:t xml:space="preserve"> </w:t>
+      </w:r>
+      <w:proofErr w:type="spellStart"/>
+      <w:proofErr w:type="gramStart"/>
+      <w:r>
+        <w:rPr>
+          <w:rFonts w:cs="Arial"/>
+        </w:rPr>
+        <w:t>ProfileUpdate</w:t>
+      </w:r>
+      <w:proofErr w:type="spellEnd"/>
+      <w:r>
+        <w:rPr>
+          <w:rFonts w:cs="Arial"/>
+        </w:rPr>
+        <w:t>(</w:t>
+      </w:r>
+      <w:proofErr w:type="gramEnd"/>
+      <w:r>
+        <w:rPr>
+          <w:rFonts w:cs="Arial"/>
+        </w:rPr>
+        <w:t xml:space="preserve">), </w:t>
+      </w:r>
+      <w:proofErr w:type="spellStart"/>
+      <w:r>
+        <w:rPr>
+          <w:rFonts w:cs="Arial"/>
+        </w:rPr>
+        <w:t>PasswordUpdate</w:t>
+      </w:r>
+      <w:proofErr w:type="spellEnd"/>
+      <w:r>
+        <w:rPr>
+          <w:rFonts w:cs="Arial"/>
+        </w:rPr>
+        <w:t>(</w:t>
+      </w:r>
+      <w:r>
+        <w:rPr>
+          <w:rFonts w:cs="Arial"/>
+        </w:rPr>
+        <w:t xml:space="preserve">), </w:t>
+      </w:r>
+      <w:proofErr w:type="spellStart"/>
+      <w:r>
+        <w:rPr>
+          <w:rFonts w:cs="Arial"/>
+        </w:rPr>
+        <w:t>findByUsername</w:t>
+      </w:r>
+      <w:proofErr w:type="spellEnd"/>
+      <w:r>
+        <w:rPr>
+          <w:rFonts w:cs="Arial"/>
+        </w:rPr>
+        <w:t>(</w:t>
+      </w:r>
+      <w:r>
+        <w:rPr>
+          <w:rFonts w:cs="Arial"/>
+        </w:rPr>
+        <w:t>)</w:t>
+      </w:r>
     </w:p>
     <w:p>
       <w:pPr>
-        <w:jc w:val="both"/>
+        <w:rPr>
+          <w:rFonts w:cs="Arial"/>
+        </w:rPr>
+      </w:pPr>
+    </w:p>
+    <w:p>
+      <w:pPr>
+        <w:rPr>
+          <w:rFonts w:cs="Arial"/>
+        </w:rPr>
+      </w:pPr>
+    </w:p>
+    <w:p>
+      <w:pPr>
+        <w:rPr>
+          <w:rFonts w:cs="Arial"/>
+        </w:rPr>
+      </w:pPr>
+    </w:p>
+    <w:p>
+      <w:pPr>
         <w:rPr>
           <w:rFonts w:cs="Arial"/>
           <w:i/>
@@ -5947,6 +7524,7 @@
         <w:rPr>
           <w:rFonts w:cs="Arial"/>
         </w:rPr>
+        <w:lastRenderedPageBreak/>
         <w:t xml:space="preserve"> </w:t>
       </w:r>
       <w:r>
@@ -5971,7 +7549,6 @@
     <w:p>
       <w:pPr>
         <w:pStyle w:val="Paragrafoelenco"/>
-        <w:jc w:val="both"/>
         <w:rPr>
           <w:rFonts w:cs="Arial"/>
           <w:i/>
@@ -5987,12 +7564,8 @@
           <w:ilvl w:val="0"/>
           <w:numId w:val="78"/>
         </w:numPr>
-        <w:jc w:val="both"/>
-        <w:rPr>
-          <w:rFonts w:cs="Arial"/>
-          <w:i/>
-          <w:iCs/>
-          <w:u w:val="single"/>
+        <w:rPr>
+          <w:rFonts w:cs="Arial"/>
         </w:rPr>
       </w:pPr>
       <w:r>
@@ -6021,10 +7594,212 @@
         </w:rPr>
         <w:t>.</w:t>
       </w:r>
+      <w:r>
+        <w:rPr>
+          <w:rFonts w:cs="Arial"/>
+        </w:rPr>
+        <w:br/>
+        <w:t xml:space="preserve">Operazioni: </w:t>
+      </w:r>
+      <w:proofErr w:type="spellStart"/>
+      <w:proofErr w:type="gramStart"/>
+      <w:r>
+        <w:rPr>
+          <w:rFonts w:cs="Arial"/>
+        </w:rPr>
+        <w:t>getFilms</w:t>
+      </w:r>
+      <w:proofErr w:type="spellEnd"/>
+      <w:r>
+        <w:rPr>
+          <w:rFonts w:cs="Arial"/>
+        </w:rPr>
+        <w:t>(</w:t>
+      </w:r>
+      <w:proofErr w:type="gramEnd"/>
+      <w:r>
+        <w:rPr>
+          <w:rFonts w:cs="Arial"/>
+        </w:rPr>
+        <w:t>)</w:t>
+      </w:r>
+      <w:r>
+        <w:rPr>
+          <w:rFonts w:cs="Arial"/>
+        </w:rPr>
+        <w:t xml:space="preserve">, </w:t>
+      </w:r>
+      <w:proofErr w:type="spellStart"/>
+      <w:r>
+        <w:rPr>
+          <w:rFonts w:cs="Arial"/>
+        </w:rPr>
+        <w:t>aggiungiFilm</w:t>
+      </w:r>
+      <w:proofErr w:type="spellEnd"/>
+      <w:r>
+        <w:rPr>
+          <w:rFonts w:cs="Arial"/>
+        </w:rPr>
+        <w:t>(</w:t>
+      </w:r>
+      <w:r>
+        <w:rPr>
+          <w:rFonts w:cs="Arial"/>
+        </w:rPr>
+        <w:t xml:space="preserve">), </w:t>
+      </w:r>
+      <w:proofErr w:type="spellStart"/>
+      <w:r>
+        <w:rPr>
+          <w:rFonts w:cs="Arial"/>
+        </w:rPr>
+        <w:t>rimuoviFilm</w:t>
+      </w:r>
+      <w:proofErr w:type="spellEnd"/>
+      <w:r>
+        <w:rPr>
+          <w:rFonts w:cs="Arial"/>
+        </w:rPr>
+        <w:t>(</w:t>
+      </w:r>
+      <w:r>
+        <w:rPr>
+          <w:rFonts w:cs="Arial"/>
+        </w:rPr>
+        <w:t xml:space="preserve">), </w:t>
+      </w:r>
+      <w:proofErr w:type="spellStart"/>
+      <w:r>
+        <w:rPr>
+          <w:rFonts w:cs="Arial"/>
+        </w:rPr>
+        <w:t>ricercaFilm</w:t>
+      </w:r>
+      <w:proofErr w:type="spellEnd"/>
+      <w:r>
+        <w:rPr>
+          <w:rFonts w:cs="Arial"/>
+        </w:rPr>
+        <w:t>(</w:t>
+      </w:r>
+      <w:r>
+        <w:rPr>
+          <w:rFonts w:cs="Arial"/>
+        </w:rPr>
+        <w:t xml:space="preserve">), </w:t>
+      </w:r>
+      <w:proofErr w:type="spellStart"/>
+      <w:r>
+        <w:rPr>
+          <w:rFonts w:cs="Arial"/>
+        </w:rPr>
+        <w:t>getFilm</w:t>
+      </w:r>
+      <w:proofErr w:type="spellEnd"/>
+      <w:r>
+        <w:rPr>
+          <w:rFonts w:cs="Arial"/>
+        </w:rPr>
+        <w:t>(</w:t>
+      </w:r>
+      <w:r>
+        <w:rPr>
+          <w:rFonts w:cs="Arial"/>
+        </w:rPr>
+        <w:t xml:space="preserve">), </w:t>
+      </w:r>
+      <w:proofErr w:type="spellStart"/>
+      <w:r>
+        <w:rPr>
+          <w:rFonts w:cs="Arial"/>
+        </w:rPr>
+        <w:t>getFilms</w:t>
+      </w:r>
+      <w:proofErr w:type="spellEnd"/>
+      <w:r>
+        <w:rPr>
+          <w:rFonts w:cs="Arial"/>
+        </w:rPr>
+        <w:t>(</w:t>
+      </w:r>
+      <w:r>
+        <w:rPr>
+          <w:rFonts w:cs="Arial"/>
+        </w:rPr>
+        <w:t xml:space="preserve">), </w:t>
+      </w:r>
+      <w:proofErr w:type="spellStart"/>
+      <w:r>
+        <w:rPr>
+          <w:rFonts w:cs="Arial"/>
+        </w:rPr>
+        <w:t>addFilm</w:t>
+      </w:r>
+      <w:proofErr w:type="spellEnd"/>
+      <w:r>
+        <w:rPr>
+          <w:rFonts w:cs="Arial"/>
+        </w:rPr>
+        <w:t>(</w:t>
+      </w:r>
+      <w:r>
+        <w:rPr>
+          <w:rFonts w:cs="Arial"/>
+        </w:rPr>
+        <w:t xml:space="preserve">), </w:t>
+      </w:r>
+      <w:proofErr w:type="spellStart"/>
+      <w:r>
+        <w:rPr>
+          <w:rFonts w:cs="Arial"/>
+        </w:rPr>
+        <w:t>modifyFilm</w:t>
+      </w:r>
+      <w:proofErr w:type="spellEnd"/>
+      <w:r>
+        <w:rPr>
+          <w:rFonts w:cs="Arial"/>
+        </w:rPr>
+        <w:t>(</w:t>
+      </w:r>
+      <w:r>
+        <w:rPr>
+          <w:rFonts w:cs="Arial"/>
+        </w:rPr>
+        <w:t xml:space="preserve">), </w:t>
+      </w:r>
+      <w:proofErr w:type="spellStart"/>
+      <w:r>
+        <w:rPr>
+          <w:rFonts w:cs="Arial"/>
+        </w:rPr>
+        <w:t>removeFilm</w:t>
+      </w:r>
+      <w:proofErr w:type="spellEnd"/>
+      <w:r>
+        <w:rPr>
+          <w:rFonts w:cs="Arial"/>
+        </w:rPr>
+        <w:t>(</w:t>
+      </w:r>
+      <w:r>
+        <w:rPr>
+          <w:rFonts w:cs="Arial"/>
+        </w:rPr>
+        <w:t>)</w:t>
+      </w:r>
     </w:p>
     <w:p>
       <w:pPr>
-        <w:jc w:val="both"/>
+        <w:pStyle w:val="Paragrafoelenco"/>
+        <w:rPr>
+          <w:rFonts w:cs="Arial"/>
+        </w:rPr>
+      </w:pPr>
+    </w:p>
+    <w:p>
+      <w:pPr>
         <w:rPr>
           <w:rFonts w:cs="Arial"/>
           <w:i/>
@@ -6049,7 +7824,6 @@
           <w:ilvl w:val="0"/>
           <w:numId w:val="79"/>
         </w:numPr>
-        <w:jc w:val="both"/>
         <w:rPr>
           <w:rFonts w:cs="Arial"/>
         </w:rPr>
@@ -6085,8 +7859,8 @@
       <w:r>
         <w:rPr>
           <w:rFonts w:cs="Arial"/>
-        </w:rPr>
-        <w:lastRenderedPageBreak/>
+          <w:noProof/>
+        </w:rPr>
         <w:drawing>
           <wp:inline distT="0" distB="0" distL="0" distR="0" wp14:anchorId="2D4E442C" wp14:editId="32560841">
             <wp:extent cx="6120130" cy="2488565"/>

--- a/Raw File/SystemDesignDocument_Rated.docx
+++ b/Raw File/SystemDesignDocument_Rated.docx
@@ -1155,23 +1155,13 @@
           <w:sz w:val="32"/>
         </w:rPr>
       </w:pPr>
-      <w:proofErr w:type="spellStart"/>
       <w:r>
         <w:rPr>
           <w:rFonts w:ascii="Arial" w:hAnsi="Arial"/>
           <w:b/>
           <w:sz w:val="32"/>
         </w:rPr>
-        <w:t>Revision</w:t>
-      </w:r>
-      <w:proofErr w:type="spellEnd"/>
-      <w:r>
-        <w:rPr>
-          <w:rFonts w:ascii="Arial" w:hAnsi="Arial"/>
-          <w:b/>
-          <w:sz w:val="32"/>
-        </w:rPr>
-        <w:t xml:space="preserve"> History</w:t>
+        <w:t>Revision History</w:t>
       </w:r>
     </w:p>
     <w:tbl>
@@ -1386,7 +1376,7 @@
           </w:tcPr>
           <w:p>
             <w:pPr>
-              <w:pStyle w:val="Sommario5"/>
+              <w:pStyle w:val="TOC5"/>
               <w:ind w:left="0"/>
               <w:rPr>
                 <w:sz w:val="20"/>
@@ -1402,7 +1392,7 @@
           </w:p>
           <w:p>
             <w:pPr>
-              <w:pStyle w:val="Sommario5"/>
+              <w:pStyle w:val="TOC5"/>
               <w:ind w:left="0"/>
               <w:rPr>
                 <w:sz w:val="20"/>
@@ -1521,16 +1511,8 @@
               <w:rPr>
                 <w:sz w:val="20"/>
               </w:rPr>
-              <w:t xml:space="preserve">Modifiche alle sezioni descrittive del testo e </w:t>
+              <w:t>Modifiche alle sezioni descrittive del testo e ai diagramma</w:t>
             </w:r>
-            <w:proofErr w:type="gramStart"/>
-            <w:r>
-              <w:rPr>
-                <w:sz w:val="20"/>
-              </w:rPr>
-              <w:t>ai diagramma</w:t>
-            </w:r>
-            <w:proofErr w:type="gramEnd"/>
           </w:p>
         </w:tc>
         <w:tc>
@@ -2906,9 +2888,35 @@
           <w:iCs/>
           <w:u w:val="single"/>
         </w:rPr>
-        <w:t xml:space="preserve">Controllo avanzato degli </w:t>
-      </w:r>
-      <w:proofErr w:type="gramStart"/>
+        <w:t>Controllo avanzato degli input:</w:t>
+      </w:r>
+      <w:r>
+        <w:rPr>
+          <w:rFonts w:cs="Arial"/>
+        </w:rPr>
+        <w:t xml:space="preserve"> </w:t>
+      </w:r>
+      <w:r>
+        <w:rPr>
+          <w:rFonts w:cs="Arial"/>
+        </w:rPr>
+        <w:t xml:space="preserve"> </w:t>
+      </w:r>
+      <w:r>
+        <w:rPr>
+          <w:rFonts w:cs="Arial"/>
+        </w:rPr>
+        <w:t>oltre alla validazione primaria, saranno effettuati ulteriori controlli per gestire scenari non previsti e prevenire errori critici.</w:t>
+      </w:r>
+    </w:p>
+    <w:p>
+      <w:pPr>
+        <w:ind w:left="720"/>
+        <w:jc w:val="both"/>
+        <w:rPr>
+          <w:rFonts w:cs="Arial"/>
+        </w:rPr>
+      </w:pPr>
       <w:r>
         <w:rPr>
           <w:rFonts w:cs="Arial"/>
@@ -2918,42 +2926,8 @@
           <w:iCs/>
           <w:u w:val="single"/>
         </w:rPr>
-        <w:t>input:</w:t>
-      </w:r>
-      <w:r>
-        <w:rPr>
-          <w:rFonts w:cs="Arial"/>
-        </w:rPr>
-        <w:t xml:space="preserve"> </w:t>
-      </w:r>
-      <w:r>
-        <w:rPr>
-          <w:rFonts w:cs="Arial"/>
-        </w:rPr>
-        <w:t xml:space="preserve"> </w:t>
-      </w:r>
-      <w:r>
-        <w:rPr>
-          <w:rFonts w:cs="Arial"/>
-        </w:rPr>
-        <w:t>oltre</w:t>
-      </w:r>
-      <w:proofErr w:type="gramEnd"/>
-      <w:r>
-        <w:rPr>
-          <w:rFonts w:cs="Arial"/>
-        </w:rPr>
-        <w:t xml:space="preserve"> alla validazione primaria, saranno effettuati ulteriori controlli per gestire scenari non previsti e prevenire errori critici.</w:t>
-      </w:r>
-    </w:p>
-    <w:p>
-      <w:pPr>
-        <w:ind w:left="720"/>
-        <w:jc w:val="both"/>
-        <w:rPr>
-          <w:rFonts w:cs="Arial"/>
-        </w:rPr>
-      </w:pPr>
+        <w:t>NFR5</w:t>
+      </w:r>
       <w:r>
         <w:rPr>
           <w:rFonts w:cs="Arial"/>
@@ -2963,7 +2937,7 @@
           <w:iCs/>
           <w:u w:val="single"/>
         </w:rPr>
-        <w:t>NFR5</w:t>
+        <w:t xml:space="preserve"> </w:t>
       </w:r>
       <w:r>
         <w:rPr>
@@ -2974,8 +2948,42 @@
           <w:iCs/>
           <w:u w:val="single"/>
         </w:rPr>
-        <w:t xml:space="preserve"> </w:t>
-      </w:r>
+        <w:t>Sicurezza dei dati:</w:t>
+      </w:r>
+      <w:r>
+        <w:rPr>
+          <w:rFonts w:cs="Arial"/>
+        </w:rPr>
+        <w:t xml:space="preserve"> saranno adottati protocolli di crittografia per proteggere le informazioni sensibili, come le credenziali degli utenti. Le password dovranno rispettare requisiti di complessità (es. lunghezza minima e inclusione di caratteri speciali).</w:t>
+      </w:r>
+    </w:p>
+    <w:p>
+      <w:pPr>
+        <w:ind w:left="720"/>
+        <w:jc w:val="both"/>
+        <w:rPr>
+          <w:rFonts w:cs="Arial"/>
+          <w:b/>
+          <w:bCs/>
+        </w:rPr>
+      </w:pPr>
+      <w:r>
+        <w:rPr>
+          <w:rFonts w:cs="Arial"/>
+          <w:b/>
+          <w:bCs/>
+        </w:rPr>
+        <w:t>1.2.3 Criteri di prestazioni</w:t>
+      </w:r>
+    </w:p>
+    <w:p>
+      <w:pPr>
+        <w:ind w:left="720"/>
+        <w:jc w:val="both"/>
+        <w:rPr>
+          <w:rFonts w:cs="Arial"/>
+        </w:rPr>
+      </w:pPr>
       <w:r>
         <w:rPr>
           <w:rFonts w:cs="Arial"/>
@@ -2985,42 +2993,8 @@
           <w:iCs/>
           <w:u w:val="single"/>
         </w:rPr>
-        <w:t>Sicurezza dei dati:</w:t>
-      </w:r>
-      <w:r>
-        <w:rPr>
-          <w:rFonts w:cs="Arial"/>
-        </w:rPr>
-        <w:t xml:space="preserve"> saranno adottati protocolli di crittografia per proteggere le informazioni sensibili, come le credenziali degli utenti. Le password dovranno rispettare requisiti di complessità (es. lunghezza minima e inclusione di caratteri speciali).</w:t>
-      </w:r>
-    </w:p>
-    <w:p>
-      <w:pPr>
-        <w:ind w:left="720"/>
-        <w:jc w:val="both"/>
-        <w:rPr>
-          <w:rFonts w:cs="Arial"/>
-          <w:b/>
-          <w:bCs/>
-        </w:rPr>
-      </w:pPr>
-      <w:r>
-        <w:rPr>
-          <w:rFonts w:cs="Arial"/>
-          <w:b/>
-          <w:bCs/>
-        </w:rPr>
-        <w:t>1.2.3 Criteri di prestazioni</w:t>
-      </w:r>
-    </w:p>
-    <w:p>
-      <w:pPr>
-        <w:ind w:left="720"/>
-        <w:jc w:val="both"/>
-        <w:rPr>
-          <w:rFonts w:cs="Arial"/>
-        </w:rPr>
-      </w:pPr>
+        <w:t>NFR6 Prestazioni:</w:t>
+      </w:r>
       <w:r>
         <w:rPr>
           <w:rFonts w:cs="Arial"/>
@@ -3030,9 +3004,38 @@
           <w:iCs/>
           <w:u w:val="single"/>
         </w:rPr>
-        <w:t>NFR6 Prestazioni:</w:t>
-      </w:r>
-      <w:r>
+        <w:t xml:space="preserve"> </w:t>
+      </w:r>
+      <w:r>
+        <w:rPr>
+          <w:rFonts w:cs="Arial"/>
+        </w:rPr>
+        <w:t>Il sistema deve garantire tempi di caricamento inferiori a 2 secondi per ogni pagina o funzione principale.</w:t>
+      </w:r>
+    </w:p>
+    <w:p>
+      <w:pPr>
+        <w:ind w:left="720"/>
+        <w:jc w:val="both"/>
+        <w:rPr>
+          <w:rFonts w:cs="Arial"/>
+          <w:b/>
+          <w:bCs/>
+        </w:rPr>
+      </w:pPr>
+      <w:r>
+        <w:rPr>
+          <w:rFonts w:cs="Arial"/>
+          <w:b/>
+          <w:bCs/>
+        </w:rPr>
+        <w:t>1.2.4 Criteri di supportabilità</w:t>
+      </w:r>
+    </w:p>
+    <w:p>
+      <w:pPr>
+        <w:ind w:left="720"/>
+        <w:jc w:val="both"/>
         <w:rPr>
           <w:rFonts w:cs="Arial"/>
           <w:b/>
@@ -3041,48 +3044,8 @@
           <w:iCs/>
           <w:u w:val="single"/>
         </w:rPr>
-        <w:t xml:space="preserve"> </w:t>
-      </w:r>
-      <w:r>
-        <w:rPr>
-          <w:rFonts w:cs="Arial"/>
-        </w:rPr>
-        <w:t>Il sistema deve garantire tempi di caricamento inferiori a 2 secondi per ogni pagina o funzione principale.</w:t>
-      </w:r>
-    </w:p>
-    <w:p>
-      <w:pPr>
-        <w:ind w:left="720"/>
-        <w:jc w:val="both"/>
-        <w:rPr>
-          <w:rFonts w:cs="Arial"/>
-          <w:b/>
-          <w:bCs/>
-        </w:rPr>
-      </w:pPr>
-      <w:r>
-        <w:rPr>
-          <w:rFonts w:cs="Arial"/>
-          <w:b/>
-          <w:bCs/>
-        </w:rPr>
-        <w:t xml:space="preserve">1.2.4 Criteri di </w:t>
-      </w:r>
-      <w:proofErr w:type="spellStart"/>
-      <w:r>
-        <w:rPr>
-          <w:rFonts w:cs="Arial"/>
-          <w:b/>
-          <w:bCs/>
-        </w:rPr>
-        <w:t>supportabilità</w:t>
-      </w:r>
-      <w:proofErr w:type="spellEnd"/>
-    </w:p>
-    <w:p>
-      <w:pPr>
-        <w:ind w:left="720"/>
-        <w:jc w:val="both"/>
+      </w:pPr>
+      <w:r>
         <w:rPr>
           <w:rFonts w:cs="Arial"/>
           <w:b/>
@@ -3091,7 +3054,9 @@
           <w:iCs/>
           <w:u w:val="single"/>
         </w:rPr>
-      </w:pPr>
+        <w:lastRenderedPageBreak/>
+        <w:t>NFR7 Supportabilità:</w:t>
+      </w:r>
       <w:r>
         <w:rPr>
           <w:rFonts w:cs="Arial"/>
@@ -3101,227 +3066,146 @@
           <w:iCs/>
           <w:u w:val="single"/>
         </w:rPr>
-        <w:lastRenderedPageBreak/>
-        <w:t xml:space="preserve">NFR7 </w:t>
-      </w:r>
-      <w:proofErr w:type="spellStart"/>
-      <w:r>
+        <w:t xml:space="preserve"> </w:t>
+      </w:r>
+      <w:r>
+        <w:rPr>
+          <w:rFonts w:cs="Arial"/>
+        </w:rPr>
+        <w:t>Il codice deve essere strutturato in modo da permettere futuri aggiornamenti senza compromettere l’integrità del sistema.</w:t>
+      </w:r>
+    </w:p>
+    <w:p>
+      <w:pPr>
+        <w:ind w:left="720"/>
+        <w:jc w:val="both"/>
+        <w:rPr>
+          <w:rFonts w:cs="Arial"/>
+        </w:rPr>
+      </w:pPr>
+    </w:p>
+    <w:p>
+      <w:pPr>
+        <w:jc w:val="both"/>
         <w:rPr>
           <w:rFonts w:cs="Arial"/>
           <w:b/>
           <w:bCs/>
+        </w:rPr>
+      </w:pPr>
+      <w:r>
+        <w:rPr>
+          <w:rFonts w:cs="Arial"/>
+          <w:b/>
+          <w:bCs/>
+        </w:rPr>
+        <w:t>1.3</w:t>
+      </w:r>
+      <w:r>
+        <w:rPr>
+          <w:rFonts w:cs="Arial"/>
+          <w:b/>
+          <w:bCs/>
+        </w:rPr>
+        <w:t xml:space="preserve"> Riferimenti</w:t>
+      </w:r>
+    </w:p>
+    <w:p>
+      <w:pPr>
+        <w:jc w:val="both"/>
+        <w:rPr>
+          <w:rFonts w:cs="Arial"/>
+        </w:rPr>
+      </w:pPr>
+      <w:r>
+        <w:rPr>
+          <w:rFonts w:cs="Arial"/>
+        </w:rPr>
+        <w:t>RequirementAnalysisDocument_Rated</w:t>
+      </w:r>
+    </w:p>
+    <w:p>
+      <w:pPr>
+        <w:jc w:val="both"/>
+        <w:rPr>
+          <w:rFonts w:cs="Arial"/>
+        </w:rPr>
+      </w:pPr>
+      <w:r>
+        <w:rPr>
+          <w:rFonts w:cs="Arial"/>
+          <w:b/>
+          <w:bCs/>
+        </w:rPr>
+        <w:t>2. Architettura Software Proposta</w:t>
+      </w:r>
+    </w:p>
+    <w:p>
+      <w:pPr>
+        <w:jc w:val="both"/>
+        <w:rPr>
+          <w:rFonts w:cs="Arial"/>
+          <w:b/>
+          <w:bCs/>
+        </w:rPr>
+      </w:pPr>
+      <w:r>
+        <w:rPr>
+          <w:rFonts w:cs="Arial"/>
+          <w:b/>
+          <w:bCs/>
+        </w:rPr>
+        <w:tab/>
+        <w:t>2.1 Decomposizine in Sottosistemi</w:t>
+      </w:r>
+    </w:p>
+    <w:p>
+      <w:pPr>
+        <w:ind w:left="708"/>
+        <w:jc w:val="both"/>
+        <w:rPr>
+          <w:rFonts w:cs="Arial"/>
+        </w:rPr>
+      </w:pPr>
+      <w:r>
+        <w:rPr>
+          <w:rFonts w:cs="Arial"/>
+        </w:rPr>
+        <w:t>l sistema prodotto sarà caratterizzato da una ar</w:t>
+      </w:r>
+      <w:r>
+        <w:rPr>
+          <w:rFonts w:cs="Arial"/>
+        </w:rPr>
+        <w:t>c</w:t>
+      </w:r>
+      <w:r>
+        <w:rPr>
+          <w:rFonts w:cs="Arial"/>
+        </w:rPr>
+        <w:t>hitettura a tre livelli: Livello Interface, Livello Application Logic e Livello Storage.</w:t>
+      </w:r>
+    </w:p>
+    <w:p>
+      <w:pPr>
+        <w:ind w:left="708"/>
+        <w:jc w:val="both"/>
+        <w:rPr>
+          <w:rFonts w:cs="Arial"/>
           <w:i/>
           <w:iCs/>
           <w:u w:val="single"/>
         </w:rPr>
-        <w:t>Supportabilità</w:t>
-      </w:r>
-      <w:proofErr w:type="spellEnd"/>
-      <w:r>
-        <w:rPr>
-          <w:rFonts w:cs="Arial"/>
-          <w:b/>
-          <w:bCs/>
+      </w:pPr>
+      <w:r>
+        <w:rPr>
+          <w:rFonts w:cs="Arial"/>
           <w:i/>
           <w:iCs/>
           <w:u w:val="single"/>
         </w:rPr>
-        <w:t>:</w:t>
-      </w:r>
-      <w:r>
-        <w:rPr>
-          <w:rFonts w:cs="Arial"/>
-          <w:b/>
-          <w:bCs/>
-          <w:i/>
-          <w:iCs/>
-          <w:u w:val="single"/>
-        </w:rPr>
-        <w:t xml:space="preserve"> </w:t>
-      </w:r>
-      <w:r>
-        <w:rPr>
-          <w:rFonts w:cs="Arial"/>
-        </w:rPr>
-        <w:t>Il codice deve essere strutturato in modo da permettere futuri aggiornamenti senza compromettere l’integrità del sistema.</w:t>
-      </w:r>
-    </w:p>
-    <w:p>
-      <w:pPr>
-        <w:ind w:left="720"/>
-        <w:jc w:val="both"/>
-        <w:rPr>
-          <w:rFonts w:cs="Arial"/>
-        </w:rPr>
-      </w:pPr>
-    </w:p>
-    <w:p>
-      <w:pPr>
-        <w:jc w:val="both"/>
-        <w:rPr>
-          <w:rFonts w:cs="Arial"/>
-          <w:b/>
-          <w:bCs/>
-        </w:rPr>
-      </w:pPr>
-      <w:r>
-        <w:rPr>
-          <w:rFonts w:cs="Arial"/>
-          <w:b/>
-          <w:bCs/>
-        </w:rPr>
-        <w:t>1.3</w:t>
-      </w:r>
-      <w:r>
-        <w:rPr>
-          <w:rFonts w:cs="Arial"/>
-          <w:b/>
-          <w:bCs/>
-        </w:rPr>
-        <w:t xml:space="preserve"> Riferimenti</w:t>
-      </w:r>
-    </w:p>
-    <w:p>
-      <w:pPr>
-        <w:jc w:val="both"/>
-        <w:rPr>
-          <w:rFonts w:cs="Arial"/>
-        </w:rPr>
-      </w:pPr>
-      <w:proofErr w:type="spellStart"/>
-      <w:r>
-        <w:rPr>
-          <w:rFonts w:cs="Arial"/>
-        </w:rPr>
-        <w:t>RequirementAnalysisDocument_Rated</w:t>
-      </w:r>
-      <w:proofErr w:type="spellEnd"/>
-    </w:p>
-    <w:p>
-      <w:pPr>
-        <w:jc w:val="both"/>
-        <w:rPr>
-          <w:rFonts w:cs="Arial"/>
-        </w:rPr>
-      </w:pPr>
-      <w:r>
-        <w:rPr>
-          <w:rFonts w:cs="Arial"/>
-          <w:b/>
-          <w:bCs/>
-        </w:rPr>
-        <w:t>2. Architettura Software Proposta</w:t>
-      </w:r>
-    </w:p>
-    <w:p>
-      <w:pPr>
-        <w:jc w:val="both"/>
-        <w:rPr>
-          <w:rFonts w:cs="Arial"/>
-          <w:b/>
-          <w:bCs/>
-        </w:rPr>
-      </w:pPr>
-      <w:r>
-        <w:rPr>
-          <w:rFonts w:cs="Arial"/>
-          <w:b/>
-          <w:bCs/>
-        </w:rPr>
-        <w:tab/>
-        <w:t xml:space="preserve">2.1 </w:t>
-      </w:r>
-      <w:proofErr w:type="spellStart"/>
-      <w:r>
-        <w:rPr>
-          <w:rFonts w:cs="Arial"/>
-          <w:b/>
-          <w:bCs/>
-        </w:rPr>
-        <w:t>Decomposizine</w:t>
-      </w:r>
-      <w:proofErr w:type="spellEnd"/>
-      <w:r>
-        <w:rPr>
-          <w:rFonts w:cs="Arial"/>
-          <w:b/>
-          <w:bCs/>
-        </w:rPr>
-        <w:t xml:space="preserve"> in Sottosistemi</w:t>
-      </w:r>
-    </w:p>
-    <w:p>
-      <w:pPr>
-        <w:ind w:left="708"/>
-        <w:jc w:val="both"/>
-        <w:rPr>
-          <w:rFonts w:cs="Arial"/>
-        </w:rPr>
-      </w:pPr>
-      <w:r>
-        <w:rPr>
-          <w:rFonts w:cs="Arial"/>
-        </w:rPr>
-        <w:t>l sistema prodotto sarà caratterizzato da una ar</w:t>
-      </w:r>
-      <w:r>
-        <w:rPr>
-          <w:rFonts w:cs="Arial"/>
-        </w:rPr>
-        <w:t>c</w:t>
-      </w:r>
-      <w:r>
-        <w:rPr>
-          <w:rFonts w:cs="Arial"/>
-        </w:rPr>
-        <w:t xml:space="preserve">hitettura a tre livelli: Livello Interface, Livello Application </w:t>
-      </w:r>
-      <w:proofErr w:type="spellStart"/>
-      <w:r>
-        <w:rPr>
-          <w:rFonts w:cs="Arial"/>
-        </w:rPr>
-        <w:t>Logic</w:t>
-      </w:r>
-      <w:proofErr w:type="spellEnd"/>
-      <w:r>
-        <w:rPr>
-          <w:rFonts w:cs="Arial"/>
-        </w:rPr>
-        <w:t xml:space="preserve"> e Livello Storage.</w:t>
-      </w:r>
-    </w:p>
-    <w:p>
-      <w:pPr>
-        <w:ind w:left="708"/>
-        <w:jc w:val="both"/>
-        <w:rPr>
-          <w:rFonts w:cs="Arial"/>
-          <w:i/>
-          <w:iCs/>
-          <w:u w:val="single"/>
-        </w:rPr>
-      </w:pPr>
-      <w:r>
-        <w:rPr>
-          <w:rFonts w:cs="Arial"/>
-          <w:i/>
-          <w:iCs/>
-          <w:u w:val="single"/>
-        </w:rPr>
-        <w:t xml:space="preserve">Component </w:t>
-      </w:r>
-      <w:proofErr w:type="spellStart"/>
-      <w:r>
-        <w:rPr>
-          <w:rFonts w:cs="Arial"/>
-          <w:i/>
-          <w:iCs/>
-          <w:u w:val="single"/>
-        </w:rPr>
-        <w:t>Diagram</w:t>
-      </w:r>
-      <w:proofErr w:type="spellEnd"/>
+        <w:t>Component Diagram</w:t>
+      </w:r>
     </w:p>
     <w:p>
       <w:pPr>
@@ -3484,18 +3368,8 @@
           <w:b/>
           <w:bCs/>
         </w:rPr>
-        <w:t xml:space="preserve">Application </w:t>
-      </w:r>
-      <w:proofErr w:type="spellStart"/>
-      <w:r>
-        <w:rPr>
-          <w:rFonts w:cs="Arial"/>
-          <w:b/>
-          <w:bCs/>
-        </w:rPr>
-        <w:t>Logic</w:t>
-      </w:r>
-      <w:proofErr w:type="spellEnd"/>
+        <w:t>Application Logic</w:t>
+      </w:r>
     </w:p>
     <w:p>
       <w:pPr>
@@ -3808,7 +3682,6 @@
         </w:rPr>
         <w:t xml:space="preserve">Il sistema </w:t>
       </w:r>
-      <w:proofErr w:type="spellStart"/>
       <w:r>
         <w:rPr>
           <w:rFonts w:cs="Arial"/>
@@ -3817,7 +3690,6 @@
         </w:rPr>
         <w:t>Rated</w:t>
       </w:r>
-      <w:proofErr w:type="spellEnd"/>
       <w:r>
         <w:rPr>
           <w:rFonts w:cs="Arial"/>
@@ -3925,16 +3797,8 @@
         <w:rPr>
           <w:rFonts w:cs="Arial"/>
         </w:rPr>
-        <w:t xml:space="preserve">Application </w:t>
-      </w:r>
-      <w:proofErr w:type="spellStart"/>
-      <w:r>
-        <w:rPr>
-          <w:rFonts w:cs="Arial"/>
-        </w:rPr>
-        <w:t>Logic</w:t>
-      </w:r>
-      <w:proofErr w:type="spellEnd"/>
+        <w:t>Application Logic</w:t>
+      </w:r>
       <w:r>
         <w:rPr>
           <w:rFonts w:cs="Arial"/>
@@ -4013,21 +3877,7 @@
         <w:rPr>
           <w:rFonts w:cs="Arial"/>
         </w:rPr>
-        <w:t xml:space="preserve">.0. Tomcat è un contenitore di </w:t>
-      </w:r>
-      <w:proofErr w:type="spellStart"/>
-      <w:r>
-        <w:rPr>
-          <w:rFonts w:cs="Arial"/>
-        </w:rPr>
-        <w:t>Servlet</w:t>
-      </w:r>
-      <w:proofErr w:type="spellEnd"/>
-      <w:r>
-        <w:rPr>
-          <w:rFonts w:cs="Arial"/>
-        </w:rPr>
-        <w:t xml:space="preserve"> che consente il deployment e l’esecuzione di applicazioni web. La logica applicativa sarà scritta in Java per sfruttare la sua modularità e robustezza.</w:t>
+        <w:t>.0. Tomcat è un contenitore di Servlet che consente il deployment e l’esecuzione di applicazioni web. La logica applicativa sarà scritta in Java per sfruttare la sua modularità e robustezza.</w:t>
       </w:r>
     </w:p>
     <w:p>
@@ -4103,21 +3953,7 @@
         <w:rPr>
           <w:rFonts w:cs="Arial"/>
         </w:rPr>
-        <w:t xml:space="preserve">JDBC: utilizzato per gestire la comunicazione tra il </w:t>
-      </w:r>
-      <w:proofErr w:type="spellStart"/>
-      <w:r>
-        <w:rPr>
-          <w:rFonts w:cs="Arial"/>
-        </w:rPr>
-        <w:t>backend</w:t>
-      </w:r>
-      <w:proofErr w:type="spellEnd"/>
-      <w:r>
-        <w:rPr>
-          <w:rFonts w:cs="Arial"/>
-        </w:rPr>
-        <w:t xml:space="preserve"> e il database relazionale.</w:t>
+        <w:t>JDBC: utilizzato per gestire la comunicazione tra il backend e il database relazionale.</w:t>
       </w:r>
     </w:p>
     <w:p>
@@ -4149,21 +3985,7 @@
         <w:rPr>
           <w:rFonts w:cs="Arial"/>
         </w:rPr>
-        <w:t xml:space="preserve">In particolare, per implementare i sottosistemi eseguiti sul Nodo Server, verranno utilizzate le </w:t>
-      </w:r>
-      <w:proofErr w:type="spellStart"/>
-      <w:r>
-        <w:rPr>
-          <w:rFonts w:cs="Arial"/>
-        </w:rPr>
-        <w:t>Servlet</w:t>
-      </w:r>
-      <w:proofErr w:type="spellEnd"/>
-      <w:r>
-        <w:rPr>
-          <w:rFonts w:cs="Arial"/>
-        </w:rPr>
-        <w:t xml:space="preserve"> Java per gestire le richieste HTTP inviate dal browser e rispondere dinamicamente.</w:t>
+        <w:t>In particolare, per implementare i sottosistemi eseguiti sul Nodo Server, verranno utilizzate le Servlet Java per gestire le richieste HTTP inviate dal browser e rispondere dinamicamente.</w:t>
       </w:r>
     </w:p>
     <w:p>
@@ -4183,19 +4005,8 @@
           <w:iCs/>
           <w:u w:val="single"/>
         </w:rPr>
-        <w:t xml:space="preserve">Deployment </w:t>
-      </w:r>
-      <w:proofErr w:type="spellStart"/>
-      <w:r>
-        <w:rPr>
-          <w:rFonts w:cs="Arial"/>
-          <w:i/>
-          <w:iCs/>
-          <w:u w:val="single"/>
-        </w:rPr>
-        <w:t>Diagram</w:t>
-      </w:r>
-      <w:proofErr w:type="spellEnd"/>
+        <w:t>Deployment Diagram</w:t>
+      </w:r>
     </w:p>
     <w:p>
       <w:pPr>
@@ -4208,35 +4019,7 @@
         <w:rPr>
           <w:rFonts w:cs="Arial"/>
         </w:rPr>
-        <w:t xml:space="preserve">Il componente Application </w:t>
-      </w:r>
-      <w:proofErr w:type="spellStart"/>
-      <w:r>
-        <w:rPr>
-          <w:rFonts w:cs="Arial"/>
-        </w:rPr>
-        <w:t>Logic</w:t>
-      </w:r>
-      <w:proofErr w:type="spellEnd"/>
-      <w:r>
-        <w:rPr>
-          <w:rFonts w:cs="Arial"/>
-        </w:rPr>
-        <w:t xml:space="preserve"> racchiude i sottosistemi relativi al </w:t>
-      </w:r>
-      <w:proofErr w:type="spellStart"/>
-      <w:r>
-        <w:rPr>
-          <w:rFonts w:cs="Arial"/>
-        </w:rPr>
-        <w:t>layer</w:t>
-      </w:r>
-      <w:proofErr w:type="spellEnd"/>
-      <w:r>
-        <w:rPr>
-          <w:rFonts w:cs="Arial"/>
-        </w:rPr>
-        <w:t xml:space="preserve"> logico. Il componente Storage, invece, si occupa della gestione dei dati persistenti attraverso MySQL, mentre il componente Interface è responsabile della presentazione e interazione utente.</w:t>
+        <w:t>Il componente Application Logic racchiude i sottosistemi relativi al layer logico. Il componente Storage, invece, si occupa della gestione dei dati persistenti attraverso MySQL, mentre il componente Interface è responsabile della presentazione e interazione utente.</w:t>
       </w:r>
     </w:p>
     <w:p>
@@ -4424,21 +4207,7 @@
         <w:rPr>
           <w:rFonts w:cs="Arial"/>
         </w:rPr>
-        <w:t>Valutazione: like/</w:t>
-      </w:r>
-      <w:proofErr w:type="spellStart"/>
-      <w:r>
-        <w:rPr>
-          <w:rFonts w:cs="Arial"/>
-        </w:rPr>
-        <w:t>dislike</w:t>
-      </w:r>
-      <w:proofErr w:type="spellEnd"/>
-      <w:r>
-        <w:rPr>
-          <w:rFonts w:cs="Arial"/>
-        </w:rPr>
-        <w:t xml:space="preserve"> fatto da un’utente verso una recensione</w:t>
+        <w:t>Valutazione: like/dislike fatto da un’utente verso una recensione</w:t>
       </w:r>
     </w:p>
     <w:p>
@@ -4580,21 +4349,7 @@
         <w:rPr>
           <w:rFonts w:cs="Arial"/>
         </w:rPr>
-        <w:t xml:space="preserve">JDBC: utilizzato per interfacciarsi tra il </w:t>
-      </w:r>
-      <w:proofErr w:type="spellStart"/>
-      <w:r>
-        <w:rPr>
-          <w:rFonts w:cs="Arial"/>
-        </w:rPr>
-        <w:t>backend</w:t>
-      </w:r>
-      <w:proofErr w:type="spellEnd"/>
-      <w:r>
-        <w:rPr>
-          <w:rFonts w:cs="Arial"/>
-        </w:rPr>
-        <w:t xml:space="preserve"> e il database in modo sicuro ed efficiente.</w:t>
+        <w:t>JDBC: utilizzato per interfacciarsi tra il backend e il database in modo sicuro ed efficiente.</w:t>
       </w:r>
     </w:p>
     <w:p>
@@ -4640,41 +4395,13 @@
         <w:rPr>
           <w:rFonts w:cs="Arial"/>
         </w:rPr>
-        <w:t xml:space="preserve">La piattaforma </w:t>
-      </w:r>
-      <w:proofErr w:type="spellStart"/>
-      <w:r>
-        <w:rPr>
-          <w:rFonts w:cs="Arial"/>
-        </w:rPr>
-        <w:t>Rated</w:t>
-      </w:r>
-      <w:proofErr w:type="spellEnd"/>
-      <w:r>
-        <w:rPr>
-          <w:rFonts w:cs="Arial"/>
-        </w:rPr>
-        <w:t xml:space="preserve"> </w:t>
-      </w:r>
-      <w:r>
-        <w:rPr>
-          <w:rFonts w:cs="Arial"/>
-        </w:rPr>
-        <w:t xml:space="preserve">più essere </w:t>
-      </w:r>
-      <w:proofErr w:type="spellStart"/>
-      <w:r>
-        <w:rPr>
-          <w:rFonts w:cs="Arial"/>
-        </w:rPr>
-        <w:t>utlizzata</w:t>
-      </w:r>
-      <w:proofErr w:type="spellEnd"/>
-      <w:r>
-        <w:rPr>
-          <w:rFonts w:cs="Arial"/>
-        </w:rPr>
-        <w:t xml:space="preserve"> da</w:t>
+        <w:t xml:space="preserve">La piattaforma Rated </w:t>
+      </w:r>
+      <w:r>
+        <w:rPr>
+          <w:rFonts w:cs="Arial"/>
+        </w:rPr>
+        <w:t>più essere utlizzata da</w:t>
       </w:r>
       <w:r>
         <w:rPr>
@@ -4723,7 +4450,7 @@
     </w:p>
     <w:tbl>
       <w:tblPr>
-        <w:tblStyle w:val="Grigliatabella"/>
+        <w:tblStyle w:val="TableGrid"/>
         <w:tblW w:w="0" w:type="auto"/>
         <w:tblLook w:val="04A0" w:firstRow="1" w:lastRow="0" w:firstColumn="1" w:lastColumn="0" w:noHBand="0" w:noVBand="1"/>
       </w:tblPr>
@@ -4765,7 +4492,6 @@
                 <w:szCs w:val="20"/>
               </w:rPr>
             </w:pPr>
-            <w:proofErr w:type="spellStart"/>
             <w:r>
               <w:rPr>
                 <w:rFonts w:cs="Arial"/>
@@ -4776,7 +4502,6 @@
               </w:rPr>
               <w:t>Registro_Utenti</w:t>
             </w:r>
-            <w:proofErr w:type="spellEnd"/>
           </w:p>
         </w:tc>
         <w:tc>
@@ -4794,7 +4519,6 @@
                 <w:szCs w:val="20"/>
               </w:rPr>
             </w:pPr>
-            <w:proofErr w:type="spellStart"/>
             <w:r>
               <w:rPr>
                 <w:rFonts w:cs="Arial"/>
@@ -4805,7 +4529,6 @@
               </w:rPr>
               <w:t>Moderation_Service</w:t>
             </w:r>
-            <w:proofErr w:type="spellEnd"/>
           </w:p>
         </w:tc>
         <w:tc>
@@ -4850,7 +4573,6 @@
                 <w:szCs w:val="20"/>
               </w:rPr>
             </w:pPr>
-            <w:proofErr w:type="spellStart"/>
             <w:r>
               <w:rPr>
                 <w:rFonts w:cs="Arial"/>
@@ -4861,7 +4583,6 @@
               </w:rPr>
               <w:t>Catalogo_Recensioni</w:t>
             </w:r>
-            <w:proofErr w:type="spellEnd"/>
           </w:p>
         </w:tc>
       </w:tr>
@@ -4906,33 +4627,13 @@
                 <w:szCs w:val="20"/>
               </w:rPr>
             </w:pPr>
-            <w:proofErr w:type="spellStart"/>
-            <w:proofErr w:type="gramStart"/>
             <w:r>
               <w:rPr>
                 <w:rFonts w:cs="Arial"/>
                 <w:sz w:val="20"/>
                 <w:szCs w:val="20"/>
               </w:rPr>
-              <w:t>SingUp</w:t>
-            </w:r>
-            <w:proofErr w:type="spellEnd"/>
-            <w:r>
-              <w:rPr>
-                <w:rFonts w:cs="Arial"/>
-                <w:sz w:val="20"/>
-                <w:szCs w:val="20"/>
-              </w:rPr>
-              <w:t>(</w:t>
-            </w:r>
-            <w:proofErr w:type="gramEnd"/>
-            <w:r>
-              <w:rPr>
-                <w:rFonts w:cs="Arial"/>
-                <w:sz w:val="20"/>
-                <w:szCs w:val="20"/>
-              </w:rPr>
-              <w:t>)</w:t>
+              <w:t>SingUp()</w:t>
             </w:r>
           </w:p>
         </w:tc>
@@ -4964,23 +4665,13 @@
                 <w:szCs w:val="20"/>
               </w:rPr>
             </w:pPr>
-            <w:proofErr w:type="spellStart"/>
             <w:r>
               <w:rPr>
                 <w:rFonts w:cs="Arial"/>
                 <w:sz w:val="20"/>
                 <w:szCs w:val="20"/>
               </w:rPr>
-              <w:t>GetFilms</w:t>
-            </w:r>
-            <w:proofErr w:type="spellEnd"/>
-            <w:r>
-              <w:rPr>
-                <w:rFonts w:cs="Arial"/>
-                <w:sz w:val="20"/>
-                <w:szCs w:val="20"/>
-              </w:rPr>
-              <w:t>()</w:t>
+              <w:t>GetFilms()</w:t>
             </w:r>
             <w:r>
               <w:rPr>
@@ -4989,24 +4680,7 @@
                 <w:szCs w:val="20"/>
               </w:rPr>
               <w:br/>
-            </w:r>
-            <w:proofErr w:type="spellStart"/>
-            <w:r>
-              <w:rPr>
-                <w:rFonts w:cs="Arial"/>
-                <w:sz w:val="20"/>
-                <w:szCs w:val="20"/>
-              </w:rPr>
-              <w:t>GetFilm</w:t>
-            </w:r>
-            <w:proofErr w:type="spellEnd"/>
-            <w:r>
-              <w:rPr>
-                <w:rFonts w:cs="Arial"/>
-                <w:sz w:val="20"/>
-                <w:szCs w:val="20"/>
-              </w:rPr>
-              <w:t>()</w:t>
+              <w:t>GetFilm()</w:t>
             </w:r>
             <w:r>
               <w:rPr>
@@ -5015,34 +4689,7 @@
                 <w:szCs w:val="20"/>
               </w:rPr>
               <w:br/>
-            </w:r>
-            <w:proofErr w:type="spellStart"/>
-            <w:proofErr w:type="gramStart"/>
-            <w:r>
-              <w:rPr>
-                <w:rFonts w:cs="Arial"/>
-                <w:sz w:val="20"/>
-                <w:szCs w:val="20"/>
-              </w:rPr>
-              <w:t>RicercaFilm</w:t>
-            </w:r>
-            <w:proofErr w:type="spellEnd"/>
-            <w:r>
-              <w:rPr>
-                <w:rFonts w:cs="Arial"/>
-                <w:sz w:val="20"/>
-                <w:szCs w:val="20"/>
-              </w:rPr>
-              <w:t>(</w:t>
-            </w:r>
-            <w:proofErr w:type="gramEnd"/>
-            <w:r>
-              <w:rPr>
-                <w:rFonts w:cs="Arial"/>
-                <w:sz w:val="20"/>
-                <w:szCs w:val="20"/>
-              </w:rPr>
-              <w:t>)</w:t>
+              <w:t>RicercaFilm()</w:t>
             </w:r>
           </w:p>
         </w:tc>
@@ -5059,23 +4706,13 @@
                 <w:szCs w:val="20"/>
               </w:rPr>
             </w:pPr>
-            <w:proofErr w:type="spellStart"/>
             <w:r>
               <w:rPr>
                 <w:rFonts w:cs="Arial"/>
                 <w:sz w:val="20"/>
                 <w:szCs w:val="20"/>
               </w:rPr>
-              <w:t>FindRecensioni</w:t>
-            </w:r>
-            <w:proofErr w:type="spellEnd"/>
-            <w:r>
-              <w:rPr>
-                <w:rFonts w:cs="Arial"/>
-                <w:sz w:val="20"/>
-                <w:szCs w:val="20"/>
-              </w:rPr>
-              <w:t>()</w:t>
+              <w:t>FindRecensioni()</w:t>
             </w:r>
             <w:r>
               <w:rPr>
@@ -5084,34 +4721,7 @@
                 <w:szCs w:val="20"/>
               </w:rPr>
               <w:br/>
-            </w:r>
-            <w:proofErr w:type="spellStart"/>
-            <w:proofErr w:type="gramStart"/>
-            <w:r>
-              <w:rPr>
-                <w:rFonts w:cs="Arial"/>
-                <w:sz w:val="20"/>
-                <w:szCs w:val="20"/>
-              </w:rPr>
-              <w:t>GetRecensioni</w:t>
-            </w:r>
-            <w:proofErr w:type="spellEnd"/>
-            <w:r>
-              <w:rPr>
-                <w:rFonts w:cs="Arial"/>
-                <w:sz w:val="20"/>
-                <w:szCs w:val="20"/>
-              </w:rPr>
-              <w:t>(</w:t>
-            </w:r>
-            <w:proofErr w:type="gramEnd"/>
-            <w:r>
-              <w:rPr>
-                <w:rFonts w:cs="Arial"/>
-                <w:sz w:val="20"/>
-                <w:szCs w:val="20"/>
-              </w:rPr>
-              <w:t>)</w:t>
+              <w:t>GetRecensioni()</w:t>
             </w:r>
             <w:r>
               <w:rPr>
@@ -5165,23 +4775,13 @@
                 <w:szCs w:val="20"/>
               </w:rPr>
             </w:pPr>
-            <w:proofErr w:type="spellStart"/>
             <w:r>
               <w:rPr>
                 <w:rFonts w:cs="Arial"/>
                 <w:sz w:val="20"/>
                 <w:szCs w:val="20"/>
               </w:rPr>
-              <w:t>LogIn</w:t>
-            </w:r>
-            <w:proofErr w:type="spellEnd"/>
-            <w:r>
-              <w:rPr>
-                <w:rFonts w:cs="Arial"/>
-                <w:sz w:val="20"/>
-                <w:szCs w:val="20"/>
-              </w:rPr>
-              <w:t>()</w:t>
+              <w:t>LogIn()</w:t>
             </w:r>
             <w:r>
               <w:rPr>
@@ -5190,34 +4790,7 @@
                 <w:szCs w:val="20"/>
               </w:rPr>
               <w:br/>
-            </w:r>
-            <w:proofErr w:type="spellStart"/>
-            <w:proofErr w:type="gramStart"/>
-            <w:r>
-              <w:rPr>
-                <w:rFonts w:cs="Arial"/>
-                <w:sz w:val="20"/>
-                <w:szCs w:val="20"/>
-              </w:rPr>
-              <w:t>LogOut</w:t>
-            </w:r>
-            <w:proofErr w:type="spellEnd"/>
-            <w:r>
-              <w:rPr>
-                <w:rFonts w:cs="Arial"/>
-                <w:sz w:val="20"/>
-                <w:szCs w:val="20"/>
-              </w:rPr>
-              <w:t>(</w:t>
-            </w:r>
-            <w:proofErr w:type="gramEnd"/>
-            <w:r>
-              <w:rPr>
-                <w:rFonts w:cs="Arial"/>
-                <w:sz w:val="20"/>
-                <w:szCs w:val="20"/>
-              </w:rPr>
-              <w:t>)</w:t>
+              <w:t>LogOut()</w:t>
             </w:r>
           </w:p>
         </w:tc>
@@ -5249,23 +4822,13 @@
                 <w:szCs w:val="20"/>
               </w:rPr>
             </w:pPr>
-            <w:proofErr w:type="spellStart"/>
             <w:r>
               <w:rPr>
                 <w:rFonts w:cs="Arial"/>
                 <w:sz w:val="20"/>
                 <w:szCs w:val="20"/>
               </w:rPr>
-              <w:t>GetFilms</w:t>
-            </w:r>
-            <w:proofErr w:type="spellEnd"/>
-            <w:r>
-              <w:rPr>
-                <w:rFonts w:cs="Arial"/>
-                <w:sz w:val="20"/>
-                <w:szCs w:val="20"/>
-              </w:rPr>
-              <w:t>()</w:t>
+              <w:t>GetFilms()</w:t>
             </w:r>
             <w:r>
               <w:rPr>
@@ -5274,24 +4837,7 @@
                 <w:szCs w:val="20"/>
               </w:rPr>
               <w:br/>
-            </w:r>
-            <w:proofErr w:type="spellStart"/>
-            <w:r>
-              <w:rPr>
-                <w:rFonts w:cs="Arial"/>
-                <w:sz w:val="20"/>
-                <w:szCs w:val="20"/>
-              </w:rPr>
-              <w:t>GetFilm</w:t>
-            </w:r>
-            <w:proofErr w:type="spellEnd"/>
-            <w:r>
-              <w:rPr>
-                <w:rFonts w:cs="Arial"/>
-                <w:sz w:val="20"/>
-                <w:szCs w:val="20"/>
-              </w:rPr>
-              <w:t>()</w:t>
+              <w:t>GetFilm()</w:t>
             </w:r>
             <w:r>
               <w:rPr>
@@ -5300,34 +4846,7 @@
                 <w:szCs w:val="20"/>
               </w:rPr>
               <w:br/>
-            </w:r>
-            <w:proofErr w:type="spellStart"/>
-            <w:proofErr w:type="gramStart"/>
-            <w:r>
-              <w:rPr>
-                <w:rFonts w:cs="Arial"/>
-                <w:sz w:val="20"/>
-                <w:szCs w:val="20"/>
-              </w:rPr>
-              <w:t>RicercaFilm</w:t>
-            </w:r>
-            <w:proofErr w:type="spellEnd"/>
-            <w:r>
-              <w:rPr>
-                <w:rFonts w:cs="Arial"/>
-                <w:sz w:val="20"/>
-                <w:szCs w:val="20"/>
-              </w:rPr>
-              <w:t>(</w:t>
-            </w:r>
-            <w:proofErr w:type="gramEnd"/>
-            <w:r>
-              <w:rPr>
-                <w:rFonts w:cs="Arial"/>
-                <w:sz w:val="20"/>
-                <w:szCs w:val="20"/>
-              </w:rPr>
-              <w:t>)</w:t>
+              <w:t>RicercaFilm()</w:t>
             </w:r>
           </w:p>
         </w:tc>
@@ -5344,23 +4863,13 @@
                 <w:szCs w:val="20"/>
               </w:rPr>
             </w:pPr>
-            <w:proofErr w:type="spellStart"/>
             <w:r>
               <w:rPr>
                 <w:rFonts w:cs="Arial"/>
                 <w:sz w:val="20"/>
                 <w:szCs w:val="20"/>
               </w:rPr>
-              <w:t>RimuoviRecensione</w:t>
-            </w:r>
-            <w:proofErr w:type="spellEnd"/>
-            <w:r>
-              <w:rPr>
-                <w:rFonts w:cs="Arial"/>
-                <w:sz w:val="20"/>
-                <w:szCs w:val="20"/>
-              </w:rPr>
-              <w:t>()</w:t>
+              <w:t>RimuoviRecensione()</w:t>
             </w:r>
             <w:r>
               <w:rPr>
@@ -5369,24 +4878,7 @@
                 <w:szCs w:val="20"/>
               </w:rPr>
               <w:br/>
-            </w:r>
-            <w:proofErr w:type="spellStart"/>
-            <w:r>
-              <w:rPr>
-                <w:rFonts w:cs="Arial"/>
-                <w:sz w:val="20"/>
-                <w:szCs w:val="20"/>
-              </w:rPr>
-              <w:t>ValutaRecensione</w:t>
-            </w:r>
-            <w:proofErr w:type="spellEnd"/>
-            <w:r>
-              <w:rPr>
-                <w:rFonts w:cs="Arial"/>
-                <w:sz w:val="20"/>
-                <w:szCs w:val="20"/>
-              </w:rPr>
-              <w:t>()</w:t>
+              <w:t>ValutaRecensione()</w:t>
             </w:r>
             <w:r>
               <w:rPr>
@@ -5395,24 +4887,7 @@
                 <w:szCs w:val="20"/>
               </w:rPr>
               <w:br/>
-            </w:r>
-            <w:proofErr w:type="spellStart"/>
-            <w:r>
-              <w:rPr>
-                <w:rFonts w:cs="Arial"/>
-                <w:sz w:val="20"/>
-                <w:szCs w:val="20"/>
-              </w:rPr>
-              <w:t>GetValutazioni</w:t>
-            </w:r>
-            <w:proofErr w:type="spellEnd"/>
-            <w:r>
-              <w:rPr>
-                <w:rFonts w:cs="Arial"/>
-                <w:sz w:val="20"/>
-                <w:szCs w:val="20"/>
-              </w:rPr>
-              <w:t>()</w:t>
+              <w:t>GetValutazioni()</w:t>
             </w:r>
             <w:r>
               <w:rPr>
@@ -5421,24 +4896,7 @@
                 <w:szCs w:val="20"/>
               </w:rPr>
               <w:br/>
-            </w:r>
-            <w:proofErr w:type="spellStart"/>
-            <w:r>
-              <w:rPr>
-                <w:rFonts w:cs="Arial"/>
-                <w:sz w:val="20"/>
-                <w:szCs w:val="20"/>
-              </w:rPr>
-              <w:t>FindRecensioni</w:t>
-            </w:r>
-            <w:proofErr w:type="spellEnd"/>
-            <w:r>
-              <w:rPr>
-                <w:rFonts w:cs="Arial"/>
-                <w:sz w:val="20"/>
-                <w:szCs w:val="20"/>
-              </w:rPr>
-              <w:t>()</w:t>
+              <w:t>FindRecensioni()</w:t>
             </w:r>
             <w:r>
               <w:rPr>
@@ -5447,34 +4905,7 @@
                 <w:szCs w:val="20"/>
               </w:rPr>
               <w:br/>
-            </w:r>
-            <w:proofErr w:type="spellStart"/>
-            <w:proofErr w:type="gramStart"/>
-            <w:r>
-              <w:rPr>
-                <w:rFonts w:cs="Arial"/>
-                <w:sz w:val="20"/>
-                <w:szCs w:val="20"/>
-              </w:rPr>
-              <w:t>GetRecensioni</w:t>
-            </w:r>
-            <w:proofErr w:type="spellEnd"/>
-            <w:r>
-              <w:rPr>
-                <w:rFonts w:cs="Arial"/>
-                <w:sz w:val="20"/>
-                <w:szCs w:val="20"/>
-              </w:rPr>
-              <w:t>(</w:t>
-            </w:r>
-            <w:proofErr w:type="gramEnd"/>
-            <w:r>
-              <w:rPr>
-                <w:rFonts w:cs="Arial"/>
-                <w:sz w:val="20"/>
-                <w:szCs w:val="20"/>
-              </w:rPr>
-              <w:t>)</w:t>
+              <w:t>GetRecensioni()</w:t>
             </w:r>
           </w:p>
         </w:tc>
@@ -5520,23 +4951,13 @@
                 <w:szCs w:val="20"/>
               </w:rPr>
             </w:pPr>
-            <w:proofErr w:type="spellStart"/>
             <w:r>
               <w:rPr>
                 <w:rFonts w:cs="Arial"/>
                 <w:sz w:val="20"/>
                 <w:szCs w:val="20"/>
               </w:rPr>
-              <w:t>LogIn</w:t>
-            </w:r>
-            <w:proofErr w:type="spellEnd"/>
-            <w:r>
-              <w:rPr>
-                <w:rFonts w:cs="Arial"/>
-                <w:sz w:val="20"/>
-                <w:szCs w:val="20"/>
-              </w:rPr>
-              <w:t>()</w:t>
+              <w:t>LogIn()</w:t>
             </w:r>
             <w:r>
               <w:rPr>
@@ -5545,34 +4966,7 @@
                 <w:szCs w:val="20"/>
               </w:rPr>
               <w:br/>
-            </w:r>
-            <w:proofErr w:type="spellStart"/>
-            <w:proofErr w:type="gramStart"/>
-            <w:r>
-              <w:rPr>
-                <w:rFonts w:cs="Arial"/>
-                <w:sz w:val="20"/>
-                <w:szCs w:val="20"/>
-              </w:rPr>
-              <w:t>LogOut</w:t>
-            </w:r>
-            <w:proofErr w:type="spellEnd"/>
-            <w:r>
-              <w:rPr>
-                <w:rFonts w:cs="Arial"/>
-                <w:sz w:val="20"/>
-                <w:szCs w:val="20"/>
-              </w:rPr>
-              <w:t>(</w:t>
-            </w:r>
-            <w:proofErr w:type="gramEnd"/>
-            <w:r>
-              <w:rPr>
-                <w:rFonts w:cs="Arial"/>
-                <w:sz w:val="20"/>
-                <w:szCs w:val="20"/>
-              </w:rPr>
-              <w:t>)</w:t>
+              <w:t>LogOut()</w:t>
             </w:r>
           </w:p>
         </w:tc>
@@ -5589,33 +4983,13 @@
                 <w:szCs w:val="20"/>
               </w:rPr>
             </w:pPr>
-            <w:proofErr w:type="spellStart"/>
-            <w:proofErr w:type="gramStart"/>
             <w:r>
               <w:rPr>
                 <w:rFonts w:cs="Arial"/>
                 <w:sz w:val="20"/>
                 <w:szCs w:val="20"/>
               </w:rPr>
-              <w:t>Warn</w:t>
-            </w:r>
-            <w:proofErr w:type="spellEnd"/>
-            <w:r>
-              <w:rPr>
-                <w:rFonts w:cs="Arial"/>
-                <w:sz w:val="20"/>
-                <w:szCs w:val="20"/>
-              </w:rPr>
-              <w:t>(</w:t>
-            </w:r>
-            <w:proofErr w:type="gramEnd"/>
-            <w:r>
-              <w:rPr>
-                <w:rFonts w:cs="Arial"/>
-                <w:sz w:val="20"/>
-                <w:szCs w:val="20"/>
-              </w:rPr>
-              <w:t>)</w:t>
+              <w:t>Warn()</w:t>
             </w:r>
           </w:p>
         </w:tc>
@@ -5632,23 +5006,13 @@
                 <w:szCs w:val="20"/>
               </w:rPr>
             </w:pPr>
-            <w:proofErr w:type="spellStart"/>
             <w:r>
               <w:rPr>
                 <w:rFonts w:cs="Arial"/>
                 <w:sz w:val="20"/>
                 <w:szCs w:val="20"/>
               </w:rPr>
-              <w:t>GetFilms</w:t>
-            </w:r>
-            <w:proofErr w:type="spellEnd"/>
-            <w:r>
-              <w:rPr>
-                <w:rFonts w:cs="Arial"/>
-                <w:sz w:val="20"/>
-                <w:szCs w:val="20"/>
-              </w:rPr>
-              <w:t>()</w:t>
+              <w:t>GetFilms()</w:t>
             </w:r>
             <w:r>
               <w:rPr>
@@ -5657,24 +5021,7 @@
                 <w:szCs w:val="20"/>
               </w:rPr>
               <w:br/>
-            </w:r>
-            <w:proofErr w:type="spellStart"/>
-            <w:r>
-              <w:rPr>
-                <w:rFonts w:cs="Arial"/>
-                <w:sz w:val="20"/>
-                <w:szCs w:val="20"/>
-              </w:rPr>
-              <w:t>GetFilm</w:t>
-            </w:r>
-            <w:proofErr w:type="spellEnd"/>
-            <w:r>
-              <w:rPr>
-                <w:rFonts w:cs="Arial"/>
-                <w:sz w:val="20"/>
-                <w:szCs w:val="20"/>
-              </w:rPr>
-              <w:t>()</w:t>
+              <w:t>GetFilm()</w:t>
             </w:r>
             <w:r>
               <w:rPr>
@@ -5683,34 +5030,7 @@
                 <w:szCs w:val="20"/>
               </w:rPr>
               <w:br/>
-            </w:r>
-            <w:proofErr w:type="spellStart"/>
-            <w:proofErr w:type="gramStart"/>
-            <w:r>
-              <w:rPr>
-                <w:rFonts w:cs="Arial"/>
-                <w:sz w:val="20"/>
-                <w:szCs w:val="20"/>
-              </w:rPr>
-              <w:t>RicercaFilm</w:t>
-            </w:r>
-            <w:proofErr w:type="spellEnd"/>
-            <w:r>
-              <w:rPr>
-                <w:rFonts w:cs="Arial"/>
-                <w:sz w:val="20"/>
-                <w:szCs w:val="20"/>
-              </w:rPr>
-              <w:t>(</w:t>
-            </w:r>
-            <w:proofErr w:type="gramEnd"/>
-            <w:r>
-              <w:rPr>
-                <w:rFonts w:cs="Arial"/>
-                <w:sz w:val="20"/>
-                <w:szCs w:val="20"/>
-              </w:rPr>
-              <w:t>)</w:t>
+              <w:t>RicercaFilm()</w:t>
             </w:r>
             <w:r>
               <w:rPr>
@@ -5735,7 +5055,6 @@
                 <w:szCs w:val="20"/>
               </w:rPr>
             </w:pPr>
-            <w:proofErr w:type="spellStart"/>
             <w:r>
               <w:rPr>
                 <w:rFonts w:cs="Arial"/>
@@ -5750,16 +5069,7 @@
                 <w:sz w:val="20"/>
                 <w:szCs w:val="20"/>
               </w:rPr>
-              <w:t>RecensioniSegnalate</w:t>
-            </w:r>
-            <w:proofErr w:type="spellEnd"/>
-            <w:r>
-              <w:rPr>
-                <w:rFonts w:cs="Arial"/>
-                <w:sz w:val="20"/>
-                <w:szCs w:val="20"/>
-              </w:rPr>
-              <w:t>()</w:t>
+              <w:t>RecensioniSegnalate()</w:t>
             </w:r>
             <w:r>
               <w:rPr>
@@ -5768,24 +5078,7 @@
                 <w:szCs w:val="20"/>
               </w:rPr>
               <w:br/>
-            </w:r>
-            <w:proofErr w:type="spellStart"/>
-            <w:r>
-              <w:rPr>
-                <w:rFonts w:cs="Arial"/>
-                <w:sz w:val="20"/>
-                <w:szCs w:val="20"/>
-              </w:rPr>
-              <w:t>ApprovaRecensione</w:t>
-            </w:r>
-            <w:proofErr w:type="spellEnd"/>
-            <w:r>
-              <w:rPr>
-                <w:rFonts w:cs="Arial"/>
-                <w:sz w:val="20"/>
-                <w:szCs w:val="20"/>
-              </w:rPr>
-              <w:t>()</w:t>
+              <w:t>ApprovaRecensione()</w:t>
             </w:r>
             <w:r>
               <w:rPr>
@@ -5794,24 +5087,7 @@
                 <w:szCs w:val="20"/>
               </w:rPr>
               <w:br/>
-            </w:r>
-            <w:proofErr w:type="spellStart"/>
-            <w:r>
-              <w:rPr>
-                <w:rFonts w:cs="Arial"/>
-                <w:sz w:val="20"/>
-                <w:szCs w:val="20"/>
-              </w:rPr>
-              <w:t>RimuoviRecensione</w:t>
-            </w:r>
-            <w:proofErr w:type="spellEnd"/>
-            <w:r>
-              <w:rPr>
-                <w:rFonts w:cs="Arial"/>
-                <w:sz w:val="20"/>
-                <w:szCs w:val="20"/>
-              </w:rPr>
-              <w:t>()</w:t>
+              <w:t>RimuoviRecensione()</w:t>
             </w:r>
             <w:r>
               <w:rPr>
@@ -5820,24 +5096,7 @@
                 <w:szCs w:val="20"/>
               </w:rPr>
               <w:br/>
-            </w:r>
-            <w:proofErr w:type="spellStart"/>
-            <w:r>
-              <w:rPr>
-                <w:rFonts w:cs="Arial"/>
-                <w:sz w:val="20"/>
-                <w:szCs w:val="20"/>
-              </w:rPr>
-              <w:t>FindRecensioni</w:t>
-            </w:r>
-            <w:proofErr w:type="spellEnd"/>
-            <w:r>
-              <w:rPr>
-                <w:rFonts w:cs="Arial"/>
-                <w:sz w:val="20"/>
-                <w:szCs w:val="20"/>
-              </w:rPr>
-              <w:t>()</w:t>
+              <w:t>FindRecensioni()</w:t>
             </w:r>
             <w:r>
               <w:rPr>
@@ -5846,34 +5105,7 @@
                 <w:szCs w:val="20"/>
               </w:rPr>
               <w:br/>
-            </w:r>
-            <w:proofErr w:type="spellStart"/>
-            <w:proofErr w:type="gramStart"/>
-            <w:r>
-              <w:rPr>
-                <w:rFonts w:cs="Arial"/>
-                <w:sz w:val="20"/>
-                <w:szCs w:val="20"/>
-              </w:rPr>
-              <w:t>GetRecensioni</w:t>
-            </w:r>
-            <w:proofErr w:type="spellEnd"/>
-            <w:r>
-              <w:rPr>
-                <w:rFonts w:cs="Arial"/>
-                <w:sz w:val="20"/>
-                <w:szCs w:val="20"/>
-              </w:rPr>
-              <w:t>(</w:t>
-            </w:r>
-            <w:proofErr w:type="gramEnd"/>
-            <w:r>
-              <w:rPr>
-                <w:rFonts w:cs="Arial"/>
-                <w:sz w:val="20"/>
-                <w:szCs w:val="20"/>
-              </w:rPr>
-              <w:t>)</w:t>
+              <w:t>GetRecensioni()</w:t>
             </w:r>
           </w:p>
         </w:tc>
@@ -5919,23 +5151,13 @@
                 <w:szCs w:val="20"/>
               </w:rPr>
             </w:pPr>
-            <w:proofErr w:type="spellStart"/>
             <w:r>
               <w:rPr>
                 <w:rFonts w:cs="Arial"/>
                 <w:sz w:val="20"/>
                 <w:szCs w:val="20"/>
               </w:rPr>
-              <w:t>LogIn</w:t>
-            </w:r>
-            <w:proofErr w:type="spellEnd"/>
-            <w:r>
-              <w:rPr>
-                <w:rFonts w:cs="Arial"/>
-                <w:sz w:val="20"/>
-                <w:szCs w:val="20"/>
-              </w:rPr>
-              <w:t>()</w:t>
+              <w:t>LogIn()</w:t>
             </w:r>
             <w:r>
               <w:rPr>
@@ -5944,34 +5166,7 @@
                 <w:szCs w:val="20"/>
               </w:rPr>
               <w:br/>
-            </w:r>
-            <w:proofErr w:type="spellStart"/>
-            <w:proofErr w:type="gramStart"/>
-            <w:r>
-              <w:rPr>
-                <w:rFonts w:cs="Arial"/>
-                <w:sz w:val="20"/>
-                <w:szCs w:val="20"/>
-              </w:rPr>
-              <w:t>LogOut</w:t>
-            </w:r>
-            <w:proofErr w:type="spellEnd"/>
-            <w:r>
-              <w:rPr>
-                <w:rFonts w:cs="Arial"/>
-                <w:sz w:val="20"/>
-                <w:szCs w:val="20"/>
-              </w:rPr>
-              <w:t>(</w:t>
-            </w:r>
-            <w:proofErr w:type="gramEnd"/>
-            <w:r>
-              <w:rPr>
-                <w:rFonts w:cs="Arial"/>
-                <w:sz w:val="20"/>
-                <w:szCs w:val="20"/>
-              </w:rPr>
-              <w:t>)</w:t>
+              <w:t>LogOut()</w:t>
             </w:r>
           </w:p>
         </w:tc>
@@ -6003,23 +5198,13 @@
                 <w:szCs w:val="20"/>
               </w:rPr>
             </w:pPr>
-            <w:proofErr w:type="spellStart"/>
             <w:r>
               <w:rPr>
                 <w:rFonts w:cs="Arial"/>
                 <w:sz w:val="20"/>
                 <w:szCs w:val="20"/>
               </w:rPr>
-              <w:t>AggiungiFIlm</w:t>
-            </w:r>
-            <w:proofErr w:type="spellEnd"/>
-            <w:r>
-              <w:rPr>
-                <w:rFonts w:cs="Arial"/>
-                <w:sz w:val="20"/>
-                <w:szCs w:val="20"/>
-              </w:rPr>
-              <w:t>()</w:t>
+              <w:t>AggiungiFIlm()</w:t>
             </w:r>
             <w:r>
               <w:rPr>
@@ -6028,24 +5213,7 @@
                 <w:szCs w:val="20"/>
               </w:rPr>
               <w:br/>
-            </w:r>
-            <w:proofErr w:type="spellStart"/>
-            <w:r>
-              <w:rPr>
-                <w:rFonts w:cs="Arial"/>
-                <w:sz w:val="20"/>
-                <w:szCs w:val="20"/>
-              </w:rPr>
-              <w:t>RimuoviFilm</w:t>
-            </w:r>
-            <w:proofErr w:type="spellEnd"/>
-            <w:r>
-              <w:rPr>
-                <w:rFonts w:cs="Arial"/>
-                <w:sz w:val="20"/>
-                <w:szCs w:val="20"/>
-              </w:rPr>
-              <w:t>()</w:t>
+              <w:t>RimuoviFilm()</w:t>
             </w:r>
             <w:r>
               <w:rPr>
@@ -6054,24 +5222,7 @@
                 <w:szCs w:val="20"/>
               </w:rPr>
               <w:br/>
-            </w:r>
-            <w:proofErr w:type="spellStart"/>
-            <w:r>
-              <w:rPr>
-                <w:rFonts w:cs="Arial"/>
-                <w:sz w:val="20"/>
-                <w:szCs w:val="20"/>
-              </w:rPr>
-              <w:t>ModificaFilm</w:t>
-            </w:r>
-            <w:proofErr w:type="spellEnd"/>
-            <w:r>
-              <w:rPr>
-                <w:rFonts w:cs="Arial"/>
-                <w:sz w:val="20"/>
-                <w:szCs w:val="20"/>
-              </w:rPr>
-              <w:t>()</w:t>
+              <w:t>ModificaFilm()</w:t>
             </w:r>
             <w:r>
               <w:rPr>
@@ -6080,24 +5231,7 @@
                 <w:szCs w:val="20"/>
               </w:rPr>
               <w:br/>
-            </w:r>
-            <w:proofErr w:type="spellStart"/>
-            <w:r>
-              <w:rPr>
-                <w:rFonts w:cs="Arial"/>
-                <w:sz w:val="20"/>
-                <w:szCs w:val="20"/>
-              </w:rPr>
-              <w:t>GetFilms</w:t>
-            </w:r>
-            <w:proofErr w:type="spellEnd"/>
-            <w:r>
-              <w:rPr>
-                <w:rFonts w:cs="Arial"/>
-                <w:sz w:val="20"/>
-                <w:szCs w:val="20"/>
-              </w:rPr>
-              <w:t>()</w:t>
+              <w:t>GetFilms()</w:t>
             </w:r>
             <w:r>
               <w:rPr>
@@ -6106,24 +5240,7 @@
                 <w:szCs w:val="20"/>
               </w:rPr>
               <w:br/>
-            </w:r>
-            <w:proofErr w:type="spellStart"/>
-            <w:r>
-              <w:rPr>
-                <w:rFonts w:cs="Arial"/>
-                <w:sz w:val="20"/>
-                <w:szCs w:val="20"/>
-              </w:rPr>
-              <w:t>GetFilm</w:t>
-            </w:r>
-            <w:proofErr w:type="spellEnd"/>
-            <w:r>
-              <w:rPr>
-                <w:rFonts w:cs="Arial"/>
-                <w:sz w:val="20"/>
-                <w:szCs w:val="20"/>
-              </w:rPr>
-              <w:t>()</w:t>
+              <w:t>GetFilm()</w:t>
             </w:r>
             <w:r>
               <w:rPr>
@@ -6132,34 +5249,7 @@
                 <w:szCs w:val="20"/>
               </w:rPr>
               <w:br/>
-            </w:r>
-            <w:proofErr w:type="spellStart"/>
-            <w:proofErr w:type="gramStart"/>
-            <w:r>
-              <w:rPr>
-                <w:rFonts w:cs="Arial"/>
-                <w:sz w:val="20"/>
-                <w:szCs w:val="20"/>
-              </w:rPr>
-              <w:t>RicercaFilm</w:t>
-            </w:r>
-            <w:proofErr w:type="spellEnd"/>
-            <w:r>
-              <w:rPr>
-                <w:rFonts w:cs="Arial"/>
-                <w:sz w:val="20"/>
-                <w:szCs w:val="20"/>
-              </w:rPr>
-              <w:t>(</w:t>
-            </w:r>
-            <w:proofErr w:type="gramEnd"/>
-            <w:r>
-              <w:rPr>
-                <w:rFonts w:cs="Arial"/>
-                <w:sz w:val="20"/>
-                <w:szCs w:val="20"/>
-              </w:rPr>
-              <w:t>)</w:t>
+              <w:t>RicercaFilm()</w:t>
             </w:r>
           </w:p>
         </w:tc>
@@ -6176,23 +5266,13 @@
                 <w:szCs w:val="20"/>
               </w:rPr>
             </w:pPr>
-            <w:proofErr w:type="spellStart"/>
             <w:r>
               <w:rPr>
                 <w:rFonts w:cs="Arial"/>
                 <w:sz w:val="20"/>
                 <w:szCs w:val="20"/>
               </w:rPr>
-              <w:t>FindRecensioni</w:t>
-            </w:r>
-            <w:proofErr w:type="spellEnd"/>
-            <w:r>
-              <w:rPr>
-                <w:rFonts w:cs="Arial"/>
-                <w:sz w:val="20"/>
-                <w:szCs w:val="20"/>
-              </w:rPr>
-              <w:t>()</w:t>
+              <w:t>FindRecensioni()</w:t>
             </w:r>
             <w:r>
               <w:rPr>
@@ -6201,34 +5281,7 @@
                 <w:szCs w:val="20"/>
               </w:rPr>
               <w:br/>
-            </w:r>
-            <w:proofErr w:type="spellStart"/>
-            <w:proofErr w:type="gramStart"/>
-            <w:r>
-              <w:rPr>
-                <w:rFonts w:cs="Arial"/>
-                <w:sz w:val="20"/>
-                <w:szCs w:val="20"/>
-              </w:rPr>
-              <w:t>GetRecensioni</w:t>
-            </w:r>
-            <w:proofErr w:type="spellEnd"/>
-            <w:r>
-              <w:rPr>
-                <w:rFonts w:cs="Arial"/>
-                <w:sz w:val="20"/>
-                <w:szCs w:val="20"/>
-              </w:rPr>
-              <w:t>(</w:t>
-            </w:r>
-            <w:proofErr w:type="gramEnd"/>
-            <w:r>
-              <w:rPr>
-                <w:rFonts w:cs="Arial"/>
-                <w:sz w:val="20"/>
-                <w:szCs w:val="20"/>
-              </w:rPr>
-              <w:t>)</w:t>
+              <w:t>GetRecensioni()</w:t>
             </w:r>
           </w:p>
         </w:tc>
@@ -6259,53 +5312,7 @@
           <w:sz w:val="22"/>
           <w:szCs w:val="22"/>
         </w:rPr>
-        <w:t xml:space="preserve">Vincoli non esprimibili tramite la tabella: </w:t>
-      </w:r>
-      <w:proofErr w:type="spellStart"/>
-      <w:r>
-        <w:rPr>
-          <w:rFonts w:cs="Arial"/>
-          <w:sz w:val="22"/>
-          <w:szCs w:val="22"/>
-        </w:rPr>
-        <w:t>utente_recensore</w:t>
-      </w:r>
-      <w:proofErr w:type="spellEnd"/>
-      <w:r>
-        <w:rPr>
-          <w:rFonts w:cs="Arial"/>
-          <w:sz w:val="22"/>
-          <w:szCs w:val="22"/>
-        </w:rPr>
-        <w:t xml:space="preserve"> può usare </w:t>
-      </w:r>
-      <w:proofErr w:type="spellStart"/>
-      <w:proofErr w:type="gramStart"/>
-      <w:r>
-        <w:rPr>
-          <w:rFonts w:cs="Arial"/>
-          <w:sz w:val="22"/>
-          <w:szCs w:val="22"/>
-        </w:rPr>
-        <w:t>RimuoviRecensione</w:t>
-      </w:r>
-      <w:proofErr w:type="spellEnd"/>
-      <w:r>
-        <w:rPr>
-          <w:rFonts w:cs="Arial"/>
-          <w:sz w:val="22"/>
-          <w:szCs w:val="22"/>
-        </w:rPr>
-        <w:t>(</w:t>
-      </w:r>
-      <w:proofErr w:type="gramEnd"/>
-      <w:r>
-        <w:rPr>
-          <w:rFonts w:cs="Arial"/>
-          <w:sz w:val="22"/>
-          <w:szCs w:val="22"/>
-        </w:rPr>
-        <w:t>) solo sulle sue recensioni.</w:t>
+        <w:t>Vincoli non esprimibili tramite la tabella: utente_recensore può usare RimuoviRecensione() solo sulle sue recensioni.</w:t>
       </w:r>
     </w:p>
     <w:p>
@@ -6349,53 +5356,99 @@
         </w:rPr>
         <w:t xml:space="preserve">Osservando il </w:t>
       </w:r>
-      <w:proofErr w:type="spellStart"/>
       <w:r>
         <w:rPr>
           <w:rFonts w:cs="Arial"/>
           <w:b/>
           <w:bCs/>
         </w:rPr>
-        <w:t>dynamic</w:t>
-      </w:r>
-      <w:proofErr w:type="spellEnd"/>
+        <w:t>dynamic model</w:t>
+      </w:r>
+      <w:r>
+        <w:rPr>
+          <w:rFonts w:cs="Arial"/>
+        </w:rPr>
+        <w:t xml:space="preserve"> prodotto in fase di analisi dei requisiti, è stato scelto un tipo di controllo centralizzato. I</w:t>
+      </w:r>
+      <w:r>
+        <w:rPr>
+          <w:rFonts w:cs="Arial"/>
+        </w:rPr>
+        <w:t>nquanto il controllo nei</w:t>
+      </w:r>
+      <w:r>
+        <w:rPr>
+          <w:rFonts w:cs="Arial"/>
+        </w:rPr>
+        <w:t xml:space="preserve"> diagrammi di sequenza</w:t>
+      </w:r>
+      <w:r>
+        <w:rPr>
+          <w:rFonts w:cs="Arial"/>
+        </w:rPr>
+        <w:t xml:space="preserve"> è sempre affidato ad un’oggetto “centrale”.</w:t>
+      </w:r>
+      <w:r>
+        <w:rPr>
+          <w:rFonts w:cs="Arial"/>
+        </w:rPr>
+        <w:t xml:space="preserve"> </w:t>
+      </w:r>
+    </w:p>
+    <w:p>
+      <w:pPr>
+        <w:jc w:val="both"/>
+        <w:rPr>
+          <w:rFonts w:cs="Arial"/>
+        </w:rPr>
+      </w:pPr>
+      <w:r>
+        <w:rPr>
+          <w:rFonts w:cs="Arial"/>
+        </w:rPr>
+        <w:t xml:space="preserve">In particolare, </w:t>
+      </w:r>
       <w:r>
         <w:rPr>
           <w:rFonts w:cs="Arial"/>
           <w:b/>
           <w:bCs/>
         </w:rPr>
-        <w:t xml:space="preserve"> model</w:t>
-      </w:r>
-      <w:r>
-        <w:rPr>
-          <w:rFonts w:cs="Arial"/>
-        </w:rPr>
-        <w:t xml:space="preserve"> prodotto in fase di analisi dei requisiti, è stato scelto un tipo di controllo centralizzato. I</w:t>
-      </w:r>
-      <w:r>
-        <w:rPr>
-          <w:rFonts w:cs="Arial"/>
-        </w:rPr>
-        <w:t>nquanto il controllo nei</w:t>
-      </w:r>
-      <w:r>
-        <w:rPr>
-          <w:rFonts w:cs="Arial"/>
-        </w:rPr>
-        <w:t xml:space="preserve"> diagrammi di sequenza</w:t>
-      </w:r>
-      <w:r>
-        <w:rPr>
-          <w:rFonts w:cs="Arial"/>
-        </w:rPr>
-        <w:t xml:space="preserve"> è sempre affidato ad un’oggetto “centrale”.</w:t>
-      </w:r>
-      <w:r>
-        <w:rPr>
-          <w:rFonts w:cs="Arial"/>
-        </w:rPr>
-        <w:t xml:space="preserve"> </w:t>
+        <w:t>Rated</w:t>
+      </w:r>
+      <w:r>
+        <w:rPr>
+          <w:rFonts w:cs="Arial"/>
+        </w:rPr>
+        <w:t xml:space="preserve"> adotta un flusso di controllo </w:t>
+      </w:r>
+      <w:r>
+        <w:rPr>
+          <w:rFonts w:cs="Arial"/>
+          <w:b/>
+          <w:bCs/>
+        </w:rPr>
+        <w:t>event-driven</w:t>
+      </w:r>
+      <w:r>
+        <w:rPr>
+          <w:rFonts w:cs="Arial"/>
+        </w:rPr>
+        <w:t xml:space="preserve">, integrando il modello </w:t>
+      </w:r>
+      <w:r>
+        <w:rPr>
+          <w:rFonts w:cs="Arial"/>
+          <w:b/>
+          <w:bCs/>
+        </w:rPr>
+        <w:t>three-tier</w:t>
+      </w:r>
+      <w:r>
+        <w:rPr>
+          <w:rFonts w:cs="Arial"/>
+        </w:rPr>
+        <w:t xml:space="preserve"> per garantire modularità, separazione delle responsabilità e una migliore gestione delle risorse.</w:t>
       </w:r>
     </w:p>
     <w:p>
@@ -6403,69 +5456,17 @@
         <w:jc w:val="both"/>
         <w:rPr>
           <w:rFonts w:cs="Arial"/>
-        </w:rPr>
-      </w:pPr>
-      <w:r>
-        <w:rPr>
-          <w:rFonts w:cs="Arial"/>
-        </w:rPr>
-        <w:t xml:space="preserve">In particolare, </w:t>
-      </w:r>
-      <w:proofErr w:type="spellStart"/>
-      <w:r>
-        <w:rPr>
-          <w:rFonts w:cs="Arial"/>
           <w:b/>
           <w:bCs/>
         </w:rPr>
-        <w:t>Rated</w:t>
-      </w:r>
-      <w:proofErr w:type="spellEnd"/>
-      <w:r>
-        <w:rPr>
-          <w:rFonts w:cs="Arial"/>
-        </w:rPr>
-        <w:t xml:space="preserve"> adotta un flusso di controllo </w:t>
-      </w:r>
+      </w:pPr>
       <w:r>
         <w:rPr>
           <w:rFonts w:cs="Arial"/>
           <w:b/>
           <w:bCs/>
         </w:rPr>
-        <w:t>event-</w:t>
-      </w:r>
-      <w:proofErr w:type="spellStart"/>
-      <w:r>
-        <w:rPr>
-          <w:rFonts w:cs="Arial"/>
-          <w:b/>
-          <w:bCs/>
-        </w:rPr>
-        <w:t>driven</w:t>
-      </w:r>
-      <w:proofErr w:type="spellEnd"/>
-      <w:r>
-        <w:rPr>
-          <w:rFonts w:cs="Arial"/>
-        </w:rPr>
-        <w:t xml:space="preserve">, integrando il modello </w:t>
-      </w:r>
-      <w:proofErr w:type="spellStart"/>
-      <w:r>
-        <w:rPr>
-          <w:rFonts w:cs="Arial"/>
-          <w:b/>
-          <w:bCs/>
-        </w:rPr>
-        <w:t>three-tier</w:t>
-      </w:r>
-      <w:proofErr w:type="spellEnd"/>
-      <w:r>
-        <w:rPr>
-          <w:rFonts w:cs="Arial"/>
-        </w:rPr>
-        <w:t xml:space="preserve"> per garantire modularità, separazione delle responsabilità e una migliore gestione delle risorse.</w:t>
+        <w:t>Funzionamento generale</w:t>
       </w:r>
     </w:p>
     <w:p>
@@ -6473,45 +5474,13 @@
         <w:jc w:val="both"/>
         <w:rPr>
           <w:rFonts w:cs="Arial"/>
-          <w:b/>
-          <w:bCs/>
-        </w:rPr>
-      </w:pPr>
-      <w:r>
-        <w:rPr>
-          <w:rFonts w:cs="Arial"/>
-          <w:b/>
-          <w:bCs/>
-        </w:rPr>
-        <w:t>Funzionamento generale</w:t>
-      </w:r>
-    </w:p>
-    <w:p>
-      <w:pPr>
-        <w:jc w:val="both"/>
-        <w:rPr>
-          <w:rFonts w:cs="Arial"/>
-        </w:rPr>
-      </w:pPr>
-      <w:r>
-        <w:rPr>
-          <w:rFonts w:cs="Arial"/>
-        </w:rPr>
-        <w:t xml:space="preserve">Il sistema </w:t>
-      </w:r>
-      <w:proofErr w:type="spellStart"/>
-      <w:r>
-        <w:rPr>
-          <w:rFonts w:cs="Arial"/>
-        </w:rPr>
-        <w:t>Rated</w:t>
-      </w:r>
-      <w:proofErr w:type="spellEnd"/>
-      <w:r>
-        <w:rPr>
-          <w:rFonts w:cs="Arial"/>
-        </w:rPr>
-        <w:t xml:space="preserve"> segue un flusso di controllo centralizzato strutturato su tre livelli logici principali, come descritto di seguito:</w:t>
+        </w:rPr>
+      </w:pPr>
+      <w:r>
+        <w:rPr>
+          <w:rFonts w:cs="Arial"/>
+        </w:rPr>
+        <w:t>Il sistema Rated segue un flusso di controllo centralizzato strutturato su tre livelli logici principali, come descritto di seguito:</w:t>
       </w:r>
     </w:p>
     <w:p>
@@ -6531,25 +5500,7 @@
           <w:b/>
           <w:bCs/>
         </w:rPr>
-        <w:t xml:space="preserve">Presentazione (Presentation </w:t>
-      </w:r>
-      <w:proofErr w:type="spellStart"/>
-      <w:r>
-        <w:rPr>
-          <w:rFonts w:cs="Arial"/>
-          <w:b/>
-          <w:bCs/>
-        </w:rPr>
-        <w:t>Tier</w:t>
-      </w:r>
-      <w:proofErr w:type="spellEnd"/>
-      <w:r>
-        <w:rPr>
-          <w:rFonts w:cs="Arial"/>
-          <w:b/>
-          <w:bCs/>
-        </w:rPr>
-        <w:t>)</w:t>
+        <w:t>Presentazione (Presentation Tier)</w:t>
       </w:r>
       <w:r>
         <w:rPr>
@@ -6611,25 +5562,7 @@
           <w:b/>
           <w:bCs/>
         </w:rPr>
-        <w:t xml:space="preserve">Logica applicativa (Application </w:t>
-      </w:r>
-      <w:proofErr w:type="spellStart"/>
-      <w:r>
-        <w:rPr>
-          <w:rFonts w:cs="Arial"/>
-          <w:b/>
-          <w:bCs/>
-        </w:rPr>
-        <w:t>Tier</w:t>
-      </w:r>
-      <w:proofErr w:type="spellEnd"/>
-      <w:r>
-        <w:rPr>
-          <w:rFonts w:cs="Arial"/>
-          <w:b/>
-          <w:bCs/>
-        </w:rPr>
-        <w:t>)</w:t>
+        <w:t>Logica applicativa (Application Tier)</w:t>
       </w:r>
       <w:r>
         <w:rPr>
@@ -6689,21 +5622,7 @@
         <w:rPr>
           <w:rFonts w:cs="Arial"/>
         </w:rPr>
-        <w:t xml:space="preserve">Per ogni richiesta, il Web Server avvia un </w:t>
-      </w:r>
-      <w:proofErr w:type="spellStart"/>
-      <w:r>
-        <w:rPr>
-          <w:rFonts w:cs="Arial"/>
-        </w:rPr>
-        <w:t>thread</w:t>
-      </w:r>
-      <w:proofErr w:type="spellEnd"/>
-      <w:r>
-        <w:rPr>
-          <w:rFonts w:cs="Arial"/>
-        </w:rPr>
-        <w:t xml:space="preserve"> dedicato, consentendo la gestione concorrente di più richieste senza compromettere le prestazioni.</w:t>
+        <w:t>Per ogni richiesta, il Web Server avvia un thread dedicato, consentendo la gestione concorrente di più richieste senza compromettere le prestazioni.</w:t>
       </w:r>
     </w:p>
     <w:p>
@@ -6723,25 +5642,7 @@
           <w:b/>
           <w:bCs/>
         </w:rPr>
-        <w:t xml:space="preserve">Accesso ai dati (Data </w:t>
-      </w:r>
-      <w:proofErr w:type="spellStart"/>
-      <w:r>
-        <w:rPr>
-          <w:rFonts w:cs="Arial"/>
-          <w:b/>
-          <w:bCs/>
-        </w:rPr>
-        <w:t>Tier</w:t>
-      </w:r>
-      <w:proofErr w:type="spellEnd"/>
-      <w:r>
-        <w:rPr>
-          <w:rFonts w:cs="Arial"/>
-          <w:b/>
-          <w:bCs/>
-        </w:rPr>
-        <w:t>)</w:t>
+        <w:t>Accesso ai dati (Data Tier)</w:t>
       </w:r>
       <w:r>
         <w:rPr>
@@ -6791,6 +5692,22 @@
         <w:jc w:val="both"/>
         <w:rPr>
           <w:rFonts w:cs="Arial"/>
+        </w:rPr>
+      </w:pPr>
+    </w:p>
+    <w:p>
+      <w:pPr>
+        <w:jc w:val="both"/>
+        <w:rPr>
+          <w:rFonts w:cs="Arial"/>
+        </w:rPr>
+      </w:pPr>
+    </w:p>
+    <w:p>
+      <w:pPr>
+        <w:jc w:val="both"/>
+        <w:rPr>
+          <w:rFonts w:cs="Arial"/>
           <w:b/>
           <w:bCs/>
         </w:rPr>
@@ -6801,6 +5718,7 @@
           <w:b/>
           <w:bCs/>
         </w:rPr>
+        <w:lastRenderedPageBreak/>
         <w:t>Flusso di controllo centralizzato</w:t>
       </w:r>
     </w:p>
@@ -6821,7 +5739,6 @@
           <w:b/>
           <w:bCs/>
         </w:rPr>
-        <w:lastRenderedPageBreak/>
         <w:t>Ricezione della richiesta</w:t>
       </w:r>
       <w:r>
@@ -6922,7 +5839,6 @@
         </w:rPr>
         <w:t xml:space="preserve">Grazie all'architettura </w:t>
       </w:r>
-      <w:proofErr w:type="spellStart"/>
       <w:r>
         <w:rPr>
           <w:rFonts w:cs="Arial"/>
@@ -6931,26 +5847,11 @@
         </w:rPr>
         <w:t>three-tier</w:t>
       </w:r>
-      <w:proofErr w:type="spellEnd"/>
-      <w:r>
-        <w:rPr>
-          <w:rFonts w:cs="Arial"/>
-        </w:rPr>
-        <w:t xml:space="preserve">, il sistema </w:t>
-      </w:r>
-      <w:proofErr w:type="spellStart"/>
-      <w:r>
-        <w:rPr>
-          <w:rFonts w:cs="Arial"/>
-        </w:rPr>
-        <w:t>Rated</w:t>
-      </w:r>
-      <w:proofErr w:type="spellEnd"/>
-      <w:r>
-        <w:rPr>
-          <w:rFonts w:cs="Arial"/>
-        </w:rPr>
-        <w:t xml:space="preserve"> garantisce una chiara separazione tra la presentazione, la logica applicativa e l’accesso ai dati, migliorando la manutenibilità, la scalabilità e la sicurezza complessiva del sistema.</w:t>
+      <w:r>
+        <w:rPr>
+          <w:rFonts w:cs="Arial"/>
+        </w:rPr>
+        <w:t>, il sistema Rated garantisce una chiara separazione tra la presentazione, la logica applicativa e l’accesso ai dati, migliorando la manutenibilità, la scalabilità e la sicurezza complessiva del sistema.</w:t>
       </w:r>
     </w:p>
     <w:p>
@@ -6968,7 +5869,31 @@
           <w:b/>
           <w:bCs/>
         </w:rPr>
-        <w:t>2.6. Condizioni di confine</w:t>
+        <w:t>2</w:t>
+      </w:r>
+      <w:r>
+        <w:rPr>
+          <w:rFonts w:cs="Arial"/>
+          <w:b/>
+          <w:bCs/>
+        </w:rPr>
+        <w:t>.</w:t>
+      </w:r>
+      <w:r>
+        <w:rPr>
+          <w:rFonts w:cs="Arial"/>
+          <w:b/>
+          <w:bCs/>
+        </w:rPr>
+        <w:t>6</w:t>
+      </w:r>
+      <w:r>
+        <w:rPr>
+          <w:rFonts w:cs="Arial"/>
+          <w:b/>
+          <w:bCs/>
+        </w:rPr>
+        <w:t xml:space="preserve"> Condizioni di Confine</w:t>
       </w:r>
     </w:p>
     <w:p>
@@ -6982,7 +5907,20 @@
         <w:rPr>
           <w:rFonts w:cs="Arial"/>
         </w:rPr>
-        <w:t>Le condizioni di confine si riferiscono all’inizializzazione, alla terminazione e alla gestione dei fallimenti del sistema.</w:t>
+        <w:t xml:space="preserve">Il ruolo </w:t>
+      </w:r>
+      <w:r>
+        <w:rPr>
+          <w:rFonts w:cs="Arial"/>
+          <w:u w:val="single"/>
+        </w:rPr>
+        <w:t>dell'amministratore</w:t>
+      </w:r>
+      <w:r>
+        <w:rPr>
+          <w:rFonts w:cs="Arial"/>
+        </w:rPr>
+        <w:t xml:space="preserve"> nel sistema Rated si concentra sulla gestione e manutenzione del server. Di seguito sono descritte le principali condizioni limite relative alle fasi di avvio, spegnimento e gestione dei fallimenti.</w:t>
       </w:r>
     </w:p>
     <w:p>
@@ -6990,43 +5928,282 @@
         <w:jc w:val="both"/>
         <w:rPr>
           <w:rFonts w:cs="Arial"/>
-        </w:rPr>
-      </w:pPr>
-      <w:r>
-        <w:rPr>
-          <w:rFonts w:cs="Arial"/>
-        </w:rPr>
-        <w:t xml:space="preserve">Essendo una web </w:t>
-      </w:r>
-      <w:proofErr w:type="spellStart"/>
-      <w:r>
-        <w:rPr>
-          <w:rFonts w:cs="Arial"/>
-        </w:rPr>
-        <w:t>application</w:t>
-      </w:r>
-      <w:proofErr w:type="spellEnd"/>
-      <w:r>
-        <w:rPr>
-          <w:rFonts w:cs="Arial"/>
-        </w:rPr>
-        <w:t xml:space="preserve">, </w:t>
-      </w:r>
-      <w:proofErr w:type="spellStart"/>
-      <w:r>
-        <w:rPr>
-          <w:rFonts w:cs="Arial"/>
-          <w:i/>
-          <w:iCs/>
-        </w:rPr>
-        <w:t>Rated</w:t>
-      </w:r>
-      <w:proofErr w:type="spellEnd"/>
-      <w:r>
-        <w:rPr>
-          <w:rFonts w:cs="Arial"/>
-        </w:rPr>
-        <w:t xml:space="preserve"> non richiede software aggiuntivo per la configurazione da parte dell’amministratore di sistema. L’inizializzazione e la terminazione del sistema sono gestite direttamente tramite l’interfaccia del web container (Apache Tomcat).</w:t>
+          <w:b/>
+          <w:bCs/>
+        </w:rPr>
+      </w:pPr>
+      <w:r>
+        <w:rPr>
+          <w:rFonts w:cs="Arial"/>
+          <w:b/>
+          <w:bCs/>
+        </w:rPr>
+        <w:t>Fase di Avvio</w:t>
+      </w:r>
+    </w:p>
+    <w:p>
+      <w:pPr>
+        <w:jc w:val="both"/>
+        <w:rPr>
+          <w:rFonts w:cs="Arial"/>
+        </w:rPr>
+      </w:pPr>
+      <w:r>
+        <w:rPr>
+          <w:rFonts w:cs="Arial"/>
+        </w:rPr>
+        <w:t>Durante l’avvio, il server del sistema Rated esegue una serie di operazioni per preparare l’ambiente di esecuzione. Questa fase include:</w:t>
+      </w:r>
+    </w:p>
+    <w:p>
+      <w:pPr>
+        <w:numPr>
+          <w:ilvl w:val="0"/>
+          <w:numId w:val="82"/>
+        </w:numPr>
+        <w:jc w:val="both"/>
+        <w:rPr>
+          <w:rFonts w:cs="Arial"/>
+        </w:rPr>
+      </w:pPr>
+      <w:r>
+        <w:rPr>
+          <w:rFonts w:cs="Arial"/>
+        </w:rPr>
+        <w:t>Avvio del server Apache Tomcat, che carica i file di configurazione necessari per il deploy dell’applicazione.</w:t>
+      </w:r>
+    </w:p>
+    <w:p>
+      <w:pPr>
+        <w:numPr>
+          <w:ilvl w:val="0"/>
+          <w:numId w:val="82"/>
+        </w:numPr>
+        <w:jc w:val="both"/>
+        <w:rPr>
+          <w:rFonts w:cs="Arial"/>
+        </w:rPr>
+      </w:pPr>
+      <w:r>
+        <w:rPr>
+          <w:rFonts w:cs="Arial"/>
+        </w:rPr>
+        <w:t>Connessione al database MySQL, utilizzando il driver JDBC per garantire l’accesso ai dati essenziali (utenti, prenotazioni, programmazione dei film, sale, posti).</w:t>
+      </w:r>
+    </w:p>
+    <w:p>
+      <w:pPr>
+        <w:numPr>
+          <w:ilvl w:val="0"/>
+          <w:numId w:val="82"/>
+        </w:numPr>
+        <w:jc w:val="both"/>
+        <w:rPr>
+          <w:rFonts w:cs="Arial"/>
+        </w:rPr>
+      </w:pPr>
+      <w:r>
+        <w:rPr>
+          <w:rFonts w:cs="Arial"/>
+        </w:rPr>
+        <w:t>Avvio della JVM, che legge i file di configurazione e carica i moduli applicativi per la logica di business.</w:t>
+      </w:r>
+    </w:p>
+    <w:p>
+      <w:pPr>
+        <w:jc w:val="both"/>
+        <w:rPr>
+          <w:rFonts w:cs="Arial"/>
+        </w:rPr>
+      </w:pPr>
+      <w:r>
+        <w:rPr>
+          <w:rFonts w:cs="Arial"/>
+        </w:rPr>
+        <w:t>Al termine di questa sequenza, il server è operativo e pronto a gestire le richieste degli utenti. L’intera fase di avvio è gestita dal web container.</w:t>
+      </w:r>
+    </w:p>
+    <w:p>
+      <w:pPr>
+        <w:jc w:val="both"/>
+        <w:rPr>
+          <w:rFonts w:cs="Arial"/>
+          <w:b/>
+          <w:bCs/>
+        </w:rPr>
+      </w:pPr>
+      <w:r>
+        <w:rPr>
+          <w:rFonts w:cs="Arial"/>
+          <w:b/>
+          <w:bCs/>
+        </w:rPr>
+        <w:t>Fase di Spegnimento</w:t>
+      </w:r>
+    </w:p>
+    <w:p>
+      <w:pPr>
+        <w:jc w:val="both"/>
+        <w:rPr>
+          <w:rFonts w:cs="Arial"/>
+        </w:rPr>
+      </w:pPr>
+      <w:r>
+        <w:rPr>
+          <w:rFonts w:cs="Arial"/>
+        </w:rPr>
+        <w:t>Lo spegnimento del server viene eseguito per manutenzioni, aggiornamenti o interruzioni del servizio. Questa fase prevede:</w:t>
+      </w:r>
+    </w:p>
+    <w:p>
+      <w:pPr>
+        <w:numPr>
+          <w:ilvl w:val="0"/>
+          <w:numId w:val="83"/>
+        </w:numPr>
+        <w:jc w:val="both"/>
+        <w:rPr>
+          <w:rFonts w:cs="Arial"/>
+        </w:rPr>
+      </w:pPr>
+      <w:r>
+        <w:rPr>
+          <w:rFonts w:cs="Arial"/>
+        </w:rPr>
+        <w:t>Chiusura delle connessioni attive e completamento o annullamento corretto delle transazioni in corso, garantendo l’integrità dei dati.</w:t>
+      </w:r>
+    </w:p>
+    <w:p>
+      <w:pPr>
+        <w:numPr>
+          <w:ilvl w:val="0"/>
+          <w:numId w:val="83"/>
+        </w:numPr>
+        <w:jc w:val="both"/>
+        <w:rPr>
+          <w:rFonts w:cs="Arial"/>
+        </w:rPr>
+      </w:pPr>
+      <w:r>
+        <w:rPr>
+          <w:rFonts w:cs="Arial"/>
+        </w:rPr>
+        <w:t>Arresto della JVM.</w:t>
+      </w:r>
+    </w:p>
+    <w:p>
+      <w:pPr>
+        <w:numPr>
+          <w:ilvl w:val="0"/>
+          <w:numId w:val="83"/>
+        </w:numPr>
+        <w:jc w:val="both"/>
+        <w:rPr>
+          <w:rFonts w:cs="Arial"/>
+        </w:rPr>
+      </w:pPr>
+      <w:r>
+        <w:rPr>
+          <w:rFonts w:cs="Arial"/>
+        </w:rPr>
+        <w:lastRenderedPageBreak/>
+        <w:t>Disconnessione dal database MySQL.</w:t>
+      </w:r>
+    </w:p>
+    <w:p>
+      <w:pPr>
+        <w:jc w:val="both"/>
+        <w:rPr>
+          <w:rFonts w:cs="Arial"/>
+        </w:rPr>
+      </w:pPr>
+      <w:r>
+        <w:rPr>
+          <w:rFonts w:cs="Arial"/>
+        </w:rPr>
+        <w:t>Completate queste operazioni, il server può essere spento in sicurezza. Anche questa fase è completamente gestita dal web container.</w:t>
+      </w:r>
+    </w:p>
+    <w:p>
+      <w:pPr>
+        <w:jc w:val="both"/>
+        <w:rPr>
+          <w:rFonts w:cs="Arial"/>
+          <w:b/>
+          <w:bCs/>
+        </w:rPr>
+      </w:pPr>
+      <w:r>
+        <w:rPr>
+          <w:rFonts w:cs="Arial"/>
+          <w:b/>
+          <w:bCs/>
+        </w:rPr>
+        <w:t>Fase di Fallimento</w:t>
+      </w:r>
+    </w:p>
+    <w:p>
+      <w:pPr>
+        <w:jc w:val="both"/>
+        <w:rPr>
+          <w:rFonts w:cs="Arial"/>
+        </w:rPr>
+      </w:pPr>
+      <w:r>
+        <w:rPr>
+          <w:rFonts w:cs="Arial"/>
+        </w:rPr>
+        <w:t>Eventuali guasti hardware, blackout o crash software possono interrompere il funzionamento del sistema. In queste situazioni, l’amministratore deve intervenire prontamente per il ripristino. Le principali attività includono:</w:t>
+      </w:r>
+    </w:p>
+    <w:p>
+      <w:pPr>
+        <w:numPr>
+          <w:ilvl w:val="0"/>
+          <w:numId w:val="84"/>
+        </w:numPr>
+        <w:jc w:val="both"/>
+        <w:rPr>
+          <w:rFonts w:cs="Arial"/>
+        </w:rPr>
+      </w:pPr>
+      <w:r>
+        <w:rPr>
+          <w:rFonts w:cs="Arial"/>
+        </w:rPr>
+        <w:t>Analisi dei log di sistema per diagnosticare le cause del fallimento.</w:t>
+      </w:r>
+    </w:p>
+    <w:p>
+      <w:pPr>
+        <w:numPr>
+          <w:ilvl w:val="0"/>
+          <w:numId w:val="84"/>
+        </w:numPr>
+        <w:jc w:val="both"/>
+        <w:rPr>
+          <w:rFonts w:cs="Arial"/>
+        </w:rPr>
+      </w:pPr>
+      <w:r>
+        <w:rPr>
+          <w:rFonts w:cs="Arial"/>
+        </w:rPr>
+        <w:t>Esecuzione delle procedure necessarie per ripristinare il servizio.</w:t>
+      </w:r>
+    </w:p>
+    <w:p>
+      <w:pPr>
+        <w:jc w:val="both"/>
+        <w:rPr>
+          <w:rFonts w:cs="Arial"/>
+        </w:rPr>
+      </w:pPr>
+      <w:r>
+        <w:rPr>
+          <w:rFonts w:cs="Arial"/>
+        </w:rPr>
+        <w:t>L’amministratore è responsabile di monitorare e mitigare tali eventi per garantire la continuità del servizio e minimizzare i tempi di inattività.</w:t>
       </w:r>
     </w:p>
     <w:p>
@@ -7071,35 +6248,7 @@
         <w:rPr>
           <w:rFonts w:cs="Arial"/>
         </w:rPr>
-        <w:t xml:space="preserve">Considerando i </w:t>
-      </w:r>
-      <w:proofErr w:type="spellStart"/>
-      <w:r>
-        <w:rPr>
-          <w:rFonts w:cs="Arial"/>
-        </w:rPr>
-        <w:t>sottosistermi</w:t>
-      </w:r>
-      <w:proofErr w:type="spellEnd"/>
-      <w:r>
-        <w:rPr>
-          <w:rFonts w:cs="Arial"/>
-        </w:rPr>
-        <w:t xml:space="preserve"> del livello Application </w:t>
-      </w:r>
-      <w:proofErr w:type="spellStart"/>
-      <w:r>
-        <w:rPr>
-          <w:rFonts w:cs="Arial"/>
-        </w:rPr>
-        <w:t>Logic</w:t>
-      </w:r>
-      <w:proofErr w:type="spellEnd"/>
-      <w:r>
-        <w:rPr>
-          <w:rFonts w:cs="Arial"/>
-        </w:rPr>
-        <w:t xml:space="preserve">: Gestione Utenti, Gestione </w:t>
+        <w:t xml:space="preserve">Considerando i sottosistermi del livello Application Logic: Gestione Utenti, Gestione </w:t>
       </w:r>
       <w:r>
         <w:rPr>
@@ -7123,21 +6272,7 @@
         <w:rPr>
           <w:rFonts w:cs="Arial"/>
         </w:rPr>
-        <w:t xml:space="preserve">Gestione </w:t>
-      </w:r>
-      <w:proofErr w:type="gramStart"/>
-      <w:r>
-        <w:rPr>
-          <w:rFonts w:cs="Arial"/>
-        </w:rPr>
-        <w:t>Recensioni,  si</w:t>
-      </w:r>
-      <w:proofErr w:type="gramEnd"/>
-      <w:r>
-        <w:rPr>
-          <w:rFonts w:cs="Arial"/>
-        </w:rPr>
-        <w:t xml:space="preserve"> elencano i servizi che offrono.</w:t>
+        <w:t>Gestione Recensioni,  si elencano i servizi che offrono.</w:t>
       </w:r>
     </w:p>
     <w:p>
@@ -7161,7 +6296,7 @@
     </w:p>
     <w:p>
       <w:pPr>
-        <w:pStyle w:val="Paragrafoelenco"/>
+        <w:pStyle w:val="ListParagraph"/>
         <w:numPr>
           <w:ilvl w:val="0"/>
           <w:numId w:val="78"/>
@@ -7233,19 +6368,11 @@
         <w:br/>
         <w:t xml:space="preserve">Operazioni: </w:t>
       </w:r>
-      <w:proofErr w:type="gramStart"/>
-      <w:r>
-        <w:rPr>
-          <w:rFonts w:cs="Arial"/>
-        </w:rPr>
-        <w:t>login(</w:t>
-      </w:r>
-      <w:proofErr w:type="gramEnd"/>
-      <w:r>
-        <w:rPr>
-          <w:rFonts w:cs="Arial"/>
-        </w:rPr>
-        <w:t>)</w:t>
+      <w:r>
+        <w:rPr>
+          <w:rFonts w:cs="Arial"/>
+        </w:rPr>
+        <w:t>login()</w:t>
       </w:r>
       <w:r>
         <w:rPr>
@@ -7265,24 +6392,16 @@
         </w:rPr>
         <w:t xml:space="preserve">, </w:t>
       </w:r>
-      <w:proofErr w:type="spellStart"/>
-      <w:r>
-        <w:rPr>
-          <w:rFonts w:cs="Arial"/>
-        </w:rPr>
-        <w:t>register</w:t>
-      </w:r>
-      <w:proofErr w:type="spellEnd"/>
-      <w:r>
-        <w:rPr>
-          <w:rFonts w:cs="Arial"/>
-        </w:rPr>
-        <w:t>()</w:t>
+      <w:r>
+        <w:rPr>
+          <w:rFonts w:cs="Arial"/>
+        </w:rPr>
+        <w:t>register()</w:t>
       </w:r>
     </w:p>
     <w:p>
       <w:pPr>
-        <w:pStyle w:val="Paragrafoelenco"/>
+        <w:pStyle w:val="ListParagraph"/>
         <w:numPr>
           <w:ilvl w:val="0"/>
           <w:numId w:val="78"/>
@@ -7322,34 +6441,13 @@
           <w:rFonts w:cs="Arial"/>
         </w:rPr>
         <w:br/>
-      </w:r>
-      <w:r>
-        <w:rPr>
-          <w:rFonts w:cs="Arial"/>
-        </w:rPr>
         <w:t xml:space="preserve">Operazioni: </w:t>
       </w:r>
-      <w:proofErr w:type="spellStart"/>
-      <w:proofErr w:type="gramStart"/>
-      <w:r>
-        <w:rPr>
-          <w:rFonts w:cs="Arial"/>
-        </w:rPr>
-        <w:t>warn</w:t>
-      </w:r>
-      <w:proofErr w:type="spellEnd"/>
-      <w:r>
-        <w:rPr>
-          <w:rFonts w:cs="Arial"/>
-        </w:rPr>
-        <w:t>(</w:t>
-      </w:r>
-      <w:proofErr w:type="gramEnd"/>
-      <w:r>
-        <w:rPr>
-          <w:rFonts w:cs="Arial"/>
-        </w:rPr>
-        <w:t>)</w:t>
+      <w:r>
+        <w:rPr>
+          <w:rFonts w:cs="Arial"/>
+        </w:rPr>
+        <w:t>warn()</w:t>
       </w:r>
       <w:r>
         <w:rPr>
@@ -7360,7 +6458,7 @@
     </w:p>
     <w:p>
       <w:pPr>
-        <w:pStyle w:val="Paragrafoelenco"/>
+        <w:pStyle w:val="ListParagraph"/>
         <w:numPr>
           <w:ilvl w:val="0"/>
           <w:numId w:val="78"/>
@@ -7402,18 +6500,7 @@
           <w:rFonts w:cs="Arial"/>
         </w:rPr>
         <w:br/>
-      </w:r>
-      <w:r>
-        <w:rPr>
-          <w:rFonts w:cs="Arial"/>
-        </w:rPr>
-        <w:t>Operazioni</w:t>
-      </w:r>
-      <w:r>
-        <w:rPr>
-          <w:rFonts w:cs="Arial"/>
-        </w:rPr>
-        <w:t>:</w:t>
+        <w:t>Operazioni:</w:t>
       </w:r>
       <w:r>
         <w:rPr>
@@ -7427,41 +6514,23 @@
         </w:rPr>
         <w:t xml:space="preserve"> </w:t>
       </w:r>
-      <w:proofErr w:type="spellStart"/>
-      <w:proofErr w:type="gramStart"/>
-      <w:r>
-        <w:rPr>
-          <w:rFonts w:cs="Arial"/>
-        </w:rPr>
-        <w:t>ProfileUpdate</w:t>
-      </w:r>
-      <w:proofErr w:type="spellEnd"/>
-      <w:r>
-        <w:rPr>
-          <w:rFonts w:cs="Arial"/>
-        </w:rPr>
-        <w:t>(</w:t>
-      </w:r>
-      <w:proofErr w:type="gramEnd"/>
+      <w:r>
+        <w:rPr>
+          <w:rFonts w:cs="Arial"/>
+        </w:rPr>
+        <w:t>ProfileUpdate(</w:t>
+      </w:r>
       <w:r>
         <w:rPr>
           <w:rFonts w:cs="Arial"/>
         </w:rPr>
         <w:t xml:space="preserve">), </w:t>
       </w:r>
-      <w:proofErr w:type="spellStart"/>
-      <w:r>
-        <w:rPr>
-          <w:rFonts w:cs="Arial"/>
-        </w:rPr>
-        <w:t>PasswordUpdate</w:t>
-      </w:r>
-      <w:proofErr w:type="spellEnd"/>
-      <w:r>
-        <w:rPr>
-          <w:rFonts w:cs="Arial"/>
-        </w:rPr>
-        <w:t>(</w:t>
+      <w:r>
+        <w:rPr>
+          <w:rFonts w:cs="Arial"/>
+        </w:rPr>
+        <w:t>PasswordUpdate(</w:t>
       </w:r>
       <w:r>
         <w:rPr>
@@ -7469,19 +6538,11 @@
         </w:rPr>
         <w:t xml:space="preserve">), </w:t>
       </w:r>
-      <w:proofErr w:type="spellStart"/>
-      <w:r>
-        <w:rPr>
-          <w:rFonts w:cs="Arial"/>
-        </w:rPr>
-        <w:t>findByUsername</w:t>
-      </w:r>
-      <w:proofErr w:type="spellEnd"/>
-      <w:r>
-        <w:rPr>
-          <w:rFonts w:cs="Arial"/>
-        </w:rPr>
-        <w:t>(</w:t>
+      <w:r>
+        <w:rPr>
+          <w:rFonts w:cs="Arial"/>
+        </w:rPr>
+        <w:t>findByUsername(</w:t>
       </w:r>
       <w:r>
         <w:rPr>
@@ -7489,27 +6550,12 @@
         </w:rPr>
         <w:t>)</w:t>
       </w:r>
-    </w:p>
-    <w:p>
-      <w:pPr>
-        <w:rPr>
-          <w:rFonts w:cs="Arial"/>
-        </w:rPr>
-      </w:pPr>
-    </w:p>
-    <w:p>
-      <w:pPr>
-        <w:rPr>
-          <w:rFonts w:cs="Arial"/>
-        </w:rPr>
-      </w:pPr>
-    </w:p>
-    <w:p>
-      <w:pPr>
-        <w:rPr>
-          <w:rFonts w:cs="Arial"/>
-        </w:rPr>
-      </w:pPr>
+      <w:r>
+        <w:rPr>
+          <w:rFonts w:cs="Arial"/>
+        </w:rPr>
+        <w:t>, getUtenti</w:t>
+      </w:r>
     </w:p>
     <w:p>
       <w:pPr>
@@ -7524,7 +6570,6 @@
         <w:rPr>
           <w:rFonts w:cs="Arial"/>
         </w:rPr>
-        <w:lastRenderedPageBreak/>
         <w:t xml:space="preserve"> </w:t>
       </w:r>
       <w:r>
@@ -7548,7 +6593,7 @@
     </w:p>
     <w:p>
       <w:pPr>
-        <w:pStyle w:val="Paragrafoelenco"/>
+        <w:pStyle w:val="ListParagraph"/>
         <w:rPr>
           <w:rFonts w:cs="Arial"/>
           <w:i/>
@@ -7559,7 +6604,7 @@
     </w:p>
     <w:p>
       <w:pPr>
-        <w:pStyle w:val="Paragrafoelenco"/>
+        <w:pStyle w:val="ListParagraph"/>
         <w:numPr>
           <w:ilvl w:val="0"/>
           <w:numId w:val="78"/>
@@ -7601,67 +6646,95 @@
         <w:br/>
         <w:t xml:space="preserve">Operazioni: </w:t>
       </w:r>
-      <w:proofErr w:type="spellStart"/>
-      <w:proofErr w:type="gramStart"/>
-      <w:r>
-        <w:rPr>
-          <w:rFonts w:cs="Arial"/>
-        </w:rPr>
-        <w:t>getFilms</w:t>
-      </w:r>
-      <w:proofErr w:type="spellEnd"/>
+      <w:r>
+        <w:rPr>
+          <w:rFonts w:cs="Arial"/>
+        </w:rPr>
+        <w:t>getFilms()</w:t>
+      </w:r>
+      <w:r>
+        <w:rPr>
+          <w:rFonts w:cs="Arial"/>
+        </w:rPr>
+        <w:t xml:space="preserve">, </w:t>
+      </w:r>
+      <w:r>
+        <w:rPr>
+          <w:rFonts w:cs="Arial"/>
+        </w:rPr>
+        <w:t>aggiungiFilm(</w:t>
+      </w:r>
+      <w:r>
+        <w:rPr>
+          <w:rFonts w:cs="Arial"/>
+        </w:rPr>
+        <w:t xml:space="preserve">), </w:t>
+      </w:r>
+      <w:r>
+        <w:rPr>
+          <w:rFonts w:cs="Arial"/>
+        </w:rPr>
+        <w:t>rimuoviFilm(</w:t>
+      </w:r>
+      <w:r>
+        <w:rPr>
+          <w:rFonts w:cs="Arial"/>
+        </w:rPr>
+        <w:t xml:space="preserve">), </w:t>
+      </w:r>
+      <w:r>
+        <w:rPr>
+          <w:rFonts w:cs="Arial"/>
+        </w:rPr>
+        <w:t>ricercaFilm(</w:t>
+      </w:r>
+      <w:r>
+        <w:rPr>
+          <w:rFonts w:cs="Arial"/>
+        </w:rPr>
+        <w:t xml:space="preserve">), </w:t>
+      </w:r>
+      <w:r>
+        <w:rPr>
+          <w:rFonts w:cs="Arial"/>
+        </w:rPr>
+        <w:t>getFilm(</w:t>
+      </w:r>
+      <w:r>
+        <w:rPr>
+          <w:rFonts w:cs="Arial"/>
+        </w:rPr>
+        <w:t xml:space="preserve">), </w:t>
+      </w:r>
+      <w:r>
+        <w:rPr>
+          <w:rFonts w:cs="Arial"/>
+        </w:rPr>
+        <w:t>get</w:t>
+      </w:r>
+      <w:r>
+        <w:rPr>
+          <w:rFonts w:cs="Arial"/>
+        </w:rPr>
+        <w:t>Films</w:t>
+      </w:r>
       <w:r>
         <w:rPr>
           <w:rFonts w:cs="Arial"/>
         </w:rPr>
         <w:t>(</w:t>
       </w:r>
-      <w:proofErr w:type="gramEnd"/>
-      <w:r>
-        <w:rPr>
-          <w:rFonts w:cs="Arial"/>
-        </w:rPr>
-        <w:t>)</w:t>
-      </w:r>
-      <w:r>
-        <w:rPr>
-          <w:rFonts w:cs="Arial"/>
-        </w:rPr>
-        <w:t xml:space="preserve">, </w:t>
-      </w:r>
-      <w:proofErr w:type="spellStart"/>
-      <w:r>
-        <w:rPr>
-          <w:rFonts w:cs="Arial"/>
-        </w:rPr>
-        <w:t>aggiungiFilm</w:t>
-      </w:r>
-      <w:proofErr w:type="spellEnd"/>
-      <w:r>
-        <w:rPr>
-          <w:rFonts w:cs="Arial"/>
-        </w:rPr>
-        <w:t>(</w:t>
-      </w:r>
       <w:r>
         <w:rPr>
           <w:rFonts w:cs="Arial"/>
         </w:rPr>
         <w:t xml:space="preserve">), </w:t>
       </w:r>
-      <w:proofErr w:type="spellStart"/>
-      <w:r>
-        <w:rPr>
-          <w:rFonts w:cs="Arial"/>
-        </w:rPr>
-        <w:t>rimuoviFilm</w:t>
-      </w:r>
-      <w:proofErr w:type="spellEnd"/>
-      <w:r>
-        <w:rPr>
-          <w:rFonts w:cs="Arial"/>
-        </w:rPr>
-        <w:t>(</w:t>
+      <w:r>
+        <w:rPr>
+          <w:rFonts w:cs="Arial"/>
+        </w:rPr>
+        <w:t>addFilm(</w:t>
       </w:r>
       <w:r>
         <w:rPr>
@@ -7669,19 +6742,11 @@
         </w:rPr>
         <w:t xml:space="preserve">), </w:t>
       </w:r>
-      <w:proofErr w:type="spellStart"/>
-      <w:r>
-        <w:rPr>
-          <w:rFonts w:cs="Arial"/>
-        </w:rPr>
-        <w:t>ricercaFilm</w:t>
-      </w:r>
-      <w:proofErr w:type="spellEnd"/>
-      <w:r>
-        <w:rPr>
-          <w:rFonts w:cs="Arial"/>
-        </w:rPr>
-        <w:t>(</w:t>
+      <w:r>
+        <w:rPr>
+          <w:rFonts w:cs="Arial"/>
+        </w:rPr>
+        <w:t>modifyFilm(</w:t>
       </w:r>
       <w:r>
         <w:rPr>
@@ -7689,99 +6754,11 @@
         </w:rPr>
         <w:t xml:space="preserve">), </w:t>
       </w:r>
-      <w:proofErr w:type="spellStart"/>
-      <w:r>
-        <w:rPr>
-          <w:rFonts w:cs="Arial"/>
-        </w:rPr>
-        <w:t>getFilm</w:t>
-      </w:r>
-      <w:proofErr w:type="spellEnd"/>
-      <w:r>
-        <w:rPr>
-          <w:rFonts w:cs="Arial"/>
-        </w:rPr>
-        <w:t>(</w:t>
-      </w:r>
-      <w:r>
-        <w:rPr>
-          <w:rFonts w:cs="Arial"/>
-        </w:rPr>
-        <w:t xml:space="preserve">), </w:t>
-      </w:r>
-      <w:proofErr w:type="spellStart"/>
-      <w:r>
-        <w:rPr>
-          <w:rFonts w:cs="Arial"/>
-        </w:rPr>
-        <w:t>getFilms</w:t>
-      </w:r>
-      <w:proofErr w:type="spellEnd"/>
-      <w:r>
-        <w:rPr>
-          <w:rFonts w:cs="Arial"/>
-        </w:rPr>
-        <w:t>(</w:t>
-      </w:r>
-      <w:r>
-        <w:rPr>
-          <w:rFonts w:cs="Arial"/>
-        </w:rPr>
-        <w:t xml:space="preserve">), </w:t>
-      </w:r>
-      <w:proofErr w:type="spellStart"/>
-      <w:r>
-        <w:rPr>
-          <w:rFonts w:cs="Arial"/>
-        </w:rPr>
-        <w:t>addFilm</w:t>
-      </w:r>
-      <w:proofErr w:type="spellEnd"/>
-      <w:r>
-        <w:rPr>
-          <w:rFonts w:cs="Arial"/>
-        </w:rPr>
-        <w:t>(</w:t>
-      </w:r>
-      <w:r>
-        <w:rPr>
-          <w:rFonts w:cs="Arial"/>
-        </w:rPr>
-        <w:t xml:space="preserve">), </w:t>
-      </w:r>
-      <w:proofErr w:type="spellStart"/>
-      <w:r>
-        <w:rPr>
-          <w:rFonts w:cs="Arial"/>
-        </w:rPr>
-        <w:t>modifyFilm</w:t>
-      </w:r>
-      <w:proofErr w:type="spellEnd"/>
-      <w:r>
-        <w:rPr>
-          <w:rFonts w:cs="Arial"/>
-        </w:rPr>
-        <w:t>(</w:t>
-      </w:r>
-      <w:r>
-        <w:rPr>
-          <w:rFonts w:cs="Arial"/>
-        </w:rPr>
-        <w:t xml:space="preserve">), </w:t>
-      </w:r>
-      <w:proofErr w:type="spellStart"/>
-      <w:r>
-        <w:rPr>
-          <w:rFonts w:cs="Arial"/>
-        </w:rPr>
-        <w:t>removeFilm</w:t>
-      </w:r>
-      <w:proofErr w:type="spellEnd"/>
-      <w:r>
-        <w:rPr>
-          <w:rFonts w:cs="Arial"/>
-        </w:rPr>
-        <w:t>(</w:t>
+      <w:r>
+        <w:rPr>
+          <w:rFonts w:cs="Arial"/>
+        </w:rPr>
+        <w:t>removeFilm(</w:t>
       </w:r>
       <w:r>
         <w:rPr>
@@ -7792,7 +6769,7 @@
     </w:p>
     <w:p>
       <w:pPr>
-        <w:pStyle w:val="Paragrafoelenco"/>
+        <w:pStyle w:val="ListParagraph"/>
         <w:rPr>
           <w:rFonts w:cs="Arial"/>
         </w:rPr>
@@ -7819,7 +6796,7 @@
     </w:p>
     <w:p>
       <w:pPr>
-        <w:pStyle w:val="Paragrafoelenco"/>
+        <w:pStyle w:val="ListParagraph"/>
         <w:numPr>
           <w:ilvl w:val="0"/>
           <w:numId w:val="79"/>
@@ -7861,6 +6838,7 @@
           <w:rFonts w:cs="Arial"/>
           <w:noProof/>
         </w:rPr>
+        <w:lastRenderedPageBreak/>
         <w:drawing>
           <wp:inline distT="0" distB="0" distL="0" distR="0" wp14:anchorId="2D4E442C" wp14:editId="32560841">
             <wp:extent cx="6120130" cy="2488565"/>
@@ -8813,6 +7791,155 @@
     </w:lvl>
   </w:abstractNum>
   <w:abstractNum w:abstractNumId="6" w15:restartNumberingAfterBreak="0">
+    <w:nsid w:val="070A4A50"/>
+    <w:multiLevelType w:val="multilevel"/>
+    <w:tmpl w:val="3EDA8FA6"/>
+    <w:lvl w:ilvl="0">
+      <w:start w:val="1"/>
+      <w:numFmt w:val="bullet"/>
+      <w:lvlText w:val=""/>
+      <w:lvlJc w:val="left"/>
+      <w:pPr>
+        <w:tabs>
+          <w:tab w:val="num" w:pos="720"/>
+        </w:tabs>
+        <w:ind w:left="720" w:hanging="360"/>
+      </w:pPr>
+      <w:rPr>
+        <w:rFonts w:ascii="Symbol" w:hAnsi="Symbol" w:hint="default"/>
+        <w:sz w:val="20"/>
+      </w:rPr>
+    </w:lvl>
+    <w:lvl w:ilvl="1" w:tentative="1">
+      <w:start w:val="1"/>
+      <w:numFmt w:val="bullet"/>
+      <w:lvlText w:val="o"/>
+      <w:lvlJc w:val="left"/>
+      <w:pPr>
+        <w:tabs>
+          <w:tab w:val="num" w:pos="1440"/>
+        </w:tabs>
+        <w:ind w:left="1440" w:hanging="360"/>
+      </w:pPr>
+      <w:rPr>
+        <w:rFonts w:ascii="Courier New" w:hAnsi="Courier New" w:hint="default"/>
+        <w:sz w:val="20"/>
+      </w:rPr>
+    </w:lvl>
+    <w:lvl w:ilvl="2" w:tentative="1">
+      <w:start w:val="1"/>
+      <w:numFmt w:val="bullet"/>
+      <w:lvlText w:val=""/>
+      <w:lvlJc w:val="left"/>
+      <w:pPr>
+        <w:tabs>
+          <w:tab w:val="num" w:pos="2160"/>
+        </w:tabs>
+        <w:ind w:left="2160" w:hanging="360"/>
+      </w:pPr>
+      <w:rPr>
+        <w:rFonts w:ascii="Wingdings" w:hAnsi="Wingdings" w:hint="default"/>
+        <w:sz w:val="20"/>
+      </w:rPr>
+    </w:lvl>
+    <w:lvl w:ilvl="3" w:tentative="1">
+      <w:start w:val="1"/>
+      <w:numFmt w:val="bullet"/>
+      <w:lvlText w:val=""/>
+      <w:lvlJc w:val="left"/>
+      <w:pPr>
+        <w:tabs>
+          <w:tab w:val="num" w:pos="2880"/>
+        </w:tabs>
+        <w:ind w:left="2880" w:hanging="360"/>
+      </w:pPr>
+      <w:rPr>
+        <w:rFonts w:ascii="Wingdings" w:hAnsi="Wingdings" w:hint="default"/>
+        <w:sz w:val="20"/>
+      </w:rPr>
+    </w:lvl>
+    <w:lvl w:ilvl="4" w:tentative="1">
+      <w:start w:val="1"/>
+      <w:numFmt w:val="bullet"/>
+      <w:lvlText w:val=""/>
+      <w:lvlJc w:val="left"/>
+      <w:pPr>
+        <w:tabs>
+          <w:tab w:val="num" w:pos="3600"/>
+        </w:tabs>
+        <w:ind w:left="3600" w:hanging="360"/>
+      </w:pPr>
+      <w:rPr>
+        <w:rFonts w:ascii="Wingdings" w:hAnsi="Wingdings" w:hint="default"/>
+        <w:sz w:val="20"/>
+      </w:rPr>
+    </w:lvl>
+    <w:lvl w:ilvl="5" w:tentative="1">
+      <w:start w:val="1"/>
+      <w:numFmt w:val="bullet"/>
+      <w:lvlText w:val=""/>
+      <w:lvlJc w:val="left"/>
+      <w:pPr>
+        <w:tabs>
+          <w:tab w:val="num" w:pos="4320"/>
+        </w:tabs>
+        <w:ind w:left="4320" w:hanging="360"/>
+      </w:pPr>
+      <w:rPr>
+        <w:rFonts w:ascii="Wingdings" w:hAnsi="Wingdings" w:hint="default"/>
+        <w:sz w:val="20"/>
+      </w:rPr>
+    </w:lvl>
+    <w:lvl w:ilvl="6" w:tentative="1">
+      <w:start w:val="1"/>
+      <w:numFmt w:val="bullet"/>
+      <w:lvlText w:val=""/>
+      <w:lvlJc w:val="left"/>
+      <w:pPr>
+        <w:tabs>
+          <w:tab w:val="num" w:pos="5040"/>
+        </w:tabs>
+        <w:ind w:left="5040" w:hanging="360"/>
+      </w:pPr>
+      <w:rPr>
+        <w:rFonts w:ascii="Wingdings" w:hAnsi="Wingdings" w:hint="default"/>
+        <w:sz w:val="20"/>
+      </w:rPr>
+    </w:lvl>
+    <w:lvl w:ilvl="7" w:tentative="1">
+      <w:start w:val="1"/>
+      <w:numFmt w:val="bullet"/>
+      <w:lvlText w:val=""/>
+      <w:lvlJc w:val="left"/>
+      <w:pPr>
+        <w:tabs>
+          <w:tab w:val="num" w:pos="5760"/>
+        </w:tabs>
+        <w:ind w:left="5760" w:hanging="360"/>
+      </w:pPr>
+      <w:rPr>
+        <w:rFonts w:ascii="Wingdings" w:hAnsi="Wingdings" w:hint="default"/>
+        <w:sz w:val="20"/>
+      </w:rPr>
+    </w:lvl>
+    <w:lvl w:ilvl="8" w:tentative="1">
+      <w:start w:val="1"/>
+      <w:numFmt w:val="bullet"/>
+      <w:lvlText w:val=""/>
+      <w:lvlJc w:val="left"/>
+      <w:pPr>
+        <w:tabs>
+          <w:tab w:val="num" w:pos="6480"/>
+        </w:tabs>
+        <w:ind w:left="6480" w:hanging="360"/>
+      </w:pPr>
+      <w:rPr>
+        <w:rFonts w:ascii="Wingdings" w:hAnsi="Wingdings" w:hint="default"/>
+        <w:sz w:val="20"/>
+      </w:rPr>
+    </w:lvl>
+  </w:abstractNum>
+  <w:abstractNum w:abstractNumId="7" w15:restartNumberingAfterBreak="0">
     <w:nsid w:val="085564D7"/>
     <w:multiLevelType w:val="multilevel"/>
     <w:tmpl w:val="A47E0B58"/>
@@ -8961,7 +8088,7 @@
       </w:rPr>
     </w:lvl>
   </w:abstractNum>
-  <w:abstractNum w:abstractNumId="7" w15:restartNumberingAfterBreak="0">
+  <w:abstractNum w:abstractNumId="8" w15:restartNumberingAfterBreak="0">
     <w:nsid w:val="0EB3239F"/>
     <w:multiLevelType w:val="multilevel"/>
     <w:tmpl w:val="8736CAA6"/>
@@ -9110,7 +8237,7 @@
       </w:rPr>
     </w:lvl>
   </w:abstractNum>
-  <w:abstractNum w:abstractNumId="8" w15:restartNumberingAfterBreak="0">
+  <w:abstractNum w:abstractNumId="9" w15:restartNumberingAfterBreak="0">
     <w:nsid w:val="0FFD01CD"/>
     <w:multiLevelType w:val="hybridMultilevel"/>
     <w:tmpl w:val="303CE4F6"/>
@@ -9199,7 +8326,7 @@
       </w:pPr>
     </w:lvl>
   </w:abstractNum>
-  <w:abstractNum w:abstractNumId="9" w15:restartNumberingAfterBreak="0">
+  <w:abstractNum w:abstractNumId="10" w15:restartNumberingAfterBreak="0">
     <w:nsid w:val="10831301"/>
     <w:multiLevelType w:val="multilevel"/>
     <w:tmpl w:val="665AF8F8"/>
@@ -9348,7 +8475,7 @@
       </w:rPr>
     </w:lvl>
   </w:abstractNum>
-  <w:abstractNum w:abstractNumId="10" w15:restartNumberingAfterBreak="0">
+  <w:abstractNum w:abstractNumId="11" w15:restartNumberingAfterBreak="0">
     <w:nsid w:val="11187D8C"/>
     <w:multiLevelType w:val="multilevel"/>
     <w:tmpl w:val="5BD0D786"/>
@@ -9497,7 +8624,7 @@
       </w:rPr>
     </w:lvl>
   </w:abstractNum>
-  <w:abstractNum w:abstractNumId="11" w15:restartNumberingAfterBreak="0">
+  <w:abstractNum w:abstractNumId="12" w15:restartNumberingAfterBreak="0">
     <w:nsid w:val="14715A9C"/>
     <w:multiLevelType w:val="multilevel"/>
     <w:tmpl w:val="AB485D00"/>
@@ -9646,7 +8773,7 @@
       </w:rPr>
     </w:lvl>
   </w:abstractNum>
-  <w:abstractNum w:abstractNumId="12" w15:restartNumberingAfterBreak="0">
+  <w:abstractNum w:abstractNumId="13" w15:restartNumberingAfterBreak="0">
     <w:nsid w:val="14C74C12"/>
     <w:multiLevelType w:val="multilevel"/>
     <w:tmpl w:val="1898CBAA"/>
@@ -9795,7 +8922,7 @@
       </w:rPr>
     </w:lvl>
   </w:abstractNum>
-  <w:abstractNum w:abstractNumId="13" w15:restartNumberingAfterBreak="0">
+  <w:abstractNum w:abstractNumId="14" w15:restartNumberingAfterBreak="0">
     <w:nsid w:val="15E2466B"/>
     <w:multiLevelType w:val="multilevel"/>
     <w:tmpl w:val="6532C820"/>
@@ -9944,7 +9071,7 @@
       </w:rPr>
     </w:lvl>
   </w:abstractNum>
-  <w:abstractNum w:abstractNumId="14" w15:restartNumberingAfterBreak="0">
+  <w:abstractNum w:abstractNumId="15" w15:restartNumberingAfterBreak="0">
     <w:nsid w:val="15F03C38"/>
     <w:multiLevelType w:val="multilevel"/>
     <w:tmpl w:val="E9AE3FA0"/>
@@ -10093,7 +9220,7 @@
       </w:rPr>
     </w:lvl>
   </w:abstractNum>
-  <w:abstractNum w:abstractNumId="15" w15:restartNumberingAfterBreak="0">
+  <w:abstractNum w:abstractNumId="16" w15:restartNumberingAfterBreak="0">
     <w:nsid w:val="16671576"/>
     <w:multiLevelType w:val="multilevel"/>
     <w:tmpl w:val="11F8BB32"/>
@@ -10242,7 +9369,7 @@
       </w:rPr>
     </w:lvl>
   </w:abstractNum>
-  <w:abstractNum w:abstractNumId="16" w15:restartNumberingAfterBreak="0">
+  <w:abstractNum w:abstractNumId="17" w15:restartNumberingAfterBreak="0">
     <w:nsid w:val="1752586E"/>
     <w:multiLevelType w:val="multilevel"/>
     <w:tmpl w:val="6D863504"/>
@@ -10355,7 +9482,156 @@
       </w:pPr>
     </w:lvl>
   </w:abstractNum>
-  <w:abstractNum w:abstractNumId="17" w15:restartNumberingAfterBreak="0">
+  <w:abstractNum w:abstractNumId="18" w15:restartNumberingAfterBreak="0">
+    <w:nsid w:val="1AC952AD"/>
+    <w:multiLevelType w:val="multilevel"/>
+    <w:tmpl w:val="1B6EB3AE"/>
+    <w:lvl w:ilvl="0">
+      <w:start w:val="1"/>
+      <w:numFmt w:val="bullet"/>
+      <w:lvlText w:val=""/>
+      <w:lvlJc w:val="left"/>
+      <w:pPr>
+        <w:tabs>
+          <w:tab w:val="num" w:pos="720"/>
+        </w:tabs>
+        <w:ind w:left="720" w:hanging="360"/>
+      </w:pPr>
+      <w:rPr>
+        <w:rFonts w:ascii="Symbol" w:hAnsi="Symbol" w:hint="default"/>
+        <w:sz w:val="20"/>
+      </w:rPr>
+    </w:lvl>
+    <w:lvl w:ilvl="1" w:tentative="1">
+      <w:start w:val="1"/>
+      <w:numFmt w:val="bullet"/>
+      <w:lvlText w:val="o"/>
+      <w:lvlJc w:val="left"/>
+      <w:pPr>
+        <w:tabs>
+          <w:tab w:val="num" w:pos="1440"/>
+        </w:tabs>
+        <w:ind w:left="1440" w:hanging="360"/>
+      </w:pPr>
+      <w:rPr>
+        <w:rFonts w:ascii="Courier New" w:hAnsi="Courier New" w:hint="default"/>
+        <w:sz w:val="20"/>
+      </w:rPr>
+    </w:lvl>
+    <w:lvl w:ilvl="2" w:tentative="1">
+      <w:start w:val="1"/>
+      <w:numFmt w:val="bullet"/>
+      <w:lvlText w:val=""/>
+      <w:lvlJc w:val="left"/>
+      <w:pPr>
+        <w:tabs>
+          <w:tab w:val="num" w:pos="2160"/>
+        </w:tabs>
+        <w:ind w:left="2160" w:hanging="360"/>
+      </w:pPr>
+      <w:rPr>
+        <w:rFonts w:ascii="Wingdings" w:hAnsi="Wingdings" w:hint="default"/>
+        <w:sz w:val="20"/>
+      </w:rPr>
+    </w:lvl>
+    <w:lvl w:ilvl="3" w:tentative="1">
+      <w:start w:val="1"/>
+      <w:numFmt w:val="bullet"/>
+      <w:lvlText w:val=""/>
+      <w:lvlJc w:val="left"/>
+      <w:pPr>
+        <w:tabs>
+          <w:tab w:val="num" w:pos="2880"/>
+        </w:tabs>
+        <w:ind w:left="2880" w:hanging="360"/>
+      </w:pPr>
+      <w:rPr>
+        <w:rFonts w:ascii="Wingdings" w:hAnsi="Wingdings" w:hint="default"/>
+        <w:sz w:val="20"/>
+      </w:rPr>
+    </w:lvl>
+    <w:lvl w:ilvl="4" w:tentative="1">
+      <w:start w:val="1"/>
+      <w:numFmt w:val="bullet"/>
+      <w:lvlText w:val=""/>
+      <w:lvlJc w:val="left"/>
+      <w:pPr>
+        <w:tabs>
+          <w:tab w:val="num" w:pos="3600"/>
+        </w:tabs>
+        <w:ind w:left="3600" w:hanging="360"/>
+      </w:pPr>
+      <w:rPr>
+        <w:rFonts w:ascii="Wingdings" w:hAnsi="Wingdings" w:hint="default"/>
+        <w:sz w:val="20"/>
+      </w:rPr>
+    </w:lvl>
+    <w:lvl w:ilvl="5" w:tentative="1">
+      <w:start w:val="1"/>
+      <w:numFmt w:val="bullet"/>
+      <w:lvlText w:val=""/>
+      <w:lvlJc w:val="left"/>
+      <w:pPr>
+        <w:tabs>
+          <w:tab w:val="num" w:pos="4320"/>
+        </w:tabs>
+        <w:ind w:left="4320" w:hanging="360"/>
+      </w:pPr>
+      <w:rPr>
+        <w:rFonts w:ascii="Wingdings" w:hAnsi="Wingdings" w:hint="default"/>
+        <w:sz w:val="20"/>
+      </w:rPr>
+    </w:lvl>
+    <w:lvl w:ilvl="6" w:tentative="1">
+      <w:start w:val="1"/>
+      <w:numFmt w:val="bullet"/>
+      <w:lvlText w:val=""/>
+      <w:lvlJc w:val="left"/>
+      <w:pPr>
+        <w:tabs>
+          <w:tab w:val="num" w:pos="5040"/>
+        </w:tabs>
+        <w:ind w:left="5040" w:hanging="360"/>
+      </w:pPr>
+      <w:rPr>
+        <w:rFonts w:ascii="Wingdings" w:hAnsi="Wingdings" w:hint="default"/>
+        <w:sz w:val="20"/>
+      </w:rPr>
+    </w:lvl>
+    <w:lvl w:ilvl="7" w:tentative="1">
+      <w:start w:val="1"/>
+      <w:numFmt w:val="bullet"/>
+      <w:lvlText w:val=""/>
+      <w:lvlJc w:val="left"/>
+      <w:pPr>
+        <w:tabs>
+          <w:tab w:val="num" w:pos="5760"/>
+        </w:tabs>
+        <w:ind w:left="5760" w:hanging="360"/>
+      </w:pPr>
+      <w:rPr>
+        <w:rFonts w:ascii="Wingdings" w:hAnsi="Wingdings" w:hint="default"/>
+        <w:sz w:val="20"/>
+      </w:rPr>
+    </w:lvl>
+    <w:lvl w:ilvl="8" w:tentative="1">
+      <w:start w:val="1"/>
+      <w:numFmt w:val="bullet"/>
+      <w:lvlText w:val=""/>
+      <w:lvlJc w:val="left"/>
+      <w:pPr>
+        <w:tabs>
+          <w:tab w:val="num" w:pos="6480"/>
+        </w:tabs>
+        <w:ind w:left="6480" w:hanging="360"/>
+      </w:pPr>
+      <w:rPr>
+        <w:rFonts w:ascii="Wingdings" w:hAnsi="Wingdings" w:hint="default"/>
+        <w:sz w:val="20"/>
+      </w:rPr>
+    </w:lvl>
+  </w:abstractNum>
+  <w:abstractNum w:abstractNumId="19" w15:restartNumberingAfterBreak="0">
     <w:nsid w:val="1B680F36"/>
     <w:multiLevelType w:val="hybridMultilevel"/>
     <w:tmpl w:val="774E4830"/>
@@ -10468,7 +9744,7 @@
       </w:rPr>
     </w:lvl>
   </w:abstractNum>
-  <w:abstractNum w:abstractNumId="18" w15:restartNumberingAfterBreak="0">
+  <w:abstractNum w:abstractNumId="20" w15:restartNumberingAfterBreak="0">
     <w:nsid w:val="1EE03235"/>
     <w:multiLevelType w:val="hybridMultilevel"/>
     <w:tmpl w:val="100CE366"/>
@@ -10581,7 +9857,7 @@
       </w:rPr>
     </w:lvl>
   </w:abstractNum>
-  <w:abstractNum w:abstractNumId="19" w15:restartNumberingAfterBreak="0">
+  <w:abstractNum w:abstractNumId="21" w15:restartNumberingAfterBreak="0">
     <w:nsid w:val="1EF43CC4"/>
     <w:multiLevelType w:val="multilevel"/>
     <w:tmpl w:val="D916E43A"/>
@@ -10730,7 +10006,7 @@
       </w:rPr>
     </w:lvl>
   </w:abstractNum>
-  <w:abstractNum w:abstractNumId="20" w15:restartNumberingAfterBreak="0">
+  <w:abstractNum w:abstractNumId="22" w15:restartNumberingAfterBreak="0">
     <w:nsid w:val="20D303A9"/>
     <w:multiLevelType w:val="multilevel"/>
     <w:tmpl w:val="47142DE0"/>
@@ -10879,7 +10155,7 @@
       </w:rPr>
     </w:lvl>
   </w:abstractNum>
-  <w:abstractNum w:abstractNumId="21" w15:restartNumberingAfterBreak="0">
+  <w:abstractNum w:abstractNumId="23" w15:restartNumberingAfterBreak="0">
     <w:nsid w:val="219F774A"/>
     <w:multiLevelType w:val="multilevel"/>
     <w:tmpl w:val="4EBE65BE"/>
@@ -11028,7 +10304,7 @@
       </w:rPr>
     </w:lvl>
   </w:abstractNum>
-  <w:abstractNum w:abstractNumId="22" w15:restartNumberingAfterBreak="0">
+  <w:abstractNum w:abstractNumId="24" w15:restartNumberingAfterBreak="0">
     <w:nsid w:val="228D41B4"/>
     <w:multiLevelType w:val="multilevel"/>
     <w:tmpl w:val="9E62B7BE"/>
@@ -11177,7 +10453,7 @@
       </w:rPr>
     </w:lvl>
   </w:abstractNum>
-  <w:abstractNum w:abstractNumId="23" w15:restartNumberingAfterBreak="0">
+  <w:abstractNum w:abstractNumId="25" w15:restartNumberingAfterBreak="0">
     <w:nsid w:val="22D04482"/>
     <w:multiLevelType w:val="multilevel"/>
     <w:tmpl w:val="BE80A400"/>
@@ -11326,7 +10602,7 @@
       </w:rPr>
     </w:lvl>
   </w:abstractNum>
-  <w:abstractNum w:abstractNumId="24" w15:restartNumberingAfterBreak="0">
+  <w:abstractNum w:abstractNumId="26" w15:restartNumberingAfterBreak="0">
     <w:nsid w:val="237E433D"/>
     <w:multiLevelType w:val="multilevel"/>
     <w:tmpl w:val="8C2AA4D2"/>
@@ -11475,7 +10751,7 @@
       </w:rPr>
     </w:lvl>
   </w:abstractNum>
-  <w:abstractNum w:abstractNumId="25" w15:restartNumberingAfterBreak="0">
+  <w:abstractNum w:abstractNumId="27" w15:restartNumberingAfterBreak="0">
     <w:nsid w:val="23A70480"/>
     <w:multiLevelType w:val="multilevel"/>
     <w:tmpl w:val="96F6EA1E"/>
@@ -11624,7 +10900,7 @@
       </w:rPr>
     </w:lvl>
   </w:abstractNum>
-  <w:abstractNum w:abstractNumId="26" w15:restartNumberingAfterBreak="0">
+  <w:abstractNum w:abstractNumId="28" w15:restartNumberingAfterBreak="0">
     <w:nsid w:val="278C4DFE"/>
     <w:multiLevelType w:val="multilevel"/>
     <w:tmpl w:val="A0CACD18"/>
@@ -11773,7 +11049,7 @@
       </w:rPr>
     </w:lvl>
   </w:abstractNum>
-  <w:abstractNum w:abstractNumId="27" w15:restartNumberingAfterBreak="0">
+  <w:abstractNum w:abstractNumId="29" w15:restartNumberingAfterBreak="0">
     <w:nsid w:val="27EF31B4"/>
     <w:multiLevelType w:val="multilevel"/>
     <w:tmpl w:val="2C4EF41C"/>
@@ -11922,7 +11198,7 @@
       </w:rPr>
     </w:lvl>
   </w:abstractNum>
-  <w:abstractNum w:abstractNumId="28" w15:restartNumberingAfterBreak="0">
+  <w:abstractNum w:abstractNumId="30" w15:restartNumberingAfterBreak="0">
     <w:nsid w:val="2ABE7650"/>
     <w:multiLevelType w:val="multilevel"/>
     <w:tmpl w:val="525AD704"/>
@@ -12071,7 +11347,7 @@
       </w:rPr>
     </w:lvl>
   </w:abstractNum>
-  <w:abstractNum w:abstractNumId="29" w15:restartNumberingAfterBreak="0">
+  <w:abstractNum w:abstractNumId="31" w15:restartNumberingAfterBreak="0">
     <w:nsid w:val="2B9D538C"/>
     <w:multiLevelType w:val="multilevel"/>
     <w:tmpl w:val="AF5CDDAA"/>
@@ -12220,7 +11496,7 @@
       </w:rPr>
     </w:lvl>
   </w:abstractNum>
-  <w:abstractNum w:abstractNumId="30" w15:restartNumberingAfterBreak="0">
+  <w:abstractNum w:abstractNumId="32" w15:restartNumberingAfterBreak="0">
     <w:nsid w:val="2C67171F"/>
     <w:multiLevelType w:val="multilevel"/>
     <w:tmpl w:val="5BD6ABD0"/>
@@ -12369,7 +11645,7 @@
       </w:rPr>
     </w:lvl>
   </w:abstractNum>
-  <w:abstractNum w:abstractNumId="31" w15:restartNumberingAfterBreak="0">
+  <w:abstractNum w:abstractNumId="33" w15:restartNumberingAfterBreak="0">
     <w:nsid w:val="2C9351A9"/>
     <w:multiLevelType w:val="multilevel"/>
     <w:tmpl w:val="1DF0C754"/>
@@ -12518,7 +11794,7 @@
       </w:rPr>
     </w:lvl>
   </w:abstractNum>
-  <w:abstractNum w:abstractNumId="32" w15:restartNumberingAfterBreak="0">
+  <w:abstractNum w:abstractNumId="34" w15:restartNumberingAfterBreak="0">
     <w:nsid w:val="2D8D356A"/>
     <w:multiLevelType w:val="multilevel"/>
     <w:tmpl w:val="DAAA399E"/>
@@ -12667,7 +11943,7 @@
       </w:rPr>
     </w:lvl>
   </w:abstractNum>
-  <w:abstractNum w:abstractNumId="33" w15:restartNumberingAfterBreak="0">
+  <w:abstractNum w:abstractNumId="35" w15:restartNumberingAfterBreak="0">
     <w:nsid w:val="2DB06298"/>
     <w:multiLevelType w:val="multilevel"/>
     <w:tmpl w:val="4B1CC4B8"/>
@@ -12816,7 +12092,7 @@
       </w:rPr>
     </w:lvl>
   </w:abstractNum>
-  <w:abstractNum w:abstractNumId="34" w15:restartNumberingAfterBreak="0">
+  <w:abstractNum w:abstractNumId="36" w15:restartNumberingAfterBreak="0">
     <w:nsid w:val="2FEA5616"/>
     <w:multiLevelType w:val="multilevel"/>
     <w:tmpl w:val="BB4021FA"/>
@@ -12965,7 +12241,7 @@
       </w:rPr>
     </w:lvl>
   </w:abstractNum>
-  <w:abstractNum w:abstractNumId="35" w15:restartNumberingAfterBreak="0">
+  <w:abstractNum w:abstractNumId="37" w15:restartNumberingAfterBreak="0">
     <w:nsid w:val="31594E43"/>
     <w:multiLevelType w:val="multilevel"/>
     <w:tmpl w:val="50009E4C"/>
@@ -13114,7 +12390,7 @@
       </w:rPr>
     </w:lvl>
   </w:abstractNum>
-  <w:abstractNum w:abstractNumId="36" w15:restartNumberingAfterBreak="0">
+  <w:abstractNum w:abstractNumId="38" w15:restartNumberingAfterBreak="0">
     <w:nsid w:val="32CF7284"/>
     <w:multiLevelType w:val="multilevel"/>
     <w:tmpl w:val="F42AB71C"/>
@@ -13263,7 +12539,7 @@
       </w:rPr>
     </w:lvl>
   </w:abstractNum>
-  <w:abstractNum w:abstractNumId="37" w15:restartNumberingAfterBreak="0">
+  <w:abstractNum w:abstractNumId="39" w15:restartNumberingAfterBreak="0">
     <w:nsid w:val="33AD2997"/>
     <w:multiLevelType w:val="multilevel"/>
     <w:tmpl w:val="9220383C"/>
@@ -13412,7 +12688,7 @@
       </w:rPr>
     </w:lvl>
   </w:abstractNum>
-  <w:abstractNum w:abstractNumId="38" w15:restartNumberingAfterBreak="0">
+  <w:abstractNum w:abstractNumId="40" w15:restartNumberingAfterBreak="0">
     <w:nsid w:val="34753034"/>
     <w:multiLevelType w:val="multilevel"/>
     <w:tmpl w:val="CD18C70A"/>
@@ -13561,7 +12837,7 @@
       </w:rPr>
     </w:lvl>
   </w:abstractNum>
-  <w:abstractNum w:abstractNumId="39" w15:restartNumberingAfterBreak="0">
+  <w:abstractNum w:abstractNumId="41" w15:restartNumberingAfterBreak="0">
     <w:nsid w:val="377A0C0B"/>
     <w:multiLevelType w:val="multilevel"/>
     <w:tmpl w:val="8A0A3F76"/>
@@ -13710,7 +12986,7 @@
       </w:rPr>
     </w:lvl>
   </w:abstractNum>
-  <w:abstractNum w:abstractNumId="40" w15:restartNumberingAfterBreak="0">
+  <w:abstractNum w:abstractNumId="42" w15:restartNumberingAfterBreak="0">
     <w:nsid w:val="38E73AC7"/>
     <w:multiLevelType w:val="multilevel"/>
     <w:tmpl w:val="59CA2F46"/>
@@ -13859,7 +13135,7 @@
       </w:rPr>
     </w:lvl>
   </w:abstractNum>
-  <w:abstractNum w:abstractNumId="41" w15:restartNumberingAfterBreak="0">
+  <w:abstractNum w:abstractNumId="43" w15:restartNumberingAfterBreak="0">
     <w:nsid w:val="39CF69D9"/>
     <w:multiLevelType w:val="multilevel"/>
     <w:tmpl w:val="0180046C"/>
@@ -13976,7 +13252,7 @@
       </w:pPr>
     </w:lvl>
   </w:abstractNum>
-  <w:abstractNum w:abstractNumId="42" w15:restartNumberingAfterBreak="0">
+  <w:abstractNum w:abstractNumId="44" w15:restartNumberingAfterBreak="0">
     <w:nsid w:val="3B544847"/>
     <w:multiLevelType w:val="multilevel"/>
     <w:tmpl w:val="22F6B85A"/>
@@ -14125,7 +13401,7 @@
       </w:rPr>
     </w:lvl>
   </w:abstractNum>
-  <w:abstractNum w:abstractNumId="43" w15:restartNumberingAfterBreak="0">
+  <w:abstractNum w:abstractNumId="45" w15:restartNumberingAfterBreak="0">
     <w:nsid w:val="42EF003F"/>
     <w:multiLevelType w:val="multilevel"/>
     <w:tmpl w:val="1F4C0CC6"/>
@@ -14274,7 +13550,7 @@
       </w:rPr>
     </w:lvl>
   </w:abstractNum>
-  <w:abstractNum w:abstractNumId="44" w15:restartNumberingAfterBreak="0">
+  <w:abstractNum w:abstractNumId="46" w15:restartNumberingAfterBreak="0">
     <w:nsid w:val="43B670ED"/>
     <w:multiLevelType w:val="multilevel"/>
     <w:tmpl w:val="EAE6305C"/>
@@ -14423,7 +13699,7 @@
       </w:rPr>
     </w:lvl>
   </w:abstractNum>
-  <w:abstractNum w:abstractNumId="45" w15:restartNumberingAfterBreak="0">
+  <w:abstractNum w:abstractNumId="47" w15:restartNumberingAfterBreak="0">
     <w:nsid w:val="46A2755F"/>
     <w:multiLevelType w:val="multilevel"/>
     <w:tmpl w:val="04BCDED4"/>
@@ -14572,7 +13848,7 @@
       </w:rPr>
     </w:lvl>
   </w:abstractNum>
-  <w:abstractNum w:abstractNumId="46" w15:restartNumberingAfterBreak="0">
+  <w:abstractNum w:abstractNumId="48" w15:restartNumberingAfterBreak="0">
     <w:nsid w:val="48DD1339"/>
     <w:multiLevelType w:val="multilevel"/>
     <w:tmpl w:val="549C4898"/>
@@ -14721,7 +13997,7 @@
       </w:rPr>
     </w:lvl>
   </w:abstractNum>
-  <w:abstractNum w:abstractNumId="47" w15:restartNumberingAfterBreak="0">
+  <w:abstractNum w:abstractNumId="49" w15:restartNumberingAfterBreak="0">
     <w:nsid w:val="498F4378"/>
     <w:multiLevelType w:val="multilevel"/>
     <w:tmpl w:val="07C0C546"/>
@@ -14870,7 +14146,7 @@
       </w:rPr>
     </w:lvl>
   </w:abstractNum>
-  <w:abstractNum w:abstractNumId="48" w15:restartNumberingAfterBreak="0">
+  <w:abstractNum w:abstractNumId="50" w15:restartNumberingAfterBreak="0">
     <w:nsid w:val="49A03A0C"/>
     <w:multiLevelType w:val="multilevel"/>
     <w:tmpl w:val="20BAEA2A"/>
@@ -15019,7 +14295,7 @@
       </w:rPr>
     </w:lvl>
   </w:abstractNum>
-  <w:abstractNum w:abstractNumId="49" w15:restartNumberingAfterBreak="0">
+  <w:abstractNum w:abstractNumId="51" w15:restartNumberingAfterBreak="0">
     <w:nsid w:val="4A5B53F1"/>
     <w:multiLevelType w:val="multilevel"/>
     <w:tmpl w:val="10AAB386"/>
@@ -15168,7 +14444,7 @@
       </w:rPr>
     </w:lvl>
   </w:abstractNum>
-  <w:abstractNum w:abstractNumId="50" w15:restartNumberingAfterBreak="0">
+  <w:abstractNum w:abstractNumId="52" w15:restartNumberingAfterBreak="0">
     <w:nsid w:val="4B414E0F"/>
     <w:multiLevelType w:val="multilevel"/>
     <w:tmpl w:val="D652C348"/>
@@ -15317,7 +14593,7 @@
       </w:rPr>
     </w:lvl>
   </w:abstractNum>
-  <w:abstractNum w:abstractNumId="51" w15:restartNumberingAfterBreak="0">
+  <w:abstractNum w:abstractNumId="53" w15:restartNumberingAfterBreak="0">
     <w:nsid w:val="50004530"/>
     <w:multiLevelType w:val="multilevel"/>
     <w:tmpl w:val="1E285D88"/>
@@ -15430,7 +14706,7 @@
       </w:pPr>
     </w:lvl>
   </w:abstractNum>
-  <w:abstractNum w:abstractNumId="52" w15:restartNumberingAfterBreak="0">
+  <w:abstractNum w:abstractNumId="54" w15:restartNumberingAfterBreak="0">
     <w:nsid w:val="51561AD3"/>
     <w:multiLevelType w:val="multilevel"/>
     <w:tmpl w:val="9DD6B028"/>
@@ -15579,7 +14855,7 @@
       </w:rPr>
     </w:lvl>
   </w:abstractNum>
-  <w:abstractNum w:abstractNumId="53" w15:restartNumberingAfterBreak="0">
+  <w:abstractNum w:abstractNumId="55" w15:restartNumberingAfterBreak="0">
     <w:nsid w:val="51F2792E"/>
     <w:multiLevelType w:val="multilevel"/>
     <w:tmpl w:val="51AA5FEE"/>
@@ -15728,7 +15004,7 @@
       </w:rPr>
     </w:lvl>
   </w:abstractNum>
-  <w:abstractNum w:abstractNumId="54" w15:restartNumberingAfterBreak="0">
+  <w:abstractNum w:abstractNumId="56" w15:restartNumberingAfterBreak="0">
     <w:nsid w:val="52C47217"/>
     <w:multiLevelType w:val="multilevel"/>
     <w:tmpl w:val="4E8CADB6"/>
@@ -15877,7 +15153,7 @@
       </w:rPr>
     </w:lvl>
   </w:abstractNum>
-  <w:abstractNum w:abstractNumId="55" w15:restartNumberingAfterBreak="0">
+  <w:abstractNum w:abstractNumId="57" w15:restartNumberingAfterBreak="0">
     <w:nsid w:val="52D46865"/>
     <w:multiLevelType w:val="multilevel"/>
     <w:tmpl w:val="701EBABE"/>
@@ -16026,7 +15302,7 @@
       </w:rPr>
     </w:lvl>
   </w:abstractNum>
-  <w:abstractNum w:abstractNumId="56" w15:restartNumberingAfterBreak="0">
+  <w:abstractNum w:abstractNumId="58" w15:restartNumberingAfterBreak="0">
     <w:nsid w:val="53342E99"/>
     <w:multiLevelType w:val="multilevel"/>
     <w:tmpl w:val="ADE6EDB0"/>
@@ -16175,7 +15451,7 @@
       </w:rPr>
     </w:lvl>
   </w:abstractNum>
-  <w:abstractNum w:abstractNumId="57" w15:restartNumberingAfterBreak="0">
+  <w:abstractNum w:abstractNumId="59" w15:restartNumberingAfterBreak="0">
     <w:nsid w:val="578E3714"/>
     <w:multiLevelType w:val="multilevel"/>
     <w:tmpl w:val="5FDC0994"/>
@@ -16288,7 +15564,7 @@
       </w:pPr>
     </w:lvl>
   </w:abstractNum>
-  <w:abstractNum w:abstractNumId="58" w15:restartNumberingAfterBreak="0">
+  <w:abstractNum w:abstractNumId="60" w15:restartNumberingAfterBreak="0">
     <w:nsid w:val="58766B2E"/>
     <w:multiLevelType w:val="multilevel"/>
     <w:tmpl w:val="1464812A"/>
@@ -16437,7 +15713,7 @@
       </w:rPr>
     </w:lvl>
   </w:abstractNum>
-  <w:abstractNum w:abstractNumId="59" w15:restartNumberingAfterBreak="0">
+  <w:abstractNum w:abstractNumId="61" w15:restartNumberingAfterBreak="0">
     <w:nsid w:val="58A87A0C"/>
     <w:multiLevelType w:val="multilevel"/>
     <w:tmpl w:val="CCB00256"/>
@@ -16586,7 +15862,7 @@
       </w:rPr>
     </w:lvl>
   </w:abstractNum>
-  <w:abstractNum w:abstractNumId="60" w15:restartNumberingAfterBreak="0">
+  <w:abstractNum w:abstractNumId="62" w15:restartNumberingAfterBreak="0">
     <w:nsid w:val="5AAA766C"/>
     <w:multiLevelType w:val="multilevel"/>
     <w:tmpl w:val="B75E3BBC"/>
@@ -16735,7 +16011,7 @@
       </w:rPr>
     </w:lvl>
   </w:abstractNum>
-  <w:abstractNum w:abstractNumId="61" w15:restartNumberingAfterBreak="0">
+  <w:abstractNum w:abstractNumId="63" w15:restartNumberingAfterBreak="0">
     <w:nsid w:val="60822E46"/>
     <w:multiLevelType w:val="multilevel"/>
     <w:tmpl w:val="CA3E2B9C"/>
@@ -16884,7 +16160,7 @@
       </w:rPr>
     </w:lvl>
   </w:abstractNum>
-  <w:abstractNum w:abstractNumId="62" w15:restartNumberingAfterBreak="0">
+  <w:abstractNum w:abstractNumId="64" w15:restartNumberingAfterBreak="0">
     <w:nsid w:val="61C33E51"/>
     <w:multiLevelType w:val="hybridMultilevel"/>
     <w:tmpl w:val="F8CE9FC8"/>
@@ -16997,7 +16273,7 @@
       </w:rPr>
     </w:lvl>
   </w:abstractNum>
-  <w:abstractNum w:abstractNumId="63" w15:restartNumberingAfterBreak="0">
+  <w:abstractNum w:abstractNumId="65" w15:restartNumberingAfterBreak="0">
     <w:nsid w:val="63E9351E"/>
     <w:multiLevelType w:val="multilevel"/>
     <w:tmpl w:val="09821948"/>
@@ -17146,7 +16422,7 @@
       </w:rPr>
     </w:lvl>
   </w:abstractNum>
-  <w:abstractNum w:abstractNumId="64" w15:restartNumberingAfterBreak="0">
+  <w:abstractNum w:abstractNumId="66" w15:restartNumberingAfterBreak="0">
     <w:nsid w:val="65B11344"/>
     <w:multiLevelType w:val="hybridMultilevel"/>
     <w:tmpl w:val="D97ABA5E"/>
@@ -17235,7 +16511,7 @@
       </w:pPr>
     </w:lvl>
   </w:abstractNum>
-  <w:abstractNum w:abstractNumId="65" w15:restartNumberingAfterBreak="0">
+  <w:abstractNum w:abstractNumId="67" w15:restartNumberingAfterBreak="0">
     <w:nsid w:val="6973362B"/>
     <w:multiLevelType w:val="multilevel"/>
     <w:tmpl w:val="98EC03A6"/>
@@ -17384,7 +16660,7 @@
       </w:rPr>
     </w:lvl>
   </w:abstractNum>
-  <w:abstractNum w:abstractNumId="66" w15:restartNumberingAfterBreak="0">
+  <w:abstractNum w:abstractNumId="68" w15:restartNumberingAfterBreak="0">
     <w:nsid w:val="6A051C87"/>
     <w:multiLevelType w:val="multilevel"/>
     <w:tmpl w:val="5590DA54"/>
@@ -17533,7 +16809,7 @@
       </w:rPr>
     </w:lvl>
   </w:abstractNum>
-  <w:abstractNum w:abstractNumId="67" w15:restartNumberingAfterBreak="0">
+  <w:abstractNum w:abstractNumId="69" w15:restartNumberingAfterBreak="0">
     <w:nsid w:val="6C1952E8"/>
     <w:multiLevelType w:val="multilevel"/>
     <w:tmpl w:val="C960E398"/>
@@ -17646,7 +16922,7 @@
       </w:pPr>
     </w:lvl>
   </w:abstractNum>
-  <w:abstractNum w:abstractNumId="68" w15:restartNumberingAfterBreak="0">
+  <w:abstractNum w:abstractNumId="70" w15:restartNumberingAfterBreak="0">
     <w:nsid w:val="6CC33E13"/>
     <w:multiLevelType w:val="multilevel"/>
     <w:tmpl w:val="32DEC8BA"/>
@@ -17759,7 +17035,7 @@
       </w:pPr>
     </w:lvl>
   </w:abstractNum>
-  <w:abstractNum w:abstractNumId="69" w15:restartNumberingAfterBreak="0">
+  <w:abstractNum w:abstractNumId="71" w15:restartNumberingAfterBreak="0">
     <w:nsid w:val="6F7E1672"/>
     <w:multiLevelType w:val="multilevel"/>
     <w:tmpl w:val="6A72F438"/>
@@ -17908,7 +17184,7 @@
       </w:rPr>
     </w:lvl>
   </w:abstractNum>
-  <w:abstractNum w:abstractNumId="70" w15:restartNumberingAfterBreak="0">
+  <w:abstractNum w:abstractNumId="72" w15:restartNumberingAfterBreak="0">
     <w:nsid w:val="720F0B21"/>
     <w:multiLevelType w:val="multilevel"/>
     <w:tmpl w:val="4F724346"/>
@@ -18025,7 +17301,7 @@
       </w:pPr>
     </w:lvl>
   </w:abstractNum>
-  <w:abstractNum w:abstractNumId="71" w15:restartNumberingAfterBreak="0">
+  <w:abstractNum w:abstractNumId="73" w15:restartNumberingAfterBreak="0">
     <w:nsid w:val="734A206E"/>
     <w:multiLevelType w:val="multilevel"/>
     <w:tmpl w:val="C8FAB6FE"/>
@@ -18174,7 +17450,7 @@
       </w:rPr>
     </w:lvl>
   </w:abstractNum>
-  <w:abstractNum w:abstractNumId="72" w15:restartNumberingAfterBreak="0">
+  <w:abstractNum w:abstractNumId="74" w15:restartNumberingAfterBreak="0">
     <w:nsid w:val="742217CA"/>
     <w:multiLevelType w:val="multilevel"/>
     <w:tmpl w:val="8662C81E"/>
@@ -18323,7 +17599,7 @@
       </w:rPr>
     </w:lvl>
   </w:abstractNum>
-  <w:abstractNum w:abstractNumId="73" w15:restartNumberingAfterBreak="0">
+  <w:abstractNum w:abstractNumId="75" w15:restartNumberingAfterBreak="0">
     <w:nsid w:val="757B482E"/>
     <w:multiLevelType w:val="multilevel"/>
     <w:tmpl w:val="9D6CCABA"/>
@@ -18472,7 +17748,7 @@
       </w:rPr>
     </w:lvl>
   </w:abstractNum>
-  <w:abstractNum w:abstractNumId="74" w15:restartNumberingAfterBreak="0">
+  <w:abstractNum w:abstractNumId="76" w15:restartNumberingAfterBreak="0">
     <w:nsid w:val="79FB72AE"/>
     <w:multiLevelType w:val="multilevel"/>
     <w:tmpl w:val="A95E2FD2"/>
@@ -18621,7 +17897,156 @@
       </w:rPr>
     </w:lvl>
   </w:abstractNum>
-  <w:abstractNum w:abstractNumId="75" w15:restartNumberingAfterBreak="0">
+  <w:abstractNum w:abstractNumId="77" w15:restartNumberingAfterBreak="0">
+    <w:nsid w:val="7BBB1A2E"/>
+    <w:multiLevelType w:val="multilevel"/>
+    <w:tmpl w:val="0D48EC2C"/>
+    <w:lvl w:ilvl="0">
+      <w:start w:val="1"/>
+      <w:numFmt w:val="bullet"/>
+      <w:lvlText w:val=""/>
+      <w:lvlJc w:val="left"/>
+      <w:pPr>
+        <w:tabs>
+          <w:tab w:val="num" w:pos="720"/>
+        </w:tabs>
+        <w:ind w:left="720" w:hanging="360"/>
+      </w:pPr>
+      <w:rPr>
+        <w:rFonts w:ascii="Symbol" w:hAnsi="Symbol" w:hint="default"/>
+        <w:sz w:val="20"/>
+      </w:rPr>
+    </w:lvl>
+    <w:lvl w:ilvl="1" w:tentative="1">
+      <w:start w:val="1"/>
+      <w:numFmt w:val="bullet"/>
+      <w:lvlText w:val="o"/>
+      <w:lvlJc w:val="left"/>
+      <w:pPr>
+        <w:tabs>
+          <w:tab w:val="num" w:pos="1440"/>
+        </w:tabs>
+        <w:ind w:left="1440" w:hanging="360"/>
+      </w:pPr>
+      <w:rPr>
+        <w:rFonts w:ascii="Courier New" w:hAnsi="Courier New" w:hint="default"/>
+        <w:sz w:val="20"/>
+      </w:rPr>
+    </w:lvl>
+    <w:lvl w:ilvl="2" w:tentative="1">
+      <w:start w:val="1"/>
+      <w:numFmt w:val="bullet"/>
+      <w:lvlText w:val=""/>
+      <w:lvlJc w:val="left"/>
+      <w:pPr>
+        <w:tabs>
+          <w:tab w:val="num" w:pos="2160"/>
+        </w:tabs>
+        <w:ind w:left="2160" w:hanging="360"/>
+      </w:pPr>
+      <w:rPr>
+        <w:rFonts w:ascii="Wingdings" w:hAnsi="Wingdings" w:hint="default"/>
+        <w:sz w:val="20"/>
+      </w:rPr>
+    </w:lvl>
+    <w:lvl w:ilvl="3" w:tentative="1">
+      <w:start w:val="1"/>
+      <w:numFmt w:val="bullet"/>
+      <w:lvlText w:val=""/>
+      <w:lvlJc w:val="left"/>
+      <w:pPr>
+        <w:tabs>
+          <w:tab w:val="num" w:pos="2880"/>
+        </w:tabs>
+        <w:ind w:left="2880" w:hanging="360"/>
+      </w:pPr>
+      <w:rPr>
+        <w:rFonts w:ascii="Wingdings" w:hAnsi="Wingdings" w:hint="default"/>
+        <w:sz w:val="20"/>
+      </w:rPr>
+    </w:lvl>
+    <w:lvl w:ilvl="4" w:tentative="1">
+      <w:start w:val="1"/>
+      <w:numFmt w:val="bullet"/>
+      <w:lvlText w:val=""/>
+      <w:lvlJc w:val="left"/>
+      <w:pPr>
+        <w:tabs>
+          <w:tab w:val="num" w:pos="3600"/>
+        </w:tabs>
+        <w:ind w:left="3600" w:hanging="360"/>
+      </w:pPr>
+      <w:rPr>
+        <w:rFonts w:ascii="Wingdings" w:hAnsi="Wingdings" w:hint="default"/>
+        <w:sz w:val="20"/>
+      </w:rPr>
+    </w:lvl>
+    <w:lvl w:ilvl="5" w:tentative="1">
+      <w:start w:val="1"/>
+      <w:numFmt w:val="bullet"/>
+      <w:lvlText w:val=""/>
+      <w:lvlJc w:val="left"/>
+      <w:pPr>
+        <w:tabs>
+          <w:tab w:val="num" w:pos="4320"/>
+        </w:tabs>
+        <w:ind w:left="4320" w:hanging="360"/>
+      </w:pPr>
+      <w:rPr>
+        <w:rFonts w:ascii="Wingdings" w:hAnsi="Wingdings" w:hint="default"/>
+        <w:sz w:val="20"/>
+      </w:rPr>
+    </w:lvl>
+    <w:lvl w:ilvl="6" w:tentative="1">
+      <w:start w:val="1"/>
+      <w:numFmt w:val="bullet"/>
+      <w:lvlText w:val=""/>
+      <w:lvlJc w:val="left"/>
+      <w:pPr>
+        <w:tabs>
+          <w:tab w:val="num" w:pos="5040"/>
+        </w:tabs>
+        <w:ind w:left="5040" w:hanging="360"/>
+      </w:pPr>
+      <w:rPr>
+        <w:rFonts w:ascii="Wingdings" w:hAnsi="Wingdings" w:hint="default"/>
+        <w:sz w:val="20"/>
+      </w:rPr>
+    </w:lvl>
+    <w:lvl w:ilvl="7" w:tentative="1">
+      <w:start w:val="1"/>
+      <w:numFmt w:val="bullet"/>
+      <w:lvlText w:val=""/>
+      <w:lvlJc w:val="left"/>
+      <w:pPr>
+        <w:tabs>
+          <w:tab w:val="num" w:pos="5760"/>
+        </w:tabs>
+        <w:ind w:left="5760" w:hanging="360"/>
+      </w:pPr>
+      <w:rPr>
+        <w:rFonts w:ascii="Wingdings" w:hAnsi="Wingdings" w:hint="default"/>
+        <w:sz w:val="20"/>
+      </w:rPr>
+    </w:lvl>
+    <w:lvl w:ilvl="8" w:tentative="1">
+      <w:start w:val="1"/>
+      <w:numFmt w:val="bullet"/>
+      <w:lvlText w:val=""/>
+      <w:lvlJc w:val="left"/>
+      <w:pPr>
+        <w:tabs>
+          <w:tab w:val="num" w:pos="6480"/>
+        </w:tabs>
+        <w:ind w:left="6480" w:hanging="360"/>
+      </w:pPr>
+      <w:rPr>
+        <w:rFonts w:ascii="Wingdings" w:hAnsi="Wingdings" w:hint="default"/>
+        <w:sz w:val="20"/>
+      </w:rPr>
+    </w:lvl>
+  </w:abstractNum>
+  <w:abstractNum w:abstractNumId="78" w15:restartNumberingAfterBreak="0">
     <w:nsid w:val="7BD91395"/>
     <w:multiLevelType w:val="multilevel"/>
     <w:tmpl w:val="DAB6FA38"/>
@@ -18734,7 +18159,7 @@
       </w:pPr>
     </w:lvl>
   </w:abstractNum>
-  <w:abstractNum w:abstractNumId="76" w15:restartNumberingAfterBreak="0">
+  <w:abstractNum w:abstractNumId="79" w15:restartNumberingAfterBreak="0">
     <w:nsid w:val="7C8415D4"/>
     <w:multiLevelType w:val="multilevel"/>
     <w:tmpl w:val="25B269B8"/>
@@ -18851,7 +18276,7 @@
       </w:pPr>
     </w:lvl>
   </w:abstractNum>
-  <w:abstractNum w:abstractNumId="77" w15:restartNumberingAfterBreak="0">
+  <w:abstractNum w:abstractNumId="80" w15:restartNumberingAfterBreak="0">
     <w:nsid w:val="7E2B034D"/>
     <w:multiLevelType w:val="multilevel"/>
     <w:tmpl w:val="AA96D720"/>
@@ -19000,7 +18425,7 @@
       </w:rPr>
     </w:lvl>
   </w:abstractNum>
-  <w:abstractNum w:abstractNumId="78" w15:restartNumberingAfterBreak="0">
+  <w:abstractNum w:abstractNumId="81" w15:restartNumberingAfterBreak="0">
     <w:nsid w:val="7F6176ED"/>
     <w:multiLevelType w:val="multilevel"/>
     <w:tmpl w:val="5BCAA9B6"/>
@@ -19149,7 +18574,7 @@
       </w:rPr>
     </w:lvl>
   </w:abstractNum>
-  <w:abstractNum w:abstractNumId="79" w15:restartNumberingAfterBreak="0">
+  <w:abstractNum w:abstractNumId="82" w15:restartNumberingAfterBreak="0">
     <w:nsid w:val="7F704D78"/>
     <w:multiLevelType w:val="multilevel"/>
     <w:tmpl w:val="71BA5F06"/>
@@ -19298,7 +18723,7 @@
       </w:rPr>
     </w:lvl>
   </w:abstractNum>
-  <w:abstractNum w:abstractNumId="80" w15:restartNumberingAfterBreak="0">
+  <w:abstractNum w:abstractNumId="83" w15:restartNumberingAfterBreak="0">
     <w:nsid w:val="7F7B71A3"/>
     <w:multiLevelType w:val="multilevel"/>
     <w:tmpl w:val="A07E8E6A"/>
@@ -19412,181 +18837,181 @@
     </w:lvl>
   </w:abstractNum>
   <w:num w:numId="1" w16cid:durableId="1080755564">
+    <w:abstractNumId w:val="40"/>
+  </w:num>
+  <w:num w:numId="2" w16cid:durableId="1849252236">
+    <w:abstractNumId w:val="44"/>
+  </w:num>
+  <w:num w:numId="3" w16cid:durableId="1450396233">
+    <w:abstractNumId w:val="28"/>
+  </w:num>
+  <w:num w:numId="4" w16cid:durableId="161822365">
+    <w:abstractNumId w:val="43"/>
+  </w:num>
+  <w:num w:numId="5" w16cid:durableId="530647730">
+    <w:abstractNumId w:val="72"/>
+  </w:num>
+  <w:num w:numId="6" w16cid:durableId="973095036">
+    <w:abstractNumId w:val="80"/>
+  </w:num>
+  <w:num w:numId="7" w16cid:durableId="527378171">
+    <w:abstractNumId w:val="22"/>
+  </w:num>
+  <w:num w:numId="8" w16cid:durableId="2066874496">
+    <w:abstractNumId w:val="13"/>
+  </w:num>
+  <w:num w:numId="9" w16cid:durableId="1534804738">
+    <w:abstractNumId w:val="60"/>
+  </w:num>
+  <w:num w:numId="10" w16cid:durableId="1315643801">
+    <w:abstractNumId w:val="29"/>
+  </w:num>
+  <w:num w:numId="11" w16cid:durableId="552315">
+    <w:abstractNumId w:val="32"/>
+  </w:num>
+  <w:num w:numId="12" w16cid:durableId="2137017359">
+    <w:abstractNumId w:val="50"/>
+  </w:num>
+  <w:num w:numId="13" w16cid:durableId="11424398">
+    <w:abstractNumId w:val="27"/>
+  </w:num>
+  <w:num w:numId="14" w16cid:durableId="867793805">
+    <w:abstractNumId w:val="54"/>
+  </w:num>
+  <w:num w:numId="15" w16cid:durableId="402334688">
+    <w:abstractNumId w:val="25"/>
+  </w:num>
+  <w:num w:numId="16" w16cid:durableId="935287417">
+    <w:abstractNumId w:val="7"/>
+  </w:num>
+  <w:num w:numId="17" w16cid:durableId="1239556731">
+    <w:abstractNumId w:val="24"/>
+  </w:num>
+  <w:num w:numId="18" w16cid:durableId="1423837795">
+    <w:abstractNumId w:val="49"/>
+  </w:num>
+  <w:num w:numId="19" w16cid:durableId="626814247">
     <w:abstractNumId w:val="38"/>
   </w:num>
-  <w:num w:numId="2" w16cid:durableId="1849252236">
+  <w:num w:numId="20" w16cid:durableId="440419771">
+    <w:abstractNumId w:val="52"/>
+  </w:num>
+  <w:num w:numId="21" w16cid:durableId="1612466872">
+    <w:abstractNumId w:val="56"/>
+  </w:num>
+  <w:num w:numId="22" w16cid:durableId="2041122847">
+    <w:abstractNumId w:val="47"/>
+  </w:num>
+  <w:num w:numId="23" w16cid:durableId="362636011">
+    <w:abstractNumId w:val="14"/>
+  </w:num>
+  <w:num w:numId="24" w16cid:durableId="465898715">
+    <w:abstractNumId w:val="15"/>
+  </w:num>
+  <w:num w:numId="25" w16cid:durableId="689994699">
+    <w:abstractNumId w:val="68"/>
+  </w:num>
+  <w:num w:numId="26" w16cid:durableId="523717260">
+    <w:abstractNumId w:val="81"/>
+  </w:num>
+  <w:num w:numId="27" w16cid:durableId="5330321">
+    <w:abstractNumId w:val="16"/>
+  </w:num>
+  <w:num w:numId="28" w16cid:durableId="1562213219">
+    <w:abstractNumId w:val="73"/>
+  </w:num>
+  <w:num w:numId="29" w16cid:durableId="1520126124">
+    <w:abstractNumId w:val="57"/>
+  </w:num>
+  <w:num w:numId="30" w16cid:durableId="1841773468">
     <w:abstractNumId w:val="42"/>
   </w:num>
-  <w:num w:numId="3" w16cid:durableId="1450396233">
-    <w:abstractNumId w:val="26"/>
+  <w:num w:numId="31" w16cid:durableId="2061316323">
+    <w:abstractNumId w:val="8"/>
   </w:num>
-  <w:num w:numId="4" w16cid:durableId="161822365">
-    <w:abstractNumId w:val="41"/>
+  <w:num w:numId="32" w16cid:durableId="858158717">
+    <w:abstractNumId w:val="31"/>
   </w:num>
-  <w:num w:numId="5" w16cid:durableId="530647730">
-    <w:abstractNumId w:val="70"/>
+  <w:num w:numId="33" w16cid:durableId="163591614">
+    <w:abstractNumId w:val="76"/>
   </w:num>
-  <w:num w:numId="6" w16cid:durableId="973095036">
-    <w:abstractNumId w:val="77"/>
+  <w:num w:numId="34" w16cid:durableId="1492523921">
+    <w:abstractNumId w:val="74"/>
   </w:num>
-  <w:num w:numId="7" w16cid:durableId="527378171">
-    <w:abstractNumId w:val="20"/>
+  <w:num w:numId="35" w16cid:durableId="1663005892">
+    <w:abstractNumId w:val="71"/>
   </w:num>
-  <w:num w:numId="8" w16cid:durableId="2066874496">
-    <w:abstractNumId w:val="12"/>
+  <w:num w:numId="36" w16cid:durableId="1615136245">
+    <w:abstractNumId w:val="55"/>
   </w:num>
-  <w:num w:numId="9" w16cid:durableId="1534804738">
-    <w:abstractNumId w:val="58"/>
+  <w:num w:numId="37" w16cid:durableId="2010710787">
+    <w:abstractNumId w:val="36"/>
   </w:num>
-  <w:num w:numId="10" w16cid:durableId="1315643801">
-    <w:abstractNumId w:val="27"/>
+  <w:num w:numId="38" w16cid:durableId="729495463">
+    <w:abstractNumId w:val="37"/>
   </w:num>
-  <w:num w:numId="11" w16cid:durableId="552315">
-    <w:abstractNumId w:val="30"/>
-  </w:num>
-  <w:num w:numId="12" w16cid:durableId="2137017359">
+  <w:num w:numId="39" w16cid:durableId="814031336">
     <w:abstractNumId w:val="48"/>
   </w:num>
-  <w:num w:numId="13" w16cid:durableId="11424398">
-    <w:abstractNumId w:val="25"/>
-  </w:num>
-  <w:num w:numId="14" w16cid:durableId="867793805">
-    <w:abstractNumId w:val="52"/>
-  </w:num>
-  <w:num w:numId="15" w16cid:durableId="402334688">
-    <w:abstractNumId w:val="23"/>
-  </w:num>
-  <w:num w:numId="16" w16cid:durableId="935287417">
-    <w:abstractNumId w:val="6"/>
-  </w:num>
-  <w:num w:numId="17" w16cid:durableId="1239556731">
-    <w:abstractNumId w:val="22"/>
-  </w:num>
-  <w:num w:numId="18" w16cid:durableId="1423837795">
-    <w:abstractNumId w:val="47"/>
-  </w:num>
-  <w:num w:numId="19" w16cid:durableId="626814247">
-    <w:abstractNumId w:val="36"/>
-  </w:num>
-  <w:num w:numId="20" w16cid:durableId="440419771">
-    <w:abstractNumId w:val="50"/>
-  </w:num>
-  <w:num w:numId="21" w16cid:durableId="1612466872">
-    <w:abstractNumId w:val="54"/>
-  </w:num>
-  <w:num w:numId="22" w16cid:durableId="2041122847">
-    <w:abstractNumId w:val="45"/>
-  </w:num>
-  <w:num w:numId="23" w16cid:durableId="362636011">
-    <w:abstractNumId w:val="13"/>
-  </w:num>
-  <w:num w:numId="24" w16cid:durableId="465898715">
-    <w:abstractNumId w:val="14"/>
-  </w:num>
-  <w:num w:numId="25" w16cid:durableId="689994699">
-    <w:abstractNumId w:val="66"/>
-  </w:num>
-  <w:num w:numId="26" w16cid:durableId="523717260">
-    <w:abstractNumId w:val="78"/>
-  </w:num>
-  <w:num w:numId="27" w16cid:durableId="5330321">
-    <w:abstractNumId w:val="15"/>
-  </w:num>
-  <w:num w:numId="28" w16cid:durableId="1562213219">
-    <w:abstractNumId w:val="71"/>
-  </w:num>
-  <w:num w:numId="29" w16cid:durableId="1520126124">
-    <w:abstractNumId w:val="55"/>
-  </w:num>
-  <w:num w:numId="30" w16cid:durableId="1841773468">
-    <w:abstractNumId w:val="40"/>
-  </w:num>
-  <w:num w:numId="31" w16cid:durableId="2061316323">
-    <w:abstractNumId w:val="7"/>
-  </w:num>
-  <w:num w:numId="32" w16cid:durableId="858158717">
-    <w:abstractNumId w:val="29"/>
-  </w:num>
-  <w:num w:numId="33" w16cid:durableId="163591614">
-    <w:abstractNumId w:val="74"/>
-  </w:num>
-  <w:num w:numId="34" w16cid:durableId="1492523921">
-    <w:abstractNumId w:val="72"/>
-  </w:num>
-  <w:num w:numId="35" w16cid:durableId="1663005892">
-    <w:abstractNumId w:val="69"/>
-  </w:num>
-  <w:num w:numId="36" w16cid:durableId="1615136245">
-    <w:abstractNumId w:val="53"/>
-  </w:num>
-  <w:num w:numId="37" w16cid:durableId="2010710787">
-    <w:abstractNumId w:val="34"/>
-  </w:num>
-  <w:num w:numId="38" w16cid:durableId="729495463">
-    <w:abstractNumId w:val="35"/>
-  </w:num>
-  <w:num w:numId="39" w16cid:durableId="814031336">
-    <w:abstractNumId w:val="46"/>
-  </w:num>
   <w:num w:numId="40" w16cid:durableId="1895265344">
-    <w:abstractNumId w:val="73"/>
+    <w:abstractNumId w:val="75"/>
   </w:num>
   <w:num w:numId="41" w16cid:durableId="1001660398">
     <w:abstractNumId w:val="3"/>
   </w:num>
   <w:num w:numId="42" w16cid:durableId="1079451150">
-    <w:abstractNumId w:val="21"/>
+    <w:abstractNumId w:val="23"/>
   </w:num>
   <w:num w:numId="43" w16cid:durableId="784159496">
-    <w:abstractNumId w:val="28"/>
+    <w:abstractNumId w:val="30"/>
   </w:num>
   <w:num w:numId="44" w16cid:durableId="1720671204">
+    <w:abstractNumId w:val="10"/>
+  </w:num>
+  <w:num w:numId="45" w16cid:durableId="1963415031">
+    <w:abstractNumId w:val="11"/>
+  </w:num>
+  <w:num w:numId="46" w16cid:durableId="282536463">
+    <w:abstractNumId w:val="41"/>
+  </w:num>
+  <w:num w:numId="47" w16cid:durableId="718213356">
+    <w:abstractNumId w:val="35"/>
+  </w:num>
+  <w:num w:numId="48" w16cid:durableId="153764062">
+    <w:abstractNumId w:val="62"/>
+  </w:num>
+  <w:num w:numId="49" w16cid:durableId="1498377464">
+    <w:abstractNumId w:val="39"/>
+  </w:num>
+  <w:num w:numId="50" w16cid:durableId="1230993984">
+    <w:abstractNumId w:val="46"/>
+  </w:num>
+  <w:num w:numId="51" w16cid:durableId="1354844695">
+    <w:abstractNumId w:val="53"/>
+  </w:num>
+  <w:num w:numId="52" w16cid:durableId="497385379">
+    <w:abstractNumId w:val="17"/>
+  </w:num>
+  <w:num w:numId="53" w16cid:durableId="1763800605">
+    <w:abstractNumId w:val="59"/>
+  </w:num>
+  <w:num w:numId="54" w16cid:durableId="1921938582">
+    <w:abstractNumId w:val="78"/>
+  </w:num>
+  <w:num w:numId="55" w16cid:durableId="1650093709">
+    <w:abstractNumId w:val="69"/>
+  </w:num>
+  <w:num w:numId="56" w16cid:durableId="681475000">
     <w:abstractNumId w:val="9"/>
   </w:num>
-  <w:num w:numId="45" w16cid:durableId="1963415031">
-    <w:abstractNumId w:val="10"/>
+  <w:num w:numId="57" w16cid:durableId="490606725">
+    <w:abstractNumId w:val="66"/>
   </w:num>
-  <w:num w:numId="46" w16cid:durableId="282536463">
-    <w:abstractNumId w:val="39"/>
-  </w:num>
-  <w:num w:numId="47" w16cid:durableId="718213356">
-    <w:abstractNumId w:val="33"/>
-  </w:num>
-  <w:num w:numId="48" w16cid:durableId="153764062">
-    <w:abstractNumId w:val="60"/>
-  </w:num>
-  <w:num w:numId="49" w16cid:durableId="1498377464">
-    <w:abstractNumId w:val="37"/>
-  </w:num>
-  <w:num w:numId="50" w16cid:durableId="1230993984">
-    <w:abstractNumId w:val="44"/>
-  </w:num>
-  <w:num w:numId="51" w16cid:durableId="1354844695">
+  <w:num w:numId="58" w16cid:durableId="1167017902">
     <w:abstractNumId w:val="51"/>
   </w:num>
-  <w:num w:numId="52" w16cid:durableId="497385379">
-    <w:abstractNumId w:val="16"/>
-  </w:num>
-  <w:num w:numId="53" w16cid:durableId="1763800605">
-    <w:abstractNumId w:val="57"/>
-  </w:num>
-  <w:num w:numId="54" w16cid:durableId="1921938582">
-    <w:abstractNumId w:val="75"/>
-  </w:num>
-  <w:num w:numId="55" w16cid:durableId="1650093709">
-    <w:abstractNumId w:val="67"/>
-  </w:num>
-  <w:num w:numId="56" w16cid:durableId="681475000">
-    <w:abstractNumId w:val="8"/>
-  </w:num>
-  <w:num w:numId="57" w16cid:durableId="490606725">
-    <w:abstractNumId w:val="64"/>
-  </w:num>
-  <w:num w:numId="58" w16cid:durableId="1167017902">
-    <w:abstractNumId w:val="49"/>
-  </w:num>
   <w:num w:numId="59" w16cid:durableId="736632960">
-    <w:abstractNumId w:val="43"/>
+    <w:abstractNumId w:val="45"/>
   </w:num>
   <w:num w:numId="60" w16cid:durableId="313798725">
     <w:abstractNumId w:val="1"/>
@@ -19595,64 +19020,73 @@
     <w:abstractNumId w:val="4"/>
   </w:num>
   <w:num w:numId="62" w16cid:durableId="725105877">
-    <w:abstractNumId w:val="63"/>
+    <w:abstractNumId w:val="65"/>
   </w:num>
   <w:num w:numId="63" w16cid:durableId="145362338">
-    <w:abstractNumId w:val="59"/>
+    <w:abstractNumId w:val="61"/>
   </w:num>
   <w:num w:numId="64" w16cid:durableId="1076702747">
-    <w:abstractNumId w:val="24"/>
+    <w:abstractNumId w:val="26"/>
   </w:num>
   <w:num w:numId="65" w16cid:durableId="2013488078">
-    <w:abstractNumId w:val="79"/>
+    <w:abstractNumId w:val="82"/>
   </w:num>
   <w:num w:numId="66" w16cid:durableId="653874004">
-    <w:abstractNumId w:val="11"/>
+    <w:abstractNumId w:val="12"/>
   </w:num>
   <w:num w:numId="67" w16cid:durableId="464390608">
     <w:abstractNumId w:val="5"/>
   </w:num>
   <w:num w:numId="68" w16cid:durableId="1807426826">
-    <w:abstractNumId w:val="32"/>
+    <w:abstractNumId w:val="34"/>
   </w:num>
   <w:num w:numId="69" w16cid:durableId="295837405">
-    <w:abstractNumId w:val="19"/>
+    <w:abstractNumId w:val="21"/>
   </w:num>
   <w:num w:numId="70" w16cid:durableId="350028829">
-    <w:abstractNumId w:val="56"/>
+    <w:abstractNumId w:val="58"/>
   </w:num>
   <w:num w:numId="71" w16cid:durableId="1023045952">
-    <w:abstractNumId w:val="65"/>
+    <w:abstractNumId w:val="67"/>
   </w:num>
   <w:num w:numId="72" w16cid:durableId="1162702629">
     <w:abstractNumId w:val="0"/>
   </w:num>
   <w:num w:numId="73" w16cid:durableId="826365657">
-    <w:abstractNumId w:val="31"/>
+    <w:abstractNumId w:val="33"/>
   </w:num>
   <w:num w:numId="74" w16cid:durableId="194464421">
-    <w:abstractNumId w:val="80"/>
+    <w:abstractNumId w:val="83"/>
   </w:num>
   <w:num w:numId="75" w16cid:durableId="597257863">
-    <w:abstractNumId w:val="61"/>
+    <w:abstractNumId w:val="63"/>
   </w:num>
   <w:num w:numId="76" w16cid:durableId="230193303">
     <w:abstractNumId w:val="2"/>
   </w:num>
   <w:num w:numId="77" w16cid:durableId="285042587">
-    <w:abstractNumId w:val="62"/>
+    <w:abstractNumId w:val="64"/>
   </w:num>
   <w:num w:numId="78" w16cid:durableId="1085149905">
-    <w:abstractNumId w:val="18"/>
+    <w:abstractNumId w:val="20"/>
   </w:num>
   <w:num w:numId="79" w16cid:durableId="1805076518">
-    <w:abstractNumId w:val="17"/>
+    <w:abstractNumId w:val="19"/>
   </w:num>
   <w:num w:numId="80" w16cid:durableId="420151928">
-    <w:abstractNumId w:val="76"/>
+    <w:abstractNumId w:val="79"/>
   </w:num>
   <w:num w:numId="81" w16cid:durableId="252672017">
-    <w:abstractNumId w:val="68"/>
+    <w:abstractNumId w:val="70"/>
+  </w:num>
+  <w:num w:numId="82" w16cid:durableId="640614706">
+    <w:abstractNumId w:val="6"/>
+  </w:num>
+  <w:num w:numId="83" w16cid:durableId="151530148">
+    <w:abstractNumId w:val="77"/>
+  </w:num>
+  <w:num w:numId="84" w16cid:durableId="1756632424">
+    <w:abstractNumId w:val="18"/>
   </w:num>
 </w:numbering>
 </file>
@@ -20054,15 +19488,15 @@
     <w:lsdException w:name="Unresolved Mention" w:semiHidden="1" w:unhideWhenUsed="1"/>
     <w:lsdException w:name="Smart Link" w:semiHidden="1" w:unhideWhenUsed="1"/>
   </w:latentStyles>
-  <w:style w:type="paragraph" w:default="1" w:styleId="Normale">
+  <w:style w:type="paragraph" w:default="1" w:styleId="Normal">
     <w:name w:val="Normal"/>
     <w:qFormat/>
   </w:style>
-  <w:style w:type="paragraph" w:styleId="Titolo1">
+  <w:style w:type="paragraph" w:styleId="Heading1">
     <w:name w:val="heading 1"/>
-    <w:basedOn w:val="Normale"/>
-    <w:next w:val="Normale"/>
-    <w:link w:val="Titolo1Carattere"/>
+    <w:basedOn w:val="Normal"/>
+    <w:next w:val="Normal"/>
+    <w:link w:val="Heading1Char"/>
     <w:uiPriority w:val="9"/>
     <w:qFormat/>
     <w:rsid w:val="00354C9C"/>
@@ -20079,11 +19513,11 @@
       <w:szCs w:val="40"/>
     </w:rPr>
   </w:style>
-  <w:style w:type="paragraph" w:styleId="Titolo2">
+  <w:style w:type="paragraph" w:styleId="Heading2">
     <w:name w:val="heading 2"/>
-    <w:basedOn w:val="Normale"/>
-    <w:next w:val="Normale"/>
-    <w:link w:val="Titolo2Carattere"/>
+    <w:basedOn w:val="Normal"/>
+    <w:next w:val="Normal"/>
+    <w:link w:val="Heading2Char"/>
     <w:uiPriority w:val="9"/>
     <w:semiHidden/>
     <w:unhideWhenUsed/>
@@ -20102,11 +19536,11 @@
       <w:szCs w:val="32"/>
     </w:rPr>
   </w:style>
-  <w:style w:type="paragraph" w:styleId="Titolo3">
+  <w:style w:type="paragraph" w:styleId="Heading3">
     <w:name w:val="heading 3"/>
-    <w:basedOn w:val="Normale"/>
-    <w:next w:val="Normale"/>
-    <w:link w:val="Titolo3Carattere"/>
+    <w:basedOn w:val="Normal"/>
+    <w:next w:val="Normal"/>
+    <w:link w:val="Heading3Char"/>
     <w:uiPriority w:val="9"/>
     <w:unhideWhenUsed/>
     <w:qFormat/>
@@ -20124,11 +19558,11 @@
       <w:szCs w:val="28"/>
     </w:rPr>
   </w:style>
-  <w:style w:type="paragraph" w:styleId="Titolo4">
+  <w:style w:type="paragraph" w:styleId="Heading4">
     <w:name w:val="heading 4"/>
-    <w:basedOn w:val="Normale"/>
-    <w:next w:val="Normale"/>
-    <w:link w:val="Titolo4Carattere"/>
+    <w:basedOn w:val="Normal"/>
+    <w:next w:val="Normal"/>
+    <w:link w:val="Heading4Char"/>
     <w:uiPriority w:val="9"/>
     <w:unhideWhenUsed/>
     <w:qFormat/>
@@ -20146,11 +19580,11 @@
       <w:color w:val="0F4761" w:themeColor="accent1" w:themeShade="BF"/>
     </w:rPr>
   </w:style>
-  <w:style w:type="paragraph" w:styleId="Titolo5">
+  <w:style w:type="paragraph" w:styleId="Heading5">
     <w:name w:val="heading 5"/>
-    <w:basedOn w:val="Normale"/>
-    <w:next w:val="Normale"/>
-    <w:link w:val="Titolo5Carattere"/>
+    <w:basedOn w:val="Normal"/>
+    <w:next w:val="Normal"/>
+    <w:link w:val="Heading5Char"/>
     <w:uiPriority w:val="9"/>
     <w:semiHidden/>
     <w:unhideWhenUsed/>
@@ -20167,11 +19601,11 @@
       <w:color w:val="0F4761" w:themeColor="accent1" w:themeShade="BF"/>
     </w:rPr>
   </w:style>
-  <w:style w:type="paragraph" w:styleId="Titolo6">
+  <w:style w:type="paragraph" w:styleId="Heading6">
     <w:name w:val="heading 6"/>
-    <w:basedOn w:val="Normale"/>
-    <w:next w:val="Normale"/>
-    <w:link w:val="Titolo6Carattere"/>
+    <w:basedOn w:val="Normal"/>
+    <w:next w:val="Normal"/>
+    <w:link w:val="Heading6Char"/>
     <w:uiPriority w:val="9"/>
     <w:semiHidden/>
     <w:unhideWhenUsed/>
@@ -20190,11 +19624,11 @@
       <w:color w:val="595959" w:themeColor="text1" w:themeTint="A6"/>
     </w:rPr>
   </w:style>
-  <w:style w:type="paragraph" w:styleId="Titolo7">
+  <w:style w:type="paragraph" w:styleId="Heading7">
     <w:name w:val="heading 7"/>
-    <w:basedOn w:val="Normale"/>
-    <w:next w:val="Normale"/>
-    <w:link w:val="Titolo7Carattere"/>
+    <w:basedOn w:val="Normal"/>
+    <w:next w:val="Normal"/>
+    <w:link w:val="Heading7Char"/>
     <w:uiPriority w:val="9"/>
     <w:semiHidden/>
     <w:unhideWhenUsed/>
@@ -20211,11 +19645,11 @@
       <w:color w:val="595959" w:themeColor="text1" w:themeTint="A6"/>
     </w:rPr>
   </w:style>
-  <w:style w:type="paragraph" w:styleId="Titolo8">
+  <w:style w:type="paragraph" w:styleId="Heading8">
     <w:name w:val="heading 8"/>
-    <w:basedOn w:val="Normale"/>
-    <w:next w:val="Normale"/>
-    <w:link w:val="Titolo8Carattere"/>
+    <w:basedOn w:val="Normal"/>
+    <w:next w:val="Normal"/>
+    <w:link w:val="Heading8Char"/>
     <w:uiPriority w:val="9"/>
     <w:semiHidden/>
     <w:unhideWhenUsed/>
@@ -20234,11 +19668,11 @@
       <w:color w:val="272727" w:themeColor="text1" w:themeTint="D8"/>
     </w:rPr>
   </w:style>
-  <w:style w:type="paragraph" w:styleId="Titolo9">
+  <w:style w:type="paragraph" w:styleId="Heading9">
     <w:name w:val="heading 9"/>
-    <w:basedOn w:val="Normale"/>
-    <w:next w:val="Normale"/>
-    <w:link w:val="Titolo9Carattere"/>
+    <w:basedOn w:val="Normal"/>
+    <w:next w:val="Normal"/>
+    <w:link w:val="Heading9Char"/>
     <w:uiPriority w:val="9"/>
     <w:semiHidden/>
     <w:unhideWhenUsed/>
@@ -20255,12 +19689,12 @@
       <w:color w:val="272727" w:themeColor="text1" w:themeTint="D8"/>
     </w:rPr>
   </w:style>
-  <w:style w:type="character" w:default="1" w:styleId="Carpredefinitoparagrafo">
+  <w:style w:type="character" w:default="1" w:styleId="DefaultParagraphFont">
     <w:name w:val="Default Paragraph Font"/>
     <w:uiPriority w:val="1"/>
     <w:unhideWhenUsed/>
   </w:style>
-  <w:style w:type="table" w:default="1" w:styleId="Tabellanormale">
+  <w:style w:type="table" w:default="1" w:styleId="TableNormal">
     <w:name w:val="Normal Table"/>
     <w:uiPriority w:val="99"/>
     <w:semiHidden/>
@@ -20275,16 +19709,16 @@
       </w:tblCellMar>
     </w:tblPr>
   </w:style>
-  <w:style w:type="numbering" w:default="1" w:styleId="Nessunelenco">
+  <w:style w:type="numbering" w:default="1" w:styleId="NoList">
     <w:name w:val="No List"/>
     <w:uiPriority w:val="99"/>
     <w:semiHidden/>
     <w:unhideWhenUsed/>
   </w:style>
-  <w:style w:type="character" w:customStyle="1" w:styleId="Titolo1Carattere">
-    <w:name w:val="Titolo 1 Carattere"/>
-    <w:basedOn w:val="Carpredefinitoparagrafo"/>
-    <w:link w:val="Titolo1"/>
+  <w:style w:type="character" w:customStyle="1" w:styleId="Heading1Char">
+    <w:name w:val="Heading 1 Char"/>
+    <w:basedOn w:val="DefaultParagraphFont"/>
+    <w:link w:val="Heading1"/>
     <w:uiPriority w:val="9"/>
     <w:rsid w:val="00354C9C"/>
     <w:rPr>
@@ -20294,10 +19728,10 @@
       <w:szCs w:val="40"/>
     </w:rPr>
   </w:style>
-  <w:style w:type="character" w:customStyle="1" w:styleId="Titolo2Carattere">
-    <w:name w:val="Titolo 2 Carattere"/>
-    <w:basedOn w:val="Carpredefinitoparagrafo"/>
-    <w:link w:val="Titolo2"/>
+  <w:style w:type="character" w:customStyle="1" w:styleId="Heading2Char">
+    <w:name w:val="Heading 2 Char"/>
+    <w:basedOn w:val="DefaultParagraphFont"/>
+    <w:link w:val="Heading2"/>
     <w:uiPriority w:val="9"/>
     <w:semiHidden/>
     <w:rsid w:val="00354C9C"/>
@@ -20308,10 +19742,10 @@
       <w:szCs w:val="32"/>
     </w:rPr>
   </w:style>
-  <w:style w:type="character" w:customStyle="1" w:styleId="Titolo3Carattere">
-    <w:name w:val="Titolo 3 Carattere"/>
-    <w:basedOn w:val="Carpredefinitoparagrafo"/>
-    <w:link w:val="Titolo3"/>
+  <w:style w:type="character" w:customStyle="1" w:styleId="Heading3Char">
+    <w:name w:val="Heading 3 Char"/>
+    <w:basedOn w:val="DefaultParagraphFont"/>
+    <w:link w:val="Heading3"/>
     <w:uiPriority w:val="9"/>
     <w:rsid w:val="00354C9C"/>
     <w:rPr>
@@ -20321,10 +19755,10 @@
       <w:szCs w:val="28"/>
     </w:rPr>
   </w:style>
-  <w:style w:type="character" w:customStyle="1" w:styleId="Titolo4Carattere">
-    <w:name w:val="Titolo 4 Carattere"/>
-    <w:basedOn w:val="Carpredefinitoparagrafo"/>
-    <w:link w:val="Titolo4"/>
+  <w:style w:type="character" w:customStyle="1" w:styleId="Heading4Char">
+    <w:name w:val="Heading 4 Char"/>
+    <w:basedOn w:val="DefaultParagraphFont"/>
+    <w:link w:val="Heading4"/>
     <w:uiPriority w:val="9"/>
     <w:rsid w:val="00354C9C"/>
     <w:rPr>
@@ -20334,10 +19768,10 @@
       <w:color w:val="0F4761" w:themeColor="accent1" w:themeShade="BF"/>
     </w:rPr>
   </w:style>
-  <w:style w:type="character" w:customStyle="1" w:styleId="Titolo5Carattere">
-    <w:name w:val="Titolo 5 Carattere"/>
-    <w:basedOn w:val="Carpredefinitoparagrafo"/>
-    <w:link w:val="Titolo5"/>
+  <w:style w:type="character" w:customStyle="1" w:styleId="Heading5Char">
+    <w:name w:val="Heading 5 Char"/>
+    <w:basedOn w:val="DefaultParagraphFont"/>
+    <w:link w:val="Heading5"/>
     <w:uiPriority w:val="9"/>
     <w:semiHidden/>
     <w:rsid w:val="00354C9C"/>
@@ -20346,10 +19780,10 @@
       <w:color w:val="0F4761" w:themeColor="accent1" w:themeShade="BF"/>
     </w:rPr>
   </w:style>
-  <w:style w:type="character" w:customStyle="1" w:styleId="Titolo6Carattere">
-    <w:name w:val="Titolo 6 Carattere"/>
-    <w:basedOn w:val="Carpredefinitoparagrafo"/>
-    <w:link w:val="Titolo6"/>
+  <w:style w:type="character" w:customStyle="1" w:styleId="Heading6Char">
+    <w:name w:val="Heading 6 Char"/>
+    <w:basedOn w:val="DefaultParagraphFont"/>
+    <w:link w:val="Heading6"/>
     <w:uiPriority w:val="9"/>
     <w:semiHidden/>
     <w:rsid w:val="00354C9C"/>
@@ -20360,10 +19794,10 @@
       <w:color w:val="595959" w:themeColor="text1" w:themeTint="A6"/>
     </w:rPr>
   </w:style>
-  <w:style w:type="character" w:customStyle="1" w:styleId="Titolo7Carattere">
-    <w:name w:val="Titolo 7 Carattere"/>
-    <w:basedOn w:val="Carpredefinitoparagrafo"/>
-    <w:link w:val="Titolo7"/>
+  <w:style w:type="character" w:customStyle="1" w:styleId="Heading7Char">
+    <w:name w:val="Heading 7 Char"/>
+    <w:basedOn w:val="DefaultParagraphFont"/>
+    <w:link w:val="Heading7"/>
     <w:uiPriority w:val="9"/>
     <w:semiHidden/>
     <w:rsid w:val="00354C9C"/>
@@ -20372,10 +19806,10 @@
       <w:color w:val="595959" w:themeColor="text1" w:themeTint="A6"/>
     </w:rPr>
   </w:style>
-  <w:style w:type="character" w:customStyle="1" w:styleId="Titolo8Carattere">
-    <w:name w:val="Titolo 8 Carattere"/>
-    <w:basedOn w:val="Carpredefinitoparagrafo"/>
-    <w:link w:val="Titolo8"/>
+  <w:style w:type="character" w:customStyle="1" w:styleId="Heading8Char">
+    <w:name w:val="Heading 8 Char"/>
+    <w:basedOn w:val="DefaultParagraphFont"/>
+    <w:link w:val="Heading8"/>
     <w:uiPriority w:val="9"/>
     <w:semiHidden/>
     <w:rsid w:val="00354C9C"/>
@@ -20386,10 +19820,10 @@
       <w:color w:val="272727" w:themeColor="text1" w:themeTint="D8"/>
     </w:rPr>
   </w:style>
-  <w:style w:type="character" w:customStyle="1" w:styleId="Titolo9Carattere">
-    <w:name w:val="Titolo 9 Carattere"/>
-    <w:basedOn w:val="Carpredefinitoparagrafo"/>
-    <w:link w:val="Titolo9"/>
+  <w:style w:type="character" w:customStyle="1" w:styleId="Heading9Char">
+    <w:name w:val="Heading 9 Char"/>
+    <w:basedOn w:val="DefaultParagraphFont"/>
+    <w:link w:val="Heading9"/>
     <w:uiPriority w:val="9"/>
     <w:semiHidden/>
     <w:rsid w:val="00354C9C"/>
@@ -20398,11 +19832,11 @@
       <w:color w:val="272727" w:themeColor="text1" w:themeTint="D8"/>
     </w:rPr>
   </w:style>
-  <w:style w:type="paragraph" w:styleId="Titolo">
+  <w:style w:type="paragraph" w:styleId="Title">
     <w:name w:val="Title"/>
-    <w:basedOn w:val="Normale"/>
-    <w:next w:val="Normale"/>
-    <w:link w:val="TitoloCarattere"/>
+    <w:basedOn w:val="Normal"/>
+    <w:next w:val="Normal"/>
+    <w:link w:val="TitleChar"/>
     <w:uiPriority w:val="10"/>
     <w:qFormat/>
     <w:rsid w:val="00354C9C"/>
@@ -20418,10 +19852,10 @@
       <w:szCs w:val="56"/>
     </w:rPr>
   </w:style>
-  <w:style w:type="character" w:customStyle="1" w:styleId="TitoloCarattere">
-    <w:name w:val="Titolo Carattere"/>
-    <w:basedOn w:val="Carpredefinitoparagrafo"/>
-    <w:link w:val="Titolo"/>
+  <w:style w:type="character" w:customStyle="1" w:styleId="TitleChar">
+    <w:name w:val="Title Char"/>
+    <w:basedOn w:val="DefaultParagraphFont"/>
+    <w:link w:val="Title"/>
     <w:uiPriority w:val="10"/>
     <w:rsid w:val="00354C9C"/>
     <w:rPr>
@@ -20432,11 +19866,11 @@
       <w:szCs w:val="56"/>
     </w:rPr>
   </w:style>
-  <w:style w:type="paragraph" w:styleId="Sottotitolo">
+  <w:style w:type="paragraph" w:styleId="Subtitle">
     <w:name w:val="Subtitle"/>
-    <w:basedOn w:val="Normale"/>
-    <w:next w:val="Normale"/>
-    <w:link w:val="SottotitoloCarattere"/>
+    <w:basedOn w:val="Normal"/>
+    <w:next w:val="Normal"/>
+    <w:link w:val="SubtitleChar"/>
     <w:uiPriority w:val="11"/>
     <w:qFormat/>
     <w:rsid w:val="00354C9C"/>
@@ -20453,10 +19887,10 @@
       <w:szCs w:val="28"/>
     </w:rPr>
   </w:style>
-  <w:style w:type="character" w:customStyle="1" w:styleId="SottotitoloCarattere">
-    <w:name w:val="Sottotitolo Carattere"/>
-    <w:basedOn w:val="Carpredefinitoparagrafo"/>
-    <w:link w:val="Sottotitolo"/>
+  <w:style w:type="character" w:customStyle="1" w:styleId="SubtitleChar">
+    <w:name w:val="Subtitle Char"/>
+    <w:basedOn w:val="DefaultParagraphFont"/>
+    <w:link w:val="Subtitle"/>
     <w:uiPriority w:val="11"/>
     <w:rsid w:val="00354C9C"/>
     <w:rPr>
@@ -20467,11 +19901,11 @@
       <w:szCs w:val="28"/>
     </w:rPr>
   </w:style>
-  <w:style w:type="paragraph" w:styleId="Citazione">
+  <w:style w:type="paragraph" w:styleId="Quote">
     <w:name w:val="Quote"/>
-    <w:basedOn w:val="Normale"/>
-    <w:next w:val="Normale"/>
-    <w:link w:val="CitazioneCarattere"/>
+    <w:basedOn w:val="Normal"/>
+    <w:next w:val="Normal"/>
+    <w:link w:val="QuoteChar"/>
     <w:uiPriority w:val="29"/>
     <w:qFormat/>
     <w:rsid w:val="00354C9C"/>
@@ -20485,10 +19919,10 @@
       <w:color w:val="404040" w:themeColor="text1" w:themeTint="BF"/>
     </w:rPr>
   </w:style>
-  <w:style w:type="character" w:customStyle="1" w:styleId="CitazioneCarattere">
-    <w:name w:val="Citazione Carattere"/>
-    <w:basedOn w:val="Carpredefinitoparagrafo"/>
-    <w:link w:val="Citazione"/>
+  <w:style w:type="character" w:customStyle="1" w:styleId="QuoteChar">
+    <w:name w:val="Quote Char"/>
+    <w:basedOn w:val="DefaultParagraphFont"/>
+    <w:link w:val="Quote"/>
     <w:uiPriority w:val="29"/>
     <w:rsid w:val="00354C9C"/>
     <w:rPr>
@@ -20497,9 +19931,9 @@
       <w:color w:val="404040" w:themeColor="text1" w:themeTint="BF"/>
     </w:rPr>
   </w:style>
-  <w:style w:type="paragraph" w:styleId="Paragrafoelenco">
+  <w:style w:type="paragraph" w:styleId="ListParagraph">
     <w:name w:val="List Paragraph"/>
-    <w:basedOn w:val="Normale"/>
+    <w:basedOn w:val="Normal"/>
     <w:uiPriority w:val="34"/>
     <w:qFormat/>
     <w:rsid w:val="00354C9C"/>
@@ -20508,9 +19942,9 @@
       <w:contextualSpacing/>
     </w:pPr>
   </w:style>
-  <w:style w:type="character" w:styleId="Enfasiintensa">
+  <w:style w:type="character" w:styleId="IntenseEmphasis">
     <w:name w:val="Intense Emphasis"/>
-    <w:basedOn w:val="Carpredefinitoparagrafo"/>
+    <w:basedOn w:val="DefaultParagraphFont"/>
     <w:uiPriority w:val="21"/>
     <w:qFormat/>
     <w:rsid w:val="00354C9C"/>
@@ -20520,11 +19954,11 @@
       <w:color w:val="0F4761" w:themeColor="accent1" w:themeShade="BF"/>
     </w:rPr>
   </w:style>
-  <w:style w:type="paragraph" w:styleId="Citazioneintensa">
+  <w:style w:type="paragraph" w:styleId="IntenseQuote">
     <w:name w:val="Intense Quote"/>
-    <w:basedOn w:val="Normale"/>
-    <w:next w:val="Normale"/>
-    <w:link w:val="CitazioneintensaCarattere"/>
+    <w:basedOn w:val="Normal"/>
+    <w:next w:val="Normal"/>
+    <w:link w:val="IntenseQuoteChar"/>
     <w:uiPriority w:val="30"/>
     <w:qFormat/>
     <w:rsid w:val="00354C9C"/>
@@ -20543,10 +19977,10 @@
       <w:color w:val="0F4761" w:themeColor="accent1" w:themeShade="BF"/>
     </w:rPr>
   </w:style>
-  <w:style w:type="character" w:customStyle="1" w:styleId="CitazioneintensaCarattere">
-    <w:name w:val="Citazione intensa Carattere"/>
-    <w:basedOn w:val="Carpredefinitoparagrafo"/>
-    <w:link w:val="Citazioneintensa"/>
+  <w:style w:type="character" w:customStyle="1" w:styleId="IntenseQuoteChar">
+    <w:name w:val="Intense Quote Char"/>
+    <w:basedOn w:val="DefaultParagraphFont"/>
+    <w:link w:val="IntenseQuote"/>
     <w:uiPriority w:val="30"/>
     <w:rsid w:val="00354C9C"/>
     <w:rPr>
@@ -20555,9 +19989,9 @@
       <w:color w:val="0F4761" w:themeColor="accent1" w:themeShade="BF"/>
     </w:rPr>
   </w:style>
-  <w:style w:type="character" w:styleId="Riferimentointenso">
+  <w:style w:type="character" w:styleId="IntenseReference">
     <w:name w:val="Intense Reference"/>
-    <w:basedOn w:val="Carpredefinitoparagrafo"/>
+    <w:basedOn w:val="DefaultParagraphFont"/>
     <w:uiPriority w:val="32"/>
     <w:qFormat/>
     <w:rsid w:val="00354C9C"/>
@@ -20569,9 +20003,9 @@
       <w:spacing w:val="5"/>
     </w:rPr>
   </w:style>
-  <w:style w:type="paragraph" w:styleId="NormaleWeb">
+  <w:style w:type="paragraph" w:styleId="NormalWeb">
     <w:name w:val="Normal (Web)"/>
-    <w:basedOn w:val="Normale"/>
+    <w:basedOn w:val="Normal"/>
     <w:uiPriority w:val="99"/>
     <w:semiHidden/>
     <w:unhideWhenUsed/>
@@ -20586,9 +20020,9 @@
       <w14:ligatures w14:val="none"/>
     </w:rPr>
   </w:style>
-  <w:style w:type="table" w:styleId="Grigliatabella">
+  <w:style w:type="table" w:styleId="TableGrid">
     <w:name w:val="Table Grid"/>
-    <w:basedOn w:val="Tabellanormale"/>
+    <w:basedOn w:val="TableNormal"/>
     <w:uiPriority w:val="39"/>
     <w:rsid w:val="00521464"/>
     <w:pPr>
@@ -20607,7 +20041,7 @@
   </w:style>
   <w:style w:type="paragraph" w:customStyle="1" w:styleId="Contenutotabella">
     <w:name w:val="Contenuto tabella"/>
-    <w:basedOn w:val="Normale"/>
+    <w:basedOn w:val="Normal"/>
     <w:rsid w:val="000D4500"/>
     <w:pPr>
       <w:widowControl w:val="0"/>
@@ -20633,9 +20067,9 @@
       <w:bCs/>
     </w:rPr>
   </w:style>
-  <w:style w:type="paragraph" w:styleId="Sommario5">
+  <w:style w:type="paragraph" w:styleId="TOC5">
     <w:name w:val="toc 5"/>
-    <w:basedOn w:val="Normale"/>
+    <w:basedOn w:val="Normal"/>
     <w:semiHidden/>
     <w:rsid w:val="000D4500"/>
     <w:pPr>
@@ -20656,7 +20090,7 @@
   </w:style>
   <w:style w:type="paragraph" w:customStyle="1" w:styleId="Intestazioneindice">
     <w:name w:val="Intestazione indice"/>
-    <w:basedOn w:val="Normale"/>
+    <w:basedOn w:val="Normal"/>
     <w:rsid w:val="000D4500"/>
     <w:pPr>
       <w:keepNext/>
@@ -20675,9 +20109,9 @@
       <w14:ligatures w14:val="none"/>
     </w:rPr>
   </w:style>
-  <w:style w:type="character" w:styleId="Collegamentoipertestuale">
+  <w:style w:type="character" w:styleId="Hyperlink">
     <w:name w:val="Hyperlink"/>
-    <w:basedOn w:val="Carpredefinitoparagrafo"/>
+    <w:basedOn w:val="DefaultParagraphFont"/>
     <w:uiPriority w:val="99"/>
     <w:unhideWhenUsed/>
     <w:rsid w:val="00A312CA"/>
@@ -20686,9 +20120,9 @@
       <w:u w:val="single"/>
     </w:rPr>
   </w:style>
-  <w:style w:type="character" w:styleId="Menzionenonrisolta">
+  <w:style w:type="character" w:styleId="UnresolvedMention">
     <w:name w:val="Unresolved Mention"/>
-    <w:basedOn w:val="Carpredefinitoparagrafo"/>
+    <w:basedOn w:val="DefaultParagraphFont"/>
     <w:uiPriority w:val="99"/>
     <w:semiHidden/>
     <w:unhideWhenUsed/>
@@ -20698,9 +20132,9 @@
       <w:shd w:val="clear" w:color="auto" w:fill="E1DFDD"/>
     </w:rPr>
   </w:style>
-  <w:style w:type="table" w:styleId="Tabellagriglia5scura-colore1">
+  <w:style w:type="table" w:styleId="GridTable5Dark-Accent1">
     <w:name w:val="Grid Table 5 Dark Accent 1"/>
-    <w:basedOn w:val="Tabellanormale"/>
+    <w:basedOn w:val="TableNormal"/>
     <w:uiPriority w:val="50"/>
     <w:rsid w:val="008F714F"/>
     <w:pPr>
